--- a/InternetProgramerskiAlatiProjekatDavid1118.docx
+++ b/InternetProgramerskiAlatiProjekatDavid1118.docx
@@ -177,70 +177,70 @@
           <w:sz w:val="28"/>
           <w:szCs w:val="28"/>
         </w:rPr>
-        <w:t xml:space="preserve">Internet </w:t>
-      </w:r>
-      <w:proofErr w:type="spellStart"/>
-      <w:r>
+        <w:t>Internet programerski alati</w:t>
+      </w:r>
+    </w:p>
+    <w:p>
+      <w:pPr>
+        <w:spacing w:before="120" w:after="120"/>
+        <w:jc w:val="center"/>
         <w:rPr>
           <w:b/>
           <w:bCs/>
           <w:sz w:val="28"/>
           <w:szCs w:val="28"/>
         </w:rPr>
-        <w:t>programerski</w:t>
-      </w:r>
-      <w:proofErr w:type="spellEnd"/>
-      <w:r>
-        <w:rPr>
-          <w:b/>
-          <w:bCs/>
-          <w:sz w:val="28"/>
-          <w:szCs w:val="28"/>
-        </w:rPr>
-        <w:t xml:space="preserve"> </w:t>
-      </w:r>
-      <w:proofErr w:type="spellStart"/>
-      <w:r>
-        <w:rPr>
-          <w:b/>
-          <w:bCs/>
-          <w:sz w:val="28"/>
-          <w:szCs w:val="28"/>
-        </w:rPr>
-        <w:t>alati</w:t>
-      </w:r>
-      <w:proofErr w:type="spellEnd"/>
+      </w:pPr>
     </w:p>
     <w:p>
       <w:pPr>
         <w:spacing w:before="120" w:after="120"/>
         <w:jc w:val="center"/>
         <w:rPr>
-          <w:b/>
-          <w:bCs/>
-          <w:sz w:val="28"/>
-          <w:szCs w:val="28"/>
-        </w:rPr>
-      </w:pPr>
+          <w:sz w:val="30"/>
+          <w:szCs w:val="30"/>
+        </w:rPr>
+      </w:pPr>
+      <w:r>
+        <w:rPr>
+          <w:sz w:val="30"/>
+          <w:szCs w:val="30"/>
+        </w:rPr>
+        <w:t>Projekat</w:t>
+      </w:r>
     </w:p>
     <w:p>
       <w:pPr>
         <w:spacing w:before="120" w:after="120"/>
         <w:jc w:val="center"/>
         <w:rPr>
-          <w:sz w:val="30"/>
-          <w:szCs w:val="30"/>
-        </w:rPr>
-      </w:pPr>
-      <w:proofErr w:type="spellStart"/>
-      <w:r>
-        <w:rPr>
-          <w:sz w:val="30"/>
-          <w:szCs w:val="30"/>
-        </w:rPr>
-        <w:t>Projekat</w:t>
-      </w:r>
-      <w:proofErr w:type="spellEnd"/>
+          <w:b/>
+          <w:bCs/>
+          <w:sz w:val="36"/>
+          <w:szCs w:val="36"/>
+          <w:lang w:val="sr-Latn-BA"/>
+        </w:rPr>
+      </w:pPr>
+      <w:r>
+        <w:rPr>
+          <w:b/>
+          <w:bCs/>
+          <w:sz w:val="36"/>
+          <w:szCs w:val="36"/>
+          <w:lang w:val="sr-Latn-BA"/>
+        </w:rPr>
+        <w:t>Projektovanj</w:t>
+      </w:r>
+      <w:r>
+        <w:rPr>
+          <w:b/>
+          <w:bCs/>
+          <w:sz w:val="36"/>
+          <w:szCs w:val="36"/>
+          <w:lang w:val="sr-Latn-BA"/>
+        </w:rPr>
+        <w:t>e i razvoj Java Web aplikacije za ketering službu</w:t>
+      </w:r>
     </w:p>
     <w:p>
       <w:pPr>
@@ -254,7 +254,10 @@
           <w:lang w:val="sr-Latn-BA"/>
         </w:rPr>
       </w:pPr>
-      <w:r>
+    </w:p>
+    <w:p>
+      <w:pPr>
+        <w:spacing w:before="120" w:after="120"/>
         <w:rPr>
           <w:b/>
           <w:bCs/>
@@ -262,9 +265,12 @@
           <w:szCs w:val="36"/>
           <w:lang w:val="sr-Latn-BA"/>
         </w:rPr>
-        <w:t>Projektovanj</w:t>
-      </w:r>
-      <w:r>
+      </w:pPr>
+    </w:p>
+    <w:p>
+      <w:pPr>
+        <w:spacing w:before="120" w:after="120"/>
+        <w:jc w:val="center"/>
         <w:rPr>
           <w:b/>
           <w:bCs/>
@@ -272,7 +278,82 @@
           <w:szCs w:val="36"/>
           <w:lang w:val="sr-Latn-BA"/>
         </w:rPr>
-        <w:t>e i razvoj Java Web aplikacije za ketering službu</w:t>
+      </w:pPr>
+    </w:p>
+    <w:p>
+      <w:pPr>
+        <w:spacing w:before="120" w:after="120"/>
+        <w:rPr>
+          <w:szCs w:val="20"/>
+          <w:lang w:val="sr-Latn-BA"/>
+        </w:rPr>
+      </w:pPr>
+      <w:r>
+        <w:rPr>
+          <w:szCs w:val="20"/>
+          <w:lang w:val="sr-Latn-BA"/>
+        </w:rPr>
+        <w:t>Predmetni nastavnik:                                                                   Student:</w:t>
+      </w:r>
+    </w:p>
+    <w:p>
+      <w:pPr>
+        <w:spacing w:before="120" w:after="120"/>
+        <w:rPr>
+          <w:szCs w:val="20"/>
+          <w:lang w:val="sr-Latn-BA"/>
+        </w:rPr>
+      </w:pPr>
+      <w:r>
+        <w:rPr>
+          <w:szCs w:val="20"/>
+          <w:lang w:val="sr-Latn-BA"/>
+        </w:rPr>
+        <w:t xml:space="preserve">Prof. Dr. </w:t>
+      </w:r>
+      <w:r>
+        <w:rPr>
+          <w:szCs w:val="20"/>
+          <w:lang w:val="sr-Latn-BA"/>
+        </w:rPr>
+        <w:t>Svetlana Jevremović</w:t>
+      </w:r>
+      <w:r>
+        <w:rPr>
+          <w:szCs w:val="20"/>
+          <w:lang w:val="sr-Latn-BA"/>
+        </w:rPr>
+        <w:t xml:space="preserve">                                                      </w:t>
+      </w:r>
+      <w:r>
+        <w:rPr>
+          <w:szCs w:val="20"/>
+          <w:lang w:val="sr-Latn-BA"/>
+        </w:rPr>
+        <w:t xml:space="preserve"> </w:t>
+      </w:r>
+      <w:r>
+        <w:rPr>
+          <w:szCs w:val="20"/>
+          <w:lang w:val="sr-Latn-BA"/>
+        </w:rPr>
+        <w:t>David Gudović   11/18</w:t>
+      </w:r>
+    </w:p>
+    <w:p>
+      <w:pPr>
+        <w:spacing w:before="120" w:after="120"/>
+        <w:rPr>
+          <w:szCs w:val="20"/>
+          <w:lang w:val="sr-Latn-BA"/>
+        </w:rPr>
+      </w:pPr>
+      <w:r>
+        <w:rPr>
+          <w:szCs w:val="20"/>
+          <w:lang w:val="sr-Latn-BA"/>
+        </w:rPr>
+        <w:t xml:space="preserve">                                                                                                 Datum predaje: x.06.2022</w:t>
       </w:r>
     </w:p>
     <w:p>
@@ -282,8 +363,7 @@
         <w:rPr>
           <w:b/>
           <w:bCs/>
-          <w:sz w:val="36"/>
-          <w:szCs w:val="36"/>
+          <w:szCs w:val="20"/>
           <w:lang w:val="sr-Latn-BA"/>
         </w:rPr>
       </w:pPr>
@@ -294,8 +374,7 @@
         <w:rPr>
           <w:b/>
           <w:bCs/>
-          <w:sz w:val="36"/>
-          <w:szCs w:val="36"/>
+          <w:szCs w:val="20"/>
           <w:lang w:val="sr-Latn-BA"/>
         </w:rPr>
       </w:pPr>
@@ -307,87 +386,10 @@
         <w:rPr>
           <w:b/>
           <w:bCs/>
-          <w:sz w:val="36"/>
-          <w:szCs w:val="36"/>
-          <w:lang w:val="sr-Latn-BA"/>
-        </w:rPr>
-      </w:pPr>
-    </w:p>
-    <w:p>
-      <w:pPr>
-        <w:spacing w:before="120" w:after="120"/>
-        <w:rPr>
           <w:szCs w:val="20"/>
           <w:lang w:val="sr-Latn-BA"/>
         </w:rPr>
       </w:pPr>
-      <w:r>
-        <w:rPr>
-          <w:szCs w:val="20"/>
-          <w:lang w:val="sr-Latn-BA"/>
-        </w:rPr>
-        <w:t>Predmetni nastavnik:                                                                   Student:</w:t>
-      </w:r>
-    </w:p>
-    <w:p>
-      <w:pPr>
-        <w:spacing w:before="120" w:after="120"/>
-        <w:rPr>
-          <w:szCs w:val="20"/>
-          <w:lang w:val="sr-Latn-BA"/>
-        </w:rPr>
-      </w:pPr>
-      <w:r>
-        <w:rPr>
-          <w:szCs w:val="20"/>
-          <w:lang w:val="sr-Latn-BA"/>
-        </w:rPr>
-        <w:t xml:space="preserve">Prof. Dr. </w:t>
-      </w:r>
-      <w:r>
-        <w:rPr>
-          <w:szCs w:val="20"/>
-          <w:lang w:val="sr-Latn-BA"/>
-        </w:rPr>
-        <w:t>Svetlana Jevremović</w:t>
-      </w:r>
-      <w:r>
-        <w:rPr>
-          <w:szCs w:val="20"/>
-          <w:lang w:val="sr-Latn-BA"/>
-        </w:rPr>
-        <w:t xml:space="preserve">                                                      </w:t>
-      </w:r>
-      <w:r>
-        <w:rPr>
-          <w:szCs w:val="20"/>
-          <w:lang w:val="sr-Latn-BA"/>
-        </w:rPr>
-        <w:t xml:space="preserve"> </w:t>
-      </w:r>
-      <w:r>
-        <w:rPr>
-          <w:szCs w:val="20"/>
-          <w:lang w:val="sr-Latn-BA"/>
-        </w:rPr>
-        <w:t>David Gudović   11/18</w:t>
-      </w:r>
-    </w:p>
-    <w:p>
-      <w:pPr>
-        <w:spacing w:before="120" w:after="120"/>
-        <w:rPr>
-          <w:szCs w:val="20"/>
-          <w:lang w:val="sr-Latn-BA"/>
-        </w:rPr>
-      </w:pPr>
-      <w:r>
-        <w:rPr>
-          <w:szCs w:val="20"/>
-          <w:lang w:val="sr-Latn-BA"/>
-        </w:rPr>
-        <w:t xml:space="preserve">                                                                                                 Datum predaje: x.06.2022</w:t>
-      </w:r>
     </w:p>
     <w:p>
       <w:pPr>
@@ -404,6 +406,7 @@
     <w:p>
       <w:pPr>
         <w:spacing w:before="120" w:after="120"/>
+        <w:jc w:val="center"/>
         <w:rPr>
           <w:b/>
           <w:bCs/>
@@ -423,6 +426,15 @@
           <w:lang w:val="sr-Latn-BA"/>
         </w:rPr>
       </w:pPr>
+      <w:r>
+        <w:rPr>
+          <w:b/>
+          <w:bCs/>
+          <w:szCs w:val="20"/>
+          <w:lang w:val="sr-Latn-BA"/>
+        </w:rPr>
+        <w:t>Beograd</w:t>
+      </w:r>
     </w:p>
     <w:p>
       <w:pPr>
@@ -435,51 +447,6 @@
           <w:lang w:val="sr-Latn-BA"/>
         </w:rPr>
       </w:pPr>
-    </w:p>
-    <w:p>
-      <w:pPr>
-        <w:spacing w:before="120" w:after="120"/>
-        <w:jc w:val="center"/>
-        <w:rPr>
-          <w:b/>
-          <w:bCs/>
-          <w:szCs w:val="20"/>
-          <w:lang w:val="sr-Latn-BA"/>
-        </w:rPr>
-      </w:pPr>
-    </w:p>
-    <w:p>
-      <w:pPr>
-        <w:spacing w:before="120" w:after="120"/>
-        <w:jc w:val="center"/>
-        <w:rPr>
-          <w:b/>
-          <w:bCs/>
-          <w:szCs w:val="20"/>
-          <w:lang w:val="sr-Latn-BA"/>
-        </w:rPr>
-      </w:pPr>
-      <w:r>
-        <w:rPr>
-          <w:b/>
-          <w:bCs/>
-          <w:szCs w:val="20"/>
-          <w:lang w:val="sr-Latn-BA"/>
-        </w:rPr>
-        <w:t>Beograd</w:t>
-      </w:r>
-    </w:p>
-    <w:p>
-      <w:pPr>
-        <w:spacing w:before="120" w:after="120"/>
-        <w:jc w:val="center"/>
-        <w:rPr>
-          <w:b/>
-          <w:bCs/>
-          <w:szCs w:val="20"/>
-          <w:lang w:val="sr-Latn-BA"/>
-        </w:rPr>
-      </w:pPr>
       <w:r>
         <w:rPr>
           <w:b/>
@@ -492,6 +459,12 @@
     </w:p>
     <w:sdt>
       <w:sdtPr>
+        <w:rPr>
+          <w:rFonts w:eastAsiaTheme="minorHAnsi" w:cstheme="minorBidi"/>
+          <w:b w:val="0"/>
+          <w:sz w:val="20"/>
+          <w:szCs w:val="22"/>
+        </w:rPr>
         <w:id w:val="-773865276"/>
         <w:docPartObj>
           <w:docPartGallery w:val="Table of Contents"/>
@@ -500,11 +473,8 @@
       </w:sdtPr>
       <w:sdtEndPr>
         <w:rPr>
-          <w:rFonts w:eastAsiaTheme="minorHAnsi" w:cstheme="minorBidi"/>
           <w:bCs/>
           <w:noProof/>
-          <w:sz w:val="20"/>
-          <w:szCs w:val="22"/>
         </w:rPr>
       </w:sdtEndPr>
       <w:sdtContent>
@@ -547,7 +517,7 @@
           <w:r>
             <w:fldChar w:fldCharType="separate"/>
           </w:r>
-          <w:hyperlink w:anchor="_Toc108209177" w:history="1">
+          <w:hyperlink w:anchor="_Toc108293782" w:history="1">
             <w:r>
               <w:rPr>
                 <w:rStyle w:val="Hyperlink"/>
@@ -591,7 +561,7 @@
                 <w:noProof/>
                 <w:webHidden/>
               </w:rPr>
-              <w:instrText xml:space="preserve"> PAGEREF _Toc108209177 \h </w:instrText>
+              <w:instrText xml:space="preserve"> PAGEREF _Toc108293782 \h </w:instrText>
             </w:r>
             <w:r>
               <w:rPr>
@@ -635,7 +605,7 @@
               <w:sz w:val="22"/>
             </w:rPr>
           </w:pPr>
-          <w:hyperlink w:anchor="_Toc108209178" w:history="1">
+          <w:hyperlink w:anchor="_Toc108293783" w:history="1">
             <w:r>
               <w:rPr>
                 <w:rStyle w:val="Hyperlink"/>
@@ -679,7 +649,7 @@
                 <w:noProof/>
                 <w:webHidden/>
               </w:rPr>
-              <w:instrText xml:space="preserve"> PAGEREF _Toc108209178 \h </w:instrText>
+              <w:instrText xml:space="preserve"> PAGEREF _Toc108293783 \h </w:instrText>
             </w:r>
             <w:r>
               <w:rPr>
@@ -723,7 +693,7 @@
               <w:sz w:val="22"/>
             </w:rPr>
           </w:pPr>
-          <w:hyperlink w:anchor="_Toc108209179" w:history="1">
+          <w:hyperlink w:anchor="_Toc108293784" w:history="1">
             <w:r>
               <w:rPr>
                 <w:rStyle w:val="Hyperlink"/>
@@ -767,7 +737,7 @@
                 <w:noProof/>
                 <w:webHidden/>
               </w:rPr>
-              <w:instrText xml:space="preserve"> PAGEREF _Toc108209179 \h </w:instrText>
+              <w:instrText xml:space="preserve"> PAGEREF _Toc108293784 \h </w:instrText>
             </w:r>
             <w:r>
               <w:rPr>
@@ -811,7 +781,7 @@
               <w:sz w:val="22"/>
             </w:rPr>
           </w:pPr>
-          <w:hyperlink w:anchor="_Toc108209180" w:history="1">
+          <w:hyperlink w:anchor="_Toc108293785" w:history="1">
             <w:r>
               <w:rPr>
                 <w:rStyle w:val="Hyperlink"/>
@@ -855,7 +825,7 @@
                 <w:noProof/>
                 <w:webHidden/>
               </w:rPr>
-              <w:instrText xml:space="preserve"> PAGEREF _Toc108209180 \h </w:instrText>
+              <w:instrText xml:space="preserve"> PAGEREF _Toc108293785 \h </w:instrText>
             </w:r>
             <w:r>
               <w:rPr>
@@ -899,7 +869,7 @@
               <w:sz w:val="22"/>
             </w:rPr>
           </w:pPr>
-          <w:hyperlink w:anchor="_Toc108209181" w:history="1">
+          <w:hyperlink w:anchor="_Toc108293786" w:history="1">
             <w:r>
               <w:rPr>
                 <w:rStyle w:val="Hyperlink"/>
@@ -943,7 +913,7 @@
                 <w:noProof/>
                 <w:webHidden/>
               </w:rPr>
-              <w:instrText xml:space="preserve"> PAGEREF _Toc108209181 \h </w:instrText>
+              <w:instrText xml:space="preserve"> PAGEREF _Toc108293786 \h </w:instrText>
             </w:r>
             <w:r>
               <w:rPr>
@@ -987,7 +957,7 @@
               <w:sz w:val="22"/>
             </w:rPr>
           </w:pPr>
-          <w:hyperlink w:anchor="_Toc108209182" w:history="1">
+          <w:hyperlink w:anchor="_Toc108293787" w:history="1">
             <w:r>
               <w:rPr>
                 <w:rStyle w:val="Hyperlink"/>
@@ -1031,7 +1001,7 @@
                 <w:noProof/>
                 <w:webHidden/>
               </w:rPr>
-              <w:instrText xml:space="preserve"> PAGEREF _Toc108209182 \h </w:instrText>
+              <w:instrText xml:space="preserve"> PAGEREF _Toc108293787 \h </w:instrText>
             </w:r>
             <w:r>
               <w:rPr>
@@ -1075,7 +1045,7 @@
               <w:sz w:val="22"/>
             </w:rPr>
           </w:pPr>
-          <w:hyperlink w:anchor="_Toc108209183" w:history="1">
+          <w:hyperlink w:anchor="_Toc108293788" w:history="1">
             <w:r>
               <w:rPr>
                 <w:rStyle w:val="Hyperlink"/>
@@ -1098,7 +1068,7 @@
                 <w:noProof/>
                 <w:lang w:val="sr-Latn-BA"/>
               </w:rPr>
-              <w:t>DIJAGRAMI SEKVENCI</w:t>
+              <w:t>DIJAGRAMI SEKVENCI I UGOVORI</w:t>
             </w:r>
             <w:r>
               <w:rPr>
@@ -1119,7 +1089,7 @@
                 <w:noProof/>
                 <w:webHidden/>
               </w:rPr>
-              <w:instrText xml:space="preserve"> PAGEREF _Toc108209183 \h </w:instrText>
+              <w:instrText xml:space="preserve"> PAGEREF _Toc108293788 \h </w:instrText>
             </w:r>
             <w:r>
               <w:rPr>
@@ -1163,7 +1133,7 @@
               <w:sz w:val="22"/>
             </w:rPr>
           </w:pPr>
-          <w:hyperlink w:anchor="_Toc108209184" w:history="1">
+          <w:hyperlink w:anchor="_Toc108293789" w:history="1">
             <w:r>
               <w:rPr>
                 <w:rStyle w:val="Hyperlink"/>
@@ -1207,7 +1177,7 @@
                 <w:noProof/>
                 <w:webHidden/>
               </w:rPr>
-              <w:instrText xml:space="preserve"> PAGEREF _Toc108209184 \h </w:instrText>
+              <w:instrText xml:space="preserve"> PAGEREF _Toc108293789 \h </w:instrText>
             </w:r>
             <w:r>
               <w:rPr>
@@ -1227,7 +1197,7 @@
                 <w:noProof/>
                 <w:webHidden/>
               </w:rPr>
-              <w:t>10</w:t>
+              <w:t>23</w:t>
             </w:r>
             <w:r>
               <w:rPr>
@@ -1251,7 +1221,7 @@
               <w:sz w:val="22"/>
             </w:rPr>
           </w:pPr>
-          <w:hyperlink w:anchor="_Toc108209185" w:history="1">
+          <w:hyperlink w:anchor="_Toc108293790" w:history="1">
             <w:r>
               <w:rPr>
                 <w:rStyle w:val="Hyperlink"/>
@@ -1295,7 +1265,7 @@
                 <w:noProof/>
                 <w:webHidden/>
               </w:rPr>
-              <w:instrText xml:space="preserve"> PAGEREF _Toc108209185 \h </w:instrText>
+              <w:instrText xml:space="preserve"> PAGEREF _Toc108293790 \h </w:instrText>
             </w:r>
             <w:r>
               <w:rPr>
@@ -1315,7 +1285,7 @@
                 <w:noProof/>
                 <w:webHidden/>
               </w:rPr>
-              <w:t>10</w:t>
+              <w:t>23</w:t>
             </w:r>
             <w:r>
               <w:rPr>
@@ -1339,7 +1309,7 @@
               <w:sz w:val="22"/>
             </w:rPr>
           </w:pPr>
-          <w:hyperlink w:anchor="_Toc108209186" w:history="1">
+          <w:hyperlink w:anchor="_Toc108293791" w:history="1">
             <w:r>
               <w:rPr>
                 <w:rStyle w:val="Hyperlink"/>
@@ -1383,7 +1353,7 @@
                 <w:noProof/>
                 <w:webHidden/>
               </w:rPr>
-              <w:instrText xml:space="preserve"> PAGEREF _Toc108209186 \h </w:instrText>
+              <w:instrText xml:space="preserve"> PAGEREF _Toc108293791 \h </w:instrText>
             </w:r>
             <w:r>
               <w:rPr>
@@ -1403,7 +1373,7 @@
                 <w:noProof/>
                 <w:webHidden/>
               </w:rPr>
-              <w:t>10</w:t>
+              <w:t>23</w:t>
             </w:r>
             <w:r>
               <w:rPr>
@@ -1427,7 +1397,7 @@
               <w:sz w:val="22"/>
             </w:rPr>
           </w:pPr>
-          <w:hyperlink w:anchor="_Toc108209187" w:history="1">
+          <w:hyperlink w:anchor="_Toc108293792" w:history="1">
             <w:r>
               <w:rPr>
                 <w:rStyle w:val="Hyperlink"/>
@@ -1471,7 +1441,7 @@
                 <w:noProof/>
                 <w:webHidden/>
               </w:rPr>
-              <w:instrText xml:space="preserve"> PAGEREF _Toc108209187 \h </w:instrText>
+              <w:instrText xml:space="preserve"> PAGEREF _Toc108293792 \h </w:instrText>
             </w:r>
             <w:r>
               <w:rPr>
@@ -1491,7 +1461,7 @@
                 <w:noProof/>
                 <w:webHidden/>
               </w:rPr>
-              <w:t>10</w:t>
+              <w:t>23</w:t>
             </w:r>
             <w:r>
               <w:rPr>
@@ -1515,7 +1485,7 @@
               <w:sz w:val="22"/>
             </w:rPr>
           </w:pPr>
-          <w:hyperlink w:anchor="_Toc108209188" w:history="1">
+          <w:hyperlink w:anchor="_Toc108293793" w:history="1">
             <w:r>
               <w:rPr>
                 <w:rStyle w:val="Hyperlink"/>
@@ -1559,7 +1529,7 @@
                 <w:noProof/>
                 <w:webHidden/>
               </w:rPr>
-              <w:instrText xml:space="preserve"> PAGEREF _Toc108209188 \h </w:instrText>
+              <w:instrText xml:space="preserve"> PAGEREF _Toc108293793 \h </w:instrText>
             </w:r>
             <w:r>
               <w:rPr>
@@ -1579,7 +1549,7 @@
                 <w:noProof/>
                 <w:webHidden/>
               </w:rPr>
-              <w:t>10</w:t>
+              <w:t>23</w:t>
             </w:r>
             <w:r>
               <w:rPr>
@@ -1603,7 +1573,7 @@
               <w:sz w:val="22"/>
             </w:rPr>
           </w:pPr>
-          <w:hyperlink w:anchor="_Toc108209189" w:history="1">
+          <w:hyperlink w:anchor="_Toc108293794" w:history="1">
             <w:r>
               <w:rPr>
                 <w:rStyle w:val="Hyperlink"/>
@@ -1647,7 +1617,7 @@
                 <w:noProof/>
                 <w:webHidden/>
               </w:rPr>
-              <w:instrText xml:space="preserve"> PAGEREF _Toc108209189 \h </w:instrText>
+              <w:instrText xml:space="preserve"> PAGEREF _Toc108293794 \h </w:instrText>
             </w:r>
             <w:r>
               <w:rPr>
@@ -1667,7 +1637,7 @@
                 <w:noProof/>
                 <w:webHidden/>
               </w:rPr>
-              <w:t>10</w:t>
+              <w:t>23</w:t>
             </w:r>
             <w:r>
               <w:rPr>
@@ -1719,7 +1689,7 @@
         </w:rPr>
         <w:br w:type="page"/>
       </w:r>
-      <w:bookmarkStart w:id="0" w:name="_Toc108209177"/>
+      <w:bookmarkStart w:id="0" w:name="_Toc108293782"/>
       <w:r>
         <w:rPr>
           <w:lang w:val="sr-Latn-BA"/>
@@ -1801,7 +1771,7 @@
           <w:lang w:val="sr-Latn-BA"/>
         </w:rPr>
       </w:pPr>
-      <w:bookmarkStart w:id="1" w:name="_Toc108209178"/>
+      <w:bookmarkStart w:id="1" w:name="_Toc108293783"/>
       <w:r>
         <w:rPr>
           <w:lang w:val="sr-Latn-BA"/>
@@ -1821,7 +1791,7 @@
           <w:lang w:val="sr-Latn-BA"/>
         </w:rPr>
       </w:pPr>
-      <w:bookmarkStart w:id="2" w:name="_Toc108209179"/>
+      <w:bookmarkStart w:id="2" w:name="_Toc108293784"/>
       <w:r>
         <w:rPr>
           <w:lang w:val="sr-Latn-BA"/>
@@ -1854,7 +1824,7 @@
           <w:lang w:val="sr-Latn-BA"/>
         </w:rPr>
       </w:pPr>
-      <w:bookmarkStart w:id="3" w:name="_Toc108209180"/>
+      <w:bookmarkStart w:id="3" w:name="_Toc108293785"/>
       <w:r>
         <w:rPr>
           <w:lang w:val="sr-Latn-BA"/>
@@ -1924,29 +1894,8 @@
         </w:rPr>
       </w:pPr>
       <w:r>
-        <w:t>(</w:t>
-      </w:r>
-      <w:proofErr w:type="spellStart"/>
-      <w:r>
-        <w:t>Slika</w:t>
-      </w:r>
-      <w:proofErr w:type="spellEnd"/>
-      <w:r>
-        <w:t xml:space="preserve"> 1) Use case </w:t>
-      </w:r>
-      <w:proofErr w:type="spellStart"/>
-      <w:r>
-        <w:t>dijagram</w:t>
-      </w:r>
-      <w:proofErr w:type="spellEnd"/>
-      <w:r>
-        <w:t xml:space="preserve"> </w:t>
-      </w:r>
-      <w:proofErr w:type="spellStart"/>
-      <w:r>
-        <w:t>Klijenta</w:t>
-      </w:r>
-      <w:proofErr w:type="spellEnd"/>
+        <w:t>(Slika 1) Use case dijagram Klijenta</w:t>
+      </w:r>
     </w:p>
     <w:p>
       <w:pPr>
@@ -2094,7 +2043,7 @@
         <w:rPr>
           <w:lang w:val="sr-Latn-BA"/>
         </w:rPr>
-        <w:t>Sistem proverava validnost podataka (SO)</w:t>
+        <w:t xml:space="preserve">Sistem unosi novog korisnika u bazu podataka (SO) </w:t>
       </w:r>
     </w:p>
     <w:p>
@@ -2112,25 +2061,19 @@
         <w:rPr>
           <w:lang w:val="sr-Latn-BA"/>
         </w:rPr>
-        <w:t xml:space="preserve">Sistem unosi novog korisnika u bazu podataka (SO) </w:t>
-      </w:r>
-    </w:p>
-    <w:p>
-      <w:pPr>
-        <w:pStyle w:val="ListParagraph"/>
-        <w:numPr>
-          <w:ilvl w:val="0"/>
-          <w:numId w:val="2"/>
-        </w:numPr>
-        <w:rPr>
-          <w:lang w:val="sr-Latn-BA"/>
-        </w:rPr>
-      </w:pPr>
-      <w:r>
-        <w:rPr>
-          <w:lang w:val="sr-Latn-BA"/>
-        </w:rPr>
-        <w:t>Korisniku se prikazuje poruka o uspehu (IO)</w:t>
+        <w:t>Korisniku se prikazuje poruka o uspehu (I</w:t>
+      </w:r>
+      <w:r>
+        <w:rPr>
+          <w:lang w:val="sr-Latn-BA"/>
+        </w:rPr>
+        <w:t>A</w:t>
+      </w:r>
+      <w:r>
+        <w:rPr>
+          <w:lang w:val="sr-Latn-BA"/>
+        </w:rPr>
+        <w:t>)</w:t>
       </w:r>
     </w:p>
     <w:p>
@@ -2306,7 +2249,7 @@
         <w:rPr>
           <w:lang w:val="sr-Latn-BA"/>
         </w:rPr>
-        <w:t>Sistem proverava validnost podataka (SO)</w:t>
+        <w:t>Sistem započinje sesiju korisnika (SO)</w:t>
       </w:r>
     </w:p>
     <w:p>
@@ -2324,24 +2267,6 @@
         <w:rPr>
           <w:lang w:val="sr-Latn-BA"/>
         </w:rPr>
-        <w:t>Sistem započinje sesiju korisnika (SO)</w:t>
-      </w:r>
-    </w:p>
-    <w:p>
-      <w:pPr>
-        <w:pStyle w:val="ListParagraph"/>
-        <w:numPr>
-          <w:ilvl w:val="0"/>
-          <w:numId w:val="3"/>
-        </w:numPr>
-        <w:rPr>
-          <w:lang w:val="sr-Latn-BA"/>
-        </w:rPr>
-      </w:pPr>
-      <w:r>
-        <w:rPr>
-          <w:lang w:val="sr-Latn-BA"/>
-        </w:rPr>
         <w:t>Korisniku je umesto opcije za Login i Registraciju prikazano dugme profila (IA)</w:t>
       </w:r>
     </w:p>
@@ -2509,16 +2434,30 @@
     </w:p>
     <w:p>
       <w:pPr>
-        <w:rPr>
-          <w:lang w:val="sr-Latn-BA"/>
-        </w:rPr>
-      </w:pPr>
-      <w:r>
-        <w:rPr>
-          <w:lang w:val="sr-Latn-BA"/>
-        </w:rPr>
-        <w:t xml:space="preserve">     3.1 Nema rezultata pa sistem prikazuje poruku o greški (IA)</w:t>
-      </w:r>
+        <w:pStyle w:val="ListParagraph"/>
+        <w:numPr>
+          <w:ilvl w:val="1"/>
+          <w:numId w:val="4"/>
+        </w:numPr>
+        <w:rPr>
+          <w:lang w:val="sr-Latn-BA"/>
+        </w:rPr>
+      </w:pPr>
+      <w:r>
+        <w:rPr>
+          <w:lang w:val="sr-Latn-BA"/>
+        </w:rPr>
+        <w:t>Nema rezultata pa sistem prikazuje poruku o greški (IA)</w:t>
+      </w:r>
+    </w:p>
+    <w:p>
+      <w:pPr>
+        <w:pStyle w:val="ListParagraph"/>
+        <w:ind w:left="1080"/>
+        <w:rPr>
+          <w:lang w:val="sr-Latn-RS"/>
+        </w:rPr>
+      </w:pPr>
     </w:p>
     <w:p>
       <w:pPr>
@@ -3344,7 +3283,7 @@
           <w:lang w:val="sr-Latn-BA"/>
         </w:rPr>
       </w:pPr>
-      <w:bookmarkStart w:id="4" w:name="_Toc108209181"/>
+      <w:bookmarkStart w:id="4" w:name="_Toc108293786"/>
       <w:r>
         <w:rPr>
           <w:lang w:val="sr-Latn-BA"/>
@@ -3412,21 +3351,8 @@
         <w:jc w:val="center"/>
       </w:pPr>
       <w:r>
-        <w:t>(</w:t>
-      </w:r>
-      <w:proofErr w:type="spellStart"/>
-      <w:r>
-        <w:t>Slika</w:t>
-      </w:r>
-      <w:proofErr w:type="spellEnd"/>
-      <w:r>
-        <w:t xml:space="preserve"> 2) Use Case </w:t>
-      </w:r>
-      <w:proofErr w:type="spellStart"/>
-      <w:r>
-        <w:t>Menadžera</w:t>
-      </w:r>
-      <w:proofErr w:type="spellEnd"/>
+        <w:t>(Slika 2) Use Case Menadžera</w:t>
+      </w:r>
     </w:p>
     <w:p>
       <w:pPr>
@@ -3459,13 +3385,7 @@
         <w:rPr>
           <w:lang w:val="sr-Latn-BA"/>
         </w:rPr>
-        <w:t>Korisnik je ulogovan sa rolom menadžer ili administrator</w:t>
-      </w:r>
-      <w:r>
-        <w:rPr>
-          <w:lang w:val="sr-Latn-BA"/>
-        </w:rPr>
-        <w:t>.</w:t>
+        <w:t>Korisnik je ulogovan sa rolom menadžer ili administrator.</w:t>
       </w:r>
     </w:p>
     <w:p>
@@ -4585,7 +4505,7 @@
           <w:lang w:val="sr-Latn-BA"/>
         </w:rPr>
       </w:pPr>
-      <w:bookmarkStart w:id="5" w:name="_Toc108209182"/>
+      <w:bookmarkStart w:id="5" w:name="_Toc108293787"/>
       <w:r>
         <w:rPr>
           <w:lang w:val="sr-Latn-BA"/>
@@ -4652,21 +4572,8 @@
         <w:jc w:val="center"/>
       </w:pPr>
       <w:r>
-        <w:t>(</w:t>
-      </w:r>
-      <w:proofErr w:type="spellStart"/>
-      <w:r>
-        <w:t>Slika</w:t>
-      </w:r>
-      <w:proofErr w:type="spellEnd"/>
-      <w:r>
-        <w:t xml:space="preserve"> 3) Use Case </w:t>
-      </w:r>
-      <w:proofErr w:type="spellStart"/>
-      <w:r>
-        <w:t>Administratora</w:t>
-      </w:r>
-      <w:proofErr w:type="spellEnd"/>
+        <w:t>(Slika 3) Use Case Administratora</w:t>
+      </w:r>
     </w:p>
     <w:p>
       <w:pPr>
@@ -4732,19 +4639,7 @@
         <w:rPr>
           <w:lang w:val="sr-Latn-BA"/>
         </w:rPr>
-        <w:t>Administrator</w:t>
-      </w:r>
-      <w:r>
-        <w:rPr>
-          <w:lang w:val="sr-Latn-BA"/>
-        </w:rPr>
-        <w:t xml:space="preserve"> nasleđuje sve use case-ove Klijenta</w:t>
-      </w:r>
-      <w:r>
-        <w:rPr>
-          <w:lang w:val="sr-Latn-BA"/>
-        </w:rPr>
-        <w:t xml:space="preserve"> i Menadžera</w:t>
+        <w:t>Administrator nasleđuje sve use case-ove Klijenta i Menadžera</w:t>
       </w:r>
     </w:p>
     <w:p>
@@ -4960,15 +4855,7 @@
           <w:bCs/>
           <w:lang w:val="sr-Latn-BA"/>
         </w:rPr>
-        <w:t>SK1</w:t>
-      </w:r>
-      <w:r>
-        <w:rPr>
-          <w:b/>
-          <w:bCs/>
-          <w:lang w:val="sr-Latn-BA"/>
-        </w:rPr>
-        <w:t>5</w:t>
+        <w:t>SK15</w:t>
       </w:r>
     </w:p>
     <w:p>
@@ -5158,15 +5045,7 @@
           <w:bCs/>
           <w:lang w:val="sr-Latn-BA"/>
         </w:rPr>
-        <w:t>SK1</w:t>
-      </w:r>
-      <w:r>
-        <w:rPr>
-          <w:b/>
-          <w:bCs/>
-          <w:lang w:val="sr-Latn-BA"/>
-        </w:rPr>
-        <w:t>6</w:t>
+        <w:t>SK16</w:t>
       </w:r>
     </w:p>
     <w:p>
@@ -5332,6 +5211,79 @@
     </w:p>
     <w:p>
       <w:pPr>
+        <w:ind w:left="1080"/>
+        <w:rPr>
+          <w:lang w:val="sr-Latn-BA"/>
+        </w:rPr>
+      </w:pPr>
+    </w:p>
+    <w:p>
+      <w:pPr>
+        <w:ind w:left="1080"/>
+        <w:rPr>
+          <w:lang w:val="sr-Latn-BA"/>
+        </w:rPr>
+      </w:pPr>
+    </w:p>
+    <w:p>
+      <w:pPr>
+        <w:ind w:left="1080"/>
+        <w:rPr>
+          <w:lang w:val="sr-Latn-BA"/>
+        </w:rPr>
+      </w:pPr>
+    </w:p>
+    <w:p>
+      <w:pPr>
+        <w:ind w:left="1080"/>
+        <w:rPr>
+          <w:lang w:val="sr-Latn-BA"/>
+        </w:rPr>
+      </w:pPr>
+    </w:p>
+    <w:p>
+      <w:pPr>
+        <w:ind w:left="1080"/>
+        <w:rPr>
+          <w:lang w:val="sr-Latn-BA"/>
+        </w:rPr>
+      </w:pPr>
+    </w:p>
+    <w:p>
+      <w:pPr>
+        <w:ind w:left="1080"/>
+        <w:rPr>
+          <w:lang w:val="sr-Latn-BA"/>
+        </w:rPr>
+      </w:pPr>
+    </w:p>
+    <w:p>
+      <w:pPr>
+        <w:ind w:left="1080"/>
+        <w:rPr>
+          <w:lang w:val="sr-Latn-BA"/>
+        </w:rPr>
+      </w:pPr>
+    </w:p>
+    <w:p>
+      <w:pPr>
+        <w:ind w:left="1080"/>
+        <w:rPr>
+          <w:lang w:val="sr-Latn-BA"/>
+        </w:rPr>
+      </w:pPr>
+    </w:p>
+    <w:p>
+      <w:pPr>
+        <w:ind w:left="1080"/>
+        <w:rPr>
+          <w:lang w:val="sr-Latn-BA"/>
+        </w:rPr>
+      </w:pPr>
+    </w:p>
+    <w:p>
+      <w:pPr>
+        <w:ind w:left="1080"/>
         <w:rPr>
           <w:lang w:val="sr-Latn-BA"/>
         </w:rPr>
@@ -5348,7 +5300,7 @@
           <w:lang w:val="sr-Latn-BA"/>
         </w:rPr>
       </w:pPr>
-      <w:bookmarkStart w:id="6" w:name="_Toc108209183"/>
+      <w:bookmarkStart w:id="6" w:name="_Toc108293788"/>
       <w:r>
         <w:rPr>
           <w:lang w:val="sr-Latn-BA"/>
@@ -5356,7 +5308,3045 @@
         <w:lastRenderedPageBreak/>
         <w:t>DIJAGRAMI SEKVENCI</w:t>
       </w:r>
+      <w:r>
+        <w:rPr>
+          <w:lang w:val="sr-Latn-BA"/>
+        </w:rPr>
+        <w:t xml:space="preserve"> I UGOVORI</w:t>
+      </w:r>
       <w:bookmarkEnd w:id="6"/>
+    </w:p>
+    <w:p>
+      <w:pPr>
+        <w:rPr>
+          <w:lang w:val="sr-Latn-BA"/>
+        </w:rPr>
+      </w:pPr>
+    </w:p>
+    <w:p>
+      <w:pPr>
+        <w:keepNext/>
+      </w:pPr>
+      <w:r>
+        <w:rPr>
+          <w:noProof/>
+          <w:lang w:val="sr-Latn-BA"/>
+        </w:rPr>
+        <w:drawing>
+          <wp:inline distT="0" distB="0" distL="0" distR="0" wp14:anchorId="7AA0B116" wp14:editId="25264526">
+            <wp:extent cx="5736772" cy="2457090"/>
+            <wp:effectExtent l="0" t="0" r="0" b="635"/>
+            <wp:docPr id="34" name="Picture 34"/>
+            <wp:cNvGraphicFramePr>
+              <a:graphicFrameLocks xmlns:a="http://schemas.openxmlformats.org/drawingml/2006/main" noChangeAspect="1"/>
+            </wp:cNvGraphicFramePr>
+            <a:graphic xmlns:a="http://schemas.openxmlformats.org/drawingml/2006/main">
+              <a:graphicData uri="http://schemas.openxmlformats.org/drawingml/2006/picture">
+                <pic:pic xmlns:pic="http://schemas.openxmlformats.org/drawingml/2006/picture">
+                  <pic:nvPicPr>
+                    <pic:cNvPr id="34" name="Picture 34"/>
+                    <pic:cNvPicPr/>
+                  </pic:nvPicPr>
+                  <pic:blipFill>
+                    <a:blip r:embed="rId12">
+                      <a:extLst>
+                        <a:ext uri="{28A0092B-C50C-407E-A947-70E740481C1C}">
+                          <a14:useLocalDpi xmlns:a14="http://schemas.microsoft.com/office/drawing/2010/main" val="0"/>
+                        </a:ext>
+                      </a:extLst>
+                    </a:blip>
+                    <a:stretch>
+                      <a:fillRect/>
+                    </a:stretch>
+                  </pic:blipFill>
+                  <pic:spPr>
+                    <a:xfrm>
+                      <a:off x="0" y="0"/>
+                      <a:ext cx="5742897" cy="2459713"/>
+                    </a:xfrm>
+                    <a:prstGeom prst="rect">
+                      <a:avLst/>
+                    </a:prstGeom>
+                  </pic:spPr>
+                </pic:pic>
+              </a:graphicData>
+            </a:graphic>
+          </wp:inline>
+        </w:drawing>
+      </w:r>
+    </w:p>
+    <w:p>
+      <w:pPr>
+        <w:pStyle w:val="Caption"/>
+        <w:jc w:val="center"/>
+      </w:pPr>
+      <w:r>
+        <w:t>(Slika 4) Dijagram sekvenci SK1</w:t>
+      </w:r>
+    </w:p>
+    <w:p>
+      <w:pPr>
+        <w:keepNext/>
+      </w:pPr>
+      <w:r>
+        <w:rPr>
+          <w:noProof/>
+          <w:lang w:val="sr-Latn-BA"/>
+        </w:rPr>
+        <w:drawing>
+          <wp:inline distT="0" distB="0" distL="0" distR="0" wp14:anchorId="0123801B" wp14:editId="54960958">
+            <wp:extent cx="5694926" cy="2351314"/>
+            <wp:effectExtent l="0" t="0" r="1270" b="0"/>
+            <wp:docPr id="35" name="Picture 35"/>
+            <wp:cNvGraphicFramePr>
+              <a:graphicFrameLocks xmlns:a="http://schemas.openxmlformats.org/drawingml/2006/main" noChangeAspect="1"/>
+            </wp:cNvGraphicFramePr>
+            <a:graphic xmlns:a="http://schemas.openxmlformats.org/drawingml/2006/main">
+              <a:graphicData uri="http://schemas.openxmlformats.org/drawingml/2006/picture">
+                <pic:pic xmlns:pic="http://schemas.openxmlformats.org/drawingml/2006/picture">
+                  <pic:nvPicPr>
+                    <pic:cNvPr id="35" name="Picture 35"/>
+                    <pic:cNvPicPr/>
+                  </pic:nvPicPr>
+                  <pic:blipFill>
+                    <a:blip r:embed="rId13">
+                      <a:extLst>
+                        <a:ext uri="{28A0092B-C50C-407E-A947-70E740481C1C}">
+                          <a14:useLocalDpi xmlns:a14="http://schemas.microsoft.com/office/drawing/2010/main" val="0"/>
+                        </a:ext>
+                      </a:extLst>
+                    </a:blip>
+                    <a:stretch>
+                      <a:fillRect/>
+                    </a:stretch>
+                  </pic:blipFill>
+                  <pic:spPr>
+                    <a:xfrm>
+                      <a:off x="0" y="0"/>
+                      <a:ext cx="5715130" cy="2359656"/>
+                    </a:xfrm>
+                    <a:prstGeom prst="rect">
+                      <a:avLst/>
+                    </a:prstGeom>
+                  </pic:spPr>
+                </pic:pic>
+              </a:graphicData>
+            </a:graphic>
+          </wp:inline>
+        </w:drawing>
+      </w:r>
+    </w:p>
+    <w:p>
+      <w:pPr>
+        <w:pStyle w:val="Caption"/>
+        <w:jc w:val="center"/>
+      </w:pPr>
+      <w:r>
+        <w:t>(Slika 5) Dijagram sekvenci SK1 alternativni scenario</w:t>
+      </w:r>
+    </w:p>
+    <w:p>
+      <w:r>
+        <w:rPr>
+          <w:b/>
+          <w:bCs/>
+        </w:rPr>
+        <w:t xml:space="preserve">Ugovor UG1: </w:t>
+      </w:r>
+    </w:p>
+    <w:p>
+      <w:r>
+        <w:t xml:space="preserve">Operacija: </w:t>
+      </w:r>
+      <w:r>
+        <w:t>registracija(korisnickoIme, ime, prezime, adresa, password) : void</w:t>
+      </w:r>
+    </w:p>
+    <w:p>
+      <w:r>
+        <w:t xml:space="preserve">Veza sa SK: </w:t>
+      </w:r>
+      <w:r>
+        <w:t>SK1</w:t>
+      </w:r>
+    </w:p>
+    <w:p>
+      <w:r>
+        <w:t>Preduslov:</w:t>
+      </w:r>
+      <w:r>
+        <w:t xml:space="preserve"> Korisnik je uneo validne podatke u formu za registraciju</w:t>
+      </w:r>
+    </w:p>
+    <w:p>
+      <w:r>
+        <w:t xml:space="preserve">Postuslov: </w:t>
+      </w:r>
+      <w:r>
+        <w:t>Kreiran je nov korisnik u bazi.</w:t>
+      </w:r>
+    </w:p>
+    <w:p>
+      <w:pPr>
+        <w:keepNext/>
+      </w:pPr>
+    </w:p>
+    <w:p>
+      <w:pPr>
+        <w:keepNext/>
+      </w:pPr>
+      <w:r>
+        <w:rPr>
+          <w:noProof/>
+          <w:lang w:val="sr-Latn-BA"/>
+        </w:rPr>
+        <w:drawing>
+          <wp:inline distT="0" distB="0" distL="0" distR="0" wp14:anchorId="3E20233A" wp14:editId="6D271739">
+            <wp:extent cx="5569423" cy="2307772"/>
+            <wp:effectExtent l="0" t="0" r="0" b="0"/>
+            <wp:docPr id="36" name="Picture 36"/>
+            <wp:cNvGraphicFramePr>
+              <a:graphicFrameLocks xmlns:a="http://schemas.openxmlformats.org/drawingml/2006/main" noChangeAspect="1"/>
+            </wp:cNvGraphicFramePr>
+            <a:graphic xmlns:a="http://schemas.openxmlformats.org/drawingml/2006/main">
+              <a:graphicData uri="http://schemas.openxmlformats.org/drawingml/2006/picture">
+                <pic:pic xmlns:pic="http://schemas.openxmlformats.org/drawingml/2006/picture">
+                  <pic:nvPicPr>
+                    <pic:cNvPr id="36" name="Picture 36"/>
+                    <pic:cNvPicPr/>
+                  </pic:nvPicPr>
+                  <pic:blipFill>
+                    <a:blip r:embed="rId14">
+                      <a:extLst>
+                        <a:ext uri="{28A0092B-C50C-407E-A947-70E740481C1C}">
+                          <a14:useLocalDpi xmlns:a14="http://schemas.microsoft.com/office/drawing/2010/main" val="0"/>
+                        </a:ext>
+                      </a:extLst>
+                    </a:blip>
+                    <a:stretch>
+                      <a:fillRect/>
+                    </a:stretch>
+                  </pic:blipFill>
+                  <pic:spPr>
+                    <a:xfrm>
+                      <a:off x="0" y="0"/>
+                      <a:ext cx="5598869" cy="2319973"/>
+                    </a:xfrm>
+                    <a:prstGeom prst="rect">
+                      <a:avLst/>
+                    </a:prstGeom>
+                  </pic:spPr>
+                </pic:pic>
+              </a:graphicData>
+            </a:graphic>
+          </wp:inline>
+        </w:drawing>
+      </w:r>
+    </w:p>
+    <w:p>
+      <w:pPr>
+        <w:pStyle w:val="Caption"/>
+        <w:jc w:val="center"/>
+      </w:pPr>
+      <w:r>
+        <w:t xml:space="preserve">(Slika </w:t>
+      </w:r>
+      <w:r>
+        <w:t>6</w:t>
+      </w:r>
+      <w:r>
+        <w:t>) Dijagram sekvenci SK</w:t>
+      </w:r>
+      <w:r>
+        <w:t>2</w:t>
+      </w:r>
+      <w:r>
+        <w:t xml:space="preserve"> </w:t>
+      </w:r>
+    </w:p>
+    <w:p>
+      <w:pPr>
+        <w:pStyle w:val="Caption"/>
+        <w:jc w:val="center"/>
+      </w:pPr>
+    </w:p>
+    <w:p>
+      <w:pPr>
+        <w:keepNext/>
+      </w:pPr>
+      <w:r>
+        <w:rPr>
+          <w:noProof/>
+          <w:lang w:val="sr-Latn-BA"/>
+        </w:rPr>
+        <w:drawing>
+          <wp:inline distT="0" distB="0" distL="0" distR="0" wp14:anchorId="12874E6F" wp14:editId="64FC20A6">
+            <wp:extent cx="5797319" cy="2612572"/>
+            <wp:effectExtent l="0" t="0" r="0" b="0"/>
+            <wp:docPr id="37" name="Picture 37"/>
+            <wp:cNvGraphicFramePr>
+              <a:graphicFrameLocks xmlns:a="http://schemas.openxmlformats.org/drawingml/2006/main" noChangeAspect="1"/>
+            </wp:cNvGraphicFramePr>
+            <a:graphic xmlns:a="http://schemas.openxmlformats.org/drawingml/2006/main">
+              <a:graphicData uri="http://schemas.openxmlformats.org/drawingml/2006/picture">
+                <pic:pic xmlns:pic="http://schemas.openxmlformats.org/drawingml/2006/picture">
+                  <pic:nvPicPr>
+                    <pic:cNvPr id="37" name="Picture 37"/>
+                    <pic:cNvPicPr/>
+                  </pic:nvPicPr>
+                  <pic:blipFill>
+                    <a:blip r:embed="rId15">
+                      <a:extLst>
+                        <a:ext uri="{28A0092B-C50C-407E-A947-70E740481C1C}">
+                          <a14:useLocalDpi xmlns:a14="http://schemas.microsoft.com/office/drawing/2010/main" val="0"/>
+                        </a:ext>
+                      </a:extLst>
+                    </a:blip>
+                    <a:stretch>
+                      <a:fillRect/>
+                    </a:stretch>
+                  </pic:blipFill>
+                  <pic:spPr>
+                    <a:xfrm>
+                      <a:off x="0" y="0"/>
+                      <a:ext cx="5805862" cy="2616422"/>
+                    </a:xfrm>
+                    <a:prstGeom prst="rect">
+                      <a:avLst/>
+                    </a:prstGeom>
+                  </pic:spPr>
+                </pic:pic>
+              </a:graphicData>
+            </a:graphic>
+          </wp:inline>
+        </w:drawing>
+      </w:r>
+    </w:p>
+    <w:p>
+      <w:pPr>
+        <w:pStyle w:val="Caption"/>
+        <w:jc w:val="center"/>
+      </w:pPr>
+      <w:r>
+        <w:t xml:space="preserve">(Slika </w:t>
+      </w:r>
+      <w:r>
+        <w:t>7</w:t>
+      </w:r>
+      <w:r>
+        <w:t>) Dijagram sekvenci SK</w:t>
+      </w:r>
+      <w:r>
+        <w:t>2</w:t>
+      </w:r>
+      <w:r>
+        <w:t xml:space="preserve"> alternativni scenario</w:t>
+      </w:r>
+    </w:p>
+    <w:p>
+      <w:pPr>
+        <w:rPr>
+          <w:b/>
+          <w:bCs/>
+        </w:rPr>
+      </w:pPr>
+      <w:r>
+        <w:rPr>
+          <w:b/>
+          <w:bCs/>
+        </w:rPr>
+        <w:t>Ugovor UG</w:t>
+      </w:r>
+      <w:r>
+        <w:rPr>
+          <w:b/>
+          <w:bCs/>
+        </w:rPr>
+        <w:t>2</w:t>
+      </w:r>
+      <w:r>
+        <w:rPr>
+          <w:b/>
+          <w:bCs/>
+        </w:rPr>
+        <w:t xml:space="preserve">: </w:t>
+      </w:r>
+    </w:p>
+    <w:p>
+      <w:r>
+        <w:t xml:space="preserve">Operacija: </w:t>
+      </w:r>
+      <w:r>
+        <w:t>login(password, korisnickoIme): void</w:t>
+      </w:r>
+    </w:p>
+    <w:p>
+      <w:r>
+        <w:t xml:space="preserve">Veza sa SK: </w:t>
+      </w:r>
+      <w:r>
+        <w:t>SK2</w:t>
+      </w:r>
+    </w:p>
+    <w:p>
+      <w:r>
+        <w:t>Preduslov:</w:t>
+      </w:r>
+      <w:r>
+        <w:t xml:space="preserve"> Korisnik je uneo validne podatke u formu za login</w:t>
+      </w:r>
+    </w:p>
+    <w:p>
+      <w:r>
+        <w:t xml:space="preserve">Postuslov: </w:t>
+      </w:r>
+      <w:r>
+        <w:t>Započeta je sesija odgovarajuceg korisnika i postavljeni atributi korisnik I rola sesije.</w:t>
+      </w:r>
+    </w:p>
+    <w:p>
+      <w:pPr>
+        <w:keepNext/>
+        <w:rPr>
+          <w:noProof/>
+          <w:lang w:val="sr-Latn-BA"/>
+        </w:rPr>
+      </w:pPr>
+    </w:p>
+    <w:p>
+      <w:pPr>
+        <w:keepNext/>
+      </w:pPr>
+      <w:r>
+        <w:rPr>
+          <w:noProof/>
+          <w:lang w:val="sr-Latn-BA"/>
+        </w:rPr>
+        <w:drawing>
+          <wp:inline distT="0" distB="0" distL="0" distR="0" wp14:anchorId="186DA36F" wp14:editId="4D42308E">
+            <wp:extent cx="5861632" cy="2373086"/>
+            <wp:effectExtent l="0" t="0" r="6350" b="8255"/>
+            <wp:docPr id="38" name="Picture 38"/>
+            <wp:cNvGraphicFramePr>
+              <a:graphicFrameLocks xmlns:a="http://schemas.openxmlformats.org/drawingml/2006/main" noChangeAspect="1"/>
+            </wp:cNvGraphicFramePr>
+            <a:graphic xmlns:a="http://schemas.openxmlformats.org/drawingml/2006/main">
+              <a:graphicData uri="http://schemas.openxmlformats.org/drawingml/2006/picture">
+                <pic:pic xmlns:pic="http://schemas.openxmlformats.org/drawingml/2006/picture">
+                  <pic:nvPicPr>
+                    <pic:cNvPr id="38" name="Picture 38"/>
+                    <pic:cNvPicPr/>
+                  </pic:nvPicPr>
+                  <pic:blipFill>
+                    <a:blip r:embed="rId16">
+                      <a:extLst>
+                        <a:ext uri="{28A0092B-C50C-407E-A947-70E740481C1C}">
+                          <a14:useLocalDpi xmlns:a14="http://schemas.microsoft.com/office/drawing/2010/main" val="0"/>
+                        </a:ext>
+                      </a:extLst>
+                    </a:blip>
+                    <a:stretch>
+                      <a:fillRect/>
+                    </a:stretch>
+                  </pic:blipFill>
+                  <pic:spPr>
+                    <a:xfrm>
+                      <a:off x="0" y="0"/>
+                      <a:ext cx="5876428" cy="2379076"/>
+                    </a:xfrm>
+                    <a:prstGeom prst="rect">
+                      <a:avLst/>
+                    </a:prstGeom>
+                  </pic:spPr>
+                </pic:pic>
+              </a:graphicData>
+            </a:graphic>
+          </wp:inline>
+        </w:drawing>
+      </w:r>
+    </w:p>
+    <w:p>
+      <w:pPr>
+        <w:pStyle w:val="Caption"/>
+        <w:jc w:val="center"/>
+      </w:pPr>
+      <w:r>
+        <w:t xml:space="preserve">(Slika </w:t>
+      </w:r>
+      <w:r>
+        <w:t>8</w:t>
+      </w:r>
+      <w:r>
+        <w:t>) Dijagram sekvenci SK</w:t>
+      </w:r>
+      <w:r>
+        <w:t>3</w:t>
+      </w:r>
+    </w:p>
+    <w:p>
+      <w:pPr>
+        <w:keepNext/>
+      </w:pPr>
+      <w:r>
+        <w:rPr>
+          <w:noProof/>
+          <w:lang w:val="sr-Latn-BA"/>
+        </w:rPr>
+        <w:drawing>
+          <wp:inline distT="0" distB="0" distL="0" distR="0" wp14:anchorId="15A9E719" wp14:editId="43BFF3FE">
+            <wp:extent cx="5769429" cy="2609176"/>
+            <wp:effectExtent l="0" t="0" r="3175" b="1270"/>
+            <wp:docPr id="39" name="Picture 39"/>
+            <wp:cNvGraphicFramePr>
+              <a:graphicFrameLocks xmlns:a="http://schemas.openxmlformats.org/drawingml/2006/main" noChangeAspect="1"/>
+            </wp:cNvGraphicFramePr>
+            <a:graphic xmlns:a="http://schemas.openxmlformats.org/drawingml/2006/main">
+              <a:graphicData uri="http://schemas.openxmlformats.org/drawingml/2006/picture">
+                <pic:pic xmlns:pic="http://schemas.openxmlformats.org/drawingml/2006/picture">
+                  <pic:nvPicPr>
+                    <pic:cNvPr id="39" name="Picture 39"/>
+                    <pic:cNvPicPr/>
+                  </pic:nvPicPr>
+                  <pic:blipFill>
+                    <a:blip r:embed="rId17">
+                      <a:extLst>
+                        <a:ext uri="{28A0092B-C50C-407E-A947-70E740481C1C}">
+                          <a14:useLocalDpi xmlns:a14="http://schemas.microsoft.com/office/drawing/2010/main" val="0"/>
+                        </a:ext>
+                      </a:extLst>
+                    </a:blip>
+                    <a:stretch>
+                      <a:fillRect/>
+                    </a:stretch>
+                  </pic:blipFill>
+                  <pic:spPr>
+                    <a:xfrm>
+                      <a:off x="0" y="0"/>
+                      <a:ext cx="5790277" cy="2618604"/>
+                    </a:xfrm>
+                    <a:prstGeom prst="rect">
+                      <a:avLst/>
+                    </a:prstGeom>
+                  </pic:spPr>
+                </pic:pic>
+              </a:graphicData>
+            </a:graphic>
+          </wp:inline>
+        </w:drawing>
+      </w:r>
+    </w:p>
+    <w:p>
+      <w:pPr>
+        <w:pStyle w:val="Caption"/>
+        <w:jc w:val="center"/>
+      </w:pPr>
+      <w:r>
+        <w:t xml:space="preserve">(Slika </w:t>
+      </w:r>
+      <w:r>
+        <w:t>9</w:t>
+      </w:r>
+      <w:r>
+        <w:t>) Dijagram sekvenci SK</w:t>
+      </w:r>
+      <w:r>
+        <w:t>3</w:t>
+      </w:r>
+      <w:r>
+        <w:t xml:space="preserve"> alternativni scenario</w:t>
+      </w:r>
+    </w:p>
+    <w:p>
+      <w:pPr>
+        <w:rPr>
+          <w:b/>
+          <w:bCs/>
+        </w:rPr>
+      </w:pPr>
+      <w:r>
+        <w:rPr>
+          <w:b/>
+          <w:bCs/>
+        </w:rPr>
+        <w:t>Ugovor UG</w:t>
+      </w:r>
+      <w:r>
+        <w:rPr>
+          <w:b/>
+          <w:bCs/>
+        </w:rPr>
+        <w:t>3</w:t>
+      </w:r>
+      <w:r>
+        <w:rPr>
+          <w:b/>
+          <w:bCs/>
+        </w:rPr>
+        <w:t xml:space="preserve">: </w:t>
+      </w:r>
+    </w:p>
+    <w:p>
+      <w:r>
+        <w:t xml:space="preserve">Operacija: </w:t>
+      </w:r>
+      <w:r>
+        <w:t>filtrirajPonudu(program, kategorije[]) : List&lt;Proizvod&gt;</w:t>
+      </w:r>
+    </w:p>
+    <w:p>
+      <w:r>
+        <w:t xml:space="preserve">Veza sa SK: </w:t>
+      </w:r>
+      <w:r>
+        <w:t>SK3</w:t>
+      </w:r>
+    </w:p>
+    <w:p>
+      <w:r>
+        <w:t>Preduslov:</w:t>
+      </w:r>
+      <w:r>
+        <w:t xml:space="preserve"> Korisnik je uneo validan program i/ili kategorije</w:t>
+      </w:r>
+    </w:p>
+    <w:p>
+      <w:r>
+        <w:t xml:space="preserve">Postuslov: </w:t>
+      </w:r>
+      <w:r>
+        <w:t>prikazana je lista proizvoda</w:t>
+      </w:r>
+    </w:p>
+    <w:p/>
+    <w:p>
+      <w:pPr>
+        <w:keepNext/>
+      </w:pPr>
+      <w:r>
+        <w:rPr>
+          <w:noProof/>
+          <w:lang w:val="sr-Latn-BA"/>
+        </w:rPr>
+        <w:lastRenderedPageBreak/>
+        <w:drawing>
+          <wp:inline distT="0" distB="0" distL="0" distR="0" wp14:anchorId="26CA655E" wp14:editId="2E5C1A61">
+            <wp:extent cx="5976955" cy="2895600"/>
+            <wp:effectExtent l="0" t="0" r="5080" b="0"/>
+            <wp:docPr id="40" name="Picture 40"/>
+            <wp:cNvGraphicFramePr>
+              <a:graphicFrameLocks xmlns:a="http://schemas.openxmlformats.org/drawingml/2006/main" noChangeAspect="1"/>
+            </wp:cNvGraphicFramePr>
+            <a:graphic xmlns:a="http://schemas.openxmlformats.org/drawingml/2006/main">
+              <a:graphicData uri="http://schemas.openxmlformats.org/drawingml/2006/picture">
+                <pic:pic xmlns:pic="http://schemas.openxmlformats.org/drawingml/2006/picture">
+                  <pic:nvPicPr>
+                    <pic:cNvPr id="40" name="Picture 40"/>
+                    <pic:cNvPicPr/>
+                  </pic:nvPicPr>
+                  <pic:blipFill>
+                    <a:blip r:embed="rId18">
+                      <a:extLst>
+                        <a:ext uri="{28A0092B-C50C-407E-A947-70E740481C1C}">
+                          <a14:useLocalDpi xmlns:a14="http://schemas.microsoft.com/office/drawing/2010/main" val="0"/>
+                        </a:ext>
+                      </a:extLst>
+                    </a:blip>
+                    <a:stretch>
+                      <a:fillRect/>
+                    </a:stretch>
+                  </pic:blipFill>
+                  <pic:spPr>
+                    <a:xfrm>
+                      <a:off x="0" y="0"/>
+                      <a:ext cx="5987363" cy="2900642"/>
+                    </a:xfrm>
+                    <a:prstGeom prst="rect">
+                      <a:avLst/>
+                    </a:prstGeom>
+                  </pic:spPr>
+                </pic:pic>
+              </a:graphicData>
+            </a:graphic>
+          </wp:inline>
+        </w:drawing>
+      </w:r>
+    </w:p>
+    <w:p>
+      <w:pPr>
+        <w:pStyle w:val="Caption"/>
+        <w:jc w:val="center"/>
+      </w:pPr>
+      <w:r>
+        <w:t xml:space="preserve">(Slika </w:t>
+      </w:r>
+      <w:r>
+        <w:t>10</w:t>
+      </w:r>
+      <w:r>
+        <w:t>) Dijagram sekvenci SK</w:t>
+      </w:r>
+      <w:r>
+        <w:t>4</w:t>
+      </w:r>
+    </w:p>
+    <w:p>
+      <w:pPr>
+        <w:keepNext/>
+      </w:pPr>
+      <w:r>
+        <w:rPr>
+          <w:noProof/>
+          <w:lang w:val="sr-Latn-BA"/>
+        </w:rPr>
+        <w:drawing>
+          <wp:inline distT="0" distB="0" distL="0" distR="0" wp14:anchorId="3B9F587B" wp14:editId="6D0F24AE">
+            <wp:extent cx="6047163" cy="2405743"/>
+            <wp:effectExtent l="0" t="0" r="0" b="0"/>
+            <wp:docPr id="41" name="Picture 41"/>
+            <wp:cNvGraphicFramePr>
+              <a:graphicFrameLocks xmlns:a="http://schemas.openxmlformats.org/drawingml/2006/main" noChangeAspect="1"/>
+            </wp:cNvGraphicFramePr>
+            <a:graphic xmlns:a="http://schemas.openxmlformats.org/drawingml/2006/main">
+              <a:graphicData uri="http://schemas.openxmlformats.org/drawingml/2006/picture">
+                <pic:pic xmlns:pic="http://schemas.openxmlformats.org/drawingml/2006/picture">
+                  <pic:nvPicPr>
+                    <pic:cNvPr id="41" name="Picture 41"/>
+                    <pic:cNvPicPr/>
+                  </pic:nvPicPr>
+                  <pic:blipFill>
+                    <a:blip r:embed="rId19">
+                      <a:extLst>
+                        <a:ext uri="{28A0092B-C50C-407E-A947-70E740481C1C}">
+                          <a14:useLocalDpi xmlns:a14="http://schemas.microsoft.com/office/drawing/2010/main" val="0"/>
+                        </a:ext>
+                      </a:extLst>
+                    </a:blip>
+                    <a:stretch>
+                      <a:fillRect/>
+                    </a:stretch>
+                  </pic:blipFill>
+                  <pic:spPr>
+                    <a:xfrm>
+                      <a:off x="0" y="0"/>
+                      <a:ext cx="6067479" cy="2413825"/>
+                    </a:xfrm>
+                    <a:prstGeom prst="rect">
+                      <a:avLst/>
+                    </a:prstGeom>
+                  </pic:spPr>
+                </pic:pic>
+              </a:graphicData>
+            </a:graphic>
+          </wp:inline>
+        </w:drawing>
+      </w:r>
+    </w:p>
+    <w:p>
+      <w:pPr>
+        <w:pStyle w:val="Caption"/>
+        <w:jc w:val="center"/>
+        <w:rPr>
+          <w:noProof/>
+          <w:lang w:val="sr-Latn-BA"/>
+        </w:rPr>
+      </w:pPr>
+      <w:r>
+        <w:t xml:space="preserve">(Slika </w:t>
+      </w:r>
+      <w:r>
+        <w:t>11</w:t>
+      </w:r>
+      <w:r>
+        <w:t>) Dijagram sekvenci SK</w:t>
+      </w:r>
+      <w:r>
+        <w:t>4 alternativni scenario</w:t>
+      </w:r>
+    </w:p>
+    <w:p>
+      <w:pPr>
+        <w:rPr>
+          <w:b/>
+          <w:bCs/>
+        </w:rPr>
+      </w:pPr>
+      <w:r>
+        <w:rPr>
+          <w:b/>
+          <w:bCs/>
+        </w:rPr>
+        <w:t>Ugovor UG</w:t>
+      </w:r>
+      <w:r>
+        <w:rPr>
+          <w:b/>
+          <w:bCs/>
+        </w:rPr>
+        <w:t>4</w:t>
+      </w:r>
+      <w:r>
+        <w:rPr>
+          <w:b/>
+          <w:bCs/>
+        </w:rPr>
+        <w:t xml:space="preserve">: </w:t>
+      </w:r>
+    </w:p>
+    <w:p>
+      <w:r>
+        <w:t xml:space="preserve">Operacija: </w:t>
+      </w:r>
+      <w:r>
+        <w:t>prikazNarudzbiKorisnika() : void</w:t>
+      </w:r>
+    </w:p>
+    <w:p>
+      <w:r>
+        <w:t xml:space="preserve">Veza sa SK: </w:t>
+      </w:r>
+      <w:r>
+        <w:t>SK4</w:t>
+      </w:r>
+    </w:p>
+    <w:p>
+      <w:r>
+        <w:t>Preduslov:</w:t>
+      </w:r>
+      <w:r>
+        <w:t xml:space="preserve"> postoji sesija sa korisnikom</w:t>
+      </w:r>
+    </w:p>
+    <w:p>
+      <w:r>
+        <w:t xml:space="preserve">Postuslov: </w:t>
+      </w:r>
+      <w:r>
+        <w:t>prikazane su sve narudzbe korisnika iz trenutne sesije</w:t>
+      </w:r>
+    </w:p>
+    <w:p>
+      <w:pPr>
+        <w:keepNext/>
+      </w:pPr>
+      <w:r>
+        <w:rPr>
+          <w:noProof/>
+          <w:lang w:val="sr-Latn-BA"/>
+        </w:rPr>
+        <w:lastRenderedPageBreak/>
+        <w:drawing>
+          <wp:inline distT="0" distB="0" distL="0" distR="0" wp14:anchorId="0301A2F7" wp14:editId="0F2642DA">
+            <wp:extent cx="5938949" cy="2558143"/>
+            <wp:effectExtent l="0" t="0" r="5080" b="0"/>
+            <wp:docPr id="42" name="Picture 42"/>
+            <wp:cNvGraphicFramePr>
+              <a:graphicFrameLocks xmlns:a="http://schemas.openxmlformats.org/drawingml/2006/main" noChangeAspect="1"/>
+            </wp:cNvGraphicFramePr>
+            <a:graphic xmlns:a="http://schemas.openxmlformats.org/drawingml/2006/main">
+              <a:graphicData uri="http://schemas.openxmlformats.org/drawingml/2006/picture">
+                <pic:pic xmlns:pic="http://schemas.openxmlformats.org/drawingml/2006/picture">
+                  <pic:nvPicPr>
+                    <pic:cNvPr id="42" name="Picture 42"/>
+                    <pic:cNvPicPr/>
+                  </pic:nvPicPr>
+                  <pic:blipFill>
+                    <a:blip r:embed="rId20">
+                      <a:extLst>
+                        <a:ext uri="{28A0092B-C50C-407E-A947-70E740481C1C}">
+                          <a14:useLocalDpi xmlns:a14="http://schemas.microsoft.com/office/drawing/2010/main" val="0"/>
+                        </a:ext>
+                      </a:extLst>
+                    </a:blip>
+                    <a:stretch>
+                      <a:fillRect/>
+                    </a:stretch>
+                  </pic:blipFill>
+                  <pic:spPr>
+                    <a:xfrm>
+                      <a:off x="0" y="0"/>
+                      <a:ext cx="5953693" cy="2564494"/>
+                    </a:xfrm>
+                    <a:prstGeom prst="rect">
+                      <a:avLst/>
+                    </a:prstGeom>
+                  </pic:spPr>
+                </pic:pic>
+              </a:graphicData>
+            </a:graphic>
+          </wp:inline>
+        </w:drawing>
+      </w:r>
+    </w:p>
+    <w:p>
+      <w:pPr>
+        <w:pStyle w:val="Caption"/>
+        <w:jc w:val="center"/>
+      </w:pPr>
+      <w:r>
+        <w:t>(Slika 1</w:t>
+      </w:r>
+      <w:r>
+        <w:t>2</w:t>
+      </w:r>
+      <w:r>
+        <w:t>) Dijagram sekvenci SK</w:t>
+      </w:r>
+      <w:r>
+        <w:t>5</w:t>
+      </w:r>
+    </w:p>
+    <w:p>
+      <w:pPr>
+        <w:keepNext/>
+        <w:jc w:val="center"/>
+      </w:pPr>
+      <w:r>
+        <w:rPr>
+          <w:noProof/>
+          <w:lang w:val="sr-Latn-BA"/>
+        </w:rPr>
+        <w:drawing>
+          <wp:inline distT="0" distB="0" distL="0" distR="0" wp14:anchorId="188AD443" wp14:editId="22410446">
+            <wp:extent cx="5981236" cy="2579914"/>
+            <wp:effectExtent l="0" t="0" r="635" b="0"/>
+            <wp:docPr id="43" name="Picture 43"/>
+            <wp:cNvGraphicFramePr>
+              <a:graphicFrameLocks xmlns:a="http://schemas.openxmlformats.org/drawingml/2006/main" noChangeAspect="1"/>
+            </wp:cNvGraphicFramePr>
+            <a:graphic xmlns:a="http://schemas.openxmlformats.org/drawingml/2006/main">
+              <a:graphicData uri="http://schemas.openxmlformats.org/drawingml/2006/picture">
+                <pic:pic xmlns:pic="http://schemas.openxmlformats.org/drawingml/2006/picture">
+                  <pic:nvPicPr>
+                    <pic:cNvPr id="43" name="Picture 43"/>
+                    <pic:cNvPicPr/>
+                  </pic:nvPicPr>
+                  <pic:blipFill>
+                    <a:blip r:embed="rId21">
+                      <a:extLst>
+                        <a:ext uri="{28A0092B-C50C-407E-A947-70E740481C1C}">
+                          <a14:useLocalDpi xmlns:a14="http://schemas.microsoft.com/office/drawing/2010/main" val="0"/>
+                        </a:ext>
+                      </a:extLst>
+                    </a:blip>
+                    <a:stretch>
+                      <a:fillRect/>
+                    </a:stretch>
+                  </pic:blipFill>
+                  <pic:spPr>
+                    <a:xfrm>
+                      <a:off x="0" y="0"/>
+                      <a:ext cx="5994423" cy="2585602"/>
+                    </a:xfrm>
+                    <a:prstGeom prst="rect">
+                      <a:avLst/>
+                    </a:prstGeom>
+                  </pic:spPr>
+                </pic:pic>
+              </a:graphicData>
+            </a:graphic>
+          </wp:inline>
+        </w:drawing>
+      </w:r>
+    </w:p>
+    <w:p>
+      <w:pPr>
+        <w:pStyle w:val="Caption"/>
+        <w:jc w:val="center"/>
+        <w:rPr>
+          <w:lang w:val="sr-Latn-BA"/>
+        </w:rPr>
+      </w:pPr>
+      <w:r>
+        <w:t>(Slika 13) Dijagram sekvenci SK5 alternativni scenario</w:t>
+      </w:r>
+    </w:p>
+    <w:p>
+      <w:pPr>
+        <w:rPr>
+          <w:b/>
+          <w:bCs/>
+        </w:rPr>
+      </w:pPr>
+      <w:r>
+        <w:rPr>
+          <w:b/>
+          <w:bCs/>
+        </w:rPr>
+        <w:t>Ugovor UG</w:t>
+      </w:r>
+      <w:r>
+        <w:rPr>
+          <w:b/>
+          <w:bCs/>
+        </w:rPr>
+        <w:t>5</w:t>
+      </w:r>
+      <w:r>
+        <w:rPr>
+          <w:b/>
+          <w:bCs/>
+        </w:rPr>
+        <w:t xml:space="preserve">: </w:t>
+      </w:r>
+    </w:p>
+    <w:p>
+      <w:r>
+        <w:t xml:space="preserve">Operacija: </w:t>
+      </w:r>
+      <w:r>
+        <w:t>dodajProizvod(proizvod, kolicina) : void</w:t>
+      </w:r>
+    </w:p>
+    <w:p>
+      <w:r>
+        <w:t xml:space="preserve">Veza sa SK: </w:t>
+      </w:r>
+      <w:r>
+        <w:t>SK5</w:t>
+      </w:r>
+    </w:p>
+    <w:p>
+      <w:pPr>
+        <w:rPr>
+          <w:lang w:val="sr-Latn-RS"/>
+        </w:rPr>
+      </w:pPr>
+      <w:r>
+        <w:t>Preduslov:</w:t>
+      </w:r>
+      <w:r>
+        <w:t xml:space="preserve"> korisnik je uneo koli</w:t>
+      </w:r>
+      <w:r>
+        <w:rPr>
+          <w:lang w:val="sr-Latn-RS"/>
+        </w:rPr>
+        <w:t>činu u interfejsu</w:t>
+      </w:r>
+    </w:p>
+    <w:p>
+      <w:r>
+        <w:t xml:space="preserve">Postuslov: </w:t>
+      </w:r>
+      <w:r>
+        <w:t>dodat je proizvod narudžbini</w:t>
+      </w:r>
+    </w:p>
+    <w:p>
+      <w:pPr>
+        <w:keepNext/>
+      </w:pPr>
+      <w:r>
+        <w:rPr>
+          <w:noProof/>
+          <w:lang w:val="sr-Latn-BA"/>
+        </w:rPr>
+        <w:lastRenderedPageBreak/>
+        <w:drawing>
+          <wp:inline distT="0" distB="0" distL="0" distR="0" wp14:anchorId="7D961CFF" wp14:editId="1CE7F784">
+            <wp:extent cx="5998128" cy="2394857"/>
+            <wp:effectExtent l="0" t="0" r="3175" b="5715"/>
+            <wp:docPr id="44" name="Picture 44"/>
+            <wp:cNvGraphicFramePr>
+              <a:graphicFrameLocks xmlns:a="http://schemas.openxmlformats.org/drawingml/2006/main" noChangeAspect="1"/>
+            </wp:cNvGraphicFramePr>
+            <a:graphic xmlns:a="http://schemas.openxmlformats.org/drawingml/2006/main">
+              <a:graphicData uri="http://schemas.openxmlformats.org/drawingml/2006/picture">
+                <pic:pic xmlns:pic="http://schemas.openxmlformats.org/drawingml/2006/picture">
+                  <pic:nvPicPr>
+                    <pic:cNvPr id="44" name="Picture 44"/>
+                    <pic:cNvPicPr/>
+                  </pic:nvPicPr>
+                  <pic:blipFill>
+                    <a:blip r:embed="rId22">
+                      <a:extLst>
+                        <a:ext uri="{28A0092B-C50C-407E-A947-70E740481C1C}">
+                          <a14:useLocalDpi xmlns:a14="http://schemas.microsoft.com/office/drawing/2010/main" val="0"/>
+                        </a:ext>
+                      </a:extLst>
+                    </a:blip>
+                    <a:stretch>
+                      <a:fillRect/>
+                    </a:stretch>
+                  </pic:blipFill>
+                  <pic:spPr>
+                    <a:xfrm>
+                      <a:off x="0" y="0"/>
+                      <a:ext cx="6011677" cy="2400267"/>
+                    </a:xfrm>
+                    <a:prstGeom prst="rect">
+                      <a:avLst/>
+                    </a:prstGeom>
+                  </pic:spPr>
+                </pic:pic>
+              </a:graphicData>
+            </a:graphic>
+          </wp:inline>
+        </w:drawing>
+      </w:r>
+    </w:p>
+    <w:p>
+      <w:pPr>
+        <w:pStyle w:val="Caption"/>
+        <w:jc w:val="center"/>
+      </w:pPr>
+      <w:r>
+        <w:t>(Slika 1</w:t>
+      </w:r>
+      <w:r>
+        <w:t>4</w:t>
+      </w:r>
+      <w:r>
+        <w:t>) Dijagram sekvenci SK</w:t>
+      </w:r>
+      <w:r>
+        <w:t>6</w:t>
+      </w:r>
+    </w:p>
+    <w:p>
+      <w:pPr>
+        <w:keepNext/>
+      </w:pPr>
+      <w:r>
+        <w:rPr>
+          <w:noProof/>
+          <w:lang w:val="sr-Latn-BA"/>
+        </w:rPr>
+        <w:drawing>
+          <wp:inline distT="0" distB="0" distL="0" distR="0" wp14:anchorId="1B1ABB96" wp14:editId="762104ED">
+            <wp:extent cx="5848364" cy="2373086"/>
+            <wp:effectExtent l="0" t="0" r="0" b="8255"/>
+            <wp:docPr id="45" name="Picture 45"/>
+            <wp:cNvGraphicFramePr>
+              <a:graphicFrameLocks xmlns:a="http://schemas.openxmlformats.org/drawingml/2006/main" noChangeAspect="1"/>
+            </wp:cNvGraphicFramePr>
+            <a:graphic xmlns:a="http://schemas.openxmlformats.org/drawingml/2006/main">
+              <a:graphicData uri="http://schemas.openxmlformats.org/drawingml/2006/picture">
+                <pic:pic xmlns:pic="http://schemas.openxmlformats.org/drawingml/2006/picture">
+                  <pic:nvPicPr>
+                    <pic:cNvPr id="45" name="Picture 45"/>
+                    <pic:cNvPicPr/>
+                  </pic:nvPicPr>
+                  <pic:blipFill>
+                    <a:blip r:embed="rId23">
+                      <a:extLst>
+                        <a:ext uri="{28A0092B-C50C-407E-A947-70E740481C1C}">
+                          <a14:useLocalDpi xmlns:a14="http://schemas.microsoft.com/office/drawing/2010/main" val="0"/>
+                        </a:ext>
+                      </a:extLst>
+                    </a:blip>
+                    <a:stretch>
+                      <a:fillRect/>
+                    </a:stretch>
+                  </pic:blipFill>
+                  <pic:spPr>
+                    <a:xfrm>
+                      <a:off x="0" y="0"/>
+                      <a:ext cx="5854493" cy="2375573"/>
+                    </a:xfrm>
+                    <a:prstGeom prst="rect">
+                      <a:avLst/>
+                    </a:prstGeom>
+                  </pic:spPr>
+                </pic:pic>
+              </a:graphicData>
+            </a:graphic>
+          </wp:inline>
+        </w:drawing>
+      </w:r>
+    </w:p>
+    <w:p>
+      <w:pPr>
+        <w:pStyle w:val="Caption"/>
+        <w:jc w:val="center"/>
+      </w:pPr>
+      <w:r>
+        <w:t>(Slika 1</w:t>
+      </w:r>
+      <w:r>
+        <w:t>5</w:t>
+      </w:r>
+      <w:r>
+        <w:t>) Dijagram sekvenci SK6</w:t>
+      </w:r>
+      <w:r>
+        <w:t xml:space="preserve"> alternativni scenario</w:t>
+      </w:r>
+    </w:p>
+    <w:p>
+      <w:pPr>
+        <w:rPr>
+          <w:b/>
+          <w:bCs/>
+        </w:rPr>
+      </w:pPr>
+      <w:r>
+        <w:rPr>
+          <w:b/>
+          <w:bCs/>
+        </w:rPr>
+        <w:t>Ugovor UG</w:t>
+      </w:r>
+      <w:r>
+        <w:rPr>
+          <w:b/>
+          <w:bCs/>
+        </w:rPr>
+        <w:t>6</w:t>
+      </w:r>
+      <w:r>
+        <w:rPr>
+          <w:b/>
+          <w:bCs/>
+        </w:rPr>
+        <w:t xml:space="preserve">: </w:t>
+      </w:r>
+    </w:p>
+    <w:p>
+      <w:r>
+        <w:t xml:space="preserve">Operacija: </w:t>
+      </w:r>
+      <w:r>
+        <w:t>naruci(nacinPlacanja) : void</w:t>
+      </w:r>
+    </w:p>
+    <w:p>
+      <w:r>
+        <w:t xml:space="preserve">Veza sa SK: </w:t>
+      </w:r>
+      <w:r>
+        <w:t>SK6</w:t>
+      </w:r>
+    </w:p>
+    <w:p>
+      <w:r>
+        <w:t>Preduslov:</w:t>
+      </w:r>
+      <w:r>
+        <w:t xml:space="preserve"> korisnik je kreirao narudžbinu</w:t>
+      </w:r>
+    </w:p>
+    <w:p>
+      <w:r>
+        <w:t xml:space="preserve">Postuslov: </w:t>
+      </w:r>
+      <w:r>
+        <w:t>narudžbina je dodata u bazu podataka</w:t>
+      </w:r>
+    </w:p>
+    <w:p/>
+    <w:p/>
+    <w:p>
+      <w:pPr>
+        <w:rPr>
+          <w:b/>
+          <w:bCs/>
+        </w:rPr>
+      </w:pPr>
+      <w:r>
+        <w:rPr>
+          <w:b/>
+          <w:bCs/>
+        </w:rPr>
+        <w:t>Ugovor UG</w:t>
+      </w:r>
+      <w:r>
+        <w:rPr>
+          <w:b/>
+          <w:bCs/>
+        </w:rPr>
+        <w:t>7</w:t>
+      </w:r>
+      <w:r>
+        <w:rPr>
+          <w:b/>
+          <w:bCs/>
+        </w:rPr>
+        <w:t xml:space="preserve">: </w:t>
+      </w:r>
+    </w:p>
+    <w:p>
+      <w:r>
+        <w:t xml:space="preserve">Operacija: </w:t>
+      </w:r>
+      <w:r>
+        <w:t>otkazi()</w:t>
+      </w:r>
+    </w:p>
+    <w:p>
+      <w:r>
+        <w:t xml:space="preserve">Veza sa SK: </w:t>
+      </w:r>
+      <w:r>
+        <w:t>Sk7</w:t>
+      </w:r>
+    </w:p>
+    <w:p>
+      <w:r>
+        <w:t>Preduslov:</w:t>
+      </w:r>
+      <w:r>
+        <w:t xml:space="preserve"> korisnik je kreirao narudžbinu</w:t>
+      </w:r>
+    </w:p>
+    <w:p>
+      <w:r>
+        <w:t xml:space="preserve">Postuslov: </w:t>
+      </w:r>
+      <w:r>
+        <w:t>Objekat narudžbine miče se iz sesije</w:t>
+      </w:r>
+    </w:p>
+    <w:p>
+      <w:pPr>
+        <w:rPr>
+          <w:lang w:val="sr-Latn-BA"/>
+        </w:rPr>
+      </w:pPr>
+    </w:p>
+    <w:p>
+      <w:pPr>
+        <w:keepNext/>
+      </w:pPr>
+      <w:r>
+        <w:rPr>
+          <w:noProof/>
+          <w:lang w:val="sr-Latn-BA"/>
+        </w:rPr>
+        <w:drawing>
+          <wp:inline distT="0" distB="0" distL="0" distR="0" wp14:anchorId="0E48283B" wp14:editId="65E2CDEB">
+            <wp:extent cx="6003698" cy="2656115"/>
+            <wp:effectExtent l="0" t="0" r="0" b="0"/>
+            <wp:docPr id="46" name="Picture 46"/>
+            <wp:cNvGraphicFramePr>
+              <a:graphicFrameLocks xmlns:a="http://schemas.openxmlformats.org/drawingml/2006/main" noChangeAspect="1"/>
+            </wp:cNvGraphicFramePr>
+            <a:graphic xmlns:a="http://schemas.openxmlformats.org/drawingml/2006/main">
+              <a:graphicData uri="http://schemas.openxmlformats.org/drawingml/2006/picture">
+                <pic:pic xmlns:pic="http://schemas.openxmlformats.org/drawingml/2006/picture">
+                  <pic:nvPicPr>
+                    <pic:cNvPr id="46" name="Picture 46"/>
+                    <pic:cNvPicPr/>
+                  </pic:nvPicPr>
+                  <pic:blipFill>
+                    <a:blip r:embed="rId24">
+                      <a:extLst>
+                        <a:ext uri="{28A0092B-C50C-407E-A947-70E740481C1C}">
+                          <a14:useLocalDpi xmlns:a14="http://schemas.microsoft.com/office/drawing/2010/main" val="0"/>
+                        </a:ext>
+                      </a:extLst>
+                    </a:blip>
+                    <a:stretch>
+                      <a:fillRect/>
+                    </a:stretch>
+                  </pic:blipFill>
+                  <pic:spPr>
+                    <a:xfrm>
+                      <a:off x="0" y="0"/>
+                      <a:ext cx="6015870" cy="2661500"/>
+                    </a:xfrm>
+                    <a:prstGeom prst="rect">
+                      <a:avLst/>
+                    </a:prstGeom>
+                  </pic:spPr>
+                </pic:pic>
+              </a:graphicData>
+            </a:graphic>
+          </wp:inline>
+        </w:drawing>
+      </w:r>
+    </w:p>
+    <w:p>
+      <w:pPr>
+        <w:pStyle w:val="Caption"/>
+        <w:jc w:val="center"/>
+      </w:pPr>
+      <w:r>
+        <w:t>(Slika 1</w:t>
+      </w:r>
+      <w:r>
+        <w:t>6</w:t>
+      </w:r>
+      <w:r>
+        <w:t>) Dijagram sekvenci SK</w:t>
+      </w:r>
+      <w:r>
+        <w:t>7</w:t>
+      </w:r>
+    </w:p>
+    <w:p>
+      <w:pPr>
+        <w:keepNext/>
+      </w:pPr>
+      <w:r>
+        <w:rPr>
+          <w:noProof/>
+          <w:lang w:val="sr-Latn-BA"/>
+        </w:rPr>
+        <w:drawing>
+          <wp:inline distT="0" distB="0" distL="0" distR="0" wp14:anchorId="407D4458" wp14:editId="319378DD">
+            <wp:extent cx="6117772" cy="2677886"/>
+            <wp:effectExtent l="0" t="0" r="0" b="8255"/>
+            <wp:docPr id="47" name="Picture 47"/>
+            <wp:cNvGraphicFramePr>
+              <a:graphicFrameLocks xmlns:a="http://schemas.openxmlformats.org/drawingml/2006/main" noChangeAspect="1"/>
+            </wp:cNvGraphicFramePr>
+            <a:graphic xmlns:a="http://schemas.openxmlformats.org/drawingml/2006/main">
+              <a:graphicData uri="http://schemas.openxmlformats.org/drawingml/2006/picture">
+                <pic:pic xmlns:pic="http://schemas.openxmlformats.org/drawingml/2006/picture">
+                  <pic:nvPicPr>
+                    <pic:cNvPr id="47" name="Picture 47"/>
+                    <pic:cNvPicPr/>
+                  </pic:nvPicPr>
+                  <pic:blipFill>
+                    <a:blip r:embed="rId25">
+                      <a:extLst>
+                        <a:ext uri="{28A0092B-C50C-407E-A947-70E740481C1C}">
+                          <a14:useLocalDpi xmlns:a14="http://schemas.microsoft.com/office/drawing/2010/main" val="0"/>
+                        </a:ext>
+                      </a:extLst>
+                    </a:blip>
+                    <a:stretch>
+                      <a:fillRect/>
+                    </a:stretch>
+                  </pic:blipFill>
+                  <pic:spPr>
+                    <a:xfrm>
+                      <a:off x="0" y="0"/>
+                      <a:ext cx="6126301" cy="2681619"/>
+                    </a:xfrm>
+                    <a:prstGeom prst="rect">
+                      <a:avLst/>
+                    </a:prstGeom>
+                  </pic:spPr>
+                </pic:pic>
+              </a:graphicData>
+            </a:graphic>
+          </wp:inline>
+        </w:drawing>
+      </w:r>
+    </w:p>
+    <w:p>
+      <w:pPr>
+        <w:pStyle w:val="Caption"/>
+        <w:jc w:val="center"/>
+      </w:pPr>
+      <w:r>
+        <w:t>(Slika 1</w:t>
+      </w:r>
+      <w:r>
+        <w:t>7</w:t>
+      </w:r>
+      <w:r>
+        <w:t>) Dijagram sekvenci SK7</w:t>
+      </w:r>
+      <w:r>
+        <w:t xml:space="preserve"> alternativni scenario</w:t>
+      </w:r>
+    </w:p>
+    <w:p>
+      <w:pPr>
+        <w:pStyle w:val="Caption"/>
+        <w:rPr>
+          <w:lang w:val="sr-Latn-BA"/>
+        </w:rPr>
+      </w:pPr>
+    </w:p>
+    <w:p>
+      <w:pPr>
+        <w:rPr>
+          <w:b/>
+          <w:bCs/>
+        </w:rPr>
+      </w:pPr>
+      <w:r>
+        <w:rPr>
+          <w:b/>
+          <w:bCs/>
+        </w:rPr>
+        <w:t>Ugovor UG</w:t>
+      </w:r>
+      <w:r>
+        <w:rPr>
+          <w:b/>
+          <w:bCs/>
+        </w:rPr>
+        <w:t>8</w:t>
+      </w:r>
+      <w:r>
+        <w:rPr>
+          <w:b/>
+          <w:bCs/>
+        </w:rPr>
+        <w:t xml:space="preserve">: </w:t>
+      </w:r>
+    </w:p>
+    <w:p>
+      <w:r>
+        <w:t xml:space="preserve">Operacija: </w:t>
+      </w:r>
+      <w:r>
+        <w:t>izmeniInformacije(korisnickoIme, ime, prezime, adresa, password)</w:t>
+      </w:r>
+    </w:p>
+    <w:p>
+      <w:r>
+        <w:t xml:space="preserve">Veza sa SK: </w:t>
+      </w:r>
+      <w:r>
+        <w:t>SK7</w:t>
+      </w:r>
+    </w:p>
+    <w:p>
+      <w:r>
+        <w:t>Preduslov:</w:t>
+      </w:r>
+      <w:r>
+        <w:t xml:space="preserve"> Korisnik je uneo validne nove podatke</w:t>
+      </w:r>
+    </w:p>
+    <w:p>
+      <w:r>
+        <w:t xml:space="preserve">Postuslov: </w:t>
+      </w:r>
+      <w:r>
+        <w:t>Korisnikovi podaci su izmenjeni u bazi podataka</w:t>
+      </w:r>
+    </w:p>
+    <w:p>
+      <w:pPr>
+        <w:rPr>
+          <w:lang w:val="sr-Latn-BA"/>
+        </w:rPr>
+      </w:pPr>
+    </w:p>
+    <w:p>
+      <w:pPr>
+        <w:keepNext/>
+      </w:pPr>
+      <w:r>
+        <w:rPr>
+          <w:noProof/>
+          <w:lang w:val="sr-Latn-BA"/>
+        </w:rPr>
+        <w:lastRenderedPageBreak/>
+        <w:drawing>
+          <wp:inline distT="0" distB="0" distL="0" distR="0" wp14:anchorId="7839E515" wp14:editId="03222EDB">
+            <wp:extent cx="6189306" cy="2166257"/>
+            <wp:effectExtent l="0" t="0" r="2540" b="5715"/>
+            <wp:docPr id="48" name="Picture 48"/>
+            <wp:cNvGraphicFramePr>
+              <a:graphicFrameLocks xmlns:a="http://schemas.openxmlformats.org/drawingml/2006/main" noChangeAspect="1"/>
+            </wp:cNvGraphicFramePr>
+            <a:graphic xmlns:a="http://schemas.openxmlformats.org/drawingml/2006/main">
+              <a:graphicData uri="http://schemas.openxmlformats.org/drawingml/2006/picture">
+                <pic:pic xmlns:pic="http://schemas.openxmlformats.org/drawingml/2006/picture">
+                  <pic:nvPicPr>
+                    <pic:cNvPr id="48" name="Picture 48"/>
+                    <pic:cNvPicPr/>
+                  </pic:nvPicPr>
+                  <pic:blipFill>
+                    <a:blip r:embed="rId26">
+                      <a:extLst>
+                        <a:ext uri="{28A0092B-C50C-407E-A947-70E740481C1C}">
+                          <a14:useLocalDpi xmlns:a14="http://schemas.microsoft.com/office/drawing/2010/main" val="0"/>
+                        </a:ext>
+                      </a:extLst>
+                    </a:blip>
+                    <a:stretch>
+                      <a:fillRect/>
+                    </a:stretch>
+                  </pic:blipFill>
+                  <pic:spPr>
+                    <a:xfrm>
+                      <a:off x="0" y="0"/>
+                      <a:ext cx="6202019" cy="2170707"/>
+                    </a:xfrm>
+                    <a:prstGeom prst="rect">
+                      <a:avLst/>
+                    </a:prstGeom>
+                  </pic:spPr>
+                </pic:pic>
+              </a:graphicData>
+            </a:graphic>
+          </wp:inline>
+        </w:drawing>
+      </w:r>
+    </w:p>
+    <w:p>
+      <w:pPr>
+        <w:pStyle w:val="Caption"/>
+        <w:jc w:val="center"/>
+      </w:pPr>
+      <w:r>
+        <w:t>(Slika 1</w:t>
+      </w:r>
+      <w:r>
+        <w:t>8</w:t>
+      </w:r>
+      <w:r>
+        <w:t>) Dijagram sekvenci SK</w:t>
+      </w:r>
+      <w:r>
+        <w:t>8</w:t>
+      </w:r>
+    </w:p>
+    <w:p>
+      <w:pPr>
+        <w:pStyle w:val="Caption"/>
+      </w:pPr>
+    </w:p>
+    <w:p>
+      <w:pPr>
+        <w:keepNext/>
+      </w:pPr>
+      <w:r>
+        <w:rPr>
+          <w:noProof/>
+          <w:lang w:val="sr-Latn-BA"/>
+        </w:rPr>
+        <w:drawing>
+          <wp:inline distT="0" distB="0" distL="0" distR="0" wp14:anchorId="00131A83" wp14:editId="1DDCE826">
+            <wp:extent cx="6157196" cy="2373086"/>
+            <wp:effectExtent l="0" t="0" r="0" b="8255"/>
+            <wp:docPr id="49" name="Picture 49"/>
+            <wp:cNvGraphicFramePr>
+              <a:graphicFrameLocks xmlns:a="http://schemas.openxmlformats.org/drawingml/2006/main" noChangeAspect="1"/>
+            </wp:cNvGraphicFramePr>
+            <a:graphic xmlns:a="http://schemas.openxmlformats.org/drawingml/2006/main">
+              <a:graphicData uri="http://schemas.openxmlformats.org/drawingml/2006/picture">
+                <pic:pic xmlns:pic="http://schemas.openxmlformats.org/drawingml/2006/picture">
+                  <pic:nvPicPr>
+                    <pic:cNvPr id="49" name="Picture 49"/>
+                    <pic:cNvPicPr/>
+                  </pic:nvPicPr>
+                  <pic:blipFill>
+                    <a:blip r:embed="rId27">
+                      <a:extLst>
+                        <a:ext uri="{28A0092B-C50C-407E-A947-70E740481C1C}">
+                          <a14:useLocalDpi xmlns:a14="http://schemas.microsoft.com/office/drawing/2010/main" val="0"/>
+                        </a:ext>
+                      </a:extLst>
+                    </a:blip>
+                    <a:stretch>
+                      <a:fillRect/>
+                    </a:stretch>
+                  </pic:blipFill>
+                  <pic:spPr>
+                    <a:xfrm>
+                      <a:off x="0" y="0"/>
+                      <a:ext cx="6167220" cy="2376950"/>
+                    </a:xfrm>
+                    <a:prstGeom prst="rect">
+                      <a:avLst/>
+                    </a:prstGeom>
+                  </pic:spPr>
+                </pic:pic>
+              </a:graphicData>
+            </a:graphic>
+          </wp:inline>
+        </w:drawing>
+      </w:r>
+    </w:p>
+    <w:p>
+      <w:pPr>
+        <w:pStyle w:val="Caption"/>
+        <w:jc w:val="center"/>
+      </w:pPr>
+      <w:r>
+        <w:t>(Slika 1</w:t>
+      </w:r>
+      <w:r>
+        <w:t>9</w:t>
+      </w:r>
+      <w:r>
+        <w:t>) Dijagram sekvenci SK8</w:t>
+      </w:r>
+      <w:r>
+        <w:t xml:space="preserve"> alternativni scenario</w:t>
+      </w:r>
+    </w:p>
+    <w:p>
+      <w:pPr>
+        <w:rPr>
+          <w:b/>
+          <w:bCs/>
+        </w:rPr>
+      </w:pPr>
+      <w:r>
+        <w:rPr>
+          <w:b/>
+          <w:bCs/>
+        </w:rPr>
+        <w:t>Ugovor UG</w:t>
+      </w:r>
+      <w:r>
+        <w:rPr>
+          <w:b/>
+          <w:bCs/>
+        </w:rPr>
+        <w:t>9</w:t>
+      </w:r>
+      <w:r>
+        <w:rPr>
+          <w:b/>
+          <w:bCs/>
+        </w:rPr>
+        <w:t xml:space="preserve">: </w:t>
+      </w:r>
+    </w:p>
+    <w:p>
+      <w:r>
+        <w:t xml:space="preserve">Operacija: </w:t>
+      </w:r>
+      <w:r>
+        <w:t>noviProizvod(naziv, cenaPoGramu, slika, opis, kategorija, program) : void</w:t>
+      </w:r>
+    </w:p>
+    <w:p>
+      <w:r>
+        <w:t xml:space="preserve">Veza sa SK: </w:t>
+      </w:r>
+      <w:r>
+        <w:t>SK8</w:t>
+      </w:r>
+    </w:p>
+    <w:p>
+      <w:r>
+        <w:t>Preduslov:</w:t>
+      </w:r>
+      <w:r>
+        <w:t xml:space="preserve"> Korisnik je uneo validne podatke na formi za nov proizvod</w:t>
+      </w:r>
+    </w:p>
+    <w:p>
+      <w:r>
+        <w:t xml:space="preserve">Postuslov: </w:t>
+      </w:r>
+      <w:r>
+        <w:t xml:space="preserve"> </w:t>
+      </w:r>
+      <w:r>
+        <w:t>Dodat je nov proizvod u bazu podataka</w:t>
+      </w:r>
+    </w:p>
+    <w:p>
+      <w:pPr>
+        <w:keepNext/>
+      </w:pPr>
+      <w:r>
+        <w:rPr>
+          <w:noProof/>
+          <w:lang w:val="sr-Latn-BA"/>
+        </w:rPr>
+        <w:lastRenderedPageBreak/>
+        <w:drawing>
+          <wp:inline distT="0" distB="0" distL="0" distR="0" wp14:anchorId="42542BE8" wp14:editId="38F50A38">
+            <wp:extent cx="6261782" cy="2394857"/>
+            <wp:effectExtent l="0" t="0" r="5715" b="5715"/>
+            <wp:docPr id="50" name="Picture 50"/>
+            <wp:cNvGraphicFramePr>
+              <a:graphicFrameLocks xmlns:a="http://schemas.openxmlformats.org/drawingml/2006/main" noChangeAspect="1"/>
+            </wp:cNvGraphicFramePr>
+            <a:graphic xmlns:a="http://schemas.openxmlformats.org/drawingml/2006/main">
+              <a:graphicData uri="http://schemas.openxmlformats.org/drawingml/2006/picture">
+                <pic:pic xmlns:pic="http://schemas.openxmlformats.org/drawingml/2006/picture">
+                  <pic:nvPicPr>
+                    <pic:cNvPr id="50" name="Picture 50"/>
+                    <pic:cNvPicPr/>
+                  </pic:nvPicPr>
+                  <pic:blipFill>
+                    <a:blip r:embed="rId28">
+                      <a:extLst>
+                        <a:ext uri="{28A0092B-C50C-407E-A947-70E740481C1C}">
+                          <a14:useLocalDpi xmlns:a14="http://schemas.microsoft.com/office/drawing/2010/main" val="0"/>
+                        </a:ext>
+                      </a:extLst>
+                    </a:blip>
+                    <a:stretch>
+                      <a:fillRect/>
+                    </a:stretch>
+                  </pic:blipFill>
+                  <pic:spPr>
+                    <a:xfrm>
+                      <a:off x="0" y="0"/>
+                      <a:ext cx="6272195" cy="2398839"/>
+                    </a:xfrm>
+                    <a:prstGeom prst="rect">
+                      <a:avLst/>
+                    </a:prstGeom>
+                  </pic:spPr>
+                </pic:pic>
+              </a:graphicData>
+            </a:graphic>
+          </wp:inline>
+        </w:drawing>
+      </w:r>
+    </w:p>
+    <w:p>
+      <w:pPr>
+        <w:pStyle w:val="Caption"/>
+        <w:jc w:val="center"/>
+      </w:pPr>
+      <w:r>
+        <w:t xml:space="preserve">(Slika </w:t>
+      </w:r>
+      <w:r>
+        <w:t>20</w:t>
+      </w:r>
+      <w:r>
+        <w:t>) Dijagram sekvenci SK</w:t>
+      </w:r>
+      <w:r>
+        <w:t>9</w:t>
+      </w:r>
+    </w:p>
+    <w:p>
+      <w:pPr>
+        <w:pStyle w:val="Caption"/>
+      </w:pPr>
+    </w:p>
+    <w:p>
+      <w:pPr>
+        <w:keepNext/>
+      </w:pPr>
+      <w:r>
+        <w:rPr>
+          <w:noProof/>
+          <w:lang w:val="sr-Latn-BA"/>
+        </w:rPr>
+        <w:drawing>
+          <wp:inline distT="0" distB="0" distL="0" distR="0" wp14:anchorId="4A74D014" wp14:editId="166036F2">
+            <wp:extent cx="6196786" cy="2623457"/>
+            <wp:effectExtent l="0" t="0" r="0" b="5715"/>
+            <wp:docPr id="51" name="Picture 51"/>
+            <wp:cNvGraphicFramePr>
+              <a:graphicFrameLocks xmlns:a="http://schemas.openxmlformats.org/drawingml/2006/main" noChangeAspect="1"/>
+            </wp:cNvGraphicFramePr>
+            <a:graphic xmlns:a="http://schemas.openxmlformats.org/drawingml/2006/main">
+              <a:graphicData uri="http://schemas.openxmlformats.org/drawingml/2006/picture">
+                <pic:pic xmlns:pic="http://schemas.openxmlformats.org/drawingml/2006/picture">
+                  <pic:nvPicPr>
+                    <pic:cNvPr id="51" name="Picture 51"/>
+                    <pic:cNvPicPr/>
+                  </pic:nvPicPr>
+                  <pic:blipFill>
+                    <a:blip r:embed="rId29">
+                      <a:extLst>
+                        <a:ext uri="{28A0092B-C50C-407E-A947-70E740481C1C}">
+                          <a14:useLocalDpi xmlns:a14="http://schemas.microsoft.com/office/drawing/2010/main" val="0"/>
+                        </a:ext>
+                      </a:extLst>
+                    </a:blip>
+                    <a:stretch>
+                      <a:fillRect/>
+                    </a:stretch>
+                  </pic:blipFill>
+                  <pic:spPr>
+                    <a:xfrm>
+                      <a:off x="0" y="0"/>
+                      <a:ext cx="6214229" cy="2630842"/>
+                    </a:xfrm>
+                    <a:prstGeom prst="rect">
+                      <a:avLst/>
+                    </a:prstGeom>
+                  </pic:spPr>
+                </pic:pic>
+              </a:graphicData>
+            </a:graphic>
+          </wp:inline>
+        </w:drawing>
+      </w:r>
+    </w:p>
+    <w:p>
+      <w:pPr>
+        <w:pStyle w:val="Caption"/>
+        <w:jc w:val="center"/>
+      </w:pPr>
+      <w:r>
+        <w:t>(Slika 2</w:t>
+      </w:r>
+      <w:r>
+        <w:t>1</w:t>
+      </w:r>
+      <w:r>
+        <w:t>) Dijagram sekvenci SK9</w:t>
+      </w:r>
+      <w:r>
+        <w:t xml:space="preserve"> alternativni scenario</w:t>
+      </w:r>
+    </w:p>
+    <w:p>
+      <w:pPr>
+        <w:rPr>
+          <w:b/>
+          <w:bCs/>
+        </w:rPr>
+      </w:pPr>
+      <w:r>
+        <w:rPr>
+          <w:b/>
+          <w:bCs/>
+        </w:rPr>
+        <w:t>Ugovor UG</w:t>
+      </w:r>
+      <w:r>
+        <w:rPr>
+          <w:b/>
+          <w:bCs/>
+        </w:rPr>
+        <w:t>10</w:t>
+      </w:r>
+      <w:r>
+        <w:rPr>
+          <w:b/>
+          <w:bCs/>
+        </w:rPr>
+        <w:t xml:space="preserve">: </w:t>
+      </w:r>
+    </w:p>
+    <w:p>
+      <w:r>
+        <w:t xml:space="preserve">Operacija: </w:t>
+      </w:r>
+      <w:r>
+        <w:t>izmeniProizvod(naziv, cenaPoGramu, slika, opis, kategorija, program) : void</w:t>
+      </w:r>
+    </w:p>
+    <w:p>
+      <w:r>
+        <w:t xml:space="preserve">Veza sa SK: </w:t>
+      </w:r>
+      <w:r>
+        <w:t>SK9</w:t>
+      </w:r>
+    </w:p>
+    <w:p>
+      <w:r>
+        <w:t>Preduslov: Korisnik je uneo validne podatke na formi za nov proizvod</w:t>
+      </w:r>
+    </w:p>
+    <w:p>
+      <w:r>
+        <w:t xml:space="preserve">Postuslov:  </w:t>
+      </w:r>
+      <w:r>
+        <w:t>Izmenjen je proizvod u bazi podataka.</w:t>
+      </w:r>
+    </w:p>
+    <w:p>
+      <w:pPr>
+        <w:pStyle w:val="Caption"/>
+      </w:pPr>
+    </w:p>
+    <w:p>
+      <w:pPr>
+        <w:keepNext/>
+      </w:pPr>
+      <w:r>
+        <w:rPr>
+          <w:noProof/>
+          <w:lang w:val="sr-Latn-BA"/>
+        </w:rPr>
+        <w:lastRenderedPageBreak/>
+        <w:drawing>
+          <wp:inline distT="0" distB="0" distL="0" distR="0" wp14:anchorId="0AB20B7C" wp14:editId="5611E079">
+            <wp:extent cx="6245052" cy="2460172"/>
+            <wp:effectExtent l="0" t="0" r="3810" b="0"/>
+            <wp:docPr id="52" name="Picture 52"/>
+            <wp:cNvGraphicFramePr>
+              <a:graphicFrameLocks xmlns:a="http://schemas.openxmlformats.org/drawingml/2006/main" noChangeAspect="1"/>
+            </wp:cNvGraphicFramePr>
+            <a:graphic xmlns:a="http://schemas.openxmlformats.org/drawingml/2006/main">
+              <a:graphicData uri="http://schemas.openxmlformats.org/drawingml/2006/picture">
+                <pic:pic xmlns:pic="http://schemas.openxmlformats.org/drawingml/2006/picture">
+                  <pic:nvPicPr>
+                    <pic:cNvPr id="52" name="Picture 52"/>
+                    <pic:cNvPicPr/>
+                  </pic:nvPicPr>
+                  <pic:blipFill>
+                    <a:blip r:embed="rId30">
+                      <a:extLst>
+                        <a:ext uri="{28A0092B-C50C-407E-A947-70E740481C1C}">
+                          <a14:useLocalDpi xmlns:a14="http://schemas.microsoft.com/office/drawing/2010/main" val="0"/>
+                        </a:ext>
+                      </a:extLst>
+                    </a:blip>
+                    <a:stretch>
+                      <a:fillRect/>
+                    </a:stretch>
+                  </pic:blipFill>
+                  <pic:spPr>
+                    <a:xfrm>
+                      <a:off x="0" y="0"/>
+                      <a:ext cx="6255829" cy="2464417"/>
+                    </a:xfrm>
+                    <a:prstGeom prst="rect">
+                      <a:avLst/>
+                    </a:prstGeom>
+                  </pic:spPr>
+                </pic:pic>
+              </a:graphicData>
+            </a:graphic>
+          </wp:inline>
+        </w:drawing>
+      </w:r>
+    </w:p>
+    <w:p>
+      <w:pPr>
+        <w:pStyle w:val="Caption"/>
+        <w:jc w:val="center"/>
+      </w:pPr>
+      <w:r>
+        <w:t>(Slika 2</w:t>
+      </w:r>
+      <w:r>
+        <w:t>2</w:t>
+      </w:r>
+      <w:r>
+        <w:t>) Dijagram sekvenci SK</w:t>
+      </w:r>
+      <w:r>
+        <w:t>10</w:t>
+      </w:r>
+    </w:p>
+    <w:p>
+      <w:pPr>
+        <w:pStyle w:val="Caption"/>
+      </w:pPr>
+    </w:p>
+    <w:p>
+      <w:pPr>
+        <w:rPr>
+          <w:b/>
+          <w:bCs/>
+        </w:rPr>
+      </w:pPr>
+      <w:r>
+        <w:rPr>
+          <w:b/>
+          <w:bCs/>
+        </w:rPr>
+        <w:t>Ugovor UG</w:t>
+      </w:r>
+      <w:r>
+        <w:rPr>
+          <w:b/>
+          <w:bCs/>
+        </w:rPr>
+        <w:t>11</w:t>
+      </w:r>
+      <w:r>
+        <w:rPr>
+          <w:b/>
+          <w:bCs/>
+        </w:rPr>
+        <w:t xml:space="preserve">: </w:t>
+      </w:r>
+    </w:p>
+    <w:p>
+      <w:r>
+        <w:t xml:space="preserve">Operacija: </w:t>
+      </w:r>
+      <w:r>
+        <w:t>ostvariNarudzbu(narudzba) : void</w:t>
+      </w:r>
+    </w:p>
+    <w:p>
+      <w:r>
+        <w:t xml:space="preserve">Veza sa SK: </w:t>
+      </w:r>
+      <w:r>
+        <w:t>SK10</w:t>
+      </w:r>
+    </w:p>
+    <w:p>
+      <w:r>
+        <w:t>Preduslov:</w:t>
+      </w:r>
+      <w:r>
+        <w:t xml:space="preserve"> narudžba postoji</w:t>
+      </w:r>
+    </w:p>
+    <w:p>
+      <w:r>
+        <w:t xml:space="preserve">Postuslov: </w:t>
+      </w:r>
+      <w:r>
+        <w:t>menja se vrednost ostvarena zadate narudžbine u bazi podataka</w:t>
+      </w:r>
+    </w:p>
+    <w:p>
+      <w:pPr>
+        <w:keepNext/>
+      </w:pPr>
+      <w:r>
+        <w:rPr>
+          <w:noProof/>
+          <w:lang w:val="sr-Latn-BA"/>
+        </w:rPr>
+        <w:drawing>
+          <wp:inline distT="0" distB="0" distL="0" distR="0" wp14:anchorId="11E91406" wp14:editId="1DE2F716">
+            <wp:extent cx="6318780" cy="2492829"/>
+            <wp:effectExtent l="0" t="0" r="6350" b="3175"/>
+            <wp:docPr id="53" name="Picture 53"/>
+            <wp:cNvGraphicFramePr>
+              <a:graphicFrameLocks xmlns:a="http://schemas.openxmlformats.org/drawingml/2006/main" noChangeAspect="1"/>
+            </wp:cNvGraphicFramePr>
+            <a:graphic xmlns:a="http://schemas.openxmlformats.org/drawingml/2006/main">
+              <a:graphicData uri="http://schemas.openxmlformats.org/drawingml/2006/picture">
+                <pic:pic xmlns:pic="http://schemas.openxmlformats.org/drawingml/2006/picture">
+                  <pic:nvPicPr>
+                    <pic:cNvPr id="53" name="Picture 53"/>
+                    <pic:cNvPicPr/>
+                  </pic:nvPicPr>
+                  <pic:blipFill>
+                    <a:blip r:embed="rId31">
+                      <a:extLst>
+                        <a:ext uri="{28A0092B-C50C-407E-A947-70E740481C1C}">
+                          <a14:useLocalDpi xmlns:a14="http://schemas.microsoft.com/office/drawing/2010/main" val="0"/>
+                        </a:ext>
+                      </a:extLst>
+                    </a:blip>
+                    <a:stretch>
+                      <a:fillRect/>
+                    </a:stretch>
+                  </pic:blipFill>
+                  <pic:spPr>
+                    <a:xfrm>
+                      <a:off x="0" y="0"/>
+                      <a:ext cx="6333984" cy="2498827"/>
+                    </a:xfrm>
+                    <a:prstGeom prst="rect">
+                      <a:avLst/>
+                    </a:prstGeom>
+                  </pic:spPr>
+                </pic:pic>
+              </a:graphicData>
+            </a:graphic>
+          </wp:inline>
+        </w:drawing>
+      </w:r>
+    </w:p>
+    <w:p>
+      <w:pPr>
+        <w:pStyle w:val="Caption"/>
+        <w:jc w:val="center"/>
+      </w:pPr>
+      <w:r>
+        <w:t>(Slika 2</w:t>
+      </w:r>
+      <w:r>
+        <w:t>3</w:t>
+      </w:r>
+      <w:r>
+        <w:t>) Dijagram sekvenci SK1</w:t>
+      </w:r>
+      <w:r>
+        <w:t>1</w:t>
+      </w:r>
+    </w:p>
+    <w:p>
+      <w:pPr>
+        <w:pStyle w:val="Caption"/>
+      </w:pPr>
+    </w:p>
+    <w:p>
+      <w:pPr>
+        <w:rPr>
+          <w:b/>
+          <w:bCs/>
+        </w:rPr>
+      </w:pPr>
+      <w:r>
+        <w:rPr>
+          <w:b/>
+          <w:bCs/>
+        </w:rPr>
+        <w:t>Ugovor UG</w:t>
+      </w:r>
+      <w:r>
+        <w:rPr>
+          <w:b/>
+          <w:bCs/>
+        </w:rPr>
+        <w:t>12</w:t>
+      </w:r>
+      <w:r>
+        <w:rPr>
+          <w:b/>
+          <w:bCs/>
+        </w:rPr>
+        <w:t xml:space="preserve">: </w:t>
+      </w:r>
+    </w:p>
+    <w:p>
+      <w:r>
+        <w:t xml:space="preserve">Operacija: </w:t>
+      </w:r>
+      <w:r>
+        <w:t>novaKategorija(naziv) : void</w:t>
+      </w:r>
+    </w:p>
+    <w:p>
+      <w:r>
+        <w:t xml:space="preserve">Veza sa SK: </w:t>
+      </w:r>
+      <w:r>
+        <w:t>SK11</w:t>
+      </w:r>
+    </w:p>
+    <w:p>
+      <w:r>
+        <w:t>Preduslov:</w:t>
+      </w:r>
+      <w:r>
+        <w:t>Ne postoji kategorija sa istim nazivom</w:t>
+      </w:r>
+    </w:p>
+    <w:p>
+      <w:r>
+        <w:t xml:space="preserve">Postuslov: </w:t>
+      </w:r>
+      <w:r>
+        <w:t>Dodata je nova kategorija</w:t>
+      </w:r>
+    </w:p>
+    <w:p>
+      <w:pPr>
+        <w:keepNext/>
+      </w:pPr>
+      <w:r>
+        <w:rPr>
+          <w:noProof/>
+          <w:lang w:val="sr-Latn-BA"/>
+        </w:rPr>
+        <w:lastRenderedPageBreak/>
+        <w:drawing>
+          <wp:inline distT="0" distB="0" distL="0" distR="0" wp14:anchorId="7D0E2CDD" wp14:editId="4319B577">
+            <wp:extent cx="5732866" cy="1958885"/>
+            <wp:effectExtent l="0" t="0" r="1270" b="3810"/>
+            <wp:docPr id="54" name="Picture 54"/>
+            <wp:cNvGraphicFramePr>
+              <a:graphicFrameLocks xmlns:a="http://schemas.openxmlformats.org/drawingml/2006/main" noChangeAspect="1"/>
+            </wp:cNvGraphicFramePr>
+            <a:graphic xmlns:a="http://schemas.openxmlformats.org/drawingml/2006/main">
+              <a:graphicData uri="http://schemas.openxmlformats.org/drawingml/2006/picture">
+                <pic:pic xmlns:pic="http://schemas.openxmlformats.org/drawingml/2006/picture">
+                  <pic:nvPicPr>
+                    <pic:cNvPr id="54" name="Picture 54"/>
+                    <pic:cNvPicPr/>
+                  </pic:nvPicPr>
+                  <pic:blipFill>
+                    <a:blip r:embed="rId32">
+                      <a:extLst>
+                        <a:ext uri="{28A0092B-C50C-407E-A947-70E740481C1C}">
+                          <a14:useLocalDpi xmlns:a14="http://schemas.microsoft.com/office/drawing/2010/main" val="0"/>
+                        </a:ext>
+                      </a:extLst>
+                    </a:blip>
+                    <a:stretch>
+                      <a:fillRect/>
+                    </a:stretch>
+                  </pic:blipFill>
+                  <pic:spPr>
+                    <a:xfrm>
+                      <a:off x="0" y="0"/>
+                      <a:ext cx="5754511" cy="1966281"/>
+                    </a:xfrm>
+                    <a:prstGeom prst="rect">
+                      <a:avLst/>
+                    </a:prstGeom>
+                  </pic:spPr>
+                </pic:pic>
+              </a:graphicData>
+            </a:graphic>
+          </wp:inline>
+        </w:drawing>
+      </w:r>
+    </w:p>
+    <w:p>
+      <w:pPr>
+        <w:pStyle w:val="Caption"/>
+        <w:jc w:val="center"/>
+      </w:pPr>
+      <w:r>
+        <w:t>(Slika 2</w:t>
+      </w:r>
+      <w:r>
+        <w:t>4</w:t>
+      </w:r>
+      <w:r>
+        <w:t>) Dijagram sekvenci SK1</w:t>
+      </w:r>
+      <w:r>
+        <w:t>2</w:t>
+      </w:r>
+    </w:p>
+    <w:p>
+      <w:pPr>
+        <w:pStyle w:val="Caption"/>
+      </w:pPr>
+    </w:p>
+    <w:p>
+      <w:pPr>
+        <w:rPr>
+          <w:b/>
+          <w:bCs/>
+        </w:rPr>
+      </w:pPr>
+      <w:r>
+        <w:rPr>
+          <w:b/>
+          <w:bCs/>
+        </w:rPr>
+        <w:t>Ugovor UG</w:t>
+      </w:r>
+      <w:r>
+        <w:rPr>
+          <w:b/>
+          <w:bCs/>
+        </w:rPr>
+        <w:t>13</w:t>
+      </w:r>
+      <w:r>
+        <w:rPr>
+          <w:b/>
+          <w:bCs/>
+        </w:rPr>
+        <w:t xml:space="preserve">: </w:t>
+      </w:r>
+    </w:p>
+    <w:p>
+      <w:r>
+        <w:t xml:space="preserve">Operacija: </w:t>
+      </w:r>
+      <w:r>
+        <w:t>brisiKategoriju(kategorija) : void</w:t>
+      </w:r>
+    </w:p>
+    <w:p>
+      <w:r>
+        <w:t xml:space="preserve">Veza sa SK: </w:t>
+      </w:r>
+      <w:r>
+        <w:t>SK12</w:t>
+      </w:r>
+    </w:p>
+    <w:p>
+      <w:r>
+        <w:t>Preduslov:</w:t>
+      </w:r>
+      <w:r>
+        <w:t xml:space="preserve"> kategorija postoji</w:t>
+      </w:r>
+    </w:p>
+    <w:p>
+      <w:r>
+        <w:t xml:space="preserve">Postuslov: </w:t>
+      </w:r>
+      <w:r>
+        <w:t xml:space="preserve">Zadata kategorija izbrisana je iz baze podataka </w:t>
+      </w:r>
+    </w:p>
+    <w:p>
+      <w:pPr>
+        <w:keepNext/>
+      </w:pPr>
+      <w:r>
+        <w:rPr>
+          <w:noProof/>
+          <w:lang w:val="sr-Latn-BA"/>
+        </w:rPr>
+        <w:drawing>
+          <wp:inline distT="0" distB="0" distL="0" distR="0" wp14:anchorId="6F1BA038" wp14:editId="2EBACD54">
+            <wp:extent cx="5821569" cy="2340428"/>
+            <wp:effectExtent l="0" t="0" r="8255" b="3175"/>
+            <wp:docPr id="55" name="Picture 55"/>
+            <wp:cNvGraphicFramePr>
+              <a:graphicFrameLocks xmlns:a="http://schemas.openxmlformats.org/drawingml/2006/main" noChangeAspect="1"/>
+            </wp:cNvGraphicFramePr>
+            <a:graphic xmlns:a="http://schemas.openxmlformats.org/drawingml/2006/main">
+              <a:graphicData uri="http://schemas.openxmlformats.org/drawingml/2006/picture">
+                <pic:pic xmlns:pic="http://schemas.openxmlformats.org/drawingml/2006/picture">
+                  <pic:nvPicPr>
+                    <pic:cNvPr id="55" name="Picture 55"/>
+                    <pic:cNvPicPr/>
+                  </pic:nvPicPr>
+                  <pic:blipFill>
+                    <a:blip r:embed="rId33">
+                      <a:extLst>
+                        <a:ext uri="{28A0092B-C50C-407E-A947-70E740481C1C}">
+                          <a14:useLocalDpi xmlns:a14="http://schemas.microsoft.com/office/drawing/2010/main" val="0"/>
+                        </a:ext>
+                      </a:extLst>
+                    </a:blip>
+                    <a:stretch>
+                      <a:fillRect/>
+                    </a:stretch>
+                  </pic:blipFill>
+                  <pic:spPr>
+                    <a:xfrm>
+                      <a:off x="0" y="0"/>
+                      <a:ext cx="5832262" cy="2344727"/>
+                    </a:xfrm>
+                    <a:prstGeom prst="rect">
+                      <a:avLst/>
+                    </a:prstGeom>
+                  </pic:spPr>
+                </pic:pic>
+              </a:graphicData>
+            </a:graphic>
+          </wp:inline>
+        </w:drawing>
+      </w:r>
+    </w:p>
+    <w:p>
+      <w:pPr>
+        <w:pStyle w:val="Caption"/>
+        <w:jc w:val="center"/>
+      </w:pPr>
+      <w:r>
+        <w:t>(Slika 2</w:t>
+      </w:r>
+      <w:r>
+        <w:t>5</w:t>
+      </w:r>
+      <w:r>
+        <w:t>) Dijagram sekvenci SK1</w:t>
+      </w:r>
+      <w:r>
+        <w:t>3</w:t>
+      </w:r>
+    </w:p>
+    <w:p>
+      <w:pPr>
+        <w:rPr>
+          <w:b/>
+          <w:bCs/>
+        </w:rPr>
+      </w:pPr>
+      <w:r>
+        <w:rPr>
+          <w:b/>
+          <w:bCs/>
+        </w:rPr>
+        <w:t>Ugovor UG</w:t>
+      </w:r>
+      <w:r>
+        <w:rPr>
+          <w:b/>
+          <w:bCs/>
+        </w:rPr>
+        <w:t>14</w:t>
+      </w:r>
+      <w:r>
+        <w:rPr>
+          <w:b/>
+          <w:bCs/>
+        </w:rPr>
+        <w:t xml:space="preserve">: </w:t>
+      </w:r>
+    </w:p>
+    <w:p>
+      <w:r>
+        <w:t xml:space="preserve">Operacija: </w:t>
+      </w:r>
+      <w:r>
+        <w:t>kreirajIzvestaj(tekstIzveštaja) : void</w:t>
+      </w:r>
+    </w:p>
+    <w:p>
+      <w:r>
+        <w:t xml:space="preserve">Veza sa SK: </w:t>
+      </w:r>
+      <w:r>
+        <w:t>SK13</w:t>
+      </w:r>
+    </w:p>
+    <w:p>
+      <w:r>
+        <w:t>Preduslov:</w:t>
+      </w:r>
+      <w:r>
+        <w:t xml:space="preserve"> nema</w:t>
+      </w:r>
+    </w:p>
+    <w:p>
+      <w:r>
+        <w:t xml:space="preserve">Postuslov: </w:t>
+      </w:r>
+      <w:r>
+        <w:t>Prikazana je strana za štampanje.</w:t>
+      </w:r>
+    </w:p>
+    <w:p>
+      <w:pPr>
+        <w:pStyle w:val="Caption"/>
+      </w:pPr>
+    </w:p>
+    <w:p>
+      <w:pPr>
+        <w:keepNext/>
+      </w:pPr>
+      <w:r>
+        <w:rPr>
+          <w:noProof/>
+          <w:lang w:val="sr-Latn-BA"/>
+        </w:rPr>
+        <w:lastRenderedPageBreak/>
+        <w:drawing>
+          <wp:inline distT="0" distB="0" distL="0" distR="0" wp14:anchorId="2ABFED59" wp14:editId="1031BA06">
+            <wp:extent cx="5921876" cy="2209800"/>
+            <wp:effectExtent l="0" t="0" r="3175" b="0"/>
+            <wp:docPr id="56" name="Picture 56"/>
+            <wp:cNvGraphicFramePr>
+              <a:graphicFrameLocks xmlns:a="http://schemas.openxmlformats.org/drawingml/2006/main" noChangeAspect="1"/>
+            </wp:cNvGraphicFramePr>
+            <a:graphic xmlns:a="http://schemas.openxmlformats.org/drawingml/2006/main">
+              <a:graphicData uri="http://schemas.openxmlformats.org/drawingml/2006/picture">
+                <pic:pic xmlns:pic="http://schemas.openxmlformats.org/drawingml/2006/picture">
+                  <pic:nvPicPr>
+                    <pic:cNvPr id="56" name="Picture 56"/>
+                    <pic:cNvPicPr/>
+                  </pic:nvPicPr>
+                  <pic:blipFill>
+                    <a:blip r:embed="rId34">
+                      <a:extLst>
+                        <a:ext uri="{28A0092B-C50C-407E-A947-70E740481C1C}">
+                          <a14:useLocalDpi xmlns:a14="http://schemas.microsoft.com/office/drawing/2010/main" val="0"/>
+                        </a:ext>
+                      </a:extLst>
+                    </a:blip>
+                    <a:stretch>
+                      <a:fillRect/>
+                    </a:stretch>
+                  </pic:blipFill>
+                  <pic:spPr>
+                    <a:xfrm>
+                      <a:off x="0" y="0"/>
+                      <a:ext cx="5932311" cy="2213694"/>
+                    </a:xfrm>
+                    <a:prstGeom prst="rect">
+                      <a:avLst/>
+                    </a:prstGeom>
+                  </pic:spPr>
+                </pic:pic>
+              </a:graphicData>
+            </a:graphic>
+          </wp:inline>
+        </w:drawing>
+      </w:r>
+    </w:p>
+    <w:p>
+      <w:pPr>
+        <w:pStyle w:val="Caption"/>
+        <w:jc w:val="center"/>
+      </w:pPr>
+      <w:r>
+        <w:t>(Slika 2</w:t>
+      </w:r>
+      <w:r>
+        <w:t>6</w:t>
+      </w:r>
+      <w:r>
+        <w:t>) Dijagram sekvenci SK1</w:t>
+      </w:r>
+      <w:r>
+        <w:t>4</w:t>
+      </w:r>
+    </w:p>
+    <w:p>
+      <w:pPr>
+        <w:pStyle w:val="Caption"/>
+      </w:pPr>
+    </w:p>
+    <w:p>
+      <w:pPr>
+        <w:keepNext/>
+      </w:pPr>
+      <w:r>
+        <w:rPr>
+          <w:noProof/>
+          <w:lang w:val="sr-Latn-BA"/>
+        </w:rPr>
+        <w:drawing>
+          <wp:inline distT="0" distB="0" distL="0" distR="0" wp14:anchorId="7A048CCF" wp14:editId="3AE915A1">
+            <wp:extent cx="5718133" cy="2100943"/>
+            <wp:effectExtent l="0" t="0" r="0" b="0"/>
+            <wp:docPr id="57" name="Picture 57"/>
+            <wp:cNvGraphicFramePr>
+              <a:graphicFrameLocks xmlns:a="http://schemas.openxmlformats.org/drawingml/2006/main" noChangeAspect="1"/>
+            </wp:cNvGraphicFramePr>
+            <a:graphic xmlns:a="http://schemas.openxmlformats.org/drawingml/2006/main">
+              <a:graphicData uri="http://schemas.openxmlformats.org/drawingml/2006/picture">
+                <pic:pic xmlns:pic="http://schemas.openxmlformats.org/drawingml/2006/picture">
+                  <pic:nvPicPr>
+                    <pic:cNvPr id="57" name="Picture 57"/>
+                    <pic:cNvPicPr/>
+                  </pic:nvPicPr>
+                  <pic:blipFill>
+                    <a:blip r:embed="rId35">
+                      <a:extLst>
+                        <a:ext uri="{28A0092B-C50C-407E-A947-70E740481C1C}">
+                          <a14:useLocalDpi xmlns:a14="http://schemas.microsoft.com/office/drawing/2010/main" val="0"/>
+                        </a:ext>
+                      </a:extLst>
+                    </a:blip>
+                    <a:stretch>
+                      <a:fillRect/>
+                    </a:stretch>
+                  </pic:blipFill>
+                  <pic:spPr>
+                    <a:xfrm>
+                      <a:off x="0" y="0"/>
+                      <a:ext cx="5723316" cy="2102847"/>
+                    </a:xfrm>
+                    <a:prstGeom prst="rect">
+                      <a:avLst/>
+                    </a:prstGeom>
+                  </pic:spPr>
+                </pic:pic>
+              </a:graphicData>
+            </a:graphic>
+          </wp:inline>
+        </w:drawing>
+      </w:r>
+    </w:p>
+    <w:p>
+      <w:pPr>
+        <w:pStyle w:val="Caption"/>
+        <w:jc w:val="center"/>
+      </w:pPr>
+      <w:r>
+        <w:t>(Slika 2</w:t>
+      </w:r>
+      <w:r>
+        <w:t>7</w:t>
+      </w:r>
+      <w:r>
+        <w:t>) Dijagram sekvenci SK14</w:t>
+      </w:r>
+      <w:r>
+        <w:t xml:space="preserve"> alternativni scenario</w:t>
+      </w:r>
+    </w:p>
+    <w:p>
+      <w:pPr>
+        <w:pStyle w:val="Caption"/>
+      </w:pPr>
+    </w:p>
+    <w:p>
+      <w:pPr>
+        <w:rPr>
+          <w:b/>
+          <w:bCs/>
+        </w:rPr>
+      </w:pPr>
+      <w:r>
+        <w:rPr>
+          <w:b/>
+          <w:bCs/>
+        </w:rPr>
+        <w:t>Ugovor UG</w:t>
+      </w:r>
+      <w:r>
+        <w:rPr>
+          <w:b/>
+          <w:bCs/>
+        </w:rPr>
+        <w:t>15</w:t>
+      </w:r>
+      <w:r>
+        <w:rPr>
+          <w:b/>
+          <w:bCs/>
+        </w:rPr>
+        <w:t xml:space="preserve">: </w:t>
+      </w:r>
+    </w:p>
+    <w:p>
+      <w:r>
+        <w:t xml:space="preserve">Operacija: </w:t>
+      </w:r>
+      <w:r>
+        <w:t>novKorisnik(korisnickoIme, ime, prezime, adresa, rola) : void</w:t>
+      </w:r>
+    </w:p>
+    <w:p>
+      <w:r>
+        <w:t xml:space="preserve">Veza sa SK: </w:t>
+      </w:r>
+      <w:r>
+        <w:t>SK14</w:t>
+      </w:r>
+    </w:p>
+    <w:p>
+      <w:r>
+        <w:t>Preduslov:</w:t>
+      </w:r>
+      <w:r>
+        <w:t xml:space="preserve"> Korisnik je uneo validne podatke u formu za novog korisnika</w:t>
+      </w:r>
+    </w:p>
+    <w:p>
+      <w:r>
+        <w:t xml:space="preserve">Postuslov: </w:t>
+      </w:r>
+      <w:r>
+        <w:t>dodat je nov korisnik u bazi</w:t>
+      </w:r>
+    </w:p>
+    <w:p>
+      <w:pPr>
+        <w:keepNext/>
+      </w:pPr>
+      <w:r>
+        <w:rPr>
+          <w:noProof/>
+          <w:lang w:val="sr-Latn-BA"/>
+        </w:rPr>
+        <w:lastRenderedPageBreak/>
+        <w:drawing>
+          <wp:inline distT="0" distB="0" distL="0" distR="0" wp14:anchorId="0608A678" wp14:editId="66499F93">
+            <wp:extent cx="5896839" cy="2427515"/>
+            <wp:effectExtent l="0" t="0" r="0" b="0"/>
+            <wp:docPr id="58" name="Picture 58"/>
+            <wp:cNvGraphicFramePr>
+              <a:graphicFrameLocks xmlns:a="http://schemas.openxmlformats.org/drawingml/2006/main" noChangeAspect="1"/>
+            </wp:cNvGraphicFramePr>
+            <a:graphic xmlns:a="http://schemas.openxmlformats.org/drawingml/2006/main">
+              <a:graphicData uri="http://schemas.openxmlformats.org/drawingml/2006/picture">
+                <pic:pic xmlns:pic="http://schemas.openxmlformats.org/drawingml/2006/picture">
+                  <pic:nvPicPr>
+                    <pic:cNvPr id="58" name="Picture 58"/>
+                    <pic:cNvPicPr/>
+                  </pic:nvPicPr>
+                  <pic:blipFill>
+                    <a:blip r:embed="rId36">
+                      <a:extLst>
+                        <a:ext uri="{28A0092B-C50C-407E-A947-70E740481C1C}">
+                          <a14:useLocalDpi xmlns:a14="http://schemas.microsoft.com/office/drawing/2010/main" val="0"/>
+                        </a:ext>
+                      </a:extLst>
+                    </a:blip>
+                    <a:stretch>
+                      <a:fillRect/>
+                    </a:stretch>
+                  </pic:blipFill>
+                  <pic:spPr>
+                    <a:xfrm>
+                      <a:off x="0" y="0"/>
+                      <a:ext cx="5912222" cy="2433847"/>
+                    </a:xfrm>
+                    <a:prstGeom prst="rect">
+                      <a:avLst/>
+                    </a:prstGeom>
+                  </pic:spPr>
+                </pic:pic>
+              </a:graphicData>
+            </a:graphic>
+          </wp:inline>
+        </w:drawing>
+      </w:r>
+    </w:p>
+    <w:p>
+      <w:pPr>
+        <w:pStyle w:val="Caption"/>
+        <w:jc w:val="center"/>
+      </w:pPr>
+      <w:r>
+        <w:t>(Slika 2</w:t>
+      </w:r>
+      <w:r>
+        <w:t>8</w:t>
+      </w:r>
+      <w:r>
+        <w:t>) Dijagram sekvenci SK1</w:t>
+      </w:r>
+      <w:r>
+        <w:t>5</w:t>
+      </w:r>
+    </w:p>
+    <w:p>
+      <w:pPr>
+        <w:keepNext/>
+      </w:pPr>
+      <w:r>
+        <w:rPr>
+          <w:noProof/>
+          <w:lang w:val="sr-Latn-BA"/>
+        </w:rPr>
+        <w:drawing>
+          <wp:inline distT="0" distB="0" distL="0" distR="0" wp14:anchorId="52D025EA" wp14:editId="705F30B5">
+            <wp:extent cx="5861019" cy="2296886"/>
+            <wp:effectExtent l="0" t="0" r="6985" b="8255"/>
+            <wp:docPr id="59" name="Picture 59"/>
+            <wp:cNvGraphicFramePr>
+              <a:graphicFrameLocks xmlns:a="http://schemas.openxmlformats.org/drawingml/2006/main" noChangeAspect="1"/>
+            </wp:cNvGraphicFramePr>
+            <a:graphic xmlns:a="http://schemas.openxmlformats.org/drawingml/2006/main">
+              <a:graphicData uri="http://schemas.openxmlformats.org/drawingml/2006/picture">
+                <pic:pic xmlns:pic="http://schemas.openxmlformats.org/drawingml/2006/picture">
+                  <pic:nvPicPr>
+                    <pic:cNvPr id="59" name="Picture 59"/>
+                    <pic:cNvPicPr/>
+                  </pic:nvPicPr>
+                  <pic:blipFill>
+                    <a:blip r:embed="rId37">
+                      <a:extLst>
+                        <a:ext uri="{28A0092B-C50C-407E-A947-70E740481C1C}">
+                          <a14:useLocalDpi xmlns:a14="http://schemas.microsoft.com/office/drawing/2010/main" val="0"/>
+                        </a:ext>
+                      </a:extLst>
+                    </a:blip>
+                    <a:stretch>
+                      <a:fillRect/>
+                    </a:stretch>
+                  </pic:blipFill>
+                  <pic:spPr>
+                    <a:xfrm>
+                      <a:off x="0" y="0"/>
+                      <a:ext cx="5868887" cy="2299969"/>
+                    </a:xfrm>
+                    <a:prstGeom prst="rect">
+                      <a:avLst/>
+                    </a:prstGeom>
+                  </pic:spPr>
+                </pic:pic>
+              </a:graphicData>
+            </a:graphic>
+          </wp:inline>
+        </w:drawing>
+      </w:r>
+    </w:p>
+    <w:p>
+      <w:pPr>
+        <w:pStyle w:val="Caption"/>
+        <w:jc w:val="center"/>
+      </w:pPr>
+      <w:r>
+        <w:t>(Slika 2</w:t>
+      </w:r>
+      <w:r>
+        <w:t>9</w:t>
+      </w:r>
+      <w:r>
+        <w:t>) Dijagram sekvenci SK15</w:t>
+      </w:r>
+      <w:r>
+        <w:t xml:space="preserve"> alternativni scenario</w:t>
+      </w:r>
+    </w:p>
+    <w:p>
+      <w:pPr>
+        <w:pStyle w:val="Caption"/>
+      </w:pPr>
+    </w:p>
+    <w:p>
+      <w:pPr>
+        <w:rPr>
+          <w:b/>
+          <w:bCs/>
+        </w:rPr>
+      </w:pPr>
+      <w:r>
+        <w:rPr>
+          <w:b/>
+          <w:bCs/>
+        </w:rPr>
+        <w:t>Ugovor UG</w:t>
+      </w:r>
+      <w:r>
+        <w:rPr>
+          <w:b/>
+          <w:bCs/>
+        </w:rPr>
+        <w:t>16</w:t>
+      </w:r>
+      <w:r>
+        <w:rPr>
+          <w:b/>
+          <w:bCs/>
+        </w:rPr>
+        <w:t xml:space="preserve">: </w:t>
+      </w:r>
+    </w:p>
+    <w:p>
+      <w:r>
+        <w:t xml:space="preserve">Operacija: </w:t>
+      </w:r>
+      <w:r>
+        <w:t>izmeniKorisnika(korisnickoIme, ime, prezime, adresa, rola) : void</w:t>
+      </w:r>
+    </w:p>
+    <w:p>
+      <w:r>
+        <w:t xml:space="preserve">Veza sa SK: </w:t>
+      </w:r>
+      <w:r>
+        <w:t>SK15</w:t>
+      </w:r>
+    </w:p>
+    <w:p>
+      <w:r>
+        <w:t>Preduslov:</w:t>
+      </w:r>
+      <w:r>
+        <w:t>postoji korisnik sa zadatim korisnickim imenom i administrator je uneo validne podatke za izmenu</w:t>
+      </w:r>
+    </w:p>
+    <w:p>
+      <w:r>
+        <w:t xml:space="preserve">Postuslov: </w:t>
+      </w:r>
+      <w:r>
+        <w:t>Izmenjeni su podaci zadatog korisnika u bazi podataka</w:t>
+      </w:r>
+    </w:p>
+    <w:p>
+      <w:pPr>
+        <w:keepNext/>
+      </w:pPr>
+      <w:r>
+        <w:rPr>
+          <w:noProof/>
+          <w:lang w:val="sr-Latn-BA"/>
+        </w:rPr>
+        <w:lastRenderedPageBreak/>
+        <w:drawing>
+          <wp:inline distT="0" distB="0" distL="0" distR="0" wp14:anchorId="491F37A3" wp14:editId="40ECCB0C">
+            <wp:extent cx="5947862" cy="2318658"/>
+            <wp:effectExtent l="0" t="0" r="0" b="5715"/>
+            <wp:docPr id="60" name="Picture 60"/>
+            <wp:cNvGraphicFramePr>
+              <a:graphicFrameLocks xmlns:a="http://schemas.openxmlformats.org/drawingml/2006/main" noChangeAspect="1"/>
+            </wp:cNvGraphicFramePr>
+            <a:graphic xmlns:a="http://schemas.openxmlformats.org/drawingml/2006/main">
+              <a:graphicData uri="http://schemas.openxmlformats.org/drawingml/2006/picture">
+                <pic:pic xmlns:pic="http://schemas.openxmlformats.org/drawingml/2006/picture">
+                  <pic:nvPicPr>
+                    <pic:cNvPr id="60" name="Picture 60"/>
+                    <pic:cNvPicPr/>
+                  </pic:nvPicPr>
+                  <pic:blipFill>
+                    <a:blip r:embed="rId38">
+                      <a:extLst>
+                        <a:ext uri="{28A0092B-C50C-407E-A947-70E740481C1C}">
+                          <a14:useLocalDpi xmlns:a14="http://schemas.microsoft.com/office/drawing/2010/main" val="0"/>
+                        </a:ext>
+                      </a:extLst>
+                    </a:blip>
+                    <a:stretch>
+                      <a:fillRect/>
+                    </a:stretch>
+                  </pic:blipFill>
+                  <pic:spPr>
+                    <a:xfrm>
+                      <a:off x="0" y="0"/>
+                      <a:ext cx="5958712" cy="2322887"/>
+                    </a:xfrm>
+                    <a:prstGeom prst="rect">
+                      <a:avLst/>
+                    </a:prstGeom>
+                  </pic:spPr>
+                </pic:pic>
+              </a:graphicData>
+            </a:graphic>
+          </wp:inline>
+        </w:drawing>
+      </w:r>
+    </w:p>
+    <w:p>
+      <w:pPr>
+        <w:pStyle w:val="Caption"/>
+        <w:jc w:val="center"/>
+      </w:pPr>
+      <w:r>
+        <w:t xml:space="preserve">(Slika </w:t>
+      </w:r>
+      <w:r>
+        <w:t>30</w:t>
+      </w:r>
+      <w:r>
+        <w:t>) Dijagram sekvenci SK1</w:t>
+      </w:r>
+      <w:r>
+        <w:t>6</w:t>
+      </w:r>
+    </w:p>
+    <w:p>
+      <w:pPr>
+        <w:pStyle w:val="Caption"/>
+      </w:pPr>
+    </w:p>
+    <w:p>
+      <w:pPr>
+        <w:rPr>
+          <w:b/>
+          <w:bCs/>
+        </w:rPr>
+      </w:pPr>
+      <w:r>
+        <w:rPr>
+          <w:b/>
+          <w:bCs/>
+        </w:rPr>
+        <w:t>Ugovor UG</w:t>
+      </w:r>
+      <w:r>
+        <w:rPr>
+          <w:b/>
+          <w:bCs/>
+        </w:rPr>
+        <w:t>17</w:t>
+      </w:r>
+      <w:r>
+        <w:rPr>
+          <w:b/>
+          <w:bCs/>
+        </w:rPr>
+        <w:t xml:space="preserve">: </w:t>
+      </w:r>
+    </w:p>
+    <w:p>
+      <w:r>
+        <w:t xml:space="preserve">Operacija: </w:t>
+      </w:r>
+      <w:r>
+        <w:t>brisiKorisnika(korisnik) : void</w:t>
+      </w:r>
+    </w:p>
+    <w:p>
+      <w:r>
+        <w:t xml:space="preserve">Veza sa SK: </w:t>
+      </w:r>
+      <w:r>
+        <w:t>SK16</w:t>
+      </w:r>
+    </w:p>
+    <w:p>
+      <w:r>
+        <w:t>Preduslov:</w:t>
+      </w:r>
+      <w:r>
+        <w:t xml:space="preserve"> korisnik postoji</w:t>
+      </w:r>
+    </w:p>
+    <w:p>
+      <w:r>
+        <w:t xml:space="preserve">Postuslov: </w:t>
+      </w:r>
+      <w:r>
+        <w:t>zadati korisnik je izbrisan iz baze podataka.</w:t>
+      </w:r>
+    </w:p>
+    <w:p>
+      <w:pPr>
+        <w:rPr>
+          <w:lang w:val="sr-Latn-BA"/>
+        </w:rPr>
+      </w:pPr>
     </w:p>
     <w:p>
       <w:pPr>
@@ -5369,7 +8359,7 @@
           <w:lang w:val="sr-Latn-BA"/>
         </w:rPr>
       </w:pPr>
-      <w:bookmarkStart w:id="7" w:name="_Toc108209184"/>
+      <w:bookmarkStart w:id="7" w:name="_Toc108293789"/>
       <w:r>
         <w:rPr>
           <w:lang w:val="sr-Latn-BA"/>
@@ -5389,7 +8379,7 @@
           <w:lang w:val="sr-Latn-BA"/>
         </w:rPr>
       </w:pPr>
-      <w:bookmarkStart w:id="8" w:name="_Toc108209185"/>
+      <w:bookmarkStart w:id="8" w:name="_Toc108293790"/>
       <w:r>
         <w:rPr>
           <w:lang w:val="sr-Latn-BA"/>
@@ -5409,7 +8399,7 @@
           <w:lang w:val="sr-Latn-BA"/>
         </w:rPr>
       </w:pPr>
-      <w:bookmarkStart w:id="9" w:name="_Toc108209186"/>
+      <w:bookmarkStart w:id="9" w:name="_Toc108293791"/>
       <w:r>
         <w:rPr>
           <w:lang w:val="sr-Latn-BA"/>
@@ -5429,7 +8419,7 @@
           <w:lang w:val="sr-Latn-BA"/>
         </w:rPr>
       </w:pPr>
-      <w:bookmarkStart w:id="10" w:name="_Toc108209187"/>
+      <w:bookmarkStart w:id="10" w:name="_Toc108293792"/>
       <w:r>
         <w:rPr>
           <w:lang w:val="sr-Latn-BA"/>
@@ -5449,7 +8439,7 @@
           <w:lang w:val="sr-Latn-BA"/>
         </w:rPr>
       </w:pPr>
-      <w:bookmarkStart w:id="11" w:name="_Toc108209188"/>
+      <w:bookmarkStart w:id="11" w:name="_Toc108293793"/>
       <w:r>
         <w:rPr>
           <w:lang w:val="sr-Latn-BA"/>
@@ -5469,7 +8459,7 @@
           <w:lang w:val="sr-Latn-BA"/>
         </w:rPr>
       </w:pPr>
-      <w:bookmarkStart w:id="12" w:name="_Toc108209189"/>
+      <w:bookmarkStart w:id="12" w:name="_Toc108293794"/>
       <w:r>
         <w:rPr>
           <w:lang w:val="sr-Latn-BA"/>
@@ -5479,8 +8469,8 @@
       <w:bookmarkEnd w:id="12"/>
     </w:p>
     <w:sectPr>
-      <w:headerReference w:type="default" r:id="rId12"/>
-      <w:footerReference w:type="default" r:id="rId13"/>
+      <w:headerReference w:type="default" r:id="rId39"/>
+      <w:footerReference w:type="default" r:id="rId40"/>
       <w:pgSz w:w="11906" w:h="16838" w:code="9"/>
       <w:pgMar w:top="1418" w:right="851" w:bottom="1418" w:left="1418" w:header="720" w:footer="720" w:gutter="0"/>
       <w:cols w:space="720"/>
@@ -5718,53 +8708,8 @@
     <w:pPr>
       <w:pStyle w:val="Header"/>
     </w:pPr>
-    <w:proofErr w:type="spellStart"/>
     <w:r>
-      <w:t>Projektovanje</w:t>
-    </w:r>
-    <w:proofErr w:type="spellEnd"/>
-    <w:r>
-      <w:t xml:space="preserve"> I </w:t>
-    </w:r>
-    <w:proofErr w:type="spellStart"/>
-    <w:r>
-      <w:t>razvoj</w:t>
-    </w:r>
-    <w:proofErr w:type="spellEnd"/>
-    <w:r>
-      <w:t xml:space="preserve"> Java Web </w:t>
-    </w:r>
-    <w:proofErr w:type="spellStart"/>
-    <w:r>
-      <w:t>aplikacije</w:t>
-    </w:r>
-    <w:proofErr w:type="spellEnd"/>
-    <w:r>
-      <w:t xml:space="preserve"> za </w:t>
-    </w:r>
-    <w:proofErr w:type="spellStart"/>
-    <w:r>
-      <w:t>ketering</w:t>
-    </w:r>
-    <w:proofErr w:type="spellEnd"/>
-    <w:r>
-      <w:t xml:space="preserve"> </w:t>
-    </w:r>
-    <w:proofErr w:type="spellStart"/>
-    <w:r>
-      <w:t>službu</w:t>
-    </w:r>
-    <w:proofErr w:type="spellEnd"/>
-    <w:r>
-      <w:t xml:space="preserve">                   David </w:t>
-    </w:r>
-    <w:proofErr w:type="spellStart"/>
-    <w:r>
-      <w:t>Gudović</w:t>
-    </w:r>
-    <w:proofErr w:type="spellEnd"/>
-    <w:r>
-      <w:t xml:space="preserve"> 11/18</w:t>
+      <w:t>Projektovanje I razvoj Java Web aplikacije za ketering službu                   David Gudović 11/18</w:t>
     </w:r>
   </w:p>
   <w:p>
@@ -6059,9 +9004,9 @@
   </w:abstractNum>
   <w:abstractNum w:abstractNumId="2" w15:restartNumberingAfterBreak="0">
     <w:nsid w:val="0F487AB9"/>
-    <w:multiLevelType w:val="hybridMultilevel"/>
-    <w:tmpl w:val="E4B0D798"/>
-    <w:lvl w:ilvl="0" w:tplc="6090E618">
+    <w:multiLevelType w:val="multilevel"/>
+    <w:tmpl w:val="468A7558"/>
+    <w:lvl w:ilvl="0">
       <w:start w:val="1"/>
       <w:numFmt w:val="decimal"/>
       <w:lvlText w:val="%1."/>
@@ -6073,77 +9018,109 @@
         <w:rFonts w:hint="default"/>
       </w:rPr>
     </w:lvl>
-    <w:lvl w:ilvl="1" w:tplc="04090019" w:tentative="1">
-      <w:start w:val="1"/>
-      <w:numFmt w:val="lowerLetter"/>
-      <w:lvlText w:val="%2."/>
-      <w:lvlJc w:val="left"/>
-      <w:pPr>
-        <w:ind w:left="1440" w:hanging="360"/>
-      </w:pPr>
-    </w:lvl>
-    <w:lvl w:ilvl="2" w:tplc="0409001B" w:tentative="1">
-      <w:start w:val="1"/>
-      <w:numFmt w:val="lowerRoman"/>
-      <w:lvlText w:val="%3."/>
-      <w:lvlJc w:val="right"/>
-      <w:pPr>
-        <w:ind w:left="2160" w:hanging="180"/>
-      </w:pPr>
-    </w:lvl>
-    <w:lvl w:ilvl="3" w:tplc="0409000F" w:tentative="1">
+    <w:lvl w:ilvl="1">
       <w:start w:val="1"/>
       <w:numFmt w:val="decimal"/>
-      <w:lvlText w:val="%4."/>
-      <w:lvlJc w:val="left"/>
-      <w:pPr>
-        <w:ind w:left="2880" w:hanging="360"/>
-      </w:pPr>
-    </w:lvl>
-    <w:lvl w:ilvl="4" w:tplc="04090019" w:tentative="1">
-      <w:start w:val="1"/>
-      <w:numFmt w:val="lowerLetter"/>
-      <w:lvlText w:val="%5."/>
-      <w:lvlJc w:val="left"/>
-      <w:pPr>
-        <w:ind w:left="3600" w:hanging="360"/>
-      </w:pPr>
-    </w:lvl>
-    <w:lvl w:ilvl="5" w:tplc="0409001B" w:tentative="1">
-      <w:start w:val="1"/>
-      <w:numFmt w:val="lowerRoman"/>
-      <w:lvlText w:val="%6."/>
-      <w:lvlJc w:val="right"/>
-      <w:pPr>
-        <w:ind w:left="4320" w:hanging="180"/>
-      </w:pPr>
-    </w:lvl>
-    <w:lvl w:ilvl="6" w:tplc="0409000F" w:tentative="1">
+      <w:isLgl/>
+      <w:lvlText w:val="%1.%2"/>
+      <w:lvlJc w:val="left"/>
+      <w:pPr>
+        <w:ind w:left="1080" w:hanging="720"/>
+      </w:pPr>
+      <w:rPr>
+        <w:rFonts w:hint="default"/>
+      </w:rPr>
+    </w:lvl>
+    <w:lvl w:ilvl="2">
       <w:start w:val="1"/>
       <w:numFmt w:val="decimal"/>
-      <w:lvlText w:val="%7."/>
-      <w:lvlJc w:val="left"/>
-      <w:pPr>
-        <w:ind w:left="5040" w:hanging="360"/>
-      </w:pPr>
-    </w:lvl>
-    <w:lvl w:ilvl="7" w:tplc="04090019" w:tentative="1">
-      <w:start w:val="1"/>
-      <w:numFmt w:val="lowerLetter"/>
-      <w:lvlText w:val="%8."/>
-      <w:lvlJc w:val="left"/>
-      <w:pPr>
-        <w:ind w:left="5760" w:hanging="360"/>
-      </w:pPr>
-    </w:lvl>
-    <w:lvl w:ilvl="8" w:tplc="0409001B" w:tentative="1">
-      <w:start w:val="1"/>
-      <w:numFmt w:val="lowerRoman"/>
-      <w:lvlText w:val="%9."/>
-      <w:lvlJc w:val="right"/>
-      <w:pPr>
-        <w:ind w:left="6480" w:hanging="180"/>
-      </w:pPr>
+      <w:isLgl/>
+      <w:lvlText w:val="%1.%2.%3"/>
+      <w:lvlJc w:val="left"/>
+      <w:pPr>
+        <w:ind w:left="1080" w:hanging="720"/>
+      </w:pPr>
+      <w:rPr>
+        <w:rFonts w:hint="default"/>
+      </w:rPr>
+    </w:lvl>
+    <w:lvl w:ilvl="3">
+      <w:start w:val="1"/>
+      <w:numFmt w:val="decimal"/>
+      <w:isLgl/>
+      <w:lvlText w:val="%1.%2.%3.%4"/>
+      <w:lvlJc w:val="left"/>
+      <w:pPr>
+        <w:ind w:left="1440" w:hanging="1080"/>
+      </w:pPr>
+      <w:rPr>
+        <w:rFonts w:hint="default"/>
+      </w:rPr>
+    </w:lvl>
+    <w:lvl w:ilvl="4">
+      <w:start w:val="1"/>
+      <w:numFmt w:val="decimal"/>
+      <w:isLgl/>
+      <w:lvlText w:val="%1.%2.%3.%4.%5"/>
+      <w:lvlJc w:val="left"/>
+      <w:pPr>
+        <w:ind w:left="1800" w:hanging="1440"/>
+      </w:pPr>
+      <w:rPr>
+        <w:rFonts w:hint="default"/>
+      </w:rPr>
+    </w:lvl>
+    <w:lvl w:ilvl="5">
+      <w:start w:val="1"/>
+      <w:numFmt w:val="decimal"/>
+      <w:isLgl/>
+      <w:lvlText w:val="%1.%2.%3.%4.%5.%6"/>
+      <w:lvlJc w:val="left"/>
+      <w:pPr>
+        <w:ind w:left="1800" w:hanging="1440"/>
+      </w:pPr>
+      <w:rPr>
+        <w:rFonts w:hint="default"/>
+      </w:rPr>
+    </w:lvl>
+    <w:lvl w:ilvl="6">
+      <w:start w:val="1"/>
+      <w:numFmt w:val="decimal"/>
+      <w:isLgl/>
+      <w:lvlText w:val="%1.%2.%3.%4.%5.%6.%7"/>
+      <w:lvlJc w:val="left"/>
+      <w:pPr>
+        <w:ind w:left="2160" w:hanging="1800"/>
+      </w:pPr>
+      <w:rPr>
+        <w:rFonts w:hint="default"/>
+      </w:rPr>
+    </w:lvl>
+    <w:lvl w:ilvl="7">
+      <w:start w:val="1"/>
+      <w:numFmt w:val="decimal"/>
+      <w:isLgl/>
+      <w:lvlText w:val="%1.%2.%3.%4.%5.%6.%7.%8"/>
+      <w:lvlJc w:val="left"/>
+      <w:pPr>
+        <w:ind w:left="2520" w:hanging="2160"/>
+      </w:pPr>
+      <w:rPr>
+        <w:rFonts w:hint="default"/>
+      </w:rPr>
+    </w:lvl>
+    <w:lvl w:ilvl="8">
+      <w:start w:val="1"/>
+      <w:numFmt w:val="decimal"/>
+      <w:isLgl/>
+      <w:lvlText w:val="%1.%2.%3.%4.%5.%6.%7.%8.%9"/>
+      <w:lvlJc w:val="left"/>
+      <w:pPr>
+        <w:ind w:left="2520" w:hanging="2160"/>
+      </w:pPr>
+      <w:rPr>
+        <w:rFonts w:hint="default"/>
+      </w:rPr>
     </w:lvl>
   </w:abstractNum>
   <w:abstractNum w:abstractNumId="3" w15:restartNumberingAfterBreak="0">

--- a/InternetProgramerskiAlatiProjekatDavid1118.docx
+++ b/InternetProgramerskiAlatiProjekatDavid1118.docx
@@ -5549,19 +5549,7 @@
         <w:jc w:val="center"/>
       </w:pPr>
       <w:r>
-        <w:t xml:space="preserve">(Slika </w:t>
-      </w:r>
-      <w:r>
-        <w:t>6</w:t>
-      </w:r>
-      <w:r>
-        <w:t>) Dijagram sekvenci SK</w:t>
-      </w:r>
-      <w:r>
-        <w:t>2</w:t>
-      </w:r>
-      <w:r>
-        <w:t xml:space="preserve"> </w:t>
+        <w:t xml:space="preserve">(Slika 6) Dijagram sekvenci SK2 </w:t>
       </w:r>
     </w:p>
     <w:p>
@@ -5628,19 +5616,7 @@
         <w:jc w:val="center"/>
       </w:pPr>
       <w:r>
-        <w:t xml:space="preserve">(Slika </w:t>
-      </w:r>
-      <w:r>
-        <w:t>7</w:t>
-      </w:r>
-      <w:r>
-        <w:t>) Dijagram sekvenci SK</w:t>
-      </w:r>
-      <w:r>
-        <w:t>2</w:t>
-      </w:r>
-      <w:r>
-        <w:t xml:space="preserve"> alternativni scenario</w:t>
+        <w:t>(Slika 7) Dijagram sekvenci SK2 alternativni scenario</w:t>
       </w:r>
     </w:p>
     <w:p>
@@ -5655,21 +5631,7 @@
           <w:b/>
           <w:bCs/>
         </w:rPr>
-        <w:t>Ugovor UG</w:t>
-      </w:r>
-      <w:r>
-        <w:rPr>
-          <w:b/>
-          <w:bCs/>
-        </w:rPr>
-        <w:t>2</w:t>
-      </w:r>
-      <w:r>
-        <w:rPr>
-          <w:b/>
-          <w:bCs/>
-        </w:rPr>
-        <w:t xml:space="preserve">: </w:t>
+        <w:t xml:space="preserve">Ugovor UG2: </w:t>
       </w:r>
     </w:p>
     <w:p>
@@ -5841,19 +5803,7 @@
         <w:jc w:val="center"/>
       </w:pPr>
       <w:r>
-        <w:t xml:space="preserve">(Slika </w:t>
-      </w:r>
-      <w:r>
-        <w:t>9</w:t>
-      </w:r>
-      <w:r>
-        <w:t>) Dijagram sekvenci SK</w:t>
-      </w:r>
-      <w:r>
-        <w:t>3</w:t>
-      </w:r>
-      <w:r>
-        <w:t xml:space="preserve"> alternativni scenario</w:t>
+        <w:t>(Slika 9) Dijagram sekvenci SK3 alternativni scenario</w:t>
       </w:r>
     </w:p>
     <w:p>
@@ -5868,21 +5818,7 @@
           <w:b/>
           <w:bCs/>
         </w:rPr>
-        <w:t>Ugovor UG</w:t>
-      </w:r>
-      <w:r>
-        <w:rPr>
-          <w:b/>
-          <w:bCs/>
-        </w:rPr>
-        <w:t>3</w:t>
-      </w:r>
-      <w:r>
-        <w:rPr>
-          <w:b/>
-          <w:bCs/>
-        </w:rPr>
-        <w:t xml:space="preserve">: </w:t>
+        <w:t xml:space="preserve">Ugovor UG3: </w:t>
       </w:r>
     </w:p>
     <w:p>
@@ -5977,16 +5913,7 @@
         <w:jc w:val="center"/>
       </w:pPr>
       <w:r>
-        <w:t xml:space="preserve">(Slika </w:t>
-      </w:r>
-      <w:r>
-        <w:t>10</w:t>
-      </w:r>
-      <w:r>
-        <w:t>) Dijagram sekvenci SK</w:t>
-      </w:r>
-      <w:r>
-        <w:t>4</w:t>
+        <w:t>(Slika 10) Dijagram sekvenci SK4</w:t>
       </w:r>
     </w:p>
     <w:p>
@@ -6051,16 +5978,7 @@
         </w:rPr>
       </w:pPr>
       <w:r>
-        <w:t xml:space="preserve">(Slika </w:t>
-      </w:r>
-      <w:r>
-        <w:t>11</w:t>
-      </w:r>
-      <w:r>
-        <w:t>) Dijagram sekvenci SK</w:t>
-      </w:r>
-      <w:r>
-        <w:t>4 alternativni scenario</w:t>
+        <w:t>(Slika 11) Dijagram sekvenci SK4 alternativni scenario</w:t>
       </w:r>
     </w:p>
     <w:p>
@@ -6075,21 +5993,7 @@
           <w:b/>
           <w:bCs/>
         </w:rPr>
-        <w:t>Ugovor UG</w:t>
-      </w:r>
-      <w:r>
-        <w:rPr>
-          <w:b/>
-          <w:bCs/>
-        </w:rPr>
-        <w:t>4</w:t>
-      </w:r>
-      <w:r>
-        <w:rPr>
-          <w:b/>
-          <w:bCs/>
-        </w:rPr>
-        <w:t xml:space="preserve">: </w:t>
+        <w:t xml:space="preserve">Ugovor UG4: </w:t>
       </w:r>
     </w:p>
     <w:p>
@@ -6183,16 +6087,7 @@
         <w:jc w:val="center"/>
       </w:pPr>
       <w:r>
-        <w:t>(Slika 1</w:t>
-      </w:r>
-      <w:r>
-        <w:t>2</w:t>
-      </w:r>
-      <w:r>
-        <w:t>) Dijagram sekvenci SK</w:t>
-      </w:r>
-      <w:r>
-        <w:t>5</w:t>
+        <w:t>(Slika 12) Dijagram sekvenci SK5</w:t>
       </w:r>
     </w:p>
     <w:p>
@@ -6272,21 +6167,7 @@
           <w:b/>
           <w:bCs/>
         </w:rPr>
-        <w:t>Ugovor UG</w:t>
-      </w:r>
-      <w:r>
-        <w:rPr>
-          <w:b/>
-          <w:bCs/>
-        </w:rPr>
-        <w:t>5</w:t>
-      </w:r>
-      <w:r>
-        <w:rPr>
-          <w:b/>
-          <w:bCs/>
-        </w:rPr>
-        <w:t xml:space="preserve">: </w:t>
+        <w:t xml:space="preserve">Ugovor UG5: </w:t>
       </w:r>
     </w:p>
     <w:p>
@@ -6391,16 +6272,7 @@
         <w:jc w:val="center"/>
       </w:pPr>
       <w:r>
-        <w:t>(Slika 1</w:t>
-      </w:r>
-      <w:r>
-        <w:t>4</w:t>
-      </w:r>
-      <w:r>
-        <w:t>) Dijagram sekvenci SK</w:t>
-      </w:r>
-      <w:r>
-        <w:t>6</w:t>
+        <w:t>(Slika 14) Dijagram sekvenci SK6</w:t>
       </w:r>
     </w:p>
     <w:p>
@@ -6461,16 +6333,7 @@
         <w:jc w:val="center"/>
       </w:pPr>
       <w:r>
-        <w:t>(Slika 1</w:t>
-      </w:r>
-      <w:r>
-        <w:t>5</w:t>
-      </w:r>
-      <w:r>
-        <w:t>) Dijagram sekvenci SK6</w:t>
-      </w:r>
-      <w:r>
-        <w:t xml:space="preserve"> alternativni scenario</w:t>
+        <w:t>(Slika 15) Dijagram sekvenci SK6 alternativni scenario</w:t>
       </w:r>
     </w:p>
     <w:p>
@@ -6485,21 +6348,56 @@
           <w:b/>
           <w:bCs/>
         </w:rPr>
-        <w:t>Ugovor UG</w:t>
-      </w:r>
-      <w:r>
+        <w:t xml:space="preserve">Ugovor UG6: </w:t>
+      </w:r>
+    </w:p>
+    <w:p>
+      <w:r>
+        <w:t xml:space="preserve">Operacija: </w:t>
+      </w:r>
+      <w:r>
+        <w:t>naruci(nacinPlacanja) : void</w:t>
+      </w:r>
+    </w:p>
+    <w:p>
+      <w:r>
+        <w:t xml:space="preserve">Veza sa SK: </w:t>
+      </w:r>
+      <w:r>
+        <w:t>SK6</w:t>
+      </w:r>
+    </w:p>
+    <w:p>
+      <w:r>
+        <w:t>Preduslov:</w:t>
+      </w:r>
+      <w:r>
+        <w:t xml:space="preserve"> korisnik je kreirao narudžbinu</w:t>
+      </w:r>
+    </w:p>
+    <w:p>
+      <w:r>
+        <w:t xml:space="preserve">Postuslov: </w:t>
+      </w:r>
+      <w:r>
+        <w:t>narudžbina je dodata u bazu podataka</w:t>
+      </w:r>
+    </w:p>
+    <w:p/>
+    <w:p/>
+    <w:p>
+      <w:pPr>
         <w:rPr>
           <w:b/>
           <w:bCs/>
         </w:rPr>
-        <w:t>6</w:t>
-      </w:r>
+      </w:pPr>
       <w:r>
         <w:rPr>
           <w:b/>
           <w:bCs/>
         </w:rPr>
-        <w:t xml:space="preserve">: </w:t>
+        <w:t xml:space="preserve">Ugovor UG7: </w:t>
       </w:r>
     </w:p>
     <w:p>
@@ -6507,70 +6405,10 @@
         <w:t xml:space="preserve">Operacija: </w:t>
       </w:r>
       <w:r>
-        <w:t>naruci(nacinPlacanja) : void</w:t>
-      </w:r>
-    </w:p>
-    <w:p>
-      <w:r>
-        <w:t xml:space="preserve">Veza sa SK: </w:t>
-      </w:r>
-      <w:r>
-        <w:t>SK6</w:t>
-      </w:r>
-    </w:p>
-    <w:p>
-      <w:r>
-        <w:t>Preduslov:</w:t>
-      </w:r>
-      <w:r>
-        <w:t xml:space="preserve"> korisnik je kreirao narudžbinu</w:t>
-      </w:r>
-    </w:p>
-    <w:p>
-      <w:r>
-        <w:t xml:space="preserve">Postuslov: </w:t>
-      </w:r>
-      <w:r>
-        <w:t>narudžbina je dodata u bazu podataka</w:t>
-      </w:r>
-    </w:p>
-    <w:p/>
-    <w:p/>
-    <w:p>
-      <w:pPr>
-        <w:rPr>
-          <w:b/>
-          <w:bCs/>
-        </w:rPr>
-      </w:pPr>
-      <w:r>
-        <w:rPr>
-          <w:b/>
-          <w:bCs/>
-        </w:rPr>
-        <w:t>Ugovor UG</w:t>
-      </w:r>
-      <w:r>
-        <w:rPr>
-          <w:b/>
-          <w:bCs/>
-        </w:rPr>
-        <w:t>7</w:t>
-      </w:r>
-      <w:r>
-        <w:rPr>
-          <w:b/>
-          <w:bCs/>
-        </w:rPr>
-        <w:t xml:space="preserve">: </w:t>
-      </w:r>
-    </w:p>
-    <w:p>
-      <w:r>
-        <w:t xml:space="preserve">Operacija: </w:t>
-      </w:r>
-      <w:r>
         <w:t>otkazi()</w:t>
+      </w:r>
+      <w:r>
+        <w:t xml:space="preserve"> : void</w:t>
       </w:r>
     </w:p>
     <w:p>
@@ -6662,16 +6500,7 @@
         <w:jc w:val="center"/>
       </w:pPr>
       <w:r>
-        <w:t>(Slika 1</w:t>
-      </w:r>
-      <w:r>
-        <w:t>6</w:t>
-      </w:r>
-      <w:r>
-        <w:t>) Dijagram sekvenci SK</w:t>
-      </w:r>
-      <w:r>
-        <w:t>7</w:t>
+        <w:t>(Slika 16) Dijagram sekvenci SK7</w:t>
       </w:r>
     </w:p>
     <w:p>
@@ -6732,16 +6561,7 @@
         <w:jc w:val="center"/>
       </w:pPr>
       <w:r>
-        <w:t>(Slika 1</w:t>
-      </w:r>
-      <w:r>
-        <w:t>7</w:t>
-      </w:r>
-      <w:r>
-        <w:t>) Dijagram sekvenci SK7</w:t>
-      </w:r>
-      <w:r>
-        <w:t xml:space="preserve"> alternativni scenario</w:t>
+        <w:t>(Slika 17) Dijagram sekvenci SK7 alternativni scenario</w:t>
       </w:r>
     </w:p>
     <w:p>
@@ -6764,21 +6584,7 @@
           <w:b/>
           <w:bCs/>
         </w:rPr>
-        <w:t>Ugovor UG</w:t>
-      </w:r>
-      <w:r>
-        <w:rPr>
-          <w:b/>
-          <w:bCs/>
-        </w:rPr>
-        <w:t>8</w:t>
-      </w:r>
-      <w:r>
-        <w:rPr>
-          <w:b/>
-          <w:bCs/>
-        </w:rPr>
-        <w:t xml:space="preserve">: </w:t>
+        <w:t xml:space="preserve">Ugovor UG8: </w:t>
       </w:r>
     </w:p>
     <w:p>
@@ -6787,6 +6593,9 @@
       </w:r>
       <w:r>
         <w:t>izmeniInformacije(korisnickoIme, ime, prezime, adresa, password)</w:t>
+      </w:r>
+      <w:r>
+        <w:t xml:space="preserve"> : void</w:t>
       </w:r>
     </w:p>
     <w:p>
@@ -6879,16 +6688,7 @@
         <w:jc w:val="center"/>
       </w:pPr>
       <w:r>
-        <w:t>(Slika 1</w:t>
-      </w:r>
-      <w:r>
-        <w:t>8</w:t>
-      </w:r>
-      <w:r>
-        <w:t>) Dijagram sekvenci SK</w:t>
-      </w:r>
-      <w:r>
-        <w:t>8</w:t>
+        <w:t>(Slika 18) Dijagram sekvenci SK8</w:t>
       </w:r>
     </w:p>
     <w:p>
@@ -6954,16 +6754,7 @@
         <w:jc w:val="center"/>
       </w:pPr>
       <w:r>
-        <w:t>(Slika 1</w:t>
-      </w:r>
-      <w:r>
-        <w:t>9</w:t>
-      </w:r>
-      <w:r>
-        <w:t>) Dijagram sekvenci SK8</w:t>
-      </w:r>
-      <w:r>
-        <w:t xml:space="preserve"> alternativni scenario</w:t>
+        <w:t>(Slika 19) Dijagram sekvenci SK8 alternativni scenario</w:t>
       </w:r>
     </w:p>
     <w:p>
@@ -6978,21 +6769,7 @@
           <w:b/>
           <w:bCs/>
         </w:rPr>
-        <w:t>Ugovor UG</w:t>
-      </w:r>
-      <w:r>
-        <w:rPr>
-          <w:b/>
-          <w:bCs/>
-        </w:rPr>
-        <w:t>9</w:t>
-      </w:r>
-      <w:r>
-        <w:rPr>
-          <w:b/>
-          <w:bCs/>
-        </w:rPr>
-        <w:t xml:space="preserve">: </w:t>
+        <w:t xml:space="preserve">Ugovor UG9: </w:t>
       </w:r>
     </w:p>
     <w:p>
@@ -7089,16 +6866,7 @@
         <w:jc w:val="center"/>
       </w:pPr>
       <w:r>
-        <w:t xml:space="preserve">(Slika </w:t>
-      </w:r>
-      <w:r>
-        <w:t>20</w:t>
-      </w:r>
-      <w:r>
-        <w:t>) Dijagram sekvenci SK</w:t>
-      </w:r>
-      <w:r>
-        <w:t>9</w:t>
+        <w:t>(Slika 20) Dijagram sekvenci SK9</w:t>
       </w:r>
     </w:p>
     <w:p>
@@ -7164,16 +6932,7 @@
         <w:jc w:val="center"/>
       </w:pPr>
       <w:r>
-        <w:t>(Slika 2</w:t>
-      </w:r>
-      <w:r>
-        <w:t>1</w:t>
-      </w:r>
-      <w:r>
-        <w:t>) Dijagram sekvenci SK9</w:t>
-      </w:r>
-      <w:r>
-        <w:t xml:space="preserve"> alternativni scenario</w:t>
+        <w:t>(Slika 21) Dijagram sekvenci SK9 alternativni scenario</w:t>
       </w:r>
     </w:p>
     <w:p>
@@ -7188,21 +6947,7 @@
           <w:b/>
           <w:bCs/>
         </w:rPr>
-        <w:t>Ugovor UG</w:t>
-      </w:r>
-      <w:r>
-        <w:rPr>
-          <w:b/>
-          <w:bCs/>
-        </w:rPr>
-        <w:t>10</w:t>
-      </w:r>
-      <w:r>
-        <w:rPr>
-          <w:b/>
-          <w:bCs/>
-        </w:rPr>
-        <w:t xml:space="preserve">: </w:t>
+        <w:t xml:space="preserve">Ugovor UG10: </w:t>
       </w:r>
     </w:p>
     <w:p>
@@ -7228,10 +6973,7 @@
     </w:p>
     <w:p>
       <w:r>
-        <w:t xml:space="preserve">Postuslov:  </w:t>
-      </w:r>
-      <w:r>
-        <w:t>Izmenjen je proizvod u bazi podataka.</w:t>
+        <w:t>Postuslov:  Izmenjen je proizvod u bazi podataka.</w:t>
       </w:r>
     </w:p>
     <w:p>
@@ -7298,16 +7040,7 @@
         <w:jc w:val="center"/>
       </w:pPr>
       <w:r>
-        <w:t>(Slika 2</w:t>
-      </w:r>
-      <w:r>
-        <w:t>2</w:t>
-      </w:r>
-      <w:r>
-        <w:t>) Dijagram sekvenci SK</w:t>
-      </w:r>
-      <w:r>
-        <w:t>10</w:t>
+        <w:t>(Slika 22) Dijagram sekvenci SK10</w:t>
       </w:r>
     </w:p>
     <w:p>
@@ -7327,21 +7060,7 @@
           <w:b/>
           <w:bCs/>
         </w:rPr>
-        <w:t>Ugovor UG</w:t>
-      </w:r>
-      <w:r>
-        <w:rPr>
-          <w:b/>
-          <w:bCs/>
-        </w:rPr>
-        <w:t>11</w:t>
-      </w:r>
-      <w:r>
-        <w:rPr>
-          <w:b/>
-          <w:bCs/>
-        </w:rPr>
-        <w:t xml:space="preserve">: </w:t>
+        <w:t xml:space="preserve">Ugovor UG11: </w:t>
       </w:r>
     </w:p>
     <w:p>
@@ -7434,16 +7153,7 @@
         <w:jc w:val="center"/>
       </w:pPr>
       <w:r>
-        <w:t>(Slika 2</w:t>
-      </w:r>
-      <w:r>
-        <w:t>3</w:t>
-      </w:r>
-      <w:r>
-        <w:t>) Dijagram sekvenci SK1</w:t>
-      </w:r>
-      <w:r>
-        <w:t>1</w:t>
+        <w:t>(Slika 23) Dijagram sekvenci SK11</w:t>
       </w:r>
     </w:p>
     <w:p>
@@ -7463,21 +7173,7 @@
           <w:b/>
           <w:bCs/>
         </w:rPr>
-        <w:t>Ugovor UG</w:t>
-      </w:r>
-      <w:r>
-        <w:rPr>
-          <w:b/>
-          <w:bCs/>
-        </w:rPr>
-        <w:t>12</w:t>
-      </w:r>
-      <w:r>
-        <w:rPr>
-          <w:b/>
-          <w:bCs/>
-        </w:rPr>
-        <w:t xml:space="preserve">: </w:t>
+        <w:t xml:space="preserve">Ugovor UG12: </w:t>
       </w:r>
     </w:p>
     <w:p>
@@ -7485,7 +7181,13 @@
         <w:t xml:space="preserve">Operacija: </w:t>
       </w:r>
       <w:r>
-        <w:t>novaKategorija(naziv) : void</w:t>
+        <w:t>novaKategorija(naziv</w:t>
+      </w:r>
+      <w:r>
+        <w:t>, opis</w:t>
+      </w:r>
+      <w:r>
+        <w:t>) : void</w:t>
       </w:r>
     </w:p>
     <w:p>
@@ -7571,16 +7273,7 @@
         <w:jc w:val="center"/>
       </w:pPr>
       <w:r>
-        <w:t>(Slika 2</w:t>
-      </w:r>
-      <w:r>
-        <w:t>4</w:t>
-      </w:r>
-      <w:r>
-        <w:t>) Dijagram sekvenci SK1</w:t>
-      </w:r>
-      <w:r>
-        <w:t>2</w:t>
+        <w:t>(Slika 24) Dijagram sekvenci SK12</w:t>
       </w:r>
     </w:p>
     <w:p>
@@ -7600,21 +7293,7 @@
           <w:b/>
           <w:bCs/>
         </w:rPr>
-        <w:t>Ugovor UG</w:t>
-      </w:r>
-      <w:r>
-        <w:rPr>
-          <w:b/>
-          <w:bCs/>
-        </w:rPr>
-        <w:t>13</w:t>
-      </w:r>
-      <w:r>
-        <w:rPr>
-          <w:b/>
-          <w:bCs/>
-        </w:rPr>
-        <w:t xml:space="preserve">: </w:t>
+        <w:t xml:space="preserve">Ugovor UG13: </w:t>
       </w:r>
     </w:p>
     <w:p>
@@ -7707,16 +7386,7 @@
         <w:jc w:val="center"/>
       </w:pPr>
       <w:r>
-        <w:t>(Slika 2</w:t>
-      </w:r>
-      <w:r>
-        <w:t>5</w:t>
-      </w:r>
-      <w:r>
-        <w:t>) Dijagram sekvenci SK1</w:t>
-      </w:r>
-      <w:r>
-        <w:t>3</w:t>
+        <w:t>(Slika 25) Dijagram sekvenci SK13</w:t>
       </w:r>
     </w:p>
     <w:p>
@@ -7731,21 +7401,7 @@
           <w:b/>
           <w:bCs/>
         </w:rPr>
-        <w:t>Ugovor UG</w:t>
-      </w:r>
-      <w:r>
-        <w:rPr>
-          <w:b/>
-          <w:bCs/>
-        </w:rPr>
-        <w:t>14</w:t>
-      </w:r>
-      <w:r>
-        <w:rPr>
-          <w:b/>
-          <w:bCs/>
-        </w:rPr>
-        <w:t xml:space="preserve">: </w:t>
+        <w:t xml:space="preserve">Ugovor UG14: </w:t>
       </w:r>
     </w:p>
     <w:p>
@@ -7844,16 +7500,7 @@
         <w:jc w:val="center"/>
       </w:pPr>
       <w:r>
-        <w:t>(Slika 2</w:t>
-      </w:r>
-      <w:r>
-        <w:t>6</w:t>
-      </w:r>
-      <w:r>
-        <w:t>) Dijagram sekvenci SK1</w:t>
-      </w:r>
-      <w:r>
-        <w:t>4</w:t>
+        <w:t>(Slika 26) Dijagram sekvenci SK14</w:t>
       </w:r>
     </w:p>
     <w:p>
@@ -7919,16 +7566,7 @@
         <w:jc w:val="center"/>
       </w:pPr>
       <w:r>
-        <w:t>(Slika 2</w:t>
-      </w:r>
-      <w:r>
-        <w:t>7</w:t>
-      </w:r>
-      <w:r>
-        <w:t>) Dijagram sekvenci SK14</w:t>
-      </w:r>
-      <w:r>
-        <w:t xml:space="preserve"> alternativni scenario</w:t>
+        <w:t>(Slika 27) Dijagram sekvenci SK14 alternativni scenario</w:t>
       </w:r>
     </w:p>
     <w:p>
@@ -7948,21 +7586,7 @@
           <w:b/>
           <w:bCs/>
         </w:rPr>
-        <w:t>Ugovor UG</w:t>
-      </w:r>
-      <w:r>
-        <w:rPr>
-          <w:b/>
-          <w:bCs/>
-        </w:rPr>
-        <w:t>15</w:t>
-      </w:r>
-      <w:r>
-        <w:rPr>
-          <w:b/>
-          <w:bCs/>
-        </w:rPr>
-        <w:t xml:space="preserve">: </w:t>
+        <w:t xml:space="preserve">Ugovor UG15: </w:t>
       </w:r>
     </w:p>
     <w:p>
@@ -7970,7 +7594,13 @@
         <w:t xml:space="preserve">Operacija: </w:t>
       </w:r>
       <w:r>
-        <w:t>novKorisnik(korisnickoIme, ime, prezime, adresa, rola) : void</w:t>
+        <w:t>novKorisnik(korisnickoIme, ime, prezime, adresa, rola</w:t>
+      </w:r>
+      <w:r>
+        <w:t>, password</w:t>
+      </w:r>
+      <w:r>
+        <w:t>) : void</w:t>
       </w:r>
     </w:p>
     <w:p>
@@ -8056,16 +7686,7 @@
         <w:jc w:val="center"/>
       </w:pPr>
       <w:r>
-        <w:t>(Slika 2</w:t>
-      </w:r>
-      <w:r>
-        <w:t>8</w:t>
-      </w:r>
-      <w:r>
-        <w:t>) Dijagram sekvenci SK1</w:t>
-      </w:r>
-      <w:r>
-        <w:t>5</w:t>
+        <w:t>(Slika 28) Dijagram sekvenci SK15</w:t>
       </w:r>
     </w:p>
     <w:p>
@@ -8126,16 +7747,7 @@
         <w:jc w:val="center"/>
       </w:pPr>
       <w:r>
-        <w:t>(Slika 2</w:t>
-      </w:r>
-      <w:r>
-        <w:t>9</w:t>
-      </w:r>
-      <w:r>
-        <w:t>) Dijagram sekvenci SK15</w:t>
-      </w:r>
-      <w:r>
-        <w:t xml:space="preserve"> alternativni scenario</w:t>
+        <w:t>(Slika 29) Dijagram sekvenci SK15 alternativni scenario</w:t>
       </w:r>
     </w:p>
     <w:p>
@@ -8155,21 +7767,7 @@
           <w:b/>
           <w:bCs/>
         </w:rPr>
-        <w:t>Ugovor UG</w:t>
-      </w:r>
-      <w:r>
-        <w:rPr>
-          <w:b/>
-          <w:bCs/>
-        </w:rPr>
-        <w:t>16</w:t>
-      </w:r>
-      <w:r>
-        <w:rPr>
-          <w:b/>
-          <w:bCs/>
-        </w:rPr>
-        <w:t xml:space="preserve">: </w:t>
+        <w:t xml:space="preserve">Ugovor UG16: </w:t>
       </w:r>
     </w:p>
     <w:p>
@@ -8263,16 +7861,7 @@
         <w:jc w:val="center"/>
       </w:pPr>
       <w:r>
-        <w:t xml:space="preserve">(Slika </w:t>
-      </w:r>
-      <w:r>
-        <w:t>30</w:t>
-      </w:r>
-      <w:r>
-        <w:t>) Dijagram sekvenci SK1</w:t>
-      </w:r>
-      <w:r>
-        <w:t>6</w:t>
+        <w:t>(Slika 30) Dijagram sekvenci SK16</w:t>
       </w:r>
     </w:p>
     <w:p>
@@ -8292,21 +7881,7 @@
           <w:b/>
           <w:bCs/>
         </w:rPr>
-        <w:t>Ugovor UG</w:t>
-      </w:r>
-      <w:r>
-        <w:rPr>
-          <w:b/>
-          <w:bCs/>
-        </w:rPr>
-        <w:t>17</w:t>
-      </w:r>
-      <w:r>
-        <w:rPr>
-          <w:b/>
-          <w:bCs/>
-        </w:rPr>
-        <w:t xml:space="preserve">: </w:t>
+        <w:t xml:space="preserve">Ugovor UG17: </w:t>
       </w:r>
     </w:p>
     <w:p>
@@ -8340,13 +7915,6 @@
       <w:r>
         <w:t>zadati korisnik je izbrisan iz baze podataka.</w:t>
       </w:r>
-    </w:p>
-    <w:p>
-      <w:pPr>
-        <w:rPr>
-          <w:lang w:val="sr-Latn-BA"/>
-        </w:rPr>
-      </w:pPr>
     </w:p>
     <w:p>
       <w:pPr>
@@ -8370,6 +7938,141 @@
     </w:p>
     <w:p>
       <w:pPr>
+        <w:rPr>
+          <w:lang w:val="sr-Latn-BA"/>
+        </w:rPr>
+      </w:pPr>
+    </w:p>
+    <w:p>
+      <w:pPr>
+        <w:pStyle w:val="Heading2"/>
+        <w:numPr>
+          <w:ilvl w:val="1"/>
+          <w:numId w:val="1"/>
+        </w:numPr>
+        <w:rPr>
+          <w:lang w:val="sr-Latn-BA"/>
+        </w:rPr>
+      </w:pPr>
+      <w:r>
+        <w:rPr>
+          <w:lang w:val="sr-Latn-BA"/>
+        </w:rPr>
+        <w:t>Dijagram klasa</w:t>
+      </w:r>
+    </w:p>
+    <w:p>
+      <w:pPr>
+        <w:keepNext/>
+      </w:pPr>
+      <w:r>
+        <w:rPr>
+          <w:noProof/>
+          <w:lang w:val="sr-Latn-BA"/>
+        </w:rPr>
+        <w:drawing>
+          <wp:inline distT="0" distB="0" distL="0" distR="0" wp14:anchorId="7913AAA2" wp14:editId="4761FE76">
+            <wp:extent cx="6119495" cy="3353435"/>
+            <wp:effectExtent l="0" t="0" r="0" b="0"/>
+            <wp:docPr id="7" name="Picture 7"/>
+            <wp:cNvGraphicFramePr>
+              <a:graphicFrameLocks xmlns:a="http://schemas.openxmlformats.org/drawingml/2006/main" noChangeAspect="1"/>
+            </wp:cNvGraphicFramePr>
+            <a:graphic xmlns:a="http://schemas.openxmlformats.org/drawingml/2006/main">
+              <a:graphicData uri="http://schemas.openxmlformats.org/drawingml/2006/picture">
+                <pic:pic xmlns:pic="http://schemas.openxmlformats.org/drawingml/2006/picture">
+                  <pic:nvPicPr>
+                    <pic:cNvPr id="7" name="Picture 7"/>
+                    <pic:cNvPicPr/>
+                  </pic:nvPicPr>
+                  <pic:blipFill>
+                    <a:blip r:embed="rId39">
+                      <a:extLst>
+                        <a:ext uri="{28A0092B-C50C-407E-A947-70E740481C1C}">
+                          <a14:useLocalDpi xmlns:a14="http://schemas.microsoft.com/office/drawing/2010/main" val="0"/>
+                        </a:ext>
+                      </a:extLst>
+                    </a:blip>
+                    <a:stretch>
+                      <a:fillRect/>
+                    </a:stretch>
+                  </pic:blipFill>
+                  <pic:spPr>
+                    <a:xfrm>
+                      <a:off x="0" y="0"/>
+                      <a:ext cx="6119495" cy="3353435"/>
+                    </a:xfrm>
+                    <a:prstGeom prst="rect">
+                      <a:avLst/>
+                    </a:prstGeom>
+                  </pic:spPr>
+                </pic:pic>
+              </a:graphicData>
+            </a:graphic>
+          </wp:inline>
+        </w:drawing>
+      </w:r>
+    </w:p>
+    <w:p>
+      <w:pPr>
+        <w:pStyle w:val="Caption"/>
+        <w:jc w:val="center"/>
+        <w:rPr>
+          <w:lang w:val="sr-Latn-BA"/>
+        </w:rPr>
+      </w:pPr>
+      <w:r>
+        <w:t>(Slika 31) Dijagram klasa</w:t>
+      </w:r>
+    </w:p>
+    <w:p>
+      <w:pPr>
+        <w:pStyle w:val="Heading2"/>
+        <w:numPr>
+          <w:ilvl w:val="1"/>
+          <w:numId w:val="1"/>
+        </w:numPr>
+        <w:rPr>
+          <w:lang w:val="sr-Latn-BA"/>
+        </w:rPr>
+      </w:pPr>
+      <w:r>
+        <w:rPr>
+          <w:lang w:val="sr-Latn-BA"/>
+        </w:rPr>
+        <w:lastRenderedPageBreak/>
+        <w:t>Relacioni model</w:t>
+      </w:r>
+    </w:p>
+    <w:p>
+      <w:pPr>
+        <w:pStyle w:val="Heading2"/>
+        <w:numPr>
+          <w:ilvl w:val="1"/>
+          <w:numId w:val="1"/>
+        </w:numPr>
+        <w:rPr>
+          <w:lang w:val="sr-Latn-BA"/>
+        </w:rPr>
+      </w:pPr>
+      <w:r>
+        <w:rPr>
+          <w:lang w:val="sr-Latn-BA"/>
+        </w:rPr>
+        <w:t>IDEF1X</w:t>
+      </w:r>
+    </w:p>
+    <w:p>
+      <w:pPr>
+        <w:pStyle w:val="ListParagraph"/>
+        <w:ind w:left="1080"/>
+        <w:rPr>
+          <w:lang w:val="sr-Latn-BA"/>
+        </w:rPr>
+      </w:pPr>
+    </w:p>
+    <w:p>
+      <w:pPr>
         <w:pStyle w:val="Heading1"/>
         <w:numPr>
           <w:ilvl w:val="0"/>
@@ -8469,8 +8172,8 @@
       <w:bookmarkEnd w:id="12"/>
     </w:p>
     <w:sectPr>
-      <w:headerReference w:type="default" r:id="rId39"/>
-      <w:footerReference w:type="default" r:id="rId40"/>
+      <w:headerReference w:type="default" r:id="rId40"/>
+      <w:footerReference w:type="default" r:id="rId41"/>
       <w:pgSz w:w="11906" w:h="16838" w:code="9"/>
       <w:pgMar w:top="1418" w:right="851" w:bottom="1418" w:left="1418" w:header="720" w:footer="720" w:gutter="0"/>
       <w:cols w:space="720"/>

--- a/InternetProgramerskiAlatiProjekatDavid1118.docx
+++ b/InternetProgramerskiAlatiProjekatDavid1118.docx
@@ -7916,6 +7916,22 @@
         <w:t>zadati korisnik je izbrisan iz baze podataka.</w:t>
       </w:r>
     </w:p>
+    <w:p/>
+    <w:p/>
+    <w:p/>
+    <w:p/>
+    <w:p/>
+    <w:p/>
+    <w:p/>
+    <w:p/>
+    <w:p/>
+    <w:p/>
+    <w:p/>
+    <w:p/>
+    <w:p/>
+    <w:p/>
+    <w:p/>
+    <w:p/>
     <w:p>
       <w:pPr>
         <w:pStyle w:val="Heading1"/>
@@ -7932,6 +7948,7 @@
         <w:rPr>
           <w:lang w:val="sr-Latn-BA"/>
         </w:rPr>
+        <w:lastRenderedPageBreak/>
         <w:t>KONCEPTUALNI MODEL</w:t>
       </w:r>
       <w:bookmarkEnd w:id="7"/>
@@ -8040,8 +8057,366 @@
         <w:rPr>
           <w:lang w:val="sr-Latn-BA"/>
         </w:rPr>
-        <w:lastRenderedPageBreak/>
         <w:t>Relacioni model</w:t>
+      </w:r>
+    </w:p>
+    <w:p>
+      <w:pPr>
+        <w:rPr>
+          <w:lang w:val="sr-Latn-BA"/>
+        </w:rPr>
+      </w:pPr>
+    </w:p>
+    <w:p>
+      <w:pPr>
+        <w:rPr>
+          <w:lang w:val="sr-Latn-BA"/>
+        </w:rPr>
+      </w:pPr>
+      <w:r>
+        <w:rPr>
+          <w:b/>
+          <w:bCs/>
+          <w:lang w:val="sr-Latn-BA"/>
+        </w:rPr>
+        <w:t>Korisnici</w:t>
+      </w:r>
+      <w:r>
+        <w:rPr>
+          <w:lang w:val="sr-Latn-BA"/>
+        </w:rPr>
+        <w:t xml:space="preserve"> (</w:t>
+      </w:r>
+      <w:r>
+        <w:rPr>
+          <w:u w:val="single"/>
+          <w:lang w:val="sr-Latn-BA"/>
+        </w:rPr>
+        <w:t>KorisnickoIme,</w:t>
+      </w:r>
+      <w:r>
+        <w:rPr>
+          <w:lang w:val="sr-Latn-BA"/>
+        </w:rPr>
+        <w:t>Ime,Prezime,Adresa, Poeni, PasswordHash, RolaID)</w:t>
+      </w:r>
+    </w:p>
+    <w:p>
+      <w:pPr>
+        <w:rPr>
+          <w:lang w:val="sr-Latn-BA"/>
+        </w:rPr>
+      </w:pPr>
+      <w:r>
+        <w:rPr>
+          <w:lang w:val="sr-Latn-BA"/>
+        </w:rPr>
+        <w:t>FK RolaID referencira Role(PK RolaId)</w:t>
+      </w:r>
+    </w:p>
+    <w:p>
+      <w:pPr>
+        <w:rPr>
+          <w:lang w:val="sr-Latn-BA"/>
+        </w:rPr>
+      </w:pPr>
+      <w:r>
+        <w:rPr>
+          <w:b/>
+          <w:bCs/>
+          <w:lang w:val="sr-Latn-BA"/>
+        </w:rPr>
+        <w:t>Proizvodi</w:t>
+      </w:r>
+      <w:r>
+        <w:rPr>
+          <w:lang w:val="sr-Latn-BA"/>
+        </w:rPr>
+        <w:t xml:space="preserve"> (</w:t>
+      </w:r>
+      <w:r>
+        <w:rPr>
+          <w:u w:val="single"/>
+          <w:lang w:val="sr-Latn-BA"/>
+        </w:rPr>
+        <w:t>ProizvodID</w:t>
+      </w:r>
+      <w:r>
+        <w:rPr>
+          <w:lang w:val="sr-Latn-BA"/>
+        </w:rPr>
+        <w:t>, NazivProizvoda, Opis, Slika, CenaPoPorciji, KategorijaID</w:t>
+      </w:r>
+      <w:r>
+        <w:rPr>
+          <w:lang w:val="sr-Latn-BA"/>
+        </w:rPr>
+        <w:t>)</w:t>
+      </w:r>
+    </w:p>
+    <w:p>
+      <w:pPr>
+        <w:rPr>
+          <w:lang w:val="sr-Latn-BA"/>
+        </w:rPr>
+      </w:pPr>
+      <w:r>
+        <w:rPr>
+          <w:lang w:val="sr-Latn-BA"/>
+        </w:rPr>
+        <w:t>FK KategorijaID referencira Kategorije( PK KategorijaID)</w:t>
+      </w:r>
+    </w:p>
+    <w:p>
+      <w:pPr>
+        <w:rPr>
+          <w:lang w:val="sr-Latn-BA"/>
+        </w:rPr>
+      </w:pPr>
+      <w:r>
+        <w:rPr>
+          <w:b/>
+          <w:bCs/>
+          <w:lang w:val="sr-Latn-BA"/>
+        </w:rPr>
+        <w:t xml:space="preserve">Narudzbine </w:t>
+      </w:r>
+      <w:r>
+        <w:rPr>
+          <w:lang w:val="sr-Latn-BA"/>
+        </w:rPr>
+        <w:t>(</w:t>
+      </w:r>
+      <w:r>
+        <w:rPr>
+          <w:u w:val="single"/>
+          <w:lang w:val="sr-Latn-BA"/>
+        </w:rPr>
+        <w:t>NarudzbinaID, KorisnickoIme,</w:t>
+      </w:r>
+      <w:r>
+        <w:rPr>
+          <w:lang w:val="sr-Latn-BA"/>
+        </w:rPr>
+        <w:t xml:space="preserve"> Popust, DatumKreiranja, DatumOstvarivanja, UkupnaCena, ostvarena</w:t>
+      </w:r>
+      <w:r>
+        <w:rPr>
+          <w:lang w:val="sr-Latn-BA"/>
+        </w:rPr>
+        <w:t>)</w:t>
+      </w:r>
+    </w:p>
+    <w:p>
+      <w:pPr>
+        <w:rPr>
+          <w:lang w:val="sr-Latn-BA"/>
+        </w:rPr>
+      </w:pPr>
+      <w:r>
+        <w:rPr>
+          <w:lang w:val="sr-Latn-BA"/>
+        </w:rPr>
+        <w:t>FK KorisnikID referencira Korisnici(PK KorisnikID)</w:t>
+      </w:r>
+    </w:p>
+    <w:p>
+      <w:pPr>
+        <w:rPr>
+          <w:lang w:val="sr-Latn-BA"/>
+        </w:rPr>
+      </w:pPr>
+      <w:r>
+        <w:rPr>
+          <w:b/>
+          <w:bCs/>
+          <w:lang w:val="sr-Latn-BA"/>
+        </w:rPr>
+        <w:t xml:space="preserve">StavkeNarudzbine </w:t>
+      </w:r>
+      <w:r>
+        <w:rPr>
+          <w:lang w:val="sr-Latn-BA"/>
+        </w:rPr>
+        <w:t>(</w:t>
+      </w:r>
+      <w:r>
+        <w:rPr>
+          <w:u w:val="single"/>
+          <w:lang w:val="sr-Latn-BA"/>
+        </w:rPr>
+        <w:t>ProizvodID, NarudzbinaID, KorisnickoIme</w:t>
+      </w:r>
+      <w:r>
+        <w:rPr>
+          <w:lang w:val="sr-Latn-BA"/>
+        </w:rPr>
+        <w:t>, Kolicina</w:t>
+      </w:r>
+      <w:r>
+        <w:rPr>
+          <w:lang w:val="sr-Latn-BA"/>
+        </w:rPr>
+        <w:t>)</w:t>
+      </w:r>
+    </w:p>
+    <w:p>
+      <w:pPr>
+        <w:rPr>
+          <w:lang w:val="sr-Latn-BA"/>
+        </w:rPr>
+      </w:pPr>
+      <w:r>
+        <w:rPr>
+          <w:lang w:val="sr-Latn-BA"/>
+        </w:rPr>
+        <w:t>FK Proizvod referencira Proizvodi(PK ProizvodID)</w:t>
+      </w:r>
+    </w:p>
+    <w:p>
+      <w:pPr>
+        <w:rPr>
+          <w:lang w:val="sr-Latn-BA"/>
+        </w:rPr>
+      </w:pPr>
+      <w:r>
+        <w:rPr>
+          <w:lang w:val="sr-Latn-BA"/>
+        </w:rPr>
+        <w:t xml:space="preserve">FK NarudzbinaID,KorisnickoIme referencira Narudzbine(PK NarudzbinaID, KorisnickoIme) </w:t>
+      </w:r>
+    </w:p>
+    <w:p>
+      <w:pPr>
+        <w:rPr>
+          <w:lang w:val="sr-Latn-BA"/>
+        </w:rPr>
+      </w:pPr>
+      <w:r>
+        <w:rPr>
+          <w:b/>
+          <w:bCs/>
+          <w:lang w:val="sr-Latn-BA"/>
+        </w:rPr>
+        <w:t xml:space="preserve">Kategorije </w:t>
+      </w:r>
+      <w:r>
+        <w:rPr>
+          <w:lang w:val="sr-Latn-BA"/>
+        </w:rPr>
+        <w:t>(</w:t>
+      </w:r>
+      <w:r>
+        <w:rPr>
+          <w:u w:val="single"/>
+          <w:lang w:val="sr-Latn-BA"/>
+        </w:rPr>
+        <w:t>KategorijaID</w:t>
+      </w:r>
+      <w:r>
+        <w:rPr>
+          <w:lang w:val="sr-Latn-BA"/>
+        </w:rPr>
+        <w:t>, NazivKategorije, Opis</w:t>
+      </w:r>
+      <w:r>
+        <w:rPr>
+          <w:lang w:val="sr-Latn-BA"/>
+        </w:rPr>
+        <w:t>)</w:t>
+      </w:r>
+    </w:p>
+    <w:p>
+      <w:pPr>
+        <w:rPr>
+          <w:lang w:val="sr-Latn-BA"/>
+        </w:rPr>
+      </w:pPr>
+      <w:r>
+        <w:rPr>
+          <w:b/>
+          <w:bCs/>
+          <w:lang w:val="sr-Latn-BA"/>
+        </w:rPr>
+        <w:t xml:space="preserve">Role </w:t>
+      </w:r>
+      <w:r>
+        <w:rPr>
+          <w:lang w:val="sr-Latn-BA"/>
+        </w:rPr>
+        <w:t>(</w:t>
+      </w:r>
+      <w:r>
+        <w:rPr>
+          <w:u w:val="single"/>
+          <w:lang w:val="sr-Latn-BA"/>
+        </w:rPr>
+        <w:t>RolaID</w:t>
+      </w:r>
+      <w:r>
+        <w:rPr>
+          <w:lang w:val="sr-Latn-BA"/>
+        </w:rPr>
+        <w:t>, NazivRole</w:t>
+      </w:r>
+      <w:r>
+        <w:rPr>
+          <w:lang w:val="sr-Latn-BA"/>
+        </w:rPr>
+        <w:t>)</w:t>
+      </w:r>
+    </w:p>
+    <w:p>
+      <w:pPr>
+        <w:rPr>
+          <w:lang w:val="sr-Latn-BA"/>
+        </w:rPr>
+      </w:pPr>
+      <w:r>
+        <w:rPr>
+          <w:b/>
+          <w:bCs/>
+          <w:lang w:val="sr-Latn-BA"/>
+        </w:rPr>
+        <w:t>Izvestaji</w:t>
+      </w:r>
+      <w:r>
+        <w:rPr>
+          <w:lang w:val="sr-Latn-BA"/>
+        </w:rPr>
+        <w:t xml:space="preserve"> (</w:t>
+      </w:r>
+      <w:r>
+        <w:rPr>
+          <w:u w:val="single"/>
+          <w:lang w:val="sr-Latn-BA"/>
+        </w:rPr>
+        <w:t>IzvestajID, KorisnikID,</w:t>
+      </w:r>
+      <w:r>
+        <w:rPr>
+          <w:lang w:val="sr-Latn-BA"/>
+        </w:rPr>
+        <w:t xml:space="preserve"> TekstIzvestaja</w:t>
+      </w:r>
+      <w:r>
+        <w:rPr>
+          <w:lang w:val="sr-Latn-BA"/>
+        </w:rPr>
+        <w:t>)</w:t>
+      </w:r>
+    </w:p>
+    <w:p>
+      <w:pPr>
+        <w:rPr>
+          <w:lang w:val="sr-Latn-BA"/>
+        </w:rPr>
+      </w:pPr>
+      <w:r>
+        <w:rPr>
+          <w:lang w:val="sr-Latn-BA"/>
+        </w:rPr>
+        <w:t>FK KorisnikID referencira Korisnici(PK KorisnikID)</w:t>
       </w:r>
     </w:p>
     <w:p>
@@ -8059,17 +8434,73 @@
         <w:rPr>
           <w:lang w:val="sr-Latn-BA"/>
         </w:rPr>
+        <w:lastRenderedPageBreak/>
         <w:t>IDEF1X</w:t>
       </w:r>
     </w:p>
     <w:p>
       <w:pPr>
-        <w:pStyle w:val="ListParagraph"/>
-        <w:ind w:left="1080"/>
-        <w:rPr>
-          <w:lang w:val="sr-Latn-BA"/>
-        </w:rPr>
-      </w:pPr>
+        <w:keepNext/>
+      </w:pPr>
+      <w:r>
+        <w:rPr>
+          <w:noProof/>
+          <w:lang w:val="sr-Latn-BA"/>
+        </w:rPr>
+        <w:drawing>
+          <wp:inline distT="0" distB="0" distL="0" distR="0" wp14:anchorId="12E4F7FD" wp14:editId="081D8053">
+            <wp:extent cx="6119495" cy="6119495"/>
+            <wp:effectExtent l="0" t="0" r="0" b="0"/>
+            <wp:docPr id="9" name="Picture 9"/>
+            <wp:cNvGraphicFramePr>
+              <a:graphicFrameLocks xmlns:a="http://schemas.openxmlformats.org/drawingml/2006/main" noChangeAspect="1"/>
+            </wp:cNvGraphicFramePr>
+            <a:graphic xmlns:a="http://schemas.openxmlformats.org/drawingml/2006/main">
+              <a:graphicData uri="http://schemas.openxmlformats.org/drawingml/2006/picture">
+                <pic:pic xmlns:pic="http://schemas.openxmlformats.org/drawingml/2006/picture">
+                  <pic:nvPicPr>
+                    <pic:cNvPr id="9" name="Picture 9"/>
+                    <pic:cNvPicPr/>
+                  </pic:nvPicPr>
+                  <pic:blipFill>
+                    <a:blip r:embed="rId40">
+                      <a:extLst>
+                        <a:ext uri="{28A0092B-C50C-407E-A947-70E740481C1C}">
+                          <a14:useLocalDpi xmlns:a14="http://schemas.microsoft.com/office/drawing/2010/main" val="0"/>
+                        </a:ext>
+                      </a:extLst>
+                    </a:blip>
+                    <a:stretch>
+                      <a:fillRect/>
+                    </a:stretch>
+                  </pic:blipFill>
+                  <pic:spPr>
+                    <a:xfrm>
+                      <a:off x="0" y="0"/>
+                      <a:ext cx="6119495" cy="6119495"/>
+                    </a:xfrm>
+                    <a:prstGeom prst="rect">
+                      <a:avLst/>
+                    </a:prstGeom>
+                  </pic:spPr>
+                </pic:pic>
+              </a:graphicData>
+            </a:graphic>
+          </wp:inline>
+        </w:drawing>
+      </w:r>
+    </w:p>
+    <w:p>
+      <w:pPr>
+        <w:pStyle w:val="Caption"/>
+        <w:jc w:val="center"/>
+        <w:rPr>
+          <w:lang w:val="sr-Latn-BA"/>
+        </w:rPr>
+      </w:pPr>
+      <w:r>
+        <w:t>(Slika 32) IDEF1X model</w:t>
+      </w:r>
     </w:p>
     <w:p>
       <w:pPr>
@@ -8082,12 +8513,12 @@
           <w:lang w:val="sr-Latn-BA"/>
         </w:rPr>
       </w:pPr>
-      <w:bookmarkStart w:id="8" w:name="_Toc108293790"/>
-      <w:r>
-        <w:rPr>
-          <w:lang w:val="sr-Latn-BA"/>
-        </w:rPr>
-        <w:t>DIJAGRAM KLASA</w:t>
+      <w:bookmarkStart w:id="8" w:name="_Toc108293791"/>
+      <w:r>
+        <w:rPr>
+          <w:lang w:val="sr-Latn-BA"/>
+        </w:rPr>
+        <w:t>MVC PATTERN</w:t>
       </w:r>
       <w:bookmarkEnd w:id="8"/>
     </w:p>
@@ -8102,12 +8533,12 @@
           <w:lang w:val="sr-Latn-BA"/>
         </w:rPr>
       </w:pPr>
-      <w:bookmarkStart w:id="9" w:name="_Toc108293791"/>
-      <w:r>
-        <w:rPr>
-          <w:lang w:val="sr-Latn-BA"/>
-        </w:rPr>
-        <w:t>MVC PATTERN</w:t>
+      <w:bookmarkStart w:id="9" w:name="_Toc108293792"/>
+      <w:r>
+        <w:rPr>
+          <w:lang w:val="sr-Latn-BA"/>
+        </w:rPr>
+        <w:t>REPOSITORY PATTERN</w:t>
       </w:r>
       <w:bookmarkEnd w:id="9"/>
     </w:p>
@@ -8122,12 +8553,12 @@
           <w:lang w:val="sr-Latn-BA"/>
         </w:rPr>
       </w:pPr>
-      <w:bookmarkStart w:id="10" w:name="_Toc108293792"/>
-      <w:r>
-        <w:rPr>
-          <w:lang w:val="sr-Latn-BA"/>
-        </w:rPr>
-        <w:t>REPOSITORY PATTERN</w:t>
+      <w:bookmarkStart w:id="10" w:name="_Toc108293793"/>
+      <w:r>
+        <w:rPr>
+          <w:lang w:val="sr-Latn-BA"/>
+        </w:rPr>
+        <w:t>ZAKLJUČAK</w:t>
       </w:r>
       <w:bookmarkEnd w:id="10"/>
     </w:p>
@@ -8142,38 +8573,18 @@
           <w:lang w:val="sr-Latn-BA"/>
         </w:rPr>
       </w:pPr>
-      <w:bookmarkStart w:id="11" w:name="_Toc108293793"/>
-      <w:r>
-        <w:rPr>
-          <w:lang w:val="sr-Latn-BA"/>
-        </w:rPr>
-        <w:t>ZAKLJUČAK</w:t>
+      <w:bookmarkStart w:id="11" w:name="_Toc108293794"/>
+      <w:r>
+        <w:rPr>
+          <w:lang w:val="sr-Latn-BA"/>
+        </w:rPr>
+        <w:t>REFERENCE</w:t>
       </w:r>
       <w:bookmarkEnd w:id="11"/>
     </w:p>
-    <w:p>
-      <w:pPr>
-        <w:pStyle w:val="Heading1"/>
-        <w:numPr>
-          <w:ilvl w:val="0"/>
-          <w:numId w:val="1"/>
-        </w:numPr>
-        <w:rPr>
-          <w:lang w:val="sr-Latn-BA"/>
-        </w:rPr>
-      </w:pPr>
-      <w:bookmarkStart w:id="12" w:name="_Toc108293794"/>
-      <w:r>
-        <w:rPr>
-          <w:lang w:val="sr-Latn-BA"/>
-        </w:rPr>
-        <w:t>REFERENCE</w:t>
-      </w:r>
-      <w:bookmarkEnd w:id="12"/>
-    </w:p>
     <w:sectPr>
-      <w:headerReference w:type="default" r:id="rId40"/>
-      <w:footerReference w:type="default" r:id="rId41"/>
+      <w:headerReference w:type="default" r:id="rId41"/>
+      <w:footerReference w:type="default" r:id="rId42"/>
       <w:pgSz w:w="11906" w:h="16838" w:code="9"/>
       <w:pgMar w:top="1418" w:right="851" w:bottom="1418" w:left="1418" w:header="720" w:footer="720" w:gutter="0"/>
       <w:cols w:space="720"/>

--- a/InternetProgramerskiAlatiProjekatDavid1118.docx
+++ b/InternetProgramerskiAlatiProjekatDavid1118.docx
@@ -177,30 +177,62 @@
           <w:sz w:val="28"/>
           <w:szCs w:val="28"/>
         </w:rPr>
-        <w:t>Internet programerski alati</w:t>
-      </w:r>
-    </w:p>
-    <w:p>
-      <w:pPr>
-        <w:spacing w:before="120" w:after="120"/>
-        <w:jc w:val="center"/>
+        <w:t xml:space="preserve">Internet </w:t>
+      </w:r>
+      <w:proofErr w:type="spellStart"/>
+      <w:r>
         <w:rPr>
           <w:b/>
           <w:bCs/>
           <w:sz w:val="28"/>
           <w:szCs w:val="28"/>
         </w:rPr>
-      </w:pPr>
+        <w:t>programerski</w:t>
+      </w:r>
+      <w:proofErr w:type="spellEnd"/>
+      <w:r>
+        <w:rPr>
+          <w:b/>
+          <w:bCs/>
+          <w:sz w:val="28"/>
+          <w:szCs w:val="28"/>
+        </w:rPr>
+        <w:t xml:space="preserve"> </w:t>
+      </w:r>
+      <w:proofErr w:type="spellStart"/>
+      <w:r>
+        <w:rPr>
+          <w:b/>
+          <w:bCs/>
+          <w:sz w:val="28"/>
+          <w:szCs w:val="28"/>
+        </w:rPr>
+        <w:t>alati</w:t>
+      </w:r>
+      <w:proofErr w:type="spellEnd"/>
     </w:p>
     <w:p>
       <w:pPr>
         <w:spacing w:before="120" w:after="120"/>
         <w:jc w:val="center"/>
         <w:rPr>
+          <w:b/>
+          <w:bCs/>
+          <w:sz w:val="28"/>
+          <w:szCs w:val="28"/>
+        </w:rPr>
+      </w:pPr>
+    </w:p>
+    <w:p>
+      <w:pPr>
+        <w:spacing w:before="120" w:after="120"/>
+        <w:jc w:val="center"/>
+        <w:rPr>
           <w:sz w:val="30"/>
           <w:szCs w:val="30"/>
         </w:rPr>
       </w:pPr>
+      <w:proofErr w:type="spellStart"/>
       <w:r>
         <w:rPr>
           <w:sz w:val="30"/>
@@ -208,6 +240,7 @@
         </w:rPr>
         <w:t>Projekat</w:t>
       </w:r>
+      <w:proofErr w:type="spellEnd"/>
     </w:p>
     <w:p>
       <w:pPr>
@@ -1894,8 +1927,29 @@
         </w:rPr>
       </w:pPr>
       <w:r>
-        <w:t>(Slika 1) Use case dijagram Klijenta</w:t>
-      </w:r>
+        <w:t>(</w:t>
+      </w:r>
+      <w:proofErr w:type="spellStart"/>
+      <w:r>
+        <w:t>Slika</w:t>
+      </w:r>
+      <w:proofErr w:type="spellEnd"/>
+      <w:r>
+        <w:t xml:space="preserve"> 1) Use case </w:t>
+      </w:r>
+      <w:proofErr w:type="spellStart"/>
+      <w:r>
+        <w:t>dijagram</w:t>
+      </w:r>
+      <w:proofErr w:type="spellEnd"/>
+      <w:r>
+        <w:t xml:space="preserve"> </w:t>
+      </w:r>
+      <w:proofErr w:type="spellStart"/>
+      <w:r>
+        <w:t>Klijenta</w:t>
+      </w:r>
+      <w:proofErr w:type="spellEnd"/>
     </w:p>
     <w:p>
       <w:pPr>
@@ -3351,8 +3405,21 @@
         <w:jc w:val="center"/>
       </w:pPr>
       <w:r>
-        <w:t>(Slika 2) Use Case Menadžera</w:t>
-      </w:r>
+        <w:t>(</w:t>
+      </w:r>
+      <w:proofErr w:type="spellStart"/>
+      <w:r>
+        <w:t>Slika</w:t>
+      </w:r>
+      <w:proofErr w:type="spellEnd"/>
+      <w:r>
+        <w:t xml:space="preserve"> 2) Use Case </w:t>
+      </w:r>
+      <w:proofErr w:type="spellStart"/>
+      <w:r>
+        <w:t>Menadžera</w:t>
+      </w:r>
+      <w:proofErr w:type="spellEnd"/>
     </w:p>
     <w:p>
       <w:pPr>
@@ -4572,8 +4639,21 @@
         <w:jc w:val="center"/>
       </w:pPr>
       <w:r>
-        <w:t>(Slika 3) Use Case Administratora</w:t>
-      </w:r>
+        <w:t>(</w:t>
+      </w:r>
+      <w:proofErr w:type="spellStart"/>
+      <w:r>
+        <w:t>Slika</w:t>
+      </w:r>
+      <w:proofErr w:type="spellEnd"/>
+      <w:r>
+        <w:t xml:space="preserve"> 3) Use Case </w:t>
+      </w:r>
+      <w:proofErr w:type="spellStart"/>
+      <w:r>
+        <w:t>Administratora</w:t>
+      </w:r>
+      <w:proofErr w:type="spellEnd"/>
     </w:p>
     <w:p>
       <w:pPr>
@@ -5381,7 +5461,31 @@
         <w:jc w:val="center"/>
       </w:pPr>
       <w:r>
-        <w:t>(Slika 4) Dijagram sekvenci SK1</w:t>
+        <w:t>(</w:t>
+      </w:r>
+      <w:proofErr w:type="spellStart"/>
+      <w:r>
+        <w:t>Slika</w:t>
+      </w:r>
+      <w:proofErr w:type="spellEnd"/>
+      <w:r>
+        <w:t xml:space="preserve"> 4) </w:t>
+      </w:r>
+      <w:proofErr w:type="spellStart"/>
+      <w:r>
+        <w:t>Dijagram</w:t>
+      </w:r>
+      <w:proofErr w:type="spellEnd"/>
+      <w:r>
+        <w:t xml:space="preserve"> </w:t>
+      </w:r>
+      <w:proofErr w:type="spellStart"/>
+      <w:r>
+        <w:t>sekvenci</w:t>
+      </w:r>
+      <w:proofErr w:type="spellEnd"/>
+      <w:r>
+        <w:t xml:space="preserve"> SK1</w:t>
       </w:r>
     </w:p>
     <w:p>
@@ -5442,48 +5546,228 @@
         <w:jc w:val="center"/>
       </w:pPr>
       <w:r>
-        <w:t>(Slika 5) Dijagram sekvenci SK1 alternativni scenario</w:t>
-      </w:r>
-    </w:p>
-    <w:p>
+        <w:t>(</w:t>
+      </w:r>
+      <w:proofErr w:type="spellStart"/>
+      <w:r>
+        <w:t>Slika</w:t>
+      </w:r>
+      <w:proofErr w:type="spellEnd"/>
+      <w:r>
+        <w:t xml:space="preserve"> 5) </w:t>
+      </w:r>
+      <w:proofErr w:type="spellStart"/>
+      <w:r>
+        <w:t>Dijagram</w:t>
+      </w:r>
+      <w:proofErr w:type="spellEnd"/>
+      <w:r>
+        <w:t xml:space="preserve"> </w:t>
+      </w:r>
+      <w:proofErr w:type="spellStart"/>
+      <w:r>
+        <w:t>sekvenci</w:t>
+      </w:r>
+      <w:proofErr w:type="spellEnd"/>
+      <w:r>
+        <w:t xml:space="preserve"> SK1 </w:t>
+      </w:r>
+      <w:proofErr w:type="spellStart"/>
+      <w:r>
+        <w:t>alternativni</w:t>
+      </w:r>
+      <w:proofErr w:type="spellEnd"/>
+      <w:r>
+        <w:t xml:space="preserve"> scenario</w:t>
+      </w:r>
+    </w:p>
+    <w:p>
+      <w:proofErr w:type="spellStart"/>
       <w:r>
         <w:rPr>
           <w:b/>
           <w:bCs/>
         </w:rPr>
-        <w:t xml:space="preserve">Ugovor UG1: </w:t>
-      </w:r>
-    </w:p>
-    <w:p>
-      <w:r>
-        <w:t xml:space="preserve">Operacija: </w:t>
-      </w:r>
-      <w:r>
-        <w:t>registracija(korisnickoIme, ime, prezime, adresa, password) : void</w:t>
-      </w:r>
-    </w:p>
-    <w:p>
-      <w:r>
-        <w:t xml:space="preserve">Veza sa SK: </w:t>
+        <w:t>Ugovor</w:t>
+      </w:r>
+      <w:proofErr w:type="spellEnd"/>
+      <w:r>
+        <w:rPr>
+          <w:b/>
+          <w:bCs/>
+        </w:rPr>
+        <w:t xml:space="preserve"> UG1: </w:t>
+      </w:r>
+    </w:p>
+    <w:p>
+      <w:proofErr w:type="spellStart"/>
+      <w:r>
+        <w:t>Operacija</w:t>
+      </w:r>
+      <w:proofErr w:type="spellEnd"/>
+      <w:r>
+        <w:t xml:space="preserve">: </w:t>
+      </w:r>
+      <w:proofErr w:type="spellStart"/>
+      <w:r>
+        <w:t>registracija</w:t>
+      </w:r>
+      <w:proofErr w:type="spellEnd"/>
+      <w:r>
+        <w:t>(</w:t>
+      </w:r>
+      <w:proofErr w:type="spellStart"/>
+      <w:r>
+        <w:t>korisnickoIme</w:t>
+      </w:r>
+      <w:proofErr w:type="spellEnd"/>
+      <w:r>
+        <w:t xml:space="preserve">, </w:t>
+      </w:r>
+      <w:proofErr w:type="spellStart"/>
+      <w:r>
+        <w:t>ime</w:t>
+      </w:r>
+      <w:proofErr w:type="spellEnd"/>
+      <w:r>
+        <w:t xml:space="preserve">, </w:t>
+      </w:r>
+      <w:proofErr w:type="spellStart"/>
+      <w:r>
+        <w:t>prezime</w:t>
+      </w:r>
+      <w:proofErr w:type="spellEnd"/>
+      <w:r>
+        <w:t xml:space="preserve">, </w:t>
+      </w:r>
+      <w:proofErr w:type="spellStart"/>
+      <w:r>
+        <w:t>adresa</w:t>
+      </w:r>
+      <w:proofErr w:type="spellEnd"/>
+      <w:r>
+        <w:t>, password) : void</w:t>
+      </w:r>
+    </w:p>
+    <w:p>
+      <w:proofErr w:type="spellStart"/>
+      <w:r>
+        <w:t>Veza</w:t>
+      </w:r>
+      <w:proofErr w:type="spellEnd"/>
+      <w:r>
+        <w:t xml:space="preserve"> </w:t>
+      </w:r>
+      <w:proofErr w:type="spellStart"/>
+      <w:r>
+        <w:t>sa</w:t>
+      </w:r>
+      <w:proofErr w:type="spellEnd"/>
+      <w:r>
+        <w:t xml:space="preserve"> SK: </w:t>
       </w:r>
       <w:r>
         <w:t>SK1</w:t>
       </w:r>
     </w:p>
     <w:p>
-      <w:r>
-        <w:t>Preduslov:</w:t>
-      </w:r>
-      <w:r>
-        <w:t xml:space="preserve"> Korisnik je uneo validne podatke u formu za registraciju</w:t>
-      </w:r>
-    </w:p>
-    <w:p>
-      <w:r>
-        <w:t xml:space="preserve">Postuslov: </w:t>
-      </w:r>
-      <w:r>
-        <w:t>Kreiran je nov korisnik u bazi.</w:t>
+      <w:proofErr w:type="spellStart"/>
+      <w:r>
+        <w:t>Preduslov</w:t>
+      </w:r>
+      <w:proofErr w:type="spellEnd"/>
+      <w:r>
+        <w:t>:</w:t>
+      </w:r>
+      <w:r>
+        <w:t xml:space="preserve"> </w:t>
+      </w:r>
+      <w:proofErr w:type="spellStart"/>
+      <w:r>
+        <w:t>Korisnik</w:t>
+      </w:r>
+      <w:proofErr w:type="spellEnd"/>
+      <w:r>
+        <w:t xml:space="preserve"> je </w:t>
+      </w:r>
+      <w:proofErr w:type="spellStart"/>
+      <w:r>
+        <w:t>uneo</w:t>
+      </w:r>
+      <w:proofErr w:type="spellEnd"/>
+      <w:r>
+        <w:t xml:space="preserve"> </w:t>
+      </w:r>
+      <w:proofErr w:type="spellStart"/>
+      <w:r>
+        <w:t>validne</w:t>
+      </w:r>
+      <w:proofErr w:type="spellEnd"/>
+      <w:r>
+        <w:t xml:space="preserve"> </w:t>
+      </w:r>
+      <w:proofErr w:type="spellStart"/>
+      <w:r>
+        <w:t>podatke</w:t>
+      </w:r>
+      <w:proofErr w:type="spellEnd"/>
+      <w:r>
+        <w:t xml:space="preserve"> u </w:t>
+      </w:r>
+      <w:proofErr w:type="spellStart"/>
+      <w:r>
+        <w:t>formu</w:t>
+      </w:r>
+      <w:proofErr w:type="spellEnd"/>
+      <w:r>
+        <w:t xml:space="preserve"> za </w:t>
+      </w:r>
+      <w:proofErr w:type="spellStart"/>
+      <w:r>
+        <w:t>registraciju</w:t>
+      </w:r>
+      <w:proofErr w:type="spellEnd"/>
+    </w:p>
+    <w:p>
+      <w:proofErr w:type="spellStart"/>
+      <w:r>
+        <w:t>Postuslov</w:t>
+      </w:r>
+      <w:proofErr w:type="spellEnd"/>
+      <w:r>
+        <w:t xml:space="preserve">: </w:t>
+      </w:r>
+      <w:proofErr w:type="spellStart"/>
+      <w:r>
+        <w:t>Kreiran</w:t>
+      </w:r>
+      <w:proofErr w:type="spellEnd"/>
+      <w:r>
+        <w:t xml:space="preserve"> je </w:t>
+      </w:r>
+      <w:proofErr w:type="spellStart"/>
+      <w:r>
+        <w:t>nov</w:t>
+      </w:r>
+      <w:proofErr w:type="spellEnd"/>
+      <w:r>
+        <w:t xml:space="preserve"> </w:t>
+      </w:r>
+      <w:proofErr w:type="spellStart"/>
+      <w:r>
+        <w:t>korisnik</w:t>
+      </w:r>
+      <w:proofErr w:type="spellEnd"/>
+      <w:r>
+        <w:t xml:space="preserve"> u </w:t>
+      </w:r>
+      <w:proofErr w:type="spellStart"/>
+      <w:r>
+        <w:t>bazi</w:t>
+      </w:r>
+      <w:proofErr w:type="spellEnd"/>
+      <w:r>
+        <w:t>.</w:t>
       </w:r>
     </w:p>
     <w:p>
@@ -5549,7 +5833,31 @@
         <w:jc w:val="center"/>
       </w:pPr>
       <w:r>
-        <w:t xml:space="preserve">(Slika 6) Dijagram sekvenci SK2 </w:t>
+        <w:t>(</w:t>
+      </w:r>
+      <w:proofErr w:type="spellStart"/>
+      <w:r>
+        <w:t>Slika</w:t>
+      </w:r>
+      <w:proofErr w:type="spellEnd"/>
+      <w:r>
+        <w:t xml:space="preserve"> 6) </w:t>
+      </w:r>
+      <w:proofErr w:type="spellStart"/>
+      <w:r>
+        <w:t>Dijagram</w:t>
+      </w:r>
+      <w:proofErr w:type="spellEnd"/>
+      <w:r>
+        <w:t xml:space="preserve"> </w:t>
+      </w:r>
+      <w:proofErr w:type="spellStart"/>
+      <w:r>
+        <w:t>sekvenci</w:t>
+      </w:r>
+      <w:proofErr w:type="spellEnd"/>
+      <w:r>
+        <w:t xml:space="preserve"> SK2 </w:t>
       </w:r>
     </w:p>
     <w:p>
@@ -5616,7 +5924,39 @@
         <w:jc w:val="center"/>
       </w:pPr>
       <w:r>
-        <w:t>(Slika 7) Dijagram sekvenci SK2 alternativni scenario</w:t>
+        <w:t>(</w:t>
+      </w:r>
+      <w:proofErr w:type="spellStart"/>
+      <w:r>
+        <w:t>Slika</w:t>
+      </w:r>
+      <w:proofErr w:type="spellEnd"/>
+      <w:r>
+        <w:t xml:space="preserve"> 7) </w:t>
+      </w:r>
+      <w:proofErr w:type="spellStart"/>
+      <w:r>
+        <w:t>Dijagram</w:t>
+      </w:r>
+      <w:proofErr w:type="spellEnd"/>
+      <w:r>
+        <w:t xml:space="preserve"> </w:t>
+      </w:r>
+      <w:proofErr w:type="spellStart"/>
+      <w:r>
+        <w:t>sekvenci</w:t>
+      </w:r>
+      <w:proofErr w:type="spellEnd"/>
+      <w:r>
+        <w:t xml:space="preserve"> SK2 </w:t>
+      </w:r>
+      <w:proofErr w:type="spellStart"/>
+      <w:r>
+        <w:t>alternativni</w:t>
+      </w:r>
+      <w:proofErr w:type="spellEnd"/>
+      <w:r>
+        <w:t xml:space="preserve"> scenario</w:t>
       </w:r>
     </w:p>
     <w:p>
@@ -5626,44 +5966,206 @@
           <w:bCs/>
         </w:rPr>
       </w:pPr>
+      <w:proofErr w:type="spellStart"/>
       <w:r>
         <w:rPr>
           <w:b/>
           <w:bCs/>
         </w:rPr>
-        <w:t xml:space="preserve">Ugovor UG2: </w:t>
-      </w:r>
-    </w:p>
-    <w:p>
-      <w:r>
-        <w:t xml:space="preserve">Operacija: </w:t>
-      </w:r>
-      <w:r>
-        <w:t>login(password, korisnickoIme): void</w:t>
-      </w:r>
-    </w:p>
-    <w:p>
-      <w:r>
-        <w:t xml:space="preserve">Veza sa SK: </w:t>
+        <w:t>Ugovor</w:t>
+      </w:r>
+      <w:proofErr w:type="spellEnd"/>
+      <w:r>
+        <w:rPr>
+          <w:b/>
+          <w:bCs/>
+        </w:rPr>
+        <w:t xml:space="preserve"> UG2: </w:t>
+      </w:r>
+    </w:p>
+    <w:p>
+      <w:proofErr w:type="spellStart"/>
+      <w:r>
+        <w:t>Operacija</w:t>
+      </w:r>
+      <w:proofErr w:type="spellEnd"/>
+      <w:r>
+        <w:t xml:space="preserve">: </w:t>
+      </w:r>
+      <w:r>
+        <w:t xml:space="preserve">login(password, </w:t>
+      </w:r>
+      <w:proofErr w:type="spellStart"/>
+      <w:r>
+        <w:t>korisnickoIme</w:t>
+      </w:r>
+      <w:proofErr w:type="spellEnd"/>
+      <w:r>
+        <w:t>): void</w:t>
+      </w:r>
+    </w:p>
+    <w:p>
+      <w:proofErr w:type="spellStart"/>
+      <w:r>
+        <w:t>Veza</w:t>
+      </w:r>
+      <w:proofErr w:type="spellEnd"/>
+      <w:r>
+        <w:t xml:space="preserve"> </w:t>
+      </w:r>
+      <w:proofErr w:type="spellStart"/>
+      <w:r>
+        <w:t>sa</w:t>
+      </w:r>
+      <w:proofErr w:type="spellEnd"/>
+      <w:r>
+        <w:t xml:space="preserve"> SK: </w:t>
       </w:r>
       <w:r>
         <w:t>SK2</w:t>
       </w:r>
     </w:p>
     <w:p>
-      <w:r>
-        <w:t>Preduslov:</w:t>
-      </w:r>
-      <w:r>
-        <w:t xml:space="preserve"> Korisnik je uneo validne podatke u formu za login</w:t>
-      </w:r>
-    </w:p>
-    <w:p>
-      <w:r>
-        <w:t xml:space="preserve">Postuslov: </w:t>
-      </w:r>
-      <w:r>
-        <w:t>Započeta je sesija odgovarajuceg korisnika i postavljeni atributi korisnik I rola sesije.</w:t>
+      <w:proofErr w:type="spellStart"/>
+      <w:r>
+        <w:t>Preduslov</w:t>
+      </w:r>
+      <w:proofErr w:type="spellEnd"/>
+      <w:r>
+        <w:t>:</w:t>
+      </w:r>
+      <w:r>
+        <w:t xml:space="preserve"> </w:t>
+      </w:r>
+      <w:proofErr w:type="spellStart"/>
+      <w:r>
+        <w:t>Korisnik</w:t>
+      </w:r>
+      <w:proofErr w:type="spellEnd"/>
+      <w:r>
+        <w:t xml:space="preserve"> je </w:t>
+      </w:r>
+      <w:proofErr w:type="spellStart"/>
+      <w:r>
+        <w:t>uneo</w:t>
+      </w:r>
+      <w:proofErr w:type="spellEnd"/>
+      <w:r>
+        <w:t xml:space="preserve"> </w:t>
+      </w:r>
+      <w:proofErr w:type="spellStart"/>
+      <w:r>
+        <w:t>validne</w:t>
+      </w:r>
+      <w:proofErr w:type="spellEnd"/>
+      <w:r>
+        <w:t xml:space="preserve"> </w:t>
+      </w:r>
+      <w:proofErr w:type="spellStart"/>
+      <w:r>
+        <w:t>podatke</w:t>
+      </w:r>
+      <w:proofErr w:type="spellEnd"/>
+      <w:r>
+        <w:t xml:space="preserve"> u </w:t>
+      </w:r>
+      <w:proofErr w:type="spellStart"/>
+      <w:r>
+        <w:t>formu</w:t>
+      </w:r>
+      <w:proofErr w:type="spellEnd"/>
+      <w:r>
+        <w:t xml:space="preserve"> za login</w:t>
+      </w:r>
+    </w:p>
+    <w:p>
+      <w:proofErr w:type="spellStart"/>
+      <w:r>
+        <w:t>Postuslov</w:t>
+      </w:r>
+      <w:proofErr w:type="spellEnd"/>
+      <w:r>
+        <w:t xml:space="preserve">: </w:t>
+      </w:r>
+      <w:proofErr w:type="spellStart"/>
+      <w:r>
+        <w:t>Započeta</w:t>
+      </w:r>
+      <w:proofErr w:type="spellEnd"/>
+      <w:r>
+        <w:t xml:space="preserve"> je </w:t>
+      </w:r>
+      <w:proofErr w:type="spellStart"/>
+      <w:r>
+        <w:t>sesija</w:t>
+      </w:r>
+      <w:proofErr w:type="spellEnd"/>
+      <w:r>
+        <w:t xml:space="preserve"> </w:t>
+      </w:r>
+      <w:proofErr w:type="spellStart"/>
+      <w:r>
+        <w:t>odgovarajuceg</w:t>
+      </w:r>
+      <w:proofErr w:type="spellEnd"/>
+      <w:r>
+        <w:t xml:space="preserve"> </w:t>
+      </w:r>
+      <w:proofErr w:type="spellStart"/>
+      <w:r>
+        <w:t>korisnika</w:t>
+      </w:r>
+      <w:proofErr w:type="spellEnd"/>
+      <w:r>
+        <w:t xml:space="preserve"> </w:t>
+      </w:r>
+      <w:proofErr w:type="spellStart"/>
+      <w:r>
+        <w:t>i</w:t>
+      </w:r>
+      <w:proofErr w:type="spellEnd"/>
+      <w:r>
+        <w:t xml:space="preserve"> </w:t>
+      </w:r>
+      <w:proofErr w:type="spellStart"/>
+      <w:r>
+        <w:t>postavljeni</w:t>
+      </w:r>
+      <w:proofErr w:type="spellEnd"/>
+      <w:r>
+        <w:t xml:space="preserve"> </w:t>
+      </w:r>
+      <w:proofErr w:type="spellStart"/>
+      <w:r>
+        <w:t>atributi</w:t>
+      </w:r>
+      <w:proofErr w:type="spellEnd"/>
+      <w:r>
+        <w:t xml:space="preserve"> </w:t>
+      </w:r>
+      <w:proofErr w:type="spellStart"/>
+      <w:r>
+        <w:t>korisnik</w:t>
+      </w:r>
+      <w:proofErr w:type="spellEnd"/>
+      <w:r>
+        <w:t xml:space="preserve"> I </w:t>
+      </w:r>
+      <w:proofErr w:type="spellStart"/>
+      <w:r>
+        <w:t>rola</w:t>
+      </w:r>
+      <w:proofErr w:type="spellEnd"/>
+      <w:r>
+        <w:t xml:space="preserve"> </w:t>
+      </w:r>
+      <w:proofErr w:type="spellStart"/>
+      <w:r>
+        <w:t>sesije</w:t>
+      </w:r>
+      <w:proofErr w:type="spellEnd"/>
+      <w:r>
+        <w:t>.</w:t>
       </w:r>
     </w:p>
     <w:p>
@@ -5733,13 +6235,37 @@
         <w:jc w:val="center"/>
       </w:pPr>
       <w:r>
-        <w:t xml:space="preserve">(Slika </w:t>
+        <w:t>(</w:t>
+      </w:r>
+      <w:proofErr w:type="spellStart"/>
+      <w:r>
+        <w:t>Slika</w:t>
+      </w:r>
+      <w:proofErr w:type="spellEnd"/>
+      <w:r>
+        <w:t xml:space="preserve"> </w:t>
       </w:r>
       <w:r>
         <w:t>8</w:t>
       </w:r>
       <w:r>
-        <w:t>) Dijagram sekvenci SK</w:t>
+        <w:t xml:space="preserve">) </w:t>
+      </w:r>
+      <w:proofErr w:type="spellStart"/>
+      <w:r>
+        <w:t>Dijagram</w:t>
+      </w:r>
+      <w:proofErr w:type="spellEnd"/>
+      <w:r>
+        <w:t xml:space="preserve"> </w:t>
+      </w:r>
+      <w:proofErr w:type="spellStart"/>
+      <w:r>
+        <w:t>sekvenci</w:t>
+      </w:r>
+      <w:proofErr w:type="spellEnd"/>
+      <w:r>
+        <w:t xml:space="preserve"> SK</w:t>
       </w:r>
       <w:r>
         <w:t>3</w:t>
@@ -5803,7 +6329,39 @@
         <w:jc w:val="center"/>
       </w:pPr>
       <w:r>
-        <w:t>(Slika 9) Dijagram sekvenci SK3 alternativni scenario</w:t>
+        <w:t>(</w:t>
+      </w:r>
+      <w:proofErr w:type="spellStart"/>
+      <w:r>
+        <w:t>Slika</w:t>
+      </w:r>
+      <w:proofErr w:type="spellEnd"/>
+      <w:r>
+        <w:t xml:space="preserve"> 9) </w:t>
+      </w:r>
+      <w:proofErr w:type="spellStart"/>
+      <w:r>
+        <w:t>Dijagram</w:t>
+      </w:r>
+      <w:proofErr w:type="spellEnd"/>
+      <w:r>
+        <w:t xml:space="preserve"> </w:t>
+      </w:r>
+      <w:proofErr w:type="spellStart"/>
+      <w:r>
+        <w:t>sekvenci</w:t>
+      </w:r>
+      <w:proofErr w:type="spellEnd"/>
+      <w:r>
+        <w:t xml:space="preserve"> SK3 </w:t>
+      </w:r>
+      <w:proofErr w:type="spellStart"/>
+      <w:r>
+        <w:t>alternativni</w:t>
+      </w:r>
+      <w:proofErr w:type="spellEnd"/>
+      <w:r>
+        <w:t xml:space="preserve"> scenario</w:t>
       </w:r>
     </w:p>
     <w:p>
@@ -5813,45 +6371,166 @@
           <w:bCs/>
         </w:rPr>
       </w:pPr>
+      <w:proofErr w:type="spellStart"/>
       <w:r>
         <w:rPr>
           <w:b/>
           <w:bCs/>
         </w:rPr>
-        <w:t xml:space="preserve">Ugovor UG3: </w:t>
-      </w:r>
-    </w:p>
-    <w:p>
-      <w:r>
-        <w:t xml:space="preserve">Operacija: </w:t>
-      </w:r>
-      <w:r>
-        <w:t>filtrirajPonudu(program, kategorije[]) : List&lt;Proizvod&gt;</w:t>
-      </w:r>
-    </w:p>
-    <w:p>
-      <w:r>
-        <w:t xml:space="preserve">Veza sa SK: </w:t>
+        <w:t>Ugovor</w:t>
+      </w:r>
+      <w:proofErr w:type="spellEnd"/>
+      <w:r>
+        <w:rPr>
+          <w:b/>
+          <w:bCs/>
+        </w:rPr>
+        <w:t xml:space="preserve"> UG3: </w:t>
+      </w:r>
+    </w:p>
+    <w:p>
+      <w:proofErr w:type="spellStart"/>
+      <w:r>
+        <w:t>Operacija</w:t>
+      </w:r>
+      <w:proofErr w:type="spellEnd"/>
+      <w:r>
+        <w:t xml:space="preserve">: </w:t>
+      </w:r>
+      <w:proofErr w:type="spellStart"/>
+      <w:r>
+        <w:t>filtrirajPonudu</w:t>
+      </w:r>
+      <w:proofErr w:type="spellEnd"/>
+      <w:r>
+        <w:t xml:space="preserve">(program, </w:t>
+      </w:r>
+      <w:proofErr w:type="spellStart"/>
+      <w:r>
+        <w:t>kategorije</w:t>
+      </w:r>
+      <w:proofErr w:type="spellEnd"/>
+      <w:r>
+        <w:t>[]) : List&lt;</w:t>
+      </w:r>
+      <w:proofErr w:type="spellStart"/>
+      <w:r>
+        <w:t>Proizvod</w:t>
+      </w:r>
+      <w:proofErr w:type="spellEnd"/>
+      <w:r>
+        <w:t>&gt;</w:t>
+      </w:r>
+    </w:p>
+    <w:p>
+      <w:proofErr w:type="spellStart"/>
+      <w:r>
+        <w:t>Veza</w:t>
+      </w:r>
+      <w:proofErr w:type="spellEnd"/>
+      <w:r>
+        <w:t xml:space="preserve"> </w:t>
+      </w:r>
+      <w:proofErr w:type="spellStart"/>
+      <w:r>
+        <w:t>sa</w:t>
+      </w:r>
+      <w:proofErr w:type="spellEnd"/>
+      <w:r>
+        <w:t xml:space="preserve"> SK: </w:t>
       </w:r>
       <w:r>
         <w:t>SK3</w:t>
       </w:r>
     </w:p>
     <w:p>
-      <w:r>
-        <w:t>Preduslov:</w:t>
-      </w:r>
-      <w:r>
-        <w:t xml:space="preserve"> Korisnik je uneo validan program i/ili kategorije</w:t>
-      </w:r>
-    </w:p>
-    <w:p>
-      <w:r>
-        <w:t xml:space="preserve">Postuslov: </w:t>
-      </w:r>
-      <w:r>
-        <w:t>prikazana je lista proizvoda</w:t>
-      </w:r>
+      <w:proofErr w:type="spellStart"/>
+      <w:r>
+        <w:t>Preduslov</w:t>
+      </w:r>
+      <w:proofErr w:type="spellEnd"/>
+      <w:r>
+        <w:t>:</w:t>
+      </w:r>
+      <w:r>
+        <w:t xml:space="preserve"> </w:t>
+      </w:r>
+      <w:proofErr w:type="spellStart"/>
+      <w:r>
+        <w:t>Korisnik</w:t>
+      </w:r>
+      <w:proofErr w:type="spellEnd"/>
+      <w:r>
+        <w:t xml:space="preserve"> je </w:t>
+      </w:r>
+      <w:proofErr w:type="spellStart"/>
+      <w:r>
+        <w:t>uneo</w:t>
+      </w:r>
+      <w:proofErr w:type="spellEnd"/>
+      <w:r>
+        <w:t xml:space="preserve"> </w:t>
+      </w:r>
+      <w:proofErr w:type="spellStart"/>
+      <w:r>
+        <w:t>validan</w:t>
+      </w:r>
+      <w:proofErr w:type="spellEnd"/>
+      <w:r>
+        <w:t xml:space="preserve"> program </w:t>
+      </w:r>
+      <w:proofErr w:type="spellStart"/>
+      <w:r>
+        <w:t>i</w:t>
+      </w:r>
+      <w:proofErr w:type="spellEnd"/>
+      <w:r>
+        <w:t>/</w:t>
+      </w:r>
+      <w:proofErr w:type="spellStart"/>
+      <w:r>
+        <w:t>ili</w:t>
+      </w:r>
+      <w:proofErr w:type="spellEnd"/>
+      <w:r>
+        <w:t xml:space="preserve"> </w:t>
+      </w:r>
+      <w:proofErr w:type="spellStart"/>
+      <w:r>
+        <w:t>kategorije</w:t>
+      </w:r>
+      <w:proofErr w:type="spellEnd"/>
+    </w:p>
+    <w:p>
+      <w:proofErr w:type="spellStart"/>
+      <w:r>
+        <w:t>Postuslov</w:t>
+      </w:r>
+      <w:proofErr w:type="spellEnd"/>
+      <w:r>
+        <w:t xml:space="preserve">: </w:t>
+      </w:r>
+      <w:proofErr w:type="spellStart"/>
+      <w:r>
+        <w:t>prikazana</w:t>
+      </w:r>
+      <w:proofErr w:type="spellEnd"/>
+      <w:r>
+        <w:t xml:space="preserve"> je </w:t>
+      </w:r>
+      <w:proofErr w:type="spellStart"/>
+      <w:r>
+        <w:t>lista</w:t>
+      </w:r>
+      <w:proofErr w:type="spellEnd"/>
+      <w:r>
+        <w:t xml:space="preserve"> </w:t>
+      </w:r>
+      <w:proofErr w:type="spellStart"/>
+      <w:r>
+        <w:t>proizvoda</w:t>
+      </w:r>
+      <w:proofErr w:type="spellEnd"/>
     </w:p>
     <w:p/>
     <w:p>
@@ -5913,7 +6592,31 @@
         <w:jc w:val="center"/>
       </w:pPr>
       <w:r>
-        <w:t>(Slika 10) Dijagram sekvenci SK4</w:t>
+        <w:t>(</w:t>
+      </w:r>
+      <w:proofErr w:type="spellStart"/>
+      <w:r>
+        <w:t>Slika</w:t>
+      </w:r>
+      <w:proofErr w:type="spellEnd"/>
+      <w:r>
+        <w:t xml:space="preserve"> 10) </w:t>
+      </w:r>
+      <w:proofErr w:type="spellStart"/>
+      <w:r>
+        <w:t>Dijagram</w:t>
+      </w:r>
+      <w:proofErr w:type="spellEnd"/>
+      <w:r>
+        <w:t xml:space="preserve"> </w:t>
+      </w:r>
+      <w:proofErr w:type="spellStart"/>
+      <w:r>
+        <w:t>sekvenci</w:t>
+      </w:r>
+      <w:proofErr w:type="spellEnd"/>
+      <w:r>
+        <w:t xml:space="preserve"> SK4</w:t>
       </w:r>
     </w:p>
     <w:p>
@@ -5978,7 +6681,39 @@
         </w:rPr>
       </w:pPr>
       <w:r>
-        <w:t>(Slika 11) Dijagram sekvenci SK4 alternativni scenario</w:t>
+        <w:t>(</w:t>
+      </w:r>
+      <w:proofErr w:type="spellStart"/>
+      <w:r>
+        <w:t>Slika</w:t>
+      </w:r>
+      <w:proofErr w:type="spellEnd"/>
+      <w:r>
+        <w:t xml:space="preserve"> 11) </w:t>
+      </w:r>
+      <w:proofErr w:type="spellStart"/>
+      <w:r>
+        <w:t>Dijagram</w:t>
+      </w:r>
+      <w:proofErr w:type="spellEnd"/>
+      <w:r>
+        <w:t xml:space="preserve"> </w:t>
+      </w:r>
+      <w:proofErr w:type="spellStart"/>
+      <w:r>
+        <w:t>sekvenci</w:t>
+      </w:r>
+      <w:proofErr w:type="spellEnd"/>
+      <w:r>
+        <w:t xml:space="preserve"> SK4 </w:t>
+      </w:r>
+      <w:proofErr w:type="spellStart"/>
+      <w:r>
+        <w:t>alternativni</w:t>
+      </w:r>
+      <w:proofErr w:type="spellEnd"/>
+      <w:r>
+        <w:t xml:space="preserve"> scenario</w:t>
       </w:r>
     </w:p>
     <w:p>
@@ -5988,45 +6723,174 @@
           <w:bCs/>
         </w:rPr>
       </w:pPr>
+      <w:proofErr w:type="spellStart"/>
       <w:r>
         <w:rPr>
           <w:b/>
           <w:bCs/>
         </w:rPr>
-        <w:t xml:space="preserve">Ugovor UG4: </w:t>
-      </w:r>
-    </w:p>
-    <w:p>
-      <w:r>
-        <w:t xml:space="preserve">Operacija: </w:t>
-      </w:r>
-      <w:r>
-        <w:t>prikazNarudzbiKorisnika() : void</w:t>
-      </w:r>
-    </w:p>
-    <w:p>
-      <w:r>
-        <w:t xml:space="preserve">Veza sa SK: </w:t>
+        <w:t>Ugovor</w:t>
+      </w:r>
+      <w:proofErr w:type="spellEnd"/>
+      <w:r>
+        <w:rPr>
+          <w:b/>
+          <w:bCs/>
+        </w:rPr>
+        <w:t xml:space="preserve"> UG4: </w:t>
+      </w:r>
+    </w:p>
+    <w:p>
+      <w:proofErr w:type="spellStart"/>
+      <w:r>
+        <w:t>Operacija</w:t>
+      </w:r>
+      <w:proofErr w:type="spellEnd"/>
+      <w:r>
+        <w:t xml:space="preserve">: </w:t>
+      </w:r>
+      <w:proofErr w:type="spellStart"/>
+      <w:r>
+        <w:t>prikazNarudzbiKorisnika</w:t>
+      </w:r>
+      <w:proofErr w:type="spellEnd"/>
+      <w:r>
+        <w:t>() : void</w:t>
+      </w:r>
+    </w:p>
+    <w:p>
+      <w:proofErr w:type="spellStart"/>
+      <w:r>
+        <w:t>Veza</w:t>
+      </w:r>
+      <w:proofErr w:type="spellEnd"/>
+      <w:r>
+        <w:t xml:space="preserve"> </w:t>
+      </w:r>
+      <w:proofErr w:type="spellStart"/>
+      <w:r>
+        <w:t>sa</w:t>
+      </w:r>
+      <w:proofErr w:type="spellEnd"/>
+      <w:r>
+        <w:t xml:space="preserve"> SK: </w:t>
       </w:r>
       <w:r>
         <w:t>SK4</w:t>
       </w:r>
     </w:p>
     <w:p>
-      <w:r>
-        <w:t>Preduslov:</w:t>
-      </w:r>
-      <w:r>
-        <w:t xml:space="preserve"> postoji sesija sa korisnikom</w:t>
-      </w:r>
-    </w:p>
-    <w:p>
-      <w:r>
-        <w:t xml:space="preserve">Postuslov: </w:t>
-      </w:r>
-      <w:r>
-        <w:t>prikazane su sve narudzbe korisnika iz trenutne sesije</w:t>
-      </w:r>
+      <w:proofErr w:type="spellStart"/>
+      <w:r>
+        <w:t>Preduslov</w:t>
+      </w:r>
+      <w:proofErr w:type="spellEnd"/>
+      <w:r>
+        <w:t>:</w:t>
+      </w:r>
+      <w:r>
+        <w:t xml:space="preserve"> </w:t>
+      </w:r>
+      <w:proofErr w:type="spellStart"/>
+      <w:r>
+        <w:t>postoji</w:t>
+      </w:r>
+      <w:proofErr w:type="spellEnd"/>
+      <w:r>
+        <w:t xml:space="preserve"> </w:t>
+      </w:r>
+      <w:proofErr w:type="spellStart"/>
+      <w:r>
+        <w:t>sesija</w:t>
+      </w:r>
+      <w:proofErr w:type="spellEnd"/>
+      <w:r>
+        <w:t xml:space="preserve"> </w:t>
+      </w:r>
+      <w:proofErr w:type="spellStart"/>
+      <w:r>
+        <w:t>sa</w:t>
+      </w:r>
+      <w:proofErr w:type="spellEnd"/>
+      <w:r>
+        <w:t xml:space="preserve"> </w:t>
+      </w:r>
+      <w:proofErr w:type="spellStart"/>
+      <w:r>
+        <w:t>korisnikom</w:t>
+      </w:r>
+      <w:proofErr w:type="spellEnd"/>
+    </w:p>
+    <w:p>
+      <w:proofErr w:type="spellStart"/>
+      <w:r>
+        <w:t>Postuslov</w:t>
+      </w:r>
+      <w:proofErr w:type="spellEnd"/>
+      <w:r>
+        <w:t xml:space="preserve">: </w:t>
+      </w:r>
+      <w:proofErr w:type="spellStart"/>
+      <w:r>
+        <w:t>prikazane</w:t>
+      </w:r>
+      <w:proofErr w:type="spellEnd"/>
+      <w:r>
+        <w:t xml:space="preserve"> </w:t>
+      </w:r>
+      <w:proofErr w:type="spellStart"/>
+      <w:r>
+        <w:t>su</w:t>
+      </w:r>
+      <w:proofErr w:type="spellEnd"/>
+      <w:r>
+        <w:t xml:space="preserve"> </w:t>
+      </w:r>
+      <w:proofErr w:type="spellStart"/>
+      <w:r>
+        <w:t>sve</w:t>
+      </w:r>
+      <w:proofErr w:type="spellEnd"/>
+      <w:r>
+        <w:t xml:space="preserve"> </w:t>
+      </w:r>
+      <w:proofErr w:type="spellStart"/>
+      <w:r>
+        <w:t>narudzbe</w:t>
+      </w:r>
+      <w:proofErr w:type="spellEnd"/>
+      <w:r>
+        <w:t xml:space="preserve"> </w:t>
+      </w:r>
+      <w:proofErr w:type="spellStart"/>
+      <w:r>
+        <w:t>korisnika</w:t>
+      </w:r>
+      <w:proofErr w:type="spellEnd"/>
+      <w:r>
+        <w:t xml:space="preserve"> </w:t>
+      </w:r>
+      <w:proofErr w:type="spellStart"/>
+      <w:r>
+        <w:t>iz</w:t>
+      </w:r>
+      <w:proofErr w:type="spellEnd"/>
+      <w:r>
+        <w:t xml:space="preserve"> </w:t>
+      </w:r>
+      <w:proofErr w:type="spellStart"/>
+      <w:r>
+        <w:t>trenutne</w:t>
+      </w:r>
+      <w:proofErr w:type="spellEnd"/>
+      <w:r>
+        <w:t xml:space="preserve"> </w:t>
+      </w:r>
+      <w:proofErr w:type="spellStart"/>
+      <w:r>
+        <w:t>sesije</w:t>
+      </w:r>
+      <w:proofErr w:type="spellEnd"/>
     </w:p>
     <w:p>
       <w:pPr>
@@ -6087,7 +6951,31 @@
         <w:jc w:val="center"/>
       </w:pPr>
       <w:r>
-        <w:t>(Slika 12) Dijagram sekvenci SK5</w:t>
+        <w:t>(</w:t>
+      </w:r>
+      <w:proofErr w:type="spellStart"/>
+      <w:r>
+        <w:t>Slika</w:t>
+      </w:r>
+      <w:proofErr w:type="spellEnd"/>
+      <w:r>
+        <w:t xml:space="preserve"> 12) </w:t>
+      </w:r>
+      <w:proofErr w:type="spellStart"/>
+      <w:r>
+        <w:t>Dijagram</w:t>
+      </w:r>
+      <w:proofErr w:type="spellEnd"/>
+      <w:r>
+        <w:t xml:space="preserve"> </w:t>
+      </w:r>
+      <w:proofErr w:type="spellStart"/>
+      <w:r>
+        <w:t>sekvenci</w:t>
+      </w:r>
+      <w:proofErr w:type="spellEnd"/>
+      <w:r>
+        <w:t xml:space="preserve"> SK5</w:t>
       </w:r>
     </w:p>
     <w:p>
@@ -6152,7 +7040,39 @@
         </w:rPr>
       </w:pPr>
       <w:r>
-        <w:t>(Slika 13) Dijagram sekvenci SK5 alternativni scenario</w:t>
+        <w:t>(</w:t>
+      </w:r>
+      <w:proofErr w:type="spellStart"/>
+      <w:r>
+        <w:t>Slika</w:t>
+      </w:r>
+      <w:proofErr w:type="spellEnd"/>
+      <w:r>
+        <w:t xml:space="preserve"> 13) </w:t>
+      </w:r>
+      <w:proofErr w:type="spellStart"/>
+      <w:r>
+        <w:t>Dijagram</w:t>
+      </w:r>
+      <w:proofErr w:type="spellEnd"/>
+      <w:r>
+        <w:t xml:space="preserve"> </w:t>
+      </w:r>
+      <w:proofErr w:type="spellStart"/>
+      <w:r>
+        <w:t>sekvenci</w:t>
+      </w:r>
+      <w:proofErr w:type="spellEnd"/>
+      <w:r>
+        <w:t xml:space="preserve"> SK5 </w:t>
+      </w:r>
+      <w:proofErr w:type="spellStart"/>
+      <w:r>
+        <w:t>alternativni</w:t>
+      </w:r>
+      <w:proofErr w:type="spellEnd"/>
+      <w:r>
+        <w:t xml:space="preserve"> scenario</w:t>
       </w:r>
     </w:p>
     <w:p>
@@ -6162,25 +7082,73 @@
           <w:bCs/>
         </w:rPr>
       </w:pPr>
+      <w:proofErr w:type="spellStart"/>
       <w:r>
         <w:rPr>
           <w:b/>
           <w:bCs/>
         </w:rPr>
-        <w:t xml:space="preserve">Ugovor UG5: </w:t>
-      </w:r>
-    </w:p>
-    <w:p>
-      <w:r>
-        <w:t xml:space="preserve">Operacija: </w:t>
-      </w:r>
-      <w:r>
-        <w:t>dodajProizvod(proizvod, kolicina) : void</w:t>
-      </w:r>
-    </w:p>
-    <w:p>
-      <w:r>
-        <w:t xml:space="preserve">Veza sa SK: </w:t>
+        <w:t>Ugovor</w:t>
+      </w:r>
+      <w:proofErr w:type="spellEnd"/>
+      <w:r>
+        <w:rPr>
+          <w:b/>
+          <w:bCs/>
+        </w:rPr>
+        <w:t xml:space="preserve"> UG5: </w:t>
+      </w:r>
+    </w:p>
+    <w:p>
+      <w:proofErr w:type="spellStart"/>
+      <w:r>
+        <w:t>Operacija</w:t>
+      </w:r>
+      <w:proofErr w:type="spellEnd"/>
+      <w:r>
+        <w:t xml:space="preserve">: </w:t>
+      </w:r>
+      <w:proofErr w:type="spellStart"/>
+      <w:r>
+        <w:t>dodajProizvod</w:t>
+      </w:r>
+      <w:proofErr w:type="spellEnd"/>
+      <w:r>
+        <w:t>(</w:t>
+      </w:r>
+      <w:proofErr w:type="spellStart"/>
+      <w:r>
+        <w:t>proizvod</w:t>
+      </w:r>
+      <w:proofErr w:type="spellEnd"/>
+      <w:r>
+        <w:t xml:space="preserve">, </w:t>
+      </w:r>
+      <w:proofErr w:type="spellStart"/>
+      <w:r>
+        <w:t>kolicina</w:t>
+      </w:r>
+      <w:proofErr w:type="spellEnd"/>
+      <w:r>
+        <w:t>) : void</w:t>
+      </w:r>
+    </w:p>
+    <w:p>
+      <w:proofErr w:type="spellStart"/>
+      <w:r>
+        <w:t>Veza</w:t>
+      </w:r>
+      <w:proofErr w:type="spellEnd"/>
+      <w:r>
+        <w:t xml:space="preserve"> </w:t>
+      </w:r>
+      <w:proofErr w:type="spellStart"/>
+      <w:r>
+        <w:t>sa</w:t>
+      </w:r>
+      <w:proofErr w:type="spellEnd"/>
+      <w:r>
+        <w:t xml:space="preserve"> SK: </w:t>
       </w:r>
       <w:r>
         <w:t>SK5</w:t>
@@ -6192,12 +7160,38 @@
           <w:lang w:val="sr-Latn-RS"/>
         </w:rPr>
       </w:pPr>
-      <w:r>
-        <w:t>Preduslov:</w:t>
-      </w:r>
-      <w:r>
-        <w:t xml:space="preserve"> korisnik je uneo koli</w:t>
-      </w:r>
+      <w:proofErr w:type="spellStart"/>
+      <w:r>
+        <w:t>Preduslov</w:t>
+      </w:r>
+      <w:proofErr w:type="spellEnd"/>
+      <w:r>
+        <w:t>:</w:t>
+      </w:r>
+      <w:r>
+        <w:t xml:space="preserve"> </w:t>
+      </w:r>
+      <w:proofErr w:type="spellStart"/>
+      <w:r>
+        <w:t>korisnik</w:t>
+      </w:r>
+      <w:proofErr w:type="spellEnd"/>
+      <w:r>
+        <w:t xml:space="preserve"> je </w:t>
+      </w:r>
+      <w:proofErr w:type="spellStart"/>
+      <w:r>
+        <w:t>uneo</w:t>
+      </w:r>
+      <w:proofErr w:type="spellEnd"/>
+      <w:r>
+        <w:t xml:space="preserve"> </w:t>
+      </w:r>
+      <w:proofErr w:type="spellStart"/>
+      <w:r>
+        <w:t>koli</w:t>
+      </w:r>
+      <w:proofErr w:type="spellEnd"/>
       <w:r>
         <w:rPr>
           <w:lang w:val="sr-Latn-RS"/>
@@ -6206,12 +7200,35 @@
       </w:r>
     </w:p>
     <w:p>
-      <w:r>
-        <w:t xml:space="preserve">Postuslov: </w:t>
-      </w:r>
-      <w:r>
-        <w:t>dodat je proizvod narudžbini</w:t>
-      </w:r>
+      <w:proofErr w:type="spellStart"/>
+      <w:r>
+        <w:t>Postuslov</w:t>
+      </w:r>
+      <w:proofErr w:type="spellEnd"/>
+      <w:r>
+        <w:t xml:space="preserve">: </w:t>
+      </w:r>
+      <w:proofErr w:type="spellStart"/>
+      <w:r>
+        <w:t>dodat</w:t>
+      </w:r>
+      <w:proofErr w:type="spellEnd"/>
+      <w:r>
+        <w:t xml:space="preserve"> je </w:t>
+      </w:r>
+      <w:proofErr w:type="spellStart"/>
+      <w:r>
+        <w:t>proizvod</w:t>
+      </w:r>
+      <w:proofErr w:type="spellEnd"/>
+      <w:r>
+        <w:t xml:space="preserve"> </w:t>
+      </w:r>
+      <w:proofErr w:type="spellStart"/>
+      <w:r>
+        <w:t>narudžbini</w:t>
+      </w:r>
+      <w:proofErr w:type="spellEnd"/>
     </w:p>
     <w:p>
       <w:pPr>
@@ -6272,7 +7289,31 @@
         <w:jc w:val="center"/>
       </w:pPr>
       <w:r>
-        <w:t>(Slika 14) Dijagram sekvenci SK6</w:t>
+        <w:t>(</w:t>
+      </w:r>
+      <w:proofErr w:type="spellStart"/>
+      <w:r>
+        <w:t>Slika</w:t>
+      </w:r>
+      <w:proofErr w:type="spellEnd"/>
+      <w:r>
+        <w:t xml:space="preserve"> 14) </w:t>
+      </w:r>
+      <w:proofErr w:type="spellStart"/>
+      <w:r>
+        <w:t>Dijagram</w:t>
+      </w:r>
+      <w:proofErr w:type="spellEnd"/>
+      <w:r>
+        <w:t xml:space="preserve"> </w:t>
+      </w:r>
+      <w:proofErr w:type="spellStart"/>
+      <w:r>
+        <w:t>sekvenci</w:t>
+      </w:r>
+      <w:proofErr w:type="spellEnd"/>
+      <w:r>
+        <w:t xml:space="preserve"> SK6</w:t>
       </w:r>
     </w:p>
     <w:p>
@@ -6333,7 +7374,39 @@
         <w:jc w:val="center"/>
       </w:pPr>
       <w:r>
-        <w:t>(Slika 15) Dijagram sekvenci SK6 alternativni scenario</w:t>
+        <w:t>(</w:t>
+      </w:r>
+      <w:proofErr w:type="spellStart"/>
+      <w:r>
+        <w:t>Slika</w:t>
+      </w:r>
+      <w:proofErr w:type="spellEnd"/>
+      <w:r>
+        <w:t xml:space="preserve"> 15) </w:t>
+      </w:r>
+      <w:proofErr w:type="spellStart"/>
+      <w:r>
+        <w:t>Dijagram</w:t>
+      </w:r>
+      <w:proofErr w:type="spellEnd"/>
+      <w:r>
+        <w:t xml:space="preserve"> </w:t>
+      </w:r>
+      <w:proofErr w:type="spellStart"/>
+      <w:r>
+        <w:t>sekvenci</w:t>
+      </w:r>
+      <w:proofErr w:type="spellEnd"/>
+      <w:r>
+        <w:t xml:space="preserve"> SK6 </w:t>
+      </w:r>
+      <w:proofErr w:type="spellStart"/>
+      <w:r>
+        <w:t>alternativni</w:t>
+      </w:r>
+      <w:proofErr w:type="spellEnd"/>
+      <w:r>
+        <w:t xml:space="preserve"> scenario</w:t>
       </w:r>
     </w:p>
     <w:p>
@@ -6343,45 +7416,142 @@
           <w:bCs/>
         </w:rPr>
       </w:pPr>
+      <w:proofErr w:type="spellStart"/>
       <w:r>
         <w:rPr>
           <w:b/>
           <w:bCs/>
         </w:rPr>
-        <w:t xml:space="preserve">Ugovor UG6: </w:t>
-      </w:r>
-    </w:p>
-    <w:p>
-      <w:r>
-        <w:t xml:space="preserve">Operacija: </w:t>
-      </w:r>
-      <w:r>
-        <w:t>naruci(nacinPlacanja) : void</w:t>
-      </w:r>
-    </w:p>
-    <w:p>
-      <w:r>
-        <w:t xml:space="preserve">Veza sa SK: </w:t>
+        <w:t>Ugovor</w:t>
+      </w:r>
+      <w:proofErr w:type="spellEnd"/>
+      <w:r>
+        <w:rPr>
+          <w:b/>
+          <w:bCs/>
+        </w:rPr>
+        <w:t xml:space="preserve"> UG6: </w:t>
+      </w:r>
+    </w:p>
+    <w:p>
+      <w:proofErr w:type="spellStart"/>
+      <w:r>
+        <w:t>Operacija</w:t>
+      </w:r>
+      <w:proofErr w:type="spellEnd"/>
+      <w:r>
+        <w:t xml:space="preserve">: </w:t>
+      </w:r>
+      <w:proofErr w:type="spellStart"/>
+      <w:r>
+        <w:t>naruci</w:t>
+      </w:r>
+      <w:proofErr w:type="spellEnd"/>
+      <w:r>
+        <w:t>(</w:t>
+      </w:r>
+      <w:proofErr w:type="spellStart"/>
+      <w:r>
+        <w:t>nacinPlacanja</w:t>
+      </w:r>
+      <w:proofErr w:type="spellEnd"/>
+      <w:r>
+        <w:t>) : void</w:t>
+      </w:r>
+    </w:p>
+    <w:p>
+      <w:proofErr w:type="spellStart"/>
+      <w:r>
+        <w:t>Veza</w:t>
+      </w:r>
+      <w:proofErr w:type="spellEnd"/>
+      <w:r>
+        <w:t xml:space="preserve"> </w:t>
+      </w:r>
+      <w:proofErr w:type="spellStart"/>
+      <w:r>
+        <w:t>sa</w:t>
+      </w:r>
+      <w:proofErr w:type="spellEnd"/>
+      <w:r>
+        <w:t xml:space="preserve"> SK: </w:t>
       </w:r>
       <w:r>
         <w:t>SK6</w:t>
       </w:r>
     </w:p>
     <w:p>
-      <w:r>
-        <w:t>Preduslov:</w:t>
-      </w:r>
-      <w:r>
-        <w:t xml:space="preserve"> korisnik je kreirao narudžbinu</w:t>
-      </w:r>
-    </w:p>
-    <w:p>
-      <w:r>
-        <w:t xml:space="preserve">Postuslov: </w:t>
-      </w:r>
-      <w:r>
-        <w:t>narudžbina je dodata u bazu podataka</w:t>
-      </w:r>
+      <w:proofErr w:type="spellStart"/>
+      <w:r>
+        <w:t>Preduslov</w:t>
+      </w:r>
+      <w:proofErr w:type="spellEnd"/>
+      <w:r>
+        <w:t>:</w:t>
+      </w:r>
+      <w:r>
+        <w:t xml:space="preserve"> </w:t>
+      </w:r>
+      <w:proofErr w:type="spellStart"/>
+      <w:r>
+        <w:t>korisnik</w:t>
+      </w:r>
+      <w:proofErr w:type="spellEnd"/>
+      <w:r>
+        <w:t xml:space="preserve"> je </w:t>
+      </w:r>
+      <w:proofErr w:type="spellStart"/>
+      <w:r>
+        <w:t>kreirao</w:t>
+      </w:r>
+      <w:proofErr w:type="spellEnd"/>
+      <w:r>
+        <w:t xml:space="preserve"> </w:t>
+      </w:r>
+      <w:proofErr w:type="spellStart"/>
+      <w:r>
+        <w:t>narudžbinu</w:t>
+      </w:r>
+      <w:proofErr w:type="spellEnd"/>
+    </w:p>
+    <w:p>
+      <w:proofErr w:type="spellStart"/>
+      <w:r>
+        <w:t>Postuslov</w:t>
+      </w:r>
+      <w:proofErr w:type="spellEnd"/>
+      <w:r>
+        <w:t xml:space="preserve">: </w:t>
+      </w:r>
+      <w:proofErr w:type="spellStart"/>
+      <w:r>
+        <w:t>narudžbina</w:t>
+      </w:r>
+      <w:proofErr w:type="spellEnd"/>
+      <w:r>
+        <w:t xml:space="preserve"> je </w:t>
+      </w:r>
+      <w:proofErr w:type="spellStart"/>
+      <w:r>
+        <w:t>dodata</w:t>
+      </w:r>
+      <w:proofErr w:type="spellEnd"/>
+      <w:r>
+        <w:t xml:space="preserve"> u </w:t>
+      </w:r>
+      <w:proofErr w:type="spellStart"/>
+      <w:r>
+        <w:t>bazu</w:t>
+      </w:r>
+      <w:proofErr w:type="spellEnd"/>
+      <w:r>
+        <w:t xml:space="preserve"> </w:t>
+      </w:r>
+      <w:proofErr w:type="spellStart"/>
+      <w:r>
+        <w:t>podataka</w:t>
+      </w:r>
+      <w:proofErr w:type="spellEnd"/>
     </w:p>
     <w:p/>
     <w:p/>
@@ -6392,48 +7562,145 @@
           <w:bCs/>
         </w:rPr>
       </w:pPr>
+      <w:proofErr w:type="spellStart"/>
       <w:r>
         <w:rPr>
           <w:b/>
           <w:bCs/>
         </w:rPr>
-        <w:t xml:space="preserve">Ugovor UG7: </w:t>
-      </w:r>
-    </w:p>
-    <w:p>
-      <w:r>
-        <w:t xml:space="preserve">Operacija: </w:t>
-      </w:r>
-      <w:r>
-        <w:t>otkazi()</w:t>
+        <w:t>Ugovor</w:t>
+      </w:r>
+      <w:proofErr w:type="spellEnd"/>
+      <w:r>
+        <w:rPr>
+          <w:b/>
+          <w:bCs/>
+        </w:rPr>
+        <w:t xml:space="preserve"> UG7: </w:t>
+      </w:r>
+    </w:p>
+    <w:p>
+      <w:proofErr w:type="spellStart"/>
+      <w:r>
+        <w:t>Operacija</w:t>
+      </w:r>
+      <w:proofErr w:type="spellEnd"/>
+      <w:r>
+        <w:t xml:space="preserve">: </w:t>
+      </w:r>
+      <w:proofErr w:type="spellStart"/>
+      <w:r>
+        <w:t>otkazi</w:t>
+      </w:r>
+      <w:proofErr w:type="spellEnd"/>
+      <w:r>
+        <w:t>()</w:t>
       </w:r>
       <w:r>
         <w:t xml:space="preserve"> : void</w:t>
       </w:r>
     </w:p>
     <w:p>
-      <w:r>
-        <w:t xml:space="preserve">Veza sa SK: </w:t>
+      <w:proofErr w:type="spellStart"/>
+      <w:r>
+        <w:t>Veza</w:t>
+      </w:r>
+      <w:proofErr w:type="spellEnd"/>
+      <w:r>
+        <w:t xml:space="preserve"> </w:t>
+      </w:r>
+      <w:proofErr w:type="spellStart"/>
+      <w:r>
+        <w:t>sa</w:t>
+      </w:r>
+      <w:proofErr w:type="spellEnd"/>
+      <w:r>
+        <w:t xml:space="preserve"> SK: </w:t>
       </w:r>
       <w:r>
         <w:t>Sk7</w:t>
       </w:r>
     </w:p>
     <w:p>
-      <w:r>
-        <w:t>Preduslov:</w:t>
-      </w:r>
-      <w:r>
-        <w:t xml:space="preserve"> korisnik je kreirao narudžbinu</w:t>
-      </w:r>
-    </w:p>
-    <w:p>
-      <w:r>
-        <w:t xml:space="preserve">Postuslov: </w:t>
-      </w:r>
-      <w:r>
-        <w:t>Objekat narudžbine miče se iz sesije</w:t>
-      </w:r>
+      <w:proofErr w:type="spellStart"/>
+      <w:r>
+        <w:t>Preduslov</w:t>
+      </w:r>
+      <w:proofErr w:type="spellEnd"/>
+      <w:r>
+        <w:t>:</w:t>
+      </w:r>
+      <w:r>
+        <w:t xml:space="preserve"> </w:t>
+      </w:r>
+      <w:proofErr w:type="spellStart"/>
+      <w:r>
+        <w:t>korisnik</w:t>
+      </w:r>
+      <w:proofErr w:type="spellEnd"/>
+      <w:r>
+        <w:t xml:space="preserve"> je </w:t>
+      </w:r>
+      <w:proofErr w:type="spellStart"/>
+      <w:r>
+        <w:t>kreirao</w:t>
+      </w:r>
+      <w:proofErr w:type="spellEnd"/>
+      <w:r>
+        <w:t xml:space="preserve"> </w:t>
+      </w:r>
+      <w:proofErr w:type="spellStart"/>
+      <w:r>
+        <w:t>narudžbinu</w:t>
+      </w:r>
+      <w:proofErr w:type="spellEnd"/>
+    </w:p>
+    <w:p>
+      <w:proofErr w:type="spellStart"/>
+      <w:r>
+        <w:t>Postuslov</w:t>
+      </w:r>
+      <w:proofErr w:type="spellEnd"/>
+      <w:r>
+        <w:t xml:space="preserve">: </w:t>
+      </w:r>
+      <w:proofErr w:type="spellStart"/>
+      <w:r>
+        <w:t>Objekat</w:t>
+      </w:r>
+      <w:proofErr w:type="spellEnd"/>
+      <w:r>
+        <w:t xml:space="preserve"> </w:t>
+      </w:r>
+      <w:proofErr w:type="spellStart"/>
+      <w:r>
+        <w:t>narudžbine</w:t>
+      </w:r>
+      <w:proofErr w:type="spellEnd"/>
+      <w:r>
+        <w:t xml:space="preserve"> </w:t>
+      </w:r>
+      <w:proofErr w:type="spellStart"/>
+      <w:r>
+        <w:t>miče</w:t>
+      </w:r>
+      <w:proofErr w:type="spellEnd"/>
+      <w:r>
+        <w:t xml:space="preserve"> se </w:t>
+      </w:r>
+      <w:proofErr w:type="spellStart"/>
+      <w:r>
+        <w:t>iz</w:t>
+      </w:r>
+      <w:proofErr w:type="spellEnd"/>
+      <w:r>
+        <w:t xml:space="preserve"> </w:t>
+      </w:r>
+      <w:proofErr w:type="spellStart"/>
+      <w:r>
+        <w:t>sesije</w:t>
+      </w:r>
+      <w:proofErr w:type="spellEnd"/>
     </w:p>
     <w:p>
       <w:pPr>
@@ -6500,7 +7767,31 @@
         <w:jc w:val="center"/>
       </w:pPr>
       <w:r>
-        <w:t>(Slika 16) Dijagram sekvenci SK7</w:t>
+        <w:t>(</w:t>
+      </w:r>
+      <w:proofErr w:type="spellStart"/>
+      <w:r>
+        <w:t>Slika</w:t>
+      </w:r>
+      <w:proofErr w:type="spellEnd"/>
+      <w:r>
+        <w:t xml:space="preserve"> 16) </w:t>
+      </w:r>
+      <w:proofErr w:type="spellStart"/>
+      <w:r>
+        <w:t>Dijagram</w:t>
+      </w:r>
+      <w:proofErr w:type="spellEnd"/>
+      <w:r>
+        <w:t xml:space="preserve"> </w:t>
+      </w:r>
+      <w:proofErr w:type="spellStart"/>
+      <w:r>
+        <w:t>sekvenci</w:t>
+      </w:r>
+      <w:proofErr w:type="spellEnd"/>
+      <w:r>
+        <w:t xml:space="preserve"> SK7</w:t>
       </w:r>
     </w:p>
     <w:p>
@@ -6561,7 +7852,39 @@
         <w:jc w:val="center"/>
       </w:pPr>
       <w:r>
-        <w:t>(Slika 17) Dijagram sekvenci SK7 alternativni scenario</w:t>
+        <w:t>(</w:t>
+      </w:r>
+      <w:proofErr w:type="spellStart"/>
+      <w:r>
+        <w:t>Slika</w:t>
+      </w:r>
+      <w:proofErr w:type="spellEnd"/>
+      <w:r>
+        <w:t xml:space="preserve"> 17) </w:t>
+      </w:r>
+      <w:proofErr w:type="spellStart"/>
+      <w:r>
+        <w:t>Dijagram</w:t>
+      </w:r>
+      <w:proofErr w:type="spellEnd"/>
+      <w:r>
+        <w:t xml:space="preserve"> </w:t>
+      </w:r>
+      <w:proofErr w:type="spellStart"/>
+      <w:r>
+        <w:t>sekvenci</w:t>
+      </w:r>
+      <w:proofErr w:type="spellEnd"/>
+      <w:r>
+        <w:t xml:space="preserve"> SK7 </w:t>
+      </w:r>
+      <w:proofErr w:type="spellStart"/>
+      <w:r>
+        <w:t>alternativni</w:t>
+      </w:r>
+      <w:proofErr w:type="spellEnd"/>
+      <w:r>
+        <w:t xml:space="preserve"> scenario</w:t>
       </w:r>
     </w:p>
     <w:p>
@@ -6579,48 +7902,201 @@
           <w:bCs/>
         </w:rPr>
       </w:pPr>
+      <w:proofErr w:type="spellStart"/>
       <w:r>
         <w:rPr>
           <w:b/>
           <w:bCs/>
         </w:rPr>
-        <w:t xml:space="preserve">Ugovor UG8: </w:t>
-      </w:r>
-    </w:p>
-    <w:p>
-      <w:r>
-        <w:t xml:space="preserve">Operacija: </w:t>
-      </w:r>
-      <w:r>
-        <w:t>izmeniInformacije(korisnickoIme, ime, prezime, adresa, password)</w:t>
+        <w:t>Ugovor</w:t>
+      </w:r>
+      <w:proofErr w:type="spellEnd"/>
+      <w:r>
+        <w:rPr>
+          <w:b/>
+          <w:bCs/>
+        </w:rPr>
+        <w:t xml:space="preserve"> UG8: </w:t>
+      </w:r>
+    </w:p>
+    <w:p>
+      <w:proofErr w:type="spellStart"/>
+      <w:r>
+        <w:t>Operacija</w:t>
+      </w:r>
+      <w:proofErr w:type="spellEnd"/>
+      <w:r>
+        <w:t xml:space="preserve">: </w:t>
+      </w:r>
+      <w:proofErr w:type="spellStart"/>
+      <w:r>
+        <w:t>izmeniInformacije</w:t>
+      </w:r>
+      <w:proofErr w:type="spellEnd"/>
+      <w:r>
+        <w:t>(</w:t>
+      </w:r>
+      <w:proofErr w:type="spellStart"/>
+      <w:r>
+        <w:t>korisnickoIme</w:t>
+      </w:r>
+      <w:proofErr w:type="spellEnd"/>
+      <w:r>
+        <w:t xml:space="preserve">, </w:t>
+      </w:r>
+      <w:proofErr w:type="spellStart"/>
+      <w:r>
+        <w:t>ime</w:t>
+      </w:r>
+      <w:proofErr w:type="spellEnd"/>
+      <w:r>
+        <w:t xml:space="preserve">, </w:t>
+      </w:r>
+      <w:proofErr w:type="spellStart"/>
+      <w:r>
+        <w:t>prezime</w:t>
+      </w:r>
+      <w:proofErr w:type="spellEnd"/>
+      <w:r>
+        <w:t xml:space="preserve">, </w:t>
+      </w:r>
+      <w:proofErr w:type="spellStart"/>
+      <w:r>
+        <w:t>adresa</w:t>
+      </w:r>
+      <w:proofErr w:type="spellEnd"/>
+      <w:r>
+        <w:t>, password)</w:t>
       </w:r>
       <w:r>
         <w:t xml:space="preserve"> : void</w:t>
       </w:r>
     </w:p>
     <w:p>
-      <w:r>
-        <w:t xml:space="preserve">Veza sa SK: </w:t>
+      <w:proofErr w:type="spellStart"/>
+      <w:r>
+        <w:t>Veza</w:t>
+      </w:r>
+      <w:proofErr w:type="spellEnd"/>
+      <w:r>
+        <w:t xml:space="preserve"> </w:t>
+      </w:r>
+      <w:proofErr w:type="spellStart"/>
+      <w:r>
+        <w:t>sa</w:t>
+      </w:r>
+      <w:proofErr w:type="spellEnd"/>
+      <w:r>
+        <w:t xml:space="preserve"> SK: </w:t>
       </w:r>
       <w:r>
         <w:t>SK7</w:t>
       </w:r>
     </w:p>
     <w:p>
-      <w:r>
-        <w:t>Preduslov:</w:t>
-      </w:r>
-      <w:r>
-        <w:t xml:space="preserve"> Korisnik je uneo validne nove podatke</w:t>
-      </w:r>
-    </w:p>
-    <w:p>
-      <w:r>
-        <w:t xml:space="preserve">Postuslov: </w:t>
-      </w:r>
-      <w:r>
-        <w:t>Korisnikovi podaci su izmenjeni u bazi podataka</w:t>
-      </w:r>
+      <w:proofErr w:type="spellStart"/>
+      <w:r>
+        <w:t>Preduslov</w:t>
+      </w:r>
+      <w:proofErr w:type="spellEnd"/>
+      <w:r>
+        <w:t>:</w:t>
+      </w:r>
+      <w:r>
+        <w:t xml:space="preserve"> </w:t>
+      </w:r>
+      <w:proofErr w:type="spellStart"/>
+      <w:r>
+        <w:t>Korisnik</w:t>
+      </w:r>
+      <w:proofErr w:type="spellEnd"/>
+      <w:r>
+        <w:t xml:space="preserve"> je </w:t>
+      </w:r>
+      <w:proofErr w:type="spellStart"/>
+      <w:r>
+        <w:t>uneo</w:t>
+      </w:r>
+      <w:proofErr w:type="spellEnd"/>
+      <w:r>
+        <w:t xml:space="preserve"> </w:t>
+      </w:r>
+      <w:proofErr w:type="spellStart"/>
+      <w:r>
+        <w:t>validne</w:t>
+      </w:r>
+      <w:proofErr w:type="spellEnd"/>
+      <w:r>
+        <w:t xml:space="preserve"> </w:t>
+      </w:r>
+      <w:proofErr w:type="spellStart"/>
+      <w:r>
+        <w:t>nove</w:t>
+      </w:r>
+      <w:proofErr w:type="spellEnd"/>
+      <w:r>
+        <w:t xml:space="preserve"> </w:t>
+      </w:r>
+      <w:proofErr w:type="spellStart"/>
+      <w:r>
+        <w:t>podatke</w:t>
+      </w:r>
+      <w:proofErr w:type="spellEnd"/>
+    </w:p>
+    <w:p>
+      <w:proofErr w:type="spellStart"/>
+      <w:r>
+        <w:t>Postuslov</w:t>
+      </w:r>
+      <w:proofErr w:type="spellEnd"/>
+      <w:r>
+        <w:t xml:space="preserve">: </w:t>
+      </w:r>
+      <w:proofErr w:type="spellStart"/>
+      <w:r>
+        <w:t>Korisnikovi</w:t>
+      </w:r>
+      <w:proofErr w:type="spellEnd"/>
+      <w:r>
+        <w:t xml:space="preserve"> </w:t>
+      </w:r>
+      <w:proofErr w:type="spellStart"/>
+      <w:r>
+        <w:t>podaci</w:t>
+      </w:r>
+      <w:proofErr w:type="spellEnd"/>
+      <w:r>
+        <w:t xml:space="preserve"> </w:t>
+      </w:r>
+      <w:proofErr w:type="spellStart"/>
+      <w:r>
+        <w:t>su</w:t>
+      </w:r>
+      <w:proofErr w:type="spellEnd"/>
+      <w:r>
+        <w:t xml:space="preserve"> </w:t>
+      </w:r>
+      <w:proofErr w:type="spellStart"/>
+      <w:r>
+        <w:t>izmenjeni</w:t>
+      </w:r>
+      <w:proofErr w:type="spellEnd"/>
+      <w:r>
+        <w:t xml:space="preserve"> u </w:t>
+      </w:r>
+      <w:proofErr w:type="spellStart"/>
+      <w:r>
+        <w:t>bazi</w:t>
+      </w:r>
+      <w:proofErr w:type="spellEnd"/>
+      <w:r>
+        <w:t xml:space="preserve"> </w:t>
+      </w:r>
+      <w:proofErr w:type="spellStart"/>
+      <w:r>
+        <w:t>podataka</w:t>
+      </w:r>
+      <w:proofErr w:type="spellEnd"/>
     </w:p>
     <w:p>
       <w:pPr>
@@ -6688,7 +8164,31 @@
         <w:jc w:val="center"/>
       </w:pPr>
       <w:r>
-        <w:t>(Slika 18) Dijagram sekvenci SK8</w:t>
+        <w:t>(</w:t>
+      </w:r>
+      <w:proofErr w:type="spellStart"/>
+      <w:r>
+        <w:t>Slika</w:t>
+      </w:r>
+      <w:proofErr w:type="spellEnd"/>
+      <w:r>
+        <w:t xml:space="preserve"> 18) </w:t>
+      </w:r>
+      <w:proofErr w:type="spellStart"/>
+      <w:r>
+        <w:t>Dijagram</w:t>
+      </w:r>
+      <w:proofErr w:type="spellEnd"/>
+      <w:r>
+        <w:t xml:space="preserve"> </w:t>
+      </w:r>
+      <w:proofErr w:type="spellStart"/>
+      <w:r>
+        <w:t>sekvenci</w:t>
+      </w:r>
+      <w:proofErr w:type="spellEnd"/>
+      <w:r>
+        <w:t xml:space="preserve"> SK8</w:t>
       </w:r>
     </w:p>
     <w:p>
@@ -6754,7 +8254,39 @@
         <w:jc w:val="center"/>
       </w:pPr>
       <w:r>
-        <w:t>(Slika 19) Dijagram sekvenci SK8 alternativni scenario</w:t>
+        <w:t>(</w:t>
+      </w:r>
+      <w:proofErr w:type="spellStart"/>
+      <w:r>
+        <w:t>Slika</w:t>
+      </w:r>
+      <w:proofErr w:type="spellEnd"/>
+      <w:r>
+        <w:t xml:space="preserve"> 19) </w:t>
+      </w:r>
+      <w:proofErr w:type="spellStart"/>
+      <w:r>
+        <w:t>Dijagram</w:t>
+      </w:r>
+      <w:proofErr w:type="spellEnd"/>
+      <w:r>
+        <w:t xml:space="preserve"> </w:t>
+      </w:r>
+      <w:proofErr w:type="spellStart"/>
+      <w:r>
+        <w:t>sekvenci</w:t>
+      </w:r>
+      <w:proofErr w:type="spellEnd"/>
+      <w:r>
+        <w:t xml:space="preserve"> SK8 </w:t>
+      </w:r>
+      <w:proofErr w:type="spellStart"/>
+      <w:r>
+        <w:t>alternativni</w:t>
+      </w:r>
+      <w:proofErr w:type="spellEnd"/>
+      <w:r>
+        <w:t xml:space="preserve"> scenario</w:t>
       </w:r>
     </w:p>
     <w:p>
@@ -6764,48 +8296,225 @@
           <w:bCs/>
         </w:rPr>
       </w:pPr>
+      <w:proofErr w:type="spellStart"/>
       <w:r>
         <w:rPr>
           <w:b/>
           <w:bCs/>
         </w:rPr>
-        <w:t xml:space="preserve">Ugovor UG9: </w:t>
-      </w:r>
-    </w:p>
-    <w:p>
-      <w:r>
-        <w:t xml:space="preserve">Operacija: </w:t>
-      </w:r>
-      <w:r>
-        <w:t>noviProizvod(naziv, cenaPoGramu, slika, opis, kategorija, program) : void</w:t>
-      </w:r>
-    </w:p>
-    <w:p>
-      <w:r>
-        <w:t xml:space="preserve">Veza sa SK: </w:t>
+        <w:t>Ugovor</w:t>
+      </w:r>
+      <w:proofErr w:type="spellEnd"/>
+      <w:r>
+        <w:rPr>
+          <w:b/>
+          <w:bCs/>
+        </w:rPr>
+        <w:t xml:space="preserve"> UG9: </w:t>
+      </w:r>
+    </w:p>
+    <w:p>
+      <w:proofErr w:type="spellStart"/>
+      <w:r>
+        <w:t>Operacija</w:t>
+      </w:r>
+      <w:proofErr w:type="spellEnd"/>
+      <w:r>
+        <w:t xml:space="preserve">: </w:t>
+      </w:r>
+      <w:proofErr w:type="spellStart"/>
+      <w:r>
+        <w:t>noviProizvod</w:t>
+      </w:r>
+      <w:proofErr w:type="spellEnd"/>
+      <w:r>
+        <w:t>(</w:t>
+      </w:r>
+      <w:proofErr w:type="spellStart"/>
+      <w:r>
+        <w:t>naziv</w:t>
+      </w:r>
+      <w:proofErr w:type="spellEnd"/>
+      <w:r>
+        <w:t xml:space="preserve">, </w:t>
+      </w:r>
+      <w:proofErr w:type="spellStart"/>
+      <w:r>
+        <w:t>cenaPoGramu</w:t>
+      </w:r>
+      <w:proofErr w:type="spellEnd"/>
+      <w:r>
+        <w:t xml:space="preserve">, </w:t>
+      </w:r>
+      <w:proofErr w:type="spellStart"/>
+      <w:r>
+        <w:t>slika</w:t>
+      </w:r>
+      <w:proofErr w:type="spellEnd"/>
+      <w:r>
+        <w:t xml:space="preserve">, </w:t>
+      </w:r>
+      <w:proofErr w:type="spellStart"/>
+      <w:r>
+        <w:t>opis</w:t>
+      </w:r>
+      <w:proofErr w:type="spellEnd"/>
+      <w:r>
+        <w:t xml:space="preserve">, </w:t>
+      </w:r>
+      <w:proofErr w:type="spellStart"/>
+      <w:r>
+        <w:t>kategorija</w:t>
+      </w:r>
+      <w:proofErr w:type="spellEnd"/>
+      <w:r>
+        <w:t>, program) : void</w:t>
+      </w:r>
+    </w:p>
+    <w:p>
+      <w:proofErr w:type="spellStart"/>
+      <w:r>
+        <w:t>Veza</w:t>
+      </w:r>
+      <w:proofErr w:type="spellEnd"/>
+      <w:r>
+        <w:t xml:space="preserve"> </w:t>
+      </w:r>
+      <w:proofErr w:type="spellStart"/>
+      <w:r>
+        <w:t>sa</w:t>
+      </w:r>
+      <w:proofErr w:type="spellEnd"/>
+      <w:r>
+        <w:t xml:space="preserve"> SK: </w:t>
       </w:r>
       <w:r>
         <w:t>SK8</w:t>
       </w:r>
     </w:p>
     <w:p>
-      <w:r>
-        <w:t>Preduslov:</w:t>
-      </w:r>
-      <w:r>
-        <w:t xml:space="preserve"> Korisnik je uneo validne podatke na formi za nov proizvod</w:t>
-      </w:r>
-    </w:p>
-    <w:p>
-      <w:r>
-        <w:t xml:space="preserve">Postuslov: </w:t>
-      </w:r>
-      <w:r>
-        <w:t xml:space="preserve"> </w:t>
-      </w:r>
-      <w:r>
-        <w:t>Dodat je nov proizvod u bazu podataka</w:t>
-      </w:r>
+      <w:proofErr w:type="spellStart"/>
+      <w:r>
+        <w:t>Preduslov</w:t>
+      </w:r>
+      <w:proofErr w:type="spellEnd"/>
+      <w:r>
+        <w:t>:</w:t>
+      </w:r>
+      <w:r>
+        <w:t xml:space="preserve"> </w:t>
+      </w:r>
+      <w:proofErr w:type="spellStart"/>
+      <w:r>
+        <w:t>Korisnik</w:t>
+      </w:r>
+      <w:proofErr w:type="spellEnd"/>
+      <w:r>
+        <w:t xml:space="preserve"> je </w:t>
+      </w:r>
+      <w:proofErr w:type="spellStart"/>
+      <w:r>
+        <w:t>uneo</w:t>
+      </w:r>
+      <w:proofErr w:type="spellEnd"/>
+      <w:r>
+        <w:t xml:space="preserve"> </w:t>
+      </w:r>
+      <w:proofErr w:type="spellStart"/>
+      <w:r>
+        <w:t>validne</w:t>
+      </w:r>
+      <w:proofErr w:type="spellEnd"/>
+      <w:r>
+        <w:t xml:space="preserve"> </w:t>
+      </w:r>
+      <w:proofErr w:type="spellStart"/>
+      <w:r>
+        <w:t>podatke</w:t>
+      </w:r>
+      <w:proofErr w:type="spellEnd"/>
+      <w:r>
+        <w:t xml:space="preserve"> </w:t>
+      </w:r>
+      <w:proofErr w:type="spellStart"/>
+      <w:r>
+        <w:t>na</w:t>
+      </w:r>
+      <w:proofErr w:type="spellEnd"/>
+      <w:r>
+        <w:t xml:space="preserve"> </w:t>
+      </w:r>
+      <w:proofErr w:type="spellStart"/>
+      <w:r>
+        <w:t>formi</w:t>
+      </w:r>
+      <w:proofErr w:type="spellEnd"/>
+      <w:r>
+        <w:t xml:space="preserve"> za </w:t>
+      </w:r>
+      <w:proofErr w:type="spellStart"/>
+      <w:r>
+        <w:t>nov</w:t>
+      </w:r>
+      <w:proofErr w:type="spellEnd"/>
+      <w:r>
+        <w:t xml:space="preserve"> </w:t>
+      </w:r>
+      <w:proofErr w:type="spellStart"/>
+      <w:r>
+        <w:t>proizvod</w:t>
+      </w:r>
+      <w:proofErr w:type="spellEnd"/>
+    </w:p>
+    <w:p>
+      <w:proofErr w:type="spellStart"/>
+      <w:r>
+        <w:t>Postuslov</w:t>
+      </w:r>
+      <w:proofErr w:type="spellEnd"/>
+      <w:r>
+        <w:t xml:space="preserve">: </w:t>
+      </w:r>
+      <w:r>
+        <w:t xml:space="preserve"> </w:t>
+      </w:r>
+      <w:proofErr w:type="spellStart"/>
+      <w:r>
+        <w:t>Dodat</w:t>
+      </w:r>
+      <w:proofErr w:type="spellEnd"/>
+      <w:r>
+        <w:t xml:space="preserve"> je </w:t>
+      </w:r>
+      <w:proofErr w:type="spellStart"/>
+      <w:r>
+        <w:t>nov</w:t>
+      </w:r>
+      <w:proofErr w:type="spellEnd"/>
+      <w:r>
+        <w:t xml:space="preserve"> </w:t>
+      </w:r>
+      <w:proofErr w:type="spellStart"/>
+      <w:r>
+        <w:t>proizvod</w:t>
+      </w:r>
+      <w:proofErr w:type="spellEnd"/>
+      <w:r>
+        <w:t xml:space="preserve"> u </w:t>
+      </w:r>
+      <w:proofErr w:type="spellStart"/>
+      <w:r>
+        <w:t>bazu</w:t>
+      </w:r>
+      <w:proofErr w:type="spellEnd"/>
+      <w:r>
+        <w:t xml:space="preserve"> </w:t>
+      </w:r>
+      <w:proofErr w:type="spellStart"/>
+      <w:r>
+        <w:t>podataka</w:t>
+      </w:r>
+      <w:proofErr w:type="spellEnd"/>
     </w:p>
     <w:p>
       <w:pPr>
@@ -6866,7 +8575,31 @@
         <w:jc w:val="center"/>
       </w:pPr>
       <w:r>
-        <w:t>(Slika 20) Dijagram sekvenci SK9</w:t>
+        <w:t>(</w:t>
+      </w:r>
+      <w:proofErr w:type="spellStart"/>
+      <w:r>
+        <w:t>Slika</w:t>
+      </w:r>
+      <w:proofErr w:type="spellEnd"/>
+      <w:r>
+        <w:t xml:space="preserve"> 20) </w:t>
+      </w:r>
+      <w:proofErr w:type="spellStart"/>
+      <w:r>
+        <w:t>Dijagram</w:t>
+      </w:r>
+      <w:proofErr w:type="spellEnd"/>
+      <w:r>
+        <w:t xml:space="preserve"> </w:t>
+      </w:r>
+      <w:proofErr w:type="spellStart"/>
+      <w:r>
+        <w:t>sekvenci</w:t>
+      </w:r>
+      <w:proofErr w:type="spellEnd"/>
+      <w:r>
+        <w:t xml:space="preserve"> SK9</w:t>
       </w:r>
     </w:p>
     <w:p>
@@ -6932,7 +8665,39 @@
         <w:jc w:val="center"/>
       </w:pPr>
       <w:r>
-        <w:t>(Slika 21) Dijagram sekvenci SK9 alternativni scenario</w:t>
+        <w:t>(</w:t>
+      </w:r>
+      <w:proofErr w:type="spellStart"/>
+      <w:r>
+        <w:t>Slika</w:t>
+      </w:r>
+      <w:proofErr w:type="spellEnd"/>
+      <w:r>
+        <w:t xml:space="preserve"> 21) </w:t>
+      </w:r>
+      <w:proofErr w:type="spellStart"/>
+      <w:r>
+        <w:t>Dijagram</w:t>
+      </w:r>
+      <w:proofErr w:type="spellEnd"/>
+      <w:r>
+        <w:t xml:space="preserve"> </w:t>
+      </w:r>
+      <w:proofErr w:type="spellStart"/>
+      <w:r>
+        <w:t>sekvenci</w:t>
+      </w:r>
+      <w:proofErr w:type="spellEnd"/>
+      <w:r>
+        <w:t xml:space="preserve"> SK9 </w:t>
+      </w:r>
+      <w:proofErr w:type="spellStart"/>
+      <w:r>
+        <w:t>alternativni</w:t>
+      </w:r>
+      <w:proofErr w:type="spellEnd"/>
+      <w:r>
+        <w:t xml:space="preserve"> scenario</w:t>
       </w:r>
     </w:p>
     <w:p>
@@ -6942,38 +8707,213 @@
           <w:bCs/>
         </w:rPr>
       </w:pPr>
+      <w:proofErr w:type="spellStart"/>
       <w:r>
         <w:rPr>
           <w:b/>
           <w:bCs/>
         </w:rPr>
-        <w:t xml:space="preserve">Ugovor UG10: </w:t>
-      </w:r>
-    </w:p>
-    <w:p>
-      <w:r>
-        <w:t xml:space="preserve">Operacija: </w:t>
-      </w:r>
-      <w:r>
-        <w:t>izmeniProizvod(naziv, cenaPoGramu, slika, opis, kategorija, program) : void</w:t>
-      </w:r>
-    </w:p>
-    <w:p>
-      <w:r>
-        <w:t xml:space="preserve">Veza sa SK: </w:t>
+        <w:t>Ugovor</w:t>
+      </w:r>
+      <w:proofErr w:type="spellEnd"/>
+      <w:r>
+        <w:rPr>
+          <w:b/>
+          <w:bCs/>
+        </w:rPr>
+        <w:t xml:space="preserve"> UG10: </w:t>
+      </w:r>
+    </w:p>
+    <w:p>
+      <w:proofErr w:type="spellStart"/>
+      <w:r>
+        <w:t>Operacija</w:t>
+      </w:r>
+      <w:proofErr w:type="spellEnd"/>
+      <w:r>
+        <w:t xml:space="preserve">: </w:t>
+      </w:r>
+      <w:proofErr w:type="spellStart"/>
+      <w:r>
+        <w:t>izmeniProizvod</w:t>
+      </w:r>
+      <w:proofErr w:type="spellEnd"/>
+      <w:r>
+        <w:t>(</w:t>
+      </w:r>
+      <w:proofErr w:type="spellStart"/>
+      <w:r>
+        <w:t>naziv</w:t>
+      </w:r>
+      <w:proofErr w:type="spellEnd"/>
+      <w:r>
+        <w:t xml:space="preserve">, </w:t>
+      </w:r>
+      <w:proofErr w:type="spellStart"/>
+      <w:r>
+        <w:t>cenaPoGramu</w:t>
+      </w:r>
+      <w:proofErr w:type="spellEnd"/>
+      <w:r>
+        <w:t xml:space="preserve">, </w:t>
+      </w:r>
+      <w:proofErr w:type="spellStart"/>
+      <w:r>
+        <w:t>slika</w:t>
+      </w:r>
+      <w:proofErr w:type="spellEnd"/>
+      <w:r>
+        <w:t xml:space="preserve">, </w:t>
+      </w:r>
+      <w:proofErr w:type="spellStart"/>
+      <w:r>
+        <w:t>opis</w:t>
+      </w:r>
+      <w:proofErr w:type="spellEnd"/>
+      <w:r>
+        <w:t xml:space="preserve">, </w:t>
+      </w:r>
+      <w:proofErr w:type="spellStart"/>
+      <w:r>
+        <w:t>kategorija</w:t>
+      </w:r>
+      <w:proofErr w:type="spellEnd"/>
+      <w:r>
+        <w:t>, program) : void</w:t>
+      </w:r>
+    </w:p>
+    <w:p>
+      <w:proofErr w:type="spellStart"/>
+      <w:r>
+        <w:t>Veza</w:t>
+      </w:r>
+      <w:proofErr w:type="spellEnd"/>
+      <w:r>
+        <w:t xml:space="preserve"> </w:t>
+      </w:r>
+      <w:proofErr w:type="spellStart"/>
+      <w:r>
+        <w:t>sa</w:t>
+      </w:r>
+      <w:proofErr w:type="spellEnd"/>
+      <w:r>
+        <w:t xml:space="preserve"> SK: </w:t>
       </w:r>
       <w:r>
         <w:t>SK9</w:t>
       </w:r>
     </w:p>
     <w:p>
-      <w:r>
-        <w:t>Preduslov: Korisnik je uneo validne podatke na formi za nov proizvod</w:t>
-      </w:r>
-    </w:p>
-    <w:p>
-      <w:r>
-        <w:t>Postuslov:  Izmenjen je proizvod u bazi podataka.</w:t>
+      <w:proofErr w:type="spellStart"/>
+      <w:r>
+        <w:t>Preduslov</w:t>
+      </w:r>
+      <w:proofErr w:type="spellEnd"/>
+      <w:r>
+        <w:t xml:space="preserve">: </w:t>
+      </w:r>
+      <w:proofErr w:type="spellStart"/>
+      <w:r>
+        <w:t>Korisnik</w:t>
+      </w:r>
+      <w:proofErr w:type="spellEnd"/>
+      <w:r>
+        <w:t xml:space="preserve"> je </w:t>
+      </w:r>
+      <w:proofErr w:type="spellStart"/>
+      <w:r>
+        <w:t>uneo</w:t>
+      </w:r>
+      <w:proofErr w:type="spellEnd"/>
+      <w:r>
+        <w:t xml:space="preserve"> </w:t>
+      </w:r>
+      <w:proofErr w:type="spellStart"/>
+      <w:r>
+        <w:t>validne</w:t>
+      </w:r>
+      <w:proofErr w:type="spellEnd"/>
+      <w:r>
+        <w:t xml:space="preserve"> </w:t>
+      </w:r>
+      <w:proofErr w:type="spellStart"/>
+      <w:r>
+        <w:t>podatke</w:t>
+      </w:r>
+      <w:proofErr w:type="spellEnd"/>
+      <w:r>
+        <w:t xml:space="preserve"> </w:t>
+      </w:r>
+      <w:proofErr w:type="spellStart"/>
+      <w:r>
+        <w:t>na</w:t>
+      </w:r>
+      <w:proofErr w:type="spellEnd"/>
+      <w:r>
+        <w:t xml:space="preserve"> </w:t>
+      </w:r>
+      <w:proofErr w:type="spellStart"/>
+      <w:r>
+        <w:t>formi</w:t>
+      </w:r>
+      <w:proofErr w:type="spellEnd"/>
+      <w:r>
+        <w:t xml:space="preserve"> za </w:t>
+      </w:r>
+      <w:proofErr w:type="spellStart"/>
+      <w:r>
+        <w:t>nov</w:t>
+      </w:r>
+      <w:proofErr w:type="spellEnd"/>
+      <w:r>
+        <w:t xml:space="preserve"> </w:t>
+      </w:r>
+      <w:proofErr w:type="spellStart"/>
+      <w:r>
+        <w:t>proizvod</w:t>
+      </w:r>
+      <w:proofErr w:type="spellEnd"/>
+    </w:p>
+    <w:p>
+      <w:proofErr w:type="spellStart"/>
+      <w:r>
+        <w:t>Postuslov</w:t>
+      </w:r>
+      <w:proofErr w:type="spellEnd"/>
+      <w:r>
+        <w:t xml:space="preserve">:  </w:t>
+      </w:r>
+      <w:proofErr w:type="spellStart"/>
+      <w:r>
+        <w:t>Izmenjen</w:t>
+      </w:r>
+      <w:proofErr w:type="spellEnd"/>
+      <w:r>
+        <w:t xml:space="preserve"> je </w:t>
+      </w:r>
+      <w:proofErr w:type="spellStart"/>
+      <w:r>
+        <w:t>proizvod</w:t>
+      </w:r>
+      <w:proofErr w:type="spellEnd"/>
+      <w:r>
+        <w:t xml:space="preserve"> u </w:t>
+      </w:r>
+      <w:proofErr w:type="spellStart"/>
+      <w:r>
+        <w:t>bazi</w:t>
+      </w:r>
+      <w:proofErr w:type="spellEnd"/>
+      <w:r>
+        <w:t xml:space="preserve"> </w:t>
+      </w:r>
+      <w:proofErr w:type="spellStart"/>
+      <w:r>
+        <w:t>podataka</w:t>
+      </w:r>
+      <w:proofErr w:type="spellEnd"/>
+      <w:r>
+        <w:t>.</w:t>
       </w:r>
     </w:p>
     <w:p>
@@ -7040,7 +8980,31 @@
         <w:jc w:val="center"/>
       </w:pPr>
       <w:r>
-        <w:t>(Slika 22) Dijagram sekvenci SK10</w:t>
+        <w:t>(</w:t>
+      </w:r>
+      <w:proofErr w:type="spellStart"/>
+      <w:r>
+        <w:t>Slika</w:t>
+      </w:r>
+      <w:proofErr w:type="spellEnd"/>
+      <w:r>
+        <w:t xml:space="preserve"> 22) </w:t>
+      </w:r>
+      <w:proofErr w:type="spellStart"/>
+      <w:r>
+        <w:t>Dijagram</w:t>
+      </w:r>
+      <w:proofErr w:type="spellEnd"/>
+      <w:r>
+        <w:t xml:space="preserve"> </w:t>
+      </w:r>
+      <w:proofErr w:type="spellStart"/>
+      <w:r>
+        <w:t>sekvenci</w:t>
+      </w:r>
+      <w:proofErr w:type="spellEnd"/>
+      <w:r>
+        <w:t xml:space="preserve"> SK10</w:t>
       </w:r>
     </w:p>
     <w:p>
@@ -7055,45 +9019,158 @@
           <w:bCs/>
         </w:rPr>
       </w:pPr>
+      <w:proofErr w:type="spellStart"/>
       <w:r>
         <w:rPr>
           <w:b/>
           <w:bCs/>
         </w:rPr>
-        <w:t xml:space="preserve">Ugovor UG11: </w:t>
-      </w:r>
-    </w:p>
-    <w:p>
-      <w:r>
-        <w:t xml:space="preserve">Operacija: </w:t>
-      </w:r>
-      <w:r>
-        <w:t>ostvariNarudzbu(narudzba) : void</w:t>
-      </w:r>
-    </w:p>
-    <w:p>
-      <w:r>
-        <w:t xml:space="preserve">Veza sa SK: </w:t>
+        <w:t>Ugovor</w:t>
+      </w:r>
+      <w:proofErr w:type="spellEnd"/>
+      <w:r>
+        <w:rPr>
+          <w:b/>
+          <w:bCs/>
+        </w:rPr>
+        <w:t xml:space="preserve"> UG11: </w:t>
+      </w:r>
+    </w:p>
+    <w:p>
+      <w:proofErr w:type="spellStart"/>
+      <w:r>
+        <w:t>Operacija</w:t>
+      </w:r>
+      <w:proofErr w:type="spellEnd"/>
+      <w:r>
+        <w:t xml:space="preserve">: </w:t>
+      </w:r>
+      <w:proofErr w:type="spellStart"/>
+      <w:r>
+        <w:t>ostvariNarudzbu</w:t>
+      </w:r>
+      <w:proofErr w:type="spellEnd"/>
+      <w:r>
+        <w:t>(</w:t>
+      </w:r>
+      <w:proofErr w:type="spellStart"/>
+      <w:r>
+        <w:t>narudzba</w:t>
+      </w:r>
+      <w:proofErr w:type="spellEnd"/>
+      <w:r>
+        <w:t>) : void</w:t>
+      </w:r>
+    </w:p>
+    <w:p>
+      <w:proofErr w:type="spellStart"/>
+      <w:r>
+        <w:t>Veza</w:t>
+      </w:r>
+      <w:proofErr w:type="spellEnd"/>
+      <w:r>
+        <w:t xml:space="preserve"> </w:t>
+      </w:r>
+      <w:proofErr w:type="spellStart"/>
+      <w:r>
+        <w:t>sa</w:t>
+      </w:r>
+      <w:proofErr w:type="spellEnd"/>
+      <w:r>
+        <w:t xml:space="preserve"> SK: </w:t>
       </w:r>
       <w:r>
         <w:t>SK10</w:t>
       </w:r>
     </w:p>
     <w:p>
-      <w:r>
-        <w:t>Preduslov:</w:t>
-      </w:r>
-      <w:r>
-        <w:t xml:space="preserve"> narudžba postoji</w:t>
-      </w:r>
-    </w:p>
-    <w:p>
-      <w:r>
-        <w:t xml:space="preserve">Postuslov: </w:t>
-      </w:r>
-      <w:r>
-        <w:t>menja se vrednost ostvarena zadate narudžbine u bazi podataka</w:t>
-      </w:r>
+      <w:proofErr w:type="spellStart"/>
+      <w:r>
+        <w:t>Preduslov</w:t>
+      </w:r>
+      <w:proofErr w:type="spellEnd"/>
+      <w:r>
+        <w:t>:</w:t>
+      </w:r>
+      <w:r>
+        <w:t xml:space="preserve"> </w:t>
+      </w:r>
+      <w:proofErr w:type="spellStart"/>
+      <w:r>
+        <w:t>narudžba</w:t>
+      </w:r>
+      <w:proofErr w:type="spellEnd"/>
+      <w:r>
+        <w:t xml:space="preserve"> </w:t>
+      </w:r>
+      <w:proofErr w:type="spellStart"/>
+      <w:r>
+        <w:t>postoji</w:t>
+      </w:r>
+      <w:proofErr w:type="spellEnd"/>
+    </w:p>
+    <w:p>
+      <w:proofErr w:type="spellStart"/>
+      <w:r>
+        <w:t>Postuslov</w:t>
+      </w:r>
+      <w:proofErr w:type="spellEnd"/>
+      <w:r>
+        <w:t xml:space="preserve">: </w:t>
+      </w:r>
+      <w:proofErr w:type="spellStart"/>
+      <w:r>
+        <w:t>menja</w:t>
+      </w:r>
+      <w:proofErr w:type="spellEnd"/>
+      <w:r>
+        <w:t xml:space="preserve"> se </w:t>
+      </w:r>
+      <w:proofErr w:type="spellStart"/>
+      <w:r>
+        <w:t>vrednost</w:t>
+      </w:r>
+      <w:proofErr w:type="spellEnd"/>
+      <w:r>
+        <w:t xml:space="preserve"> </w:t>
+      </w:r>
+      <w:proofErr w:type="spellStart"/>
+      <w:r>
+        <w:t>ostvarena</w:t>
+      </w:r>
+      <w:proofErr w:type="spellEnd"/>
+      <w:r>
+        <w:t xml:space="preserve"> </w:t>
+      </w:r>
+      <w:proofErr w:type="spellStart"/>
+      <w:r>
+        <w:t>zadate</w:t>
+      </w:r>
+      <w:proofErr w:type="spellEnd"/>
+      <w:r>
+        <w:t xml:space="preserve"> </w:t>
+      </w:r>
+      <w:proofErr w:type="spellStart"/>
+      <w:r>
+        <w:t>narudžbine</w:t>
+      </w:r>
+      <w:proofErr w:type="spellEnd"/>
+      <w:r>
+        <w:t xml:space="preserve"> u </w:t>
+      </w:r>
+      <w:proofErr w:type="spellStart"/>
+      <w:r>
+        <w:t>bazi</w:t>
+      </w:r>
+      <w:proofErr w:type="spellEnd"/>
+      <w:r>
+        <w:t xml:space="preserve"> </w:t>
+      </w:r>
+      <w:proofErr w:type="spellStart"/>
+      <w:r>
+        <w:t>podataka</w:t>
+      </w:r>
+      <w:proofErr w:type="spellEnd"/>
     </w:p>
     <w:p>
       <w:pPr>
@@ -7153,7 +9230,31 @@
         <w:jc w:val="center"/>
       </w:pPr>
       <w:r>
-        <w:t>(Slika 23) Dijagram sekvenci SK11</w:t>
+        <w:t>(</w:t>
+      </w:r>
+      <w:proofErr w:type="spellStart"/>
+      <w:r>
+        <w:t>Slika</w:t>
+      </w:r>
+      <w:proofErr w:type="spellEnd"/>
+      <w:r>
+        <w:t xml:space="preserve"> 23) </w:t>
+      </w:r>
+      <w:proofErr w:type="spellStart"/>
+      <w:r>
+        <w:t>Dijagram</w:t>
+      </w:r>
+      <w:proofErr w:type="spellEnd"/>
+      <w:r>
+        <w:t xml:space="preserve"> </w:t>
+      </w:r>
+      <w:proofErr w:type="spellStart"/>
+      <w:r>
+        <w:t>sekvenci</w:t>
+      </w:r>
+      <w:proofErr w:type="spellEnd"/>
+      <w:r>
+        <w:t xml:space="preserve"> SK11</w:t>
       </w:r>
     </w:p>
     <w:p>
@@ -7168,51 +9269,150 @@
           <w:bCs/>
         </w:rPr>
       </w:pPr>
+      <w:proofErr w:type="spellStart"/>
       <w:r>
         <w:rPr>
           <w:b/>
           <w:bCs/>
         </w:rPr>
-        <w:t xml:space="preserve">Ugovor UG12: </w:t>
-      </w:r>
-    </w:p>
-    <w:p>
-      <w:r>
-        <w:t xml:space="preserve">Operacija: </w:t>
-      </w:r>
-      <w:r>
-        <w:t>novaKategorija(naziv</w:t>
-      </w:r>
-      <w:r>
-        <w:t>, opis</w:t>
-      </w:r>
+        <w:t>Ugovor</w:t>
+      </w:r>
+      <w:proofErr w:type="spellEnd"/>
+      <w:r>
+        <w:rPr>
+          <w:b/>
+          <w:bCs/>
+        </w:rPr>
+        <w:t xml:space="preserve"> UG12: </w:t>
+      </w:r>
+    </w:p>
+    <w:p>
+      <w:proofErr w:type="spellStart"/>
+      <w:r>
+        <w:t>Operacija</w:t>
+      </w:r>
+      <w:proofErr w:type="spellEnd"/>
+      <w:r>
+        <w:t xml:space="preserve">: </w:t>
+      </w:r>
+      <w:proofErr w:type="spellStart"/>
+      <w:r>
+        <w:t>novaKategorija</w:t>
+      </w:r>
+      <w:proofErr w:type="spellEnd"/>
+      <w:r>
+        <w:t>(</w:t>
+      </w:r>
+      <w:proofErr w:type="spellStart"/>
+      <w:r>
+        <w:t>naziv</w:t>
+      </w:r>
+      <w:proofErr w:type="spellEnd"/>
+      <w:r>
+        <w:t xml:space="preserve">, </w:t>
+      </w:r>
+      <w:proofErr w:type="spellStart"/>
+      <w:r>
+        <w:t>opis</w:t>
+      </w:r>
+      <w:proofErr w:type="spellEnd"/>
       <w:r>
         <w:t>) : void</w:t>
       </w:r>
     </w:p>
     <w:p>
-      <w:r>
-        <w:t xml:space="preserve">Veza sa SK: </w:t>
+      <w:proofErr w:type="spellStart"/>
+      <w:r>
+        <w:t>Veza</w:t>
+      </w:r>
+      <w:proofErr w:type="spellEnd"/>
+      <w:r>
+        <w:t xml:space="preserve"> </w:t>
+      </w:r>
+      <w:proofErr w:type="spellStart"/>
+      <w:r>
+        <w:t>sa</w:t>
+      </w:r>
+      <w:proofErr w:type="spellEnd"/>
+      <w:r>
+        <w:t xml:space="preserve"> SK: </w:t>
       </w:r>
       <w:r>
         <w:t>SK11</w:t>
       </w:r>
     </w:p>
     <w:p>
+      <w:proofErr w:type="spellStart"/>
       <w:r>
         <w:t>Preduslov:</w:t>
       </w:r>
       <w:r>
-        <w:t>Ne postoji kategorija sa istim nazivom</w:t>
-      </w:r>
-    </w:p>
-    <w:p>
-      <w:r>
-        <w:t xml:space="preserve">Postuslov: </w:t>
-      </w:r>
-      <w:r>
-        <w:t>Dodata je nova kategorija</w:t>
-      </w:r>
+        <w:t>Ne</w:t>
+      </w:r>
+      <w:proofErr w:type="spellEnd"/>
+      <w:r>
+        <w:t xml:space="preserve"> </w:t>
+      </w:r>
+      <w:proofErr w:type="spellStart"/>
+      <w:r>
+        <w:t>postoji</w:t>
+      </w:r>
+      <w:proofErr w:type="spellEnd"/>
+      <w:r>
+        <w:t xml:space="preserve"> </w:t>
+      </w:r>
+      <w:proofErr w:type="spellStart"/>
+      <w:r>
+        <w:t>kategorija</w:t>
+      </w:r>
+      <w:proofErr w:type="spellEnd"/>
+      <w:r>
+        <w:t xml:space="preserve"> </w:t>
+      </w:r>
+      <w:proofErr w:type="spellStart"/>
+      <w:r>
+        <w:t>sa</w:t>
+      </w:r>
+      <w:proofErr w:type="spellEnd"/>
+      <w:r>
+        <w:t xml:space="preserve"> </w:t>
+      </w:r>
+      <w:proofErr w:type="spellStart"/>
+      <w:r>
+        <w:t>istim</w:t>
+      </w:r>
+      <w:proofErr w:type="spellEnd"/>
+      <w:r>
+        <w:t xml:space="preserve"> </w:t>
+      </w:r>
+      <w:proofErr w:type="spellStart"/>
+      <w:r>
+        <w:t>nazivom</w:t>
+      </w:r>
+      <w:proofErr w:type="spellEnd"/>
+    </w:p>
+    <w:p>
+      <w:proofErr w:type="spellStart"/>
+      <w:r>
+        <w:t>Postuslov</w:t>
+      </w:r>
+      <w:proofErr w:type="spellEnd"/>
+      <w:r>
+        <w:t xml:space="preserve">: </w:t>
+      </w:r>
+      <w:proofErr w:type="spellStart"/>
+      <w:r>
+        <w:t>Dodata</w:t>
+      </w:r>
+      <w:proofErr w:type="spellEnd"/>
+      <w:r>
+        <w:t xml:space="preserve"> je nova </w:t>
+      </w:r>
+      <w:proofErr w:type="spellStart"/>
+      <w:r>
+        <w:t>kategorija</w:t>
+      </w:r>
+      <w:proofErr w:type="spellEnd"/>
     </w:p>
     <w:p>
       <w:pPr>
@@ -7273,7 +9473,31 @@
         <w:jc w:val="center"/>
       </w:pPr>
       <w:r>
-        <w:t>(Slika 24) Dijagram sekvenci SK12</w:t>
+        <w:t>(</w:t>
+      </w:r>
+      <w:proofErr w:type="spellStart"/>
+      <w:r>
+        <w:t>Slika</w:t>
+      </w:r>
+      <w:proofErr w:type="spellEnd"/>
+      <w:r>
+        <w:t xml:space="preserve"> 24) </w:t>
+      </w:r>
+      <w:proofErr w:type="spellStart"/>
+      <w:r>
+        <w:t>Dijagram</w:t>
+      </w:r>
+      <w:proofErr w:type="spellEnd"/>
+      <w:r>
+        <w:t xml:space="preserve"> </w:t>
+      </w:r>
+      <w:proofErr w:type="spellStart"/>
+      <w:r>
+        <w:t>sekvenci</w:t>
+      </w:r>
+      <w:proofErr w:type="spellEnd"/>
+      <w:r>
+        <w:t xml:space="preserve"> SK12</w:t>
       </w:r>
     </w:p>
     <w:p>
@@ -7288,44 +9512,152 @@
           <w:bCs/>
         </w:rPr>
       </w:pPr>
+      <w:proofErr w:type="spellStart"/>
       <w:r>
         <w:rPr>
           <w:b/>
           <w:bCs/>
         </w:rPr>
-        <w:t xml:space="preserve">Ugovor UG13: </w:t>
-      </w:r>
-    </w:p>
-    <w:p>
-      <w:r>
-        <w:t xml:space="preserve">Operacija: </w:t>
-      </w:r>
-      <w:r>
-        <w:t>brisiKategoriju(kategorija) : void</w:t>
-      </w:r>
-    </w:p>
-    <w:p>
-      <w:r>
-        <w:t xml:space="preserve">Veza sa SK: </w:t>
+        <w:t>Ugovor</w:t>
+      </w:r>
+      <w:proofErr w:type="spellEnd"/>
+      <w:r>
+        <w:rPr>
+          <w:b/>
+          <w:bCs/>
+        </w:rPr>
+        <w:t xml:space="preserve"> UG13: </w:t>
+      </w:r>
+    </w:p>
+    <w:p>
+      <w:proofErr w:type="spellStart"/>
+      <w:r>
+        <w:t>Operacija</w:t>
+      </w:r>
+      <w:proofErr w:type="spellEnd"/>
+      <w:r>
+        <w:t xml:space="preserve">: </w:t>
+      </w:r>
+      <w:proofErr w:type="spellStart"/>
+      <w:r>
+        <w:t>brisiKategoriju</w:t>
+      </w:r>
+      <w:proofErr w:type="spellEnd"/>
+      <w:r>
+        <w:t>(</w:t>
+      </w:r>
+      <w:proofErr w:type="spellStart"/>
+      <w:r>
+        <w:t>kategorija</w:t>
+      </w:r>
+      <w:proofErr w:type="spellEnd"/>
+      <w:r>
+        <w:t>) : void</w:t>
+      </w:r>
+    </w:p>
+    <w:p>
+      <w:proofErr w:type="spellStart"/>
+      <w:r>
+        <w:t>Veza</w:t>
+      </w:r>
+      <w:proofErr w:type="spellEnd"/>
+      <w:r>
+        <w:t xml:space="preserve"> </w:t>
+      </w:r>
+      <w:proofErr w:type="spellStart"/>
+      <w:r>
+        <w:t>sa</w:t>
+      </w:r>
+      <w:proofErr w:type="spellEnd"/>
+      <w:r>
+        <w:t xml:space="preserve"> SK: </w:t>
       </w:r>
       <w:r>
         <w:t>SK12</w:t>
       </w:r>
     </w:p>
     <w:p>
-      <w:r>
-        <w:t>Preduslov:</w:t>
-      </w:r>
-      <w:r>
-        <w:t xml:space="preserve"> kategorija postoji</w:t>
-      </w:r>
-    </w:p>
-    <w:p>
-      <w:r>
-        <w:t xml:space="preserve">Postuslov: </w:t>
-      </w:r>
-      <w:r>
-        <w:t xml:space="preserve">Zadata kategorija izbrisana je iz baze podataka </w:t>
+      <w:proofErr w:type="spellStart"/>
+      <w:r>
+        <w:t>Preduslov</w:t>
+      </w:r>
+      <w:proofErr w:type="spellEnd"/>
+      <w:r>
+        <w:t>:</w:t>
+      </w:r>
+      <w:r>
+        <w:t xml:space="preserve"> </w:t>
+      </w:r>
+      <w:proofErr w:type="spellStart"/>
+      <w:r>
+        <w:t>kategorija</w:t>
+      </w:r>
+      <w:proofErr w:type="spellEnd"/>
+      <w:r>
+        <w:t xml:space="preserve"> </w:t>
+      </w:r>
+      <w:proofErr w:type="spellStart"/>
+      <w:r>
+        <w:t>postoji</w:t>
+      </w:r>
+      <w:proofErr w:type="spellEnd"/>
+    </w:p>
+    <w:p>
+      <w:proofErr w:type="spellStart"/>
+      <w:r>
+        <w:t>Postuslov</w:t>
+      </w:r>
+      <w:proofErr w:type="spellEnd"/>
+      <w:r>
+        <w:t xml:space="preserve">: </w:t>
+      </w:r>
+      <w:proofErr w:type="spellStart"/>
+      <w:r>
+        <w:t>Zadata</w:t>
+      </w:r>
+      <w:proofErr w:type="spellEnd"/>
+      <w:r>
+        <w:t xml:space="preserve"> </w:t>
+      </w:r>
+      <w:proofErr w:type="spellStart"/>
+      <w:r>
+        <w:t>kategorija</w:t>
+      </w:r>
+      <w:proofErr w:type="spellEnd"/>
+      <w:r>
+        <w:t xml:space="preserve"> </w:t>
+      </w:r>
+      <w:proofErr w:type="spellStart"/>
+      <w:r>
+        <w:t>izbrisana</w:t>
+      </w:r>
+      <w:proofErr w:type="spellEnd"/>
+      <w:r>
+        <w:t xml:space="preserve"> je </w:t>
+      </w:r>
+      <w:proofErr w:type="spellStart"/>
+      <w:r>
+        <w:t>iz</w:t>
+      </w:r>
+      <w:proofErr w:type="spellEnd"/>
+      <w:r>
+        <w:t xml:space="preserve"> </w:t>
+      </w:r>
+      <w:proofErr w:type="spellStart"/>
+      <w:r>
+        <w:t>baze</w:t>
+      </w:r>
+      <w:proofErr w:type="spellEnd"/>
+      <w:r>
+        <w:t xml:space="preserve"> </w:t>
+      </w:r>
+      <w:proofErr w:type="spellStart"/>
+      <w:r>
+        <w:t>podataka</w:t>
+      </w:r>
+      <w:proofErr w:type="spellEnd"/>
+      <w:r>
+        <w:t xml:space="preserve"> </w:t>
       </w:r>
     </w:p>
     <w:p>
@@ -7386,7 +9718,31 @@
         <w:jc w:val="center"/>
       </w:pPr>
       <w:r>
-        <w:t>(Slika 25) Dijagram sekvenci SK13</w:t>
+        <w:t>(</w:t>
+      </w:r>
+      <w:proofErr w:type="spellStart"/>
+      <w:r>
+        <w:t>Slika</w:t>
+      </w:r>
+      <w:proofErr w:type="spellEnd"/>
+      <w:r>
+        <w:t xml:space="preserve"> 25) </w:t>
+      </w:r>
+      <w:proofErr w:type="spellStart"/>
+      <w:r>
+        <w:t>Dijagram</w:t>
+      </w:r>
+      <w:proofErr w:type="spellEnd"/>
+      <w:r>
+        <w:t xml:space="preserve"> </w:t>
+      </w:r>
+      <w:proofErr w:type="spellStart"/>
+      <w:r>
+        <w:t>sekvenci</w:t>
+      </w:r>
+      <w:proofErr w:type="spellEnd"/>
+      <w:r>
+        <w:t xml:space="preserve"> SK13</w:t>
       </w:r>
     </w:p>
     <w:p>
@@ -7396,44 +9752,120 @@
           <w:bCs/>
         </w:rPr>
       </w:pPr>
+      <w:proofErr w:type="spellStart"/>
       <w:r>
         <w:rPr>
           <w:b/>
           <w:bCs/>
         </w:rPr>
-        <w:t xml:space="preserve">Ugovor UG14: </w:t>
-      </w:r>
-    </w:p>
-    <w:p>
-      <w:r>
-        <w:t xml:space="preserve">Operacija: </w:t>
-      </w:r>
-      <w:r>
-        <w:t>kreirajIzvestaj(tekstIzveštaja) : void</w:t>
-      </w:r>
-    </w:p>
-    <w:p>
-      <w:r>
-        <w:t xml:space="preserve">Veza sa SK: </w:t>
+        <w:t>Ugovor</w:t>
+      </w:r>
+      <w:proofErr w:type="spellEnd"/>
+      <w:r>
+        <w:rPr>
+          <w:b/>
+          <w:bCs/>
+        </w:rPr>
+        <w:t xml:space="preserve"> UG14: </w:t>
+      </w:r>
+    </w:p>
+    <w:p>
+      <w:proofErr w:type="spellStart"/>
+      <w:r>
+        <w:t>Operacija</w:t>
+      </w:r>
+      <w:proofErr w:type="spellEnd"/>
+      <w:r>
+        <w:t xml:space="preserve">: </w:t>
+      </w:r>
+      <w:proofErr w:type="spellStart"/>
+      <w:r>
+        <w:t>kreirajIzvestaj</w:t>
+      </w:r>
+      <w:proofErr w:type="spellEnd"/>
+      <w:r>
+        <w:t>(</w:t>
+      </w:r>
+      <w:proofErr w:type="spellStart"/>
+      <w:r>
+        <w:t>tekstIzveštaja</w:t>
+      </w:r>
+      <w:proofErr w:type="spellEnd"/>
+      <w:r>
+        <w:t>) : void</w:t>
+      </w:r>
+    </w:p>
+    <w:p>
+      <w:proofErr w:type="spellStart"/>
+      <w:r>
+        <w:t>Veza</w:t>
+      </w:r>
+      <w:proofErr w:type="spellEnd"/>
+      <w:r>
+        <w:t xml:space="preserve"> </w:t>
+      </w:r>
+      <w:proofErr w:type="spellStart"/>
+      <w:r>
+        <w:t>sa</w:t>
+      </w:r>
+      <w:proofErr w:type="spellEnd"/>
+      <w:r>
+        <w:t xml:space="preserve"> SK: </w:t>
       </w:r>
       <w:r>
         <w:t>SK13</w:t>
       </w:r>
     </w:p>
     <w:p>
-      <w:r>
-        <w:t>Preduslov:</w:t>
-      </w:r>
-      <w:r>
-        <w:t xml:space="preserve"> nema</w:t>
-      </w:r>
-    </w:p>
-    <w:p>
-      <w:r>
-        <w:t xml:space="preserve">Postuslov: </w:t>
-      </w:r>
-      <w:r>
-        <w:t>Prikazana je strana za štampanje.</w:t>
+      <w:proofErr w:type="spellStart"/>
+      <w:r>
+        <w:t>Preduslov</w:t>
+      </w:r>
+      <w:proofErr w:type="spellEnd"/>
+      <w:r>
+        <w:t>:</w:t>
+      </w:r>
+      <w:r>
+        <w:t xml:space="preserve"> </w:t>
+      </w:r>
+      <w:proofErr w:type="spellStart"/>
+      <w:r>
+        <w:t>nema</w:t>
+      </w:r>
+      <w:proofErr w:type="spellEnd"/>
+    </w:p>
+    <w:p>
+      <w:proofErr w:type="spellStart"/>
+      <w:r>
+        <w:t>Postuslov</w:t>
+      </w:r>
+      <w:proofErr w:type="spellEnd"/>
+      <w:r>
+        <w:t xml:space="preserve">: </w:t>
+      </w:r>
+      <w:proofErr w:type="spellStart"/>
+      <w:r>
+        <w:t>Prikazana</w:t>
+      </w:r>
+      <w:proofErr w:type="spellEnd"/>
+      <w:r>
+        <w:t xml:space="preserve"> je </w:t>
+      </w:r>
+      <w:proofErr w:type="spellStart"/>
+      <w:r>
+        <w:t>strana</w:t>
+      </w:r>
+      <w:proofErr w:type="spellEnd"/>
+      <w:r>
+        <w:t xml:space="preserve"> za </w:t>
+      </w:r>
+      <w:proofErr w:type="spellStart"/>
+      <w:r>
+        <w:t>štampanje</w:t>
+      </w:r>
+      <w:proofErr w:type="spellEnd"/>
+      <w:r>
+        <w:t>.</w:t>
       </w:r>
     </w:p>
     <w:p>
@@ -7500,7 +9932,31 @@
         <w:jc w:val="center"/>
       </w:pPr>
       <w:r>
-        <w:t>(Slika 26) Dijagram sekvenci SK14</w:t>
+        <w:t>(</w:t>
+      </w:r>
+      <w:proofErr w:type="spellStart"/>
+      <w:r>
+        <w:t>Slika</w:t>
+      </w:r>
+      <w:proofErr w:type="spellEnd"/>
+      <w:r>
+        <w:t xml:space="preserve"> 26) </w:t>
+      </w:r>
+      <w:proofErr w:type="spellStart"/>
+      <w:r>
+        <w:t>Dijagram</w:t>
+      </w:r>
+      <w:proofErr w:type="spellEnd"/>
+      <w:r>
+        <w:t xml:space="preserve"> </w:t>
+      </w:r>
+      <w:proofErr w:type="spellStart"/>
+      <w:r>
+        <w:t>sekvenci</w:t>
+      </w:r>
+      <w:proofErr w:type="spellEnd"/>
+      <w:r>
+        <w:t xml:space="preserve"> SK14</w:t>
       </w:r>
     </w:p>
     <w:p>
@@ -7566,7 +10022,39 @@
         <w:jc w:val="center"/>
       </w:pPr>
       <w:r>
-        <w:t>(Slika 27) Dijagram sekvenci SK14 alternativni scenario</w:t>
+        <w:t>(</w:t>
+      </w:r>
+      <w:proofErr w:type="spellStart"/>
+      <w:r>
+        <w:t>Slika</w:t>
+      </w:r>
+      <w:proofErr w:type="spellEnd"/>
+      <w:r>
+        <w:t xml:space="preserve"> 27) </w:t>
+      </w:r>
+      <w:proofErr w:type="spellStart"/>
+      <w:r>
+        <w:t>Dijagram</w:t>
+      </w:r>
+      <w:proofErr w:type="spellEnd"/>
+      <w:r>
+        <w:t xml:space="preserve"> </w:t>
+      </w:r>
+      <w:proofErr w:type="spellStart"/>
+      <w:r>
+        <w:t>sekvenci</w:t>
+      </w:r>
+      <w:proofErr w:type="spellEnd"/>
+      <w:r>
+        <w:t xml:space="preserve"> SK14 </w:t>
+      </w:r>
+      <w:proofErr w:type="spellStart"/>
+      <w:r>
+        <w:t>alternativni</w:t>
+      </w:r>
+      <w:proofErr w:type="spellEnd"/>
+      <w:r>
+        <w:t xml:space="preserve"> scenario</w:t>
       </w:r>
     </w:p>
     <w:p>
@@ -7581,21 +10069,77 @@
           <w:bCs/>
         </w:rPr>
       </w:pPr>
+      <w:proofErr w:type="spellStart"/>
       <w:r>
         <w:rPr>
           <w:b/>
           <w:bCs/>
         </w:rPr>
-        <w:t xml:space="preserve">Ugovor UG15: </w:t>
-      </w:r>
-    </w:p>
-    <w:p>
-      <w:r>
-        <w:t xml:space="preserve">Operacija: </w:t>
-      </w:r>
-      <w:r>
-        <w:t>novKorisnik(korisnickoIme, ime, prezime, adresa, rola</w:t>
-      </w:r>
+        <w:t>Ugovor</w:t>
+      </w:r>
+      <w:proofErr w:type="spellEnd"/>
+      <w:r>
+        <w:rPr>
+          <w:b/>
+          <w:bCs/>
+        </w:rPr>
+        <w:t xml:space="preserve"> UG15: </w:t>
+      </w:r>
+    </w:p>
+    <w:p>
+      <w:proofErr w:type="spellStart"/>
+      <w:r>
+        <w:t>Operacija</w:t>
+      </w:r>
+      <w:proofErr w:type="spellEnd"/>
+      <w:r>
+        <w:t xml:space="preserve">: </w:t>
+      </w:r>
+      <w:proofErr w:type="spellStart"/>
+      <w:r>
+        <w:t>novKorisnik</w:t>
+      </w:r>
+      <w:proofErr w:type="spellEnd"/>
+      <w:r>
+        <w:t>(</w:t>
+      </w:r>
+      <w:proofErr w:type="spellStart"/>
+      <w:r>
+        <w:t>korisnickoIme</w:t>
+      </w:r>
+      <w:proofErr w:type="spellEnd"/>
+      <w:r>
+        <w:t xml:space="preserve">, </w:t>
+      </w:r>
+      <w:proofErr w:type="spellStart"/>
+      <w:r>
+        <w:t>ime</w:t>
+      </w:r>
+      <w:proofErr w:type="spellEnd"/>
+      <w:r>
+        <w:t xml:space="preserve">, </w:t>
+      </w:r>
+      <w:proofErr w:type="spellStart"/>
+      <w:r>
+        <w:t>prezime</w:t>
+      </w:r>
+      <w:proofErr w:type="spellEnd"/>
+      <w:r>
+        <w:t xml:space="preserve">, </w:t>
+      </w:r>
+      <w:proofErr w:type="spellStart"/>
+      <w:r>
+        <w:t>adresa</w:t>
+      </w:r>
+      <w:proofErr w:type="spellEnd"/>
+      <w:r>
+        <w:t xml:space="preserve">, </w:t>
+      </w:r>
+      <w:proofErr w:type="spellStart"/>
+      <w:r>
+        <w:t>rola</w:t>
+      </w:r>
+      <w:proofErr w:type="spellEnd"/>
       <w:r>
         <w:t>, password</w:t>
       </w:r>
@@ -7604,28 +10148,130 @@
       </w:r>
     </w:p>
     <w:p>
-      <w:r>
-        <w:t xml:space="preserve">Veza sa SK: </w:t>
+      <w:proofErr w:type="spellStart"/>
+      <w:r>
+        <w:t>Veza</w:t>
+      </w:r>
+      <w:proofErr w:type="spellEnd"/>
+      <w:r>
+        <w:t xml:space="preserve"> </w:t>
+      </w:r>
+      <w:proofErr w:type="spellStart"/>
+      <w:r>
+        <w:t>sa</w:t>
+      </w:r>
+      <w:proofErr w:type="spellEnd"/>
+      <w:r>
+        <w:t xml:space="preserve"> SK: </w:t>
       </w:r>
       <w:r>
         <w:t>SK14</w:t>
       </w:r>
     </w:p>
     <w:p>
-      <w:r>
-        <w:t>Preduslov:</w:t>
-      </w:r>
-      <w:r>
-        <w:t xml:space="preserve"> Korisnik je uneo validne podatke u formu za novog korisnika</w:t>
-      </w:r>
-    </w:p>
-    <w:p>
-      <w:r>
-        <w:t xml:space="preserve">Postuslov: </w:t>
-      </w:r>
-      <w:r>
-        <w:t>dodat je nov korisnik u bazi</w:t>
-      </w:r>
+      <w:proofErr w:type="spellStart"/>
+      <w:r>
+        <w:t>Preduslov</w:t>
+      </w:r>
+      <w:proofErr w:type="spellEnd"/>
+      <w:r>
+        <w:t>:</w:t>
+      </w:r>
+      <w:r>
+        <w:t xml:space="preserve"> </w:t>
+      </w:r>
+      <w:proofErr w:type="spellStart"/>
+      <w:r>
+        <w:t>Korisnik</w:t>
+      </w:r>
+      <w:proofErr w:type="spellEnd"/>
+      <w:r>
+        <w:t xml:space="preserve"> je </w:t>
+      </w:r>
+      <w:proofErr w:type="spellStart"/>
+      <w:r>
+        <w:t>uneo</w:t>
+      </w:r>
+      <w:proofErr w:type="spellEnd"/>
+      <w:r>
+        <w:t xml:space="preserve"> </w:t>
+      </w:r>
+      <w:proofErr w:type="spellStart"/>
+      <w:r>
+        <w:t>validne</w:t>
+      </w:r>
+      <w:proofErr w:type="spellEnd"/>
+      <w:r>
+        <w:t xml:space="preserve"> </w:t>
+      </w:r>
+      <w:proofErr w:type="spellStart"/>
+      <w:r>
+        <w:t>podatke</w:t>
+      </w:r>
+      <w:proofErr w:type="spellEnd"/>
+      <w:r>
+        <w:t xml:space="preserve"> u </w:t>
+      </w:r>
+      <w:proofErr w:type="spellStart"/>
+      <w:r>
+        <w:t>formu</w:t>
+      </w:r>
+      <w:proofErr w:type="spellEnd"/>
+      <w:r>
+        <w:t xml:space="preserve"> za </w:t>
+      </w:r>
+      <w:proofErr w:type="spellStart"/>
+      <w:r>
+        <w:t>novog</w:t>
+      </w:r>
+      <w:proofErr w:type="spellEnd"/>
+      <w:r>
+        <w:t xml:space="preserve"> </w:t>
+      </w:r>
+      <w:proofErr w:type="spellStart"/>
+      <w:r>
+        <w:t>korisnika</w:t>
+      </w:r>
+      <w:proofErr w:type="spellEnd"/>
+    </w:p>
+    <w:p>
+      <w:proofErr w:type="spellStart"/>
+      <w:r>
+        <w:t>Postuslov</w:t>
+      </w:r>
+      <w:proofErr w:type="spellEnd"/>
+      <w:r>
+        <w:t xml:space="preserve">: </w:t>
+      </w:r>
+      <w:proofErr w:type="spellStart"/>
+      <w:r>
+        <w:t>dodat</w:t>
+      </w:r>
+      <w:proofErr w:type="spellEnd"/>
+      <w:r>
+        <w:t xml:space="preserve"> je </w:t>
+      </w:r>
+      <w:proofErr w:type="spellStart"/>
+      <w:r>
+        <w:t>nov</w:t>
+      </w:r>
+      <w:proofErr w:type="spellEnd"/>
+      <w:r>
+        <w:t xml:space="preserve"> </w:t>
+      </w:r>
+      <w:proofErr w:type="spellStart"/>
+      <w:r>
+        <w:t>korisnik</w:t>
+      </w:r>
+      <w:proofErr w:type="spellEnd"/>
+      <w:r>
+        <w:t xml:space="preserve"> u </w:t>
+      </w:r>
+      <w:proofErr w:type="spellStart"/>
+      <w:r>
+        <w:t>bazi</w:t>
+      </w:r>
+      <w:proofErr w:type="spellEnd"/>
     </w:p>
     <w:p>
       <w:pPr>
@@ -7686,7 +10332,31 @@
         <w:jc w:val="center"/>
       </w:pPr>
       <w:r>
-        <w:t>(Slika 28) Dijagram sekvenci SK15</w:t>
+        <w:t>(</w:t>
+      </w:r>
+      <w:proofErr w:type="spellStart"/>
+      <w:r>
+        <w:t>Slika</w:t>
+      </w:r>
+      <w:proofErr w:type="spellEnd"/>
+      <w:r>
+        <w:t xml:space="preserve"> 28) </w:t>
+      </w:r>
+      <w:proofErr w:type="spellStart"/>
+      <w:r>
+        <w:t>Dijagram</w:t>
+      </w:r>
+      <w:proofErr w:type="spellEnd"/>
+      <w:r>
+        <w:t xml:space="preserve"> </w:t>
+      </w:r>
+      <w:proofErr w:type="spellStart"/>
+      <w:r>
+        <w:t>sekvenci</w:t>
+      </w:r>
+      <w:proofErr w:type="spellEnd"/>
+      <w:r>
+        <w:t xml:space="preserve"> SK15</w:t>
       </w:r>
     </w:p>
     <w:p>
@@ -7747,7 +10417,39 @@
         <w:jc w:val="center"/>
       </w:pPr>
       <w:r>
-        <w:t>(Slika 29) Dijagram sekvenci SK15 alternativni scenario</w:t>
+        <w:t>(</w:t>
+      </w:r>
+      <w:proofErr w:type="spellStart"/>
+      <w:r>
+        <w:t>Slika</w:t>
+      </w:r>
+      <w:proofErr w:type="spellEnd"/>
+      <w:r>
+        <w:t xml:space="preserve"> 29) </w:t>
+      </w:r>
+      <w:proofErr w:type="spellStart"/>
+      <w:r>
+        <w:t>Dijagram</w:t>
+      </w:r>
+      <w:proofErr w:type="spellEnd"/>
+      <w:r>
+        <w:t xml:space="preserve"> </w:t>
+      </w:r>
+      <w:proofErr w:type="spellStart"/>
+      <w:r>
+        <w:t>sekvenci</w:t>
+      </w:r>
+      <w:proofErr w:type="spellEnd"/>
+      <w:r>
+        <w:t xml:space="preserve"> SK15 </w:t>
+      </w:r>
+      <w:proofErr w:type="spellStart"/>
+      <w:r>
+        <w:t>alternativni</w:t>
+      </w:r>
+      <w:proofErr w:type="spellEnd"/>
+      <w:r>
+        <w:t xml:space="preserve"> scenario</w:t>
       </w:r>
     </w:p>
     <w:p>
@@ -7762,45 +10464,254 @@
           <w:bCs/>
         </w:rPr>
       </w:pPr>
+      <w:proofErr w:type="spellStart"/>
       <w:r>
         <w:rPr>
           <w:b/>
           <w:bCs/>
         </w:rPr>
-        <w:t xml:space="preserve">Ugovor UG16: </w:t>
-      </w:r>
-    </w:p>
-    <w:p>
-      <w:r>
-        <w:t xml:space="preserve">Operacija: </w:t>
-      </w:r>
-      <w:r>
-        <w:t>izmeniKorisnika(korisnickoIme, ime, prezime, adresa, rola) : void</w:t>
-      </w:r>
-    </w:p>
-    <w:p>
-      <w:r>
-        <w:t xml:space="preserve">Veza sa SK: </w:t>
+        <w:t>Ugovor</w:t>
+      </w:r>
+      <w:proofErr w:type="spellEnd"/>
+      <w:r>
+        <w:rPr>
+          <w:b/>
+          <w:bCs/>
+        </w:rPr>
+        <w:t xml:space="preserve"> UG16: </w:t>
+      </w:r>
+    </w:p>
+    <w:p>
+      <w:proofErr w:type="spellStart"/>
+      <w:r>
+        <w:t>Operacija</w:t>
+      </w:r>
+      <w:proofErr w:type="spellEnd"/>
+      <w:r>
+        <w:t xml:space="preserve">: </w:t>
+      </w:r>
+      <w:proofErr w:type="spellStart"/>
+      <w:r>
+        <w:t>izmeniKorisnika</w:t>
+      </w:r>
+      <w:proofErr w:type="spellEnd"/>
+      <w:r>
+        <w:t>(</w:t>
+      </w:r>
+      <w:proofErr w:type="spellStart"/>
+      <w:r>
+        <w:t>korisnickoIme</w:t>
+      </w:r>
+      <w:proofErr w:type="spellEnd"/>
+      <w:r>
+        <w:t xml:space="preserve">, </w:t>
+      </w:r>
+      <w:proofErr w:type="spellStart"/>
+      <w:r>
+        <w:t>ime</w:t>
+      </w:r>
+      <w:proofErr w:type="spellEnd"/>
+      <w:r>
+        <w:t xml:space="preserve">, </w:t>
+      </w:r>
+      <w:proofErr w:type="spellStart"/>
+      <w:r>
+        <w:t>prezime</w:t>
+      </w:r>
+      <w:proofErr w:type="spellEnd"/>
+      <w:r>
+        <w:t xml:space="preserve">, </w:t>
+      </w:r>
+      <w:proofErr w:type="spellStart"/>
+      <w:r>
+        <w:t>adresa</w:t>
+      </w:r>
+      <w:proofErr w:type="spellEnd"/>
+      <w:r>
+        <w:t xml:space="preserve">, </w:t>
+      </w:r>
+      <w:proofErr w:type="spellStart"/>
+      <w:r>
+        <w:t>rola</w:t>
+      </w:r>
+      <w:proofErr w:type="spellEnd"/>
+      <w:r>
+        <w:t>) : void</w:t>
+      </w:r>
+    </w:p>
+    <w:p>
+      <w:proofErr w:type="spellStart"/>
+      <w:r>
+        <w:t>Veza</w:t>
+      </w:r>
+      <w:proofErr w:type="spellEnd"/>
+      <w:r>
+        <w:t xml:space="preserve"> </w:t>
+      </w:r>
+      <w:proofErr w:type="spellStart"/>
+      <w:r>
+        <w:t>sa</w:t>
+      </w:r>
+      <w:proofErr w:type="spellEnd"/>
+      <w:r>
+        <w:t xml:space="preserve"> SK: </w:t>
       </w:r>
       <w:r>
         <w:t>SK15</w:t>
       </w:r>
     </w:p>
     <w:p>
+      <w:proofErr w:type="spellStart"/>
       <w:r>
         <w:t>Preduslov:</w:t>
       </w:r>
       <w:r>
-        <w:t>postoji korisnik sa zadatim korisnickim imenom i administrator je uneo validne podatke za izmenu</w:t>
-      </w:r>
-    </w:p>
-    <w:p>
-      <w:r>
-        <w:t xml:space="preserve">Postuslov: </w:t>
-      </w:r>
-      <w:r>
-        <w:t>Izmenjeni su podaci zadatog korisnika u bazi podataka</w:t>
-      </w:r>
+        <w:t>postoji</w:t>
+      </w:r>
+      <w:proofErr w:type="spellEnd"/>
+      <w:r>
+        <w:t xml:space="preserve"> </w:t>
+      </w:r>
+      <w:proofErr w:type="spellStart"/>
+      <w:r>
+        <w:t>korisnik</w:t>
+      </w:r>
+      <w:proofErr w:type="spellEnd"/>
+      <w:r>
+        <w:t xml:space="preserve"> </w:t>
+      </w:r>
+      <w:proofErr w:type="spellStart"/>
+      <w:r>
+        <w:t>sa</w:t>
+      </w:r>
+      <w:proofErr w:type="spellEnd"/>
+      <w:r>
+        <w:t xml:space="preserve"> </w:t>
+      </w:r>
+      <w:proofErr w:type="spellStart"/>
+      <w:r>
+        <w:t>zadatim</w:t>
+      </w:r>
+      <w:proofErr w:type="spellEnd"/>
+      <w:r>
+        <w:t xml:space="preserve"> </w:t>
+      </w:r>
+      <w:proofErr w:type="spellStart"/>
+      <w:r>
+        <w:t>korisnickim</w:t>
+      </w:r>
+      <w:proofErr w:type="spellEnd"/>
+      <w:r>
+        <w:t xml:space="preserve"> </w:t>
+      </w:r>
+      <w:proofErr w:type="spellStart"/>
+      <w:r>
+        <w:t>imenom</w:t>
+      </w:r>
+      <w:proofErr w:type="spellEnd"/>
+      <w:r>
+        <w:t xml:space="preserve"> </w:t>
+      </w:r>
+      <w:proofErr w:type="spellStart"/>
+      <w:r>
+        <w:t>i</w:t>
+      </w:r>
+      <w:proofErr w:type="spellEnd"/>
+      <w:r>
+        <w:t xml:space="preserve"> administrator je </w:t>
+      </w:r>
+      <w:proofErr w:type="spellStart"/>
+      <w:r>
+        <w:t>uneo</w:t>
+      </w:r>
+      <w:proofErr w:type="spellEnd"/>
+      <w:r>
+        <w:t xml:space="preserve"> </w:t>
+      </w:r>
+      <w:proofErr w:type="spellStart"/>
+      <w:r>
+        <w:t>validne</w:t>
+      </w:r>
+      <w:proofErr w:type="spellEnd"/>
+      <w:r>
+        <w:t xml:space="preserve"> </w:t>
+      </w:r>
+      <w:proofErr w:type="spellStart"/>
+      <w:r>
+        <w:t>podatke</w:t>
+      </w:r>
+      <w:proofErr w:type="spellEnd"/>
+      <w:r>
+        <w:t xml:space="preserve"> za </w:t>
+      </w:r>
+      <w:proofErr w:type="spellStart"/>
+      <w:r>
+        <w:t>izmenu</w:t>
+      </w:r>
+      <w:proofErr w:type="spellEnd"/>
+    </w:p>
+    <w:p>
+      <w:proofErr w:type="spellStart"/>
+      <w:r>
+        <w:t>Postuslov</w:t>
+      </w:r>
+      <w:proofErr w:type="spellEnd"/>
+      <w:r>
+        <w:t xml:space="preserve">: </w:t>
+      </w:r>
+      <w:proofErr w:type="spellStart"/>
+      <w:r>
+        <w:t>Izmenjeni</w:t>
+      </w:r>
+      <w:proofErr w:type="spellEnd"/>
+      <w:r>
+        <w:t xml:space="preserve"> </w:t>
+      </w:r>
+      <w:proofErr w:type="spellStart"/>
+      <w:r>
+        <w:t>su</w:t>
+      </w:r>
+      <w:proofErr w:type="spellEnd"/>
+      <w:r>
+        <w:t xml:space="preserve"> </w:t>
+      </w:r>
+      <w:proofErr w:type="spellStart"/>
+      <w:r>
+        <w:t>podaci</w:t>
+      </w:r>
+      <w:proofErr w:type="spellEnd"/>
+      <w:r>
+        <w:t xml:space="preserve"> </w:t>
+      </w:r>
+      <w:proofErr w:type="spellStart"/>
+      <w:r>
+        <w:t>zadatog</w:t>
+      </w:r>
+      <w:proofErr w:type="spellEnd"/>
+      <w:r>
+        <w:t xml:space="preserve"> </w:t>
+      </w:r>
+      <w:proofErr w:type="spellStart"/>
+      <w:r>
+        <w:t>korisnika</w:t>
+      </w:r>
+      <w:proofErr w:type="spellEnd"/>
+      <w:r>
+        <w:t xml:space="preserve"> u </w:t>
+      </w:r>
+      <w:proofErr w:type="spellStart"/>
+      <w:r>
+        <w:t>bazi</w:t>
+      </w:r>
+      <w:proofErr w:type="spellEnd"/>
+      <w:r>
+        <w:t xml:space="preserve"> </w:t>
+      </w:r>
+      <w:proofErr w:type="spellStart"/>
+      <w:r>
+        <w:t>podataka</w:t>
+      </w:r>
+      <w:proofErr w:type="spellEnd"/>
     </w:p>
     <w:p>
       <w:pPr>
@@ -7861,7 +10772,31 @@
         <w:jc w:val="center"/>
       </w:pPr>
       <w:r>
-        <w:t>(Slika 30) Dijagram sekvenci SK16</w:t>
+        <w:t>(</w:t>
+      </w:r>
+      <w:proofErr w:type="spellStart"/>
+      <w:r>
+        <w:t>Slika</w:t>
+      </w:r>
+      <w:proofErr w:type="spellEnd"/>
+      <w:r>
+        <w:t xml:space="preserve"> 30) </w:t>
+      </w:r>
+      <w:proofErr w:type="spellStart"/>
+      <w:r>
+        <w:t>Dijagram</w:t>
+      </w:r>
+      <w:proofErr w:type="spellEnd"/>
+      <w:r>
+        <w:t xml:space="preserve"> </w:t>
+      </w:r>
+      <w:proofErr w:type="spellStart"/>
+      <w:r>
+        <w:t>sekvenci</w:t>
+      </w:r>
+      <w:proofErr w:type="spellEnd"/>
+      <w:r>
+        <w:t xml:space="preserve"> SK16</w:t>
       </w:r>
     </w:p>
     <w:p>
@@ -7876,44 +10811,152 @@
           <w:bCs/>
         </w:rPr>
       </w:pPr>
+      <w:proofErr w:type="spellStart"/>
       <w:r>
         <w:rPr>
           <w:b/>
           <w:bCs/>
         </w:rPr>
-        <w:t xml:space="preserve">Ugovor UG17: </w:t>
-      </w:r>
-    </w:p>
-    <w:p>
-      <w:r>
-        <w:t xml:space="preserve">Operacija: </w:t>
-      </w:r>
-      <w:r>
-        <w:t>brisiKorisnika(korisnik) : void</w:t>
-      </w:r>
-    </w:p>
-    <w:p>
-      <w:r>
-        <w:t xml:space="preserve">Veza sa SK: </w:t>
+        <w:t>Ugovor</w:t>
+      </w:r>
+      <w:proofErr w:type="spellEnd"/>
+      <w:r>
+        <w:rPr>
+          <w:b/>
+          <w:bCs/>
+        </w:rPr>
+        <w:t xml:space="preserve"> UG17: </w:t>
+      </w:r>
+    </w:p>
+    <w:p>
+      <w:proofErr w:type="spellStart"/>
+      <w:r>
+        <w:t>Operacija</w:t>
+      </w:r>
+      <w:proofErr w:type="spellEnd"/>
+      <w:r>
+        <w:t xml:space="preserve">: </w:t>
+      </w:r>
+      <w:proofErr w:type="spellStart"/>
+      <w:r>
+        <w:t>brisiKorisnika</w:t>
+      </w:r>
+      <w:proofErr w:type="spellEnd"/>
+      <w:r>
+        <w:t>(</w:t>
+      </w:r>
+      <w:proofErr w:type="spellStart"/>
+      <w:r>
+        <w:t>korisnik</w:t>
+      </w:r>
+      <w:proofErr w:type="spellEnd"/>
+      <w:r>
+        <w:t>) : void</w:t>
+      </w:r>
+    </w:p>
+    <w:p>
+      <w:proofErr w:type="spellStart"/>
+      <w:r>
+        <w:t>Veza</w:t>
+      </w:r>
+      <w:proofErr w:type="spellEnd"/>
+      <w:r>
+        <w:t xml:space="preserve"> </w:t>
+      </w:r>
+      <w:proofErr w:type="spellStart"/>
+      <w:r>
+        <w:t>sa</w:t>
+      </w:r>
+      <w:proofErr w:type="spellEnd"/>
+      <w:r>
+        <w:t xml:space="preserve"> SK: </w:t>
       </w:r>
       <w:r>
         <w:t>SK16</w:t>
       </w:r>
     </w:p>
     <w:p>
-      <w:r>
-        <w:t>Preduslov:</w:t>
-      </w:r>
-      <w:r>
-        <w:t xml:space="preserve"> korisnik postoji</w:t>
-      </w:r>
-    </w:p>
-    <w:p>
-      <w:r>
-        <w:t xml:space="preserve">Postuslov: </w:t>
-      </w:r>
-      <w:r>
-        <w:t>zadati korisnik je izbrisan iz baze podataka.</w:t>
+      <w:proofErr w:type="spellStart"/>
+      <w:r>
+        <w:t>Preduslov</w:t>
+      </w:r>
+      <w:proofErr w:type="spellEnd"/>
+      <w:r>
+        <w:t>:</w:t>
+      </w:r>
+      <w:r>
+        <w:t xml:space="preserve"> </w:t>
+      </w:r>
+      <w:proofErr w:type="spellStart"/>
+      <w:r>
+        <w:t>korisnik</w:t>
+      </w:r>
+      <w:proofErr w:type="spellEnd"/>
+      <w:r>
+        <w:t xml:space="preserve"> </w:t>
+      </w:r>
+      <w:proofErr w:type="spellStart"/>
+      <w:r>
+        <w:t>postoji</w:t>
+      </w:r>
+      <w:proofErr w:type="spellEnd"/>
+    </w:p>
+    <w:p>
+      <w:proofErr w:type="spellStart"/>
+      <w:r>
+        <w:t>Postuslov</w:t>
+      </w:r>
+      <w:proofErr w:type="spellEnd"/>
+      <w:r>
+        <w:t xml:space="preserve">: </w:t>
+      </w:r>
+      <w:proofErr w:type="spellStart"/>
+      <w:r>
+        <w:t>zadati</w:t>
+      </w:r>
+      <w:proofErr w:type="spellEnd"/>
+      <w:r>
+        <w:t xml:space="preserve"> </w:t>
+      </w:r>
+      <w:proofErr w:type="spellStart"/>
+      <w:r>
+        <w:t>korisnik</w:t>
+      </w:r>
+      <w:proofErr w:type="spellEnd"/>
+      <w:r>
+        <w:t xml:space="preserve"> je </w:t>
+      </w:r>
+      <w:proofErr w:type="spellStart"/>
+      <w:r>
+        <w:t>izbrisan</w:t>
+      </w:r>
+      <w:proofErr w:type="spellEnd"/>
+      <w:r>
+        <w:t xml:space="preserve"> </w:t>
+      </w:r>
+      <w:proofErr w:type="spellStart"/>
+      <w:r>
+        <w:t>iz</w:t>
+      </w:r>
+      <w:proofErr w:type="spellEnd"/>
+      <w:r>
+        <w:t xml:space="preserve"> </w:t>
+      </w:r>
+      <w:proofErr w:type="spellStart"/>
+      <w:r>
+        <w:t>baze</w:t>
+      </w:r>
+      <w:proofErr w:type="spellEnd"/>
+      <w:r>
+        <w:t xml:space="preserve"> </w:t>
+      </w:r>
+      <w:proofErr w:type="spellStart"/>
+      <w:r>
+        <w:t>podataka</w:t>
+      </w:r>
+      <w:proofErr w:type="spellEnd"/>
+      <w:r>
+        <w:t>.</w:t>
       </w:r>
     </w:p>
     <w:p/>
@@ -8039,8 +11082,29 @@
         </w:rPr>
       </w:pPr>
       <w:r>
-        <w:t>(Slika 31) Dijagram klasa</w:t>
-      </w:r>
+        <w:t>(</w:t>
+      </w:r>
+      <w:proofErr w:type="spellStart"/>
+      <w:r>
+        <w:t>Slika</w:t>
+      </w:r>
+      <w:proofErr w:type="spellEnd"/>
+      <w:r>
+        <w:t xml:space="preserve"> 31) </w:t>
+      </w:r>
+      <w:proofErr w:type="spellStart"/>
+      <w:r>
+        <w:t>Dijagram</w:t>
+      </w:r>
+      <w:proofErr w:type="spellEnd"/>
+      <w:r>
+        <w:t xml:space="preserve"> </w:t>
+      </w:r>
+      <w:proofErr w:type="spellStart"/>
+      <w:r>
+        <w:t>klasa</w:t>
+      </w:r>
+      <w:proofErr w:type="spellEnd"/>
     </w:p>
     <w:p>
       <w:pPr>
@@ -8145,7 +11209,19 @@
         <w:rPr>
           <w:lang w:val="sr-Latn-BA"/>
         </w:rPr>
-        <w:t>, NazivProizvoda, Opis, Slika, CenaPoPorciji, KategorijaID</w:t>
+        <w:t>, NazivProizvoda, Opis, Slika, CenaPoPorciji,</w:t>
+      </w:r>
+      <w:r>
+        <w:rPr>
+          <w:lang w:val="sr-Latn-BA"/>
+        </w:rPr>
+        <w:t xml:space="preserve">Program, </w:t>
+      </w:r>
+      <w:r>
+        <w:rPr>
+          <w:lang w:val="sr-Latn-BA"/>
+        </w:rPr>
+        <w:t>KategorijaID</w:t>
       </w:r>
       <w:r>
         <w:rPr>
@@ -8448,7 +11524,7 @@
           <w:lang w:val="sr-Latn-BA"/>
         </w:rPr>
         <w:drawing>
-          <wp:inline distT="0" distB="0" distL="0" distR="0" wp14:anchorId="12E4F7FD" wp14:editId="081D8053">
+          <wp:inline distT="0" distB="0" distL="0" distR="0" wp14:anchorId="12E4F7FD" wp14:editId="45C03A8B">
             <wp:extent cx="6119495" cy="6119495"/>
             <wp:effectExtent l="0" t="0" r="0" b="0"/>
             <wp:docPr id="9" name="Picture 9"/>
@@ -8499,7 +11575,15 @@
         </w:rPr>
       </w:pPr>
       <w:r>
-        <w:t>(Slika 32) IDEF1X model</w:t>
+        <w:t>(</w:t>
+      </w:r>
+      <w:proofErr w:type="spellStart"/>
+      <w:r>
+        <w:t>Slika</w:t>
+      </w:r>
+      <w:proofErr w:type="spellEnd"/>
+      <w:r>
+        <w:t xml:space="preserve"> 32) IDEF1X model</w:t>
       </w:r>
     </w:p>
     <w:p>
@@ -8822,8 +11906,53 @@
     <w:pPr>
       <w:pStyle w:val="Header"/>
     </w:pPr>
+    <w:proofErr w:type="spellStart"/>
     <w:r>
-      <w:t>Projektovanje I razvoj Java Web aplikacije za ketering službu                   David Gudović 11/18</w:t>
+      <w:t>Projektovanje</w:t>
+    </w:r>
+    <w:proofErr w:type="spellEnd"/>
+    <w:r>
+      <w:t xml:space="preserve"> I </w:t>
+    </w:r>
+    <w:proofErr w:type="spellStart"/>
+    <w:r>
+      <w:t>razvoj</w:t>
+    </w:r>
+    <w:proofErr w:type="spellEnd"/>
+    <w:r>
+      <w:t xml:space="preserve"> Java Web </w:t>
+    </w:r>
+    <w:proofErr w:type="spellStart"/>
+    <w:r>
+      <w:t>aplikacije</w:t>
+    </w:r>
+    <w:proofErr w:type="spellEnd"/>
+    <w:r>
+      <w:t xml:space="preserve"> za </w:t>
+    </w:r>
+    <w:proofErr w:type="spellStart"/>
+    <w:r>
+      <w:t>ketering</w:t>
+    </w:r>
+    <w:proofErr w:type="spellEnd"/>
+    <w:r>
+      <w:t xml:space="preserve"> </w:t>
+    </w:r>
+    <w:proofErr w:type="spellStart"/>
+    <w:r>
+      <w:t>službu</w:t>
+    </w:r>
+    <w:proofErr w:type="spellEnd"/>
+    <w:r>
+      <w:t xml:space="preserve">                   David </w:t>
+    </w:r>
+    <w:proofErr w:type="spellStart"/>
+    <w:r>
+      <w:t>Gudović</w:t>
+    </w:r>
+    <w:proofErr w:type="spellEnd"/>
+    <w:r>
+      <w:t xml:space="preserve"> 11/18</w:t>
     </w:r>
   </w:p>
   <w:p>

--- a/InternetProgramerskiAlatiProjekatDavid1118.docx
+++ b/InternetProgramerskiAlatiProjekatDavid1118.docx
@@ -11511,7 +11511,7 @@
           <w:lang w:val="sr-Latn-BA"/>
         </w:rPr>
         <w:lastRenderedPageBreak/>
-        <w:t>IDEF1X</w:t>
+        <w:t>Dijagrami baze podataka</w:t>
       </w:r>
     </w:p>
     <w:p>
@@ -11570,9 +11570,6 @@
       <w:pPr>
         <w:pStyle w:val="Caption"/>
         <w:jc w:val="center"/>
-        <w:rPr>
-          <w:lang w:val="sr-Latn-BA"/>
-        </w:rPr>
       </w:pPr>
       <w:r>
         <w:t>(</w:t>
@@ -11585,6 +11582,104 @@
       <w:r>
         <w:t xml:space="preserve"> 32) IDEF1X model</w:t>
       </w:r>
+    </w:p>
+    <w:p>
+      <w:pPr>
+        <w:keepNext/>
+      </w:pPr>
+      <w:r>
+        <w:rPr>
+          <w:noProof/>
+        </w:rPr>
+        <w:lastRenderedPageBreak/>
+        <w:drawing>
+          <wp:inline distT="0" distB="0" distL="0" distR="0" wp14:anchorId="702D9AA9" wp14:editId="156FBBA8">
+            <wp:extent cx="6119495" cy="4892675"/>
+            <wp:effectExtent l="0" t="0" r="0" b="3175"/>
+            <wp:docPr id="8" name="Picture 8"/>
+            <wp:cNvGraphicFramePr>
+              <a:graphicFrameLocks xmlns:a="http://schemas.openxmlformats.org/drawingml/2006/main" noChangeAspect="1"/>
+            </wp:cNvGraphicFramePr>
+            <a:graphic xmlns:a="http://schemas.openxmlformats.org/drawingml/2006/main">
+              <a:graphicData uri="http://schemas.openxmlformats.org/drawingml/2006/picture">
+                <pic:pic xmlns:pic="http://schemas.openxmlformats.org/drawingml/2006/picture">
+                  <pic:nvPicPr>
+                    <pic:cNvPr id="8" name="Picture 8"/>
+                    <pic:cNvPicPr/>
+                  </pic:nvPicPr>
+                  <pic:blipFill>
+                    <a:blip r:embed="rId41">
+                      <a:extLst>
+                        <a:ext uri="{28A0092B-C50C-407E-A947-70E740481C1C}">
+                          <a14:useLocalDpi xmlns:a14="http://schemas.microsoft.com/office/drawing/2010/main" val="0"/>
+                        </a:ext>
+                      </a:extLst>
+                    </a:blip>
+                    <a:stretch>
+                      <a:fillRect/>
+                    </a:stretch>
+                  </pic:blipFill>
+                  <pic:spPr>
+                    <a:xfrm>
+                      <a:off x="0" y="0"/>
+                      <a:ext cx="6119495" cy="4892675"/>
+                    </a:xfrm>
+                    <a:prstGeom prst="rect">
+                      <a:avLst/>
+                    </a:prstGeom>
+                  </pic:spPr>
+                </pic:pic>
+              </a:graphicData>
+            </a:graphic>
+          </wp:inline>
+        </w:drawing>
+      </w:r>
+    </w:p>
+    <w:p>
+      <w:pPr>
+        <w:pStyle w:val="Caption"/>
+        <w:jc w:val="center"/>
+      </w:pPr>
+      <w:r>
+        <w:t>(</w:t>
+      </w:r>
+      <w:proofErr w:type="spellStart"/>
+      <w:r>
+        <w:t>Slika</w:t>
+      </w:r>
+      <w:proofErr w:type="spellEnd"/>
+      <w:r>
+        <w:t xml:space="preserve"> 33) </w:t>
+      </w:r>
+      <w:proofErr w:type="spellStart"/>
+      <w:r>
+        <w:t>Tabele</w:t>
+      </w:r>
+      <w:proofErr w:type="spellEnd"/>
+      <w:r>
+        <w:t xml:space="preserve"> </w:t>
+      </w:r>
+      <w:proofErr w:type="spellStart"/>
+      <w:r>
+        <w:t>i</w:t>
+      </w:r>
+      <w:proofErr w:type="spellEnd"/>
+      <w:r>
+        <w:t xml:space="preserve"> </w:t>
+      </w:r>
+      <w:proofErr w:type="spellStart"/>
+      <w:r>
+        <w:t>relacije</w:t>
+      </w:r>
+      <w:proofErr w:type="spellEnd"/>
+      <w:r>
+        <w:t xml:space="preserve"> u </w:t>
+      </w:r>
+      <w:proofErr w:type="spellStart"/>
+      <w:r>
+        <w:t>bazi</w:t>
+      </w:r>
+      <w:proofErr w:type="spellEnd"/>
     </w:p>
     <w:p>
       <w:pPr>
@@ -11667,8 +11762,8 @@
       <w:bookmarkEnd w:id="11"/>
     </w:p>
     <w:sectPr>
-      <w:headerReference w:type="default" r:id="rId41"/>
-      <w:footerReference w:type="default" r:id="rId42"/>
+      <w:headerReference w:type="default" r:id="rId42"/>
+      <w:footerReference w:type="default" r:id="rId43"/>
       <w:pgSz w:w="11906" w:h="16838" w:code="9"/>
       <w:pgMar w:top="1418" w:right="851" w:bottom="1418" w:left="1418" w:header="720" w:footer="720" w:gutter="0"/>
       <w:cols w:space="720"/>

--- a/InternetProgramerskiAlatiProjekatDavid1118.docx
+++ b/InternetProgramerskiAlatiProjekatDavid1118.docx
@@ -177,62 +177,30 @@
           <w:sz w:val="28"/>
           <w:szCs w:val="28"/>
         </w:rPr>
-        <w:t xml:space="preserve">Internet </w:t>
-      </w:r>
-      <w:proofErr w:type="spellStart"/>
-      <w:r>
+        <w:t>Internet programerski alati</w:t>
+      </w:r>
+    </w:p>
+    <w:p>
+      <w:pPr>
+        <w:spacing w:before="120" w:after="120"/>
+        <w:jc w:val="center"/>
         <w:rPr>
           <w:b/>
           <w:bCs/>
           <w:sz w:val="28"/>
           <w:szCs w:val="28"/>
         </w:rPr>
-        <w:t>programerski</w:t>
-      </w:r>
-      <w:proofErr w:type="spellEnd"/>
-      <w:r>
-        <w:rPr>
-          <w:b/>
-          <w:bCs/>
-          <w:sz w:val="28"/>
-          <w:szCs w:val="28"/>
-        </w:rPr>
-        <w:t xml:space="preserve"> </w:t>
-      </w:r>
-      <w:proofErr w:type="spellStart"/>
-      <w:r>
-        <w:rPr>
-          <w:b/>
-          <w:bCs/>
-          <w:sz w:val="28"/>
-          <w:szCs w:val="28"/>
-        </w:rPr>
-        <w:t>alati</w:t>
-      </w:r>
-      <w:proofErr w:type="spellEnd"/>
+      </w:pPr>
     </w:p>
     <w:p>
       <w:pPr>
         <w:spacing w:before="120" w:after="120"/>
         <w:jc w:val="center"/>
         <w:rPr>
-          <w:b/>
-          <w:bCs/>
-          <w:sz w:val="28"/>
-          <w:szCs w:val="28"/>
-        </w:rPr>
-      </w:pPr>
-    </w:p>
-    <w:p>
-      <w:pPr>
-        <w:spacing w:before="120" w:after="120"/>
-        <w:jc w:val="center"/>
-        <w:rPr>
           <w:sz w:val="30"/>
           <w:szCs w:val="30"/>
         </w:rPr>
       </w:pPr>
-      <w:proofErr w:type="spellStart"/>
       <w:r>
         <w:rPr>
           <w:sz w:val="30"/>
@@ -240,7 +208,6 @@
         </w:rPr>
         <w:t>Projekat</w:t>
       </w:r>
-      <w:proofErr w:type="spellEnd"/>
     </w:p>
     <w:p>
       <w:pPr>
@@ -550,7 +517,7 @@
           <w:r>
             <w:fldChar w:fldCharType="separate"/>
           </w:r>
-          <w:hyperlink w:anchor="_Toc108293782" w:history="1">
+          <w:hyperlink w:anchor="_Toc108465576" w:history="1">
             <w:r>
               <w:rPr>
                 <w:rStyle w:val="Hyperlink"/>
@@ -594,7 +561,7 @@
                 <w:noProof/>
                 <w:webHidden/>
               </w:rPr>
-              <w:instrText xml:space="preserve"> PAGEREF _Toc108293782 \h </w:instrText>
+              <w:instrText xml:space="preserve"> PAGEREF _Toc108465576 \h </w:instrText>
             </w:r>
             <w:r>
               <w:rPr>
@@ -638,7 +605,7 @@
               <w:sz w:val="22"/>
             </w:rPr>
           </w:pPr>
-          <w:hyperlink w:anchor="_Toc108293783" w:history="1">
+          <w:hyperlink w:anchor="_Toc108465577" w:history="1">
             <w:r>
               <w:rPr>
                 <w:rStyle w:val="Hyperlink"/>
@@ -682,7 +649,7 @@
                 <w:noProof/>
                 <w:webHidden/>
               </w:rPr>
-              <w:instrText xml:space="preserve"> PAGEREF _Toc108293783 \h </w:instrText>
+              <w:instrText xml:space="preserve"> PAGEREF _Toc108465577 \h </w:instrText>
             </w:r>
             <w:r>
               <w:rPr>
@@ -726,7 +693,7 @@
               <w:sz w:val="22"/>
             </w:rPr>
           </w:pPr>
-          <w:hyperlink w:anchor="_Toc108293784" w:history="1">
+          <w:hyperlink w:anchor="_Toc108465578" w:history="1">
             <w:r>
               <w:rPr>
                 <w:rStyle w:val="Hyperlink"/>
@@ -770,7 +737,7 @@
                 <w:noProof/>
                 <w:webHidden/>
               </w:rPr>
-              <w:instrText xml:space="preserve"> PAGEREF _Toc108293784 \h </w:instrText>
+              <w:instrText xml:space="preserve"> PAGEREF _Toc108465578 \h </w:instrText>
             </w:r>
             <w:r>
               <w:rPr>
@@ -814,7 +781,7 @@
               <w:sz w:val="22"/>
             </w:rPr>
           </w:pPr>
-          <w:hyperlink w:anchor="_Toc108293785" w:history="1">
+          <w:hyperlink w:anchor="_Toc108465579" w:history="1">
             <w:r>
               <w:rPr>
                 <w:rStyle w:val="Hyperlink"/>
@@ -858,7 +825,7 @@
                 <w:noProof/>
                 <w:webHidden/>
               </w:rPr>
-              <w:instrText xml:space="preserve"> PAGEREF _Toc108293785 \h </w:instrText>
+              <w:instrText xml:space="preserve"> PAGEREF _Toc108465579 \h </w:instrText>
             </w:r>
             <w:r>
               <w:rPr>
@@ -902,7 +869,7 @@
               <w:sz w:val="22"/>
             </w:rPr>
           </w:pPr>
-          <w:hyperlink w:anchor="_Toc108293786" w:history="1">
+          <w:hyperlink w:anchor="_Toc108465580" w:history="1">
             <w:r>
               <w:rPr>
                 <w:rStyle w:val="Hyperlink"/>
@@ -946,7 +913,7 @@
                 <w:noProof/>
                 <w:webHidden/>
               </w:rPr>
-              <w:instrText xml:space="preserve"> PAGEREF _Toc108293786 \h </w:instrText>
+              <w:instrText xml:space="preserve"> PAGEREF _Toc108465580 \h </w:instrText>
             </w:r>
             <w:r>
               <w:rPr>
@@ -990,7 +957,7 @@
               <w:sz w:val="22"/>
             </w:rPr>
           </w:pPr>
-          <w:hyperlink w:anchor="_Toc108293787" w:history="1">
+          <w:hyperlink w:anchor="_Toc108465581" w:history="1">
             <w:r>
               <w:rPr>
                 <w:rStyle w:val="Hyperlink"/>
@@ -1034,7 +1001,7 @@
                 <w:noProof/>
                 <w:webHidden/>
               </w:rPr>
-              <w:instrText xml:space="preserve"> PAGEREF _Toc108293787 \h </w:instrText>
+              <w:instrText xml:space="preserve"> PAGEREF _Toc108465581 \h </w:instrText>
             </w:r>
             <w:r>
               <w:rPr>
@@ -1078,7 +1045,7 @@
               <w:sz w:val="22"/>
             </w:rPr>
           </w:pPr>
-          <w:hyperlink w:anchor="_Toc108293788" w:history="1">
+          <w:hyperlink w:anchor="_Toc108465582" w:history="1">
             <w:r>
               <w:rPr>
                 <w:rStyle w:val="Hyperlink"/>
@@ -1101,7 +1068,7 @@
                 <w:noProof/>
                 <w:lang w:val="sr-Latn-BA"/>
               </w:rPr>
-              <w:t>DIJAGRAMI SEKVENCI I UGOVORI</w:t>
+              <w:t>UGOVORI</w:t>
             </w:r>
             <w:r>
               <w:rPr>
@@ -1122,7 +1089,7 @@
                 <w:noProof/>
                 <w:webHidden/>
               </w:rPr>
-              <w:instrText xml:space="preserve"> PAGEREF _Toc108293788 \h </w:instrText>
+              <w:instrText xml:space="preserve"> PAGEREF _Toc108465582 \h </w:instrText>
             </w:r>
             <w:r>
               <w:rPr>
@@ -1166,7 +1133,7 @@
               <w:sz w:val="22"/>
             </w:rPr>
           </w:pPr>
-          <w:hyperlink w:anchor="_Toc108293789" w:history="1">
+          <w:hyperlink w:anchor="_Toc108465583" w:history="1">
             <w:r>
               <w:rPr>
                 <w:rStyle w:val="Hyperlink"/>
@@ -1210,7 +1177,7 @@
                 <w:noProof/>
                 <w:webHidden/>
               </w:rPr>
-              <w:instrText xml:space="preserve"> PAGEREF _Toc108293789 \h </w:instrText>
+              <w:instrText xml:space="preserve"> PAGEREF _Toc108465583 \h </w:instrText>
             </w:r>
             <w:r>
               <w:rPr>
@@ -1230,7 +1197,271 @@
                 <w:noProof/>
                 <w:webHidden/>
               </w:rPr>
-              <w:t>23</w:t>
+              <w:t>24</w:t>
+            </w:r>
+            <w:r>
+              <w:rPr>
+                <w:noProof/>
+                <w:webHidden/>
+              </w:rPr>
+              <w:fldChar w:fldCharType="end"/>
+            </w:r>
+          </w:hyperlink>
+        </w:p>
+        <w:p>
+          <w:pPr>
+            <w:pStyle w:val="TOC2"/>
+            <w:tabs>
+              <w:tab w:val="left" w:pos="880"/>
+              <w:tab w:val="right" w:leader="dot" w:pos="9627"/>
+            </w:tabs>
+            <w:rPr>
+              <w:rFonts w:asciiTheme="minorHAnsi" w:eastAsiaTheme="minorEastAsia" w:hAnsiTheme="minorHAnsi"/>
+              <w:noProof/>
+              <w:sz w:val="22"/>
+            </w:rPr>
+          </w:pPr>
+          <w:hyperlink w:anchor="_Toc108465584" w:history="1">
+            <w:r>
+              <w:rPr>
+                <w:rStyle w:val="Hyperlink"/>
+                <w:noProof/>
+                <w:lang w:val="sr-Latn-BA"/>
+              </w:rPr>
+              <w:t>5.1</w:t>
+            </w:r>
+            <w:r>
+              <w:rPr>
+                <w:rFonts w:asciiTheme="minorHAnsi" w:eastAsiaTheme="minorEastAsia" w:hAnsiTheme="minorHAnsi"/>
+                <w:noProof/>
+                <w:sz w:val="22"/>
+              </w:rPr>
+              <w:tab/>
+            </w:r>
+            <w:r>
+              <w:rPr>
+                <w:rStyle w:val="Hyperlink"/>
+                <w:noProof/>
+                <w:lang w:val="sr-Latn-BA"/>
+              </w:rPr>
+              <w:t>Dijagram klasa</w:t>
+            </w:r>
+            <w:r>
+              <w:rPr>
+                <w:noProof/>
+                <w:webHidden/>
+              </w:rPr>
+              <w:tab/>
+            </w:r>
+            <w:r>
+              <w:rPr>
+                <w:noProof/>
+                <w:webHidden/>
+              </w:rPr>
+              <w:fldChar w:fldCharType="begin"/>
+            </w:r>
+            <w:r>
+              <w:rPr>
+                <w:noProof/>
+                <w:webHidden/>
+              </w:rPr>
+              <w:instrText xml:space="preserve"> PAGEREF _Toc108465584 \h </w:instrText>
+            </w:r>
+            <w:r>
+              <w:rPr>
+                <w:noProof/>
+                <w:webHidden/>
+              </w:rPr>
+            </w:r>
+            <w:r>
+              <w:rPr>
+                <w:noProof/>
+                <w:webHidden/>
+              </w:rPr>
+              <w:fldChar w:fldCharType="separate"/>
+            </w:r>
+            <w:r>
+              <w:rPr>
+                <w:noProof/>
+                <w:webHidden/>
+              </w:rPr>
+              <w:t>24</w:t>
+            </w:r>
+            <w:r>
+              <w:rPr>
+                <w:noProof/>
+                <w:webHidden/>
+              </w:rPr>
+              <w:fldChar w:fldCharType="end"/>
+            </w:r>
+          </w:hyperlink>
+        </w:p>
+        <w:p>
+          <w:pPr>
+            <w:pStyle w:val="TOC2"/>
+            <w:tabs>
+              <w:tab w:val="left" w:pos="880"/>
+              <w:tab w:val="right" w:leader="dot" w:pos="9627"/>
+            </w:tabs>
+            <w:rPr>
+              <w:rFonts w:asciiTheme="minorHAnsi" w:eastAsiaTheme="minorEastAsia" w:hAnsiTheme="minorHAnsi"/>
+              <w:noProof/>
+              <w:sz w:val="22"/>
+            </w:rPr>
+          </w:pPr>
+          <w:hyperlink w:anchor="_Toc108465585" w:history="1">
+            <w:r>
+              <w:rPr>
+                <w:rStyle w:val="Hyperlink"/>
+                <w:noProof/>
+                <w:lang w:val="sr-Latn-BA"/>
+              </w:rPr>
+              <w:t>5.2</w:t>
+            </w:r>
+            <w:r>
+              <w:rPr>
+                <w:rFonts w:asciiTheme="minorHAnsi" w:eastAsiaTheme="minorEastAsia" w:hAnsiTheme="minorHAnsi"/>
+                <w:noProof/>
+                <w:sz w:val="22"/>
+              </w:rPr>
+              <w:tab/>
+            </w:r>
+            <w:r>
+              <w:rPr>
+                <w:rStyle w:val="Hyperlink"/>
+                <w:noProof/>
+                <w:lang w:val="sr-Latn-BA"/>
+              </w:rPr>
+              <w:t>Relacioni model</w:t>
+            </w:r>
+            <w:r>
+              <w:rPr>
+                <w:noProof/>
+                <w:webHidden/>
+              </w:rPr>
+              <w:tab/>
+            </w:r>
+            <w:r>
+              <w:rPr>
+                <w:noProof/>
+                <w:webHidden/>
+              </w:rPr>
+              <w:fldChar w:fldCharType="begin"/>
+            </w:r>
+            <w:r>
+              <w:rPr>
+                <w:noProof/>
+                <w:webHidden/>
+              </w:rPr>
+              <w:instrText xml:space="preserve"> PAGEREF _Toc108465585 \h </w:instrText>
+            </w:r>
+            <w:r>
+              <w:rPr>
+                <w:noProof/>
+                <w:webHidden/>
+              </w:rPr>
+            </w:r>
+            <w:r>
+              <w:rPr>
+                <w:noProof/>
+                <w:webHidden/>
+              </w:rPr>
+              <w:fldChar w:fldCharType="separate"/>
+            </w:r>
+            <w:r>
+              <w:rPr>
+                <w:noProof/>
+                <w:webHidden/>
+              </w:rPr>
+              <w:t>24</w:t>
+            </w:r>
+            <w:r>
+              <w:rPr>
+                <w:noProof/>
+                <w:webHidden/>
+              </w:rPr>
+              <w:fldChar w:fldCharType="end"/>
+            </w:r>
+          </w:hyperlink>
+        </w:p>
+        <w:p>
+          <w:pPr>
+            <w:pStyle w:val="TOC2"/>
+            <w:tabs>
+              <w:tab w:val="left" w:pos="880"/>
+              <w:tab w:val="right" w:leader="dot" w:pos="9627"/>
+            </w:tabs>
+            <w:rPr>
+              <w:rFonts w:asciiTheme="minorHAnsi" w:eastAsiaTheme="minorEastAsia" w:hAnsiTheme="minorHAnsi"/>
+              <w:noProof/>
+              <w:sz w:val="22"/>
+            </w:rPr>
+          </w:pPr>
+          <w:hyperlink w:anchor="_Toc108465586" w:history="1">
+            <w:r>
+              <w:rPr>
+                <w:rStyle w:val="Hyperlink"/>
+                <w:noProof/>
+                <w:lang w:val="sr-Latn-BA"/>
+              </w:rPr>
+              <w:t>5.3</w:t>
+            </w:r>
+            <w:r>
+              <w:rPr>
+                <w:rFonts w:asciiTheme="minorHAnsi" w:eastAsiaTheme="minorEastAsia" w:hAnsiTheme="minorHAnsi"/>
+                <w:noProof/>
+                <w:sz w:val="22"/>
+              </w:rPr>
+              <w:tab/>
+            </w:r>
+            <w:r>
+              <w:rPr>
+                <w:rStyle w:val="Hyperlink"/>
+                <w:noProof/>
+                <w:lang w:val="sr-Latn-BA"/>
+              </w:rPr>
+              <w:t>Dijagrami baze podataka</w:t>
+            </w:r>
+            <w:r>
+              <w:rPr>
+                <w:noProof/>
+                <w:webHidden/>
+              </w:rPr>
+              <w:tab/>
+            </w:r>
+            <w:r>
+              <w:rPr>
+                <w:noProof/>
+                <w:webHidden/>
+              </w:rPr>
+              <w:fldChar w:fldCharType="begin"/>
+            </w:r>
+            <w:r>
+              <w:rPr>
+                <w:noProof/>
+                <w:webHidden/>
+              </w:rPr>
+              <w:instrText xml:space="preserve"> PAGEREF _Toc108465586 \h </w:instrText>
+            </w:r>
+            <w:r>
+              <w:rPr>
+                <w:noProof/>
+                <w:webHidden/>
+              </w:rPr>
+            </w:r>
+            <w:r>
+              <w:rPr>
+                <w:noProof/>
+                <w:webHidden/>
+              </w:rPr>
+              <w:fldChar w:fldCharType="separate"/>
+            </w:r>
+            <w:r>
+              <w:rPr>
+                <w:noProof/>
+                <w:webHidden/>
+              </w:rPr>
+              <w:t>25</w:t>
             </w:r>
             <w:r>
               <w:rPr>
@@ -1254,12 +1485,11 @@
               <w:sz w:val="22"/>
             </w:rPr>
           </w:pPr>
-          <w:hyperlink w:anchor="_Toc108293790" w:history="1">
+          <w:hyperlink w:anchor="_Toc108465587" w:history="1">
             <w:r>
               <w:rPr>
                 <w:rStyle w:val="Hyperlink"/>
                 <w:noProof/>
-                <w:lang w:val="sr-Latn-BA"/>
               </w:rPr>
               <w:t>6.</w:t>
             </w:r>
@@ -1275,9 +1505,8 @@
               <w:rPr>
                 <w:rStyle w:val="Hyperlink"/>
                 <w:noProof/>
-                <w:lang w:val="sr-Latn-BA"/>
-              </w:rPr>
-              <w:t>DIJAGRAM KLASA</w:t>
+              </w:rPr>
+              <w:t>DIJAGRAMI SEKVENCI</w:t>
             </w:r>
             <w:r>
               <w:rPr>
@@ -1298,7 +1527,7 @@
                 <w:noProof/>
                 <w:webHidden/>
               </w:rPr>
-              <w:instrText xml:space="preserve"> PAGEREF _Toc108293790 \h </w:instrText>
+              <w:instrText xml:space="preserve"> PAGEREF _Toc108465587 \h </w:instrText>
             </w:r>
             <w:r>
               <w:rPr>
@@ -1318,7 +1547,147 @@
                 <w:noProof/>
                 <w:webHidden/>
               </w:rPr>
-              <w:t>23</w:t>
+              <w:t>27</w:t>
+            </w:r>
+            <w:r>
+              <w:rPr>
+                <w:noProof/>
+                <w:webHidden/>
+              </w:rPr>
+              <w:fldChar w:fldCharType="end"/>
+            </w:r>
+          </w:hyperlink>
+        </w:p>
+        <w:p>
+          <w:pPr>
+            <w:pStyle w:val="TOC2"/>
+            <w:tabs>
+              <w:tab w:val="right" w:leader="dot" w:pos="9627"/>
+            </w:tabs>
+            <w:rPr>
+              <w:rFonts w:asciiTheme="minorHAnsi" w:eastAsiaTheme="minorEastAsia" w:hAnsiTheme="minorHAnsi"/>
+              <w:noProof/>
+              <w:sz w:val="22"/>
+            </w:rPr>
+          </w:pPr>
+          <w:hyperlink w:anchor="_Toc108465588" w:history="1">
+            <w:r>
+              <w:rPr>
+                <w:rStyle w:val="Hyperlink"/>
+                <w:noProof/>
+              </w:rPr>
+              <w:t>6.1 Registracija</w:t>
+            </w:r>
+            <w:r>
+              <w:rPr>
+                <w:noProof/>
+                <w:webHidden/>
+              </w:rPr>
+              <w:tab/>
+            </w:r>
+            <w:r>
+              <w:rPr>
+                <w:noProof/>
+                <w:webHidden/>
+              </w:rPr>
+              <w:fldChar w:fldCharType="begin"/>
+            </w:r>
+            <w:r>
+              <w:rPr>
+                <w:noProof/>
+                <w:webHidden/>
+              </w:rPr>
+              <w:instrText xml:space="preserve"> PAGEREF _Toc108465588 \h </w:instrText>
+            </w:r>
+            <w:r>
+              <w:rPr>
+                <w:noProof/>
+                <w:webHidden/>
+              </w:rPr>
+            </w:r>
+            <w:r>
+              <w:rPr>
+                <w:noProof/>
+                <w:webHidden/>
+              </w:rPr>
+              <w:fldChar w:fldCharType="separate"/>
+            </w:r>
+            <w:r>
+              <w:rPr>
+                <w:noProof/>
+                <w:webHidden/>
+              </w:rPr>
+              <w:t>27</w:t>
+            </w:r>
+            <w:r>
+              <w:rPr>
+                <w:noProof/>
+                <w:webHidden/>
+              </w:rPr>
+              <w:fldChar w:fldCharType="end"/>
+            </w:r>
+          </w:hyperlink>
+        </w:p>
+        <w:p>
+          <w:pPr>
+            <w:pStyle w:val="TOC2"/>
+            <w:tabs>
+              <w:tab w:val="right" w:leader="dot" w:pos="9627"/>
+            </w:tabs>
+            <w:rPr>
+              <w:rFonts w:asciiTheme="minorHAnsi" w:eastAsiaTheme="minorEastAsia" w:hAnsiTheme="minorHAnsi"/>
+              <w:noProof/>
+              <w:sz w:val="22"/>
+            </w:rPr>
+          </w:pPr>
+          <w:hyperlink w:anchor="_Toc108465589" w:history="1">
+            <w:r>
+              <w:rPr>
+                <w:rStyle w:val="Hyperlink"/>
+                <w:noProof/>
+              </w:rPr>
+              <w:t>6.2 Login</w:t>
+            </w:r>
+            <w:r>
+              <w:rPr>
+                <w:noProof/>
+                <w:webHidden/>
+              </w:rPr>
+              <w:tab/>
+            </w:r>
+            <w:r>
+              <w:rPr>
+                <w:noProof/>
+                <w:webHidden/>
+              </w:rPr>
+              <w:fldChar w:fldCharType="begin"/>
+            </w:r>
+            <w:r>
+              <w:rPr>
+                <w:noProof/>
+                <w:webHidden/>
+              </w:rPr>
+              <w:instrText xml:space="preserve"> PAGEREF _Toc108465589 \h </w:instrText>
+            </w:r>
+            <w:r>
+              <w:rPr>
+                <w:noProof/>
+                <w:webHidden/>
+              </w:rPr>
+            </w:r>
+            <w:r>
+              <w:rPr>
+                <w:noProof/>
+                <w:webHidden/>
+              </w:rPr>
+              <w:fldChar w:fldCharType="separate"/>
+            </w:r>
+            <w:r>
+              <w:rPr>
+                <w:noProof/>
+                <w:webHidden/>
+              </w:rPr>
+              <w:t>28</w:t>
             </w:r>
             <w:r>
               <w:rPr>
@@ -1342,7 +1711,7 @@
               <w:sz w:val="22"/>
             </w:rPr>
           </w:pPr>
-          <w:hyperlink w:anchor="_Toc108293791" w:history="1">
+          <w:hyperlink w:anchor="_Toc108465590" w:history="1">
             <w:r>
               <w:rPr>
                 <w:rStyle w:val="Hyperlink"/>
@@ -1386,7 +1755,7 @@
                 <w:noProof/>
                 <w:webHidden/>
               </w:rPr>
-              <w:instrText xml:space="preserve"> PAGEREF _Toc108293791 \h </w:instrText>
+              <w:instrText xml:space="preserve"> PAGEREF _Toc108465590 \h </w:instrText>
             </w:r>
             <w:r>
               <w:rPr>
@@ -1406,7 +1775,7 @@
                 <w:noProof/>
                 <w:webHidden/>
               </w:rPr>
-              <w:t>23</w:t>
+              <w:t>28</w:t>
             </w:r>
             <w:r>
               <w:rPr>
@@ -1430,7 +1799,7 @@
               <w:sz w:val="22"/>
             </w:rPr>
           </w:pPr>
-          <w:hyperlink w:anchor="_Toc108293792" w:history="1">
+          <w:hyperlink w:anchor="_Toc108465591" w:history="1">
             <w:r>
               <w:rPr>
                 <w:rStyle w:val="Hyperlink"/>
@@ -1474,7 +1843,7 @@
                 <w:noProof/>
                 <w:webHidden/>
               </w:rPr>
-              <w:instrText xml:space="preserve"> PAGEREF _Toc108293792 \h </w:instrText>
+              <w:instrText xml:space="preserve"> PAGEREF _Toc108465591 \h </w:instrText>
             </w:r>
             <w:r>
               <w:rPr>
@@ -1494,7 +1863,7 @@
                 <w:noProof/>
                 <w:webHidden/>
               </w:rPr>
-              <w:t>23</w:t>
+              <w:t>28</w:t>
             </w:r>
             <w:r>
               <w:rPr>
@@ -1518,7 +1887,7 @@
               <w:sz w:val="22"/>
             </w:rPr>
           </w:pPr>
-          <w:hyperlink w:anchor="_Toc108293793" w:history="1">
+          <w:hyperlink w:anchor="_Toc108465592" w:history="1">
             <w:r>
               <w:rPr>
                 <w:rStyle w:val="Hyperlink"/>
@@ -1562,7 +1931,7 @@
                 <w:noProof/>
                 <w:webHidden/>
               </w:rPr>
-              <w:instrText xml:space="preserve"> PAGEREF _Toc108293793 \h </w:instrText>
+              <w:instrText xml:space="preserve"> PAGEREF _Toc108465592 \h </w:instrText>
             </w:r>
             <w:r>
               <w:rPr>
@@ -1582,7 +1951,7 @@
                 <w:noProof/>
                 <w:webHidden/>
               </w:rPr>
-              <w:t>23</w:t>
+              <w:t>28</w:t>
             </w:r>
             <w:r>
               <w:rPr>
@@ -1606,7 +1975,7 @@
               <w:sz w:val="22"/>
             </w:rPr>
           </w:pPr>
-          <w:hyperlink w:anchor="_Toc108293794" w:history="1">
+          <w:hyperlink w:anchor="_Toc108465593" w:history="1">
             <w:r>
               <w:rPr>
                 <w:rStyle w:val="Hyperlink"/>
@@ -1650,7 +2019,7 @@
                 <w:noProof/>
                 <w:webHidden/>
               </w:rPr>
-              <w:instrText xml:space="preserve"> PAGEREF _Toc108293794 \h </w:instrText>
+              <w:instrText xml:space="preserve"> PAGEREF _Toc108465593 \h </w:instrText>
             </w:r>
             <w:r>
               <w:rPr>
@@ -1670,7 +2039,7 @@
                 <w:noProof/>
                 <w:webHidden/>
               </w:rPr>
-              <w:t>23</w:t>
+              <w:t>29</w:t>
             </w:r>
             <w:r>
               <w:rPr>
@@ -1722,7 +2091,7 @@
         </w:rPr>
         <w:br w:type="page"/>
       </w:r>
-      <w:bookmarkStart w:id="0" w:name="_Toc108293782"/>
+      <w:bookmarkStart w:id="0" w:name="_Toc108465576"/>
       <w:r>
         <w:rPr>
           <w:lang w:val="sr-Latn-BA"/>
@@ -1738,20 +2107,128 @@
           <w:lang w:val="sr-Latn-BA"/>
         </w:rPr>
       </w:pPr>
-    </w:p>
-    <w:p>
-      <w:pPr>
-        <w:rPr>
-          <w:lang w:val="sr-Latn-BA"/>
-        </w:rPr>
-      </w:pPr>
-      <w:r>
-        <w:rPr>
-          <w:lang w:val="sr-Latn-BA"/>
-        </w:rPr>
-        <w:t>// Abstract</w:t>
-      </w:r>
-    </w:p>
+      <w:r>
+        <w:rPr>
+          <w:lang w:val="sr-Latn-BA"/>
+        </w:rPr>
+        <w:t xml:space="preserve">U ovom radu projektovana je i implementirana </w:t>
+      </w:r>
+      <w:r>
+        <w:rPr>
+          <w:lang w:val="sr-Latn-BA"/>
+        </w:rPr>
+        <w:t xml:space="preserve">web </w:t>
+      </w:r>
+      <w:r>
+        <w:rPr>
+          <w:lang w:val="sr-Latn-BA"/>
+        </w:rPr>
+        <w:t>aplikacija fiktivne ketering službe „Lorem Catering“. Web aplikacija je projektovana prateći</w:t>
+      </w:r>
+      <w:r>
+        <w:rPr>
+          <w:lang w:val="sr-Latn-BA"/>
+        </w:rPr>
+        <w:t xml:space="preserve"> inkrementalne</w:t>
+      </w:r>
+      <w:r>
+        <w:rPr>
+          <w:lang w:val="sr-Latn-BA"/>
+        </w:rPr>
+        <w:t xml:space="preserve"> </w:t>
+      </w:r>
+      <w:r>
+        <w:rPr>
+          <w:lang w:val="sr-Latn-BA"/>
+        </w:rPr>
+        <w:t>faze Larmanove metode.</w:t>
+      </w:r>
+    </w:p>
+    <w:p>
+      <w:pPr>
+        <w:rPr>
+          <w:lang w:val="sr-Latn-BA"/>
+        </w:rPr>
+      </w:pPr>
+      <w:r>
+        <w:rPr>
+          <w:lang w:val="sr-Latn-BA"/>
+        </w:rPr>
+        <w:t xml:space="preserve"> U nastavku date su slike UML use case dijagrama i tekstualni opisi svih njih, zatim su uvidom u opise slučajeva korišćenja kreirani sistemski ugovori i date fotografije njihovih  sekvencijalnih dijagrama. Kreiran je i opisan konceptualni model aplikacije, dijagrami klasa kao i relacioni model baze podataka, IDEF1X dijagram baze i slika Designer-a implementirane baze u phpmyadmin okruženju. </w:t>
+      </w:r>
+    </w:p>
+    <w:p>
+      <w:pPr>
+        <w:rPr>
+          <w:lang w:val="sr-Latn-BA"/>
+        </w:rPr>
+      </w:pPr>
+      <w:r>
+        <w:rPr>
+          <w:lang w:val="sr-Latn-BA"/>
+        </w:rPr>
+        <w:t>Zatim su nacrtani i prokomentarisani detaljni sekvencijalni dijagrami implementacije nekoliko važnijih sistemskih ugovora formiranih u prethodnom koraku projektovanja. Kratko je objašnjen MVC pattern, njegov značaj i implementacija u projektu, kao i Repository pattern korišćen u implementaciji.</w:t>
+      </w:r>
+    </w:p>
+    <w:p>
+      <w:pPr>
+        <w:rPr>
+          <w:noProof/>
+          <w:lang w:val="sr-Latn-BA"/>
+        </w:rPr>
+      </w:pPr>
+      <w:r>
+        <w:rPr>
+          <w:lang w:val="sr-Latn-BA"/>
+        </w:rPr>
+        <w:t>Projekat je rađen po sledećim zahtevima</w:t>
+      </w:r>
+      <w:r>
+        <w:rPr>
+          <w:vertAlign w:val="superscript"/>
+          <w:lang w:val="sr-Latn-BA"/>
+        </w:rPr>
+        <w:t>[1]</w:t>
+      </w:r>
+      <w:r>
+        <w:rPr>
+          <w:lang w:val="sr-Latn-BA"/>
+        </w:rPr>
+        <w:t xml:space="preserve">: </w:t>
+      </w:r>
+    </w:p>
+    <w:p>
+      <w:r>
+        <w:t>“</w:t>
+      </w:r>
+    </w:p>
+    <w:p>
+      <w:r>
+        <w:t>Korisnici aplikacije su klijenti, administratori i menadžeri. Web aplikacija ima za cilj da omogući online posetiocima da se upoznaju sa ponudom ketering službe, odnosno da pregledaju menije slatke i slane hrane, tačne cene proizvoda, način i uslove dostave hrane, mogućnost ostvarenja određenih popusta i da poruče izabrane proizvode. </w:t>
+      </w:r>
+    </w:p>
+    <w:p>
+      <w:r>
+        <w:t>Korisnici se mogu registrovati i time ostvariti pravo na različite pogodnosti. Svakom rezervacijom slatke ili slane hrane u određenim količinama, registrovani korisnici dobijaju poene, koje mogu iskoristiti za svaku sledeću porudžbinu hrane sa određenim popustom. </w:t>
+      </w:r>
+    </w:p>
+    <w:p>
+      <w:r>
+        <w:t>Administratori bi imali potpunu kontrolu nad aplikacijom, odnosno vršili bi administriranje korisnika, kao i same ketering službe. Menadžeri bi imali mogućnost da pregledaju različite vrste izveštaja o poslovanju ketering službe (samo one u kojoj imaju ulogu menadžera), kao i da ažuriraju podatke u vezi menija (prikaz, dodavanje, izmena i brisanje pojedinih proizvoda iz menija slatke i slane hrane).  </w:t>
+      </w:r>
+    </w:p>
+    <w:p>
+      <w:r>
+        <w:t>”</w:t>
+      </w:r>
+    </w:p>
+    <w:p/>
+    <w:p/>
+    <w:p/>
+    <w:p/>
+    <w:p/>
+    <w:p/>
+    <w:p/>
     <w:p>
       <w:pPr>
         <w:rPr>
@@ -1792,6 +2269,27 @@
         </w:rPr>
         <w:t>.</w:t>
       </w:r>
+    </w:p>
+    <w:p>
+      <w:pPr>
+        <w:rPr>
+          <w:lang w:val="sr-Latn-BA"/>
+        </w:rPr>
+      </w:pPr>
+    </w:p>
+    <w:p>
+      <w:pPr>
+        <w:rPr>
+          <w:lang w:val="sr-Latn-BA"/>
+        </w:rPr>
+      </w:pPr>
+    </w:p>
+    <w:p>
+      <w:pPr>
+        <w:rPr>
+          <w:lang w:val="sr-Latn-BA"/>
+        </w:rPr>
+      </w:pPr>
     </w:p>
     <w:p>
       <w:pPr>
@@ -1804,7 +2302,7 @@
           <w:lang w:val="sr-Latn-BA"/>
         </w:rPr>
       </w:pPr>
-      <w:bookmarkStart w:id="1" w:name="_Toc108293783"/>
+      <w:bookmarkStart w:id="1" w:name="_Toc108465577"/>
       <w:r>
         <w:rPr>
           <w:lang w:val="sr-Latn-BA"/>
@@ -1812,6 +2310,19 @@
         <w:t>LARMANOVA METODA</w:t>
       </w:r>
       <w:bookmarkEnd w:id="1"/>
+    </w:p>
+    <w:p>
+      <w:pPr>
+        <w:rPr>
+          <w:lang w:val="sr-Latn-BA"/>
+        </w:rPr>
+      </w:pPr>
+      <w:r>
+        <w:rPr>
+          <w:lang w:val="sr-Latn-BA"/>
+        </w:rPr>
+        <w:t>//tekst</w:t>
+      </w:r>
     </w:p>
     <w:p>
       <w:pPr>
@@ -1824,7 +2335,7 @@
           <w:lang w:val="sr-Latn-BA"/>
         </w:rPr>
       </w:pPr>
-      <w:bookmarkStart w:id="2" w:name="_Toc108293784"/>
+      <w:bookmarkStart w:id="2" w:name="_Toc108465578"/>
       <w:r>
         <w:rPr>
           <w:lang w:val="sr-Latn-BA"/>
@@ -1857,11 +2368,12 @@
           <w:lang w:val="sr-Latn-BA"/>
         </w:rPr>
       </w:pPr>
-      <w:bookmarkStart w:id="3" w:name="_Toc108293785"/>
-      <w:r>
-        <w:rPr>
-          <w:lang w:val="sr-Latn-BA"/>
-        </w:rPr>
+      <w:bookmarkStart w:id="3" w:name="_Toc108465579"/>
+      <w:r>
+        <w:rPr>
+          <w:lang w:val="sr-Latn-BA"/>
+        </w:rPr>
+        <w:lastRenderedPageBreak/>
         <w:t>Akter Klijent</w:t>
       </w:r>
       <w:bookmarkEnd w:id="3"/>
@@ -1927,29 +2439,8 @@
         </w:rPr>
       </w:pPr>
       <w:r>
-        <w:t>(</w:t>
-      </w:r>
-      <w:proofErr w:type="spellStart"/>
-      <w:r>
-        <w:t>Slika</w:t>
-      </w:r>
-      <w:proofErr w:type="spellEnd"/>
-      <w:r>
-        <w:t xml:space="preserve"> 1) Use case </w:t>
-      </w:r>
-      <w:proofErr w:type="spellStart"/>
-      <w:r>
-        <w:t>dijagram</w:t>
-      </w:r>
-      <w:proofErr w:type="spellEnd"/>
-      <w:r>
-        <w:t xml:space="preserve"> </w:t>
-      </w:r>
-      <w:proofErr w:type="spellStart"/>
-      <w:r>
-        <w:t>Klijenta</w:t>
-      </w:r>
-      <w:proofErr w:type="spellEnd"/>
+        <w:t>(Slika 1) Use case dijagram Klijenta</w:t>
+      </w:r>
     </w:p>
     <w:p>
       <w:pPr>
@@ -2182,7 +2673,6 @@
           <w:bCs/>
           <w:lang w:val="sr-Latn-BA"/>
         </w:rPr>
-        <w:lastRenderedPageBreak/>
         <w:t>S</w:t>
       </w:r>
       <w:r>
@@ -2347,6 +2837,7 @@
         <w:rPr>
           <w:lang w:val="sr-Latn-BA"/>
         </w:rPr>
+        <w:lastRenderedPageBreak/>
         <w:t xml:space="preserve">     3.1 Podaci nisu validni i korisniku se prikazuje poruka o greški (IA)</w:t>
       </w:r>
     </w:p>
@@ -2700,49 +3191,12 @@
           <w:lang w:val="sr-Latn-BA"/>
         </w:rPr>
       </w:pPr>
-    </w:p>
-    <w:p>
-      <w:pPr>
+      <w:r>
         <w:rPr>
           <w:b/>
           <w:bCs/>
           <w:lang w:val="sr-Latn-BA"/>
         </w:rPr>
-      </w:pPr>
-    </w:p>
-    <w:p>
-      <w:pPr>
-        <w:rPr>
-          <w:b/>
-          <w:bCs/>
-          <w:lang w:val="sr-Latn-BA"/>
-        </w:rPr>
-      </w:pPr>
-    </w:p>
-    <w:p>
-      <w:pPr>
-        <w:rPr>
-          <w:b/>
-          <w:bCs/>
-          <w:lang w:val="sr-Latn-BA"/>
-        </w:rPr>
-      </w:pPr>
-    </w:p>
-    <w:p>
-      <w:pPr>
-        <w:rPr>
-          <w:b/>
-          <w:bCs/>
-          <w:lang w:val="sr-Latn-BA"/>
-        </w:rPr>
-      </w:pPr>
-      <w:r>
-        <w:rPr>
-          <w:b/>
-          <w:bCs/>
-          <w:lang w:val="sr-Latn-BA"/>
-        </w:rPr>
-        <w:lastRenderedPageBreak/>
         <w:t>SK 5</w:t>
       </w:r>
     </w:p>
@@ -2984,6 +3438,7 @@
         <w:rPr>
           <w:lang w:val="sr-Latn-BA"/>
         </w:rPr>
+        <w:lastRenderedPageBreak/>
         <w:t xml:space="preserve">Preduslov: Klijent je dodao artikle u korpu </w:t>
       </w:r>
     </w:p>
@@ -3337,7 +3792,7 @@
           <w:lang w:val="sr-Latn-BA"/>
         </w:rPr>
       </w:pPr>
-      <w:bookmarkStart w:id="4" w:name="_Toc108293786"/>
+      <w:bookmarkStart w:id="4" w:name="_Toc108465580"/>
       <w:r>
         <w:rPr>
           <w:lang w:val="sr-Latn-BA"/>
@@ -3405,21 +3860,8 @@
         <w:jc w:val="center"/>
       </w:pPr>
       <w:r>
-        <w:t>(</w:t>
-      </w:r>
-      <w:proofErr w:type="spellStart"/>
-      <w:r>
-        <w:t>Slika</w:t>
-      </w:r>
-      <w:proofErr w:type="spellEnd"/>
-      <w:r>
-        <w:t xml:space="preserve"> 2) Use Case </w:t>
-      </w:r>
-      <w:proofErr w:type="spellStart"/>
-      <w:r>
-        <w:t>Menadžera</w:t>
-      </w:r>
-      <w:proofErr w:type="spellEnd"/>
+        <w:t>(Slika 2) Use Case Menadžera</w:t>
+      </w:r>
     </w:p>
     <w:p>
       <w:pPr>
@@ -4572,7 +5014,7 @@
           <w:lang w:val="sr-Latn-BA"/>
         </w:rPr>
       </w:pPr>
-      <w:bookmarkStart w:id="5" w:name="_Toc108293787"/>
+      <w:bookmarkStart w:id="5" w:name="_Toc108465581"/>
       <w:r>
         <w:rPr>
           <w:lang w:val="sr-Latn-BA"/>
@@ -4639,21 +5081,8 @@
         <w:jc w:val="center"/>
       </w:pPr>
       <w:r>
-        <w:t>(</w:t>
-      </w:r>
-      <w:proofErr w:type="spellStart"/>
-      <w:r>
-        <w:t>Slika</w:t>
-      </w:r>
-      <w:proofErr w:type="spellEnd"/>
-      <w:r>
-        <w:t xml:space="preserve"> 3) Use Case </w:t>
-      </w:r>
-      <w:proofErr w:type="spellStart"/>
-      <w:r>
-        <w:t>Administratora</w:t>
-      </w:r>
-      <w:proofErr w:type="spellEnd"/>
+        <w:t>(Slika 3) Use Case Administratora</w:t>
+      </w:r>
     </w:p>
     <w:p>
       <w:pPr>
@@ -5380,19 +5809,13 @@
           <w:lang w:val="sr-Latn-BA"/>
         </w:rPr>
       </w:pPr>
-      <w:bookmarkStart w:id="6" w:name="_Toc108293788"/>
+      <w:bookmarkStart w:id="6" w:name="_Toc108465582"/>
       <w:r>
         <w:rPr>
           <w:lang w:val="sr-Latn-BA"/>
         </w:rPr>
         <w:lastRenderedPageBreak/>
-        <w:t>DIJAGRAMI SEKVENCI</w:t>
-      </w:r>
-      <w:r>
-        <w:rPr>
-          <w:lang w:val="sr-Latn-BA"/>
-        </w:rPr>
-        <w:t xml:space="preserve"> I UGOVORI</w:t>
+        <w:t>UGOVORI</w:t>
       </w:r>
       <w:bookmarkEnd w:id="6"/>
     </w:p>
@@ -5461,31 +5884,7 @@
         <w:jc w:val="center"/>
       </w:pPr>
       <w:r>
-        <w:t>(</w:t>
-      </w:r>
-      <w:proofErr w:type="spellStart"/>
-      <w:r>
-        <w:t>Slika</w:t>
-      </w:r>
-      <w:proofErr w:type="spellEnd"/>
-      <w:r>
-        <w:t xml:space="preserve"> 4) </w:t>
-      </w:r>
-      <w:proofErr w:type="spellStart"/>
-      <w:r>
-        <w:t>Dijagram</w:t>
-      </w:r>
-      <w:proofErr w:type="spellEnd"/>
-      <w:r>
-        <w:t xml:space="preserve"> </w:t>
-      </w:r>
-      <w:proofErr w:type="spellStart"/>
-      <w:r>
-        <w:t>sekvenci</w:t>
-      </w:r>
-      <w:proofErr w:type="spellEnd"/>
-      <w:r>
-        <w:t xml:space="preserve"> SK1</w:t>
+        <w:t>(Slika 4) Dijagram sekvenci SK1</w:t>
       </w:r>
     </w:p>
     <w:p>
@@ -5546,228 +5945,48 @@
         <w:jc w:val="center"/>
       </w:pPr>
       <w:r>
-        <w:t>(</w:t>
-      </w:r>
-      <w:proofErr w:type="spellStart"/>
-      <w:r>
-        <w:t>Slika</w:t>
-      </w:r>
-      <w:proofErr w:type="spellEnd"/>
-      <w:r>
-        <w:t xml:space="preserve"> 5) </w:t>
-      </w:r>
-      <w:proofErr w:type="spellStart"/>
-      <w:r>
-        <w:t>Dijagram</w:t>
-      </w:r>
-      <w:proofErr w:type="spellEnd"/>
-      <w:r>
-        <w:t xml:space="preserve"> </w:t>
-      </w:r>
-      <w:proofErr w:type="spellStart"/>
-      <w:r>
-        <w:t>sekvenci</w:t>
-      </w:r>
-      <w:proofErr w:type="spellEnd"/>
-      <w:r>
-        <w:t xml:space="preserve"> SK1 </w:t>
-      </w:r>
-      <w:proofErr w:type="spellStart"/>
-      <w:r>
-        <w:t>alternativni</w:t>
-      </w:r>
-      <w:proofErr w:type="spellEnd"/>
-      <w:r>
-        <w:t xml:space="preserve"> scenario</w:t>
-      </w:r>
-    </w:p>
-    <w:p>
-      <w:proofErr w:type="spellStart"/>
+        <w:t>(Slika 5) Dijagram sekvenci SK1 alternativni scenario</w:t>
+      </w:r>
+    </w:p>
+    <w:p>
       <w:r>
         <w:rPr>
           <w:b/>
           <w:bCs/>
         </w:rPr>
-        <w:t>Ugovor</w:t>
-      </w:r>
-      <w:proofErr w:type="spellEnd"/>
-      <w:r>
-        <w:rPr>
-          <w:b/>
-          <w:bCs/>
-        </w:rPr>
-        <w:t xml:space="preserve"> UG1: </w:t>
-      </w:r>
-    </w:p>
-    <w:p>
-      <w:proofErr w:type="spellStart"/>
-      <w:r>
-        <w:t>Operacija</w:t>
-      </w:r>
-      <w:proofErr w:type="spellEnd"/>
-      <w:r>
-        <w:t xml:space="preserve">: </w:t>
-      </w:r>
-      <w:proofErr w:type="spellStart"/>
-      <w:r>
-        <w:t>registracija</w:t>
-      </w:r>
-      <w:proofErr w:type="spellEnd"/>
-      <w:r>
-        <w:t>(</w:t>
-      </w:r>
-      <w:proofErr w:type="spellStart"/>
-      <w:r>
-        <w:t>korisnickoIme</w:t>
-      </w:r>
-      <w:proofErr w:type="spellEnd"/>
-      <w:r>
-        <w:t xml:space="preserve">, </w:t>
-      </w:r>
-      <w:proofErr w:type="spellStart"/>
-      <w:r>
-        <w:t>ime</w:t>
-      </w:r>
-      <w:proofErr w:type="spellEnd"/>
-      <w:r>
-        <w:t xml:space="preserve">, </w:t>
-      </w:r>
-      <w:proofErr w:type="spellStart"/>
-      <w:r>
-        <w:t>prezime</w:t>
-      </w:r>
-      <w:proofErr w:type="spellEnd"/>
-      <w:r>
-        <w:t xml:space="preserve">, </w:t>
-      </w:r>
-      <w:proofErr w:type="spellStart"/>
-      <w:r>
-        <w:t>adresa</w:t>
-      </w:r>
-      <w:proofErr w:type="spellEnd"/>
-      <w:r>
-        <w:t>, password) : void</w:t>
-      </w:r>
-    </w:p>
-    <w:p>
-      <w:proofErr w:type="spellStart"/>
-      <w:r>
-        <w:t>Veza</w:t>
-      </w:r>
-      <w:proofErr w:type="spellEnd"/>
-      <w:r>
-        <w:t xml:space="preserve"> </w:t>
-      </w:r>
-      <w:proofErr w:type="spellStart"/>
-      <w:r>
-        <w:t>sa</w:t>
-      </w:r>
-      <w:proofErr w:type="spellEnd"/>
-      <w:r>
-        <w:t xml:space="preserve"> SK: </w:t>
+        <w:t xml:space="preserve">Ugovor UG1: </w:t>
+      </w:r>
+    </w:p>
+    <w:p>
+      <w:r>
+        <w:t xml:space="preserve">Operacija: </w:t>
+      </w:r>
+      <w:r>
+        <w:t>registracija(korisnickoIme, ime, prezime, adresa, password) : void</w:t>
+      </w:r>
+    </w:p>
+    <w:p>
+      <w:r>
+        <w:t xml:space="preserve">Veza sa SK: </w:t>
       </w:r>
       <w:r>
         <w:t>SK1</w:t>
       </w:r>
     </w:p>
     <w:p>
-      <w:proofErr w:type="spellStart"/>
-      <w:r>
-        <w:t>Preduslov</w:t>
-      </w:r>
-      <w:proofErr w:type="spellEnd"/>
-      <w:r>
-        <w:t>:</w:t>
-      </w:r>
-      <w:r>
-        <w:t xml:space="preserve"> </w:t>
-      </w:r>
-      <w:proofErr w:type="spellStart"/>
-      <w:r>
-        <w:t>Korisnik</w:t>
-      </w:r>
-      <w:proofErr w:type="spellEnd"/>
-      <w:r>
-        <w:t xml:space="preserve"> je </w:t>
-      </w:r>
-      <w:proofErr w:type="spellStart"/>
-      <w:r>
-        <w:t>uneo</w:t>
-      </w:r>
-      <w:proofErr w:type="spellEnd"/>
-      <w:r>
-        <w:t xml:space="preserve"> </w:t>
-      </w:r>
-      <w:proofErr w:type="spellStart"/>
-      <w:r>
-        <w:t>validne</w:t>
-      </w:r>
-      <w:proofErr w:type="spellEnd"/>
-      <w:r>
-        <w:t xml:space="preserve"> </w:t>
-      </w:r>
-      <w:proofErr w:type="spellStart"/>
-      <w:r>
-        <w:t>podatke</w:t>
-      </w:r>
-      <w:proofErr w:type="spellEnd"/>
-      <w:r>
-        <w:t xml:space="preserve"> u </w:t>
-      </w:r>
-      <w:proofErr w:type="spellStart"/>
-      <w:r>
-        <w:t>formu</w:t>
-      </w:r>
-      <w:proofErr w:type="spellEnd"/>
-      <w:r>
-        <w:t xml:space="preserve"> za </w:t>
-      </w:r>
-      <w:proofErr w:type="spellStart"/>
-      <w:r>
-        <w:t>registraciju</w:t>
-      </w:r>
-      <w:proofErr w:type="spellEnd"/>
-    </w:p>
-    <w:p>
-      <w:proofErr w:type="spellStart"/>
-      <w:r>
-        <w:t>Postuslov</w:t>
-      </w:r>
-      <w:proofErr w:type="spellEnd"/>
-      <w:r>
-        <w:t xml:space="preserve">: </w:t>
-      </w:r>
-      <w:proofErr w:type="spellStart"/>
-      <w:r>
-        <w:t>Kreiran</w:t>
-      </w:r>
-      <w:proofErr w:type="spellEnd"/>
-      <w:r>
-        <w:t xml:space="preserve"> je </w:t>
-      </w:r>
-      <w:proofErr w:type="spellStart"/>
-      <w:r>
-        <w:t>nov</w:t>
-      </w:r>
-      <w:proofErr w:type="spellEnd"/>
-      <w:r>
-        <w:t xml:space="preserve"> </w:t>
-      </w:r>
-      <w:proofErr w:type="spellStart"/>
-      <w:r>
-        <w:t>korisnik</w:t>
-      </w:r>
-      <w:proofErr w:type="spellEnd"/>
-      <w:r>
-        <w:t xml:space="preserve"> u </w:t>
-      </w:r>
-      <w:proofErr w:type="spellStart"/>
-      <w:r>
-        <w:t>bazi</w:t>
-      </w:r>
-      <w:proofErr w:type="spellEnd"/>
-      <w:r>
-        <w:t>.</w:t>
+      <w:r>
+        <w:t>Preduslov:</w:t>
+      </w:r>
+      <w:r>
+        <w:t xml:space="preserve"> Korisnik je uneo validne podatke u formu za registraciju</w:t>
+      </w:r>
+    </w:p>
+    <w:p>
+      <w:r>
+        <w:t xml:space="preserve">Postuslov: </w:t>
+      </w:r>
+      <w:r>
+        <w:t>Kreiran je nov korisnik u bazi.</w:t>
       </w:r>
     </w:p>
     <w:p>
@@ -5833,31 +6052,7 @@
         <w:jc w:val="center"/>
       </w:pPr>
       <w:r>
-        <w:t>(</w:t>
-      </w:r>
-      <w:proofErr w:type="spellStart"/>
-      <w:r>
-        <w:t>Slika</w:t>
-      </w:r>
-      <w:proofErr w:type="spellEnd"/>
-      <w:r>
-        <w:t xml:space="preserve"> 6) </w:t>
-      </w:r>
-      <w:proofErr w:type="spellStart"/>
-      <w:r>
-        <w:t>Dijagram</w:t>
-      </w:r>
-      <w:proofErr w:type="spellEnd"/>
-      <w:r>
-        <w:t xml:space="preserve"> </w:t>
-      </w:r>
-      <w:proofErr w:type="spellStart"/>
-      <w:r>
-        <w:t>sekvenci</w:t>
-      </w:r>
-      <w:proofErr w:type="spellEnd"/>
-      <w:r>
-        <w:t xml:space="preserve"> SK2 </w:t>
+        <w:t xml:space="preserve">(Slika 6) Dijagram sekvenci SK2 </w:t>
       </w:r>
     </w:p>
     <w:p>
@@ -5924,39 +6119,7 @@
         <w:jc w:val="center"/>
       </w:pPr>
       <w:r>
-        <w:t>(</w:t>
-      </w:r>
-      <w:proofErr w:type="spellStart"/>
-      <w:r>
-        <w:t>Slika</w:t>
-      </w:r>
-      <w:proofErr w:type="spellEnd"/>
-      <w:r>
-        <w:t xml:space="preserve"> 7) </w:t>
-      </w:r>
-      <w:proofErr w:type="spellStart"/>
-      <w:r>
-        <w:t>Dijagram</w:t>
-      </w:r>
-      <w:proofErr w:type="spellEnd"/>
-      <w:r>
-        <w:t xml:space="preserve"> </w:t>
-      </w:r>
-      <w:proofErr w:type="spellStart"/>
-      <w:r>
-        <w:t>sekvenci</w:t>
-      </w:r>
-      <w:proofErr w:type="spellEnd"/>
-      <w:r>
-        <w:t xml:space="preserve"> SK2 </w:t>
-      </w:r>
-      <w:proofErr w:type="spellStart"/>
-      <w:r>
-        <w:t>alternativni</w:t>
-      </w:r>
-      <w:proofErr w:type="spellEnd"/>
-      <w:r>
-        <w:t xml:space="preserve"> scenario</w:t>
+        <w:t>(Slika 7) Dijagram sekvenci SK2 alternativni scenario</w:t>
       </w:r>
     </w:p>
     <w:p>
@@ -5966,206 +6129,44 @@
           <w:bCs/>
         </w:rPr>
       </w:pPr>
-      <w:proofErr w:type="spellStart"/>
       <w:r>
         <w:rPr>
           <w:b/>
           <w:bCs/>
         </w:rPr>
-        <w:t>Ugovor</w:t>
-      </w:r>
-      <w:proofErr w:type="spellEnd"/>
-      <w:r>
-        <w:rPr>
-          <w:b/>
-          <w:bCs/>
-        </w:rPr>
-        <w:t xml:space="preserve"> UG2: </w:t>
-      </w:r>
-    </w:p>
-    <w:p>
-      <w:proofErr w:type="spellStart"/>
-      <w:r>
-        <w:t>Operacija</w:t>
-      </w:r>
-      <w:proofErr w:type="spellEnd"/>
-      <w:r>
-        <w:t xml:space="preserve">: </w:t>
-      </w:r>
-      <w:r>
-        <w:t xml:space="preserve">login(password, </w:t>
-      </w:r>
-      <w:proofErr w:type="spellStart"/>
-      <w:r>
-        <w:t>korisnickoIme</w:t>
-      </w:r>
-      <w:proofErr w:type="spellEnd"/>
-      <w:r>
-        <w:t>): void</w:t>
-      </w:r>
-    </w:p>
-    <w:p>
-      <w:proofErr w:type="spellStart"/>
-      <w:r>
-        <w:t>Veza</w:t>
-      </w:r>
-      <w:proofErr w:type="spellEnd"/>
-      <w:r>
-        <w:t xml:space="preserve"> </w:t>
-      </w:r>
-      <w:proofErr w:type="spellStart"/>
-      <w:r>
-        <w:t>sa</w:t>
-      </w:r>
-      <w:proofErr w:type="spellEnd"/>
-      <w:r>
-        <w:t xml:space="preserve"> SK: </w:t>
+        <w:t xml:space="preserve">Ugovor UG2: </w:t>
+      </w:r>
+    </w:p>
+    <w:p>
+      <w:r>
+        <w:t xml:space="preserve">Operacija: </w:t>
+      </w:r>
+      <w:r>
+        <w:t>login(password, korisnickoIme): void</w:t>
+      </w:r>
+    </w:p>
+    <w:p>
+      <w:r>
+        <w:t xml:space="preserve">Veza sa SK: </w:t>
       </w:r>
       <w:r>
         <w:t>SK2</w:t>
       </w:r>
     </w:p>
     <w:p>
-      <w:proofErr w:type="spellStart"/>
-      <w:r>
-        <w:t>Preduslov</w:t>
-      </w:r>
-      <w:proofErr w:type="spellEnd"/>
-      <w:r>
-        <w:t>:</w:t>
-      </w:r>
-      <w:r>
-        <w:t xml:space="preserve"> </w:t>
-      </w:r>
-      <w:proofErr w:type="spellStart"/>
-      <w:r>
-        <w:t>Korisnik</w:t>
-      </w:r>
-      <w:proofErr w:type="spellEnd"/>
-      <w:r>
-        <w:t xml:space="preserve"> je </w:t>
-      </w:r>
-      <w:proofErr w:type="spellStart"/>
-      <w:r>
-        <w:t>uneo</w:t>
-      </w:r>
-      <w:proofErr w:type="spellEnd"/>
-      <w:r>
-        <w:t xml:space="preserve"> </w:t>
-      </w:r>
-      <w:proofErr w:type="spellStart"/>
-      <w:r>
-        <w:t>validne</w:t>
-      </w:r>
-      <w:proofErr w:type="spellEnd"/>
-      <w:r>
-        <w:t xml:space="preserve"> </w:t>
-      </w:r>
-      <w:proofErr w:type="spellStart"/>
-      <w:r>
-        <w:t>podatke</w:t>
-      </w:r>
-      <w:proofErr w:type="spellEnd"/>
-      <w:r>
-        <w:t xml:space="preserve"> u </w:t>
-      </w:r>
-      <w:proofErr w:type="spellStart"/>
-      <w:r>
-        <w:t>formu</w:t>
-      </w:r>
-      <w:proofErr w:type="spellEnd"/>
-      <w:r>
-        <w:t xml:space="preserve"> za login</w:t>
-      </w:r>
-    </w:p>
-    <w:p>
-      <w:proofErr w:type="spellStart"/>
-      <w:r>
-        <w:t>Postuslov</w:t>
-      </w:r>
-      <w:proofErr w:type="spellEnd"/>
-      <w:r>
-        <w:t xml:space="preserve">: </w:t>
-      </w:r>
-      <w:proofErr w:type="spellStart"/>
-      <w:r>
-        <w:t>Započeta</w:t>
-      </w:r>
-      <w:proofErr w:type="spellEnd"/>
-      <w:r>
-        <w:t xml:space="preserve"> je </w:t>
-      </w:r>
-      <w:proofErr w:type="spellStart"/>
-      <w:r>
-        <w:t>sesija</w:t>
-      </w:r>
-      <w:proofErr w:type="spellEnd"/>
-      <w:r>
-        <w:t xml:space="preserve"> </w:t>
-      </w:r>
-      <w:proofErr w:type="spellStart"/>
-      <w:r>
-        <w:t>odgovarajuceg</w:t>
-      </w:r>
-      <w:proofErr w:type="spellEnd"/>
-      <w:r>
-        <w:t xml:space="preserve"> </w:t>
-      </w:r>
-      <w:proofErr w:type="spellStart"/>
-      <w:r>
-        <w:t>korisnika</w:t>
-      </w:r>
-      <w:proofErr w:type="spellEnd"/>
-      <w:r>
-        <w:t xml:space="preserve"> </w:t>
-      </w:r>
-      <w:proofErr w:type="spellStart"/>
-      <w:r>
-        <w:t>i</w:t>
-      </w:r>
-      <w:proofErr w:type="spellEnd"/>
-      <w:r>
-        <w:t xml:space="preserve"> </w:t>
-      </w:r>
-      <w:proofErr w:type="spellStart"/>
-      <w:r>
-        <w:t>postavljeni</w:t>
-      </w:r>
-      <w:proofErr w:type="spellEnd"/>
-      <w:r>
-        <w:t xml:space="preserve"> </w:t>
-      </w:r>
-      <w:proofErr w:type="spellStart"/>
-      <w:r>
-        <w:t>atributi</w:t>
-      </w:r>
-      <w:proofErr w:type="spellEnd"/>
-      <w:r>
-        <w:t xml:space="preserve"> </w:t>
-      </w:r>
-      <w:proofErr w:type="spellStart"/>
-      <w:r>
-        <w:t>korisnik</w:t>
-      </w:r>
-      <w:proofErr w:type="spellEnd"/>
-      <w:r>
-        <w:t xml:space="preserve"> I </w:t>
-      </w:r>
-      <w:proofErr w:type="spellStart"/>
-      <w:r>
-        <w:t>rola</w:t>
-      </w:r>
-      <w:proofErr w:type="spellEnd"/>
-      <w:r>
-        <w:t xml:space="preserve"> </w:t>
-      </w:r>
-      <w:proofErr w:type="spellStart"/>
-      <w:r>
-        <w:t>sesije</w:t>
-      </w:r>
-      <w:proofErr w:type="spellEnd"/>
-      <w:r>
-        <w:t>.</w:t>
+      <w:r>
+        <w:t>Preduslov:</w:t>
+      </w:r>
+      <w:r>
+        <w:t xml:space="preserve"> Korisnik je uneo validne podatke u formu za login</w:t>
+      </w:r>
+    </w:p>
+    <w:p>
+      <w:r>
+        <w:t xml:space="preserve">Postuslov: </w:t>
+      </w:r>
+      <w:r>
+        <w:t>Započeta je sesija odgovarajuceg korisnika i postavljeni atributi korisnik I rola sesije.</w:t>
       </w:r>
     </w:p>
     <w:p>
@@ -6235,37 +6236,13 @@
         <w:jc w:val="center"/>
       </w:pPr>
       <w:r>
-        <w:t>(</w:t>
-      </w:r>
-      <w:proofErr w:type="spellStart"/>
-      <w:r>
-        <w:t>Slika</w:t>
-      </w:r>
-      <w:proofErr w:type="spellEnd"/>
-      <w:r>
-        <w:t xml:space="preserve"> </w:t>
+        <w:t xml:space="preserve">(Slika </w:t>
       </w:r>
       <w:r>
         <w:t>8</w:t>
       </w:r>
       <w:r>
-        <w:t xml:space="preserve">) </w:t>
-      </w:r>
-      <w:proofErr w:type="spellStart"/>
-      <w:r>
-        <w:t>Dijagram</w:t>
-      </w:r>
-      <w:proofErr w:type="spellEnd"/>
-      <w:r>
-        <w:t xml:space="preserve"> </w:t>
-      </w:r>
-      <w:proofErr w:type="spellStart"/>
-      <w:r>
-        <w:t>sekvenci</w:t>
-      </w:r>
-      <w:proofErr w:type="spellEnd"/>
-      <w:r>
-        <w:t xml:space="preserve"> SK</w:t>
+        <w:t>) Dijagram sekvenci SK</w:t>
       </w:r>
       <w:r>
         <w:t>3</w:t>
@@ -6329,39 +6306,7 @@
         <w:jc w:val="center"/>
       </w:pPr>
       <w:r>
-        <w:t>(</w:t>
-      </w:r>
-      <w:proofErr w:type="spellStart"/>
-      <w:r>
-        <w:t>Slika</w:t>
-      </w:r>
-      <w:proofErr w:type="spellEnd"/>
-      <w:r>
-        <w:t xml:space="preserve"> 9) </w:t>
-      </w:r>
-      <w:proofErr w:type="spellStart"/>
-      <w:r>
-        <w:t>Dijagram</w:t>
-      </w:r>
-      <w:proofErr w:type="spellEnd"/>
-      <w:r>
-        <w:t xml:space="preserve"> </w:t>
-      </w:r>
-      <w:proofErr w:type="spellStart"/>
-      <w:r>
-        <w:t>sekvenci</w:t>
-      </w:r>
-      <w:proofErr w:type="spellEnd"/>
-      <w:r>
-        <w:t xml:space="preserve"> SK3 </w:t>
-      </w:r>
-      <w:proofErr w:type="spellStart"/>
-      <w:r>
-        <w:t>alternativni</w:t>
-      </w:r>
-      <w:proofErr w:type="spellEnd"/>
-      <w:r>
-        <w:t xml:space="preserve"> scenario</w:t>
+        <w:t>(Slika 9) Dijagram sekvenci SK3 alternativni scenario</w:t>
       </w:r>
     </w:p>
     <w:p>
@@ -6371,166 +6316,45 @@
           <w:bCs/>
         </w:rPr>
       </w:pPr>
-      <w:proofErr w:type="spellStart"/>
       <w:r>
         <w:rPr>
           <w:b/>
           <w:bCs/>
         </w:rPr>
-        <w:t>Ugovor</w:t>
-      </w:r>
-      <w:proofErr w:type="spellEnd"/>
-      <w:r>
-        <w:rPr>
-          <w:b/>
-          <w:bCs/>
-        </w:rPr>
-        <w:t xml:space="preserve"> UG3: </w:t>
-      </w:r>
-    </w:p>
-    <w:p>
-      <w:proofErr w:type="spellStart"/>
-      <w:r>
-        <w:t>Operacija</w:t>
-      </w:r>
-      <w:proofErr w:type="spellEnd"/>
-      <w:r>
-        <w:t xml:space="preserve">: </w:t>
-      </w:r>
-      <w:proofErr w:type="spellStart"/>
-      <w:r>
-        <w:t>filtrirajPonudu</w:t>
-      </w:r>
-      <w:proofErr w:type="spellEnd"/>
-      <w:r>
-        <w:t xml:space="preserve">(program, </w:t>
-      </w:r>
-      <w:proofErr w:type="spellStart"/>
-      <w:r>
-        <w:t>kategorije</w:t>
-      </w:r>
-      <w:proofErr w:type="spellEnd"/>
-      <w:r>
-        <w:t>[]) : List&lt;</w:t>
-      </w:r>
-      <w:proofErr w:type="spellStart"/>
-      <w:r>
-        <w:t>Proizvod</w:t>
-      </w:r>
-      <w:proofErr w:type="spellEnd"/>
-      <w:r>
-        <w:t>&gt;</w:t>
-      </w:r>
-    </w:p>
-    <w:p>
-      <w:proofErr w:type="spellStart"/>
-      <w:r>
-        <w:t>Veza</w:t>
-      </w:r>
-      <w:proofErr w:type="spellEnd"/>
-      <w:r>
-        <w:t xml:space="preserve"> </w:t>
-      </w:r>
-      <w:proofErr w:type="spellStart"/>
-      <w:r>
-        <w:t>sa</w:t>
-      </w:r>
-      <w:proofErr w:type="spellEnd"/>
-      <w:r>
-        <w:t xml:space="preserve"> SK: </w:t>
+        <w:t xml:space="preserve">Ugovor UG3: </w:t>
+      </w:r>
+    </w:p>
+    <w:p>
+      <w:r>
+        <w:t xml:space="preserve">Operacija: </w:t>
+      </w:r>
+      <w:r>
+        <w:t>filtrirajPonudu(program, kategorije[]) : List&lt;Proizvod&gt;</w:t>
+      </w:r>
+    </w:p>
+    <w:p>
+      <w:r>
+        <w:t xml:space="preserve">Veza sa SK: </w:t>
       </w:r>
       <w:r>
         <w:t>SK3</w:t>
       </w:r>
     </w:p>
     <w:p>
-      <w:proofErr w:type="spellStart"/>
-      <w:r>
-        <w:t>Preduslov</w:t>
-      </w:r>
-      <w:proofErr w:type="spellEnd"/>
-      <w:r>
-        <w:t>:</w:t>
-      </w:r>
-      <w:r>
-        <w:t xml:space="preserve"> </w:t>
-      </w:r>
-      <w:proofErr w:type="spellStart"/>
-      <w:r>
-        <w:t>Korisnik</w:t>
-      </w:r>
-      <w:proofErr w:type="spellEnd"/>
-      <w:r>
-        <w:t xml:space="preserve"> je </w:t>
-      </w:r>
-      <w:proofErr w:type="spellStart"/>
-      <w:r>
-        <w:t>uneo</w:t>
-      </w:r>
-      <w:proofErr w:type="spellEnd"/>
-      <w:r>
-        <w:t xml:space="preserve"> </w:t>
-      </w:r>
-      <w:proofErr w:type="spellStart"/>
-      <w:r>
-        <w:t>validan</w:t>
-      </w:r>
-      <w:proofErr w:type="spellEnd"/>
-      <w:r>
-        <w:t xml:space="preserve"> program </w:t>
-      </w:r>
-      <w:proofErr w:type="spellStart"/>
-      <w:r>
-        <w:t>i</w:t>
-      </w:r>
-      <w:proofErr w:type="spellEnd"/>
-      <w:r>
-        <w:t>/</w:t>
-      </w:r>
-      <w:proofErr w:type="spellStart"/>
-      <w:r>
-        <w:t>ili</w:t>
-      </w:r>
-      <w:proofErr w:type="spellEnd"/>
-      <w:r>
-        <w:t xml:space="preserve"> </w:t>
-      </w:r>
-      <w:proofErr w:type="spellStart"/>
-      <w:r>
-        <w:t>kategorije</w:t>
-      </w:r>
-      <w:proofErr w:type="spellEnd"/>
-    </w:p>
-    <w:p>
-      <w:proofErr w:type="spellStart"/>
-      <w:r>
-        <w:t>Postuslov</w:t>
-      </w:r>
-      <w:proofErr w:type="spellEnd"/>
-      <w:r>
-        <w:t xml:space="preserve">: </w:t>
-      </w:r>
-      <w:proofErr w:type="spellStart"/>
-      <w:r>
-        <w:t>prikazana</w:t>
-      </w:r>
-      <w:proofErr w:type="spellEnd"/>
-      <w:r>
-        <w:t xml:space="preserve"> je </w:t>
-      </w:r>
-      <w:proofErr w:type="spellStart"/>
-      <w:r>
-        <w:t>lista</w:t>
-      </w:r>
-      <w:proofErr w:type="spellEnd"/>
-      <w:r>
-        <w:t xml:space="preserve"> </w:t>
-      </w:r>
-      <w:proofErr w:type="spellStart"/>
-      <w:r>
-        <w:t>proizvoda</w:t>
-      </w:r>
-      <w:proofErr w:type="spellEnd"/>
+      <w:r>
+        <w:t>Preduslov:</w:t>
+      </w:r>
+      <w:r>
+        <w:t xml:space="preserve"> Korisnik je uneo validan program i/ili kategorije</w:t>
+      </w:r>
+    </w:p>
+    <w:p>
+      <w:r>
+        <w:t xml:space="preserve">Postuslov: </w:t>
+      </w:r>
+      <w:r>
+        <w:t>prikazana je lista proizvoda</w:t>
+      </w:r>
     </w:p>
     <w:p/>
     <w:p>
@@ -6592,31 +6416,7 @@
         <w:jc w:val="center"/>
       </w:pPr>
       <w:r>
-        <w:t>(</w:t>
-      </w:r>
-      <w:proofErr w:type="spellStart"/>
-      <w:r>
-        <w:t>Slika</w:t>
-      </w:r>
-      <w:proofErr w:type="spellEnd"/>
-      <w:r>
-        <w:t xml:space="preserve"> 10) </w:t>
-      </w:r>
-      <w:proofErr w:type="spellStart"/>
-      <w:r>
-        <w:t>Dijagram</w:t>
-      </w:r>
-      <w:proofErr w:type="spellEnd"/>
-      <w:r>
-        <w:t xml:space="preserve"> </w:t>
-      </w:r>
-      <w:proofErr w:type="spellStart"/>
-      <w:r>
-        <w:t>sekvenci</w:t>
-      </w:r>
-      <w:proofErr w:type="spellEnd"/>
-      <w:r>
-        <w:t xml:space="preserve"> SK4</w:t>
+        <w:t>(Slika 10) Dijagram sekvenci SK4</w:t>
       </w:r>
     </w:p>
     <w:p>
@@ -6681,39 +6481,7 @@
         </w:rPr>
       </w:pPr>
       <w:r>
-        <w:t>(</w:t>
-      </w:r>
-      <w:proofErr w:type="spellStart"/>
-      <w:r>
-        <w:t>Slika</w:t>
-      </w:r>
-      <w:proofErr w:type="spellEnd"/>
-      <w:r>
-        <w:t xml:space="preserve"> 11) </w:t>
-      </w:r>
-      <w:proofErr w:type="spellStart"/>
-      <w:r>
-        <w:t>Dijagram</w:t>
-      </w:r>
-      <w:proofErr w:type="spellEnd"/>
-      <w:r>
-        <w:t xml:space="preserve"> </w:t>
-      </w:r>
-      <w:proofErr w:type="spellStart"/>
-      <w:r>
-        <w:t>sekvenci</w:t>
-      </w:r>
-      <w:proofErr w:type="spellEnd"/>
-      <w:r>
-        <w:t xml:space="preserve"> SK4 </w:t>
-      </w:r>
-      <w:proofErr w:type="spellStart"/>
-      <w:r>
-        <w:t>alternativni</w:t>
-      </w:r>
-      <w:proofErr w:type="spellEnd"/>
-      <w:r>
-        <w:t xml:space="preserve"> scenario</w:t>
+        <w:t>(Slika 11) Dijagram sekvenci SK4 alternativni scenario</w:t>
       </w:r>
     </w:p>
     <w:p>
@@ -6723,174 +6491,45 @@
           <w:bCs/>
         </w:rPr>
       </w:pPr>
-      <w:proofErr w:type="spellStart"/>
       <w:r>
         <w:rPr>
           <w:b/>
           <w:bCs/>
         </w:rPr>
-        <w:t>Ugovor</w:t>
-      </w:r>
-      <w:proofErr w:type="spellEnd"/>
-      <w:r>
-        <w:rPr>
-          <w:b/>
-          <w:bCs/>
-        </w:rPr>
-        <w:t xml:space="preserve"> UG4: </w:t>
-      </w:r>
-    </w:p>
-    <w:p>
-      <w:proofErr w:type="spellStart"/>
-      <w:r>
-        <w:t>Operacija</w:t>
-      </w:r>
-      <w:proofErr w:type="spellEnd"/>
-      <w:r>
-        <w:t xml:space="preserve">: </w:t>
-      </w:r>
-      <w:proofErr w:type="spellStart"/>
-      <w:r>
-        <w:t>prikazNarudzbiKorisnika</w:t>
-      </w:r>
-      <w:proofErr w:type="spellEnd"/>
-      <w:r>
-        <w:t>() : void</w:t>
-      </w:r>
-    </w:p>
-    <w:p>
-      <w:proofErr w:type="spellStart"/>
-      <w:r>
-        <w:t>Veza</w:t>
-      </w:r>
-      <w:proofErr w:type="spellEnd"/>
-      <w:r>
-        <w:t xml:space="preserve"> </w:t>
-      </w:r>
-      <w:proofErr w:type="spellStart"/>
-      <w:r>
-        <w:t>sa</w:t>
-      </w:r>
-      <w:proofErr w:type="spellEnd"/>
-      <w:r>
-        <w:t xml:space="preserve"> SK: </w:t>
+        <w:t xml:space="preserve">Ugovor UG4: </w:t>
+      </w:r>
+    </w:p>
+    <w:p>
+      <w:r>
+        <w:t xml:space="preserve">Operacija: </w:t>
+      </w:r>
+      <w:r>
+        <w:t>prikazNarudzbiKorisnika() : void</w:t>
+      </w:r>
+    </w:p>
+    <w:p>
+      <w:r>
+        <w:t xml:space="preserve">Veza sa SK: </w:t>
       </w:r>
       <w:r>
         <w:t>SK4</w:t>
       </w:r>
     </w:p>
     <w:p>
-      <w:proofErr w:type="spellStart"/>
-      <w:r>
-        <w:t>Preduslov</w:t>
-      </w:r>
-      <w:proofErr w:type="spellEnd"/>
-      <w:r>
-        <w:t>:</w:t>
-      </w:r>
-      <w:r>
-        <w:t xml:space="preserve"> </w:t>
-      </w:r>
-      <w:proofErr w:type="spellStart"/>
-      <w:r>
-        <w:t>postoji</w:t>
-      </w:r>
-      <w:proofErr w:type="spellEnd"/>
-      <w:r>
-        <w:t xml:space="preserve"> </w:t>
-      </w:r>
-      <w:proofErr w:type="spellStart"/>
-      <w:r>
-        <w:t>sesija</w:t>
-      </w:r>
-      <w:proofErr w:type="spellEnd"/>
-      <w:r>
-        <w:t xml:space="preserve"> </w:t>
-      </w:r>
-      <w:proofErr w:type="spellStart"/>
-      <w:r>
-        <w:t>sa</w:t>
-      </w:r>
-      <w:proofErr w:type="spellEnd"/>
-      <w:r>
-        <w:t xml:space="preserve"> </w:t>
-      </w:r>
-      <w:proofErr w:type="spellStart"/>
-      <w:r>
-        <w:t>korisnikom</w:t>
-      </w:r>
-      <w:proofErr w:type="spellEnd"/>
-    </w:p>
-    <w:p>
-      <w:proofErr w:type="spellStart"/>
-      <w:r>
-        <w:t>Postuslov</w:t>
-      </w:r>
-      <w:proofErr w:type="spellEnd"/>
-      <w:r>
-        <w:t xml:space="preserve">: </w:t>
-      </w:r>
-      <w:proofErr w:type="spellStart"/>
-      <w:r>
-        <w:t>prikazane</w:t>
-      </w:r>
-      <w:proofErr w:type="spellEnd"/>
-      <w:r>
-        <w:t xml:space="preserve"> </w:t>
-      </w:r>
-      <w:proofErr w:type="spellStart"/>
-      <w:r>
-        <w:t>su</w:t>
-      </w:r>
-      <w:proofErr w:type="spellEnd"/>
-      <w:r>
-        <w:t xml:space="preserve"> </w:t>
-      </w:r>
-      <w:proofErr w:type="spellStart"/>
-      <w:r>
-        <w:t>sve</w:t>
-      </w:r>
-      <w:proofErr w:type="spellEnd"/>
-      <w:r>
-        <w:t xml:space="preserve"> </w:t>
-      </w:r>
-      <w:proofErr w:type="spellStart"/>
-      <w:r>
-        <w:t>narudzbe</w:t>
-      </w:r>
-      <w:proofErr w:type="spellEnd"/>
-      <w:r>
-        <w:t xml:space="preserve"> </w:t>
-      </w:r>
-      <w:proofErr w:type="spellStart"/>
-      <w:r>
-        <w:t>korisnika</w:t>
-      </w:r>
-      <w:proofErr w:type="spellEnd"/>
-      <w:r>
-        <w:t xml:space="preserve"> </w:t>
-      </w:r>
-      <w:proofErr w:type="spellStart"/>
-      <w:r>
-        <w:t>iz</w:t>
-      </w:r>
-      <w:proofErr w:type="spellEnd"/>
-      <w:r>
-        <w:t xml:space="preserve"> </w:t>
-      </w:r>
-      <w:proofErr w:type="spellStart"/>
-      <w:r>
-        <w:t>trenutne</w:t>
-      </w:r>
-      <w:proofErr w:type="spellEnd"/>
-      <w:r>
-        <w:t xml:space="preserve"> </w:t>
-      </w:r>
-      <w:proofErr w:type="spellStart"/>
-      <w:r>
-        <w:t>sesije</w:t>
-      </w:r>
-      <w:proofErr w:type="spellEnd"/>
+      <w:r>
+        <w:t>Preduslov:</w:t>
+      </w:r>
+      <w:r>
+        <w:t xml:space="preserve"> postoji sesija sa korisnikom</w:t>
+      </w:r>
+    </w:p>
+    <w:p>
+      <w:r>
+        <w:t xml:space="preserve">Postuslov: </w:t>
+      </w:r>
+      <w:r>
+        <w:t>prikazane su sve narudzbe korisnika iz trenutne sesije</w:t>
+      </w:r>
     </w:p>
     <w:p>
       <w:pPr>
@@ -6951,31 +6590,7 @@
         <w:jc w:val="center"/>
       </w:pPr>
       <w:r>
-        <w:t>(</w:t>
-      </w:r>
-      <w:proofErr w:type="spellStart"/>
-      <w:r>
-        <w:t>Slika</w:t>
-      </w:r>
-      <w:proofErr w:type="spellEnd"/>
-      <w:r>
-        <w:t xml:space="preserve"> 12) </w:t>
-      </w:r>
-      <w:proofErr w:type="spellStart"/>
-      <w:r>
-        <w:t>Dijagram</w:t>
-      </w:r>
-      <w:proofErr w:type="spellEnd"/>
-      <w:r>
-        <w:t xml:space="preserve"> </w:t>
-      </w:r>
-      <w:proofErr w:type="spellStart"/>
-      <w:r>
-        <w:t>sekvenci</w:t>
-      </w:r>
-      <w:proofErr w:type="spellEnd"/>
-      <w:r>
-        <w:t xml:space="preserve"> SK5</w:t>
+        <w:t>(Slika 12) Dijagram sekvenci SK5</w:t>
       </w:r>
     </w:p>
     <w:p>
@@ -7040,39 +6655,7 @@
         </w:rPr>
       </w:pPr>
       <w:r>
-        <w:t>(</w:t>
-      </w:r>
-      <w:proofErr w:type="spellStart"/>
-      <w:r>
-        <w:t>Slika</w:t>
-      </w:r>
-      <w:proofErr w:type="spellEnd"/>
-      <w:r>
-        <w:t xml:space="preserve"> 13) </w:t>
-      </w:r>
-      <w:proofErr w:type="spellStart"/>
-      <w:r>
-        <w:t>Dijagram</w:t>
-      </w:r>
-      <w:proofErr w:type="spellEnd"/>
-      <w:r>
-        <w:t xml:space="preserve"> </w:t>
-      </w:r>
-      <w:proofErr w:type="spellStart"/>
-      <w:r>
-        <w:t>sekvenci</w:t>
-      </w:r>
-      <w:proofErr w:type="spellEnd"/>
-      <w:r>
-        <w:t xml:space="preserve"> SK5 </w:t>
-      </w:r>
-      <w:proofErr w:type="spellStart"/>
-      <w:r>
-        <w:t>alternativni</w:t>
-      </w:r>
-      <w:proofErr w:type="spellEnd"/>
-      <w:r>
-        <w:t xml:space="preserve"> scenario</w:t>
+        <w:t>(Slika 13) Dijagram sekvenci SK5 alternativni scenario</w:t>
       </w:r>
     </w:p>
     <w:p>
@@ -7082,73 +6665,25 @@
           <w:bCs/>
         </w:rPr>
       </w:pPr>
-      <w:proofErr w:type="spellStart"/>
       <w:r>
         <w:rPr>
           <w:b/>
           <w:bCs/>
         </w:rPr>
-        <w:t>Ugovor</w:t>
-      </w:r>
-      <w:proofErr w:type="spellEnd"/>
-      <w:r>
-        <w:rPr>
-          <w:b/>
-          <w:bCs/>
-        </w:rPr>
-        <w:t xml:space="preserve"> UG5: </w:t>
-      </w:r>
-    </w:p>
-    <w:p>
-      <w:proofErr w:type="spellStart"/>
-      <w:r>
-        <w:t>Operacija</w:t>
-      </w:r>
-      <w:proofErr w:type="spellEnd"/>
-      <w:r>
-        <w:t xml:space="preserve">: </w:t>
-      </w:r>
-      <w:proofErr w:type="spellStart"/>
-      <w:r>
-        <w:t>dodajProizvod</w:t>
-      </w:r>
-      <w:proofErr w:type="spellEnd"/>
-      <w:r>
-        <w:t>(</w:t>
-      </w:r>
-      <w:proofErr w:type="spellStart"/>
-      <w:r>
-        <w:t>proizvod</w:t>
-      </w:r>
-      <w:proofErr w:type="spellEnd"/>
-      <w:r>
-        <w:t xml:space="preserve">, </w:t>
-      </w:r>
-      <w:proofErr w:type="spellStart"/>
-      <w:r>
-        <w:t>kolicina</w:t>
-      </w:r>
-      <w:proofErr w:type="spellEnd"/>
-      <w:r>
-        <w:t>) : void</w:t>
-      </w:r>
-    </w:p>
-    <w:p>
-      <w:proofErr w:type="spellStart"/>
-      <w:r>
-        <w:t>Veza</w:t>
-      </w:r>
-      <w:proofErr w:type="spellEnd"/>
-      <w:r>
-        <w:t xml:space="preserve"> </w:t>
-      </w:r>
-      <w:proofErr w:type="spellStart"/>
-      <w:r>
-        <w:t>sa</w:t>
-      </w:r>
-      <w:proofErr w:type="spellEnd"/>
-      <w:r>
-        <w:t xml:space="preserve"> SK: </w:t>
+        <w:t xml:space="preserve">Ugovor UG5: </w:t>
+      </w:r>
+    </w:p>
+    <w:p>
+      <w:r>
+        <w:t xml:space="preserve">Operacija: </w:t>
+      </w:r>
+      <w:r>
+        <w:t>dodajProizvod(proizvod, kolicina) : void</w:t>
+      </w:r>
+    </w:p>
+    <w:p>
+      <w:r>
+        <w:t xml:space="preserve">Veza sa SK: </w:t>
       </w:r>
       <w:r>
         <w:t>SK5</w:t>
@@ -7160,38 +6695,12 @@
           <w:lang w:val="sr-Latn-RS"/>
         </w:rPr>
       </w:pPr>
-      <w:proofErr w:type="spellStart"/>
-      <w:r>
-        <w:t>Preduslov</w:t>
-      </w:r>
-      <w:proofErr w:type="spellEnd"/>
-      <w:r>
-        <w:t>:</w:t>
-      </w:r>
-      <w:r>
-        <w:t xml:space="preserve"> </w:t>
-      </w:r>
-      <w:proofErr w:type="spellStart"/>
-      <w:r>
-        <w:t>korisnik</w:t>
-      </w:r>
-      <w:proofErr w:type="spellEnd"/>
-      <w:r>
-        <w:t xml:space="preserve"> je </w:t>
-      </w:r>
-      <w:proofErr w:type="spellStart"/>
-      <w:r>
-        <w:t>uneo</w:t>
-      </w:r>
-      <w:proofErr w:type="spellEnd"/>
-      <w:r>
-        <w:t xml:space="preserve"> </w:t>
-      </w:r>
-      <w:proofErr w:type="spellStart"/>
-      <w:r>
-        <w:t>koli</w:t>
-      </w:r>
-      <w:proofErr w:type="spellEnd"/>
+      <w:r>
+        <w:t>Preduslov:</w:t>
+      </w:r>
+      <w:r>
+        <w:t xml:space="preserve"> korisnik je uneo koli</w:t>
+      </w:r>
       <w:r>
         <w:rPr>
           <w:lang w:val="sr-Latn-RS"/>
@@ -7200,35 +6709,12 @@
       </w:r>
     </w:p>
     <w:p>
-      <w:proofErr w:type="spellStart"/>
-      <w:r>
-        <w:t>Postuslov</w:t>
-      </w:r>
-      <w:proofErr w:type="spellEnd"/>
-      <w:r>
-        <w:t xml:space="preserve">: </w:t>
-      </w:r>
-      <w:proofErr w:type="spellStart"/>
-      <w:r>
-        <w:t>dodat</w:t>
-      </w:r>
-      <w:proofErr w:type="spellEnd"/>
-      <w:r>
-        <w:t xml:space="preserve"> je </w:t>
-      </w:r>
-      <w:proofErr w:type="spellStart"/>
-      <w:r>
-        <w:t>proizvod</w:t>
-      </w:r>
-      <w:proofErr w:type="spellEnd"/>
-      <w:r>
-        <w:t xml:space="preserve"> </w:t>
-      </w:r>
-      <w:proofErr w:type="spellStart"/>
-      <w:r>
-        <w:t>narudžbini</w:t>
-      </w:r>
-      <w:proofErr w:type="spellEnd"/>
+      <w:r>
+        <w:t xml:space="preserve">Postuslov: </w:t>
+      </w:r>
+      <w:r>
+        <w:t>dodat je proizvod narudžbini</w:t>
+      </w:r>
     </w:p>
     <w:p>
       <w:pPr>
@@ -7289,31 +6775,7 @@
         <w:jc w:val="center"/>
       </w:pPr>
       <w:r>
-        <w:t>(</w:t>
-      </w:r>
-      <w:proofErr w:type="spellStart"/>
-      <w:r>
-        <w:t>Slika</w:t>
-      </w:r>
-      <w:proofErr w:type="spellEnd"/>
-      <w:r>
-        <w:t xml:space="preserve"> 14) </w:t>
-      </w:r>
-      <w:proofErr w:type="spellStart"/>
-      <w:r>
-        <w:t>Dijagram</w:t>
-      </w:r>
-      <w:proofErr w:type="spellEnd"/>
-      <w:r>
-        <w:t xml:space="preserve"> </w:t>
-      </w:r>
-      <w:proofErr w:type="spellStart"/>
-      <w:r>
-        <w:t>sekvenci</w:t>
-      </w:r>
-      <w:proofErr w:type="spellEnd"/>
-      <w:r>
-        <w:t xml:space="preserve"> SK6</w:t>
+        <w:t>(Slika 14) Dijagram sekvenci SK6</w:t>
       </w:r>
     </w:p>
     <w:p>
@@ -7374,39 +6836,7 @@
         <w:jc w:val="center"/>
       </w:pPr>
       <w:r>
-        <w:t>(</w:t>
-      </w:r>
-      <w:proofErr w:type="spellStart"/>
-      <w:r>
-        <w:t>Slika</w:t>
-      </w:r>
-      <w:proofErr w:type="spellEnd"/>
-      <w:r>
-        <w:t xml:space="preserve"> 15) </w:t>
-      </w:r>
-      <w:proofErr w:type="spellStart"/>
-      <w:r>
-        <w:t>Dijagram</w:t>
-      </w:r>
-      <w:proofErr w:type="spellEnd"/>
-      <w:r>
-        <w:t xml:space="preserve"> </w:t>
-      </w:r>
-      <w:proofErr w:type="spellStart"/>
-      <w:r>
-        <w:t>sekvenci</w:t>
-      </w:r>
-      <w:proofErr w:type="spellEnd"/>
-      <w:r>
-        <w:t xml:space="preserve"> SK6 </w:t>
-      </w:r>
-      <w:proofErr w:type="spellStart"/>
-      <w:r>
-        <w:t>alternativni</w:t>
-      </w:r>
-      <w:proofErr w:type="spellEnd"/>
-      <w:r>
-        <w:t xml:space="preserve"> scenario</w:t>
+        <w:t>(Slika 15) Dijagram sekvenci SK6 alternativni scenario</w:t>
       </w:r>
     </w:p>
     <w:p>
@@ -7416,291 +6846,97 @@
           <w:bCs/>
         </w:rPr>
       </w:pPr>
-      <w:proofErr w:type="spellStart"/>
       <w:r>
         <w:rPr>
           <w:b/>
           <w:bCs/>
         </w:rPr>
-        <w:t>Ugovor</w:t>
-      </w:r>
-      <w:proofErr w:type="spellEnd"/>
-      <w:r>
+        <w:t xml:space="preserve">Ugovor UG6: </w:t>
+      </w:r>
+    </w:p>
+    <w:p>
+      <w:r>
+        <w:t xml:space="preserve">Operacija: </w:t>
+      </w:r>
+      <w:r>
+        <w:t>naruci(nacinPlacanja) : void</w:t>
+      </w:r>
+    </w:p>
+    <w:p>
+      <w:r>
+        <w:t xml:space="preserve">Veza sa SK: </w:t>
+      </w:r>
+      <w:r>
+        <w:t>SK6</w:t>
+      </w:r>
+    </w:p>
+    <w:p>
+      <w:r>
+        <w:t>Preduslov:</w:t>
+      </w:r>
+      <w:r>
+        <w:t xml:space="preserve"> korisnik je kreirao narudžbinu</w:t>
+      </w:r>
+    </w:p>
+    <w:p>
+      <w:r>
+        <w:t xml:space="preserve">Postuslov: </w:t>
+      </w:r>
+      <w:r>
+        <w:t>narudžbina je dodata u bazu podataka</w:t>
+      </w:r>
+    </w:p>
+    <w:p/>
+    <w:p/>
+    <w:p>
+      <w:pPr>
         <w:rPr>
           <w:b/>
           <w:bCs/>
         </w:rPr>
-        <w:t xml:space="preserve"> UG6: </w:t>
-      </w:r>
-    </w:p>
-    <w:p>
-      <w:proofErr w:type="spellStart"/>
-      <w:r>
-        <w:t>Operacija</w:t>
-      </w:r>
-      <w:proofErr w:type="spellEnd"/>
-      <w:r>
-        <w:t xml:space="preserve">: </w:t>
-      </w:r>
-      <w:proofErr w:type="spellStart"/>
-      <w:r>
-        <w:t>naruci</w:t>
-      </w:r>
-      <w:proofErr w:type="spellEnd"/>
-      <w:r>
-        <w:t>(</w:t>
-      </w:r>
-      <w:proofErr w:type="spellStart"/>
-      <w:r>
-        <w:t>nacinPlacanja</w:t>
-      </w:r>
-      <w:proofErr w:type="spellEnd"/>
-      <w:r>
-        <w:t>) : void</w:t>
-      </w:r>
-    </w:p>
-    <w:p>
-      <w:proofErr w:type="spellStart"/>
-      <w:r>
-        <w:t>Veza</w:t>
-      </w:r>
-      <w:proofErr w:type="spellEnd"/>
-      <w:r>
-        <w:t xml:space="preserve"> </w:t>
-      </w:r>
-      <w:proofErr w:type="spellStart"/>
-      <w:r>
-        <w:t>sa</w:t>
-      </w:r>
-      <w:proofErr w:type="spellEnd"/>
-      <w:r>
-        <w:t xml:space="preserve"> SK: </w:t>
-      </w:r>
-      <w:r>
-        <w:t>SK6</w:t>
-      </w:r>
-    </w:p>
-    <w:p>
-      <w:proofErr w:type="spellStart"/>
-      <w:r>
-        <w:t>Preduslov</w:t>
-      </w:r>
-      <w:proofErr w:type="spellEnd"/>
-      <w:r>
-        <w:t>:</w:t>
-      </w:r>
-      <w:r>
-        <w:t xml:space="preserve"> </w:t>
-      </w:r>
-      <w:proofErr w:type="spellStart"/>
-      <w:r>
-        <w:t>korisnik</w:t>
-      </w:r>
-      <w:proofErr w:type="spellEnd"/>
-      <w:r>
-        <w:t xml:space="preserve"> je </w:t>
-      </w:r>
-      <w:proofErr w:type="spellStart"/>
-      <w:r>
-        <w:t>kreirao</w:t>
-      </w:r>
-      <w:proofErr w:type="spellEnd"/>
-      <w:r>
-        <w:t xml:space="preserve"> </w:t>
-      </w:r>
-      <w:proofErr w:type="spellStart"/>
-      <w:r>
-        <w:t>narudžbinu</w:t>
-      </w:r>
-      <w:proofErr w:type="spellEnd"/>
-    </w:p>
-    <w:p>
-      <w:proofErr w:type="spellStart"/>
-      <w:r>
-        <w:t>Postuslov</w:t>
-      </w:r>
-      <w:proofErr w:type="spellEnd"/>
-      <w:r>
-        <w:t xml:space="preserve">: </w:t>
-      </w:r>
-      <w:proofErr w:type="spellStart"/>
-      <w:r>
-        <w:t>narudžbina</w:t>
-      </w:r>
-      <w:proofErr w:type="spellEnd"/>
-      <w:r>
-        <w:t xml:space="preserve"> je </w:t>
-      </w:r>
-      <w:proofErr w:type="spellStart"/>
-      <w:r>
-        <w:t>dodata</w:t>
-      </w:r>
-      <w:proofErr w:type="spellEnd"/>
-      <w:r>
-        <w:t xml:space="preserve"> u </w:t>
-      </w:r>
-      <w:proofErr w:type="spellStart"/>
-      <w:r>
-        <w:t>bazu</w:t>
-      </w:r>
-      <w:proofErr w:type="spellEnd"/>
-      <w:r>
-        <w:t xml:space="preserve"> </w:t>
-      </w:r>
-      <w:proofErr w:type="spellStart"/>
-      <w:r>
-        <w:t>podataka</w:t>
-      </w:r>
-      <w:proofErr w:type="spellEnd"/>
-    </w:p>
-    <w:p/>
-    <w:p/>
-    <w:p>
-      <w:pPr>
+      </w:pPr>
+      <w:r>
         <w:rPr>
           <w:b/>
           <w:bCs/>
         </w:rPr>
-      </w:pPr>
-      <w:proofErr w:type="spellStart"/>
-      <w:r>
-        <w:rPr>
-          <w:b/>
-          <w:bCs/>
-        </w:rPr>
-        <w:t>Ugovor</w:t>
-      </w:r>
-      <w:proofErr w:type="spellEnd"/>
-      <w:r>
-        <w:rPr>
-          <w:b/>
-          <w:bCs/>
-        </w:rPr>
-        <w:t xml:space="preserve"> UG7: </w:t>
-      </w:r>
-    </w:p>
-    <w:p>
-      <w:proofErr w:type="spellStart"/>
-      <w:r>
-        <w:t>Operacija</w:t>
-      </w:r>
-      <w:proofErr w:type="spellEnd"/>
-      <w:r>
-        <w:t xml:space="preserve">: </w:t>
-      </w:r>
-      <w:proofErr w:type="spellStart"/>
-      <w:r>
-        <w:t>otkazi</w:t>
-      </w:r>
-      <w:proofErr w:type="spellEnd"/>
-      <w:r>
-        <w:t>()</w:t>
+        <w:t xml:space="preserve">Ugovor UG7: </w:t>
+      </w:r>
+    </w:p>
+    <w:p>
+      <w:r>
+        <w:t xml:space="preserve">Operacija: </w:t>
+      </w:r>
+      <w:r>
+        <w:t>otkazi()</w:t>
       </w:r>
       <w:r>
         <w:t xml:space="preserve"> : void</w:t>
       </w:r>
     </w:p>
     <w:p>
-      <w:proofErr w:type="spellStart"/>
-      <w:r>
-        <w:t>Veza</w:t>
-      </w:r>
-      <w:proofErr w:type="spellEnd"/>
-      <w:r>
-        <w:t xml:space="preserve"> </w:t>
-      </w:r>
-      <w:proofErr w:type="spellStart"/>
-      <w:r>
-        <w:t>sa</w:t>
-      </w:r>
-      <w:proofErr w:type="spellEnd"/>
-      <w:r>
-        <w:t xml:space="preserve"> SK: </w:t>
+      <w:r>
+        <w:t xml:space="preserve">Veza sa SK: </w:t>
       </w:r>
       <w:r>
         <w:t>Sk7</w:t>
       </w:r>
     </w:p>
     <w:p>
-      <w:proofErr w:type="spellStart"/>
-      <w:r>
-        <w:t>Preduslov</w:t>
-      </w:r>
-      <w:proofErr w:type="spellEnd"/>
-      <w:r>
-        <w:t>:</w:t>
-      </w:r>
-      <w:r>
-        <w:t xml:space="preserve"> </w:t>
-      </w:r>
-      <w:proofErr w:type="spellStart"/>
-      <w:r>
-        <w:t>korisnik</w:t>
-      </w:r>
-      <w:proofErr w:type="spellEnd"/>
-      <w:r>
-        <w:t xml:space="preserve"> je </w:t>
-      </w:r>
-      <w:proofErr w:type="spellStart"/>
-      <w:r>
-        <w:t>kreirao</w:t>
-      </w:r>
-      <w:proofErr w:type="spellEnd"/>
-      <w:r>
-        <w:t xml:space="preserve"> </w:t>
-      </w:r>
-      <w:proofErr w:type="spellStart"/>
-      <w:r>
-        <w:t>narudžbinu</w:t>
-      </w:r>
-      <w:proofErr w:type="spellEnd"/>
-    </w:p>
-    <w:p>
-      <w:proofErr w:type="spellStart"/>
-      <w:r>
-        <w:t>Postuslov</w:t>
-      </w:r>
-      <w:proofErr w:type="spellEnd"/>
-      <w:r>
-        <w:t xml:space="preserve">: </w:t>
-      </w:r>
-      <w:proofErr w:type="spellStart"/>
-      <w:r>
-        <w:t>Objekat</w:t>
-      </w:r>
-      <w:proofErr w:type="spellEnd"/>
-      <w:r>
-        <w:t xml:space="preserve"> </w:t>
-      </w:r>
-      <w:proofErr w:type="spellStart"/>
-      <w:r>
-        <w:t>narudžbine</w:t>
-      </w:r>
-      <w:proofErr w:type="spellEnd"/>
-      <w:r>
-        <w:t xml:space="preserve"> </w:t>
-      </w:r>
-      <w:proofErr w:type="spellStart"/>
-      <w:r>
-        <w:t>miče</w:t>
-      </w:r>
-      <w:proofErr w:type="spellEnd"/>
-      <w:r>
-        <w:t xml:space="preserve"> se </w:t>
-      </w:r>
-      <w:proofErr w:type="spellStart"/>
-      <w:r>
-        <w:t>iz</w:t>
-      </w:r>
-      <w:proofErr w:type="spellEnd"/>
-      <w:r>
-        <w:t xml:space="preserve"> </w:t>
-      </w:r>
-      <w:proofErr w:type="spellStart"/>
-      <w:r>
-        <w:t>sesije</w:t>
-      </w:r>
-      <w:proofErr w:type="spellEnd"/>
+      <w:r>
+        <w:t>Preduslov:</w:t>
+      </w:r>
+      <w:r>
+        <w:t xml:space="preserve"> korisnik je kreirao narudžbinu</w:t>
+      </w:r>
+    </w:p>
+    <w:p>
+      <w:r>
+        <w:t xml:space="preserve">Postuslov: </w:t>
+      </w:r>
+      <w:r>
+        <w:t>Objekat narudžbine miče se iz sesije</w:t>
+      </w:r>
     </w:p>
     <w:p>
       <w:pPr>
@@ -7767,31 +7003,7 @@
         <w:jc w:val="center"/>
       </w:pPr>
       <w:r>
-        <w:t>(</w:t>
-      </w:r>
-      <w:proofErr w:type="spellStart"/>
-      <w:r>
-        <w:t>Slika</w:t>
-      </w:r>
-      <w:proofErr w:type="spellEnd"/>
-      <w:r>
-        <w:t xml:space="preserve"> 16) </w:t>
-      </w:r>
-      <w:proofErr w:type="spellStart"/>
-      <w:r>
-        <w:t>Dijagram</w:t>
-      </w:r>
-      <w:proofErr w:type="spellEnd"/>
-      <w:r>
-        <w:t xml:space="preserve"> </w:t>
-      </w:r>
-      <w:proofErr w:type="spellStart"/>
-      <w:r>
-        <w:t>sekvenci</w:t>
-      </w:r>
-      <w:proofErr w:type="spellEnd"/>
-      <w:r>
-        <w:t xml:space="preserve"> SK7</w:t>
+        <w:t>(Slika 16) Dijagram sekvenci SK7</w:t>
       </w:r>
     </w:p>
     <w:p>
@@ -7852,39 +7064,7 @@
         <w:jc w:val="center"/>
       </w:pPr>
       <w:r>
-        <w:t>(</w:t>
-      </w:r>
-      <w:proofErr w:type="spellStart"/>
-      <w:r>
-        <w:t>Slika</w:t>
-      </w:r>
-      <w:proofErr w:type="spellEnd"/>
-      <w:r>
-        <w:t xml:space="preserve"> 17) </w:t>
-      </w:r>
-      <w:proofErr w:type="spellStart"/>
-      <w:r>
-        <w:t>Dijagram</w:t>
-      </w:r>
-      <w:proofErr w:type="spellEnd"/>
-      <w:r>
-        <w:t xml:space="preserve"> </w:t>
-      </w:r>
-      <w:proofErr w:type="spellStart"/>
-      <w:r>
-        <w:t>sekvenci</w:t>
-      </w:r>
-      <w:proofErr w:type="spellEnd"/>
-      <w:r>
-        <w:t xml:space="preserve"> SK7 </w:t>
-      </w:r>
-      <w:proofErr w:type="spellStart"/>
-      <w:r>
-        <w:t>alternativni</w:t>
-      </w:r>
-      <w:proofErr w:type="spellEnd"/>
-      <w:r>
-        <w:t xml:space="preserve"> scenario</w:t>
+        <w:t>(Slika 17) Dijagram sekvenci SK7 alternativni scenario</w:t>
       </w:r>
     </w:p>
     <w:p>
@@ -7902,201 +7082,48 @@
           <w:bCs/>
         </w:rPr>
       </w:pPr>
-      <w:proofErr w:type="spellStart"/>
       <w:r>
         <w:rPr>
           <w:b/>
           <w:bCs/>
         </w:rPr>
-        <w:t>Ugovor</w:t>
-      </w:r>
-      <w:proofErr w:type="spellEnd"/>
-      <w:r>
-        <w:rPr>
-          <w:b/>
-          <w:bCs/>
-        </w:rPr>
-        <w:t xml:space="preserve"> UG8: </w:t>
-      </w:r>
-    </w:p>
-    <w:p>
-      <w:proofErr w:type="spellStart"/>
-      <w:r>
-        <w:t>Operacija</w:t>
-      </w:r>
-      <w:proofErr w:type="spellEnd"/>
-      <w:r>
-        <w:t xml:space="preserve">: </w:t>
-      </w:r>
-      <w:proofErr w:type="spellStart"/>
-      <w:r>
-        <w:t>izmeniInformacije</w:t>
-      </w:r>
-      <w:proofErr w:type="spellEnd"/>
-      <w:r>
-        <w:t>(</w:t>
-      </w:r>
-      <w:proofErr w:type="spellStart"/>
-      <w:r>
-        <w:t>korisnickoIme</w:t>
-      </w:r>
-      <w:proofErr w:type="spellEnd"/>
-      <w:r>
-        <w:t xml:space="preserve">, </w:t>
-      </w:r>
-      <w:proofErr w:type="spellStart"/>
-      <w:r>
-        <w:t>ime</w:t>
-      </w:r>
-      <w:proofErr w:type="spellEnd"/>
-      <w:r>
-        <w:t xml:space="preserve">, </w:t>
-      </w:r>
-      <w:proofErr w:type="spellStart"/>
-      <w:r>
-        <w:t>prezime</w:t>
-      </w:r>
-      <w:proofErr w:type="spellEnd"/>
-      <w:r>
-        <w:t xml:space="preserve">, </w:t>
-      </w:r>
-      <w:proofErr w:type="spellStart"/>
-      <w:r>
-        <w:t>adresa</w:t>
-      </w:r>
-      <w:proofErr w:type="spellEnd"/>
-      <w:r>
-        <w:t>, password)</w:t>
+        <w:t xml:space="preserve">Ugovor UG8: </w:t>
+      </w:r>
+    </w:p>
+    <w:p>
+      <w:r>
+        <w:t xml:space="preserve">Operacija: </w:t>
+      </w:r>
+      <w:r>
+        <w:t>izmeniInformacije(korisnickoIme, ime, prezime, adresa, password)</w:t>
       </w:r>
       <w:r>
         <w:t xml:space="preserve"> : void</w:t>
       </w:r>
     </w:p>
     <w:p>
-      <w:proofErr w:type="spellStart"/>
-      <w:r>
-        <w:t>Veza</w:t>
-      </w:r>
-      <w:proofErr w:type="spellEnd"/>
-      <w:r>
-        <w:t xml:space="preserve"> </w:t>
-      </w:r>
-      <w:proofErr w:type="spellStart"/>
-      <w:r>
-        <w:t>sa</w:t>
-      </w:r>
-      <w:proofErr w:type="spellEnd"/>
-      <w:r>
-        <w:t xml:space="preserve"> SK: </w:t>
+      <w:r>
+        <w:t xml:space="preserve">Veza sa SK: </w:t>
       </w:r>
       <w:r>
         <w:t>SK7</w:t>
       </w:r>
     </w:p>
     <w:p>
-      <w:proofErr w:type="spellStart"/>
-      <w:r>
-        <w:t>Preduslov</w:t>
-      </w:r>
-      <w:proofErr w:type="spellEnd"/>
-      <w:r>
-        <w:t>:</w:t>
-      </w:r>
-      <w:r>
-        <w:t xml:space="preserve"> </w:t>
-      </w:r>
-      <w:proofErr w:type="spellStart"/>
-      <w:r>
-        <w:t>Korisnik</w:t>
-      </w:r>
-      <w:proofErr w:type="spellEnd"/>
-      <w:r>
-        <w:t xml:space="preserve"> je </w:t>
-      </w:r>
-      <w:proofErr w:type="spellStart"/>
-      <w:r>
-        <w:t>uneo</w:t>
-      </w:r>
-      <w:proofErr w:type="spellEnd"/>
-      <w:r>
-        <w:t xml:space="preserve"> </w:t>
-      </w:r>
-      <w:proofErr w:type="spellStart"/>
-      <w:r>
-        <w:t>validne</w:t>
-      </w:r>
-      <w:proofErr w:type="spellEnd"/>
-      <w:r>
-        <w:t xml:space="preserve"> </w:t>
-      </w:r>
-      <w:proofErr w:type="spellStart"/>
-      <w:r>
-        <w:t>nove</w:t>
-      </w:r>
-      <w:proofErr w:type="spellEnd"/>
-      <w:r>
-        <w:t xml:space="preserve"> </w:t>
-      </w:r>
-      <w:proofErr w:type="spellStart"/>
-      <w:r>
-        <w:t>podatke</w:t>
-      </w:r>
-      <w:proofErr w:type="spellEnd"/>
-    </w:p>
-    <w:p>
-      <w:proofErr w:type="spellStart"/>
-      <w:r>
-        <w:t>Postuslov</w:t>
-      </w:r>
-      <w:proofErr w:type="spellEnd"/>
-      <w:r>
-        <w:t xml:space="preserve">: </w:t>
-      </w:r>
-      <w:proofErr w:type="spellStart"/>
-      <w:r>
-        <w:t>Korisnikovi</w:t>
-      </w:r>
-      <w:proofErr w:type="spellEnd"/>
-      <w:r>
-        <w:t xml:space="preserve"> </w:t>
-      </w:r>
-      <w:proofErr w:type="spellStart"/>
-      <w:r>
-        <w:t>podaci</w:t>
-      </w:r>
-      <w:proofErr w:type="spellEnd"/>
-      <w:r>
-        <w:t xml:space="preserve"> </w:t>
-      </w:r>
-      <w:proofErr w:type="spellStart"/>
-      <w:r>
-        <w:t>su</w:t>
-      </w:r>
-      <w:proofErr w:type="spellEnd"/>
-      <w:r>
-        <w:t xml:space="preserve"> </w:t>
-      </w:r>
-      <w:proofErr w:type="spellStart"/>
-      <w:r>
-        <w:t>izmenjeni</w:t>
-      </w:r>
-      <w:proofErr w:type="spellEnd"/>
-      <w:r>
-        <w:t xml:space="preserve"> u </w:t>
-      </w:r>
-      <w:proofErr w:type="spellStart"/>
-      <w:r>
-        <w:t>bazi</w:t>
-      </w:r>
-      <w:proofErr w:type="spellEnd"/>
-      <w:r>
-        <w:t xml:space="preserve"> </w:t>
-      </w:r>
-      <w:proofErr w:type="spellStart"/>
-      <w:r>
-        <w:t>podataka</w:t>
-      </w:r>
-      <w:proofErr w:type="spellEnd"/>
+      <w:r>
+        <w:t>Preduslov:</w:t>
+      </w:r>
+      <w:r>
+        <w:t xml:space="preserve"> Korisnik je uneo validne nove podatke</w:t>
+      </w:r>
+    </w:p>
+    <w:p>
+      <w:r>
+        <w:t xml:space="preserve">Postuslov: </w:t>
+      </w:r>
+      <w:r>
+        <w:t>Korisnikovi podaci su izmenjeni u bazi podataka</w:t>
+      </w:r>
     </w:p>
     <w:p>
       <w:pPr>
@@ -8164,31 +7191,7 @@
         <w:jc w:val="center"/>
       </w:pPr>
       <w:r>
-        <w:t>(</w:t>
-      </w:r>
-      <w:proofErr w:type="spellStart"/>
-      <w:r>
-        <w:t>Slika</w:t>
-      </w:r>
-      <w:proofErr w:type="spellEnd"/>
-      <w:r>
-        <w:t xml:space="preserve"> 18) </w:t>
-      </w:r>
-      <w:proofErr w:type="spellStart"/>
-      <w:r>
-        <w:t>Dijagram</w:t>
-      </w:r>
-      <w:proofErr w:type="spellEnd"/>
-      <w:r>
-        <w:t xml:space="preserve"> </w:t>
-      </w:r>
-      <w:proofErr w:type="spellStart"/>
-      <w:r>
-        <w:t>sekvenci</w:t>
-      </w:r>
-      <w:proofErr w:type="spellEnd"/>
-      <w:r>
-        <w:t xml:space="preserve"> SK8</w:t>
+        <w:t>(Slika 18) Dijagram sekvenci SK8</w:t>
       </w:r>
     </w:p>
     <w:p>
@@ -8254,39 +7257,7 @@
         <w:jc w:val="center"/>
       </w:pPr>
       <w:r>
-        <w:t>(</w:t>
-      </w:r>
-      <w:proofErr w:type="spellStart"/>
-      <w:r>
-        <w:t>Slika</w:t>
-      </w:r>
-      <w:proofErr w:type="spellEnd"/>
-      <w:r>
-        <w:t xml:space="preserve"> 19) </w:t>
-      </w:r>
-      <w:proofErr w:type="spellStart"/>
-      <w:r>
-        <w:t>Dijagram</w:t>
-      </w:r>
-      <w:proofErr w:type="spellEnd"/>
-      <w:r>
-        <w:t xml:space="preserve"> </w:t>
-      </w:r>
-      <w:proofErr w:type="spellStart"/>
-      <w:r>
-        <w:t>sekvenci</w:t>
-      </w:r>
-      <w:proofErr w:type="spellEnd"/>
-      <w:r>
-        <w:t xml:space="preserve"> SK8 </w:t>
-      </w:r>
-      <w:proofErr w:type="spellStart"/>
-      <w:r>
-        <w:t>alternativni</w:t>
-      </w:r>
-      <w:proofErr w:type="spellEnd"/>
-      <w:r>
-        <w:t xml:space="preserve"> scenario</w:t>
+        <w:t>(Slika 19) Dijagram sekvenci SK8 alternativni scenario</w:t>
       </w:r>
     </w:p>
     <w:p>
@@ -8296,225 +7267,48 @@
           <w:bCs/>
         </w:rPr>
       </w:pPr>
-      <w:proofErr w:type="spellStart"/>
       <w:r>
         <w:rPr>
           <w:b/>
           <w:bCs/>
         </w:rPr>
-        <w:t>Ugovor</w:t>
-      </w:r>
-      <w:proofErr w:type="spellEnd"/>
-      <w:r>
-        <w:rPr>
-          <w:b/>
-          <w:bCs/>
-        </w:rPr>
-        <w:t xml:space="preserve"> UG9: </w:t>
-      </w:r>
-    </w:p>
-    <w:p>
-      <w:proofErr w:type="spellStart"/>
-      <w:r>
-        <w:t>Operacija</w:t>
-      </w:r>
-      <w:proofErr w:type="spellEnd"/>
-      <w:r>
-        <w:t xml:space="preserve">: </w:t>
-      </w:r>
-      <w:proofErr w:type="spellStart"/>
-      <w:r>
-        <w:t>noviProizvod</w:t>
-      </w:r>
-      <w:proofErr w:type="spellEnd"/>
-      <w:r>
-        <w:t>(</w:t>
-      </w:r>
-      <w:proofErr w:type="spellStart"/>
-      <w:r>
-        <w:t>naziv</w:t>
-      </w:r>
-      <w:proofErr w:type="spellEnd"/>
-      <w:r>
-        <w:t xml:space="preserve">, </w:t>
-      </w:r>
-      <w:proofErr w:type="spellStart"/>
-      <w:r>
-        <w:t>cenaPoGramu</w:t>
-      </w:r>
-      <w:proofErr w:type="spellEnd"/>
-      <w:r>
-        <w:t xml:space="preserve">, </w:t>
-      </w:r>
-      <w:proofErr w:type="spellStart"/>
-      <w:r>
-        <w:t>slika</w:t>
-      </w:r>
-      <w:proofErr w:type="spellEnd"/>
-      <w:r>
-        <w:t xml:space="preserve">, </w:t>
-      </w:r>
-      <w:proofErr w:type="spellStart"/>
-      <w:r>
-        <w:t>opis</w:t>
-      </w:r>
-      <w:proofErr w:type="spellEnd"/>
-      <w:r>
-        <w:t xml:space="preserve">, </w:t>
-      </w:r>
-      <w:proofErr w:type="spellStart"/>
-      <w:r>
-        <w:t>kategorija</w:t>
-      </w:r>
-      <w:proofErr w:type="spellEnd"/>
-      <w:r>
-        <w:t>, program) : void</w:t>
-      </w:r>
-    </w:p>
-    <w:p>
-      <w:proofErr w:type="spellStart"/>
-      <w:r>
-        <w:t>Veza</w:t>
-      </w:r>
-      <w:proofErr w:type="spellEnd"/>
+        <w:t xml:space="preserve">Ugovor UG9: </w:t>
+      </w:r>
+    </w:p>
+    <w:p>
+      <w:r>
+        <w:t xml:space="preserve">Operacija: </w:t>
+      </w:r>
+      <w:r>
+        <w:t>noviProizvod(naziv, cenaPoGramu, slika, opis, kategorija, program) : void</w:t>
+      </w:r>
+    </w:p>
+    <w:p>
+      <w:r>
+        <w:t xml:space="preserve">Veza sa SK: </w:t>
+      </w:r>
+      <w:r>
+        <w:t>SK8</w:t>
+      </w:r>
+    </w:p>
+    <w:p>
+      <w:r>
+        <w:t>Preduslov:</w:t>
+      </w:r>
+      <w:r>
+        <w:t xml:space="preserve"> Korisnik je uneo validne podatke na formi za nov proizvod</w:t>
+      </w:r>
+    </w:p>
+    <w:p>
+      <w:r>
+        <w:t xml:space="preserve">Postuslov: </w:t>
+      </w:r>
       <w:r>
         <w:t xml:space="preserve"> </w:t>
       </w:r>
-      <w:proofErr w:type="spellStart"/>
-      <w:r>
-        <w:t>sa</w:t>
-      </w:r>
-      <w:proofErr w:type="spellEnd"/>
-      <w:r>
-        <w:t xml:space="preserve"> SK: </w:t>
-      </w:r>
-      <w:r>
-        <w:t>SK8</w:t>
-      </w:r>
-    </w:p>
-    <w:p>
-      <w:proofErr w:type="spellStart"/>
-      <w:r>
-        <w:t>Preduslov</w:t>
-      </w:r>
-      <w:proofErr w:type="spellEnd"/>
-      <w:r>
-        <w:t>:</w:t>
-      </w:r>
-      <w:r>
-        <w:t xml:space="preserve"> </w:t>
-      </w:r>
-      <w:proofErr w:type="spellStart"/>
-      <w:r>
-        <w:t>Korisnik</w:t>
-      </w:r>
-      <w:proofErr w:type="spellEnd"/>
-      <w:r>
-        <w:t xml:space="preserve"> je </w:t>
-      </w:r>
-      <w:proofErr w:type="spellStart"/>
-      <w:r>
-        <w:t>uneo</w:t>
-      </w:r>
-      <w:proofErr w:type="spellEnd"/>
-      <w:r>
-        <w:t xml:space="preserve"> </w:t>
-      </w:r>
-      <w:proofErr w:type="spellStart"/>
-      <w:r>
-        <w:t>validne</w:t>
-      </w:r>
-      <w:proofErr w:type="spellEnd"/>
-      <w:r>
-        <w:t xml:space="preserve"> </w:t>
-      </w:r>
-      <w:proofErr w:type="spellStart"/>
-      <w:r>
-        <w:t>podatke</w:t>
-      </w:r>
-      <w:proofErr w:type="spellEnd"/>
-      <w:r>
-        <w:t xml:space="preserve"> </w:t>
-      </w:r>
-      <w:proofErr w:type="spellStart"/>
-      <w:r>
-        <w:t>na</w:t>
-      </w:r>
-      <w:proofErr w:type="spellEnd"/>
-      <w:r>
-        <w:t xml:space="preserve"> </w:t>
-      </w:r>
-      <w:proofErr w:type="spellStart"/>
-      <w:r>
-        <w:t>formi</w:t>
-      </w:r>
-      <w:proofErr w:type="spellEnd"/>
-      <w:r>
-        <w:t xml:space="preserve"> za </w:t>
-      </w:r>
-      <w:proofErr w:type="spellStart"/>
-      <w:r>
-        <w:t>nov</w:t>
-      </w:r>
-      <w:proofErr w:type="spellEnd"/>
-      <w:r>
-        <w:t xml:space="preserve"> </w:t>
-      </w:r>
-      <w:proofErr w:type="spellStart"/>
-      <w:r>
-        <w:t>proizvod</w:t>
-      </w:r>
-      <w:proofErr w:type="spellEnd"/>
-    </w:p>
-    <w:p>
-      <w:proofErr w:type="spellStart"/>
-      <w:r>
-        <w:t>Postuslov</w:t>
-      </w:r>
-      <w:proofErr w:type="spellEnd"/>
-      <w:r>
-        <w:t xml:space="preserve">: </w:t>
-      </w:r>
-      <w:r>
-        <w:t xml:space="preserve"> </w:t>
-      </w:r>
-      <w:proofErr w:type="spellStart"/>
-      <w:r>
-        <w:t>Dodat</w:t>
-      </w:r>
-      <w:proofErr w:type="spellEnd"/>
-      <w:r>
-        <w:t xml:space="preserve"> je </w:t>
-      </w:r>
-      <w:proofErr w:type="spellStart"/>
-      <w:r>
-        <w:t>nov</w:t>
-      </w:r>
-      <w:proofErr w:type="spellEnd"/>
-      <w:r>
-        <w:t xml:space="preserve"> </w:t>
-      </w:r>
-      <w:proofErr w:type="spellStart"/>
-      <w:r>
-        <w:t>proizvod</w:t>
-      </w:r>
-      <w:proofErr w:type="spellEnd"/>
-      <w:r>
-        <w:t xml:space="preserve"> u </w:t>
-      </w:r>
-      <w:proofErr w:type="spellStart"/>
-      <w:r>
-        <w:t>bazu</w:t>
-      </w:r>
-      <w:proofErr w:type="spellEnd"/>
-      <w:r>
-        <w:t xml:space="preserve"> </w:t>
-      </w:r>
-      <w:proofErr w:type="spellStart"/>
-      <w:r>
-        <w:t>podataka</w:t>
-      </w:r>
-      <w:proofErr w:type="spellEnd"/>
+      <w:r>
+        <w:t>Dodat je nov proizvod u bazu podataka</w:t>
+      </w:r>
     </w:p>
     <w:p>
       <w:pPr>
@@ -8575,31 +7369,7 @@
         <w:jc w:val="center"/>
       </w:pPr>
       <w:r>
-        <w:t>(</w:t>
-      </w:r>
-      <w:proofErr w:type="spellStart"/>
-      <w:r>
-        <w:t>Slika</w:t>
-      </w:r>
-      <w:proofErr w:type="spellEnd"/>
-      <w:r>
-        <w:t xml:space="preserve"> 20) </w:t>
-      </w:r>
-      <w:proofErr w:type="spellStart"/>
-      <w:r>
-        <w:t>Dijagram</w:t>
-      </w:r>
-      <w:proofErr w:type="spellEnd"/>
-      <w:r>
-        <w:t xml:space="preserve"> </w:t>
-      </w:r>
-      <w:proofErr w:type="spellStart"/>
-      <w:r>
-        <w:t>sekvenci</w:t>
-      </w:r>
-      <w:proofErr w:type="spellEnd"/>
-      <w:r>
-        <w:t xml:space="preserve"> SK9</w:t>
+        <w:t>(Slika 20) Dijagram sekvenci SK9</w:t>
       </w:r>
     </w:p>
     <w:p>
@@ -8665,39 +7435,7 @@
         <w:jc w:val="center"/>
       </w:pPr>
       <w:r>
-        <w:t>(</w:t>
-      </w:r>
-      <w:proofErr w:type="spellStart"/>
-      <w:r>
-        <w:t>Slika</w:t>
-      </w:r>
-      <w:proofErr w:type="spellEnd"/>
-      <w:r>
-        <w:t xml:space="preserve"> 21) </w:t>
-      </w:r>
-      <w:proofErr w:type="spellStart"/>
-      <w:r>
-        <w:t>Dijagram</w:t>
-      </w:r>
-      <w:proofErr w:type="spellEnd"/>
-      <w:r>
-        <w:t xml:space="preserve"> </w:t>
-      </w:r>
-      <w:proofErr w:type="spellStart"/>
-      <w:r>
-        <w:t>sekvenci</w:t>
-      </w:r>
-      <w:proofErr w:type="spellEnd"/>
-      <w:r>
-        <w:t xml:space="preserve"> SK9 </w:t>
-      </w:r>
-      <w:proofErr w:type="spellStart"/>
-      <w:r>
-        <w:t>alternativni</w:t>
-      </w:r>
-      <w:proofErr w:type="spellEnd"/>
-      <w:r>
-        <w:t xml:space="preserve"> scenario</w:t>
+        <w:t>(Slika 21) Dijagram sekvenci SK9 alternativni scenario</w:t>
       </w:r>
     </w:p>
     <w:p>
@@ -8707,213 +7445,38 @@
           <w:bCs/>
         </w:rPr>
       </w:pPr>
-      <w:proofErr w:type="spellStart"/>
       <w:r>
         <w:rPr>
           <w:b/>
           <w:bCs/>
         </w:rPr>
-        <w:t>Ugovor</w:t>
-      </w:r>
-      <w:proofErr w:type="spellEnd"/>
-      <w:r>
-        <w:rPr>
-          <w:b/>
-          <w:bCs/>
-        </w:rPr>
-        <w:t xml:space="preserve"> UG10: </w:t>
-      </w:r>
-    </w:p>
-    <w:p>
-      <w:proofErr w:type="spellStart"/>
-      <w:r>
-        <w:t>Operacija</w:t>
-      </w:r>
-      <w:proofErr w:type="spellEnd"/>
-      <w:r>
-        <w:t xml:space="preserve">: </w:t>
-      </w:r>
-      <w:proofErr w:type="spellStart"/>
-      <w:r>
-        <w:t>izmeniProizvod</w:t>
-      </w:r>
-      <w:proofErr w:type="spellEnd"/>
-      <w:r>
-        <w:t>(</w:t>
-      </w:r>
-      <w:proofErr w:type="spellStart"/>
-      <w:r>
-        <w:t>naziv</w:t>
-      </w:r>
-      <w:proofErr w:type="spellEnd"/>
-      <w:r>
-        <w:t xml:space="preserve">, </w:t>
-      </w:r>
-      <w:proofErr w:type="spellStart"/>
-      <w:r>
-        <w:t>cenaPoGramu</w:t>
-      </w:r>
-      <w:proofErr w:type="spellEnd"/>
-      <w:r>
-        <w:t xml:space="preserve">, </w:t>
-      </w:r>
-      <w:proofErr w:type="spellStart"/>
-      <w:r>
-        <w:t>slika</w:t>
-      </w:r>
-      <w:proofErr w:type="spellEnd"/>
-      <w:r>
-        <w:t xml:space="preserve">, </w:t>
-      </w:r>
-      <w:proofErr w:type="spellStart"/>
-      <w:r>
-        <w:t>opis</w:t>
-      </w:r>
-      <w:proofErr w:type="spellEnd"/>
-      <w:r>
-        <w:t xml:space="preserve">, </w:t>
-      </w:r>
-      <w:proofErr w:type="spellStart"/>
-      <w:r>
-        <w:t>kategorija</w:t>
-      </w:r>
-      <w:proofErr w:type="spellEnd"/>
-      <w:r>
-        <w:t>, program) : void</w:t>
-      </w:r>
-    </w:p>
-    <w:p>
-      <w:proofErr w:type="spellStart"/>
-      <w:r>
-        <w:t>Veza</w:t>
-      </w:r>
-      <w:proofErr w:type="spellEnd"/>
-      <w:r>
-        <w:t xml:space="preserve"> </w:t>
-      </w:r>
-      <w:proofErr w:type="spellStart"/>
-      <w:r>
-        <w:t>sa</w:t>
-      </w:r>
-      <w:proofErr w:type="spellEnd"/>
-      <w:r>
-        <w:t xml:space="preserve"> SK: </w:t>
+        <w:t xml:space="preserve">Ugovor UG10: </w:t>
+      </w:r>
+    </w:p>
+    <w:p>
+      <w:r>
+        <w:t xml:space="preserve">Operacija: </w:t>
+      </w:r>
+      <w:r>
+        <w:t>izmeniProizvod(naziv, cenaPoGramu, slika, opis, kategorija, program) : void</w:t>
+      </w:r>
+    </w:p>
+    <w:p>
+      <w:r>
+        <w:t xml:space="preserve">Veza sa SK: </w:t>
       </w:r>
       <w:r>
         <w:t>SK9</w:t>
       </w:r>
     </w:p>
     <w:p>
-      <w:proofErr w:type="spellStart"/>
-      <w:r>
-        <w:t>Preduslov</w:t>
-      </w:r>
-      <w:proofErr w:type="spellEnd"/>
-      <w:r>
-        <w:t xml:space="preserve">: </w:t>
-      </w:r>
-      <w:proofErr w:type="spellStart"/>
-      <w:r>
-        <w:t>Korisnik</w:t>
-      </w:r>
-      <w:proofErr w:type="spellEnd"/>
-      <w:r>
-        <w:t xml:space="preserve"> je </w:t>
-      </w:r>
-      <w:proofErr w:type="spellStart"/>
-      <w:r>
-        <w:t>uneo</w:t>
-      </w:r>
-      <w:proofErr w:type="spellEnd"/>
-      <w:r>
-        <w:t xml:space="preserve"> </w:t>
-      </w:r>
-      <w:proofErr w:type="spellStart"/>
-      <w:r>
-        <w:t>validne</w:t>
-      </w:r>
-      <w:proofErr w:type="spellEnd"/>
-      <w:r>
-        <w:t xml:space="preserve"> </w:t>
-      </w:r>
-      <w:proofErr w:type="spellStart"/>
-      <w:r>
-        <w:t>podatke</w:t>
-      </w:r>
-      <w:proofErr w:type="spellEnd"/>
-      <w:r>
-        <w:t xml:space="preserve"> </w:t>
-      </w:r>
-      <w:proofErr w:type="spellStart"/>
-      <w:r>
-        <w:t>na</w:t>
-      </w:r>
-      <w:proofErr w:type="spellEnd"/>
-      <w:r>
-        <w:t xml:space="preserve"> </w:t>
-      </w:r>
-      <w:proofErr w:type="spellStart"/>
-      <w:r>
-        <w:t>formi</w:t>
-      </w:r>
-      <w:proofErr w:type="spellEnd"/>
-      <w:r>
-        <w:t xml:space="preserve"> za </w:t>
-      </w:r>
-      <w:proofErr w:type="spellStart"/>
-      <w:r>
-        <w:t>nov</w:t>
-      </w:r>
-      <w:proofErr w:type="spellEnd"/>
-      <w:r>
-        <w:t xml:space="preserve"> </w:t>
-      </w:r>
-      <w:proofErr w:type="spellStart"/>
-      <w:r>
-        <w:t>proizvod</w:t>
-      </w:r>
-      <w:proofErr w:type="spellEnd"/>
-    </w:p>
-    <w:p>
-      <w:proofErr w:type="spellStart"/>
-      <w:r>
-        <w:t>Postuslov</w:t>
-      </w:r>
-      <w:proofErr w:type="spellEnd"/>
-      <w:r>
-        <w:t xml:space="preserve">:  </w:t>
-      </w:r>
-      <w:proofErr w:type="spellStart"/>
-      <w:r>
-        <w:t>Izmenjen</w:t>
-      </w:r>
-      <w:proofErr w:type="spellEnd"/>
-      <w:r>
-        <w:t xml:space="preserve"> je </w:t>
-      </w:r>
-      <w:proofErr w:type="spellStart"/>
-      <w:r>
-        <w:t>proizvod</w:t>
-      </w:r>
-      <w:proofErr w:type="spellEnd"/>
-      <w:r>
-        <w:t xml:space="preserve"> u </w:t>
-      </w:r>
-      <w:proofErr w:type="spellStart"/>
-      <w:r>
-        <w:t>bazi</w:t>
-      </w:r>
-      <w:proofErr w:type="spellEnd"/>
-      <w:r>
-        <w:t xml:space="preserve"> </w:t>
-      </w:r>
-      <w:proofErr w:type="spellStart"/>
-      <w:r>
-        <w:t>podataka</w:t>
-      </w:r>
-      <w:proofErr w:type="spellEnd"/>
-      <w:r>
-        <w:t>.</w:t>
+      <w:r>
+        <w:t>Preduslov: Korisnik je uneo validne podatke na formi za nov proizvod</w:t>
+      </w:r>
+    </w:p>
+    <w:p>
+      <w:r>
+        <w:t>Postuslov:  Izmenjen je proizvod u bazi podataka.</w:t>
       </w:r>
     </w:p>
     <w:p>
@@ -8980,31 +7543,7 @@
         <w:jc w:val="center"/>
       </w:pPr>
       <w:r>
-        <w:t>(</w:t>
-      </w:r>
-      <w:proofErr w:type="spellStart"/>
-      <w:r>
-        <w:t>Slika</w:t>
-      </w:r>
-      <w:proofErr w:type="spellEnd"/>
-      <w:r>
-        <w:t xml:space="preserve"> 22) </w:t>
-      </w:r>
-      <w:proofErr w:type="spellStart"/>
-      <w:r>
-        <w:t>Dijagram</w:t>
-      </w:r>
-      <w:proofErr w:type="spellEnd"/>
-      <w:r>
-        <w:t xml:space="preserve"> </w:t>
-      </w:r>
-      <w:proofErr w:type="spellStart"/>
-      <w:r>
-        <w:t>sekvenci</w:t>
-      </w:r>
-      <w:proofErr w:type="spellEnd"/>
-      <w:r>
-        <w:t xml:space="preserve"> SK10</w:t>
+        <w:t>(Slika 22) Dijagram sekvenci SK10</w:t>
       </w:r>
     </w:p>
     <w:p>
@@ -9019,158 +7558,45 @@
           <w:bCs/>
         </w:rPr>
       </w:pPr>
-      <w:proofErr w:type="spellStart"/>
       <w:r>
         <w:rPr>
           <w:b/>
           <w:bCs/>
         </w:rPr>
-        <w:t>Ugovor</w:t>
-      </w:r>
-      <w:proofErr w:type="spellEnd"/>
-      <w:r>
-        <w:rPr>
-          <w:b/>
-          <w:bCs/>
-        </w:rPr>
-        <w:t xml:space="preserve"> UG11: </w:t>
-      </w:r>
-    </w:p>
-    <w:p>
-      <w:proofErr w:type="spellStart"/>
-      <w:r>
-        <w:t>Operacija</w:t>
-      </w:r>
-      <w:proofErr w:type="spellEnd"/>
-      <w:r>
-        <w:t xml:space="preserve">: </w:t>
-      </w:r>
-      <w:proofErr w:type="spellStart"/>
-      <w:r>
-        <w:t>ostvariNarudzbu</w:t>
-      </w:r>
-      <w:proofErr w:type="spellEnd"/>
-      <w:r>
-        <w:t>(</w:t>
-      </w:r>
-      <w:proofErr w:type="spellStart"/>
-      <w:r>
-        <w:t>narudzba</w:t>
-      </w:r>
-      <w:proofErr w:type="spellEnd"/>
-      <w:r>
-        <w:t>) : void</w:t>
-      </w:r>
-    </w:p>
-    <w:p>
-      <w:proofErr w:type="spellStart"/>
-      <w:r>
-        <w:t>Veza</w:t>
-      </w:r>
-      <w:proofErr w:type="spellEnd"/>
-      <w:r>
-        <w:t xml:space="preserve"> </w:t>
-      </w:r>
-      <w:proofErr w:type="spellStart"/>
-      <w:r>
-        <w:t>sa</w:t>
-      </w:r>
-      <w:proofErr w:type="spellEnd"/>
-      <w:r>
-        <w:t xml:space="preserve"> SK: </w:t>
+        <w:t xml:space="preserve">Ugovor UG11: </w:t>
+      </w:r>
+    </w:p>
+    <w:p>
+      <w:r>
+        <w:t xml:space="preserve">Operacija: </w:t>
+      </w:r>
+      <w:r>
+        <w:t>ostvariNarudzbu(narudzba) : void</w:t>
+      </w:r>
+    </w:p>
+    <w:p>
+      <w:r>
+        <w:t xml:space="preserve">Veza sa SK: </w:t>
       </w:r>
       <w:r>
         <w:t>SK10</w:t>
       </w:r>
     </w:p>
     <w:p>
-      <w:proofErr w:type="spellStart"/>
-      <w:r>
-        <w:t>Preduslov</w:t>
-      </w:r>
-      <w:proofErr w:type="spellEnd"/>
-      <w:r>
-        <w:t>:</w:t>
-      </w:r>
-      <w:r>
-        <w:t xml:space="preserve"> </w:t>
-      </w:r>
-      <w:proofErr w:type="spellStart"/>
-      <w:r>
-        <w:t>narudžba</w:t>
-      </w:r>
-      <w:proofErr w:type="spellEnd"/>
-      <w:r>
-        <w:t xml:space="preserve"> </w:t>
-      </w:r>
-      <w:proofErr w:type="spellStart"/>
-      <w:r>
-        <w:t>postoji</w:t>
-      </w:r>
-      <w:proofErr w:type="spellEnd"/>
-    </w:p>
-    <w:p>
-      <w:proofErr w:type="spellStart"/>
-      <w:r>
-        <w:t>Postuslov</w:t>
-      </w:r>
-      <w:proofErr w:type="spellEnd"/>
-      <w:r>
-        <w:t xml:space="preserve">: </w:t>
-      </w:r>
-      <w:proofErr w:type="spellStart"/>
-      <w:r>
-        <w:t>menja</w:t>
-      </w:r>
-      <w:proofErr w:type="spellEnd"/>
-      <w:r>
-        <w:t xml:space="preserve"> se </w:t>
-      </w:r>
-      <w:proofErr w:type="spellStart"/>
-      <w:r>
-        <w:t>vrednost</w:t>
-      </w:r>
-      <w:proofErr w:type="spellEnd"/>
-      <w:r>
-        <w:t xml:space="preserve"> </w:t>
-      </w:r>
-      <w:proofErr w:type="spellStart"/>
-      <w:r>
-        <w:t>ostvarena</w:t>
-      </w:r>
-      <w:proofErr w:type="spellEnd"/>
-      <w:r>
-        <w:t xml:space="preserve"> </w:t>
-      </w:r>
-      <w:proofErr w:type="spellStart"/>
-      <w:r>
-        <w:t>zadate</w:t>
-      </w:r>
-      <w:proofErr w:type="spellEnd"/>
-      <w:r>
-        <w:t xml:space="preserve"> </w:t>
-      </w:r>
-      <w:proofErr w:type="spellStart"/>
-      <w:r>
-        <w:t>narudžbine</w:t>
-      </w:r>
-      <w:proofErr w:type="spellEnd"/>
-      <w:r>
-        <w:t xml:space="preserve"> u </w:t>
-      </w:r>
-      <w:proofErr w:type="spellStart"/>
-      <w:r>
-        <w:t>bazi</w:t>
-      </w:r>
-      <w:proofErr w:type="spellEnd"/>
-      <w:r>
-        <w:t xml:space="preserve"> </w:t>
-      </w:r>
-      <w:proofErr w:type="spellStart"/>
-      <w:r>
-        <w:t>podataka</w:t>
-      </w:r>
-      <w:proofErr w:type="spellEnd"/>
+      <w:r>
+        <w:t>Preduslov:</w:t>
+      </w:r>
+      <w:r>
+        <w:t xml:space="preserve"> narudžba postoji</w:t>
+      </w:r>
+    </w:p>
+    <w:p>
+      <w:r>
+        <w:t xml:space="preserve">Postuslov: </w:t>
+      </w:r>
+      <w:r>
+        <w:t>menja se vrednost ostvarena zadate narudžbine u bazi podataka</w:t>
+      </w:r>
     </w:p>
     <w:p>
       <w:pPr>
@@ -9230,31 +7656,7 @@
         <w:jc w:val="center"/>
       </w:pPr>
       <w:r>
-        <w:t>(</w:t>
-      </w:r>
-      <w:proofErr w:type="spellStart"/>
-      <w:r>
-        <w:t>Slika</w:t>
-      </w:r>
-      <w:proofErr w:type="spellEnd"/>
-      <w:r>
-        <w:t xml:space="preserve"> 23) </w:t>
-      </w:r>
-      <w:proofErr w:type="spellStart"/>
-      <w:r>
-        <w:t>Dijagram</w:t>
-      </w:r>
-      <w:proofErr w:type="spellEnd"/>
-      <w:r>
-        <w:t xml:space="preserve"> </w:t>
-      </w:r>
-      <w:proofErr w:type="spellStart"/>
-      <w:r>
-        <w:t>sekvenci</w:t>
-      </w:r>
-      <w:proofErr w:type="spellEnd"/>
-      <w:r>
-        <w:t xml:space="preserve"> SK11</w:t>
+        <w:t>(Slika 23) Dijagram sekvenci SK11</w:t>
       </w:r>
     </w:p>
     <w:p>
@@ -9269,150 +7671,51 @@
           <w:bCs/>
         </w:rPr>
       </w:pPr>
-      <w:proofErr w:type="spellStart"/>
       <w:r>
         <w:rPr>
           <w:b/>
           <w:bCs/>
         </w:rPr>
-        <w:t>Ugovor</w:t>
-      </w:r>
-      <w:proofErr w:type="spellEnd"/>
-      <w:r>
-        <w:rPr>
-          <w:b/>
-          <w:bCs/>
-        </w:rPr>
-        <w:t xml:space="preserve"> UG12: </w:t>
-      </w:r>
-    </w:p>
-    <w:p>
-      <w:proofErr w:type="spellStart"/>
-      <w:r>
-        <w:t>Operacija</w:t>
-      </w:r>
-      <w:proofErr w:type="spellEnd"/>
-      <w:r>
-        <w:t xml:space="preserve">: </w:t>
-      </w:r>
-      <w:proofErr w:type="spellStart"/>
-      <w:r>
-        <w:t>novaKategorija</w:t>
-      </w:r>
-      <w:proofErr w:type="spellEnd"/>
-      <w:r>
-        <w:t>(</w:t>
-      </w:r>
-      <w:proofErr w:type="spellStart"/>
-      <w:r>
-        <w:t>naziv</w:t>
-      </w:r>
-      <w:proofErr w:type="spellEnd"/>
-      <w:r>
-        <w:t xml:space="preserve">, </w:t>
-      </w:r>
-      <w:proofErr w:type="spellStart"/>
-      <w:r>
-        <w:t>opis</w:t>
-      </w:r>
-      <w:proofErr w:type="spellEnd"/>
+        <w:t xml:space="preserve">Ugovor UG12: </w:t>
+      </w:r>
+    </w:p>
+    <w:p>
+      <w:r>
+        <w:t xml:space="preserve">Operacija: </w:t>
+      </w:r>
+      <w:r>
+        <w:t>novaKategorija(naziv</w:t>
+      </w:r>
+      <w:r>
+        <w:t>, opis</w:t>
+      </w:r>
       <w:r>
         <w:t>) : void</w:t>
       </w:r>
     </w:p>
     <w:p>
-      <w:proofErr w:type="spellStart"/>
-      <w:r>
-        <w:t>Veza</w:t>
-      </w:r>
-      <w:proofErr w:type="spellEnd"/>
-      <w:r>
-        <w:t xml:space="preserve"> </w:t>
-      </w:r>
-      <w:proofErr w:type="spellStart"/>
-      <w:r>
-        <w:t>sa</w:t>
-      </w:r>
-      <w:proofErr w:type="spellEnd"/>
-      <w:r>
-        <w:t xml:space="preserve"> SK: </w:t>
+      <w:r>
+        <w:t xml:space="preserve">Veza sa SK: </w:t>
       </w:r>
       <w:r>
         <w:t>SK11</w:t>
       </w:r>
     </w:p>
     <w:p>
-      <w:proofErr w:type="spellStart"/>
       <w:r>
         <w:t>Preduslov:</w:t>
       </w:r>
       <w:r>
-        <w:t>Ne</w:t>
-      </w:r>
-      <w:proofErr w:type="spellEnd"/>
-      <w:r>
-        <w:t xml:space="preserve"> </w:t>
-      </w:r>
-      <w:proofErr w:type="spellStart"/>
-      <w:r>
-        <w:t>postoji</w:t>
-      </w:r>
-      <w:proofErr w:type="spellEnd"/>
-      <w:r>
-        <w:t xml:space="preserve"> </w:t>
-      </w:r>
-      <w:proofErr w:type="spellStart"/>
-      <w:r>
-        <w:t>kategorija</w:t>
-      </w:r>
-      <w:proofErr w:type="spellEnd"/>
-      <w:r>
-        <w:t xml:space="preserve"> </w:t>
-      </w:r>
-      <w:proofErr w:type="spellStart"/>
-      <w:r>
-        <w:t>sa</w:t>
-      </w:r>
-      <w:proofErr w:type="spellEnd"/>
-      <w:r>
-        <w:t xml:space="preserve"> </w:t>
-      </w:r>
-      <w:proofErr w:type="spellStart"/>
-      <w:r>
-        <w:t>istim</w:t>
-      </w:r>
-      <w:proofErr w:type="spellEnd"/>
-      <w:r>
-        <w:t xml:space="preserve"> </w:t>
-      </w:r>
-      <w:proofErr w:type="spellStart"/>
-      <w:r>
-        <w:t>nazivom</w:t>
-      </w:r>
-      <w:proofErr w:type="spellEnd"/>
-    </w:p>
-    <w:p>
-      <w:proofErr w:type="spellStart"/>
-      <w:r>
-        <w:t>Postuslov</w:t>
-      </w:r>
-      <w:proofErr w:type="spellEnd"/>
-      <w:r>
-        <w:t xml:space="preserve">: </w:t>
-      </w:r>
-      <w:proofErr w:type="spellStart"/>
-      <w:r>
-        <w:t>Dodata</w:t>
-      </w:r>
-      <w:proofErr w:type="spellEnd"/>
-      <w:r>
-        <w:t xml:space="preserve"> je nova </w:t>
-      </w:r>
-      <w:proofErr w:type="spellStart"/>
-      <w:r>
-        <w:t>kategorija</w:t>
-      </w:r>
-      <w:proofErr w:type="spellEnd"/>
+        <w:t>Ne postoji kategorija sa istim nazivom</w:t>
+      </w:r>
+    </w:p>
+    <w:p>
+      <w:r>
+        <w:t xml:space="preserve">Postuslov: </w:t>
+      </w:r>
+      <w:r>
+        <w:t>Dodata je nova kategorija</w:t>
+      </w:r>
     </w:p>
     <w:p>
       <w:pPr>
@@ -9473,31 +7776,7 @@
         <w:jc w:val="center"/>
       </w:pPr>
       <w:r>
-        <w:t>(</w:t>
-      </w:r>
-      <w:proofErr w:type="spellStart"/>
-      <w:r>
-        <w:t>Slika</w:t>
-      </w:r>
-      <w:proofErr w:type="spellEnd"/>
-      <w:r>
-        <w:t xml:space="preserve"> 24) </w:t>
-      </w:r>
-      <w:proofErr w:type="spellStart"/>
-      <w:r>
-        <w:t>Dijagram</w:t>
-      </w:r>
-      <w:proofErr w:type="spellEnd"/>
-      <w:r>
-        <w:t xml:space="preserve"> </w:t>
-      </w:r>
-      <w:proofErr w:type="spellStart"/>
-      <w:r>
-        <w:t>sekvenci</w:t>
-      </w:r>
-      <w:proofErr w:type="spellEnd"/>
-      <w:r>
-        <w:t xml:space="preserve"> SK12</w:t>
+        <w:t>(Slika 24) Dijagram sekvenci SK12</w:t>
       </w:r>
     </w:p>
     <w:p>
@@ -9512,152 +7791,44 @@
           <w:bCs/>
         </w:rPr>
       </w:pPr>
-      <w:proofErr w:type="spellStart"/>
       <w:r>
         <w:rPr>
           <w:b/>
           <w:bCs/>
         </w:rPr>
-        <w:t>Ugovor</w:t>
-      </w:r>
-      <w:proofErr w:type="spellEnd"/>
-      <w:r>
-        <w:rPr>
-          <w:b/>
-          <w:bCs/>
-        </w:rPr>
-        <w:t xml:space="preserve"> UG13: </w:t>
-      </w:r>
-    </w:p>
-    <w:p>
-      <w:proofErr w:type="spellStart"/>
-      <w:r>
-        <w:t>Operacija</w:t>
-      </w:r>
-      <w:proofErr w:type="spellEnd"/>
-      <w:r>
-        <w:t xml:space="preserve">: </w:t>
-      </w:r>
-      <w:proofErr w:type="spellStart"/>
-      <w:r>
-        <w:t>brisiKategoriju</w:t>
-      </w:r>
-      <w:proofErr w:type="spellEnd"/>
-      <w:r>
-        <w:t>(</w:t>
-      </w:r>
-      <w:proofErr w:type="spellStart"/>
-      <w:r>
-        <w:t>kategorija</w:t>
-      </w:r>
-      <w:proofErr w:type="spellEnd"/>
-      <w:r>
-        <w:t>) : void</w:t>
-      </w:r>
-    </w:p>
-    <w:p>
-      <w:proofErr w:type="spellStart"/>
-      <w:r>
-        <w:t>Veza</w:t>
-      </w:r>
-      <w:proofErr w:type="spellEnd"/>
-      <w:r>
-        <w:t xml:space="preserve"> </w:t>
-      </w:r>
-      <w:proofErr w:type="spellStart"/>
-      <w:r>
-        <w:t>sa</w:t>
-      </w:r>
-      <w:proofErr w:type="spellEnd"/>
-      <w:r>
-        <w:t xml:space="preserve"> SK: </w:t>
+        <w:t xml:space="preserve">Ugovor UG13: </w:t>
+      </w:r>
+    </w:p>
+    <w:p>
+      <w:r>
+        <w:t xml:space="preserve">Operacija: </w:t>
+      </w:r>
+      <w:r>
+        <w:t>brisiKategoriju(kategorija) : void</w:t>
+      </w:r>
+    </w:p>
+    <w:p>
+      <w:r>
+        <w:t xml:space="preserve">Veza sa SK: </w:t>
       </w:r>
       <w:r>
         <w:t>SK12</w:t>
       </w:r>
     </w:p>
     <w:p>
-      <w:proofErr w:type="spellStart"/>
-      <w:r>
-        <w:t>Preduslov</w:t>
-      </w:r>
-      <w:proofErr w:type="spellEnd"/>
-      <w:r>
-        <w:t>:</w:t>
-      </w:r>
-      <w:r>
-        <w:t xml:space="preserve"> </w:t>
-      </w:r>
-      <w:proofErr w:type="spellStart"/>
-      <w:r>
-        <w:t>kategorija</w:t>
-      </w:r>
-      <w:proofErr w:type="spellEnd"/>
-      <w:r>
-        <w:t xml:space="preserve"> </w:t>
-      </w:r>
-      <w:proofErr w:type="spellStart"/>
-      <w:r>
-        <w:t>postoji</w:t>
-      </w:r>
-      <w:proofErr w:type="spellEnd"/>
-    </w:p>
-    <w:p>
-      <w:proofErr w:type="spellStart"/>
-      <w:r>
-        <w:t>Postuslov</w:t>
-      </w:r>
-      <w:proofErr w:type="spellEnd"/>
-      <w:r>
-        <w:t xml:space="preserve">: </w:t>
-      </w:r>
-      <w:proofErr w:type="spellStart"/>
-      <w:r>
-        <w:t>Zadata</w:t>
-      </w:r>
-      <w:proofErr w:type="spellEnd"/>
-      <w:r>
-        <w:t xml:space="preserve"> </w:t>
-      </w:r>
-      <w:proofErr w:type="spellStart"/>
-      <w:r>
-        <w:t>kategorija</w:t>
-      </w:r>
-      <w:proofErr w:type="spellEnd"/>
-      <w:r>
-        <w:t xml:space="preserve"> </w:t>
-      </w:r>
-      <w:proofErr w:type="spellStart"/>
-      <w:r>
-        <w:t>izbrisana</w:t>
-      </w:r>
-      <w:proofErr w:type="spellEnd"/>
-      <w:r>
-        <w:t xml:space="preserve"> je </w:t>
-      </w:r>
-      <w:proofErr w:type="spellStart"/>
-      <w:r>
-        <w:t>iz</w:t>
-      </w:r>
-      <w:proofErr w:type="spellEnd"/>
-      <w:r>
-        <w:t xml:space="preserve"> </w:t>
-      </w:r>
-      <w:proofErr w:type="spellStart"/>
-      <w:r>
-        <w:t>baze</w:t>
-      </w:r>
-      <w:proofErr w:type="spellEnd"/>
-      <w:r>
-        <w:t xml:space="preserve"> </w:t>
-      </w:r>
-      <w:proofErr w:type="spellStart"/>
-      <w:r>
-        <w:t>podataka</w:t>
-      </w:r>
-      <w:proofErr w:type="spellEnd"/>
-      <w:r>
-        <w:t xml:space="preserve"> </w:t>
+      <w:r>
+        <w:t>Preduslov:</w:t>
+      </w:r>
+      <w:r>
+        <w:t xml:space="preserve"> kategorija postoji</w:t>
+      </w:r>
+    </w:p>
+    <w:p>
+      <w:r>
+        <w:t xml:space="preserve">Postuslov: </w:t>
+      </w:r>
+      <w:r>
+        <w:t xml:space="preserve">Zadata kategorija izbrisana je iz baze podataka </w:t>
       </w:r>
     </w:p>
     <w:p>
@@ -9718,31 +7889,7 @@
         <w:jc w:val="center"/>
       </w:pPr>
       <w:r>
-        <w:t>(</w:t>
-      </w:r>
-      <w:proofErr w:type="spellStart"/>
-      <w:r>
-        <w:t>Slika</w:t>
-      </w:r>
-      <w:proofErr w:type="spellEnd"/>
-      <w:r>
-        <w:t xml:space="preserve"> 25) </w:t>
-      </w:r>
-      <w:proofErr w:type="spellStart"/>
-      <w:r>
-        <w:t>Dijagram</w:t>
-      </w:r>
-      <w:proofErr w:type="spellEnd"/>
-      <w:r>
-        <w:t xml:space="preserve"> </w:t>
-      </w:r>
-      <w:proofErr w:type="spellStart"/>
-      <w:r>
-        <w:t>sekvenci</w:t>
-      </w:r>
-      <w:proofErr w:type="spellEnd"/>
-      <w:r>
-        <w:t xml:space="preserve"> SK13</w:t>
+        <w:t>(Slika 25) Dijagram sekvenci SK13</w:t>
       </w:r>
     </w:p>
     <w:p>
@@ -9752,120 +7899,44 @@
           <w:bCs/>
         </w:rPr>
       </w:pPr>
-      <w:proofErr w:type="spellStart"/>
       <w:r>
         <w:rPr>
           <w:b/>
           <w:bCs/>
         </w:rPr>
-        <w:t>Ugovor</w:t>
-      </w:r>
-      <w:proofErr w:type="spellEnd"/>
-      <w:r>
-        <w:rPr>
-          <w:b/>
-          <w:bCs/>
-        </w:rPr>
-        <w:t xml:space="preserve"> UG14: </w:t>
-      </w:r>
-    </w:p>
-    <w:p>
-      <w:proofErr w:type="spellStart"/>
-      <w:r>
-        <w:t>Operacija</w:t>
-      </w:r>
-      <w:proofErr w:type="spellEnd"/>
-      <w:r>
-        <w:t xml:space="preserve">: </w:t>
-      </w:r>
-      <w:proofErr w:type="spellStart"/>
-      <w:r>
-        <w:t>kreirajIzvestaj</w:t>
-      </w:r>
-      <w:proofErr w:type="spellEnd"/>
-      <w:r>
-        <w:t>(</w:t>
-      </w:r>
-      <w:proofErr w:type="spellStart"/>
-      <w:r>
-        <w:t>tekstIzveštaja</w:t>
-      </w:r>
-      <w:proofErr w:type="spellEnd"/>
-      <w:r>
-        <w:t>) : void</w:t>
-      </w:r>
-    </w:p>
-    <w:p>
-      <w:proofErr w:type="spellStart"/>
-      <w:r>
-        <w:t>Veza</w:t>
-      </w:r>
-      <w:proofErr w:type="spellEnd"/>
-      <w:r>
-        <w:t xml:space="preserve"> </w:t>
-      </w:r>
-      <w:proofErr w:type="spellStart"/>
-      <w:r>
-        <w:t>sa</w:t>
-      </w:r>
-      <w:proofErr w:type="spellEnd"/>
-      <w:r>
-        <w:t xml:space="preserve"> SK: </w:t>
+        <w:t xml:space="preserve">Ugovor UG14: </w:t>
+      </w:r>
+    </w:p>
+    <w:p>
+      <w:r>
+        <w:t xml:space="preserve">Operacija: </w:t>
+      </w:r>
+      <w:r>
+        <w:t>kreirajIzvestaj(tekstIzveštaja) : void</w:t>
+      </w:r>
+    </w:p>
+    <w:p>
+      <w:r>
+        <w:t xml:space="preserve">Veza sa SK: </w:t>
       </w:r>
       <w:r>
         <w:t>SK13</w:t>
       </w:r>
     </w:p>
     <w:p>
-      <w:proofErr w:type="spellStart"/>
-      <w:r>
-        <w:t>Preduslov</w:t>
-      </w:r>
-      <w:proofErr w:type="spellEnd"/>
-      <w:r>
-        <w:t>:</w:t>
-      </w:r>
-      <w:r>
-        <w:t xml:space="preserve"> </w:t>
-      </w:r>
-      <w:proofErr w:type="spellStart"/>
-      <w:r>
-        <w:t>nema</w:t>
-      </w:r>
-      <w:proofErr w:type="spellEnd"/>
-    </w:p>
-    <w:p>
-      <w:proofErr w:type="spellStart"/>
-      <w:r>
-        <w:t>Postuslov</w:t>
-      </w:r>
-      <w:proofErr w:type="spellEnd"/>
-      <w:r>
-        <w:t xml:space="preserve">: </w:t>
-      </w:r>
-      <w:proofErr w:type="spellStart"/>
-      <w:r>
-        <w:t>Prikazana</w:t>
-      </w:r>
-      <w:proofErr w:type="spellEnd"/>
-      <w:r>
-        <w:t xml:space="preserve"> je </w:t>
-      </w:r>
-      <w:proofErr w:type="spellStart"/>
-      <w:r>
-        <w:t>strana</w:t>
-      </w:r>
-      <w:proofErr w:type="spellEnd"/>
-      <w:r>
-        <w:t xml:space="preserve"> za </w:t>
-      </w:r>
-      <w:proofErr w:type="spellStart"/>
-      <w:r>
-        <w:t>štampanje</w:t>
-      </w:r>
-      <w:proofErr w:type="spellEnd"/>
-      <w:r>
-        <w:t>.</w:t>
+      <w:r>
+        <w:t>Preduslov:</w:t>
+      </w:r>
+      <w:r>
+        <w:t xml:space="preserve"> nema</w:t>
+      </w:r>
+    </w:p>
+    <w:p>
+      <w:r>
+        <w:t xml:space="preserve">Postuslov: </w:t>
+      </w:r>
+      <w:r>
+        <w:t>Prikazana je strana za štampanje.</w:t>
       </w:r>
     </w:p>
     <w:p>
@@ -9932,31 +8003,7 @@
         <w:jc w:val="center"/>
       </w:pPr>
       <w:r>
-        <w:t>(</w:t>
-      </w:r>
-      <w:proofErr w:type="spellStart"/>
-      <w:r>
-        <w:t>Slika</w:t>
-      </w:r>
-      <w:proofErr w:type="spellEnd"/>
-      <w:r>
-        <w:t xml:space="preserve"> 26) </w:t>
-      </w:r>
-      <w:proofErr w:type="spellStart"/>
-      <w:r>
-        <w:t>Dijagram</w:t>
-      </w:r>
-      <w:proofErr w:type="spellEnd"/>
-      <w:r>
-        <w:t xml:space="preserve"> </w:t>
-      </w:r>
-      <w:proofErr w:type="spellStart"/>
-      <w:r>
-        <w:t>sekvenci</w:t>
-      </w:r>
-      <w:proofErr w:type="spellEnd"/>
-      <w:r>
-        <w:t xml:space="preserve"> SK14</w:t>
+        <w:t>(Slika 26) Dijagram sekvenci SK14</w:t>
       </w:r>
     </w:p>
     <w:p>
@@ -10022,39 +8069,7 @@
         <w:jc w:val="center"/>
       </w:pPr>
       <w:r>
-        <w:t>(</w:t>
-      </w:r>
-      <w:proofErr w:type="spellStart"/>
-      <w:r>
-        <w:t>Slika</w:t>
-      </w:r>
-      <w:proofErr w:type="spellEnd"/>
-      <w:r>
-        <w:t xml:space="preserve"> 27) </w:t>
-      </w:r>
-      <w:proofErr w:type="spellStart"/>
-      <w:r>
-        <w:t>Dijagram</w:t>
-      </w:r>
-      <w:proofErr w:type="spellEnd"/>
-      <w:r>
-        <w:t xml:space="preserve"> </w:t>
-      </w:r>
-      <w:proofErr w:type="spellStart"/>
-      <w:r>
-        <w:t>sekvenci</w:t>
-      </w:r>
-      <w:proofErr w:type="spellEnd"/>
-      <w:r>
-        <w:t xml:space="preserve"> SK14 </w:t>
-      </w:r>
-      <w:proofErr w:type="spellStart"/>
-      <w:r>
-        <w:t>alternativni</w:t>
-      </w:r>
-      <w:proofErr w:type="spellEnd"/>
-      <w:r>
-        <w:t xml:space="preserve"> scenario</w:t>
+        <w:t>(Slika 27) Dijagram sekvenci SK14 alternativni scenario</w:t>
       </w:r>
     </w:p>
     <w:p>
@@ -10069,77 +8084,21 @@
           <w:bCs/>
         </w:rPr>
       </w:pPr>
-      <w:proofErr w:type="spellStart"/>
       <w:r>
         <w:rPr>
           <w:b/>
           <w:bCs/>
         </w:rPr>
-        <w:t>Ugovor</w:t>
-      </w:r>
-      <w:proofErr w:type="spellEnd"/>
-      <w:r>
-        <w:rPr>
-          <w:b/>
-          <w:bCs/>
-        </w:rPr>
-        <w:t xml:space="preserve"> UG15: </w:t>
-      </w:r>
-    </w:p>
-    <w:p>
-      <w:proofErr w:type="spellStart"/>
-      <w:r>
-        <w:t>Operacija</w:t>
-      </w:r>
-      <w:proofErr w:type="spellEnd"/>
-      <w:r>
-        <w:t xml:space="preserve">: </w:t>
-      </w:r>
-      <w:proofErr w:type="spellStart"/>
-      <w:r>
-        <w:t>novKorisnik</w:t>
-      </w:r>
-      <w:proofErr w:type="spellEnd"/>
-      <w:r>
-        <w:t>(</w:t>
-      </w:r>
-      <w:proofErr w:type="spellStart"/>
-      <w:r>
-        <w:t>korisnickoIme</w:t>
-      </w:r>
-      <w:proofErr w:type="spellEnd"/>
-      <w:r>
-        <w:t xml:space="preserve">, </w:t>
-      </w:r>
-      <w:proofErr w:type="spellStart"/>
-      <w:r>
-        <w:t>ime</w:t>
-      </w:r>
-      <w:proofErr w:type="spellEnd"/>
-      <w:r>
-        <w:t xml:space="preserve">, </w:t>
-      </w:r>
-      <w:proofErr w:type="spellStart"/>
-      <w:r>
-        <w:t>prezime</w:t>
-      </w:r>
-      <w:proofErr w:type="spellEnd"/>
-      <w:r>
-        <w:t xml:space="preserve">, </w:t>
-      </w:r>
-      <w:proofErr w:type="spellStart"/>
-      <w:r>
-        <w:t>adresa</w:t>
-      </w:r>
-      <w:proofErr w:type="spellEnd"/>
-      <w:r>
-        <w:t xml:space="preserve">, </w:t>
-      </w:r>
-      <w:proofErr w:type="spellStart"/>
-      <w:r>
-        <w:t>rola</w:t>
-      </w:r>
-      <w:proofErr w:type="spellEnd"/>
+        <w:t xml:space="preserve">Ugovor UG15: </w:t>
+      </w:r>
+    </w:p>
+    <w:p>
+      <w:r>
+        <w:t xml:space="preserve">Operacija: </w:t>
+      </w:r>
+      <w:r>
+        <w:t>novKorisnik(korisnickoIme, ime, prezime, adresa, rola</w:t>
+      </w:r>
       <w:r>
         <w:t>, password</w:t>
       </w:r>
@@ -10148,130 +8107,28 @@
       </w:r>
     </w:p>
     <w:p>
-      <w:proofErr w:type="spellStart"/>
-      <w:r>
-        <w:t>Veza</w:t>
-      </w:r>
-      <w:proofErr w:type="spellEnd"/>
-      <w:r>
-        <w:t xml:space="preserve"> </w:t>
-      </w:r>
-      <w:proofErr w:type="spellStart"/>
-      <w:r>
-        <w:t>sa</w:t>
-      </w:r>
-      <w:proofErr w:type="spellEnd"/>
-      <w:r>
-        <w:t xml:space="preserve"> SK: </w:t>
+      <w:r>
+        <w:t xml:space="preserve">Veza sa SK: </w:t>
       </w:r>
       <w:r>
         <w:t>SK14</w:t>
       </w:r>
     </w:p>
     <w:p>
-      <w:proofErr w:type="spellStart"/>
-      <w:r>
-        <w:t>Preduslov</w:t>
-      </w:r>
-      <w:proofErr w:type="spellEnd"/>
-      <w:r>
-        <w:t>:</w:t>
-      </w:r>
-      <w:r>
-        <w:t xml:space="preserve"> </w:t>
-      </w:r>
-      <w:proofErr w:type="spellStart"/>
-      <w:r>
-        <w:t>Korisnik</w:t>
-      </w:r>
-      <w:proofErr w:type="spellEnd"/>
-      <w:r>
-        <w:t xml:space="preserve"> je </w:t>
-      </w:r>
-      <w:proofErr w:type="spellStart"/>
-      <w:r>
-        <w:t>uneo</w:t>
-      </w:r>
-      <w:proofErr w:type="spellEnd"/>
-      <w:r>
-        <w:t xml:space="preserve"> </w:t>
-      </w:r>
-      <w:proofErr w:type="spellStart"/>
-      <w:r>
-        <w:t>validne</w:t>
-      </w:r>
-      <w:proofErr w:type="spellEnd"/>
-      <w:r>
-        <w:t xml:space="preserve"> </w:t>
-      </w:r>
-      <w:proofErr w:type="spellStart"/>
-      <w:r>
-        <w:t>podatke</w:t>
-      </w:r>
-      <w:proofErr w:type="spellEnd"/>
-      <w:r>
-        <w:t xml:space="preserve"> u </w:t>
-      </w:r>
-      <w:proofErr w:type="spellStart"/>
-      <w:r>
-        <w:t>formu</w:t>
-      </w:r>
-      <w:proofErr w:type="spellEnd"/>
-      <w:r>
-        <w:t xml:space="preserve"> za </w:t>
-      </w:r>
-      <w:proofErr w:type="spellStart"/>
-      <w:r>
-        <w:t>novog</w:t>
-      </w:r>
-      <w:proofErr w:type="spellEnd"/>
-      <w:r>
-        <w:t xml:space="preserve"> </w:t>
-      </w:r>
-      <w:proofErr w:type="spellStart"/>
-      <w:r>
-        <w:t>korisnika</w:t>
-      </w:r>
-      <w:proofErr w:type="spellEnd"/>
-    </w:p>
-    <w:p>
-      <w:proofErr w:type="spellStart"/>
-      <w:r>
-        <w:t>Postuslov</w:t>
-      </w:r>
-      <w:proofErr w:type="spellEnd"/>
-      <w:r>
-        <w:t xml:space="preserve">: </w:t>
-      </w:r>
-      <w:proofErr w:type="spellStart"/>
-      <w:r>
-        <w:t>dodat</w:t>
-      </w:r>
-      <w:proofErr w:type="spellEnd"/>
-      <w:r>
-        <w:t xml:space="preserve"> je </w:t>
-      </w:r>
-      <w:proofErr w:type="spellStart"/>
-      <w:r>
-        <w:t>nov</w:t>
-      </w:r>
-      <w:proofErr w:type="spellEnd"/>
-      <w:r>
-        <w:t xml:space="preserve"> </w:t>
-      </w:r>
-      <w:proofErr w:type="spellStart"/>
-      <w:r>
-        <w:t>korisnik</w:t>
-      </w:r>
-      <w:proofErr w:type="spellEnd"/>
-      <w:r>
-        <w:t xml:space="preserve"> u </w:t>
-      </w:r>
-      <w:proofErr w:type="spellStart"/>
-      <w:r>
-        <w:t>bazi</w:t>
-      </w:r>
-      <w:proofErr w:type="spellEnd"/>
+      <w:r>
+        <w:t>Preduslov:</w:t>
+      </w:r>
+      <w:r>
+        <w:t xml:space="preserve"> Korisnik je uneo validne podatke u formu za novog korisnika</w:t>
+      </w:r>
+    </w:p>
+    <w:p>
+      <w:r>
+        <w:t xml:space="preserve">Postuslov: </w:t>
+      </w:r>
+      <w:r>
+        <w:t>dodat je nov korisnik u bazi</w:t>
+      </w:r>
     </w:p>
     <w:p>
       <w:pPr>
@@ -10332,31 +8189,7 @@
         <w:jc w:val="center"/>
       </w:pPr>
       <w:r>
-        <w:t>(</w:t>
-      </w:r>
-      <w:proofErr w:type="spellStart"/>
-      <w:r>
-        <w:t>Slika</w:t>
-      </w:r>
-      <w:proofErr w:type="spellEnd"/>
-      <w:r>
-        <w:t xml:space="preserve"> 28) </w:t>
-      </w:r>
-      <w:proofErr w:type="spellStart"/>
-      <w:r>
-        <w:t>Dijagram</w:t>
-      </w:r>
-      <w:proofErr w:type="spellEnd"/>
-      <w:r>
-        <w:t xml:space="preserve"> </w:t>
-      </w:r>
-      <w:proofErr w:type="spellStart"/>
-      <w:r>
-        <w:t>sekvenci</w:t>
-      </w:r>
-      <w:proofErr w:type="spellEnd"/>
-      <w:r>
-        <w:t xml:space="preserve"> SK15</w:t>
+        <w:t>(Slika 28) Dijagram sekvenci SK15</w:t>
       </w:r>
     </w:p>
     <w:p>
@@ -10417,39 +8250,7 @@
         <w:jc w:val="center"/>
       </w:pPr>
       <w:r>
-        <w:t>(</w:t>
-      </w:r>
-      <w:proofErr w:type="spellStart"/>
-      <w:r>
-        <w:t>Slika</w:t>
-      </w:r>
-      <w:proofErr w:type="spellEnd"/>
-      <w:r>
-        <w:t xml:space="preserve"> 29) </w:t>
-      </w:r>
-      <w:proofErr w:type="spellStart"/>
-      <w:r>
-        <w:t>Dijagram</w:t>
-      </w:r>
-      <w:proofErr w:type="spellEnd"/>
-      <w:r>
-        <w:t xml:space="preserve"> </w:t>
-      </w:r>
-      <w:proofErr w:type="spellStart"/>
-      <w:r>
-        <w:t>sekvenci</w:t>
-      </w:r>
-      <w:proofErr w:type="spellEnd"/>
-      <w:r>
-        <w:t xml:space="preserve"> SK15 </w:t>
-      </w:r>
-      <w:proofErr w:type="spellStart"/>
-      <w:r>
-        <w:t>alternativni</w:t>
-      </w:r>
-      <w:proofErr w:type="spellEnd"/>
-      <w:r>
-        <w:t xml:space="preserve"> scenario</w:t>
+        <w:t>(Slika 29) Dijagram sekvenci SK15 alternativni scenario</w:t>
       </w:r>
     </w:p>
     <w:p>
@@ -10464,254 +8265,45 @@
           <w:bCs/>
         </w:rPr>
       </w:pPr>
-      <w:proofErr w:type="spellStart"/>
       <w:r>
         <w:rPr>
           <w:b/>
           <w:bCs/>
         </w:rPr>
-        <w:t>Ugovor</w:t>
-      </w:r>
-      <w:proofErr w:type="spellEnd"/>
-      <w:r>
-        <w:rPr>
-          <w:b/>
-          <w:bCs/>
-        </w:rPr>
-        <w:t xml:space="preserve"> UG16: </w:t>
-      </w:r>
-    </w:p>
-    <w:p>
-      <w:proofErr w:type="spellStart"/>
-      <w:r>
-        <w:t>Operacija</w:t>
-      </w:r>
-      <w:proofErr w:type="spellEnd"/>
-      <w:r>
-        <w:t xml:space="preserve">: </w:t>
-      </w:r>
-      <w:proofErr w:type="spellStart"/>
-      <w:r>
-        <w:t>izmeniKorisnika</w:t>
-      </w:r>
-      <w:proofErr w:type="spellEnd"/>
-      <w:r>
-        <w:t>(</w:t>
-      </w:r>
-      <w:proofErr w:type="spellStart"/>
-      <w:r>
-        <w:t>korisnickoIme</w:t>
-      </w:r>
-      <w:proofErr w:type="spellEnd"/>
-      <w:r>
-        <w:t xml:space="preserve">, </w:t>
-      </w:r>
-      <w:proofErr w:type="spellStart"/>
-      <w:r>
-        <w:t>ime</w:t>
-      </w:r>
-      <w:proofErr w:type="spellEnd"/>
-      <w:r>
-        <w:t xml:space="preserve">, </w:t>
-      </w:r>
-      <w:proofErr w:type="spellStart"/>
-      <w:r>
-        <w:t>prezime</w:t>
-      </w:r>
-      <w:proofErr w:type="spellEnd"/>
-      <w:r>
-        <w:t xml:space="preserve">, </w:t>
-      </w:r>
-      <w:proofErr w:type="spellStart"/>
-      <w:r>
-        <w:t>adresa</w:t>
-      </w:r>
-      <w:proofErr w:type="spellEnd"/>
-      <w:r>
-        <w:t xml:space="preserve">, </w:t>
-      </w:r>
-      <w:proofErr w:type="spellStart"/>
-      <w:r>
-        <w:t>rola</w:t>
-      </w:r>
-      <w:proofErr w:type="spellEnd"/>
-      <w:r>
-        <w:t>) : void</w:t>
-      </w:r>
-    </w:p>
-    <w:p>
-      <w:proofErr w:type="spellStart"/>
-      <w:r>
-        <w:t>Veza</w:t>
-      </w:r>
-      <w:proofErr w:type="spellEnd"/>
-      <w:r>
-        <w:t xml:space="preserve"> </w:t>
-      </w:r>
-      <w:proofErr w:type="spellStart"/>
-      <w:r>
-        <w:t>sa</w:t>
-      </w:r>
-      <w:proofErr w:type="spellEnd"/>
-      <w:r>
-        <w:t xml:space="preserve"> SK: </w:t>
+        <w:t xml:space="preserve">Ugovor UG16: </w:t>
+      </w:r>
+    </w:p>
+    <w:p>
+      <w:r>
+        <w:t xml:space="preserve">Operacija: </w:t>
+      </w:r>
+      <w:r>
+        <w:t>izmeniKorisnika(korisnickoIme, ime, prezime, adresa, rola) : void</w:t>
+      </w:r>
+    </w:p>
+    <w:p>
+      <w:r>
+        <w:t xml:space="preserve">Veza sa SK: </w:t>
       </w:r>
       <w:r>
         <w:t>SK15</w:t>
       </w:r>
     </w:p>
     <w:p>
-      <w:proofErr w:type="spellStart"/>
       <w:r>
         <w:t>Preduslov:</w:t>
       </w:r>
       <w:r>
-        <w:t>postoji</w:t>
-      </w:r>
-      <w:proofErr w:type="spellEnd"/>
-      <w:r>
-        <w:t xml:space="preserve"> </w:t>
-      </w:r>
-      <w:proofErr w:type="spellStart"/>
-      <w:r>
-        <w:t>korisnik</w:t>
-      </w:r>
-      <w:proofErr w:type="spellEnd"/>
-      <w:r>
-        <w:t xml:space="preserve"> </w:t>
-      </w:r>
-      <w:proofErr w:type="spellStart"/>
-      <w:r>
-        <w:t>sa</w:t>
-      </w:r>
-      <w:proofErr w:type="spellEnd"/>
-      <w:r>
-        <w:t xml:space="preserve"> </w:t>
-      </w:r>
-      <w:proofErr w:type="spellStart"/>
-      <w:r>
-        <w:t>zadatim</w:t>
-      </w:r>
-      <w:proofErr w:type="spellEnd"/>
-      <w:r>
-        <w:t xml:space="preserve"> </w:t>
-      </w:r>
-      <w:proofErr w:type="spellStart"/>
-      <w:r>
-        <w:t>korisnickim</w:t>
-      </w:r>
-      <w:proofErr w:type="spellEnd"/>
-      <w:r>
-        <w:t xml:space="preserve"> </w:t>
-      </w:r>
-      <w:proofErr w:type="spellStart"/>
-      <w:r>
-        <w:t>imenom</w:t>
-      </w:r>
-      <w:proofErr w:type="spellEnd"/>
-      <w:r>
-        <w:t xml:space="preserve"> </w:t>
-      </w:r>
-      <w:proofErr w:type="spellStart"/>
-      <w:r>
-        <w:t>i</w:t>
-      </w:r>
-      <w:proofErr w:type="spellEnd"/>
-      <w:r>
-        <w:t xml:space="preserve"> administrator je </w:t>
-      </w:r>
-      <w:proofErr w:type="spellStart"/>
-      <w:r>
-        <w:t>uneo</w:t>
-      </w:r>
-      <w:proofErr w:type="spellEnd"/>
-      <w:r>
-        <w:t xml:space="preserve"> </w:t>
-      </w:r>
-      <w:proofErr w:type="spellStart"/>
-      <w:r>
-        <w:t>validne</w:t>
-      </w:r>
-      <w:proofErr w:type="spellEnd"/>
-      <w:r>
-        <w:t xml:space="preserve"> </w:t>
-      </w:r>
-      <w:proofErr w:type="spellStart"/>
-      <w:r>
-        <w:t>podatke</w:t>
-      </w:r>
-      <w:proofErr w:type="spellEnd"/>
-      <w:r>
-        <w:t xml:space="preserve"> za </w:t>
-      </w:r>
-      <w:proofErr w:type="spellStart"/>
-      <w:r>
-        <w:t>izmenu</w:t>
-      </w:r>
-      <w:proofErr w:type="spellEnd"/>
-    </w:p>
-    <w:p>
-      <w:proofErr w:type="spellStart"/>
-      <w:r>
-        <w:t>Postuslov</w:t>
-      </w:r>
-      <w:proofErr w:type="spellEnd"/>
-      <w:r>
-        <w:t xml:space="preserve">: </w:t>
-      </w:r>
-      <w:proofErr w:type="spellStart"/>
-      <w:r>
-        <w:t>Izmenjeni</w:t>
-      </w:r>
-      <w:proofErr w:type="spellEnd"/>
-      <w:r>
-        <w:t xml:space="preserve"> </w:t>
-      </w:r>
-      <w:proofErr w:type="spellStart"/>
-      <w:r>
-        <w:t>su</w:t>
-      </w:r>
-      <w:proofErr w:type="spellEnd"/>
-      <w:r>
-        <w:t xml:space="preserve"> </w:t>
-      </w:r>
-      <w:proofErr w:type="spellStart"/>
-      <w:r>
-        <w:t>podaci</w:t>
-      </w:r>
-      <w:proofErr w:type="spellEnd"/>
-      <w:r>
-        <w:t xml:space="preserve"> </w:t>
-      </w:r>
-      <w:proofErr w:type="spellStart"/>
-      <w:r>
-        <w:t>zadatog</w:t>
-      </w:r>
-      <w:proofErr w:type="spellEnd"/>
-      <w:r>
-        <w:t xml:space="preserve"> </w:t>
-      </w:r>
-      <w:proofErr w:type="spellStart"/>
-      <w:r>
-        <w:t>korisnika</w:t>
-      </w:r>
-      <w:proofErr w:type="spellEnd"/>
-      <w:r>
-        <w:t xml:space="preserve"> u </w:t>
-      </w:r>
-      <w:proofErr w:type="spellStart"/>
-      <w:r>
-        <w:t>bazi</w:t>
-      </w:r>
-      <w:proofErr w:type="spellEnd"/>
-      <w:r>
-        <w:t xml:space="preserve"> </w:t>
-      </w:r>
-      <w:proofErr w:type="spellStart"/>
-      <w:r>
-        <w:t>podataka</w:t>
-      </w:r>
-      <w:proofErr w:type="spellEnd"/>
+        <w:t>postoji korisnik sa zadatim korisnickim imenom i administrator je uneo validne podatke za izmenu</w:t>
+      </w:r>
+    </w:p>
+    <w:p>
+      <w:r>
+        <w:t xml:space="preserve">Postuslov: </w:t>
+      </w:r>
+      <w:r>
+        <w:t>Izmenjeni su podaci zadatog korisnika u bazi podataka</w:t>
+      </w:r>
     </w:p>
     <w:p>
       <w:pPr>
@@ -10772,31 +8364,7 @@
         <w:jc w:val="center"/>
       </w:pPr>
       <w:r>
-        <w:t>(</w:t>
-      </w:r>
-      <w:proofErr w:type="spellStart"/>
-      <w:r>
-        <w:t>Slika</w:t>
-      </w:r>
-      <w:proofErr w:type="spellEnd"/>
-      <w:r>
-        <w:t xml:space="preserve"> 30) </w:t>
-      </w:r>
-      <w:proofErr w:type="spellStart"/>
-      <w:r>
-        <w:t>Dijagram</w:t>
-      </w:r>
-      <w:proofErr w:type="spellEnd"/>
-      <w:r>
-        <w:t xml:space="preserve"> </w:t>
-      </w:r>
-      <w:proofErr w:type="spellStart"/>
-      <w:r>
-        <w:t>sekvenci</w:t>
-      </w:r>
-      <w:proofErr w:type="spellEnd"/>
-      <w:r>
-        <w:t xml:space="preserve"> SK16</w:t>
+        <w:t>(Slika 30) Dijagram sekvenci SK16</w:t>
       </w:r>
     </w:p>
     <w:p>
@@ -10811,152 +8379,44 @@
           <w:bCs/>
         </w:rPr>
       </w:pPr>
-      <w:proofErr w:type="spellStart"/>
       <w:r>
         <w:rPr>
           <w:b/>
           <w:bCs/>
         </w:rPr>
-        <w:t>Ugovor</w:t>
-      </w:r>
-      <w:proofErr w:type="spellEnd"/>
-      <w:r>
-        <w:rPr>
-          <w:b/>
-          <w:bCs/>
-        </w:rPr>
-        <w:t xml:space="preserve"> UG17: </w:t>
-      </w:r>
-    </w:p>
-    <w:p>
-      <w:proofErr w:type="spellStart"/>
-      <w:r>
-        <w:t>Operacija</w:t>
-      </w:r>
-      <w:proofErr w:type="spellEnd"/>
-      <w:r>
-        <w:t xml:space="preserve">: </w:t>
-      </w:r>
-      <w:proofErr w:type="spellStart"/>
-      <w:r>
-        <w:t>brisiKorisnika</w:t>
-      </w:r>
-      <w:proofErr w:type="spellEnd"/>
-      <w:r>
-        <w:t>(</w:t>
-      </w:r>
-      <w:proofErr w:type="spellStart"/>
-      <w:r>
-        <w:t>korisnik</w:t>
-      </w:r>
-      <w:proofErr w:type="spellEnd"/>
-      <w:r>
-        <w:t>) : void</w:t>
-      </w:r>
-    </w:p>
-    <w:p>
-      <w:proofErr w:type="spellStart"/>
-      <w:r>
-        <w:t>Veza</w:t>
-      </w:r>
-      <w:proofErr w:type="spellEnd"/>
-      <w:r>
-        <w:t xml:space="preserve"> </w:t>
-      </w:r>
-      <w:proofErr w:type="spellStart"/>
-      <w:r>
-        <w:t>sa</w:t>
-      </w:r>
-      <w:proofErr w:type="spellEnd"/>
-      <w:r>
-        <w:t xml:space="preserve"> SK: </w:t>
+        <w:t xml:space="preserve">Ugovor UG17: </w:t>
+      </w:r>
+    </w:p>
+    <w:p>
+      <w:r>
+        <w:t xml:space="preserve">Operacija: </w:t>
+      </w:r>
+      <w:r>
+        <w:t>brisiKorisnika(korisnik) : void</w:t>
+      </w:r>
+    </w:p>
+    <w:p>
+      <w:r>
+        <w:t xml:space="preserve">Veza sa SK: </w:t>
       </w:r>
       <w:r>
         <w:t>SK16</w:t>
       </w:r>
     </w:p>
     <w:p>
-      <w:proofErr w:type="spellStart"/>
-      <w:r>
-        <w:t>Preduslov</w:t>
-      </w:r>
-      <w:proofErr w:type="spellEnd"/>
-      <w:r>
-        <w:t>:</w:t>
-      </w:r>
-      <w:r>
-        <w:t xml:space="preserve"> </w:t>
-      </w:r>
-      <w:proofErr w:type="spellStart"/>
-      <w:r>
-        <w:t>korisnik</w:t>
-      </w:r>
-      <w:proofErr w:type="spellEnd"/>
-      <w:r>
-        <w:t xml:space="preserve"> </w:t>
-      </w:r>
-      <w:proofErr w:type="spellStart"/>
-      <w:r>
-        <w:t>postoji</w:t>
-      </w:r>
-      <w:proofErr w:type="spellEnd"/>
-    </w:p>
-    <w:p>
-      <w:proofErr w:type="spellStart"/>
-      <w:r>
-        <w:t>Postuslov</w:t>
-      </w:r>
-      <w:proofErr w:type="spellEnd"/>
-      <w:r>
-        <w:t xml:space="preserve">: </w:t>
-      </w:r>
-      <w:proofErr w:type="spellStart"/>
-      <w:r>
-        <w:t>zadati</w:t>
-      </w:r>
-      <w:proofErr w:type="spellEnd"/>
-      <w:r>
-        <w:t xml:space="preserve"> </w:t>
-      </w:r>
-      <w:proofErr w:type="spellStart"/>
-      <w:r>
-        <w:t>korisnik</w:t>
-      </w:r>
-      <w:proofErr w:type="spellEnd"/>
-      <w:r>
-        <w:t xml:space="preserve"> je </w:t>
-      </w:r>
-      <w:proofErr w:type="spellStart"/>
-      <w:r>
-        <w:t>izbrisan</w:t>
-      </w:r>
-      <w:proofErr w:type="spellEnd"/>
-      <w:r>
-        <w:t xml:space="preserve"> </w:t>
-      </w:r>
-      <w:proofErr w:type="spellStart"/>
-      <w:r>
-        <w:t>iz</w:t>
-      </w:r>
-      <w:proofErr w:type="spellEnd"/>
-      <w:r>
-        <w:t xml:space="preserve"> </w:t>
-      </w:r>
-      <w:proofErr w:type="spellStart"/>
-      <w:r>
-        <w:t>baze</w:t>
-      </w:r>
-      <w:proofErr w:type="spellEnd"/>
-      <w:r>
-        <w:t xml:space="preserve"> </w:t>
-      </w:r>
-      <w:proofErr w:type="spellStart"/>
-      <w:r>
-        <w:t>podataka</w:t>
-      </w:r>
-      <w:proofErr w:type="spellEnd"/>
-      <w:r>
-        <w:t>.</w:t>
+      <w:r>
+        <w:t>Preduslov:</w:t>
+      </w:r>
+      <w:r>
+        <w:t xml:space="preserve"> korisnik postoji</w:t>
+      </w:r>
+    </w:p>
+    <w:p>
+      <w:r>
+        <w:t xml:space="preserve">Postuslov: </w:t>
+      </w:r>
+      <w:r>
+        <w:t>zadati korisnik je izbrisan iz baze podataka.</w:t>
       </w:r>
     </w:p>
     <w:p/>
@@ -10986,7 +8446,7 @@
           <w:lang w:val="sr-Latn-BA"/>
         </w:rPr>
       </w:pPr>
-      <w:bookmarkStart w:id="7" w:name="_Toc108293789"/>
+      <w:bookmarkStart w:id="7" w:name="_Toc108465583"/>
       <w:r>
         <w:rPr>
           <w:lang w:val="sr-Latn-BA"/>
@@ -11014,12 +8474,14 @@
           <w:lang w:val="sr-Latn-BA"/>
         </w:rPr>
       </w:pPr>
+      <w:bookmarkStart w:id="8" w:name="_Toc108465584"/>
       <w:r>
         <w:rPr>
           <w:lang w:val="sr-Latn-BA"/>
         </w:rPr>
         <w:t>Dijagram klasa</w:t>
       </w:r>
+      <w:bookmarkEnd w:id="8"/>
     </w:p>
     <w:p>
       <w:pPr>
@@ -11082,29 +8544,8 @@
         </w:rPr>
       </w:pPr>
       <w:r>
-        <w:t>(</w:t>
-      </w:r>
-      <w:proofErr w:type="spellStart"/>
-      <w:r>
-        <w:t>Slika</w:t>
-      </w:r>
-      <w:proofErr w:type="spellEnd"/>
-      <w:r>
-        <w:t xml:space="preserve"> 31) </w:t>
-      </w:r>
-      <w:proofErr w:type="spellStart"/>
-      <w:r>
-        <w:t>Dijagram</w:t>
-      </w:r>
-      <w:proofErr w:type="spellEnd"/>
-      <w:r>
-        <w:t xml:space="preserve"> </w:t>
-      </w:r>
-      <w:proofErr w:type="spellStart"/>
-      <w:r>
-        <w:t>klasa</w:t>
-      </w:r>
-      <w:proofErr w:type="spellEnd"/>
+        <w:t>(Slika 31) Dijagram klasa</w:t>
+      </w:r>
     </w:p>
     <w:p>
       <w:pPr>
@@ -11117,12 +8558,14 @@
           <w:lang w:val="sr-Latn-BA"/>
         </w:rPr>
       </w:pPr>
+      <w:bookmarkStart w:id="9" w:name="_Toc108465585"/>
       <w:r>
         <w:rPr>
           <w:lang w:val="sr-Latn-BA"/>
         </w:rPr>
         <w:t>Relacioni model</w:t>
       </w:r>
+      <w:bookmarkEnd w:id="9"/>
     </w:p>
     <w:p>
       <w:pPr>
@@ -11506,6 +8949,7 @@
           <w:lang w:val="sr-Latn-BA"/>
         </w:rPr>
       </w:pPr>
+      <w:bookmarkStart w:id="10" w:name="_Toc108465586"/>
       <w:r>
         <w:rPr>
           <w:lang w:val="sr-Latn-BA"/>
@@ -11513,6 +8957,7 @@
         <w:lastRenderedPageBreak/>
         <w:t>Dijagrami baze podataka</w:t>
       </w:r>
+      <w:bookmarkEnd w:id="10"/>
     </w:p>
     <w:p>
       <w:pPr>
@@ -11572,15 +9017,7 @@
         <w:jc w:val="center"/>
       </w:pPr>
       <w:r>
-        <w:t>(</w:t>
-      </w:r>
-      <w:proofErr w:type="spellStart"/>
-      <w:r>
-        <w:t>Slika</w:t>
-      </w:r>
-      <w:proofErr w:type="spellEnd"/>
-      <w:r>
-        <w:t xml:space="preserve"> 32) IDEF1X model</w:t>
+        <w:t>(Slika 32) IDEF1X model</w:t>
       </w:r>
     </w:p>
     <w:p>
@@ -11641,46 +9078,21 @@
         <w:jc w:val="center"/>
       </w:pPr>
       <w:r>
-        <w:t>(</w:t>
-      </w:r>
-      <w:proofErr w:type="spellStart"/>
-      <w:r>
-        <w:t>Slika</w:t>
-      </w:r>
-      <w:proofErr w:type="spellEnd"/>
-      <w:r>
-        <w:t xml:space="preserve"> 33) </w:t>
-      </w:r>
-      <w:proofErr w:type="spellStart"/>
-      <w:r>
-        <w:t>Tabele</w:t>
-      </w:r>
-      <w:proofErr w:type="spellEnd"/>
-      <w:r>
-        <w:t xml:space="preserve"> </w:t>
-      </w:r>
-      <w:proofErr w:type="spellStart"/>
-      <w:r>
-        <w:t>i</w:t>
-      </w:r>
-      <w:proofErr w:type="spellEnd"/>
-      <w:r>
-        <w:t xml:space="preserve"> </w:t>
-      </w:r>
-      <w:proofErr w:type="spellStart"/>
-      <w:r>
-        <w:t>relacije</w:t>
-      </w:r>
-      <w:proofErr w:type="spellEnd"/>
-      <w:r>
-        <w:t xml:space="preserve"> u </w:t>
-      </w:r>
-      <w:proofErr w:type="spellStart"/>
-      <w:r>
-        <w:t>bazi</w:t>
-      </w:r>
-      <w:proofErr w:type="spellEnd"/>
-    </w:p>
+        <w:t>(Slika 33) Tabele i relacije u bazi</w:t>
+      </w:r>
+    </w:p>
+    <w:p/>
+    <w:p/>
+    <w:p/>
+    <w:p/>
+    <w:p/>
+    <w:p/>
+    <w:p/>
+    <w:p/>
+    <w:p/>
+    <w:p/>
+    <w:p/>
+    <w:p/>
     <w:p>
       <w:pPr>
         <w:pStyle w:val="Heading1"/>
@@ -11688,18 +9100,181 @@
           <w:ilvl w:val="0"/>
           <w:numId w:val="1"/>
         </w:numPr>
-        <w:rPr>
-          <w:lang w:val="sr-Latn-BA"/>
-        </w:rPr>
-      </w:pPr>
-      <w:bookmarkStart w:id="8" w:name="_Toc108293791"/>
-      <w:r>
-        <w:rPr>
-          <w:lang w:val="sr-Latn-BA"/>
-        </w:rPr>
-        <w:t>MVC PATTERN</w:t>
-      </w:r>
-      <w:bookmarkEnd w:id="8"/>
+      </w:pPr>
+      <w:bookmarkStart w:id="11" w:name="_Toc108465587"/>
+      <w:r>
+        <w:lastRenderedPageBreak/>
+        <w:t>DIJAGRAMI SEKVENCI</w:t>
+      </w:r>
+      <w:bookmarkEnd w:id="11"/>
+    </w:p>
+    <w:p/>
+    <w:p>
+      <w:pPr>
+        <w:pStyle w:val="Heading2"/>
+      </w:pPr>
+      <w:bookmarkStart w:id="12" w:name="_Toc108465588"/>
+      <w:r>
+        <w:t>6.1 Registracija</w:t>
+      </w:r>
+      <w:bookmarkEnd w:id="12"/>
+    </w:p>
+    <w:p/>
+    <w:p>
+      <w:pPr>
+        <w:keepNext/>
+      </w:pPr>
+      <w:r>
+        <w:rPr>
+          <w:b/>
+          <w:bCs/>
+          <w:noProof/>
+        </w:rPr>
+        <w:drawing>
+          <wp:inline distT="0" distB="0" distL="0" distR="0" wp14:anchorId="3629CE4A" wp14:editId="34841CE3">
+            <wp:extent cx="6179185" cy="3952875"/>
+            <wp:effectExtent l="0" t="0" r="0" b="9525"/>
+            <wp:docPr id="10" name="Picture 10"/>
+            <wp:cNvGraphicFramePr>
+              <a:graphicFrameLocks xmlns:a="http://schemas.openxmlformats.org/drawingml/2006/main" noChangeAspect="1"/>
+            </wp:cNvGraphicFramePr>
+            <a:graphic xmlns:a="http://schemas.openxmlformats.org/drawingml/2006/main">
+              <a:graphicData uri="http://schemas.openxmlformats.org/drawingml/2006/picture">
+                <pic:pic xmlns:pic="http://schemas.openxmlformats.org/drawingml/2006/picture">
+                  <pic:nvPicPr>
+                    <pic:cNvPr id="10" name="Picture 10"/>
+                    <pic:cNvPicPr/>
+                  </pic:nvPicPr>
+                  <pic:blipFill>
+                    <a:blip r:embed="rId42">
+                      <a:extLst>
+                        <a:ext uri="{28A0092B-C50C-407E-A947-70E740481C1C}">
+                          <a14:useLocalDpi xmlns:a14="http://schemas.microsoft.com/office/drawing/2010/main" val="0"/>
+                        </a:ext>
+                      </a:extLst>
+                    </a:blip>
+                    <a:stretch>
+                      <a:fillRect/>
+                    </a:stretch>
+                  </pic:blipFill>
+                  <pic:spPr>
+                    <a:xfrm>
+                      <a:off x="0" y="0"/>
+                      <a:ext cx="6180809" cy="3953914"/>
+                    </a:xfrm>
+                    <a:prstGeom prst="rect">
+                      <a:avLst/>
+                    </a:prstGeom>
+                  </pic:spPr>
+                </pic:pic>
+              </a:graphicData>
+            </a:graphic>
+          </wp:inline>
+        </w:drawing>
+      </w:r>
+    </w:p>
+    <w:p>
+      <w:pPr>
+        <w:pStyle w:val="Caption"/>
+        <w:jc w:val="center"/>
+      </w:pPr>
+      <w:r>
+        <w:t>(Slika 34) Dijagram sekvenci ugovora UG1</w:t>
+      </w:r>
+    </w:p>
+    <w:p>
+      <w:r>
+        <w:t>// Tekst</w:t>
+      </w:r>
+    </w:p>
+    <w:p/>
+    <w:p/>
+    <w:p/>
+    <w:p/>
+    <w:p/>
+    <w:p/>
+    <w:p/>
+    <w:p/>
+    <w:p/>
+    <w:p/>
+    <w:p/>
+    <w:p/>
+    <w:p>
+      <w:pPr>
+        <w:pStyle w:val="Heading2"/>
+      </w:pPr>
+      <w:bookmarkStart w:id="13" w:name="_Toc108465589"/>
+      <w:r>
+        <w:lastRenderedPageBreak/>
+        <w:t>6.2 Login</w:t>
+      </w:r>
+      <w:bookmarkEnd w:id="13"/>
+    </w:p>
+    <w:p/>
+    <w:p>
+      <w:pPr>
+        <w:keepNext/>
+      </w:pPr>
+      <w:r>
+        <w:rPr>
+          <w:noProof/>
+        </w:rPr>
+        <w:drawing>
+          <wp:inline distT="0" distB="0" distL="0" distR="0" wp14:anchorId="0D91A141" wp14:editId="629E14F5">
+            <wp:extent cx="6119495" cy="4446905"/>
+            <wp:effectExtent l="0" t="0" r="0" b="0"/>
+            <wp:docPr id="11" name="Picture 11"/>
+            <wp:cNvGraphicFramePr>
+              <a:graphicFrameLocks xmlns:a="http://schemas.openxmlformats.org/drawingml/2006/main" noChangeAspect="1"/>
+            </wp:cNvGraphicFramePr>
+            <a:graphic xmlns:a="http://schemas.openxmlformats.org/drawingml/2006/main">
+              <a:graphicData uri="http://schemas.openxmlformats.org/drawingml/2006/picture">
+                <pic:pic xmlns:pic="http://schemas.openxmlformats.org/drawingml/2006/picture">
+                  <pic:nvPicPr>
+                    <pic:cNvPr id="11" name="Picture 11"/>
+                    <pic:cNvPicPr/>
+                  </pic:nvPicPr>
+                  <pic:blipFill>
+                    <a:blip r:embed="rId43">
+                      <a:extLst>
+                        <a:ext uri="{28A0092B-C50C-407E-A947-70E740481C1C}">
+                          <a14:useLocalDpi xmlns:a14="http://schemas.microsoft.com/office/drawing/2010/main" val="0"/>
+                        </a:ext>
+                      </a:extLst>
+                    </a:blip>
+                    <a:stretch>
+                      <a:fillRect/>
+                    </a:stretch>
+                  </pic:blipFill>
+                  <pic:spPr>
+                    <a:xfrm>
+                      <a:off x="0" y="0"/>
+                      <a:ext cx="6119495" cy="4446905"/>
+                    </a:xfrm>
+                    <a:prstGeom prst="rect">
+                      <a:avLst/>
+                    </a:prstGeom>
+                  </pic:spPr>
+                </pic:pic>
+              </a:graphicData>
+            </a:graphic>
+          </wp:inline>
+        </w:drawing>
+      </w:r>
+    </w:p>
+    <w:p>
+      <w:pPr>
+        <w:pStyle w:val="Caption"/>
+        <w:jc w:val="center"/>
+      </w:pPr>
+      <w:r>
+        <w:t>(Slika 35) Dijagram sekvenci ugovora UG2</w:t>
+      </w:r>
+    </w:p>
+    <w:p>
+      <w:r>
+        <w:t>// Tekst</w:t>
+      </w:r>
     </w:p>
     <w:p>
       <w:pPr>
@@ -11712,14 +9287,14 @@
           <w:lang w:val="sr-Latn-BA"/>
         </w:rPr>
       </w:pPr>
-      <w:bookmarkStart w:id="9" w:name="_Toc108293792"/>
-      <w:r>
-        <w:rPr>
-          <w:lang w:val="sr-Latn-BA"/>
-        </w:rPr>
-        <w:t>REPOSITORY PATTERN</w:t>
-      </w:r>
-      <w:bookmarkEnd w:id="9"/>
+      <w:bookmarkStart w:id="14" w:name="_Toc108465590"/>
+      <w:r>
+        <w:rPr>
+          <w:lang w:val="sr-Latn-BA"/>
+        </w:rPr>
+        <w:t>MVC PATTERN</w:t>
+      </w:r>
+      <w:bookmarkEnd w:id="14"/>
     </w:p>
     <w:p>
       <w:pPr>
@@ -11732,14 +9307,14 @@
           <w:lang w:val="sr-Latn-BA"/>
         </w:rPr>
       </w:pPr>
-      <w:bookmarkStart w:id="10" w:name="_Toc108293793"/>
-      <w:r>
-        <w:rPr>
-          <w:lang w:val="sr-Latn-BA"/>
-        </w:rPr>
-        <w:t>ZAKLJUČAK</w:t>
-      </w:r>
-      <w:bookmarkEnd w:id="10"/>
+      <w:bookmarkStart w:id="15" w:name="_Toc108465591"/>
+      <w:r>
+        <w:rPr>
+          <w:lang w:val="sr-Latn-BA"/>
+        </w:rPr>
+        <w:t>REPOSITORY PATTERN</w:t>
+      </w:r>
+      <w:bookmarkEnd w:id="15"/>
     </w:p>
     <w:p>
       <w:pPr>
@@ -11752,21 +9327,99 @@
           <w:lang w:val="sr-Latn-BA"/>
         </w:rPr>
       </w:pPr>
-      <w:bookmarkStart w:id="11" w:name="_Toc108293794"/>
-      <w:r>
-        <w:rPr>
-          <w:lang w:val="sr-Latn-BA"/>
-        </w:rPr>
+      <w:bookmarkStart w:id="16" w:name="_Toc108465592"/>
+      <w:r>
+        <w:rPr>
+          <w:lang w:val="sr-Latn-BA"/>
+        </w:rPr>
+        <w:t>ZAKLJUČAK</w:t>
+      </w:r>
+      <w:bookmarkEnd w:id="16"/>
+    </w:p>
+    <w:p>
+      <w:pPr>
+        <w:rPr>
+          <w:lang w:val="sr-Latn-BA"/>
+        </w:rPr>
+      </w:pPr>
+    </w:p>
+    <w:p>
+      <w:pPr>
+        <w:rPr>
+          <w:lang w:val="sr-Latn-BA"/>
+        </w:rPr>
+      </w:pPr>
+    </w:p>
+    <w:p>
+      <w:pPr>
+        <w:rPr>
+          <w:lang w:val="sr-Latn-BA"/>
+        </w:rPr>
+      </w:pPr>
+    </w:p>
+    <w:p>
+      <w:pPr>
+        <w:rPr>
+          <w:lang w:val="sr-Latn-BA"/>
+        </w:rPr>
+      </w:pPr>
+    </w:p>
+    <w:p>
+      <w:pPr>
+        <w:rPr>
+          <w:lang w:val="sr-Latn-BA"/>
+        </w:rPr>
+      </w:pPr>
+    </w:p>
+    <w:p>
+      <w:pPr>
+        <w:rPr>
+          <w:lang w:val="sr-Latn-BA"/>
+        </w:rPr>
+      </w:pPr>
+    </w:p>
+    <w:p>
+      <w:pPr>
+        <w:rPr>
+          <w:lang w:val="sr-Latn-BA"/>
+        </w:rPr>
+      </w:pPr>
+    </w:p>
+    <w:p>
+      <w:pPr>
+        <w:rPr>
+          <w:lang w:val="sr-Latn-BA"/>
+        </w:rPr>
+      </w:pPr>
+    </w:p>
+    <w:p>
+      <w:pPr>
+        <w:pStyle w:val="Heading1"/>
+        <w:numPr>
+          <w:ilvl w:val="0"/>
+          <w:numId w:val="1"/>
+        </w:numPr>
+        <w:rPr>
+          <w:lang w:val="sr-Latn-BA"/>
+        </w:rPr>
+      </w:pPr>
+      <w:bookmarkStart w:id="17" w:name="_Toc108465593"/>
+      <w:r>
+        <w:rPr>
+          <w:lang w:val="sr-Latn-BA"/>
+        </w:rPr>
+        <w:lastRenderedPageBreak/>
         <w:t>REFERENCE</w:t>
       </w:r>
-      <w:bookmarkEnd w:id="11"/>
+      <w:bookmarkEnd w:id="17"/>
     </w:p>
     <w:sectPr>
-      <w:headerReference w:type="default" r:id="rId42"/>
-      <w:footerReference w:type="default" r:id="rId43"/>
+      <w:headerReference w:type="default" r:id="rId44"/>
+      <w:footerReference w:type="default" r:id="rId45"/>
       <w:pgSz w:w="11906" w:h="16838" w:code="9"/>
       <w:pgMar w:top="1418" w:right="851" w:bottom="1418" w:left="1418" w:header="720" w:footer="720" w:gutter="0"/>
       <w:cols w:space="720"/>
+      <w:titlePg/>
       <w:docGrid w:linePitch="360"/>
     </w:sectPr>
   </w:body>
@@ -12001,53 +9654,8 @@
     <w:pPr>
       <w:pStyle w:val="Header"/>
     </w:pPr>
-    <w:proofErr w:type="spellStart"/>
     <w:r>
-      <w:t>Projektovanje</w:t>
-    </w:r>
-    <w:proofErr w:type="spellEnd"/>
-    <w:r>
-      <w:t xml:space="preserve"> I </w:t>
-    </w:r>
-    <w:proofErr w:type="spellStart"/>
-    <w:r>
-      <w:t>razvoj</w:t>
-    </w:r>
-    <w:proofErr w:type="spellEnd"/>
-    <w:r>
-      <w:t xml:space="preserve"> Java Web </w:t>
-    </w:r>
-    <w:proofErr w:type="spellStart"/>
-    <w:r>
-      <w:t>aplikacije</w:t>
-    </w:r>
-    <w:proofErr w:type="spellEnd"/>
-    <w:r>
-      <w:t xml:space="preserve"> za </w:t>
-    </w:r>
-    <w:proofErr w:type="spellStart"/>
-    <w:r>
-      <w:t>ketering</w:t>
-    </w:r>
-    <w:proofErr w:type="spellEnd"/>
-    <w:r>
-      <w:t xml:space="preserve"> </w:t>
-    </w:r>
-    <w:proofErr w:type="spellStart"/>
-    <w:r>
-      <w:t>službu</w:t>
-    </w:r>
-    <w:proofErr w:type="spellEnd"/>
-    <w:r>
-      <w:t xml:space="preserve">                   David </w:t>
-    </w:r>
-    <w:proofErr w:type="spellStart"/>
-    <w:r>
-      <w:t>Gudović</w:t>
-    </w:r>
-    <w:proofErr w:type="spellEnd"/>
-    <w:r>
-      <w:t xml:space="preserve"> 11/18</w:t>
+      <w:t>Projektovanje I razvoj Java Web aplikacije za ketering službu                   David Gudović 11/18</w:t>
     </w:r>
   </w:p>
   <w:p>
@@ -14937,7 +12545,6 @@
   <w:style w:type="character" w:default="1" w:styleId="DefaultParagraphFont">
     <w:name w:val="Default Paragraph Font"/>
     <w:uiPriority w:val="1"/>
-    <w:semiHidden/>
     <w:unhideWhenUsed/>
   </w:style>
   <w:style w:type="table" w:default="1" w:styleId="TableNormal">
@@ -15178,6 +12785,19 @@
       <w:color w:val="44546A" w:themeColor="text2"/>
       <w:sz w:val="18"/>
       <w:szCs w:val="18"/>
+    </w:rPr>
+  </w:style>
+  <w:style w:type="paragraph" w:styleId="NormalWeb">
+    <w:name w:val="Normal (Web)"/>
+    <w:basedOn w:val="Normal"/>
+    <w:uiPriority w:val="99"/>
+    <w:semiHidden/>
+    <w:unhideWhenUsed/>
+    <w:rsid w:val="00951356"/>
+    <w:rPr>
+      <w:rFonts w:ascii="Times New Roman" w:hAnsi="Times New Roman" w:cs="Times New Roman"/>
+      <w:sz w:val="24"/>
+      <w:szCs w:val="24"/>
     </w:rPr>
   </w:style>
 </w:styles>

--- a/InternetProgramerskiAlatiProjekatDavid1118.docx
+++ b/InternetProgramerskiAlatiProjekatDavid1118.docx
@@ -2307,6 +2307,7 @@
         <w:rPr>
           <w:lang w:val="sr-Latn-BA"/>
         </w:rPr>
+        <w:lastRenderedPageBreak/>
         <w:t>LARMANOVA METODA</w:t>
       </w:r>
       <w:bookmarkEnd w:id="1"/>
@@ -2373,7 +2374,6 @@
         <w:rPr>
           <w:lang w:val="sr-Latn-BA"/>
         </w:rPr>
-        <w:lastRenderedPageBreak/>
         <w:t>Akter Klijent</w:t>
       </w:r>
       <w:bookmarkEnd w:id="3"/>
@@ -2733,6 +2733,7 @@
         <w:rPr>
           <w:lang w:val="sr-Latn-BA"/>
         </w:rPr>
+        <w:lastRenderedPageBreak/>
         <w:t>Osnovni scenario:</w:t>
       </w:r>
     </w:p>
@@ -2837,7 +2838,6 @@
         <w:rPr>
           <w:lang w:val="sr-Latn-BA"/>
         </w:rPr>
-        <w:lastRenderedPageBreak/>
         <w:t xml:space="preserve">     3.1 Podaci nisu validni i korisniku se prikazuje poruka o greški (IA)</w:t>
       </w:r>
     </w:p>
@@ -3364,6 +3364,7 @@
         <w:rPr>
           <w:lang w:val="sr-Latn-BA"/>
         </w:rPr>
+        <w:lastRenderedPageBreak/>
         <w:t>Alternativni scenario:</w:t>
       </w:r>
     </w:p>
@@ -3438,7 +3439,6 @@
         <w:rPr>
           <w:lang w:val="sr-Latn-BA"/>
         </w:rPr>
-        <w:lastRenderedPageBreak/>
         <w:t xml:space="preserve">Preduslov: Klijent je dodao artikle u korpu </w:t>
       </w:r>
     </w:p>
@@ -6329,7 +6329,13 @@
         <w:t xml:space="preserve">Operacija: </w:t>
       </w:r>
       <w:r>
-        <w:t>filtrirajPonudu(program, kategorije[]) : List&lt;Proizvod&gt;</w:t>
+        <w:t>filtrirajPonudu(program, kategorij</w:t>
+      </w:r>
+      <w:r>
+        <w:t>a</w:t>
+      </w:r>
+      <w:r>
+        <w:t>) : List&lt;Proizvod&gt;</w:t>
       </w:r>
     </w:p>
     <w:p>
@@ -12545,6 +12551,7 @@
   <w:style w:type="character" w:default="1" w:styleId="DefaultParagraphFont">
     <w:name w:val="Default Paragraph Font"/>
     <w:uiPriority w:val="1"/>
+    <w:semiHidden/>
     <w:unhideWhenUsed/>
   </w:style>
   <w:style w:type="table" w:default="1" w:styleId="TableNormal">

--- a/InternetProgramerskiAlatiProjekatDavid1118.docx
+++ b/InternetProgramerskiAlatiProjekatDavid1118.docx
@@ -9282,6 +9282,92 @@
         <w:t>// Tekst</w:t>
       </w:r>
     </w:p>
+    <w:p/>
+    <w:p/>
+    <w:p/>
+    <w:p/>
+    <w:p/>
+    <w:p/>
+    <w:p/>
+    <w:p/>
+    <w:p/>
+    <w:p/>
+    <w:p/>
+    <w:p/>
+    <w:p>
+      <w:pPr>
+        <w:pStyle w:val="Heading2"/>
+      </w:pPr>
+      <w:r>
+        <w:lastRenderedPageBreak/>
+        <w:t>6.3 Filter</w:t>
+      </w:r>
+    </w:p>
+    <w:p>
+      <w:r>
+        <w:t xml:space="preserve">Lista proizvoda koju controller Prikaz predaje Proizvodu kao argument metoda filtrirajPonudu Controller posjeduje jer poziva Repository getSve() u procesu koji nije modelovan ovim dijagramom. </w:t>
+      </w:r>
+    </w:p>
+    <w:p>
+      <w:pPr>
+        <w:keepNext/>
+      </w:pPr>
+      <w:r>
+        <w:rPr>
+          <w:noProof/>
+        </w:rPr>
+        <w:drawing>
+          <wp:inline distT="0" distB="0" distL="0" distR="0" wp14:anchorId="75785BA4" wp14:editId="5E10E16F">
+            <wp:extent cx="6119495" cy="3526790"/>
+            <wp:effectExtent l="0" t="0" r="0" b="0"/>
+            <wp:docPr id="12" name="Picture 12"/>
+            <wp:cNvGraphicFramePr>
+              <a:graphicFrameLocks xmlns:a="http://schemas.openxmlformats.org/drawingml/2006/main" noChangeAspect="1"/>
+            </wp:cNvGraphicFramePr>
+            <a:graphic xmlns:a="http://schemas.openxmlformats.org/drawingml/2006/main">
+              <a:graphicData uri="http://schemas.openxmlformats.org/drawingml/2006/picture">
+                <pic:pic xmlns:pic="http://schemas.openxmlformats.org/drawingml/2006/picture">
+                  <pic:nvPicPr>
+                    <pic:cNvPr id="12" name="Picture 12"/>
+                    <pic:cNvPicPr/>
+                  </pic:nvPicPr>
+                  <pic:blipFill>
+                    <a:blip r:embed="rId44">
+                      <a:extLst>
+                        <a:ext uri="{28A0092B-C50C-407E-A947-70E740481C1C}">
+                          <a14:useLocalDpi xmlns:a14="http://schemas.microsoft.com/office/drawing/2010/main" val="0"/>
+                        </a:ext>
+                      </a:extLst>
+                    </a:blip>
+                    <a:stretch>
+                      <a:fillRect/>
+                    </a:stretch>
+                  </pic:blipFill>
+                  <pic:spPr>
+                    <a:xfrm>
+                      <a:off x="0" y="0"/>
+                      <a:ext cx="6119495" cy="3526790"/>
+                    </a:xfrm>
+                    <a:prstGeom prst="rect">
+                      <a:avLst/>
+                    </a:prstGeom>
+                  </pic:spPr>
+                </pic:pic>
+              </a:graphicData>
+            </a:graphic>
+          </wp:inline>
+        </w:drawing>
+      </w:r>
+    </w:p>
+    <w:p>
+      <w:pPr>
+        <w:pStyle w:val="Caption"/>
+        <w:jc w:val="center"/>
+      </w:pPr>
+      <w:r>
+        <w:t>(Slika 36) Dijagram sekvenci use case-a filtriranja</w:t>
+      </w:r>
+    </w:p>
     <w:p>
       <w:pPr>
         <w:pStyle w:val="Heading1"/>
@@ -9414,14 +9500,13 @@
         <w:rPr>
           <w:lang w:val="sr-Latn-BA"/>
         </w:rPr>
-        <w:lastRenderedPageBreak/>
         <w:t>REFERENCE</w:t>
       </w:r>
       <w:bookmarkEnd w:id="17"/>
     </w:p>
     <w:sectPr>
-      <w:headerReference w:type="default" r:id="rId44"/>
-      <w:footerReference w:type="default" r:id="rId45"/>
+      <w:headerReference w:type="default" r:id="rId45"/>
+      <w:footerReference w:type="default" r:id="rId46"/>
       <w:pgSz w:w="11906" w:h="16838" w:code="9"/>
       <w:pgMar w:top="1418" w:right="851" w:bottom="1418" w:left="1418" w:header="720" w:footer="720" w:gutter="0"/>
       <w:cols w:space="720"/>

--- a/InternetProgramerskiAlatiProjekatDavid1118.docx
+++ b/InternetProgramerskiAlatiProjekatDavid1118.docx
@@ -5836,9 +5836,9 @@
           <w:lang w:val="sr-Latn-BA"/>
         </w:rPr>
         <w:drawing>
-          <wp:inline distT="0" distB="0" distL="0" distR="0" wp14:anchorId="7AA0B116" wp14:editId="25264526">
-            <wp:extent cx="5736772" cy="2457090"/>
-            <wp:effectExtent l="0" t="0" r="0" b="635"/>
+          <wp:inline distT="0" distB="0" distL="0" distR="0" wp14:anchorId="7AA0B116" wp14:editId="467317C7">
+            <wp:extent cx="5731933" cy="2945765"/>
+            <wp:effectExtent l="0" t="0" r="2540" b="6985"/>
             <wp:docPr id="34" name="Picture 34"/>
             <wp:cNvGraphicFramePr>
               <a:graphicFrameLocks xmlns:a="http://schemas.openxmlformats.org/drawingml/2006/main" noChangeAspect="1"/>
@@ -5865,7 +5865,7 @@
                   <pic:spPr>
                     <a:xfrm>
                       <a:off x="0" y="0"/>
-                      <a:ext cx="5742897" cy="2459713"/>
+                      <a:ext cx="5753292" cy="2956742"/>
                     </a:xfrm>
                     <a:prstGeom prst="rect">
                       <a:avLst/>
@@ -5897,9 +5897,9 @@
           <w:lang w:val="sr-Latn-BA"/>
         </w:rPr>
         <w:drawing>
-          <wp:inline distT="0" distB="0" distL="0" distR="0" wp14:anchorId="0123801B" wp14:editId="54960958">
-            <wp:extent cx="5694926" cy="2351314"/>
-            <wp:effectExtent l="0" t="0" r="1270" b="0"/>
+          <wp:inline distT="0" distB="0" distL="0" distR="0" wp14:anchorId="0123801B" wp14:editId="37D9FACF">
+            <wp:extent cx="5621655" cy="2633134"/>
+            <wp:effectExtent l="0" t="0" r="0" b="0"/>
             <wp:docPr id="35" name="Picture 35"/>
             <wp:cNvGraphicFramePr>
               <a:graphicFrameLocks xmlns:a="http://schemas.openxmlformats.org/drawingml/2006/main" noChangeAspect="1"/>
@@ -5926,7 +5926,7 @@
                   <pic:spPr>
                     <a:xfrm>
                       <a:off x="0" y="0"/>
-                      <a:ext cx="5715130" cy="2359656"/>
+                      <a:ext cx="5630664" cy="2637354"/>
                     </a:xfrm>
                     <a:prstGeom prst="rect">
                       <a:avLst/>
@@ -5962,7 +5962,10 @@
         <w:t xml:space="preserve">Operacija: </w:t>
       </w:r>
       <w:r>
-        <w:t>registracija(korisnickoIme, ime, prezime, adresa, password) : void</w:t>
+        <w:t>registruj()</w:t>
+      </w:r>
+      <w:r>
+        <w:t xml:space="preserve"> : void</w:t>
       </w:r>
     </w:p>
     <w:p>
@@ -5978,7 +5981,10 @@
         <w:t>Preduslov:</w:t>
       </w:r>
       <w:r>
-        <w:t xml:space="preserve"> Korisnik je uneo validne podatke u formu za registraciju</w:t>
+        <w:t xml:space="preserve"> </w:t>
+      </w:r>
+      <w:r>
+        <w:t>Controller je kreirao objekat nad kojim se poziva operacija</w:t>
       </w:r>
     </w:p>
     <w:p>
@@ -6142,7 +6148,16 @@
         <w:t xml:space="preserve">Operacija: </w:t>
       </w:r>
       <w:r>
-        <w:t>login(password, korisnickoIme): void</w:t>
+        <w:t>login(</w:t>
+      </w:r>
+      <w:r>
+        <w:t>Korisnik(password,korisnickoIme)</w:t>
+      </w:r>
+      <w:r>
+        <w:t xml:space="preserve">): </w:t>
+      </w:r>
+      <w:r>
+        <w:t>boolean</w:t>
       </w:r>
     </w:p>
     <w:p>
@@ -6158,7 +6173,10 @@
         <w:t>Preduslov:</w:t>
       </w:r>
       <w:r>
-        <w:t xml:space="preserve"> Korisnik je uneo validne podatke u formu za login</w:t>
+        <w:t xml:space="preserve"> </w:t>
+      </w:r>
+      <w:r>
+        <w:t>Controller je kreirao objekat sa zadatim parametrima</w:t>
       </w:r>
     </w:p>
     <w:p>
@@ -6166,7 +6184,25 @@
         <w:t xml:space="preserve">Postuslov: </w:t>
       </w:r>
       <w:r>
-        <w:t>Započeta je sesija odgovarajuceg korisnika i postavljeni atributi korisnik I rola sesije.</w:t>
+        <w:t xml:space="preserve">Započeta je sesija odgovarajuceg korisnika i postavljeni atributi korisnik </w:t>
+      </w:r>
+      <w:r>
+        <w:t>i</w:t>
+      </w:r>
+      <w:r>
+        <w:t xml:space="preserve"> rola sesije.</w:t>
+      </w:r>
+    </w:p>
+    <w:p>
+      <w:r>
+        <w:rPr>
+          <w:b/>
+          <w:bCs/>
+        </w:rPr>
+        <w:t xml:space="preserve">*Napomena: </w:t>
+      </w:r>
+      <w:r>
+        <w:t xml:space="preserve">Parametar login-a je objekat klase Korisnik kreiran konstruktorom sa samo passwordom i korisničkim imenom. </w:t>
       </w:r>
     </w:p>
     <w:p>
@@ -6188,9 +6224,9 @@
           <w:lang w:val="sr-Latn-BA"/>
         </w:rPr>
         <w:drawing>
-          <wp:inline distT="0" distB="0" distL="0" distR="0" wp14:anchorId="186DA36F" wp14:editId="4D42308E">
-            <wp:extent cx="5861632" cy="2373086"/>
-            <wp:effectExtent l="0" t="0" r="6350" b="8255"/>
+          <wp:inline distT="0" distB="0" distL="0" distR="0" wp14:anchorId="186DA36F" wp14:editId="641839DE">
+            <wp:extent cx="5723255" cy="2514600"/>
+            <wp:effectExtent l="0" t="0" r="0" b="0"/>
             <wp:docPr id="38" name="Picture 38"/>
             <wp:cNvGraphicFramePr>
               <a:graphicFrameLocks xmlns:a="http://schemas.openxmlformats.org/drawingml/2006/main" noChangeAspect="1"/>
@@ -6217,7 +6253,7 @@
                   <pic:spPr>
                     <a:xfrm>
                       <a:off x="0" y="0"/>
-                      <a:ext cx="5876428" cy="2379076"/>
+                      <a:ext cx="5729203" cy="2517213"/>
                     </a:xfrm>
                     <a:prstGeom prst="rect">
                       <a:avLst/>
@@ -6258,9 +6294,9 @@
           <w:lang w:val="sr-Latn-BA"/>
         </w:rPr>
         <w:drawing>
-          <wp:inline distT="0" distB="0" distL="0" distR="0" wp14:anchorId="15A9E719" wp14:editId="43BFF3FE">
-            <wp:extent cx="5769429" cy="2609176"/>
-            <wp:effectExtent l="0" t="0" r="3175" b="1270"/>
+          <wp:inline distT="0" distB="0" distL="0" distR="0" wp14:anchorId="15A9E719" wp14:editId="26D770FF">
+            <wp:extent cx="5833533" cy="2618105"/>
+            <wp:effectExtent l="0" t="0" r="0" b="0"/>
             <wp:docPr id="39" name="Picture 39"/>
             <wp:cNvGraphicFramePr>
               <a:graphicFrameLocks xmlns:a="http://schemas.openxmlformats.org/drawingml/2006/main" noChangeAspect="1"/>
@@ -6287,7 +6323,7 @@
                   <pic:spPr>
                     <a:xfrm>
                       <a:off x="0" y="0"/>
-                      <a:ext cx="5790277" cy="2618604"/>
+                      <a:ext cx="5836581" cy="2619473"/>
                     </a:xfrm>
                     <a:prstGeom prst="rect">
                       <a:avLst/>
@@ -6333,6 +6369,9 @@
       </w:r>
       <w:r>
         <w:t>a</w:t>
+      </w:r>
+      <w:r>
+        <w:t>, List sviProizvodi</w:t>
       </w:r>
       <w:r>
         <w:t>) : List&lt;Proizvod&gt;</w:t>
@@ -8499,8 +8538,8 @@
           <w:lang w:val="sr-Latn-BA"/>
         </w:rPr>
         <w:drawing>
-          <wp:inline distT="0" distB="0" distL="0" distR="0" wp14:anchorId="7913AAA2" wp14:editId="4761FE76">
-            <wp:extent cx="6119495" cy="3353435"/>
+          <wp:inline distT="0" distB="0" distL="0" distR="0" wp14:anchorId="7913AAA2" wp14:editId="4C91DB19">
+            <wp:extent cx="6086928" cy="3472543"/>
             <wp:effectExtent l="0" t="0" r="0" b="0"/>
             <wp:docPr id="7" name="Picture 7"/>
             <wp:cNvGraphicFramePr>
@@ -8528,7 +8567,7 @@
                   <pic:spPr>
                     <a:xfrm>
                       <a:off x="0" y="0"/>
-                      <a:ext cx="6119495" cy="3353435"/>
+                      <a:ext cx="6089808" cy="3474186"/>
                     </a:xfrm>
                     <a:prstGeom prst="rect">
                       <a:avLst/>
@@ -8658,13 +8697,19 @@
         <w:rPr>
           <w:lang w:val="sr-Latn-BA"/>
         </w:rPr>
-        <w:t>, NazivProizvoda, Opis, Slika, CenaPoPorciji,</w:t>
-      </w:r>
-      <w:r>
-        <w:rPr>
-          <w:lang w:val="sr-Latn-BA"/>
-        </w:rPr>
-        <w:t xml:space="preserve">Program, </w:t>
+        <w:t>, NazivProizvoda, Opis, Slika, CenaPoPorciji</w:t>
+      </w:r>
+      <w:r>
+        <w:rPr>
+          <w:lang w:val="sr-Latn-BA"/>
+        </w:rPr>
+        <w:t xml:space="preserve"> </w:t>
+      </w:r>
+      <w:r>
+        <w:rPr>
+          <w:lang w:val="sr-Latn-BA"/>
+        </w:rPr>
+        <w:t xml:space="preserve">, </w:t>
       </w:r>
       <w:r>
         <w:rPr>
@@ -8842,7 +8887,13 @@
         <w:rPr>
           <w:lang w:val="sr-Latn-BA"/>
         </w:rPr>
-        <w:t>, NazivKategorije, Opis</w:t>
+        <w:t xml:space="preserve">, NazivKategorije, </w:t>
+      </w:r>
+      <w:r>
+        <w:rPr>
+          <w:lang w:val="sr-Latn-BA"/>
+        </w:rPr>
+        <w:t>Program</w:t>
       </w:r>
       <w:r>
         <w:rPr>
@@ -8975,8 +9026,8 @@
           <w:lang w:val="sr-Latn-BA"/>
         </w:rPr>
         <w:drawing>
-          <wp:inline distT="0" distB="0" distL="0" distR="0" wp14:anchorId="12E4F7FD" wp14:editId="45C03A8B">
-            <wp:extent cx="6119495" cy="6119495"/>
+          <wp:inline distT="0" distB="0" distL="0" distR="0" wp14:anchorId="12E4F7FD" wp14:editId="5A5BD4BD">
+            <wp:extent cx="6084383" cy="6119495"/>
             <wp:effectExtent l="0" t="0" r="0" b="0"/>
             <wp:docPr id="9" name="Picture 9"/>
             <wp:cNvGraphicFramePr>
@@ -9004,7 +9055,7 @@
                   <pic:spPr>
                     <a:xfrm>
                       <a:off x="0" y="0"/>
-                      <a:ext cx="6119495" cy="6119495"/>
+                      <a:ext cx="6084383" cy="6119495"/>
                     </a:xfrm>
                     <a:prstGeom prst="rect">
                       <a:avLst/>

--- a/InternetProgramerskiAlatiProjekatDavid1118.docx
+++ b/InternetProgramerskiAlatiProjekatDavid1118.docx
@@ -9087,9 +9087,9 @@
         </w:rPr>
         <w:lastRenderedPageBreak/>
         <w:drawing>
-          <wp:inline distT="0" distB="0" distL="0" distR="0" wp14:anchorId="702D9AA9" wp14:editId="156FBBA8">
-            <wp:extent cx="6119495" cy="4892675"/>
-            <wp:effectExtent l="0" t="0" r="0" b="3175"/>
+          <wp:inline distT="0" distB="0" distL="0" distR="0" wp14:anchorId="702D9AA9" wp14:editId="08092613">
+            <wp:extent cx="6119495" cy="4678099"/>
+            <wp:effectExtent l="0" t="0" r="0" b="8255"/>
             <wp:docPr id="8" name="Picture 8"/>
             <wp:cNvGraphicFramePr>
               <a:graphicFrameLocks xmlns:a="http://schemas.openxmlformats.org/drawingml/2006/main" noChangeAspect="1"/>
@@ -9116,7 +9116,7 @@
                   <pic:spPr>
                     <a:xfrm>
                       <a:off x="0" y="0"/>
-                      <a:ext cx="6119495" cy="4892675"/>
+                      <a:ext cx="6119495" cy="4678099"/>
                     </a:xfrm>
                     <a:prstGeom prst="rect">
                       <a:avLst/>
@@ -9150,6 +9150,7 @@
     <w:p/>
     <w:p/>
     <w:p/>
+    <w:p/>
     <w:p>
       <w:pPr>
         <w:pStyle w:val="Heading1"/>
@@ -9167,6 +9168,24 @@
     </w:p>
     <w:p/>
     <w:p>
+      <w:r>
+        <w:rPr>
+          <w:b/>
+          <w:bCs/>
+        </w:rPr>
+        <w:t xml:space="preserve">*Napomena: </w:t>
+      </w:r>
+      <w:r>
+        <w:t>Kreiranje objekta Connection ka bazi vrši se u static menad</w:t>
+      </w:r>
+      <w:r>
+        <w:t>ž</w:t>
+      </w:r>
+      <w:r>
+        <w:t>eru konekcije koji poziva Repository. Ovo nije modelovano na predstojećim dijagramima zbog bolje preglednosti.</w:t>
+      </w:r>
+    </w:p>
+    <w:p>
       <w:pPr>
         <w:pStyle w:val="Heading2"/>
       </w:pPr>
@@ -9188,9 +9207,9 @@
           <w:noProof/>
         </w:rPr>
         <w:drawing>
-          <wp:inline distT="0" distB="0" distL="0" distR="0" wp14:anchorId="3629CE4A" wp14:editId="34841CE3">
-            <wp:extent cx="6179185" cy="3952875"/>
-            <wp:effectExtent l="0" t="0" r="0" b="9525"/>
+          <wp:inline distT="0" distB="0" distL="0" distR="0" wp14:anchorId="3629CE4A" wp14:editId="5E0B8E9A">
+            <wp:extent cx="6362150" cy="4626428"/>
+            <wp:effectExtent l="0" t="0" r="635" b="3175"/>
             <wp:docPr id="10" name="Picture 10"/>
             <wp:cNvGraphicFramePr>
               <a:graphicFrameLocks xmlns:a="http://schemas.openxmlformats.org/drawingml/2006/main" noChangeAspect="1"/>
@@ -9217,7 +9236,7 @@
                   <pic:spPr>
                     <a:xfrm>
                       <a:off x="0" y="0"/>
-                      <a:ext cx="6180809" cy="3953914"/>
+                      <a:ext cx="6373550" cy="4634718"/>
                     </a:xfrm>
                     <a:prstGeom prst="rect">
                       <a:avLst/>
@@ -9241,20 +9260,30 @@
     </w:p>
     <w:p>
       <w:r>
-        <w:t>// Tekst</w:t>
-      </w:r>
-    </w:p>
-    <w:p/>
-    <w:p/>
-    <w:p/>
-    <w:p/>
-    <w:p/>
-    <w:p/>
-    <w:p/>
-    <w:p/>
-    <w:p/>
-    <w:p/>
-    <w:p/>
+        <w:t xml:space="preserve">Proces registracije predstavlja planiranu implementaciju UG1 i use case-a Registracija. </w:t>
+      </w:r>
+    </w:p>
+    <w:p>
+      <w:r>
+        <w:t xml:space="preserve">Korisnik unosi podatke na View-u registracija.jsp koji se post requestom prenose Controlleru, u ovom slučaju Authenticate.java. Controller </w:t>
+      </w:r>
+      <w:r>
+        <w:t>kreira novog korisnika i poziva metodu registruj() nad njim, time se sama logika implementacije prenosi na Model, odnosno klasu Korisnik.</w:t>
+      </w:r>
+    </w:p>
+    <w:p>
+      <w:r>
+        <w:t xml:space="preserve">Klasa Korisnik komunikaciju sa bazom delegira KorisnikRepository objektu, za detaljniji opis pogledati poglavlje 8. </w:t>
+      </w:r>
+    </w:p>
+    <w:p>
+      <w:r>
+        <w:t>Na dijagramu su predstavljena dva alternativna toka nakon interakcije sa bazom, jedan gde je dodavanje uspesno pa Controller poziva prikaz login.jsp stranice i jedan gde se baca SQLException koji se dodaje unazad na call stack-u do Controllera (Authenticate.java) koji pakuje grešku u request i vraća View-u (registracija.jsp) za prikazivanje</w:t>
+      </w:r>
+      <w:r>
+        <w:t>.</w:t>
+      </w:r>
+    </w:p>
     <w:p/>
     <w:p>
       <w:pPr>
@@ -9277,8 +9306,8 @@
           <w:noProof/>
         </w:rPr>
         <w:drawing>
-          <wp:inline distT="0" distB="0" distL="0" distR="0" wp14:anchorId="0D91A141" wp14:editId="629E14F5">
-            <wp:extent cx="6119495" cy="4446905"/>
+          <wp:inline distT="0" distB="0" distL="0" distR="0" wp14:anchorId="0D91A141" wp14:editId="1F10DE6E">
+            <wp:extent cx="6119495" cy="4426018"/>
             <wp:effectExtent l="0" t="0" r="0" b="0"/>
             <wp:docPr id="11" name="Picture 11"/>
             <wp:cNvGraphicFramePr>
@@ -9306,7 +9335,7 @@
                   <pic:spPr>
                     <a:xfrm>
                       <a:off x="0" y="0"/>
-                      <a:ext cx="6119495" cy="4446905"/>
+                      <a:ext cx="6119495" cy="4426018"/>
                     </a:xfrm>
                     <a:prstGeom prst="rect">
                       <a:avLst/>
@@ -9330,21 +9359,48 @@
     </w:p>
     <w:p>
       <w:r>
-        <w:t>// Tekst</w:t>
-      </w:r>
-    </w:p>
-    <w:p/>
-    <w:p/>
-    <w:p/>
-    <w:p/>
-    <w:p/>
-    <w:p/>
-    <w:p/>
-    <w:p/>
-    <w:p/>
-    <w:p/>
-    <w:p/>
-    <w:p/>
+        <w:t>Proces login predstavlja planiranu implementaciju UG2 i use case Login-a.</w:t>
+      </w:r>
+    </w:p>
+    <w:p>
+      <w:r>
+        <w:t>Korisnik unosi svoje informaciju u View-u login.jsp koji ih pakuje u post request i predaje Authenticate.java Controller-u. Authenticate.java kreira novog korisnika</w:t>
+      </w:r>
+      <w:r>
+        <w:t xml:space="preserve"> </w:t>
+      </w:r>
+      <w:r>
+        <w:t xml:space="preserve">i poziva metodu login() nad njim. </w:t>
+      </w:r>
+    </w:p>
+    <w:p>
+      <w:r>
+        <w:t>Korisnik zatim poziva Repozitory pozivom metode getJedan() predajući sebe kao parametera, rezervisanom reči “this”. Repository vrši query baze i vraća rezultat klasi Korisnik.</w:t>
+      </w:r>
+    </w:p>
+    <w:p>
+      <w:r>
+        <w:t>Zatim se poredi password hash instance Korisnika koji je kreirao kontroler sa inputom korisnika( unesenim korisničkim imenom i šifrom) i password hash-om instance Korisnika koji je vratio repository iz baze</w:t>
+      </w:r>
+      <w:r>
+        <w:t>.</w:t>
+      </w:r>
+    </w:p>
+    <w:p>
+      <w:r>
+        <w:t xml:space="preserve">Ukoliko se hash-ovi poklapaju, login metoda pakuje informacije korisnika dobijene iz baze u svoju instancu i vraća true. </w:t>
+      </w:r>
+    </w:p>
+    <w:p>
+      <w:r>
+        <w:t>Controller zatim pokreće sesiju i pakuje u nju instancu Korisnika nad kojom je pozvao login(), a koja sada ima sve relevantne podatke. Korisnik je ulogovan.</w:t>
+      </w:r>
+    </w:p>
+    <w:p>
+      <w:r>
+        <w:t xml:space="preserve">Ukoliko se hash-ovi ne poklapaju, login metoda vraća false i kontroler u request pakuje poruku o greški i šalje login.jsp view-u na prikaz. Takođe može doći do SQLExceptiona koji se vraća na call stack-u do kontrolera i pakuje kao poruka o greški. Na dijagramu ova dva slučaja su oba prikazana u istom alt – false prostoru radi preglednosti. </w:t>
+      </w:r>
+    </w:p>
     <w:p>
       <w:pPr>
         <w:pStyle w:val="Heading2"/>
@@ -9354,11 +9410,7 @@
         <w:t>6.3 Filter</w:t>
       </w:r>
     </w:p>
-    <w:p>
-      <w:r>
-        <w:t xml:space="preserve">Lista proizvoda koju controller Prikaz predaje Proizvodu kao argument metoda filtrirajPonudu Controller posjeduje jer poziva Repository getSve() u procesu koji nije modelovan ovim dijagramom. </w:t>
-      </w:r>
-    </w:p>
+    <w:p/>
     <w:p>
       <w:pPr>
         <w:keepNext/>
@@ -9419,6 +9471,46 @@
         <w:t>(Slika 36) Dijagram sekvenci use case-a filtriranja</w:t>
       </w:r>
     </w:p>
+    <w:p>
+      <w:r>
+        <w:t>Proces filter prestavlja planiranu implementaciju UG3 iliti use case-a filtriranja ponude.</w:t>
+      </w:r>
+    </w:p>
+    <w:p>
+      <w:r>
+        <w:t xml:space="preserve">Korisnik bira kategoriju ili program(slatki ili slani) koji želi da  pregleda  na View-u index.jsp koji služi kao početna strana, a i strana za prikaz proizvoda. </w:t>
+      </w:r>
+    </w:p>
+    <w:p>
+      <w:r>
+        <w:t>View šalje get request sa odgovarajućom kategorijom ili programom u url-u</w:t>
+      </w:r>
+      <w:r>
+        <w:t xml:space="preserve">, Controller-u Prikaz.java koji ako je kriterijum filtera kategorija, kreira novu kategoriju sa tim nazivom I pakuje je zajedno sa listom svih proizvoda kao parametre za poziv statičke metode filtrirajPonudu klase Model-a Proizvod. </w:t>
+      </w:r>
+    </w:p>
+    <w:p>
+      <w:r>
+        <w:t>Proizvod filtrira datu listu po zadatom kriterijumu i vraća listu filtriraniProizvodi kontroleru. Kontroler je pakuje u response i vraća index.jsp-u za prikaz.</w:t>
+      </w:r>
+    </w:p>
+    <w:p>
+      <w:r>
+        <w:t xml:space="preserve">Proces ukoliko je kriterijum program je identičan osim što kontrol ne kreira instancu klase modela Kategorija već prosleđuje </w:t>
+      </w:r>
+      <w:r>
+        <w:t>null</w:t>
+      </w:r>
+      <w:r>
+        <w:t xml:space="preserve">. </w:t>
+      </w:r>
+    </w:p>
+    <w:p>
+      <w:r>
+        <w:t xml:space="preserve">Lista proizvoda koju controller Prikaz predaje Proizvodu kao argument metoda filtrirajPonudu Controller posjeduje jer poziva Repository getSve() u procesu koji nije modelovan ovim dijagramom. </w:t>
+      </w:r>
+    </w:p>
+    <w:p/>
     <w:p>
       <w:pPr>
         <w:pStyle w:val="Heading1"/>

--- a/InternetProgramerskiAlatiProjekatDavid1118.docx
+++ b/InternetProgramerskiAlatiProjekatDavid1118.docx
@@ -517,7 +517,7 @@
           <w:r>
             <w:fldChar w:fldCharType="separate"/>
           </w:r>
-          <w:hyperlink w:anchor="_Toc108465576" w:history="1">
+          <w:hyperlink w:anchor="_Toc108650035" w:history="1">
             <w:r>
               <w:rPr>
                 <w:rStyle w:val="Hyperlink"/>
@@ -561,7 +561,7 @@
                 <w:noProof/>
                 <w:webHidden/>
               </w:rPr>
-              <w:instrText xml:space="preserve"> PAGEREF _Toc108465576 \h </w:instrText>
+              <w:instrText xml:space="preserve"> PAGEREF _Toc108650035 \h </w:instrText>
             </w:r>
             <w:r>
               <w:rPr>
@@ -605,7 +605,7 @@
               <w:sz w:val="22"/>
             </w:rPr>
           </w:pPr>
-          <w:hyperlink w:anchor="_Toc108465577" w:history="1">
+          <w:hyperlink w:anchor="_Toc108650036" w:history="1">
             <w:r>
               <w:rPr>
                 <w:rStyle w:val="Hyperlink"/>
@@ -649,7 +649,7 @@
                 <w:noProof/>
                 <w:webHidden/>
               </w:rPr>
-              <w:instrText xml:space="preserve"> PAGEREF _Toc108465577 \h </w:instrText>
+              <w:instrText xml:space="preserve"> PAGEREF _Toc108650036 \h </w:instrText>
             </w:r>
             <w:r>
               <w:rPr>
@@ -693,7 +693,7 @@
               <w:sz w:val="22"/>
             </w:rPr>
           </w:pPr>
-          <w:hyperlink w:anchor="_Toc108465578" w:history="1">
+          <w:hyperlink w:anchor="_Toc108650037" w:history="1">
             <w:r>
               <w:rPr>
                 <w:rStyle w:val="Hyperlink"/>
@@ -737,7 +737,7 @@
                 <w:noProof/>
                 <w:webHidden/>
               </w:rPr>
-              <w:instrText xml:space="preserve"> PAGEREF _Toc108465578 \h </w:instrText>
+              <w:instrText xml:space="preserve"> PAGEREF _Toc108650037 \h </w:instrText>
             </w:r>
             <w:r>
               <w:rPr>
@@ -757,7 +757,7 @@
                 <w:noProof/>
                 <w:webHidden/>
               </w:rPr>
-              <w:t>3</w:t>
+              <w:t>4</w:t>
             </w:r>
             <w:r>
               <w:rPr>
@@ -781,7 +781,7 @@
               <w:sz w:val="22"/>
             </w:rPr>
           </w:pPr>
-          <w:hyperlink w:anchor="_Toc108465579" w:history="1">
+          <w:hyperlink w:anchor="_Toc108650038" w:history="1">
             <w:r>
               <w:rPr>
                 <w:rStyle w:val="Hyperlink"/>
@@ -825,7 +825,7 @@
                 <w:noProof/>
                 <w:webHidden/>
               </w:rPr>
-              <w:instrText xml:space="preserve"> PAGEREF _Toc108465579 \h </w:instrText>
+              <w:instrText xml:space="preserve"> PAGEREF _Toc108650038 \h </w:instrText>
             </w:r>
             <w:r>
               <w:rPr>
@@ -845,7 +845,7 @@
                 <w:noProof/>
                 <w:webHidden/>
               </w:rPr>
-              <w:t>3</w:t>
+              <w:t>4</w:t>
             </w:r>
             <w:r>
               <w:rPr>
@@ -869,7 +869,7 @@
               <w:sz w:val="22"/>
             </w:rPr>
           </w:pPr>
-          <w:hyperlink w:anchor="_Toc108465580" w:history="1">
+          <w:hyperlink w:anchor="_Toc108650039" w:history="1">
             <w:r>
               <w:rPr>
                 <w:rStyle w:val="Hyperlink"/>
@@ -913,7 +913,7 @@
                 <w:noProof/>
                 <w:webHidden/>
               </w:rPr>
-              <w:instrText xml:space="preserve"> PAGEREF _Toc108465580 \h </w:instrText>
+              <w:instrText xml:space="preserve"> PAGEREF _Toc108650039 \h </w:instrText>
             </w:r>
             <w:r>
               <w:rPr>
@@ -933,7 +933,7 @@
                 <w:noProof/>
                 <w:webHidden/>
               </w:rPr>
-              <w:t>6</w:t>
+              <w:t>7</w:t>
             </w:r>
             <w:r>
               <w:rPr>
@@ -957,7 +957,7 @@
               <w:sz w:val="22"/>
             </w:rPr>
           </w:pPr>
-          <w:hyperlink w:anchor="_Toc108465581" w:history="1">
+          <w:hyperlink w:anchor="_Toc108650040" w:history="1">
             <w:r>
               <w:rPr>
                 <w:rStyle w:val="Hyperlink"/>
@@ -1001,7 +1001,7 @@
                 <w:noProof/>
                 <w:webHidden/>
               </w:rPr>
-              <w:instrText xml:space="preserve"> PAGEREF _Toc108465581 \h </w:instrText>
+              <w:instrText xml:space="preserve"> PAGEREF _Toc108650040 \h </w:instrText>
             </w:r>
             <w:r>
               <w:rPr>
@@ -1021,7 +1021,7 @@
                 <w:noProof/>
                 <w:webHidden/>
               </w:rPr>
-              <w:t>8</w:t>
+              <w:t>9</w:t>
             </w:r>
             <w:r>
               <w:rPr>
@@ -1045,7 +1045,7 @@
               <w:sz w:val="22"/>
             </w:rPr>
           </w:pPr>
-          <w:hyperlink w:anchor="_Toc108465582" w:history="1">
+          <w:hyperlink w:anchor="_Toc108650041" w:history="1">
             <w:r>
               <w:rPr>
                 <w:rStyle w:val="Hyperlink"/>
@@ -1089,7 +1089,7 @@
                 <w:noProof/>
                 <w:webHidden/>
               </w:rPr>
-              <w:instrText xml:space="preserve"> PAGEREF _Toc108465582 \h </w:instrText>
+              <w:instrText xml:space="preserve"> PAGEREF _Toc108650041 \h </w:instrText>
             </w:r>
             <w:r>
               <w:rPr>
@@ -1109,7 +1109,7 @@
                 <w:noProof/>
                 <w:webHidden/>
               </w:rPr>
-              <w:t>10</w:t>
+              <w:t>11</w:t>
             </w:r>
             <w:r>
               <w:rPr>
@@ -1133,7 +1133,7 @@
               <w:sz w:val="22"/>
             </w:rPr>
           </w:pPr>
-          <w:hyperlink w:anchor="_Toc108465583" w:history="1">
+          <w:hyperlink w:anchor="_Toc108650042" w:history="1">
             <w:r>
               <w:rPr>
                 <w:rStyle w:val="Hyperlink"/>
@@ -1177,7 +1177,7 @@
                 <w:noProof/>
                 <w:webHidden/>
               </w:rPr>
-              <w:instrText xml:space="preserve"> PAGEREF _Toc108465583 \h </w:instrText>
+              <w:instrText xml:space="preserve"> PAGEREF _Toc108650042 \h </w:instrText>
             </w:r>
             <w:r>
               <w:rPr>
@@ -1197,7 +1197,7 @@
                 <w:noProof/>
                 <w:webHidden/>
               </w:rPr>
-              <w:t>24</w:t>
+              <w:t>25</w:t>
             </w:r>
             <w:r>
               <w:rPr>
@@ -1221,7 +1221,7 @@
               <w:sz w:val="22"/>
             </w:rPr>
           </w:pPr>
-          <w:hyperlink w:anchor="_Toc108465584" w:history="1">
+          <w:hyperlink w:anchor="_Toc108650043" w:history="1">
             <w:r>
               <w:rPr>
                 <w:rStyle w:val="Hyperlink"/>
@@ -1265,7 +1265,7 @@
                 <w:noProof/>
                 <w:webHidden/>
               </w:rPr>
-              <w:instrText xml:space="preserve"> PAGEREF _Toc108465584 \h </w:instrText>
+              <w:instrText xml:space="preserve"> PAGEREF _Toc108650043 \h </w:instrText>
             </w:r>
             <w:r>
               <w:rPr>
@@ -1285,7 +1285,7 @@
                 <w:noProof/>
                 <w:webHidden/>
               </w:rPr>
-              <w:t>24</w:t>
+              <w:t>25</w:t>
             </w:r>
             <w:r>
               <w:rPr>
@@ -1309,7 +1309,7 @@
               <w:sz w:val="22"/>
             </w:rPr>
           </w:pPr>
-          <w:hyperlink w:anchor="_Toc108465585" w:history="1">
+          <w:hyperlink w:anchor="_Toc108650044" w:history="1">
             <w:r>
               <w:rPr>
                 <w:rStyle w:val="Hyperlink"/>
@@ -1353,7 +1353,7 @@
                 <w:noProof/>
                 <w:webHidden/>
               </w:rPr>
-              <w:instrText xml:space="preserve"> PAGEREF _Toc108465585 \h </w:instrText>
+              <w:instrText xml:space="preserve"> PAGEREF _Toc108650044 \h </w:instrText>
             </w:r>
             <w:r>
               <w:rPr>
@@ -1373,7 +1373,7 @@
                 <w:noProof/>
                 <w:webHidden/>
               </w:rPr>
-              <w:t>24</w:t>
+              <w:t>25</w:t>
             </w:r>
             <w:r>
               <w:rPr>
@@ -1397,7 +1397,7 @@
               <w:sz w:val="22"/>
             </w:rPr>
           </w:pPr>
-          <w:hyperlink w:anchor="_Toc108465586" w:history="1">
+          <w:hyperlink w:anchor="_Toc108650045" w:history="1">
             <w:r>
               <w:rPr>
                 <w:rStyle w:val="Hyperlink"/>
@@ -1441,7 +1441,7 @@
                 <w:noProof/>
                 <w:webHidden/>
               </w:rPr>
-              <w:instrText xml:space="preserve"> PAGEREF _Toc108465586 \h </w:instrText>
+              <w:instrText xml:space="preserve"> PAGEREF _Toc108650045 \h </w:instrText>
             </w:r>
             <w:r>
               <w:rPr>
@@ -1461,7 +1461,7 @@
                 <w:noProof/>
                 <w:webHidden/>
               </w:rPr>
-              <w:t>25</w:t>
+              <w:t>26</w:t>
             </w:r>
             <w:r>
               <w:rPr>
@@ -1485,7 +1485,7 @@
               <w:sz w:val="22"/>
             </w:rPr>
           </w:pPr>
-          <w:hyperlink w:anchor="_Toc108465587" w:history="1">
+          <w:hyperlink w:anchor="_Toc108650046" w:history="1">
             <w:r>
               <w:rPr>
                 <w:rStyle w:val="Hyperlink"/>
@@ -1527,7 +1527,7 @@
                 <w:noProof/>
                 <w:webHidden/>
               </w:rPr>
-              <w:instrText xml:space="preserve"> PAGEREF _Toc108465587 \h </w:instrText>
+              <w:instrText xml:space="preserve"> PAGEREF _Toc108650046 \h </w:instrText>
             </w:r>
             <w:r>
               <w:rPr>
@@ -1547,7 +1547,7 @@
                 <w:noProof/>
                 <w:webHidden/>
               </w:rPr>
-              <w:t>27</w:t>
+              <w:t>28</w:t>
             </w:r>
             <w:r>
               <w:rPr>
@@ -1570,7 +1570,7 @@
               <w:sz w:val="22"/>
             </w:rPr>
           </w:pPr>
-          <w:hyperlink w:anchor="_Toc108465588" w:history="1">
+          <w:hyperlink w:anchor="_Toc108650047" w:history="1">
             <w:r>
               <w:rPr>
                 <w:rStyle w:val="Hyperlink"/>
@@ -1597,7 +1597,7 @@
                 <w:noProof/>
                 <w:webHidden/>
               </w:rPr>
-              <w:instrText xml:space="preserve"> PAGEREF _Toc108465588 \h </w:instrText>
+              <w:instrText xml:space="preserve"> PAGEREF _Toc108650047 \h </w:instrText>
             </w:r>
             <w:r>
               <w:rPr>
@@ -1617,7 +1617,7 @@
                 <w:noProof/>
                 <w:webHidden/>
               </w:rPr>
-              <w:t>27</w:t>
+              <w:t>28</w:t>
             </w:r>
             <w:r>
               <w:rPr>
@@ -1640,7 +1640,7 @@
               <w:sz w:val="22"/>
             </w:rPr>
           </w:pPr>
-          <w:hyperlink w:anchor="_Toc108465589" w:history="1">
+          <w:hyperlink w:anchor="_Toc108650048" w:history="1">
             <w:r>
               <w:rPr>
                 <w:rStyle w:val="Hyperlink"/>
@@ -1667,7 +1667,7 @@
                 <w:noProof/>
                 <w:webHidden/>
               </w:rPr>
-              <w:instrText xml:space="preserve"> PAGEREF _Toc108465589 \h </w:instrText>
+              <w:instrText xml:space="preserve"> PAGEREF _Toc108650048 \h </w:instrText>
             </w:r>
             <w:r>
               <w:rPr>
@@ -1687,7 +1687,77 @@
                 <w:noProof/>
                 <w:webHidden/>
               </w:rPr>
-              <w:t>28</w:t>
+              <w:t>29</w:t>
+            </w:r>
+            <w:r>
+              <w:rPr>
+                <w:noProof/>
+                <w:webHidden/>
+              </w:rPr>
+              <w:fldChar w:fldCharType="end"/>
+            </w:r>
+          </w:hyperlink>
+        </w:p>
+        <w:p>
+          <w:pPr>
+            <w:pStyle w:val="TOC2"/>
+            <w:tabs>
+              <w:tab w:val="right" w:leader="dot" w:pos="9627"/>
+            </w:tabs>
+            <w:rPr>
+              <w:rFonts w:asciiTheme="minorHAnsi" w:eastAsiaTheme="minorEastAsia" w:hAnsiTheme="minorHAnsi"/>
+              <w:noProof/>
+              <w:sz w:val="22"/>
+            </w:rPr>
+          </w:pPr>
+          <w:hyperlink w:anchor="_Toc108650049" w:history="1">
+            <w:r>
+              <w:rPr>
+                <w:rStyle w:val="Hyperlink"/>
+                <w:noProof/>
+              </w:rPr>
+              <w:t>6.3 Filter</w:t>
+            </w:r>
+            <w:r>
+              <w:rPr>
+                <w:noProof/>
+                <w:webHidden/>
+              </w:rPr>
+              <w:tab/>
+            </w:r>
+            <w:r>
+              <w:rPr>
+                <w:noProof/>
+                <w:webHidden/>
+              </w:rPr>
+              <w:fldChar w:fldCharType="begin"/>
+            </w:r>
+            <w:r>
+              <w:rPr>
+                <w:noProof/>
+                <w:webHidden/>
+              </w:rPr>
+              <w:instrText xml:space="preserve"> PAGEREF _Toc108650049 \h </w:instrText>
+            </w:r>
+            <w:r>
+              <w:rPr>
+                <w:noProof/>
+                <w:webHidden/>
+              </w:rPr>
+            </w:r>
+            <w:r>
+              <w:rPr>
+                <w:noProof/>
+                <w:webHidden/>
+              </w:rPr>
+              <w:fldChar w:fldCharType="separate"/>
+            </w:r>
+            <w:r>
+              <w:rPr>
+                <w:noProof/>
+                <w:webHidden/>
+              </w:rPr>
+              <w:t>30</w:t>
             </w:r>
             <w:r>
               <w:rPr>
@@ -1711,7 +1781,7 @@
               <w:sz w:val="22"/>
             </w:rPr>
           </w:pPr>
-          <w:hyperlink w:anchor="_Toc108465590" w:history="1">
+          <w:hyperlink w:anchor="_Toc108650050" w:history="1">
             <w:r>
               <w:rPr>
                 <w:rStyle w:val="Hyperlink"/>
@@ -1755,7 +1825,7 @@
                 <w:noProof/>
                 <w:webHidden/>
               </w:rPr>
-              <w:instrText xml:space="preserve"> PAGEREF _Toc108465590 \h </w:instrText>
+              <w:instrText xml:space="preserve"> PAGEREF _Toc108650050 \h </w:instrText>
             </w:r>
             <w:r>
               <w:rPr>
@@ -1775,7 +1845,7 @@
                 <w:noProof/>
                 <w:webHidden/>
               </w:rPr>
-              <w:t>28</w:t>
+              <w:t>30</w:t>
             </w:r>
             <w:r>
               <w:rPr>
@@ -1799,7 +1869,7 @@
               <w:sz w:val="22"/>
             </w:rPr>
           </w:pPr>
-          <w:hyperlink w:anchor="_Toc108465591" w:history="1">
+          <w:hyperlink w:anchor="_Toc108650051" w:history="1">
             <w:r>
               <w:rPr>
                 <w:rStyle w:val="Hyperlink"/>
@@ -1843,7 +1913,7 @@
                 <w:noProof/>
                 <w:webHidden/>
               </w:rPr>
-              <w:instrText xml:space="preserve"> PAGEREF _Toc108465591 \h </w:instrText>
+              <w:instrText xml:space="preserve"> PAGEREF _Toc108650051 \h </w:instrText>
             </w:r>
             <w:r>
               <w:rPr>
@@ -1863,7 +1933,7 @@
                 <w:noProof/>
                 <w:webHidden/>
               </w:rPr>
-              <w:t>28</w:t>
+              <w:t>30</w:t>
             </w:r>
             <w:r>
               <w:rPr>
@@ -1887,7 +1957,7 @@
               <w:sz w:val="22"/>
             </w:rPr>
           </w:pPr>
-          <w:hyperlink w:anchor="_Toc108465592" w:history="1">
+          <w:hyperlink w:anchor="_Toc108650052" w:history="1">
             <w:r>
               <w:rPr>
                 <w:rStyle w:val="Hyperlink"/>
@@ -1931,7 +2001,7 @@
                 <w:noProof/>
                 <w:webHidden/>
               </w:rPr>
-              <w:instrText xml:space="preserve"> PAGEREF _Toc108465592 \h </w:instrText>
+              <w:instrText xml:space="preserve"> PAGEREF _Toc108650052 \h </w:instrText>
             </w:r>
             <w:r>
               <w:rPr>
@@ -1951,7 +2021,7 @@
                 <w:noProof/>
                 <w:webHidden/>
               </w:rPr>
-              <w:t>28</w:t>
+              <w:t>30</w:t>
             </w:r>
             <w:r>
               <w:rPr>
@@ -1975,7 +2045,7 @@
               <w:sz w:val="22"/>
             </w:rPr>
           </w:pPr>
-          <w:hyperlink w:anchor="_Toc108465593" w:history="1">
+          <w:hyperlink w:anchor="_Toc108650053" w:history="1">
             <w:r>
               <w:rPr>
                 <w:rStyle w:val="Hyperlink"/>
@@ -2019,7 +2089,7 @@
                 <w:noProof/>
                 <w:webHidden/>
               </w:rPr>
-              <w:instrText xml:space="preserve"> PAGEREF _Toc108465593 \h </w:instrText>
+              <w:instrText xml:space="preserve"> PAGEREF _Toc108650053 \h </w:instrText>
             </w:r>
             <w:r>
               <w:rPr>
@@ -2039,7 +2109,7 @@
                 <w:noProof/>
                 <w:webHidden/>
               </w:rPr>
-              <w:t>29</w:t>
+              <w:t>31</w:t>
             </w:r>
             <w:r>
               <w:rPr>
@@ -2091,7 +2161,7 @@
         </w:rPr>
         <w:br w:type="page"/>
       </w:r>
-      <w:bookmarkStart w:id="0" w:name="_Toc108465576"/>
+      <w:bookmarkStart w:id="0" w:name="_Toc108650035"/>
       <w:r>
         <w:rPr>
           <w:lang w:val="sr-Latn-BA"/>
@@ -2173,18 +2243,31 @@
     <w:p>
       <w:pPr>
         <w:rPr>
+          <w:lang w:val="sr-Latn-BA"/>
+        </w:rPr>
+      </w:pPr>
+    </w:p>
+    <w:p>
+      <w:pPr>
+        <w:rPr>
+          <w:b/>
+          <w:bCs/>
           <w:noProof/>
           <w:lang w:val="sr-Latn-BA"/>
         </w:rPr>
       </w:pPr>
       <w:r>
         <w:rPr>
-          <w:lang w:val="sr-Latn-BA"/>
-        </w:rPr>
-        <w:t>Projekat je rađen po sledećim zahtevima</w:t>
-      </w:r>
-      <w:r>
-        <w:rPr>
+          <w:b/>
+          <w:bCs/>
+          <w:lang w:val="sr-Latn-BA"/>
+        </w:rPr>
+        <w:t>Funkcionalni zahtevi</w:t>
+      </w:r>
+      <w:r>
+        <w:rPr>
+          <w:b/>
+          <w:bCs/>
           <w:vertAlign w:val="superscript"/>
           <w:lang w:val="sr-Latn-BA"/>
         </w:rPr>
@@ -2192,6 +2275,8 @@
       </w:r>
       <w:r>
         <w:rPr>
+          <w:b/>
+          <w:bCs/>
           <w:lang w:val="sr-Latn-BA"/>
         </w:rPr>
         <w:t xml:space="preserve">: </w:t>
@@ -2201,8 +2286,6 @@
       <w:r>
         <w:t>“</w:t>
       </w:r>
-    </w:p>
-    <w:p>
       <w:r>
         <w:t>Korisnici aplikacije su klijenti, administratori i menadžeri. Web aplikacija ima za cilj da omogući online posetiocima da se upoznaju sa ponudom ketering službe, odnosno da pregledaju menije slatke i slane hrane, tačne cene proizvoda, način i uslove dostave hrane, mogućnost ostvarenja određenih popusta i da poruče izabrane proizvode. </w:t>
       </w:r>
@@ -2214,10 +2297,8 @@
     </w:p>
     <w:p>
       <w:r>
-        <w:t>Administratori bi imali potpunu kontrolu nad aplikacijom, odnosno vršili bi administriranje korisnika, kao i same ketering službe. Menadžeri bi imali mogućnost da pregledaju različite vrste izveštaja o poslovanju ketering službe (samo one u kojoj imaju ulogu menadžera), kao i da ažuriraju podatke u vezi menija (prikaz, dodavanje, izmena i brisanje pojedinih proizvoda iz menija slatke i slane hrane).  </w:t>
-      </w:r>
-    </w:p>
-    <w:p>
+        <w:t>Administratori bi imali potpunu kontrolu nad aplikacijom, odnosno vršili bi administriranje korisnika, kao i same ketering službe. Menadžeri bi imali mogućnost da pregledaju različite vrste izveštaja o poslovanju ketering službe (samo one u kojoj imaju ulogu menadžera), kao i da ažuriraju podatke u vezi menija (prikaz, dodavanje, izmena i brisanje pojedinih proizvoda iz menija slatke i slane hrane). </w:t>
+      </w:r>
       <w:r>
         <w:t>”</w:t>
       </w:r>
@@ -2293,6 +2374,13 @@
     </w:p>
     <w:p>
       <w:pPr>
+        <w:rPr>
+          <w:lang w:val="sr-Latn-BA"/>
+        </w:rPr>
+      </w:pPr>
+    </w:p>
+    <w:p>
+      <w:pPr>
         <w:pStyle w:val="Heading1"/>
         <w:numPr>
           <w:ilvl w:val="0"/>
@@ -2302,7 +2390,7 @@
           <w:lang w:val="sr-Latn-BA"/>
         </w:rPr>
       </w:pPr>
-      <w:bookmarkStart w:id="1" w:name="_Toc108465577"/>
+      <w:bookmarkStart w:id="1" w:name="_Toc108650036"/>
       <w:r>
         <w:rPr>
           <w:lang w:val="sr-Latn-BA"/>
@@ -2336,7 +2424,7 @@
           <w:lang w:val="sr-Latn-BA"/>
         </w:rPr>
       </w:pPr>
-      <w:bookmarkStart w:id="2" w:name="_Toc108465578"/>
+      <w:bookmarkStart w:id="2" w:name="_Toc108650037"/>
       <w:r>
         <w:rPr>
           <w:lang w:val="sr-Latn-BA"/>
@@ -2369,7 +2457,7 @@
           <w:lang w:val="sr-Latn-BA"/>
         </w:rPr>
       </w:pPr>
-      <w:bookmarkStart w:id="3" w:name="_Toc108465579"/>
+      <w:bookmarkStart w:id="3" w:name="_Toc108650038"/>
       <w:r>
         <w:rPr>
           <w:lang w:val="sr-Latn-BA"/>
@@ -3792,7 +3880,7 @@
           <w:lang w:val="sr-Latn-BA"/>
         </w:rPr>
       </w:pPr>
-      <w:bookmarkStart w:id="4" w:name="_Toc108465580"/>
+      <w:bookmarkStart w:id="4" w:name="_Toc108650039"/>
       <w:r>
         <w:rPr>
           <w:lang w:val="sr-Latn-BA"/>
@@ -5014,7 +5102,7 @@
           <w:lang w:val="sr-Latn-BA"/>
         </w:rPr>
       </w:pPr>
-      <w:bookmarkStart w:id="5" w:name="_Toc108465581"/>
+      <w:bookmarkStart w:id="5" w:name="_Toc108650040"/>
       <w:r>
         <w:rPr>
           <w:lang w:val="sr-Latn-BA"/>
@@ -5809,7 +5897,7 @@
           <w:lang w:val="sr-Latn-BA"/>
         </w:rPr>
       </w:pPr>
-      <w:bookmarkStart w:id="6" w:name="_Toc108465582"/>
+      <w:bookmarkStart w:id="6" w:name="_Toc108650041"/>
       <w:r>
         <w:rPr>
           <w:lang w:val="sr-Latn-BA"/>
@@ -8491,7 +8579,7 @@
           <w:lang w:val="sr-Latn-BA"/>
         </w:rPr>
       </w:pPr>
-      <w:bookmarkStart w:id="7" w:name="_Toc108465583"/>
+      <w:bookmarkStart w:id="7" w:name="_Toc108650042"/>
       <w:r>
         <w:rPr>
           <w:lang w:val="sr-Latn-BA"/>
@@ -8519,7 +8607,7 @@
           <w:lang w:val="sr-Latn-BA"/>
         </w:rPr>
       </w:pPr>
-      <w:bookmarkStart w:id="8" w:name="_Toc108465584"/>
+      <w:bookmarkStart w:id="8" w:name="_Toc108650043"/>
       <w:r>
         <w:rPr>
           <w:lang w:val="sr-Latn-BA"/>
@@ -8603,7 +8691,7 @@
           <w:lang w:val="sr-Latn-BA"/>
         </w:rPr>
       </w:pPr>
-      <w:bookmarkStart w:id="9" w:name="_Toc108465585"/>
+      <w:bookmarkStart w:id="9" w:name="_Toc108650044"/>
       <w:r>
         <w:rPr>
           <w:lang w:val="sr-Latn-BA"/>
@@ -9006,7 +9094,7 @@
           <w:lang w:val="sr-Latn-BA"/>
         </w:rPr>
       </w:pPr>
-      <w:bookmarkStart w:id="10" w:name="_Toc108465586"/>
+      <w:bookmarkStart w:id="10" w:name="_Toc108650045"/>
       <w:r>
         <w:rPr>
           <w:lang w:val="sr-Latn-BA"/>
@@ -9159,7 +9247,7 @@
           <w:numId w:val="1"/>
         </w:numPr>
       </w:pPr>
-      <w:bookmarkStart w:id="11" w:name="_Toc108465587"/>
+      <w:bookmarkStart w:id="11" w:name="_Toc108650046"/>
       <w:r>
         <w:lastRenderedPageBreak/>
         <w:t>DIJAGRAMI SEKVENCI</w:t>
@@ -9176,20 +9264,14 @@
         <w:t xml:space="preserve">*Napomena: </w:t>
       </w:r>
       <w:r>
-        <w:t>Kreiranje objekta Connection ka bazi vrši se u static menad</w:t>
-      </w:r>
-      <w:r>
-        <w:t>ž</w:t>
-      </w:r>
-      <w:r>
-        <w:t>eru konekcije koji poziva Repository. Ovo nije modelovano na predstojećim dijagramima zbog bolje preglednosti.</w:t>
+        <w:t>Kreiranje objekta Connection ka bazi vrši se u static menadžeru konekcije koji poziva Repository. Ovo nije modelovano na predstojećim dijagramima zbog bolje preglednosti.</w:t>
       </w:r>
     </w:p>
     <w:p>
       <w:pPr>
         <w:pStyle w:val="Heading2"/>
       </w:pPr>
-      <w:bookmarkStart w:id="12" w:name="_Toc108465588"/>
+      <w:bookmarkStart w:id="12" w:name="_Toc108650047"/>
       <w:r>
         <w:t>6.1 Registracija</w:t>
       </w:r>
@@ -9289,7 +9371,7 @@
       <w:pPr>
         <w:pStyle w:val="Heading2"/>
       </w:pPr>
-      <w:bookmarkStart w:id="13" w:name="_Toc108465589"/>
+      <w:bookmarkStart w:id="13" w:name="_Toc108650048"/>
       <w:r>
         <w:lastRenderedPageBreak/>
         <w:t>6.2 Login</w:t>
@@ -9405,10 +9487,12 @@
       <w:pPr>
         <w:pStyle w:val="Heading2"/>
       </w:pPr>
+      <w:bookmarkStart w:id="14" w:name="_Toc108650049"/>
       <w:r>
         <w:lastRenderedPageBreak/>
         <w:t>6.3 Filter</w:t>
       </w:r>
+      <w:bookmarkEnd w:id="14"/>
     </w:p>
     <w:p/>
     <w:p>
@@ -9522,14 +9606,14 @@
           <w:lang w:val="sr-Latn-BA"/>
         </w:rPr>
       </w:pPr>
-      <w:bookmarkStart w:id="14" w:name="_Toc108465590"/>
+      <w:bookmarkStart w:id="15" w:name="_Toc108650050"/>
       <w:r>
         <w:rPr>
           <w:lang w:val="sr-Latn-BA"/>
         </w:rPr>
         <w:t>MVC PATTERN</w:t>
       </w:r>
-      <w:bookmarkEnd w:id="14"/>
+      <w:bookmarkEnd w:id="15"/>
     </w:p>
     <w:p>
       <w:pPr>
@@ -9542,14 +9626,14 @@
           <w:lang w:val="sr-Latn-BA"/>
         </w:rPr>
       </w:pPr>
-      <w:bookmarkStart w:id="15" w:name="_Toc108465591"/>
+      <w:bookmarkStart w:id="16" w:name="_Toc108650051"/>
       <w:r>
         <w:rPr>
           <w:lang w:val="sr-Latn-BA"/>
         </w:rPr>
         <w:t>REPOSITORY PATTERN</w:t>
       </w:r>
-      <w:bookmarkEnd w:id="15"/>
+      <w:bookmarkEnd w:id="16"/>
     </w:p>
     <w:p>
       <w:pPr>
@@ -9562,14 +9646,14 @@
           <w:lang w:val="sr-Latn-BA"/>
         </w:rPr>
       </w:pPr>
-      <w:bookmarkStart w:id="16" w:name="_Toc108465592"/>
+      <w:bookmarkStart w:id="17" w:name="_Toc108650052"/>
       <w:r>
         <w:rPr>
           <w:lang w:val="sr-Latn-BA"/>
         </w:rPr>
         <w:t>ZAKLJUČAK</w:t>
       </w:r>
-      <w:bookmarkEnd w:id="16"/>
+      <w:bookmarkEnd w:id="17"/>
     </w:p>
     <w:p>
       <w:pPr>
@@ -9638,14 +9722,40 @@
           <w:lang w:val="sr-Latn-BA"/>
         </w:rPr>
       </w:pPr>
-      <w:bookmarkStart w:id="17" w:name="_Toc108465593"/>
+      <w:bookmarkStart w:id="18" w:name="_Toc108650053"/>
       <w:r>
         <w:rPr>
           <w:lang w:val="sr-Latn-BA"/>
         </w:rPr>
         <w:t>REFERENCE</w:t>
       </w:r>
-      <w:bookmarkEnd w:id="17"/>
+      <w:bookmarkEnd w:id="18"/>
+    </w:p>
+    <w:p>
+      <w:pPr>
+        <w:rPr>
+          <w:lang w:val="sr-Latn-BA"/>
+        </w:rPr>
+      </w:pPr>
+    </w:p>
+    <w:p>
+      <w:pPr>
+        <w:rPr>
+          <w:lang w:val="sr-Latn-BA"/>
+        </w:rPr>
+      </w:pPr>
+      <w:r>
+        <w:rPr>
+          <w:lang w:val="sr-Latn-BA"/>
+        </w:rPr>
+        <w:t>[1] Informacije o predmetu Internet Programerski Alati</w:t>
+      </w:r>
+      <w:r>
+        <w:rPr>
+          <w:lang w:val="sr-Latn-BA"/>
+        </w:rPr>
+        <w:t xml:space="preserve"> na its.edu.rs/onlineservise</w:t>
+      </w:r>
     </w:p>
     <w:sectPr>
       <w:headerReference w:type="default" r:id="rId45"/>

--- a/InternetProgramerskiAlatiProjekatDavid1118.docx
+++ b/InternetProgramerskiAlatiProjekatDavid1118.docx
@@ -6239,10 +6239,7 @@
         <w:t>login(</w:t>
       </w:r>
       <w:r>
-        <w:t>Korisnik(password,korisnickoIme)</w:t>
-      </w:r>
-      <w:r>
-        <w:t xml:space="preserve">): </w:t>
+        <w:t>):</w:t>
       </w:r>
       <w:r>
         <w:t>boolean</w:t>
@@ -6290,7 +6287,7 @@
         <w:t xml:space="preserve">*Napomena: </w:t>
       </w:r>
       <w:r>
-        <w:t xml:space="preserve">Parametar login-a je objekat klase Korisnik kreiran konstruktorom sa samo passwordom i korisničkim imenom. </w:t>
+        <w:t>metoda login poziva se nad instancom Korisnika sa zadatim passwordom i korisničkim imenom, a sama metoda nema parametara.</w:t>
       </w:r>
     </w:p>
     <w:p>
@@ -7228,10 +7225,22 @@
         <w:t xml:space="preserve">Operacija: </w:t>
       </w:r>
       <w:r>
-        <w:t>izmeniInformacije(korisnickoIme, ime, prezime, adresa, password)</w:t>
-      </w:r>
-      <w:r>
-        <w:t xml:space="preserve"> : void</w:t>
+        <w:t>izmeniInformacije(</w:t>
+      </w:r>
+      <w:r>
+        <w:t>Korisnik(</w:t>
+      </w:r>
+      <w:r>
+        <w:t>korisnickoIme, ime, prezime, adresa, password)</w:t>
+      </w:r>
+      <w:r>
+        <w:t>)</w:t>
+      </w:r>
+      <w:r>
+        <w:t xml:space="preserve"> : </w:t>
+      </w:r>
+      <w:r>
+        <w:t>bool</w:t>
       </w:r>
     </w:p>
     <w:p>
@@ -7256,6 +7265,27 @@
       </w:r>
       <w:r>
         <w:t>Korisnikovi podaci su izmenjeni u bazi podataka</w:t>
+      </w:r>
+    </w:p>
+    <w:p>
+      <w:r>
+        <w:rPr>
+          <w:b/>
+          <w:bCs/>
+        </w:rPr>
+        <w:t xml:space="preserve">*Napomena: </w:t>
+      </w:r>
+      <w:r>
+        <w:t>Parametar</w:t>
+      </w:r>
+      <w:r>
+        <w:t xml:space="preserve"> metode</w:t>
+      </w:r>
+      <w:r>
+        <w:t xml:space="preserve"> je objekat klase Korisnik </w:t>
+      </w:r>
+      <w:r>
+        <w:t>koji sadrzi potrebne informacije prikazane na dijagramu.</w:t>
       </w:r>
     </w:p>
     <w:p>
@@ -8626,9 +8656,9 @@
           <w:lang w:val="sr-Latn-BA"/>
         </w:rPr>
         <w:drawing>
-          <wp:inline distT="0" distB="0" distL="0" distR="0" wp14:anchorId="7913AAA2" wp14:editId="4C91DB19">
-            <wp:extent cx="6086928" cy="3472543"/>
-            <wp:effectExtent l="0" t="0" r="0" b="0"/>
+          <wp:inline distT="0" distB="0" distL="0" distR="0" wp14:anchorId="7913AAA2" wp14:editId="635AD21F">
+            <wp:extent cx="6088644" cy="3558540"/>
+            <wp:effectExtent l="0" t="0" r="7620" b="3810"/>
             <wp:docPr id="7" name="Picture 7"/>
             <wp:cNvGraphicFramePr>
               <a:graphicFrameLocks xmlns:a="http://schemas.openxmlformats.org/drawingml/2006/main" noChangeAspect="1"/>
@@ -8655,7 +8685,7 @@
                   <pic:spPr>
                     <a:xfrm>
                       <a:off x="0" y="0"/>
-                      <a:ext cx="6089808" cy="3474186"/>
+                      <a:ext cx="6090336" cy="3559529"/>
                     </a:xfrm>
                     <a:prstGeom prst="rect">
                       <a:avLst/>
@@ -9595,6 +9625,112 @@
       </w:r>
     </w:p>
     <w:p/>
+    <w:p/>
+    <w:p/>
+    <w:p/>
+    <w:p/>
+    <w:p>
+      <w:pPr>
+        <w:pStyle w:val="Heading2"/>
+      </w:pPr>
+      <w:r>
+        <w:lastRenderedPageBreak/>
+        <w:t>6.8 Izmena informacija</w:t>
+      </w:r>
+    </w:p>
+    <w:p/>
+    <w:p>
+      <w:pPr>
+        <w:keepNext/>
+      </w:pPr>
+      <w:r>
+        <w:rPr>
+          <w:noProof/>
+        </w:rPr>
+        <w:drawing>
+          <wp:inline distT="0" distB="0" distL="0" distR="0" wp14:anchorId="2E627039" wp14:editId="45105422">
+            <wp:extent cx="6094953" cy="4287520"/>
+            <wp:effectExtent l="0" t="0" r="1270" b="0"/>
+            <wp:docPr id="13" name="Picture 13"/>
+            <wp:cNvGraphicFramePr>
+              <a:graphicFrameLocks xmlns:a="http://schemas.openxmlformats.org/drawingml/2006/main" noChangeAspect="1"/>
+            </wp:cNvGraphicFramePr>
+            <a:graphic xmlns:a="http://schemas.openxmlformats.org/drawingml/2006/main">
+              <a:graphicData uri="http://schemas.openxmlformats.org/drawingml/2006/picture">
+                <pic:pic xmlns:pic="http://schemas.openxmlformats.org/drawingml/2006/picture">
+                  <pic:nvPicPr>
+                    <pic:cNvPr id="13" name="Picture 13"/>
+                    <pic:cNvPicPr/>
+                  </pic:nvPicPr>
+                  <pic:blipFill>
+                    <a:blip r:embed="rId45">
+                      <a:extLst>
+                        <a:ext uri="{28A0092B-C50C-407E-A947-70E740481C1C}">
+                          <a14:useLocalDpi xmlns:a14="http://schemas.microsoft.com/office/drawing/2010/main" val="0"/>
+                        </a:ext>
+                      </a:extLst>
+                    </a:blip>
+                    <a:stretch>
+                      <a:fillRect/>
+                    </a:stretch>
+                  </pic:blipFill>
+                  <pic:spPr>
+                    <a:xfrm>
+                      <a:off x="0" y="0"/>
+                      <a:ext cx="6094953" cy="4287520"/>
+                    </a:xfrm>
+                    <a:prstGeom prst="rect">
+                      <a:avLst/>
+                    </a:prstGeom>
+                  </pic:spPr>
+                </pic:pic>
+              </a:graphicData>
+            </a:graphic>
+          </wp:inline>
+        </w:drawing>
+      </w:r>
+    </w:p>
+    <w:p>
+      <w:pPr>
+        <w:pStyle w:val="Caption"/>
+        <w:jc w:val="center"/>
+      </w:pPr>
+      <w:r>
+        <w:t>(Slika 41)Dijagram sekvenci use case-a Izmene informacija</w:t>
+      </w:r>
+    </w:p>
+    <w:p>
+      <w:r>
+        <w:t>Proces izmena informacija predstavlja planiranu implementaciju UG8 iliti use case-a Izmene Informacija.</w:t>
+      </w:r>
+    </w:p>
+    <w:p>
+      <w:r>
+        <w:t>Korisnik menja podatke koje želi da izmeni u formi za prikaz profila. Profil.jsp šalje post request Profil Controller-u u koji su spakovani podaci sa forme. Controller kreira dve instance klase Korisnik, jednu sa username</w:t>
+      </w:r>
+      <w:r>
+        <w:t xml:space="preserve">om ulogovanog korisnika( iz sesije ), a jednu sa podacima iz forme za izmenu (request parametara), zatim predaje te dve instance Modelu na obradu pozivom metode izmeniInformacije nad instancom iz sesije. </w:t>
+      </w:r>
+    </w:p>
+    <w:p>
+      <w:r>
+        <w:t xml:space="preserve">Instanca korisnika iz sesije poziva Repository metodu getJedan i kao parametar predaje sebe, da bi dobili password hash i ostale informacije vezane za korisnika iz baze. Zatim se password hash poredi sa hashom passworda koji je korisnik uneo u formi za izmenu. </w:t>
+      </w:r>
+    </w:p>
+    <w:p>
+      <w:r>
+        <w:t xml:space="preserve">Ukolliko se hash-ovi ne poklapaju interakcija se prekida i korisniku se prikazuje greška, takođe se greška prikazuje ukoliko dodje do SQLException-a u interakciji sa repositorijem. Ovo ponašanje na slici 41 nije modelovano, već je modelovan samo uspešna interakcija, radi </w:t>
+      </w:r>
+      <w:r>
+        <w:t xml:space="preserve">čitljivosti dijagrama. </w:t>
+      </w:r>
+    </w:p>
+    <w:p>
+      <w:r>
+        <w:t>Ako se hash-ovi poklapaju instanca Korisnika dobijena iz baze puni se izmenjenim podacima I predaje repositoriju koji vrši updejt baze. Ukoliko ne dodje do exceptiona neke vrste, Model Controlleru vraća true. Profil controller zatim poziva svoju get metodu sendRedirect-om da bi prikazao formu profila sa izmenjenim podacima, takođe šalje i poruku o uspehu koja se prikazuje ispod forme.</w:t>
+      </w:r>
+    </w:p>
+    <w:p/>
     <w:p>
       <w:pPr>
         <w:pStyle w:val="Heading1"/>
@@ -9758,8 +9894,8 @@
       </w:r>
     </w:p>
     <w:sectPr>
-      <w:headerReference w:type="default" r:id="rId45"/>
-      <w:footerReference w:type="default" r:id="rId46"/>
+      <w:headerReference w:type="default" r:id="rId46"/>
+      <w:footerReference w:type="default" r:id="rId47"/>
       <w:pgSz w:w="11906" w:h="16838" w:code="9"/>
       <w:pgMar w:top="1418" w:right="851" w:bottom="1418" w:left="1418" w:header="720" w:footer="720" w:gutter="0"/>
       <w:cols w:space="720"/>

--- a/InternetProgramerskiAlatiProjekatDavid1118.docx
+++ b/InternetProgramerskiAlatiProjekatDavid1118.docx
@@ -6989,7 +6989,7 @@
         <w:t xml:space="preserve">Operacija: </w:t>
       </w:r>
       <w:r>
-        <w:t>naruci(nacinPlacanja) : void</w:t>
+        <w:t>naruci() : void</w:t>
       </w:r>
     </w:p>
     <w:p>
@@ -7282,10 +7282,7 @@
         <w:t xml:space="preserve"> metode</w:t>
       </w:r>
       <w:r>
-        <w:t xml:space="preserve"> je objekat klase Korisnik </w:t>
-      </w:r>
-      <w:r>
-        <w:t>koji sadrzi potrebne informacije prikazane na dijagramu.</w:t>
+        <w:t xml:space="preserve"> je objekat klase Korisnik koji sadrzi potrebne informacije prikazane na dijagramu.</w:t>
       </w:r>
     </w:p>
     <w:p>

--- a/InternetProgramerskiAlatiProjekatDavid1118.docx
+++ b/InternetProgramerskiAlatiProjekatDavid1118.docx
@@ -6634,7 +6634,16 @@
         <w:t xml:space="preserve">Operacija: </w:t>
       </w:r>
       <w:r>
-        <w:t>prikazNarudzbiKorisnika() : void</w:t>
+        <w:t>prikazNarudzbiKorisnika(</w:t>
+      </w:r>
+      <w:r>
+        <w:t>Korisnik</w:t>
+      </w:r>
+      <w:r>
+        <w:t xml:space="preserve">) : </w:t>
+      </w:r>
+      <w:r>
+        <w:t xml:space="preserve">List&lt;Narudzbina&gt; </w:t>
       </w:r>
     </w:p>
     <w:p>

--- a/InternetProgramerskiAlatiProjekatDavid1118.docx
+++ b/InternetProgramerskiAlatiProjekatDavid1118.docx
@@ -245,7 +245,6 @@
     <w:p>
       <w:pPr>
         <w:spacing w:before="120" w:after="120"/>
-        <w:jc w:val="center"/>
         <w:rPr>
           <w:b/>
           <w:bCs/>
@@ -293,7 +292,7 @@
           <w:szCs w:val="20"/>
           <w:lang w:val="sr-Latn-BA"/>
         </w:rPr>
-        <w:t>Predmetni nastavnik:                                                                   Student:</w:t>
+        <w:t>Predmetni nastavnik:                                                                 Student:</w:t>
       </w:r>
     </w:p>
     <w:p>
@@ -323,37 +322,51 @@
           <w:szCs w:val="20"/>
           <w:lang w:val="sr-Latn-BA"/>
         </w:rPr>
-        <w:t xml:space="preserve">                                                      </w:t>
-      </w:r>
-      <w:r>
+        <w:t xml:space="preserve">                                                     David Gudović   11/18</w:t>
+      </w:r>
+    </w:p>
+    <w:p>
+      <w:pPr>
+        <w:spacing w:before="120" w:after="120"/>
         <w:rPr>
           <w:szCs w:val="20"/>
           <w:lang w:val="sr-Latn-BA"/>
         </w:rPr>
-        <w:t xml:space="preserve"> </w:t>
-      </w:r>
+      </w:pPr>
       <w:r>
         <w:rPr>
           <w:szCs w:val="20"/>
           <w:lang w:val="sr-Latn-BA"/>
         </w:rPr>
-        <w:t>David Gudović   11/18</w:t>
-      </w:r>
-    </w:p>
-    <w:p>
-      <w:pPr>
-        <w:spacing w:before="120" w:after="120"/>
+        <w:t xml:space="preserve">                                                                                                Datum predaje: </w:t>
+      </w:r>
+      <w:r>
         <w:rPr>
           <w:szCs w:val="20"/>
           <w:lang w:val="sr-Latn-BA"/>
         </w:rPr>
-      </w:pPr>
+        <w:t>27</w:t>
+      </w:r>
       <w:r>
         <w:rPr>
           <w:szCs w:val="20"/>
           <w:lang w:val="sr-Latn-BA"/>
         </w:rPr>
-        <w:t xml:space="preserve">                                                                                                 Datum predaje: x.06.2022</w:t>
+        <w:t>.0</w:t>
+      </w:r>
+      <w:r>
+        <w:rPr>
+          <w:szCs w:val="20"/>
+          <w:lang w:val="sr-Latn-BA"/>
+        </w:rPr>
+        <w:t>7</w:t>
+      </w:r>
+      <w:r>
+        <w:rPr>
+          <w:szCs w:val="20"/>
+          <w:lang w:val="sr-Latn-BA"/>
+        </w:rPr>
+        <w:t>.2022</w:t>
       </w:r>
     </w:p>
     <w:p>
@@ -371,6 +384,7 @@
     <w:p>
       <w:pPr>
         <w:spacing w:before="120" w:after="120"/>
+        <w:jc w:val="center"/>
         <w:rPr>
           <w:b/>
           <w:bCs/>
@@ -414,39 +428,36 @@
           <w:lang w:val="sr-Latn-BA"/>
         </w:rPr>
       </w:pPr>
-    </w:p>
-    <w:p>
-      <w:pPr>
-        <w:spacing w:before="120" w:after="120"/>
-        <w:jc w:val="center"/>
+      <w:r>
         <w:rPr>
           <w:b/>
           <w:bCs/>
           <w:szCs w:val="20"/>
           <w:lang w:val="sr-Latn-BA"/>
         </w:rPr>
-      </w:pPr>
-      <w:r>
+        <w:t>Beograd</w:t>
+      </w:r>
+    </w:p>
+    <w:p>
+      <w:pPr>
+        <w:spacing w:before="120" w:after="120"/>
+        <w:jc w:val="center"/>
         <w:rPr>
           <w:b/>
           <w:bCs/>
           <w:szCs w:val="20"/>
           <w:lang w:val="sr-Latn-BA"/>
         </w:rPr>
-        <w:t>Beograd</w:t>
-      </w:r>
-    </w:p>
-    <w:p>
-      <w:pPr>
-        <w:spacing w:before="120" w:after="120"/>
-        <w:jc w:val="center"/>
+      </w:pPr>
+      <w:r>
         <w:rPr>
           <w:b/>
           <w:bCs/>
           <w:szCs w:val="20"/>
           <w:lang w:val="sr-Latn-BA"/>
         </w:rPr>
-      </w:pPr>
+        <w:t>Ju</w:t>
+      </w:r>
       <w:r>
         <w:rPr>
           <w:b/>
@@ -454,7 +465,16 @@
           <w:szCs w:val="20"/>
           <w:lang w:val="sr-Latn-BA"/>
         </w:rPr>
-        <w:t>Jun, 2022</w:t>
+        <w:t>l</w:t>
+      </w:r>
+      <w:r>
+        <w:rPr>
+          <w:b/>
+          <w:bCs/>
+          <w:szCs w:val="20"/>
+          <w:lang w:val="sr-Latn-BA"/>
+        </w:rPr>
+        <w:t>, 2022</w:t>
       </w:r>
     </w:p>
     <w:sdt>
@@ -517,7 +537,7 @@
           <w:r>
             <w:fldChar w:fldCharType="separate"/>
           </w:r>
-          <w:hyperlink w:anchor="_Toc108650035" w:history="1">
+          <w:hyperlink w:anchor="_Toc108990368" w:history="1">
             <w:r>
               <w:rPr>
                 <w:rStyle w:val="Hyperlink"/>
@@ -561,7 +581,7 @@
                 <w:noProof/>
                 <w:webHidden/>
               </w:rPr>
-              <w:instrText xml:space="preserve"> PAGEREF _Toc108650035 \h </w:instrText>
+              <w:instrText xml:space="preserve"> PAGEREF _Toc108990368 \h </w:instrText>
             </w:r>
             <w:r>
               <w:rPr>
@@ -605,7 +625,7 @@
               <w:sz w:val="22"/>
             </w:rPr>
           </w:pPr>
-          <w:hyperlink w:anchor="_Toc108650036" w:history="1">
+          <w:hyperlink w:anchor="_Toc108990369" w:history="1">
             <w:r>
               <w:rPr>
                 <w:rStyle w:val="Hyperlink"/>
@@ -649,7 +669,7 @@
                 <w:noProof/>
                 <w:webHidden/>
               </w:rPr>
-              <w:instrText xml:space="preserve"> PAGEREF _Toc108650036 \h </w:instrText>
+              <w:instrText xml:space="preserve"> PAGEREF _Toc108990369 \h </w:instrText>
             </w:r>
             <w:r>
               <w:rPr>
@@ -669,7 +689,7 @@
                 <w:noProof/>
                 <w:webHidden/>
               </w:rPr>
-              <w:t>3</w:t>
+              <w:t>4</w:t>
             </w:r>
             <w:r>
               <w:rPr>
@@ -693,7 +713,7 @@
               <w:sz w:val="22"/>
             </w:rPr>
           </w:pPr>
-          <w:hyperlink w:anchor="_Toc108650037" w:history="1">
+          <w:hyperlink w:anchor="_Toc108990370" w:history="1">
             <w:r>
               <w:rPr>
                 <w:rStyle w:val="Hyperlink"/>
@@ -737,7 +757,7 @@
                 <w:noProof/>
                 <w:webHidden/>
               </w:rPr>
-              <w:instrText xml:space="preserve"> PAGEREF _Toc108650037 \h </w:instrText>
+              <w:instrText xml:space="preserve"> PAGEREF _Toc108990370 \h </w:instrText>
             </w:r>
             <w:r>
               <w:rPr>
@@ -781,7 +801,7 @@
               <w:sz w:val="22"/>
             </w:rPr>
           </w:pPr>
-          <w:hyperlink w:anchor="_Toc108650038" w:history="1">
+          <w:hyperlink w:anchor="_Toc108990371" w:history="1">
             <w:r>
               <w:rPr>
                 <w:rStyle w:val="Hyperlink"/>
@@ -825,7 +845,7 @@
                 <w:noProof/>
                 <w:webHidden/>
               </w:rPr>
-              <w:instrText xml:space="preserve"> PAGEREF _Toc108650038 \h </w:instrText>
+              <w:instrText xml:space="preserve"> PAGEREF _Toc108990371 \h </w:instrText>
             </w:r>
             <w:r>
               <w:rPr>
@@ -869,7 +889,7 @@
               <w:sz w:val="22"/>
             </w:rPr>
           </w:pPr>
-          <w:hyperlink w:anchor="_Toc108650039" w:history="1">
+          <w:hyperlink w:anchor="_Toc108990372" w:history="1">
             <w:r>
               <w:rPr>
                 <w:rStyle w:val="Hyperlink"/>
@@ -913,7 +933,7 @@
                 <w:noProof/>
                 <w:webHidden/>
               </w:rPr>
-              <w:instrText xml:space="preserve"> PAGEREF _Toc108650039 \h </w:instrText>
+              <w:instrText xml:space="preserve"> PAGEREF _Toc108990372 \h </w:instrText>
             </w:r>
             <w:r>
               <w:rPr>
@@ -933,7 +953,7 @@
                 <w:noProof/>
                 <w:webHidden/>
               </w:rPr>
-              <w:t>7</w:t>
+              <w:t>8</w:t>
             </w:r>
             <w:r>
               <w:rPr>
@@ -957,7 +977,7 @@
               <w:sz w:val="22"/>
             </w:rPr>
           </w:pPr>
-          <w:hyperlink w:anchor="_Toc108650040" w:history="1">
+          <w:hyperlink w:anchor="_Toc108990373" w:history="1">
             <w:r>
               <w:rPr>
                 <w:rStyle w:val="Hyperlink"/>
@@ -1001,7 +1021,7 @@
                 <w:noProof/>
                 <w:webHidden/>
               </w:rPr>
-              <w:instrText xml:space="preserve"> PAGEREF _Toc108650040 \h </w:instrText>
+              <w:instrText xml:space="preserve"> PAGEREF _Toc108990373 \h </w:instrText>
             </w:r>
             <w:r>
               <w:rPr>
@@ -1021,7 +1041,7 @@
                 <w:noProof/>
                 <w:webHidden/>
               </w:rPr>
-              <w:t>9</w:t>
+              <w:t>10</w:t>
             </w:r>
             <w:r>
               <w:rPr>
@@ -1045,7 +1065,7 @@
               <w:sz w:val="22"/>
             </w:rPr>
           </w:pPr>
-          <w:hyperlink w:anchor="_Toc108650041" w:history="1">
+          <w:hyperlink w:anchor="_Toc108990374" w:history="1">
             <w:r>
               <w:rPr>
                 <w:rStyle w:val="Hyperlink"/>
@@ -1089,7 +1109,7 @@
                 <w:noProof/>
                 <w:webHidden/>
               </w:rPr>
-              <w:instrText xml:space="preserve"> PAGEREF _Toc108650041 \h </w:instrText>
+              <w:instrText xml:space="preserve"> PAGEREF _Toc108990374 \h </w:instrText>
             </w:r>
             <w:r>
               <w:rPr>
@@ -1109,7 +1129,7 @@
                 <w:noProof/>
                 <w:webHidden/>
               </w:rPr>
-              <w:t>11</w:t>
+              <w:t>12</w:t>
             </w:r>
             <w:r>
               <w:rPr>
@@ -1133,7 +1153,7 @@
               <w:sz w:val="22"/>
             </w:rPr>
           </w:pPr>
-          <w:hyperlink w:anchor="_Toc108650042" w:history="1">
+          <w:hyperlink w:anchor="_Toc108990375" w:history="1">
             <w:r>
               <w:rPr>
                 <w:rStyle w:val="Hyperlink"/>
@@ -1177,7 +1197,7 @@
                 <w:noProof/>
                 <w:webHidden/>
               </w:rPr>
-              <w:instrText xml:space="preserve"> PAGEREF _Toc108650042 \h </w:instrText>
+              <w:instrText xml:space="preserve"> PAGEREF _Toc108990375 \h </w:instrText>
             </w:r>
             <w:r>
               <w:rPr>
@@ -1197,7 +1217,7 @@
                 <w:noProof/>
                 <w:webHidden/>
               </w:rPr>
-              <w:t>25</w:t>
+              <w:t>29</w:t>
             </w:r>
             <w:r>
               <w:rPr>
@@ -1221,7 +1241,7 @@
               <w:sz w:val="22"/>
             </w:rPr>
           </w:pPr>
-          <w:hyperlink w:anchor="_Toc108650043" w:history="1">
+          <w:hyperlink w:anchor="_Toc108990376" w:history="1">
             <w:r>
               <w:rPr>
                 <w:rStyle w:val="Hyperlink"/>
@@ -1265,7 +1285,7 @@
                 <w:noProof/>
                 <w:webHidden/>
               </w:rPr>
-              <w:instrText xml:space="preserve"> PAGEREF _Toc108650043 \h </w:instrText>
+              <w:instrText xml:space="preserve"> PAGEREF _Toc108990376 \h </w:instrText>
             </w:r>
             <w:r>
               <w:rPr>
@@ -1285,7 +1305,7 @@
                 <w:noProof/>
                 <w:webHidden/>
               </w:rPr>
-              <w:t>25</w:t>
+              <w:t>29</w:t>
             </w:r>
             <w:r>
               <w:rPr>
@@ -1309,7 +1329,7 @@
               <w:sz w:val="22"/>
             </w:rPr>
           </w:pPr>
-          <w:hyperlink w:anchor="_Toc108650044" w:history="1">
+          <w:hyperlink w:anchor="_Toc108990377" w:history="1">
             <w:r>
               <w:rPr>
                 <w:rStyle w:val="Hyperlink"/>
@@ -1353,7 +1373,7 @@
                 <w:noProof/>
                 <w:webHidden/>
               </w:rPr>
-              <w:instrText xml:space="preserve"> PAGEREF _Toc108650044 \h </w:instrText>
+              <w:instrText xml:space="preserve"> PAGEREF _Toc108990377 \h </w:instrText>
             </w:r>
             <w:r>
               <w:rPr>
@@ -1373,7 +1393,7 @@
                 <w:noProof/>
                 <w:webHidden/>
               </w:rPr>
-              <w:t>25</w:t>
+              <w:t>29</w:t>
             </w:r>
             <w:r>
               <w:rPr>
@@ -1397,7 +1417,7 @@
               <w:sz w:val="22"/>
             </w:rPr>
           </w:pPr>
-          <w:hyperlink w:anchor="_Toc108650045" w:history="1">
+          <w:hyperlink w:anchor="_Toc108990378" w:history="1">
             <w:r>
               <w:rPr>
                 <w:rStyle w:val="Hyperlink"/>
@@ -1420,7 +1440,7 @@
                 <w:noProof/>
                 <w:lang w:val="sr-Latn-BA"/>
               </w:rPr>
-              <w:t>Dijagrami baze podataka</w:t>
+              <w:t>IDEF1X dijagram baze podataka</w:t>
             </w:r>
             <w:r>
               <w:rPr>
@@ -1441,7 +1461,7 @@
                 <w:noProof/>
                 <w:webHidden/>
               </w:rPr>
-              <w:instrText xml:space="preserve"> PAGEREF _Toc108650045 \h </w:instrText>
+              <w:instrText xml:space="preserve"> PAGEREF _Toc108990378 \h </w:instrText>
             </w:r>
             <w:r>
               <w:rPr>
@@ -1461,7 +1481,77 @@
                 <w:noProof/>
                 <w:webHidden/>
               </w:rPr>
-              <w:t>26</w:t>
+              <w:t>30</w:t>
+            </w:r>
+            <w:r>
+              <w:rPr>
+                <w:noProof/>
+                <w:webHidden/>
+              </w:rPr>
+              <w:fldChar w:fldCharType="end"/>
+            </w:r>
+          </w:hyperlink>
+        </w:p>
+        <w:p>
+          <w:pPr>
+            <w:pStyle w:val="TOC2"/>
+            <w:tabs>
+              <w:tab w:val="right" w:leader="dot" w:pos="9627"/>
+            </w:tabs>
+            <w:rPr>
+              <w:rFonts w:asciiTheme="minorHAnsi" w:eastAsiaTheme="minorEastAsia" w:hAnsiTheme="minorHAnsi"/>
+              <w:noProof/>
+              <w:sz w:val="22"/>
+            </w:rPr>
+          </w:pPr>
+          <w:hyperlink w:anchor="_Toc108990379" w:history="1">
+            <w:r>
+              <w:rPr>
+                <w:rStyle w:val="Hyperlink"/>
+                <w:noProof/>
+              </w:rPr>
+              <w:t>5.4 Implementacija baze</w:t>
+            </w:r>
+            <w:r>
+              <w:rPr>
+                <w:noProof/>
+                <w:webHidden/>
+              </w:rPr>
+              <w:tab/>
+            </w:r>
+            <w:r>
+              <w:rPr>
+                <w:noProof/>
+                <w:webHidden/>
+              </w:rPr>
+              <w:fldChar w:fldCharType="begin"/>
+            </w:r>
+            <w:r>
+              <w:rPr>
+                <w:noProof/>
+                <w:webHidden/>
+              </w:rPr>
+              <w:instrText xml:space="preserve"> PAGEREF _Toc108990379 \h </w:instrText>
+            </w:r>
+            <w:r>
+              <w:rPr>
+                <w:noProof/>
+                <w:webHidden/>
+              </w:rPr>
+            </w:r>
+            <w:r>
+              <w:rPr>
+                <w:noProof/>
+                <w:webHidden/>
+              </w:rPr>
+              <w:fldChar w:fldCharType="separate"/>
+            </w:r>
+            <w:r>
+              <w:rPr>
+                <w:noProof/>
+                <w:webHidden/>
+              </w:rPr>
+              <w:t>31</w:t>
             </w:r>
             <w:r>
               <w:rPr>
@@ -1485,7 +1575,7 @@
               <w:sz w:val="22"/>
             </w:rPr>
           </w:pPr>
-          <w:hyperlink w:anchor="_Toc108650046" w:history="1">
+          <w:hyperlink w:anchor="_Toc108990380" w:history="1">
             <w:r>
               <w:rPr>
                 <w:rStyle w:val="Hyperlink"/>
@@ -1527,7 +1617,7 @@
                 <w:noProof/>
                 <w:webHidden/>
               </w:rPr>
-              <w:instrText xml:space="preserve"> PAGEREF _Toc108650046 \h </w:instrText>
+              <w:instrText xml:space="preserve"> PAGEREF _Toc108990380 \h </w:instrText>
             </w:r>
             <w:r>
               <w:rPr>
@@ -1547,7 +1637,7 @@
                 <w:noProof/>
                 <w:webHidden/>
               </w:rPr>
-              <w:t>28</w:t>
+              <w:t>32</w:t>
             </w:r>
             <w:r>
               <w:rPr>
@@ -1562,6 +1652,7 @@
           <w:pPr>
             <w:pStyle w:val="TOC2"/>
             <w:tabs>
+              <w:tab w:val="left" w:pos="880"/>
               <w:tab w:val="right" w:leader="dot" w:pos="9627"/>
             </w:tabs>
             <w:rPr>
@@ -1570,13 +1661,28 @@
               <w:sz w:val="22"/>
             </w:rPr>
           </w:pPr>
-          <w:hyperlink w:anchor="_Toc108650047" w:history="1">
+          <w:hyperlink w:anchor="_Toc108990381" w:history="1">
             <w:r>
               <w:rPr>
                 <w:rStyle w:val="Hyperlink"/>
                 <w:noProof/>
               </w:rPr>
-              <w:t>6.1 Registracija</w:t>
+              <w:t xml:space="preserve">6.1 </w:t>
+            </w:r>
+            <w:r>
+              <w:rPr>
+                <w:rFonts w:asciiTheme="minorHAnsi" w:eastAsiaTheme="minorEastAsia" w:hAnsiTheme="minorHAnsi"/>
+                <w:noProof/>
+                <w:sz w:val="22"/>
+              </w:rPr>
+              <w:tab/>
+            </w:r>
+            <w:r>
+              <w:rPr>
+                <w:rStyle w:val="Hyperlink"/>
+                <w:noProof/>
+              </w:rPr>
+              <w:t>Registracija</w:t>
             </w:r>
             <w:r>
               <w:rPr>
@@ -1597,7 +1703,7 @@
                 <w:noProof/>
                 <w:webHidden/>
               </w:rPr>
-              <w:instrText xml:space="preserve"> PAGEREF _Toc108650047 \h </w:instrText>
+              <w:instrText xml:space="preserve"> PAGEREF _Toc108990381 \h </w:instrText>
             </w:r>
             <w:r>
               <w:rPr>
@@ -1617,7 +1723,7 @@
                 <w:noProof/>
                 <w:webHidden/>
               </w:rPr>
-              <w:t>28</w:t>
+              <w:t>32</w:t>
             </w:r>
             <w:r>
               <w:rPr>
@@ -1632,6 +1738,7 @@
           <w:pPr>
             <w:pStyle w:val="TOC2"/>
             <w:tabs>
+              <w:tab w:val="left" w:pos="880"/>
               <w:tab w:val="right" w:leader="dot" w:pos="9627"/>
             </w:tabs>
             <w:rPr>
@@ -1640,13 +1747,28 @@
               <w:sz w:val="22"/>
             </w:rPr>
           </w:pPr>
-          <w:hyperlink w:anchor="_Toc108650048" w:history="1">
+          <w:hyperlink w:anchor="_Toc108990382" w:history="1">
             <w:r>
               <w:rPr>
                 <w:rStyle w:val="Hyperlink"/>
                 <w:noProof/>
               </w:rPr>
-              <w:t>6.2 Login</w:t>
+              <w:t>6.2</w:t>
+            </w:r>
+            <w:r>
+              <w:rPr>
+                <w:rFonts w:asciiTheme="minorHAnsi" w:eastAsiaTheme="minorEastAsia" w:hAnsiTheme="minorHAnsi"/>
+                <w:noProof/>
+                <w:sz w:val="22"/>
+              </w:rPr>
+              <w:tab/>
+            </w:r>
+            <w:r>
+              <w:rPr>
+                <w:rStyle w:val="Hyperlink"/>
+                <w:noProof/>
+              </w:rPr>
+              <w:t xml:space="preserve"> Login</w:t>
             </w:r>
             <w:r>
               <w:rPr>
@@ -1667,7 +1789,7 @@
                 <w:noProof/>
                 <w:webHidden/>
               </w:rPr>
-              <w:instrText xml:space="preserve"> PAGEREF _Toc108650048 \h </w:instrText>
+              <w:instrText xml:space="preserve"> PAGEREF _Toc108990382 \h </w:instrText>
             </w:r>
             <w:r>
               <w:rPr>
@@ -1687,7 +1809,7 @@
                 <w:noProof/>
                 <w:webHidden/>
               </w:rPr>
-              <w:t>29</w:t>
+              <w:t>33</w:t>
             </w:r>
             <w:r>
               <w:rPr>
@@ -1702,6 +1824,7 @@
           <w:pPr>
             <w:pStyle w:val="TOC2"/>
             <w:tabs>
+              <w:tab w:val="left" w:pos="880"/>
               <w:tab w:val="right" w:leader="dot" w:pos="9627"/>
             </w:tabs>
             <w:rPr>
@@ -1710,13 +1833,28 @@
               <w:sz w:val="22"/>
             </w:rPr>
           </w:pPr>
-          <w:hyperlink w:anchor="_Toc108650049" w:history="1">
+          <w:hyperlink w:anchor="_Toc108990383" w:history="1">
             <w:r>
               <w:rPr>
                 <w:rStyle w:val="Hyperlink"/>
                 <w:noProof/>
               </w:rPr>
-              <w:t>6.3 Filter</w:t>
+              <w:t>6.3</w:t>
+            </w:r>
+            <w:r>
+              <w:rPr>
+                <w:rFonts w:asciiTheme="minorHAnsi" w:eastAsiaTheme="minorEastAsia" w:hAnsiTheme="minorHAnsi"/>
+                <w:noProof/>
+                <w:sz w:val="22"/>
+              </w:rPr>
+              <w:tab/>
+            </w:r>
+            <w:r>
+              <w:rPr>
+                <w:rStyle w:val="Hyperlink"/>
+                <w:noProof/>
+              </w:rPr>
+              <w:t xml:space="preserve"> Izmena informacija</w:t>
             </w:r>
             <w:r>
               <w:rPr>
@@ -1737,7 +1875,7 @@
                 <w:noProof/>
                 <w:webHidden/>
               </w:rPr>
-              <w:instrText xml:space="preserve"> PAGEREF _Toc108650049 \h </w:instrText>
+              <w:instrText xml:space="preserve"> PAGEREF _Toc108990383 \h </w:instrText>
             </w:r>
             <w:r>
               <w:rPr>
@@ -1757,7 +1895,628 @@
                 <w:noProof/>
                 <w:webHidden/>
               </w:rPr>
-              <w:t>30</w:t>
+              <w:t>34</w:t>
+            </w:r>
+            <w:r>
+              <w:rPr>
+                <w:noProof/>
+                <w:webHidden/>
+              </w:rPr>
+              <w:fldChar w:fldCharType="end"/>
+            </w:r>
+          </w:hyperlink>
+        </w:p>
+        <w:p>
+          <w:pPr>
+            <w:pStyle w:val="TOC2"/>
+            <w:tabs>
+              <w:tab w:val="left" w:pos="880"/>
+              <w:tab w:val="right" w:leader="dot" w:pos="9627"/>
+            </w:tabs>
+            <w:rPr>
+              <w:rFonts w:asciiTheme="minorHAnsi" w:eastAsiaTheme="minorEastAsia" w:hAnsiTheme="minorHAnsi"/>
+              <w:noProof/>
+              <w:sz w:val="22"/>
+            </w:rPr>
+          </w:pPr>
+          <w:hyperlink w:anchor="_Toc108990384" w:history="1">
+            <w:r>
+              <w:rPr>
+                <w:rStyle w:val="Hyperlink"/>
+                <w:noProof/>
+              </w:rPr>
+              <w:t>6.4</w:t>
+            </w:r>
+            <w:r>
+              <w:rPr>
+                <w:rFonts w:asciiTheme="minorHAnsi" w:eastAsiaTheme="minorEastAsia" w:hAnsiTheme="minorHAnsi"/>
+                <w:noProof/>
+                <w:sz w:val="22"/>
+              </w:rPr>
+              <w:tab/>
+            </w:r>
+            <w:r>
+              <w:rPr>
+                <w:rStyle w:val="Hyperlink"/>
+                <w:noProof/>
+              </w:rPr>
+              <w:t>Filter</w:t>
+            </w:r>
+            <w:r>
+              <w:rPr>
+                <w:noProof/>
+                <w:webHidden/>
+              </w:rPr>
+              <w:tab/>
+            </w:r>
+            <w:r>
+              <w:rPr>
+                <w:noProof/>
+                <w:webHidden/>
+              </w:rPr>
+              <w:fldChar w:fldCharType="begin"/>
+            </w:r>
+            <w:r>
+              <w:rPr>
+                <w:noProof/>
+                <w:webHidden/>
+              </w:rPr>
+              <w:instrText xml:space="preserve"> PAGEREF _Toc108990384 \h </w:instrText>
+            </w:r>
+            <w:r>
+              <w:rPr>
+                <w:noProof/>
+                <w:webHidden/>
+              </w:rPr>
+            </w:r>
+            <w:r>
+              <w:rPr>
+                <w:noProof/>
+                <w:webHidden/>
+              </w:rPr>
+              <w:fldChar w:fldCharType="separate"/>
+            </w:r>
+            <w:r>
+              <w:rPr>
+                <w:noProof/>
+                <w:webHidden/>
+              </w:rPr>
+              <w:t>35</w:t>
+            </w:r>
+            <w:r>
+              <w:rPr>
+                <w:noProof/>
+                <w:webHidden/>
+              </w:rPr>
+              <w:fldChar w:fldCharType="end"/>
+            </w:r>
+          </w:hyperlink>
+        </w:p>
+        <w:p>
+          <w:pPr>
+            <w:pStyle w:val="TOC2"/>
+            <w:tabs>
+              <w:tab w:val="left" w:pos="880"/>
+              <w:tab w:val="right" w:leader="dot" w:pos="9627"/>
+            </w:tabs>
+            <w:rPr>
+              <w:rFonts w:asciiTheme="minorHAnsi" w:eastAsiaTheme="minorEastAsia" w:hAnsiTheme="minorHAnsi"/>
+              <w:noProof/>
+              <w:sz w:val="22"/>
+            </w:rPr>
+          </w:pPr>
+          <w:hyperlink w:anchor="_Toc108990385" w:history="1">
+            <w:r>
+              <w:rPr>
+                <w:rStyle w:val="Hyperlink"/>
+                <w:noProof/>
+                <w:lang w:val="sr-Latn-RS"/>
+              </w:rPr>
+              <w:t>6.5</w:t>
+            </w:r>
+            <w:r>
+              <w:rPr>
+                <w:rFonts w:asciiTheme="minorHAnsi" w:eastAsiaTheme="minorEastAsia" w:hAnsiTheme="minorHAnsi"/>
+                <w:noProof/>
+                <w:sz w:val="22"/>
+              </w:rPr>
+              <w:tab/>
+            </w:r>
+            <w:r>
+              <w:rPr>
+                <w:rStyle w:val="Hyperlink"/>
+                <w:noProof/>
+              </w:rPr>
+              <w:t>Naru</w:t>
+            </w:r>
+            <w:r>
+              <w:rPr>
+                <w:rStyle w:val="Hyperlink"/>
+                <w:noProof/>
+                <w:lang w:val="sr-Latn-RS"/>
+              </w:rPr>
+              <w:t>čivanje</w:t>
+            </w:r>
+            <w:r>
+              <w:rPr>
+                <w:noProof/>
+                <w:webHidden/>
+              </w:rPr>
+              <w:tab/>
+            </w:r>
+            <w:r>
+              <w:rPr>
+                <w:noProof/>
+                <w:webHidden/>
+              </w:rPr>
+              <w:fldChar w:fldCharType="begin"/>
+            </w:r>
+            <w:r>
+              <w:rPr>
+                <w:noProof/>
+                <w:webHidden/>
+              </w:rPr>
+              <w:instrText xml:space="preserve"> PAGEREF _Toc108990385 \h </w:instrText>
+            </w:r>
+            <w:r>
+              <w:rPr>
+                <w:noProof/>
+                <w:webHidden/>
+              </w:rPr>
+            </w:r>
+            <w:r>
+              <w:rPr>
+                <w:noProof/>
+                <w:webHidden/>
+              </w:rPr>
+              <w:fldChar w:fldCharType="separate"/>
+            </w:r>
+            <w:r>
+              <w:rPr>
+                <w:noProof/>
+                <w:webHidden/>
+              </w:rPr>
+              <w:t>36</w:t>
+            </w:r>
+            <w:r>
+              <w:rPr>
+                <w:noProof/>
+                <w:webHidden/>
+              </w:rPr>
+              <w:fldChar w:fldCharType="end"/>
+            </w:r>
+          </w:hyperlink>
+        </w:p>
+        <w:p>
+          <w:pPr>
+            <w:pStyle w:val="TOC2"/>
+            <w:tabs>
+              <w:tab w:val="left" w:pos="880"/>
+              <w:tab w:val="right" w:leader="dot" w:pos="9627"/>
+            </w:tabs>
+            <w:rPr>
+              <w:rFonts w:asciiTheme="minorHAnsi" w:eastAsiaTheme="minorEastAsia" w:hAnsiTheme="minorHAnsi"/>
+              <w:noProof/>
+              <w:sz w:val="22"/>
+            </w:rPr>
+          </w:pPr>
+          <w:hyperlink w:anchor="_Toc108990386" w:history="1">
+            <w:r>
+              <w:rPr>
+                <w:rStyle w:val="Hyperlink"/>
+                <w:noProof/>
+                <w:lang w:val="sr-Latn-RS"/>
+              </w:rPr>
+              <w:t>6.6</w:t>
+            </w:r>
+            <w:r>
+              <w:rPr>
+                <w:rFonts w:asciiTheme="minorHAnsi" w:eastAsiaTheme="minorEastAsia" w:hAnsiTheme="minorHAnsi"/>
+                <w:noProof/>
+                <w:sz w:val="22"/>
+              </w:rPr>
+              <w:tab/>
+            </w:r>
+            <w:r>
+              <w:rPr>
+                <w:rStyle w:val="Hyperlink"/>
+                <w:noProof/>
+                <w:lang w:val="sr-Latn-RS"/>
+              </w:rPr>
+              <w:t>Ponavljanje narudžbi</w:t>
+            </w:r>
+            <w:r>
+              <w:rPr>
+                <w:noProof/>
+                <w:webHidden/>
+              </w:rPr>
+              <w:tab/>
+            </w:r>
+            <w:r>
+              <w:rPr>
+                <w:noProof/>
+                <w:webHidden/>
+              </w:rPr>
+              <w:fldChar w:fldCharType="begin"/>
+            </w:r>
+            <w:r>
+              <w:rPr>
+                <w:noProof/>
+                <w:webHidden/>
+              </w:rPr>
+              <w:instrText xml:space="preserve"> PAGEREF _Toc108990386 \h </w:instrText>
+            </w:r>
+            <w:r>
+              <w:rPr>
+                <w:noProof/>
+                <w:webHidden/>
+              </w:rPr>
+            </w:r>
+            <w:r>
+              <w:rPr>
+                <w:noProof/>
+                <w:webHidden/>
+              </w:rPr>
+              <w:fldChar w:fldCharType="separate"/>
+            </w:r>
+            <w:r>
+              <w:rPr>
+                <w:noProof/>
+                <w:webHidden/>
+              </w:rPr>
+              <w:t>37</w:t>
+            </w:r>
+            <w:r>
+              <w:rPr>
+                <w:noProof/>
+                <w:webHidden/>
+              </w:rPr>
+              <w:fldChar w:fldCharType="end"/>
+            </w:r>
+          </w:hyperlink>
+        </w:p>
+        <w:p>
+          <w:pPr>
+            <w:pStyle w:val="TOC2"/>
+            <w:tabs>
+              <w:tab w:val="left" w:pos="880"/>
+              <w:tab w:val="right" w:leader="dot" w:pos="9627"/>
+            </w:tabs>
+            <w:rPr>
+              <w:rFonts w:asciiTheme="minorHAnsi" w:eastAsiaTheme="minorEastAsia" w:hAnsiTheme="minorHAnsi"/>
+              <w:noProof/>
+              <w:sz w:val="22"/>
+            </w:rPr>
+          </w:pPr>
+          <w:hyperlink w:anchor="_Toc108990387" w:history="1">
+            <w:r>
+              <w:rPr>
+                <w:rStyle w:val="Hyperlink"/>
+                <w:noProof/>
+                <w:lang w:val="sr-Latn-RS"/>
+              </w:rPr>
+              <w:t>6.7</w:t>
+            </w:r>
+            <w:r>
+              <w:rPr>
+                <w:rFonts w:asciiTheme="minorHAnsi" w:eastAsiaTheme="minorEastAsia" w:hAnsiTheme="minorHAnsi"/>
+                <w:noProof/>
+                <w:sz w:val="22"/>
+              </w:rPr>
+              <w:tab/>
+            </w:r>
+            <w:r>
+              <w:rPr>
+                <w:rStyle w:val="Hyperlink"/>
+                <w:noProof/>
+                <w:lang w:val="sr-Latn-RS"/>
+              </w:rPr>
+              <w:t>Ostvarivanje narudžbi</w:t>
+            </w:r>
+            <w:r>
+              <w:rPr>
+                <w:noProof/>
+                <w:webHidden/>
+              </w:rPr>
+              <w:tab/>
+            </w:r>
+            <w:r>
+              <w:rPr>
+                <w:noProof/>
+                <w:webHidden/>
+              </w:rPr>
+              <w:fldChar w:fldCharType="begin"/>
+            </w:r>
+            <w:r>
+              <w:rPr>
+                <w:noProof/>
+                <w:webHidden/>
+              </w:rPr>
+              <w:instrText xml:space="preserve"> PAGEREF _Toc108990387 \h </w:instrText>
+            </w:r>
+            <w:r>
+              <w:rPr>
+                <w:noProof/>
+                <w:webHidden/>
+              </w:rPr>
+            </w:r>
+            <w:r>
+              <w:rPr>
+                <w:noProof/>
+                <w:webHidden/>
+              </w:rPr>
+              <w:fldChar w:fldCharType="separate"/>
+            </w:r>
+            <w:r>
+              <w:rPr>
+                <w:noProof/>
+                <w:webHidden/>
+              </w:rPr>
+              <w:t>38</w:t>
+            </w:r>
+            <w:r>
+              <w:rPr>
+                <w:noProof/>
+                <w:webHidden/>
+              </w:rPr>
+              <w:fldChar w:fldCharType="end"/>
+            </w:r>
+          </w:hyperlink>
+        </w:p>
+        <w:p>
+          <w:pPr>
+            <w:pStyle w:val="TOC2"/>
+            <w:tabs>
+              <w:tab w:val="left" w:pos="880"/>
+              <w:tab w:val="right" w:leader="dot" w:pos="9627"/>
+            </w:tabs>
+            <w:rPr>
+              <w:rFonts w:asciiTheme="minorHAnsi" w:eastAsiaTheme="minorEastAsia" w:hAnsiTheme="minorHAnsi"/>
+              <w:noProof/>
+              <w:sz w:val="22"/>
+            </w:rPr>
+          </w:pPr>
+          <w:hyperlink w:anchor="_Toc108990388" w:history="1">
+            <w:r>
+              <w:rPr>
+                <w:rStyle w:val="Hyperlink"/>
+                <w:noProof/>
+                <w:lang w:val="sr-Latn-RS"/>
+              </w:rPr>
+              <w:t>6.8</w:t>
+            </w:r>
+            <w:r>
+              <w:rPr>
+                <w:rFonts w:asciiTheme="minorHAnsi" w:eastAsiaTheme="minorEastAsia" w:hAnsiTheme="minorHAnsi"/>
+                <w:noProof/>
+                <w:sz w:val="22"/>
+              </w:rPr>
+              <w:tab/>
+            </w:r>
+            <w:r>
+              <w:rPr>
+                <w:rStyle w:val="Hyperlink"/>
+                <w:noProof/>
+                <w:lang w:val="sr-Latn-RS"/>
+              </w:rPr>
+              <w:t>Kreiranje izveštaja</w:t>
+            </w:r>
+            <w:r>
+              <w:rPr>
+                <w:noProof/>
+                <w:webHidden/>
+              </w:rPr>
+              <w:tab/>
+            </w:r>
+            <w:r>
+              <w:rPr>
+                <w:noProof/>
+                <w:webHidden/>
+              </w:rPr>
+              <w:fldChar w:fldCharType="begin"/>
+            </w:r>
+            <w:r>
+              <w:rPr>
+                <w:noProof/>
+                <w:webHidden/>
+              </w:rPr>
+              <w:instrText xml:space="preserve"> PAGEREF _Toc108990388 \h </w:instrText>
+            </w:r>
+            <w:r>
+              <w:rPr>
+                <w:noProof/>
+                <w:webHidden/>
+              </w:rPr>
+            </w:r>
+            <w:r>
+              <w:rPr>
+                <w:noProof/>
+                <w:webHidden/>
+              </w:rPr>
+              <w:fldChar w:fldCharType="separate"/>
+            </w:r>
+            <w:r>
+              <w:rPr>
+                <w:noProof/>
+                <w:webHidden/>
+              </w:rPr>
+              <w:t>39</w:t>
+            </w:r>
+            <w:r>
+              <w:rPr>
+                <w:noProof/>
+                <w:webHidden/>
+              </w:rPr>
+              <w:fldChar w:fldCharType="end"/>
+            </w:r>
+          </w:hyperlink>
+        </w:p>
+        <w:p>
+          <w:pPr>
+            <w:pStyle w:val="TOC2"/>
+            <w:tabs>
+              <w:tab w:val="left" w:pos="880"/>
+              <w:tab w:val="right" w:leader="dot" w:pos="9627"/>
+            </w:tabs>
+            <w:rPr>
+              <w:rFonts w:asciiTheme="minorHAnsi" w:eastAsiaTheme="minorEastAsia" w:hAnsiTheme="minorHAnsi"/>
+              <w:noProof/>
+              <w:sz w:val="22"/>
+            </w:rPr>
+          </w:pPr>
+          <w:hyperlink w:anchor="_Toc108990389" w:history="1">
+            <w:r>
+              <w:rPr>
+                <w:rStyle w:val="Hyperlink"/>
+                <w:noProof/>
+                <w:lang w:val="sr-Latn-RS"/>
+              </w:rPr>
+              <w:t>6.9</w:t>
+            </w:r>
+            <w:r>
+              <w:rPr>
+                <w:rFonts w:asciiTheme="minorHAnsi" w:eastAsiaTheme="minorEastAsia" w:hAnsiTheme="minorHAnsi"/>
+                <w:noProof/>
+                <w:sz w:val="22"/>
+              </w:rPr>
+              <w:tab/>
+            </w:r>
+            <w:r>
+              <w:rPr>
+                <w:rStyle w:val="Hyperlink"/>
+                <w:noProof/>
+                <w:lang w:val="sr-Latn-RS"/>
+              </w:rPr>
+              <w:t>Dodavanje korisnika</w:t>
+            </w:r>
+            <w:r>
+              <w:rPr>
+                <w:noProof/>
+                <w:webHidden/>
+              </w:rPr>
+              <w:tab/>
+            </w:r>
+            <w:r>
+              <w:rPr>
+                <w:noProof/>
+                <w:webHidden/>
+              </w:rPr>
+              <w:fldChar w:fldCharType="begin"/>
+            </w:r>
+            <w:r>
+              <w:rPr>
+                <w:noProof/>
+                <w:webHidden/>
+              </w:rPr>
+              <w:instrText xml:space="preserve"> PAGEREF _Toc108990389 \h </w:instrText>
+            </w:r>
+            <w:r>
+              <w:rPr>
+                <w:noProof/>
+                <w:webHidden/>
+              </w:rPr>
+            </w:r>
+            <w:r>
+              <w:rPr>
+                <w:noProof/>
+                <w:webHidden/>
+              </w:rPr>
+              <w:fldChar w:fldCharType="separate"/>
+            </w:r>
+            <w:r>
+              <w:rPr>
+                <w:noProof/>
+                <w:webHidden/>
+              </w:rPr>
+              <w:t>40</w:t>
+            </w:r>
+            <w:r>
+              <w:rPr>
+                <w:noProof/>
+                <w:webHidden/>
+              </w:rPr>
+              <w:fldChar w:fldCharType="end"/>
+            </w:r>
+          </w:hyperlink>
+        </w:p>
+        <w:p>
+          <w:pPr>
+            <w:pStyle w:val="TOC2"/>
+            <w:tabs>
+              <w:tab w:val="left" w:pos="880"/>
+              <w:tab w:val="right" w:leader="dot" w:pos="9627"/>
+            </w:tabs>
+            <w:rPr>
+              <w:rFonts w:asciiTheme="minorHAnsi" w:eastAsiaTheme="minorEastAsia" w:hAnsiTheme="minorHAnsi"/>
+              <w:noProof/>
+              <w:sz w:val="22"/>
+            </w:rPr>
+          </w:pPr>
+          <w:hyperlink w:anchor="_Toc108990390" w:history="1">
+            <w:r>
+              <w:rPr>
+                <w:rStyle w:val="Hyperlink"/>
+                <w:noProof/>
+                <w:lang w:val="sr-Latn-RS"/>
+              </w:rPr>
+              <w:t>6.10</w:t>
+            </w:r>
+            <w:r>
+              <w:rPr>
+                <w:rFonts w:asciiTheme="minorHAnsi" w:eastAsiaTheme="minorEastAsia" w:hAnsiTheme="minorHAnsi"/>
+                <w:noProof/>
+                <w:sz w:val="22"/>
+              </w:rPr>
+              <w:tab/>
+            </w:r>
+            <w:r>
+              <w:rPr>
+                <w:rStyle w:val="Hyperlink"/>
+                <w:noProof/>
+                <w:lang w:val="sr-Latn-RS"/>
+              </w:rPr>
+              <w:t>Brisanje korisnika</w:t>
+            </w:r>
+            <w:r>
+              <w:rPr>
+                <w:noProof/>
+                <w:webHidden/>
+              </w:rPr>
+              <w:tab/>
+            </w:r>
+            <w:r>
+              <w:rPr>
+                <w:noProof/>
+                <w:webHidden/>
+              </w:rPr>
+              <w:fldChar w:fldCharType="begin"/>
+            </w:r>
+            <w:r>
+              <w:rPr>
+                <w:noProof/>
+                <w:webHidden/>
+              </w:rPr>
+              <w:instrText xml:space="preserve"> PAGEREF _Toc108990390 \h </w:instrText>
+            </w:r>
+            <w:r>
+              <w:rPr>
+                <w:noProof/>
+                <w:webHidden/>
+              </w:rPr>
+            </w:r>
+            <w:r>
+              <w:rPr>
+                <w:noProof/>
+                <w:webHidden/>
+              </w:rPr>
+              <w:fldChar w:fldCharType="separate"/>
+            </w:r>
+            <w:r>
+              <w:rPr>
+                <w:noProof/>
+                <w:webHidden/>
+              </w:rPr>
+              <w:t>41</w:t>
             </w:r>
             <w:r>
               <w:rPr>
@@ -1781,7 +2540,7 @@
               <w:sz w:val="22"/>
             </w:rPr>
           </w:pPr>
-          <w:hyperlink w:anchor="_Toc108650050" w:history="1">
+          <w:hyperlink w:anchor="_Toc108990391" w:history="1">
             <w:r>
               <w:rPr>
                 <w:rStyle w:val="Hyperlink"/>
@@ -1825,7 +2584,7 @@
                 <w:noProof/>
                 <w:webHidden/>
               </w:rPr>
-              <w:instrText xml:space="preserve"> PAGEREF _Toc108650050 \h </w:instrText>
+              <w:instrText xml:space="preserve"> PAGEREF _Toc108990391 \h </w:instrText>
             </w:r>
             <w:r>
               <w:rPr>
@@ -1845,7 +2604,7 @@
                 <w:noProof/>
                 <w:webHidden/>
               </w:rPr>
-              <w:t>30</w:t>
+              <w:t>42</w:t>
             </w:r>
             <w:r>
               <w:rPr>
@@ -1869,7 +2628,7 @@
               <w:sz w:val="22"/>
             </w:rPr>
           </w:pPr>
-          <w:hyperlink w:anchor="_Toc108650051" w:history="1">
+          <w:hyperlink w:anchor="_Toc108990392" w:history="1">
             <w:r>
               <w:rPr>
                 <w:rStyle w:val="Hyperlink"/>
@@ -1913,7 +2672,7 @@
                 <w:noProof/>
                 <w:webHidden/>
               </w:rPr>
-              <w:instrText xml:space="preserve"> PAGEREF _Toc108650051 \h </w:instrText>
+              <w:instrText xml:space="preserve"> PAGEREF _Toc108990392 \h </w:instrText>
             </w:r>
             <w:r>
               <w:rPr>
@@ -1933,7 +2692,7 @@
                 <w:noProof/>
                 <w:webHidden/>
               </w:rPr>
-              <w:t>30</w:t>
+              <w:t>43</w:t>
             </w:r>
             <w:r>
               <w:rPr>
@@ -1957,7 +2716,7 @@
               <w:sz w:val="22"/>
             </w:rPr>
           </w:pPr>
-          <w:hyperlink w:anchor="_Toc108650052" w:history="1">
+          <w:hyperlink w:anchor="_Toc108990393" w:history="1">
             <w:r>
               <w:rPr>
                 <w:rStyle w:val="Hyperlink"/>
@@ -2001,7 +2760,7 @@
                 <w:noProof/>
                 <w:webHidden/>
               </w:rPr>
-              <w:instrText xml:space="preserve"> PAGEREF _Toc108650052 \h </w:instrText>
+              <w:instrText xml:space="preserve"> PAGEREF _Toc108990393 \h </w:instrText>
             </w:r>
             <w:r>
               <w:rPr>
@@ -2021,7 +2780,7 @@
                 <w:noProof/>
                 <w:webHidden/>
               </w:rPr>
-              <w:t>30</w:t>
+              <w:t>44</w:t>
             </w:r>
             <w:r>
               <w:rPr>
@@ -2045,7 +2804,7 @@
               <w:sz w:val="22"/>
             </w:rPr>
           </w:pPr>
-          <w:hyperlink w:anchor="_Toc108650053" w:history="1">
+          <w:hyperlink w:anchor="_Toc108990394" w:history="1">
             <w:r>
               <w:rPr>
                 <w:rStyle w:val="Hyperlink"/>
@@ -2089,7 +2848,7 @@
                 <w:noProof/>
                 <w:webHidden/>
               </w:rPr>
-              <w:instrText xml:space="preserve"> PAGEREF _Toc108650053 \h </w:instrText>
+              <w:instrText xml:space="preserve"> PAGEREF _Toc108990394 \h </w:instrText>
             </w:r>
             <w:r>
               <w:rPr>
@@ -2109,7 +2868,7 @@
                 <w:noProof/>
                 <w:webHidden/>
               </w:rPr>
-              <w:t>31</w:t>
+              <w:t>44</w:t>
             </w:r>
             <w:r>
               <w:rPr>
@@ -2161,7 +2920,7 @@
         </w:rPr>
         <w:br w:type="page"/>
       </w:r>
-      <w:bookmarkStart w:id="0" w:name="_Toc108650035"/>
+      <w:bookmarkStart w:id="0" w:name="_Toc108990368"/>
       <w:r>
         <w:rPr>
           <w:lang w:val="sr-Latn-BA"/>
@@ -2250,19 +3009,23 @@
     <w:p>
       <w:pPr>
         <w:rPr>
-          <w:b/>
-          <w:bCs/>
-          <w:noProof/>
-          <w:lang w:val="sr-Latn-BA"/>
-        </w:rPr>
-      </w:pPr>
-      <w:r>
-        <w:rPr>
-          <w:b/>
-          <w:bCs/>
-          <w:lang w:val="sr-Latn-BA"/>
-        </w:rPr>
-        <w:t>Funkcionalni zahtevi</w:t>
+          <w:lang w:val="sr-Latn-BA"/>
+        </w:rPr>
+      </w:pPr>
+    </w:p>
+    <w:p>
+      <w:pPr>
+        <w:rPr>
+          <w:sz w:val="18"/>
+          <w:szCs w:val="20"/>
+          <w:lang w:val="sr-Latn-BA"/>
+        </w:rPr>
+      </w:pPr>
+      <w:r>
+        <w:rPr>
+          <w:lang w:val="sr-Latn-BA"/>
+        </w:rPr>
+        <w:t xml:space="preserve">Funkcionalni zahtevi web aplikacije su bazirani na okvirnom opisu zadatom na studentskom portalu </w:t>
       </w:r>
       <w:r>
         <w:rPr>
@@ -2277,39 +3040,153 @@
         <w:rPr>
           <w:b/>
           <w:bCs/>
+          <w:vertAlign w:val="superscript"/>
+          <w:lang w:val="sr-Latn-BA"/>
+        </w:rPr>
+        <w:t xml:space="preserve"> </w:t>
+      </w:r>
+      <w:r>
+        <w:rPr>
+          <w:b/>
+          <w:bCs/>
+          <w:vertAlign w:val="superscript"/>
+          <w:lang w:val="sr-Latn-BA"/>
+        </w:rPr>
+        <w:t xml:space="preserve"> </w:t>
+      </w:r>
+      <w:r>
+        <w:rPr>
+          <w:lang w:val="sr-Latn-BA"/>
+        </w:rPr>
+        <w:t xml:space="preserve">. </w:t>
+      </w:r>
+    </w:p>
+    <w:p>
+      <w:pPr>
+        <w:rPr>
+          <w:b/>
+          <w:bCs/>
+          <w:lang w:val="sr-Latn-BA"/>
+        </w:rPr>
+      </w:pPr>
+      <w:r>
+        <w:rPr>
+          <w:b/>
+          <w:bCs/>
+          <w:lang w:val="sr-Latn-BA"/>
+        </w:rPr>
+        <w:t>Funkcionalni zahtevi</w:t>
+      </w:r>
+      <w:r>
+        <w:rPr>
+          <w:b/>
+          <w:bCs/>
           <w:lang w:val="sr-Latn-BA"/>
         </w:rPr>
         <w:t xml:space="preserve">: </w:t>
       </w:r>
     </w:p>
     <w:p>
-      <w:r>
-        <w:t>“</w:t>
-      </w:r>
-      <w:r>
-        <w:t>Korisnici aplikacije su klijenti, administratori i menadžeri. Web aplikacija ima za cilj da omogući online posetiocima da se upoznaju sa ponudom ketering službe, odnosno da pregledaju menije slatke i slane hrane, tačne cene proizvoda, način i uslove dostave hrane, mogućnost ostvarenja određenih popusta i da poruče izabrane proizvode. </w:t>
-      </w:r>
-    </w:p>
-    <w:p>
-      <w:r>
-        <w:t>Korisnici se mogu registrovati i time ostvariti pravo na različite pogodnosti. Svakom rezervacijom slatke ili slane hrane u određenim količinama, registrovani korisnici dobijaju poene, koje mogu iskoristiti za svaku sledeću porudžbinu hrane sa određenim popustom. </w:t>
-      </w:r>
-    </w:p>
-    <w:p>
-      <w:r>
-        <w:t>Administratori bi imali potpunu kontrolu nad aplikacijom, odnosno vršili bi administriranje korisnika, kao i same ketering službe. Menadžeri bi imali mogućnost da pregledaju različite vrste izveštaja o poslovanju ketering službe (samo one u kojoj imaju ulogu menadžera), kao i da ažuriraju podatke u vezi menija (prikaz, dodavanje, izmena i brisanje pojedinih proizvoda iz menija slatke i slane hrane). </w:t>
-      </w:r>
-      <w:r>
-        <w:t>”</w:t>
+      <w:pPr>
+        <w:rPr>
+          <w:b/>
+          <w:bCs/>
+          <w:lang w:val="sr-Latn-BA"/>
+        </w:rPr>
+      </w:pPr>
+      <w:r>
+        <w:rPr>
+          <w:lang w:val="sr-Latn-BA"/>
+        </w:rPr>
+        <w:t xml:space="preserve">Korisnici aplikacije su </w:t>
+      </w:r>
+      <w:r>
+        <w:rPr>
+          <w:b/>
+          <w:bCs/>
+          <w:lang w:val="sr-Latn-BA"/>
+        </w:rPr>
+        <w:t>klijenti, menadžeri i administratori</w:t>
+      </w:r>
+      <w:r>
+        <w:rPr>
+          <w:b/>
+          <w:bCs/>
+          <w:lang w:val="sr-Latn-BA"/>
+        </w:rPr>
+        <w:t>.</w:t>
+      </w:r>
+    </w:p>
+    <w:p>
+      <w:r>
+        <w:rPr>
+          <w:b/>
+          <w:bCs/>
+          <w:lang w:val="sr-Latn-BA"/>
+        </w:rPr>
+        <w:t xml:space="preserve"> </w:t>
+      </w:r>
+      <w:r>
+        <w:t>Web aplikacija</w:t>
+      </w:r>
+      <w:r>
+        <w:t xml:space="preserve"> pruža mogućnost svim posetiocima da pregledaju ponudu, detaljne opise, cene i fotografije proizvoda, kao i da istu filtriraju po slanom ili slatkom programu, ili različiti</w:t>
+      </w:r>
+      <w:r>
+        <w:t>m</w:t>
+      </w:r>
+      <w:r>
+        <w:t xml:space="preserve"> kategorija</w:t>
+      </w:r>
+      <w:r>
+        <w:t>ma</w:t>
+      </w:r>
+      <w:r>
+        <w:t xml:space="preserve"> hrane.</w:t>
+      </w:r>
+    </w:p>
+    <w:p>
+      <w:r>
+        <w:t>Svi u</w:t>
+      </w:r>
+      <w:r>
+        <w:t>logovani korisnici ostvaruju pristup dodavanju proizvoda u korpu, editovanja</w:t>
+      </w:r>
+      <w:r>
+        <w:t>,</w:t>
+      </w:r>
+      <w:r>
+        <w:t xml:space="preserve"> brisanja stavki iz korpe</w:t>
+      </w:r>
+      <w:r>
+        <w:t>, ostvarivanja poena za popust kao i korišćenja poena za do 20% popusta na pojedinačnim narudžbama. Ulogovani korisnici takođe mogu pregledati istoriju svojih narudžbi, dodati stare narudžbe direktno u korpu, ili otkazati narudžbe koje još nisu ostvarene.</w:t>
+      </w:r>
+    </w:p>
+    <w:p>
+      <w:r>
+        <w:t>Svi korisnici imaju potpunu kontrolu nad svojim korisničkim profilima, mogu editovati sve podatke osim korisničko ime, ili izbrisati svoj profil.</w:t>
+      </w:r>
+    </w:p>
+    <w:p>
+      <w:r>
+        <w:t xml:space="preserve">Korisnici sa rolom menadžera pored navedenih mogućnosti mogu editovati, dodavati i brisati kategorije kao i pojedinačne proizvode. Takođe imaju pristup menadžerskom panelu gdje na listi narudžbi napravljenih u sistemu, mogu ostvarivati </w:t>
+      </w:r>
+      <w:r>
+        <w:t xml:space="preserve">ili otkazivati narudžbe. Listu narudžbi mogu filtrirati po korisniku ili pregledati sve narudžbe u sistemu. </w:t>
+      </w:r>
+    </w:p>
+    <w:p>
+      <w:r>
+        <w:t>Menadžeri mogu generisati i u pdf formatu eksportovati izveštaje sa kastomizovanim sadržajem.</w:t>
+      </w:r>
+    </w:p>
+    <w:p>
+      <w:r>
+        <w:t xml:space="preserve">Korisnici sa rolom administratora, pored prethodno opisanih funkcionalnosti imaju pristup admin panelu odakle mogu brisati ili dodavati Korisnike, takođe mogu postavljati druge korisnike na rolu menadžera ili administratora, kao i oduzimati role. </w:t>
       </w:r>
     </w:p>
     <w:p/>
     <w:p/>
-    <w:p/>
-    <w:p/>
-    <w:p/>
-    <w:p/>
-    <w:p/>
     <w:p>
       <w:pPr>
         <w:rPr>
@@ -2350,27 +3227,6 @@
         </w:rPr>
         <w:t>.</w:t>
       </w:r>
-    </w:p>
-    <w:p>
-      <w:pPr>
-        <w:rPr>
-          <w:lang w:val="sr-Latn-BA"/>
-        </w:rPr>
-      </w:pPr>
-    </w:p>
-    <w:p>
-      <w:pPr>
-        <w:rPr>
-          <w:lang w:val="sr-Latn-BA"/>
-        </w:rPr>
-      </w:pPr>
-    </w:p>
-    <w:p>
-      <w:pPr>
-        <w:rPr>
-          <w:lang w:val="sr-Latn-BA"/>
-        </w:rPr>
-      </w:pPr>
     </w:p>
     <w:p>
       <w:pPr>
@@ -2390,7 +3246,7 @@
           <w:lang w:val="sr-Latn-BA"/>
         </w:rPr>
       </w:pPr>
-      <w:bookmarkStart w:id="1" w:name="_Toc108650036"/>
+      <w:bookmarkStart w:id="1" w:name="_Toc108990369"/>
       <w:r>
         <w:rPr>
           <w:lang w:val="sr-Latn-BA"/>
@@ -2424,7 +3280,7 @@
           <w:lang w:val="sr-Latn-BA"/>
         </w:rPr>
       </w:pPr>
-      <w:bookmarkStart w:id="2" w:name="_Toc108650037"/>
+      <w:bookmarkStart w:id="2" w:name="_Toc108990370"/>
       <w:r>
         <w:rPr>
           <w:lang w:val="sr-Latn-BA"/>
@@ -2457,7 +3313,7 @@
           <w:lang w:val="sr-Latn-BA"/>
         </w:rPr>
       </w:pPr>
-      <w:bookmarkStart w:id="3" w:name="_Toc108650038"/>
+      <w:bookmarkStart w:id="3" w:name="_Toc108990371"/>
       <w:r>
         <w:rPr>
           <w:lang w:val="sr-Latn-BA"/>
@@ -2476,9 +3332,9 @@
           <w:lang w:val="sr-Latn-BA"/>
         </w:rPr>
         <w:drawing>
-          <wp:inline distT="0" distB="0" distL="0" distR="0" wp14:anchorId="57C11A93" wp14:editId="56E0536A">
-            <wp:extent cx="6300394" cy="3341914"/>
-            <wp:effectExtent l="0" t="0" r="5715" b="0"/>
+          <wp:inline distT="0" distB="0" distL="0" distR="0" wp14:anchorId="57C11A93" wp14:editId="5610A441">
+            <wp:extent cx="6454226" cy="4082142"/>
+            <wp:effectExtent l="0" t="0" r="3810" b="0"/>
             <wp:docPr id="2" name="Picture 2"/>
             <wp:cNvGraphicFramePr>
               <a:graphicFrameLocks xmlns:a="http://schemas.openxmlformats.org/drawingml/2006/main" noChangeAspect="1"/>
@@ -2505,7 +3361,7 @@
                   <pic:spPr>
                     <a:xfrm>
                       <a:off x="0" y="0"/>
-                      <a:ext cx="6320217" cy="3352429"/>
+                      <a:ext cx="6471903" cy="4093322"/>
                     </a:xfrm>
                     <a:prstGeom prst="rect">
                       <a:avLst/>
@@ -2522,14 +3378,12 @@
       <w:pPr>
         <w:pStyle w:val="Caption"/>
         <w:jc w:val="center"/>
-        <w:rPr>
-          <w:lang w:val="sr-Latn-BA"/>
-        </w:rPr>
       </w:pPr>
       <w:r>
         <w:t>(Slika 1) Use case dijagram Klijenta</w:t>
       </w:r>
     </w:p>
+    <w:p/>
     <w:p>
       <w:pPr>
         <w:rPr>
@@ -2634,7 +3488,19 @@
         <w:rPr>
           <w:lang w:val="sr-Latn-BA"/>
         </w:rPr>
-        <w:t xml:space="preserve"> unosi Ime, Prezime, Adresu i Password (APUSO)</w:t>
+        <w:t xml:space="preserve"> unosi</w:t>
+      </w:r>
+      <w:r>
+        <w:rPr>
+          <w:lang w:val="sr-Latn-BA"/>
+        </w:rPr>
+        <w:t xml:space="preserve"> Korisnicko Ime,</w:t>
+      </w:r>
+      <w:r>
+        <w:rPr>
+          <w:lang w:val="sr-Latn-BA"/>
+        </w:rPr>
+        <w:t xml:space="preserve"> Ime, Prezime, Adresu i Password (APUSO)</w:t>
       </w:r>
     </w:p>
     <w:p>
@@ -2750,6 +3616,13 @@
     <w:p>
       <w:pPr>
         <w:rPr>
+          <w:lang w:val="sr-Latn-BA"/>
+        </w:rPr>
+      </w:pPr>
+    </w:p>
+    <w:p>
+      <w:pPr>
+        <w:rPr>
           <w:b/>
           <w:bCs/>
           <w:lang w:val="sr-Latn-BA"/>
@@ -2761,6 +3634,7 @@
           <w:bCs/>
           <w:lang w:val="sr-Latn-BA"/>
         </w:rPr>
+        <w:lastRenderedPageBreak/>
         <w:t>S</w:t>
       </w:r>
       <w:r>
@@ -2821,7 +3695,6 @@
         <w:rPr>
           <w:lang w:val="sr-Latn-BA"/>
         </w:rPr>
-        <w:lastRenderedPageBreak/>
         <w:t>Osnovni scenario:</w:t>
       </w:r>
     </w:p>
@@ -2932,6 +3805,13 @@
     <w:p>
       <w:pPr>
         <w:rPr>
+          <w:lang w:val="sr-Latn-BA"/>
+        </w:rPr>
+      </w:pPr>
+    </w:p>
+    <w:p>
+      <w:pPr>
+        <w:rPr>
           <w:b/>
           <w:bCs/>
           <w:lang w:val="sr-Latn-BA"/>
@@ -2944,6 +3824,475 @@
           <w:lang w:val="sr-Latn-BA"/>
         </w:rPr>
         <w:t>SK 3</w:t>
+      </w:r>
+    </w:p>
+    <w:p>
+      <w:pPr>
+        <w:rPr>
+          <w:lang w:val="sr-Latn-BA"/>
+        </w:rPr>
+      </w:pPr>
+      <w:r>
+        <w:rPr>
+          <w:lang w:val="sr-Latn-BA"/>
+        </w:rPr>
+        <w:t xml:space="preserve">Naziv: </w:t>
+      </w:r>
+      <w:r>
+        <w:rPr>
+          <w:lang w:val="sr-Latn-BA"/>
+        </w:rPr>
+        <w:t>Brisanje profila</w:t>
+      </w:r>
+    </w:p>
+    <w:p>
+      <w:pPr>
+        <w:rPr>
+          <w:lang w:val="sr-Latn-BA"/>
+        </w:rPr>
+      </w:pPr>
+      <w:r>
+        <w:rPr>
+          <w:lang w:val="sr-Latn-BA"/>
+        </w:rPr>
+        <w:t>Aktor: Klijent</w:t>
+      </w:r>
+    </w:p>
+    <w:p>
+      <w:pPr>
+        <w:rPr>
+          <w:lang w:val="sr-Latn-BA"/>
+        </w:rPr>
+      </w:pPr>
+      <w:r>
+        <w:rPr>
+          <w:lang w:val="sr-Latn-BA"/>
+        </w:rPr>
+        <w:t xml:space="preserve">Preduslov: </w:t>
+      </w:r>
+      <w:r>
+        <w:rPr>
+          <w:lang w:val="sr-Latn-BA"/>
+        </w:rPr>
+        <w:t>Korisnik je ulogovan</w:t>
+      </w:r>
+    </w:p>
+    <w:p>
+      <w:pPr>
+        <w:rPr>
+          <w:lang w:val="sr-Latn-BA"/>
+        </w:rPr>
+      </w:pPr>
+      <w:r>
+        <w:rPr>
+          <w:lang w:val="sr-Latn-BA"/>
+        </w:rPr>
+        <w:t>Osnovni scenario:</w:t>
+      </w:r>
+    </w:p>
+    <w:p>
+      <w:pPr>
+        <w:pStyle w:val="ListParagraph"/>
+        <w:numPr>
+          <w:ilvl w:val="0"/>
+          <w:numId w:val="24"/>
+        </w:numPr>
+        <w:rPr>
+          <w:lang w:val="sr-Latn-BA"/>
+        </w:rPr>
+      </w:pPr>
+      <w:r>
+        <w:rPr>
+          <w:lang w:val="sr-Latn-BA"/>
+        </w:rPr>
+        <w:t>Korisnik unosi sifru u formu za brisanje</w:t>
+      </w:r>
+      <w:r>
+        <w:rPr>
+          <w:lang w:val="sr-Latn-BA"/>
+        </w:rPr>
+        <w:t xml:space="preserve"> (APUSO)</w:t>
+      </w:r>
+    </w:p>
+    <w:p>
+      <w:pPr>
+        <w:pStyle w:val="ListParagraph"/>
+        <w:numPr>
+          <w:ilvl w:val="0"/>
+          <w:numId w:val="24"/>
+        </w:numPr>
+        <w:rPr>
+          <w:lang w:val="sr-Latn-BA"/>
+        </w:rPr>
+      </w:pPr>
+      <w:r>
+        <w:rPr>
+          <w:lang w:val="sr-Latn-BA"/>
+        </w:rPr>
+        <w:t xml:space="preserve">Korisnik traži od sistema da </w:t>
+      </w:r>
+      <w:r>
+        <w:rPr>
+          <w:lang w:val="sr-Latn-BA"/>
+        </w:rPr>
+        <w:t>izbrise profil</w:t>
+      </w:r>
+      <w:r>
+        <w:rPr>
+          <w:lang w:val="sr-Latn-BA"/>
+        </w:rPr>
+        <w:t xml:space="preserve"> (APSO)</w:t>
+      </w:r>
+    </w:p>
+    <w:p>
+      <w:pPr>
+        <w:pStyle w:val="ListParagraph"/>
+        <w:numPr>
+          <w:ilvl w:val="0"/>
+          <w:numId w:val="24"/>
+        </w:numPr>
+        <w:rPr>
+          <w:lang w:val="sr-Latn-BA"/>
+        </w:rPr>
+      </w:pPr>
+      <w:r>
+        <w:rPr>
+          <w:lang w:val="sr-Latn-BA"/>
+        </w:rPr>
+        <w:t xml:space="preserve">Sistem proverava sifru </w:t>
+      </w:r>
+      <w:r>
+        <w:rPr>
+          <w:lang w:val="sr-Latn-BA"/>
+        </w:rPr>
+        <w:t>(SO)</w:t>
+      </w:r>
+    </w:p>
+    <w:p>
+      <w:pPr>
+        <w:pStyle w:val="ListParagraph"/>
+        <w:numPr>
+          <w:ilvl w:val="0"/>
+          <w:numId w:val="24"/>
+        </w:numPr>
+        <w:rPr>
+          <w:lang w:val="sr-Latn-BA"/>
+        </w:rPr>
+      </w:pPr>
+      <w:r>
+        <w:rPr>
+          <w:lang w:val="sr-Latn-BA"/>
+        </w:rPr>
+        <w:t>Sistem brise korisnika iz baze i invalidira sesiju (SO)</w:t>
+      </w:r>
+      <w:r>
+        <w:rPr>
+          <w:lang w:val="sr-Latn-BA"/>
+        </w:rPr>
+        <w:t xml:space="preserve"> </w:t>
+      </w:r>
+    </w:p>
+    <w:p>
+      <w:pPr>
+        <w:pStyle w:val="ListParagraph"/>
+        <w:numPr>
+          <w:ilvl w:val="0"/>
+          <w:numId w:val="24"/>
+        </w:numPr>
+        <w:rPr>
+          <w:lang w:val="sr-Latn-BA"/>
+        </w:rPr>
+      </w:pPr>
+      <w:r>
+        <w:rPr>
+          <w:lang w:val="sr-Latn-BA"/>
+        </w:rPr>
+        <w:t>Korisniku se pr</w:t>
+      </w:r>
+      <w:r>
+        <w:rPr>
+          <w:lang w:val="sr-Latn-BA"/>
+        </w:rPr>
+        <w:t>ikazuje pocetna strana</w:t>
+      </w:r>
+      <w:r>
+        <w:rPr>
+          <w:lang w:val="sr-Latn-BA"/>
+        </w:rPr>
+        <w:t xml:space="preserve"> (IA)</w:t>
+      </w:r>
+    </w:p>
+    <w:p>
+      <w:pPr>
+        <w:rPr>
+          <w:lang w:val="sr-Latn-BA"/>
+        </w:rPr>
+      </w:pPr>
+      <w:r>
+        <w:rPr>
+          <w:lang w:val="sr-Latn-BA"/>
+        </w:rPr>
+        <w:t>Alternativni scenario:</w:t>
+      </w:r>
+    </w:p>
+    <w:p>
+      <w:pPr>
+        <w:rPr>
+          <w:lang w:val="sr-Latn-BA"/>
+        </w:rPr>
+      </w:pPr>
+      <w:r>
+        <w:rPr>
+          <w:lang w:val="sr-Latn-BA"/>
+        </w:rPr>
+        <w:t xml:space="preserve">     3.</w:t>
+      </w:r>
+      <w:r>
+        <w:rPr>
+          <w:lang w:val="sr-Latn-BA"/>
+        </w:rPr>
+        <w:t xml:space="preserve">1 </w:t>
+      </w:r>
+      <w:r>
+        <w:rPr>
+          <w:lang w:val="sr-Latn-BA"/>
+        </w:rPr>
+        <w:t xml:space="preserve"> </w:t>
+      </w:r>
+      <w:r>
+        <w:rPr>
+          <w:lang w:val="sr-Latn-BA"/>
+        </w:rPr>
+        <w:t>Sifra nije tacna i prikazuje se poruka da pokusa ponovo</w:t>
+      </w:r>
+      <w:r>
+        <w:rPr>
+          <w:lang w:val="sr-Latn-BA"/>
+        </w:rPr>
+        <w:t>(IA)</w:t>
+      </w:r>
+    </w:p>
+    <w:p>
+      <w:pPr>
+        <w:rPr>
+          <w:lang w:val="sr-Latn-BA"/>
+        </w:rPr>
+      </w:pPr>
+    </w:p>
+    <w:p>
+      <w:pPr>
+        <w:rPr>
+          <w:b/>
+          <w:bCs/>
+          <w:lang w:val="sr-Latn-BA"/>
+        </w:rPr>
+      </w:pPr>
+      <w:r>
+        <w:rPr>
+          <w:b/>
+          <w:bCs/>
+          <w:lang w:val="sr-Latn-BA"/>
+        </w:rPr>
+        <w:t xml:space="preserve">SK </w:t>
+      </w:r>
+      <w:r>
+        <w:rPr>
+          <w:b/>
+          <w:bCs/>
+          <w:lang w:val="sr-Latn-BA"/>
+        </w:rPr>
+        <w:t>4</w:t>
+      </w:r>
+    </w:p>
+    <w:p>
+      <w:pPr>
+        <w:rPr>
+          <w:lang w:val="sr-Latn-BA"/>
+        </w:rPr>
+      </w:pPr>
+      <w:r>
+        <w:rPr>
+          <w:lang w:val="sr-Latn-BA"/>
+        </w:rPr>
+        <w:t>Naziv: Promena ličnih podataka</w:t>
+      </w:r>
+    </w:p>
+    <w:p>
+      <w:pPr>
+        <w:rPr>
+          <w:lang w:val="sr-Latn-BA"/>
+        </w:rPr>
+      </w:pPr>
+      <w:r>
+        <w:rPr>
+          <w:lang w:val="sr-Latn-BA"/>
+        </w:rPr>
+        <w:t xml:space="preserve">Akter: Klijent </w:t>
+      </w:r>
+    </w:p>
+    <w:p>
+      <w:pPr>
+        <w:rPr>
+          <w:lang w:val="sr-Latn-BA"/>
+        </w:rPr>
+      </w:pPr>
+      <w:r>
+        <w:rPr>
+          <w:lang w:val="sr-Latn-BA"/>
+        </w:rPr>
+        <w:t>Preduslov: Klijent je ulogovan</w:t>
+      </w:r>
+    </w:p>
+    <w:p>
+      <w:pPr>
+        <w:rPr>
+          <w:lang w:val="sr-Latn-BA"/>
+        </w:rPr>
+      </w:pPr>
+      <w:r>
+        <w:rPr>
+          <w:lang w:val="sr-Latn-BA"/>
+        </w:rPr>
+        <w:t xml:space="preserve">Osnovni scenario: </w:t>
+      </w:r>
+    </w:p>
+    <w:p>
+      <w:pPr>
+        <w:pStyle w:val="ListParagraph"/>
+        <w:numPr>
+          <w:ilvl w:val="0"/>
+          <w:numId w:val="12"/>
+        </w:numPr>
+        <w:rPr>
+          <w:lang w:val="sr-Latn-BA"/>
+        </w:rPr>
+      </w:pPr>
+      <w:r>
+        <w:rPr>
+          <w:lang w:val="sr-Latn-BA"/>
+        </w:rPr>
+        <w:t>Klijent edituje željena polja na prikazu profila (APUSO)</w:t>
+      </w:r>
+    </w:p>
+    <w:p>
+      <w:pPr>
+        <w:pStyle w:val="ListParagraph"/>
+        <w:numPr>
+          <w:ilvl w:val="0"/>
+          <w:numId w:val="12"/>
+        </w:numPr>
+        <w:rPr>
+          <w:lang w:val="sr-Latn-BA"/>
+        </w:rPr>
+      </w:pPr>
+      <w:r>
+        <w:rPr>
+          <w:lang w:val="sr-Latn-BA"/>
+        </w:rPr>
+        <w:t>Klijent zatražuje promjenu informacija (APSO)</w:t>
+      </w:r>
+    </w:p>
+    <w:p>
+      <w:pPr>
+        <w:pStyle w:val="ListParagraph"/>
+        <w:numPr>
+          <w:ilvl w:val="0"/>
+          <w:numId w:val="12"/>
+        </w:numPr>
+        <w:rPr>
+          <w:lang w:val="sr-Latn-BA"/>
+        </w:rPr>
+      </w:pPr>
+      <w:r>
+        <w:rPr>
+          <w:lang w:val="sr-Latn-BA"/>
+        </w:rPr>
+        <w:t>Sistem updejtuje bazu novim informacijama (SO)</w:t>
+      </w:r>
+    </w:p>
+    <w:p>
+      <w:pPr>
+        <w:pStyle w:val="ListParagraph"/>
+        <w:numPr>
+          <w:ilvl w:val="0"/>
+          <w:numId w:val="12"/>
+        </w:numPr>
+        <w:rPr>
+          <w:lang w:val="sr-Latn-BA"/>
+        </w:rPr>
+      </w:pPr>
+      <w:r>
+        <w:rPr>
+          <w:lang w:val="sr-Latn-BA"/>
+        </w:rPr>
+        <w:t>Sistem pokazuje poruku o uspjehu (IA)</w:t>
+      </w:r>
+    </w:p>
+    <w:p>
+      <w:pPr>
+        <w:rPr>
+          <w:lang w:val="sr-Latn-BA"/>
+        </w:rPr>
+      </w:pPr>
+      <w:r>
+        <w:rPr>
+          <w:lang w:val="sr-Latn-BA"/>
+        </w:rPr>
+        <w:t>Alternativni scenario:</w:t>
+      </w:r>
+    </w:p>
+    <w:p>
+      <w:pPr>
+        <w:rPr>
+          <w:lang w:val="sr-Latn-BA"/>
+        </w:rPr>
+      </w:pPr>
+      <w:r>
+        <w:rPr>
+          <w:lang w:val="sr-Latn-BA"/>
+        </w:rPr>
+        <w:t xml:space="preserve">     3.1 Updejt baze ne uspije, Sistem prikazuje poruku o grešci (IA)</w:t>
+      </w:r>
+    </w:p>
+    <w:p>
+      <w:pPr>
+        <w:rPr>
+          <w:lang w:val="sr-Latn-BA"/>
+        </w:rPr>
+      </w:pPr>
+    </w:p>
+    <w:p>
+      <w:pPr>
+        <w:rPr>
+          <w:b/>
+          <w:bCs/>
+          <w:lang w:val="sr-Latn-BA"/>
+        </w:rPr>
+      </w:pPr>
+      <w:r>
+        <w:rPr>
+          <w:b/>
+          <w:bCs/>
+          <w:lang w:val="sr-Latn-BA"/>
+        </w:rPr>
+        <w:lastRenderedPageBreak/>
+        <w:t>SK</w:t>
+      </w:r>
+      <w:r>
+        <w:rPr>
+          <w:b/>
+          <w:bCs/>
+          <w:lang w:val="sr-Latn-BA"/>
+        </w:rPr>
+        <w:t xml:space="preserve"> </w:t>
+      </w:r>
+      <w:r>
+        <w:rPr>
+          <w:b/>
+          <w:bCs/>
+          <w:lang w:val="sr-Latn-BA"/>
+        </w:rPr>
+        <w:t>5</w:t>
       </w:r>
     </w:p>
     <w:p>
@@ -3013,7 +4362,19 @@
         <w:rPr>
           <w:lang w:val="sr-Latn-BA"/>
         </w:rPr>
-        <w:t>Korisnik bira program(slatki ili slani) i kategorije koje želi prikazane (APSO)</w:t>
+        <w:t>Korisnik bira program(slatki ili slani) i</w:t>
+      </w:r>
+      <w:r>
+        <w:rPr>
+          <w:lang w:val="sr-Latn-BA"/>
+        </w:rPr>
+        <w:t>li</w:t>
+      </w:r>
+      <w:r>
+        <w:rPr>
+          <w:lang w:val="sr-Latn-BA"/>
+        </w:rPr>
+        <w:t xml:space="preserve"> kategorije koje želi prikazane (APSO)</w:t>
       </w:r>
     </w:p>
     <w:p>
@@ -3088,7 +4449,7 @@
         <w:pStyle w:val="ListParagraph"/>
         <w:ind w:left="1080"/>
         <w:rPr>
-          <w:lang w:val="sr-Latn-RS"/>
+          <w:lang w:val="sr-Latn-BA"/>
         </w:rPr>
       </w:pPr>
     </w:p>
@@ -3106,7 +4467,7 @@
           <w:bCs/>
           <w:lang w:val="sr-Latn-BA"/>
         </w:rPr>
-        <w:t>S</w:t>
+        <w:t xml:space="preserve">SK </w:t>
       </w:r>
       <w:r>
         <w:rPr>
@@ -3114,178 +4475,7 @@
           <w:bCs/>
           <w:lang w:val="sr-Latn-BA"/>
         </w:rPr>
-        <w:t>K</w:t>
-      </w:r>
-      <w:r>
-        <w:rPr>
-          <w:b/>
-          <w:bCs/>
-          <w:lang w:val="sr-Latn-BA"/>
-        </w:rPr>
-        <w:t xml:space="preserve"> 4</w:t>
-      </w:r>
-      <w:r>
-        <w:rPr>
-          <w:b/>
-          <w:bCs/>
-          <w:lang w:val="sr-Latn-BA"/>
-        </w:rPr>
-        <w:t xml:space="preserve"> </w:t>
-      </w:r>
-    </w:p>
-    <w:p>
-      <w:pPr>
-        <w:rPr>
-          <w:lang w:val="sr-Latn-BA"/>
-        </w:rPr>
-      </w:pPr>
-      <w:r>
-        <w:rPr>
-          <w:lang w:val="sr-Latn-BA"/>
-        </w:rPr>
-        <w:t>Naziv: Pregled istorije svojih narudžbina</w:t>
-      </w:r>
-    </w:p>
-    <w:p>
-      <w:pPr>
-        <w:rPr>
-          <w:lang w:val="sr-Latn-BA"/>
-        </w:rPr>
-      </w:pPr>
-      <w:r>
-        <w:rPr>
-          <w:lang w:val="sr-Latn-BA"/>
-        </w:rPr>
-        <w:t>Aktor: Klijent</w:t>
-      </w:r>
-    </w:p>
-    <w:p>
-      <w:pPr>
-        <w:rPr>
-          <w:lang w:val="sr-Latn-BA"/>
-        </w:rPr>
-      </w:pPr>
-      <w:r>
-        <w:rPr>
-          <w:lang w:val="sr-Latn-BA"/>
-        </w:rPr>
-        <w:t>Preduslov: Korisnik je ulogovan</w:t>
-      </w:r>
-    </w:p>
-    <w:p>
-      <w:pPr>
-        <w:rPr>
-          <w:lang w:val="sr-Latn-BA"/>
-        </w:rPr>
-      </w:pPr>
-      <w:r>
-        <w:rPr>
-          <w:lang w:val="sr-Latn-BA"/>
-        </w:rPr>
-        <w:t>Osnovni scenario:</w:t>
-      </w:r>
-    </w:p>
-    <w:p>
-      <w:pPr>
-        <w:pStyle w:val="ListParagraph"/>
-        <w:numPr>
-          <w:ilvl w:val="0"/>
-          <w:numId w:val="7"/>
-        </w:numPr>
-        <w:rPr>
-          <w:lang w:val="sr-Latn-BA"/>
-        </w:rPr>
-      </w:pPr>
-      <w:r>
-        <w:rPr>
-          <w:lang w:val="sr-Latn-BA"/>
-        </w:rPr>
-        <w:t xml:space="preserve">Korisnik </w:t>
-      </w:r>
-      <w:r>
-        <w:rPr>
-          <w:lang w:val="sr-Latn-BA"/>
-        </w:rPr>
-        <w:t>traži od sistema prikaz svojih porudžbina (APSO)</w:t>
-      </w:r>
-    </w:p>
-    <w:p>
-      <w:pPr>
-        <w:pStyle w:val="ListParagraph"/>
-        <w:numPr>
-          <w:ilvl w:val="0"/>
-          <w:numId w:val="7"/>
-        </w:numPr>
-        <w:rPr>
-          <w:lang w:val="sr-Latn-BA"/>
-        </w:rPr>
-      </w:pPr>
-      <w:r>
-        <w:rPr>
-          <w:lang w:val="sr-Latn-BA"/>
-        </w:rPr>
-        <w:t>Sistem pretražuje narudžbine sa korisničkim imenom Korisnika (SO)</w:t>
-      </w:r>
-    </w:p>
-    <w:p>
-      <w:pPr>
-        <w:pStyle w:val="ListParagraph"/>
-        <w:numPr>
-          <w:ilvl w:val="0"/>
-          <w:numId w:val="7"/>
-        </w:numPr>
-        <w:rPr>
-          <w:lang w:val="sr-Latn-BA"/>
-        </w:rPr>
-      </w:pPr>
-      <w:r>
-        <w:rPr>
-          <w:lang w:val="sr-Latn-BA"/>
-        </w:rPr>
-        <w:t xml:space="preserve">Sistem prikazuje rezultat korisniku (IA) </w:t>
-      </w:r>
-    </w:p>
-    <w:p>
-      <w:pPr>
-        <w:rPr>
-          <w:lang w:val="sr-Latn-BA"/>
-        </w:rPr>
-      </w:pPr>
-      <w:r>
-        <w:rPr>
-          <w:lang w:val="sr-Latn-BA"/>
-        </w:rPr>
-        <w:t>Alternativni scenario:</w:t>
-      </w:r>
-    </w:p>
-    <w:p>
-      <w:pPr>
-        <w:rPr>
-          <w:lang w:val="sr-Latn-BA"/>
-        </w:rPr>
-      </w:pPr>
-      <w:r>
-        <w:rPr>
-          <w:lang w:val="sr-Latn-BA"/>
-        </w:rPr>
-        <w:t xml:space="preserve">     3.1 Nema rezultata, sistem prikazuje poruku o grešci (IA)</w:t>
-      </w:r>
-    </w:p>
-    <w:p>
-      <w:pPr>
-        <w:rPr>
-          <w:b/>
-          <w:bCs/>
-          <w:lang w:val="sr-Latn-BA"/>
-        </w:rPr>
-      </w:pPr>
-      <w:r>
-        <w:rPr>
-          <w:b/>
-          <w:bCs/>
-          <w:lang w:val="sr-Latn-BA"/>
-        </w:rPr>
-        <w:t>SK 5</w:t>
+        <w:t>6</w:t>
       </w:r>
     </w:p>
     <w:p>
@@ -3452,7 +4642,6 @@
         <w:rPr>
           <w:lang w:val="sr-Latn-BA"/>
         </w:rPr>
-        <w:lastRenderedPageBreak/>
         <w:t>Alternativni scenario:</w:t>
       </w:r>
     </w:p>
@@ -3476,6 +4665,33 @@
     </w:p>
     <w:p>
       <w:pPr>
+        <w:pStyle w:val="ListParagraph"/>
+        <w:numPr>
+          <w:ilvl w:val="1"/>
+          <w:numId w:val="7"/>
+        </w:numPr>
+        <w:rPr>
+          <w:lang w:val="sr-Latn-BA"/>
+        </w:rPr>
+      </w:pPr>
+      <w:r>
+        <w:rPr>
+          <w:lang w:val="sr-Latn-BA"/>
+        </w:rPr>
+        <w:t xml:space="preserve">Brojac artikala korpe se prikazuje u navbaru (IA) </w:t>
+      </w:r>
+    </w:p>
+    <w:p>
+      <w:pPr>
+        <w:pStyle w:val="ListParagraph"/>
+        <w:ind w:left="1080"/>
+        <w:rPr>
+          <w:lang w:val="sr-Latn-BA"/>
+        </w:rPr>
+      </w:pPr>
+    </w:p>
+    <w:p>
+      <w:pPr>
         <w:rPr>
           <w:b/>
           <w:bCs/>
@@ -3488,7 +4704,15 @@
           <w:bCs/>
           <w:lang w:val="sr-Latn-BA"/>
         </w:rPr>
-        <w:t>SK 6</w:t>
+        <w:t xml:space="preserve">SK </w:t>
+      </w:r>
+      <w:r>
+        <w:rPr>
+          <w:b/>
+          <w:bCs/>
+          <w:lang w:val="sr-Latn-BA"/>
+        </w:rPr>
+        <w:t>7</w:t>
       </w:r>
     </w:p>
     <w:p>
@@ -3558,7 +4782,13 @@
         <w:rPr>
           <w:lang w:val="sr-Latn-BA"/>
         </w:rPr>
-        <w:t>Klijent bira način plaćanja (APUSO)</w:t>
+        <w:t>Ako je potrebno klijent vr</w:t>
+      </w:r>
+      <w:r>
+        <w:rPr>
+          <w:lang w:val="sr-Latn-RS"/>
+        </w:rPr>
+        <w:t xml:space="preserve">ši izmene u korpu (APUSO) </w:t>
       </w:r>
     </w:p>
     <w:p>
@@ -3612,7 +4842,19 @@
         <w:rPr>
           <w:lang w:val="sr-Latn-BA"/>
         </w:rPr>
-        <w:t>Klijentu se prikazuje poruka o uspešnosti (IA)</w:t>
+        <w:t xml:space="preserve">Klijentu se prikazuje poruka o uspešnosti </w:t>
+      </w:r>
+      <w:r>
+        <w:rPr>
+          <w:lang w:val="sr-Latn-BA"/>
+        </w:rPr>
+        <w:t>i ostvarenim poenima</w:t>
+      </w:r>
+      <w:r>
+        <w:rPr>
+          <w:lang w:val="sr-Latn-BA"/>
+        </w:rPr>
+        <w:t>(IA)</w:t>
       </w:r>
     </w:p>
     <w:p>
@@ -3691,6 +4933,13 @@
     <w:p>
       <w:pPr>
         <w:rPr>
+          <w:lang w:val="sr-Latn-BA"/>
+        </w:rPr>
+      </w:pPr>
+    </w:p>
+    <w:p>
+      <w:pPr>
+        <w:rPr>
           <w:b/>
           <w:bCs/>
           <w:lang w:val="sr-Latn-BA"/>
@@ -3702,59 +4951,106 @@
           <w:bCs/>
           <w:lang w:val="sr-Latn-BA"/>
         </w:rPr>
-        <w:t>SK 7</w:t>
-      </w:r>
-    </w:p>
-    <w:p>
-      <w:pPr>
-        <w:rPr>
-          <w:lang w:val="sr-Latn-BA"/>
-        </w:rPr>
-      </w:pPr>
-      <w:r>
-        <w:rPr>
-          <w:lang w:val="sr-Latn-BA"/>
-        </w:rPr>
-        <w:t>Naziv: Promena ličnih podataka</w:t>
-      </w:r>
-    </w:p>
-    <w:p>
-      <w:pPr>
-        <w:rPr>
-          <w:lang w:val="sr-Latn-BA"/>
-        </w:rPr>
-      </w:pPr>
-      <w:r>
-        <w:rPr>
-          <w:lang w:val="sr-Latn-BA"/>
-        </w:rPr>
-        <w:t xml:space="preserve">Akter: Klijent </w:t>
-      </w:r>
-    </w:p>
-    <w:p>
-      <w:pPr>
-        <w:rPr>
-          <w:lang w:val="sr-Latn-BA"/>
-        </w:rPr>
-      </w:pPr>
-      <w:r>
-        <w:rPr>
-          <w:lang w:val="sr-Latn-BA"/>
-        </w:rPr>
-        <w:t>Preduslov: Klijent je ulogovan</w:t>
-      </w:r>
-    </w:p>
-    <w:p>
-      <w:pPr>
-        <w:rPr>
-          <w:lang w:val="sr-Latn-BA"/>
-        </w:rPr>
-      </w:pPr>
-      <w:r>
-        <w:rPr>
-          <w:lang w:val="sr-Latn-BA"/>
-        </w:rPr>
-        <w:t xml:space="preserve">Osnovni scenario: </w:t>
+        <w:lastRenderedPageBreak/>
+        <w:t>SK</w:t>
+      </w:r>
+      <w:r>
+        <w:rPr>
+          <w:b/>
+          <w:bCs/>
+          <w:lang w:val="sr-Latn-BA"/>
+        </w:rPr>
+        <w:t xml:space="preserve"> </w:t>
+      </w:r>
+      <w:r>
+        <w:rPr>
+          <w:b/>
+          <w:bCs/>
+          <w:lang w:val="sr-Latn-BA"/>
+        </w:rPr>
+        <w:t>8</w:t>
+      </w:r>
+    </w:p>
+    <w:p>
+      <w:pPr>
+        <w:rPr>
+          <w:lang w:val="sr-Latn-BA"/>
+        </w:rPr>
+      </w:pPr>
+      <w:r>
+        <w:rPr>
+          <w:lang w:val="sr-Latn-BA"/>
+        </w:rPr>
+        <w:t xml:space="preserve">Naziv: </w:t>
+      </w:r>
+      <w:r>
+        <w:rPr>
+          <w:lang w:val="sr-Latn-BA"/>
+        </w:rPr>
+        <w:t>Ostvarivanje popusta putem poena</w:t>
+      </w:r>
+    </w:p>
+    <w:p>
+      <w:pPr>
+        <w:rPr>
+          <w:lang w:val="sr-Latn-BA"/>
+        </w:rPr>
+      </w:pPr>
+      <w:r>
+        <w:rPr>
+          <w:lang w:val="sr-Latn-BA"/>
+        </w:rPr>
+        <w:t>Akter: Klijent</w:t>
+      </w:r>
+    </w:p>
+    <w:p>
+      <w:pPr>
+        <w:rPr>
+          <w:lang w:val="sr-Latn-BA"/>
+        </w:rPr>
+      </w:pPr>
+      <w:r>
+        <w:rPr>
+          <w:lang w:val="sr-Latn-BA"/>
+        </w:rPr>
+        <w:t xml:space="preserve">Preduslov: </w:t>
+      </w:r>
+      <w:r>
+        <w:rPr>
+          <w:lang w:val="sr-Latn-BA"/>
+        </w:rPr>
+        <w:t>Klijent je dodao aritikle u narud</w:t>
+      </w:r>
+      <w:r>
+        <w:rPr>
+          <w:lang w:val="sr-Latn-BA"/>
+        </w:rPr>
+        <w:t>ž</w:t>
+      </w:r>
+      <w:r>
+        <w:rPr>
+          <w:lang w:val="sr-Latn-BA"/>
+        </w:rPr>
+        <w:t>bu</w:t>
+      </w:r>
+      <w:r>
+        <w:rPr>
+          <w:lang w:val="sr-Latn-BA"/>
+        </w:rPr>
+        <w:t xml:space="preserve"> </w:t>
+      </w:r>
+    </w:p>
+    <w:p>
+      <w:pPr>
+        <w:rPr>
+          <w:lang w:val="sr-Latn-BA"/>
+        </w:rPr>
+      </w:pPr>
+      <w:r>
+        <w:rPr>
+          <w:lang w:val="sr-Latn-BA"/>
+        </w:rPr>
+        <w:t>Osnovni scenario:</w:t>
       </w:r>
     </w:p>
     <w:p>
@@ -3762,7 +5058,7 @@
         <w:pStyle w:val="ListParagraph"/>
         <w:numPr>
           <w:ilvl w:val="0"/>
-          <w:numId w:val="12"/>
+          <w:numId w:val="26"/>
         </w:numPr>
         <w:rPr>
           <w:lang w:val="sr-Latn-BA"/>
@@ -3772,7 +5068,25 @@
         <w:rPr>
           <w:lang w:val="sr-Latn-BA"/>
         </w:rPr>
-        <w:t>Klijent edituje željena polja na prikazu profila (APUSO)</w:t>
+        <w:t>Klijent bira koli</w:t>
+      </w:r>
+      <w:r>
+        <w:rPr>
+          <w:lang w:val="sr-Latn-BA"/>
+        </w:rPr>
+        <w:t>č</w:t>
+      </w:r>
+      <w:r>
+        <w:rPr>
+          <w:lang w:val="sr-Latn-BA"/>
+        </w:rPr>
+        <w:t>inu popusta</w:t>
+      </w:r>
+      <w:r>
+        <w:rPr>
+          <w:lang w:val="sr-Latn-BA"/>
+        </w:rPr>
+        <w:t xml:space="preserve"> (APSO)</w:t>
       </w:r>
     </w:p>
     <w:p>
@@ -3780,7 +5094,7 @@
         <w:pStyle w:val="ListParagraph"/>
         <w:numPr>
           <w:ilvl w:val="0"/>
-          <w:numId w:val="12"/>
+          <w:numId w:val="26"/>
         </w:numPr>
         <w:rPr>
           <w:lang w:val="sr-Latn-BA"/>
@@ -3790,7 +5104,25 @@
         <w:rPr>
           <w:lang w:val="sr-Latn-BA"/>
         </w:rPr>
-        <w:t>Klijent zatražuje promjenu informacija (APSO)</w:t>
+        <w:t>Sistem računa total sa popustom</w:t>
+      </w:r>
+      <w:r>
+        <w:rPr>
+          <w:lang w:val="sr-Latn-BA"/>
+        </w:rPr>
+        <w:t>(</w:t>
+      </w:r>
+      <w:r>
+        <w:rPr>
+          <w:lang w:val="sr-Latn-BA"/>
+        </w:rPr>
+        <w:t>SO</w:t>
+      </w:r>
+      <w:r>
+        <w:rPr>
+          <w:lang w:val="sr-Latn-BA"/>
+        </w:rPr>
+        <w:t>)</w:t>
       </w:r>
     </w:p>
     <w:p>
@@ -3798,7 +5130,7 @@
         <w:pStyle w:val="ListParagraph"/>
         <w:numPr>
           <w:ilvl w:val="0"/>
-          <w:numId w:val="12"/>
+          <w:numId w:val="26"/>
         </w:numPr>
         <w:rPr>
           <w:lang w:val="sr-Latn-BA"/>
@@ -3808,7 +5140,25 @@
         <w:rPr>
           <w:lang w:val="sr-Latn-BA"/>
         </w:rPr>
-        <w:t>Sistem updejtuje bazu novim informacijama (SO)</w:t>
+        <w:t>Sistem prikazuje total sa popustom</w:t>
+      </w:r>
+      <w:r>
+        <w:rPr>
+          <w:lang w:val="sr-Latn-BA"/>
+        </w:rPr>
+        <w:t xml:space="preserve"> (</w:t>
+      </w:r>
+      <w:r>
+        <w:rPr>
+          <w:lang w:val="sr-Latn-BA"/>
+        </w:rPr>
+        <w:t>IA</w:t>
+      </w:r>
+      <w:r>
+        <w:rPr>
+          <w:lang w:val="sr-Latn-BA"/>
+        </w:rPr>
+        <w:t>)</w:t>
       </w:r>
     </w:p>
     <w:p>
@@ -3816,7 +5166,7 @@
         <w:pStyle w:val="ListParagraph"/>
         <w:numPr>
           <w:ilvl w:val="0"/>
-          <w:numId w:val="12"/>
+          <w:numId w:val="26"/>
         </w:numPr>
         <w:rPr>
           <w:lang w:val="sr-Latn-BA"/>
@@ -3826,7 +5176,67 @@
         <w:rPr>
           <w:lang w:val="sr-Latn-BA"/>
         </w:rPr>
-        <w:t>Sistem pokazuje poruku o uspjehu (IA)</w:t>
+        <w:t>Klijent naručuje</w:t>
+      </w:r>
+      <w:r>
+        <w:rPr>
+          <w:lang w:val="sr-Latn-BA"/>
+        </w:rPr>
+        <w:t xml:space="preserve"> (</w:t>
+      </w:r>
+      <w:r>
+        <w:rPr>
+          <w:lang w:val="sr-Latn-BA"/>
+        </w:rPr>
+        <w:t>APSO</w:t>
+      </w:r>
+      <w:r>
+        <w:rPr>
+          <w:lang w:val="sr-Latn-BA"/>
+        </w:rPr>
+        <w:t>)</w:t>
+      </w:r>
+    </w:p>
+    <w:p>
+      <w:pPr>
+        <w:pStyle w:val="ListParagraph"/>
+        <w:numPr>
+          <w:ilvl w:val="0"/>
+          <w:numId w:val="26"/>
+        </w:numPr>
+        <w:rPr>
+          <w:lang w:val="sr-Latn-BA"/>
+        </w:rPr>
+      </w:pPr>
+      <w:r>
+        <w:rPr>
+          <w:lang w:val="sr-Latn-BA"/>
+        </w:rPr>
+        <w:t>Sistem uračunava popust u cenu za bazu (SO)</w:t>
+      </w:r>
+    </w:p>
+    <w:p>
+      <w:pPr>
+        <w:pStyle w:val="ListParagraph"/>
+        <w:numPr>
+          <w:ilvl w:val="0"/>
+          <w:numId w:val="26"/>
+        </w:numPr>
+        <w:rPr>
+          <w:lang w:val="sr-Latn-BA"/>
+        </w:rPr>
+      </w:pPr>
+      <w:r>
+        <w:rPr>
+          <w:lang w:val="sr-Latn-BA"/>
+        </w:rPr>
+        <w:t>U bazi i istoriji je prikazana snižena cena</w:t>
+      </w:r>
+      <w:r>
+        <w:rPr>
+          <w:lang w:val="sr-Latn-BA"/>
+        </w:rPr>
+        <w:t xml:space="preserve"> (IA)</w:t>
       </w:r>
     </w:p>
     <w:p>
@@ -3852,15 +5262,440 @@
         <w:rPr>
           <w:lang w:val="sr-Latn-BA"/>
         </w:rPr>
-        <w:t xml:space="preserve">     3.1 Updejt baze ne uspije, Sistem prikazuje poruku o grešci (IA)</w:t>
-      </w:r>
-    </w:p>
-    <w:p>
-      <w:pPr>
-        <w:rPr>
-          <w:lang w:val="sr-Latn-BA"/>
-        </w:rPr>
-      </w:pPr>
+        <w:t xml:space="preserve">     1.1 </w:t>
+      </w:r>
+      <w:r>
+        <w:rPr>
+          <w:lang w:val="sr-Latn-BA"/>
+        </w:rPr>
+        <w:t>Klijent nema poena pa ne mo</w:t>
+      </w:r>
+      <w:r>
+        <w:rPr>
+          <w:lang w:val="sr-Latn-BA"/>
+        </w:rPr>
+        <w:t>ž</w:t>
+      </w:r>
+      <w:r>
+        <w:rPr>
+          <w:lang w:val="sr-Latn-BA"/>
+        </w:rPr>
+        <w:t>e da unese popust veći od 0</w:t>
+      </w:r>
+      <w:r>
+        <w:rPr>
+          <w:lang w:val="sr-Latn-BA"/>
+        </w:rPr>
+        <w:t xml:space="preserve"> (</w:t>
+      </w:r>
+      <w:r>
+        <w:rPr>
+          <w:lang w:val="sr-Latn-BA"/>
+        </w:rPr>
+        <w:t>IA</w:t>
+      </w:r>
+      <w:r>
+        <w:rPr>
+          <w:lang w:val="sr-Latn-BA"/>
+        </w:rPr>
+        <w:t>)</w:t>
+      </w:r>
+    </w:p>
+    <w:p>
+      <w:pPr>
+        <w:rPr>
+          <w:b/>
+          <w:bCs/>
+          <w:lang w:val="sr-Latn-BA"/>
+        </w:rPr>
+      </w:pPr>
+      <w:r>
+        <w:rPr>
+          <w:b/>
+          <w:bCs/>
+          <w:lang w:val="sr-Latn-BA"/>
+        </w:rPr>
+        <w:t>SK</w:t>
+      </w:r>
+      <w:r>
+        <w:rPr>
+          <w:b/>
+          <w:bCs/>
+          <w:lang w:val="sr-Latn-BA"/>
+        </w:rPr>
+        <w:t xml:space="preserve"> </w:t>
+      </w:r>
+      <w:r>
+        <w:rPr>
+          <w:b/>
+          <w:bCs/>
+          <w:lang w:val="sr-Latn-BA"/>
+        </w:rPr>
+        <w:t>9</w:t>
+      </w:r>
+    </w:p>
+    <w:p>
+      <w:pPr>
+        <w:rPr>
+          <w:lang w:val="sr-Latn-BA"/>
+        </w:rPr>
+      </w:pPr>
+      <w:r>
+        <w:rPr>
+          <w:lang w:val="sr-Latn-BA"/>
+        </w:rPr>
+        <w:t>Naziv: Pregled istorije svojih narudžbina</w:t>
+      </w:r>
+    </w:p>
+    <w:p>
+      <w:pPr>
+        <w:rPr>
+          <w:lang w:val="sr-Latn-BA"/>
+        </w:rPr>
+      </w:pPr>
+      <w:r>
+        <w:rPr>
+          <w:lang w:val="sr-Latn-BA"/>
+        </w:rPr>
+        <w:t>Aktor: Klijent</w:t>
+      </w:r>
+    </w:p>
+    <w:p>
+      <w:pPr>
+        <w:rPr>
+          <w:lang w:val="sr-Latn-BA"/>
+        </w:rPr>
+      </w:pPr>
+      <w:r>
+        <w:rPr>
+          <w:lang w:val="sr-Latn-BA"/>
+        </w:rPr>
+        <w:t>Preduslov: Korisnik je ulogovan</w:t>
+      </w:r>
+    </w:p>
+    <w:p>
+      <w:pPr>
+        <w:rPr>
+          <w:lang w:val="sr-Latn-BA"/>
+        </w:rPr>
+      </w:pPr>
+      <w:r>
+        <w:rPr>
+          <w:lang w:val="sr-Latn-BA"/>
+        </w:rPr>
+        <w:t>Osnovni scenario:</w:t>
+      </w:r>
+    </w:p>
+    <w:p>
+      <w:pPr>
+        <w:pStyle w:val="ListParagraph"/>
+        <w:numPr>
+          <w:ilvl w:val="0"/>
+          <w:numId w:val="25"/>
+        </w:numPr>
+        <w:rPr>
+          <w:lang w:val="sr-Latn-BA"/>
+        </w:rPr>
+      </w:pPr>
+      <w:r>
+        <w:rPr>
+          <w:lang w:val="sr-Latn-BA"/>
+        </w:rPr>
+        <w:t>Korisnik traži od sistema prikaz svojih porudžbina (APSO)</w:t>
+      </w:r>
+    </w:p>
+    <w:p>
+      <w:pPr>
+        <w:pStyle w:val="ListParagraph"/>
+        <w:numPr>
+          <w:ilvl w:val="0"/>
+          <w:numId w:val="25"/>
+        </w:numPr>
+        <w:rPr>
+          <w:lang w:val="sr-Latn-BA"/>
+        </w:rPr>
+      </w:pPr>
+      <w:r>
+        <w:rPr>
+          <w:lang w:val="sr-Latn-BA"/>
+        </w:rPr>
+        <w:t>Sistem pretražuje narudžbine sa korisničkim imenom Korisnika (SO)</w:t>
+      </w:r>
+    </w:p>
+    <w:p>
+      <w:pPr>
+        <w:pStyle w:val="ListParagraph"/>
+        <w:numPr>
+          <w:ilvl w:val="0"/>
+          <w:numId w:val="25"/>
+        </w:numPr>
+        <w:rPr>
+          <w:lang w:val="sr-Latn-BA"/>
+        </w:rPr>
+      </w:pPr>
+      <w:r>
+        <w:rPr>
+          <w:lang w:val="sr-Latn-BA"/>
+        </w:rPr>
+        <w:t xml:space="preserve">Sistem prikazuje rezultat korisniku (IA) </w:t>
+      </w:r>
+    </w:p>
+    <w:p>
+      <w:pPr>
+        <w:rPr>
+          <w:lang w:val="sr-Latn-BA"/>
+        </w:rPr>
+      </w:pPr>
+      <w:r>
+        <w:rPr>
+          <w:lang w:val="sr-Latn-BA"/>
+        </w:rPr>
+        <w:t>Alternativni scenario:</w:t>
+      </w:r>
+    </w:p>
+    <w:p>
+      <w:pPr>
+        <w:rPr>
+          <w:lang w:val="sr-Latn-BA"/>
+        </w:rPr>
+      </w:pPr>
+      <w:r>
+        <w:rPr>
+          <w:lang w:val="sr-Latn-BA"/>
+        </w:rPr>
+        <w:t xml:space="preserve">     3.1 Nema rezultata, sistem prikaz</w:t>
+      </w:r>
+      <w:r>
+        <w:rPr>
+          <w:lang w:val="sr-Latn-BA"/>
+        </w:rPr>
+        <w:t xml:space="preserve">uje link za ponudu ketering službe </w:t>
+      </w:r>
+      <w:r>
+        <w:rPr>
+          <w:lang w:val="sr-Latn-BA"/>
+        </w:rPr>
+        <w:t>(IA)</w:t>
+      </w:r>
+    </w:p>
+    <w:p>
+      <w:pPr>
+        <w:rPr>
+          <w:b/>
+          <w:bCs/>
+          <w:lang w:val="sr-Latn-BA"/>
+        </w:rPr>
+      </w:pPr>
+      <w:r>
+        <w:rPr>
+          <w:b/>
+          <w:bCs/>
+          <w:lang w:val="sr-Latn-BA"/>
+        </w:rPr>
+        <w:t>SK</w:t>
+      </w:r>
+      <w:r>
+        <w:rPr>
+          <w:b/>
+          <w:bCs/>
+          <w:lang w:val="sr-Latn-BA"/>
+        </w:rPr>
+        <w:t xml:space="preserve"> </w:t>
+      </w:r>
+      <w:r>
+        <w:rPr>
+          <w:b/>
+          <w:bCs/>
+          <w:lang w:val="sr-Latn-BA"/>
+        </w:rPr>
+        <w:t>10</w:t>
+      </w:r>
+    </w:p>
+    <w:p>
+      <w:pPr>
+        <w:rPr>
+          <w:lang w:val="sr-Latn-BA"/>
+        </w:rPr>
+      </w:pPr>
+      <w:r>
+        <w:rPr>
+          <w:lang w:val="sr-Latn-BA"/>
+        </w:rPr>
+        <w:t>Naziv</w:t>
+      </w:r>
+      <w:r>
+        <w:rPr>
+          <w:lang w:val="sr-Latn-BA"/>
+        </w:rPr>
+        <w:t>: Ponavljanje narudzbine</w:t>
+      </w:r>
+    </w:p>
+    <w:p>
+      <w:pPr>
+        <w:rPr>
+          <w:lang w:val="sr-Latn-BA"/>
+        </w:rPr>
+      </w:pPr>
+      <w:r>
+        <w:rPr>
+          <w:lang w:val="sr-Latn-BA"/>
+        </w:rPr>
+        <w:t>Aktor: Klijent</w:t>
+      </w:r>
+    </w:p>
+    <w:p>
+      <w:pPr>
+        <w:rPr>
+          <w:lang w:val="sr-Latn-BA"/>
+        </w:rPr>
+      </w:pPr>
+      <w:r>
+        <w:rPr>
+          <w:lang w:val="sr-Latn-BA"/>
+        </w:rPr>
+        <w:t>Preduslov: Korisnik je ulogovan</w:t>
+      </w:r>
+      <w:r>
+        <w:rPr>
+          <w:lang w:val="sr-Latn-BA"/>
+        </w:rPr>
+        <w:t xml:space="preserve"> i ima prethodnih ostvarenih ili otkazanih narudzbi</w:t>
+      </w:r>
+    </w:p>
+    <w:p>
+      <w:pPr>
+        <w:rPr>
+          <w:lang w:val="sr-Latn-BA"/>
+        </w:rPr>
+      </w:pPr>
+      <w:r>
+        <w:rPr>
+          <w:lang w:val="sr-Latn-BA"/>
+        </w:rPr>
+        <w:t>Osnovni scenario:</w:t>
+      </w:r>
+    </w:p>
+    <w:p>
+      <w:pPr>
+        <w:pStyle w:val="ListParagraph"/>
+        <w:numPr>
+          <w:ilvl w:val="0"/>
+          <w:numId w:val="27"/>
+        </w:numPr>
+        <w:rPr>
+          <w:lang w:val="sr-Latn-BA"/>
+        </w:rPr>
+      </w:pPr>
+      <w:r>
+        <w:rPr>
+          <w:lang w:val="sr-Latn-BA"/>
+        </w:rPr>
+        <w:t>Korisnik traži ponavljanje narudzbe</w:t>
+      </w:r>
+      <w:r>
+        <w:rPr>
+          <w:lang w:val="sr-Latn-BA"/>
+        </w:rPr>
+        <w:t xml:space="preserve"> (APSO)</w:t>
+      </w:r>
+    </w:p>
+    <w:p>
+      <w:pPr>
+        <w:pStyle w:val="ListParagraph"/>
+        <w:numPr>
+          <w:ilvl w:val="0"/>
+          <w:numId w:val="27"/>
+        </w:numPr>
+        <w:rPr>
+          <w:lang w:val="sr-Latn-BA"/>
+        </w:rPr>
+      </w:pPr>
+      <w:r>
+        <w:rPr>
+          <w:lang w:val="sr-Latn-BA"/>
+        </w:rPr>
+        <w:t>Sistem stavlja kopiju narud</w:t>
+      </w:r>
+      <w:r>
+        <w:rPr>
+          <w:lang w:val="sr-Latn-BA"/>
+        </w:rPr>
+        <w:t>ž</w:t>
+      </w:r>
+      <w:r>
+        <w:rPr>
+          <w:lang w:val="sr-Latn-BA"/>
+        </w:rPr>
+        <w:t xml:space="preserve">be u Korpu sesije </w:t>
+      </w:r>
+      <w:r>
+        <w:rPr>
+          <w:lang w:val="sr-Latn-BA"/>
+        </w:rPr>
+        <w:t xml:space="preserve"> (SO)</w:t>
+      </w:r>
+    </w:p>
+    <w:p>
+      <w:pPr>
+        <w:pStyle w:val="ListParagraph"/>
+        <w:numPr>
+          <w:ilvl w:val="0"/>
+          <w:numId w:val="27"/>
+        </w:numPr>
+        <w:rPr>
+          <w:lang w:val="sr-Latn-BA"/>
+        </w:rPr>
+      </w:pPr>
+      <w:r>
+        <w:rPr>
+          <w:lang w:val="sr-Latn-BA"/>
+        </w:rPr>
+        <w:t xml:space="preserve">Sistem </w:t>
+      </w:r>
+      <w:r>
+        <w:rPr>
+          <w:lang w:val="sr-Latn-BA"/>
+        </w:rPr>
+        <w:t xml:space="preserve">prikazuje stranicu korpe </w:t>
+      </w:r>
+      <w:r>
+        <w:rPr>
+          <w:lang w:val="sr-Latn-BA"/>
+        </w:rPr>
+        <w:t xml:space="preserve">(IA) </w:t>
+      </w:r>
+    </w:p>
+    <w:p>
+      <w:pPr>
+        <w:rPr>
+          <w:lang w:val="sr-Latn-BA"/>
+        </w:rPr>
+      </w:pPr>
+      <w:r>
+        <w:rPr>
+          <w:lang w:val="sr-Latn-BA"/>
+        </w:rPr>
+        <w:t>Alternativni scenario:</w:t>
+      </w:r>
+    </w:p>
+    <w:p>
+      <w:pPr>
+        <w:rPr>
+          <w:lang w:val="sr-Latn-BA"/>
+        </w:rPr>
+      </w:pPr>
+      <w:r>
+        <w:rPr>
+          <w:lang w:val="sr-Latn-BA"/>
+        </w:rPr>
+        <w:t xml:space="preserve">     3.1 </w:t>
+      </w:r>
+      <w:r>
+        <w:rPr>
+          <w:lang w:val="sr-Latn-BA"/>
+        </w:rPr>
+        <w:t>Nema</w:t>
+      </w:r>
     </w:p>
     <w:p>
       <w:pPr>
@@ -3880,7 +5715,7 @@
           <w:lang w:val="sr-Latn-BA"/>
         </w:rPr>
       </w:pPr>
-      <w:bookmarkStart w:id="4" w:name="_Toc108650039"/>
+      <w:bookmarkStart w:id="4" w:name="_Toc108990372"/>
       <w:r>
         <w:rPr>
           <w:lang w:val="sr-Latn-BA"/>
@@ -4020,7 +5855,15 @@
           <w:bCs/>
           <w:lang w:val="sr-Latn-BA"/>
         </w:rPr>
-        <w:t xml:space="preserve">SK8 </w:t>
+        <w:t>SK</w:t>
+      </w:r>
+      <w:r>
+        <w:rPr>
+          <w:b/>
+          <w:bCs/>
+          <w:lang w:val="sr-Latn-BA"/>
+        </w:rPr>
+        <w:t xml:space="preserve"> 11</w:t>
       </w:r>
     </w:p>
     <w:p>
@@ -4211,7 +6054,15 @@
           <w:bCs/>
           <w:lang w:val="sr-Latn-BA"/>
         </w:rPr>
-        <w:t>SK9</w:t>
+        <w:t>SK</w:t>
+      </w:r>
+      <w:r>
+        <w:rPr>
+          <w:b/>
+          <w:bCs/>
+          <w:lang w:val="sr-Latn-BA"/>
+        </w:rPr>
+        <w:t xml:space="preserve"> 12</w:t>
       </w:r>
     </w:p>
     <w:p>
@@ -4401,7 +6252,15 @@
           <w:bCs/>
           <w:lang w:val="sr-Latn-BA"/>
         </w:rPr>
-        <w:t>SK10</w:t>
+        <w:t>SK</w:t>
+      </w:r>
+      <w:r>
+        <w:rPr>
+          <w:b/>
+          <w:bCs/>
+          <w:lang w:val="sr-Latn-BA"/>
+        </w:rPr>
+        <w:t xml:space="preserve"> 13</w:t>
       </w:r>
     </w:p>
     <w:p>
@@ -4573,7 +6432,15 @@
           <w:bCs/>
           <w:lang w:val="sr-Latn-BA"/>
         </w:rPr>
-        <w:t>SK11</w:t>
+        <w:t>SK</w:t>
+      </w:r>
+      <w:r>
+        <w:rPr>
+          <w:b/>
+          <w:bCs/>
+          <w:lang w:val="sr-Latn-BA"/>
+        </w:rPr>
+        <w:t xml:space="preserve"> 14</w:t>
       </w:r>
     </w:p>
     <w:p>
@@ -4605,7 +6472,13 @@
         <w:rPr>
           <w:lang w:val="sr-Latn-BA"/>
         </w:rPr>
-        <w:t>Akter:</w:t>
+        <w:t>Akter</w:t>
+      </w:r>
+      <w:r>
+        <w:rPr>
+          <w:lang w:val="sr-Latn-BA"/>
+        </w:rPr>
+        <w:t>:</w:t>
       </w:r>
       <w:r>
         <w:rPr>
@@ -4751,7 +6624,15 @@
           <w:bCs/>
           <w:lang w:val="sr-Latn-BA"/>
         </w:rPr>
-        <w:t>SK12</w:t>
+        <w:t>SK</w:t>
+      </w:r>
+      <w:r>
+        <w:rPr>
+          <w:b/>
+          <w:bCs/>
+          <w:lang w:val="sr-Latn-BA"/>
+        </w:rPr>
+        <w:t xml:space="preserve"> 15</w:t>
       </w:r>
     </w:p>
     <w:p>
@@ -4914,7 +6795,15 @@
           <w:lang w:val="sr-Latn-BA"/>
         </w:rPr>
         <w:lastRenderedPageBreak/>
-        <w:t>SK13</w:t>
+        <w:t>SK</w:t>
+      </w:r>
+      <w:r>
+        <w:rPr>
+          <w:b/>
+          <w:bCs/>
+          <w:lang w:val="sr-Latn-BA"/>
+        </w:rPr>
+        <w:t xml:space="preserve"> 16</w:t>
       </w:r>
     </w:p>
     <w:p>
@@ -5102,7 +6991,7 @@
           <w:lang w:val="sr-Latn-BA"/>
         </w:rPr>
       </w:pPr>
-      <w:bookmarkStart w:id="5" w:name="_Toc108650040"/>
+      <w:bookmarkStart w:id="5" w:name="_Toc108990373"/>
       <w:r>
         <w:rPr>
           <w:lang w:val="sr-Latn-BA"/>
@@ -5253,7 +7142,7 @@
           <w:bCs/>
           <w:lang w:val="sr-Latn-BA"/>
         </w:rPr>
-        <w:t>SK1</w:t>
+        <w:t>SK</w:t>
       </w:r>
       <w:r>
         <w:rPr>
@@ -5261,7 +7150,7 @@
           <w:bCs/>
           <w:lang w:val="sr-Latn-BA"/>
         </w:rPr>
-        <w:t>4</w:t>
+        <w:t xml:space="preserve"> 17</w:t>
       </w:r>
     </w:p>
     <w:p>
@@ -5452,7 +7341,15 @@
           <w:bCs/>
           <w:lang w:val="sr-Latn-BA"/>
         </w:rPr>
-        <w:t>SK15</w:t>
+        <w:t>SK</w:t>
+      </w:r>
+      <w:r>
+        <w:rPr>
+          <w:b/>
+          <w:bCs/>
+          <w:lang w:val="sr-Latn-BA"/>
+        </w:rPr>
+        <w:t xml:space="preserve"> 18</w:t>
       </w:r>
     </w:p>
     <w:p>
@@ -5642,7 +7539,15 @@
           <w:bCs/>
           <w:lang w:val="sr-Latn-BA"/>
         </w:rPr>
-        <w:t>SK16</w:t>
+        <w:t>SK</w:t>
+      </w:r>
+      <w:r>
+        <w:rPr>
+          <w:b/>
+          <w:bCs/>
+          <w:lang w:val="sr-Latn-BA"/>
+        </w:rPr>
+        <w:t xml:space="preserve"> 19</w:t>
       </w:r>
     </w:p>
     <w:p>
@@ -5897,7 +7802,7 @@
           <w:lang w:val="sr-Latn-BA"/>
         </w:rPr>
       </w:pPr>
-      <w:bookmarkStart w:id="6" w:name="_Toc108650041"/>
+      <w:bookmarkStart w:id="6" w:name="_Toc108990374"/>
       <w:r>
         <w:rPr>
           <w:lang w:val="sr-Latn-BA"/>
@@ -6291,13 +8196,70 @@
       </w:r>
     </w:p>
     <w:p>
+      <w:r>
+        <w:br w:type="page"/>
+      </w:r>
+    </w:p>
+    <w:p>
       <w:pPr>
         <w:keepNext/>
+      </w:pPr>
+      <w:r>
         <w:rPr>
           <w:noProof/>
-          <w:lang w:val="sr-Latn-BA"/>
-        </w:rPr>
-      </w:pPr>
+        </w:rPr>
+        <w:lastRenderedPageBreak/>
+        <w:drawing>
+          <wp:inline distT="0" distB="0" distL="0" distR="0" wp14:anchorId="6C0849E8" wp14:editId="1E21EAEB">
+            <wp:extent cx="5892799" cy="2989943"/>
+            <wp:effectExtent l="0" t="0" r="0" b="1270"/>
+            <wp:docPr id="14" name="Picture 14"/>
+            <wp:cNvGraphicFramePr>
+              <a:graphicFrameLocks xmlns:a="http://schemas.openxmlformats.org/drawingml/2006/main" noChangeAspect="1"/>
+            </wp:cNvGraphicFramePr>
+            <a:graphic xmlns:a="http://schemas.openxmlformats.org/drawingml/2006/main">
+              <a:graphicData uri="http://schemas.openxmlformats.org/drawingml/2006/picture">
+                <pic:pic xmlns:pic="http://schemas.openxmlformats.org/drawingml/2006/picture">
+                  <pic:nvPicPr>
+                    <pic:cNvPr id="14" name="Picture 14"/>
+                    <pic:cNvPicPr/>
+                  </pic:nvPicPr>
+                  <pic:blipFill>
+                    <a:blip r:embed="rId16">
+                      <a:extLst>
+                        <a:ext uri="{28A0092B-C50C-407E-A947-70E740481C1C}">
+                          <a14:useLocalDpi xmlns:a14="http://schemas.microsoft.com/office/drawing/2010/main" val="0"/>
+                        </a:ext>
+                      </a:extLst>
+                    </a:blip>
+                    <a:stretch>
+                      <a:fillRect/>
+                    </a:stretch>
+                  </pic:blipFill>
+                  <pic:spPr>
+                    <a:xfrm>
+                      <a:off x="0" y="0"/>
+                      <a:ext cx="5897975" cy="2992569"/>
+                    </a:xfrm>
+                    <a:prstGeom prst="rect">
+                      <a:avLst/>
+                    </a:prstGeom>
+                  </pic:spPr>
+                </pic:pic>
+              </a:graphicData>
+            </a:graphic>
+          </wp:inline>
+        </w:drawing>
+      </w:r>
+    </w:p>
+    <w:p>
+      <w:pPr>
+        <w:pStyle w:val="Caption"/>
+        <w:jc w:val="center"/>
+      </w:pPr>
+      <w:r>
+        <w:t>(Slika 8) Dijagram sekvenci SK3</w:t>
+      </w:r>
     </w:p>
     <w:p>
       <w:pPr>
@@ -6306,10 +8268,366 @@
       <w:r>
         <w:rPr>
           <w:noProof/>
-          <w:lang w:val="sr-Latn-BA"/>
         </w:rPr>
         <w:drawing>
-          <wp:inline distT="0" distB="0" distL="0" distR="0" wp14:anchorId="186DA36F" wp14:editId="641839DE">
+          <wp:inline distT="0" distB="0" distL="0" distR="0" wp14:anchorId="37299607" wp14:editId="5D43039A">
+            <wp:extent cx="5819775" cy="2641600"/>
+            <wp:effectExtent l="0" t="0" r="9525" b="6350"/>
+            <wp:docPr id="15" name="Picture 15"/>
+            <wp:cNvGraphicFramePr>
+              <a:graphicFrameLocks xmlns:a="http://schemas.openxmlformats.org/drawingml/2006/main" noChangeAspect="1"/>
+            </wp:cNvGraphicFramePr>
+            <a:graphic xmlns:a="http://schemas.openxmlformats.org/drawingml/2006/main">
+              <a:graphicData uri="http://schemas.openxmlformats.org/drawingml/2006/picture">
+                <pic:pic xmlns:pic="http://schemas.openxmlformats.org/drawingml/2006/picture">
+                  <pic:nvPicPr>
+                    <pic:cNvPr id="15" name="Picture 15"/>
+                    <pic:cNvPicPr/>
+                  </pic:nvPicPr>
+                  <pic:blipFill>
+                    <a:blip r:embed="rId17">
+                      <a:extLst>
+                        <a:ext uri="{28A0092B-C50C-407E-A947-70E740481C1C}">
+                          <a14:useLocalDpi xmlns:a14="http://schemas.microsoft.com/office/drawing/2010/main" val="0"/>
+                        </a:ext>
+                      </a:extLst>
+                    </a:blip>
+                    <a:stretch>
+                      <a:fillRect/>
+                    </a:stretch>
+                  </pic:blipFill>
+                  <pic:spPr>
+                    <a:xfrm>
+                      <a:off x="0" y="0"/>
+                      <a:ext cx="5853433" cy="2656877"/>
+                    </a:xfrm>
+                    <a:prstGeom prst="rect">
+                      <a:avLst/>
+                    </a:prstGeom>
+                  </pic:spPr>
+                </pic:pic>
+              </a:graphicData>
+            </a:graphic>
+          </wp:inline>
+        </w:drawing>
+      </w:r>
+    </w:p>
+    <w:p>
+      <w:pPr>
+        <w:pStyle w:val="Caption"/>
+        <w:jc w:val="center"/>
+      </w:pPr>
+      <w:r>
+        <w:t>(Slika 9) Dijagram sekvenci SK3 alternativni scenario</w:t>
+      </w:r>
+    </w:p>
+    <w:p>
+      <w:pPr>
+        <w:rPr>
+          <w:b/>
+          <w:bCs/>
+        </w:rPr>
+      </w:pPr>
+      <w:r>
+        <w:rPr>
+          <w:b/>
+          <w:bCs/>
+        </w:rPr>
+        <w:t>Ugovor UG</w:t>
+      </w:r>
+      <w:r>
+        <w:rPr>
+          <w:b/>
+          <w:bCs/>
+        </w:rPr>
+        <w:t>3</w:t>
+      </w:r>
+      <w:r>
+        <w:rPr>
+          <w:b/>
+          <w:bCs/>
+        </w:rPr>
+        <w:t xml:space="preserve">: </w:t>
+      </w:r>
+    </w:p>
+    <w:p>
+      <w:r>
+        <w:t xml:space="preserve">Operacija: </w:t>
+      </w:r>
+      <w:r>
+        <w:t xml:space="preserve">izbrisiProfil() </w:t>
+      </w:r>
+      <w:r>
+        <w:t>:boolean</w:t>
+      </w:r>
+    </w:p>
+    <w:p>
+      <w:r>
+        <w:t>Veza sa SK: SK</w:t>
+      </w:r>
+      <w:r>
+        <w:t>3</w:t>
+      </w:r>
+    </w:p>
+    <w:p>
+      <w:r>
+        <w:t>Preduslov:</w:t>
+      </w:r>
+      <w:r>
+        <w:t xml:space="preserve"> Korisnik je ulogovan</w:t>
+      </w:r>
+      <w:r>
+        <w:t xml:space="preserve"> i uneo je šifru</w:t>
+      </w:r>
+    </w:p>
+    <w:p>
+      <w:r>
+        <w:t xml:space="preserve">Postuslov: </w:t>
+      </w:r>
+      <w:r>
+        <w:t>Korisnik je izbrisan iz baze , sesija invalidirana i korisnik je redirektovan na početnu stranu</w:t>
+      </w:r>
+    </w:p>
+    <w:p>
+      <w:r>
+        <w:br w:type="page"/>
+      </w:r>
+    </w:p>
+    <w:p>
+      <w:pPr>
+        <w:keepNext/>
+      </w:pPr>
+      <w:r>
+        <w:rPr>
+          <w:noProof/>
+          <w:lang w:val="sr-Latn-BA"/>
+        </w:rPr>
+        <w:lastRenderedPageBreak/>
+        <w:drawing>
+          <wp:inline distT="0" distB="0" distL="0" distR="0" wp14:anchorId="66D81FEE" wp14:editId="0C4DCEA5">
+            <wp:extent cx="6003698" cy="2656115"/>
+            <wp:effectExtent l="0" t="0" r="0" b="0"/>
+            <wp:docPr id="46" name="Picture 46"/>
+            <wp:cNvGraphicFramePr>
+              <a:graphicFrameLocks xmlns:a="http://schemas.openxmlformats.org/drawingml/2006/main" noChangeAspect="1"/>
+            </wp:cNvGraphicFramePr>
+            <a:graphic xmlns:a="http://schemas.openxmlformats.org/drawingml/2006/main">
+              <a:graphicData uri="http://schemas.openxmlformats.org/drawingml/2006/picture">
+                <pic:pic xmlns:pic="http://schemas.openxmlformats.org/drawingml/2006/picture">
+                  <pic:nvPicPr>
+                    <pic:cNvPr id="46" name="Picture 46"/>
+                    <pic:cNvPicPr/>
+                  </pic:nvPicPr>
+                  <pic:blipFill>
+                    <a:blip r:embed="rId18">
+                      <a:extLst>
+                        <a:ext uri="{28A0092B-C50C-407E-A947-70E740481C1C}">
+                          <a14:useLocalDpi xmlns:a14="http://schemas.microsoft.com/office/drawing/2010/main" val="0"/>
+                        </a:ext>
+                      </a:extLst>
+                    </a:blip>
+                    <a:stretch>
+                      <a:fillRect/>
+                    </a:stretch>
+                  </pic:blipFill>
+                  <pic:spPr>
+                    <a:xfrm>
+                      <a:off x="0" y="0"/>
+                      <a:ext cx="6015870" cy="2661500"/>
+                    </a:xfrm>
+                    <a:prstGeom prst="rect">
+                      <a:avLst/>
+                    </a:prstGeom>
+                  </pic:spPr>
+                </pic:pic>
+              </a:graphicData>
+            </a:graphic>
+          </wp:inline>
+        </w:drawing>
+      </w:r>
+    </w:p>
+    <w:p>
+      <w:pPr>
+        <w:pStyle w:val="Caption"/>
+        <w:jc w:val="center"/>
+      </w:pPr>
+      <w:r>
+        <w:t>(Slika 1</w:t>
+      </w:r>
+      <w:r>
+        <w:t>0</w:t>
+      </w:r>
+      <w:r>
+        <w:t>) Dijagram sekvenci SK</w:t>
+      </w:r>
+      <w:r>
+        <w:t>4</w:t>
+      </w:r>
+    </w:p>
+    <w:p>
+      <w:pPr>
+        <w:keepNext/>
+      </w:pPr>
+      <w:r>
+        <w:rPr>
+          <w:noProof/>
+          <w:lang w:val="sr-Latn-BA"/>
+        </w:rPr>
+        <w:drawing>
+          <wp:inline distT="0" distB="0" distL="0" distR="0" wp14:anchorId="1FFD59F9" wp14:editId="55716A9D">
+            <wp:extent cx="6117772" cy="2677886"/>
+            <wp:effectExtent l="0" t="0" r="0" b="8255"/>
+            <wp:docPr id="47" name="Picture 47"/>
+            <wp:cNvGraphicFramePr>
+              <a:graphicFrameLocks xmlns:a="http://schemas.openxmlformats.org/drawingml/2006/main" noChangeAspect="1"/>
+            </wp:cNvGraphicFramePr>
+            <a:graphic xmlns:a="http://schemas.openxmlformats.org/drawingml/2006/main">
+              <a:graphicData uri="http://schemas.openxmlformats.org/drawingml/2006/picture">
+                <pic:pic xmlns:pic="http://schemas.openxmlformats.org/drawingml/2006/picture">
+                  <pic:nvPicPr>
+                    <pic:cNvPr id="47" name="Picture 47"/>
+                    <pic:cNvPicPr/>
+                  </pic:nvPicPr>
+                  <pic:blipFill>
+                    <a:blip r:embed="rId19">
+                      <a:extLst>
+                        <a:ext uri="{28A0092B-C50C-407E-A947-70E740481C1C}">
+                          <a14:useLocalDpi xmlns:a14="http://schemas.microsoft.com/office/drawing/2010/main" val="0"/>
+                        </a:ext>
+                      </a:extLst>
+                    </a:blip>
+                    <a:stretch>
+                      <a:fillRect/>
+                    </a:stretch>
+                  </pic:blipFill>
+                  <pic:spPr>
+                    <a:xfrm>
+                      <a:off x="0" y="0"/>
+                      <a:ext cx="6126301" cy="2681619"/>
+                    </a:xfrm>
+                    <a:prstGeom prst="rect">
+                      <a:avLst/>
+                    </a:prstGeom>
+                  </pic:spPr>
+                </pic:pic>
+              </a:graphicData>
+            </a:graphic>
+          </wp:inline>
+        </w:drawing>
+      </w:r>
+    </w:p>
+    <w:p>
+      <w:pPr>
+        <w:pStyle w:val="Caption"/>
+        <w:jc w:val="center"/>
+      </w:pPr>
+      <w:r>
+        <w:t>(Slika 1</w:t>
+      </w:r>
+      <w:r>
+        <w:t>1</w:t>
+      </w:r>
+      <w:r>
+        <w:t>) Dijagram sekvenci SK</w:t>
+      </w:r>
+      <w:r>
+        <w:t>4</w:t>
+      </w:r>
+      <w:r>
+        <w:t xml:space="preserve"> alternativni scenario</w:t>
+      </w:r>
+    </w:p>
+    <w:p>
+      <w:pPr>
+        <w:pStyle w:val="Caption"/>
+        <w:rPr>
+          <w:lang w:val="sr-Latn-BA"/>
+        </w:rPr>
+      </w:pPr>
+    </w:p>
+    <w:p>
+      <w:pPr>
+        <w:rPr>
+          <w:b/>
+          <w:bCs/>
+        </w:rPr>
+      </w:pPr>
+      <w:r>
+        <w:rPr>
+          <w:b/>
+          <w:bCs/>
+        </w:rPr>
+        <w:t>Ugovor UG</w:t>
+      </w:r>
+      <w:r>
+        <w:rPr>
+          <w:b/>
+          <w:bCs/>
+        </w:rPr>
+        <w:t>4</w:t>
+      </w:r>
+      <w:r>
+        <w:rPr>
+          <w:b/>
+          <w:bCs/>
+        </w:rPr>
+        <w:t xml:space="preserve">: </w:t>
+      </w:r>
+    </w:p>
+    <w:p>
+      <w:r>
+        <w:t>Operacija: izmeniInformacije(Korisnik(korisnickoIme, ime, prezime, adresa, password)) : bool</w:t>
+      </w:r>
+    </w:p>
+    <w:p>
+      <w:r>
+        <w:t>Veza sa SK: SK</w:t>
+      </w:r>
+      <w:r>
+        <w:t>4</w:t>
+      </w:r>
+    </w:p>
+    <w:p>
+      <w:r>
+        <w:t>Preduslov: Korisnik je uneo validne nove podatke</w:t>
+      </w:r>
+    </w:p>
+    <w:p>
+      <w:r>
+        <w:t>Postuslov: Korisnikovi podaci su izmenjeni u bazi podataka</w:t>
+      </w:r>
+    </w:p>
+    <w:p>
+      <w:r>
+        <w:rPr>
+          <w:b/>
+          <w:bCs/>
+        </w:rPr>
+        <w:t xml:space="preserve">*Napomena: </w:t>
+      </w:r>
+      <w:r>
+        <w:t>Parametar metode je objekat klase Korisnik koji sadrzi potrebne informacije prikazane na dijagramu.</w:t>
+      </w:r>
+    </w:p>
+    <w:p/>
+    <w:p/>
+    <w:p>
+      <w:r>
+        <w:br w:type="page"/>
+      </w:r>
+    </w:p>
+    <w:p/>
+    <w:p>
+      <w:pPr>
+        <w:keepNext/>
+      </w:pPr>
+      <w:r>
+        <w:rPr>
+          <w:noProof/>
+          <w:lang w:val="sr-Latn-BA"/>
+        </w:rPr>
+        <w:drawing>
+          <wp:inline distT="0" distB="0" distL="0" distR="0" wp14:anchorId="4831CAAA" wp14:editId="3938C76E">
             <wp:extent cx="5723255" cy="2514600"/>
             <wp:effectExtent l="0" t="0" r="0" b="0"/>
             <wp:docPr id="38" name="Picture 38"/>
@@ -6324,7 +8642,7 @@
                     <pic:cNvPicPr/>
                   </pic:nvPicPr>
                   <pic:blipFill>
-                    <a:blip r:embed="rId16">
+                    <a:blip r:embed="rId20">
                       <a:extLst>
                         <a:ext uri="{28A0092B-C50C-407E-A947-70E740481C1C}">
                           <a14:useLocalDpi xmlns:a14="http://schemas.microsoft.com/office/drawing/2010/main" val="0"/>
@@ -6360,13 +8678,13 @@
         <w:t xml:space="preserve">(Slika </w:t>
       </w:r>
       <w:r>
-        <w:t>8</w:t>
+        <w:t>12</w:t>
       </w:r>
       <w:r>
         <w:t>) Dijagram sekvenci SK</w:t>
       </w:r>
       <w:r>
-        <w:t>3</w:t>
+        <w:t>5</w:t>
       </w:r>
     </w:p>
     <w:p>
@@ -6379,7 +8697,7 @@
           <w:lang w:val="sr-Latn-BA"/>
         </w:rPr>
         <w:drawing>
-          <wp:inline distT="0" distB="0" distL="0" distR="0" wp14:anchorId="15A9E719" wp14:editId="26D770FF">
+          <wp:inline distT="0" distB="0" distL="0" distR="0" wp14:anchorId="5247A179" wp14:editId="210A88FC">
             <wp:extent cx="5833533" cy="2618105"/>
             <wp:effectExtent l="0" t="0" r="0" b="0"/>
             <wp:docPr id="39" name="Picture 39"/>
@@ -6394,7 +8712,7 @@
                     <pic:cNvPicPr/>
                   </pic:nvPicPr>
                   <pic:blipFill>
-                    <a:blip r:embed="rId17">
+                    <a:blip r:embed="rId21">
                       <a:extLst>
                         <a:ext uri="{28A0092B-C50C-407E-A947-70E740481C1C}">
                           <a14:useLocalDpi xmlns:a14="http://schemas.microsoft.com/office/drawing/2010/main" val="0"/>
@@ -6427,7 +8745,19 @@
         <w:jc w:val="center"/>
       </w:pPr>
       <w:r>
-        <w:t>(Slika 9) Dijagram sekvenci SK3 alternativni scenario</w:t>
+        <w:t xml:space="preserve">(Slika </w:t>
+      </w:r>
+      <w:r>
+        <w:t>13</w:t>
+      </w:r>
+      <w:r>
+        <w:t>) Dijagram sekvenci SK</w:t>
+      </w:r>
+      <w:r>
+        <w:t>5</w:t>
+      </w:r>
+      <w:r>
+        <w:t xml:space="preserve"> alternativni scenario</w:t>
       </w:r>
     </w:p>
     <w:p>
@@ -6442,51 +8772,51 @@
           <w:b/>
           <w:bCs/>
         </w:rPr>
-        <w:t xml:space="preserve">Ugovor UG3: </w:t>
-      </w:r>
-    </w:p>
-    <w:p>
-      <w:r>
-        <w:t xml:space="preserve">Operacija: </w:t>
-      </w:r>
-      <w:r>
-        <w:t>filtrirajPonudu(program, kategorij</w:t>
-      </w:r>
-      <w:r>
-        <w:t>a</w:t>
-      </w:r>
-      <w:r>
-        <w:t>, List sviProizvodi</w:t>
-      </w:r>
-      <w:r>
-        <w:t>) : List&lt;Proizvod&gt;</w:t>
-      </w:r>
-    </w:p>
-    <w:p>
-      <w:r>
-        <w:t xml:space="preserve">Veza sa SK: </w:t>
-      </w:r>
-      <w:r>
-        <w:t>SK3</w:t>
-      </w:r>
-    </w:p>
-    <w:p>
-      <w:r>
-        <w:t>Preduslov:</w:t>
-      </w:r>
-      <w:r>
-        <w:t xml:space="preserve"> Korisnik je uneo validan program i/ili kategorije</w:t>
-      </w:r>
-    </w:p>
-    <w:p>
-      <w:r>
-        <w:t xml:space="preserve">Postuslov: </w:t>
-      </w:r>
-      <w:r>
-        <w:t>prikazana je lista proizvoda</w:t>
-      </w:r>
-    </w:p>
-    <w:p/>
+        <w:t>Ugovor UG</w:t>
+      </w:r>
+      <w:r>
+        <w:rPr>
+          <w:b/>
+          <w:bCs/>
+        </w:rPr>
+        <w:t>5</w:t>
+      </w:r>
+      <w:r>
+        <w:rPr>
+          <w:b/>
+          <w:bCs/>
+        </w:rPr>
+        <w:t xml:space="preserve">: </w:t>
+      </w:r>
+    </w:p>
+    <w:p>
+      <w:r>
+        <w:t>Operacija: static filtrirajPonudu(program, kategorija, List sviProizvodi) : List&lt;Proizvod&gt;</w:t>
+      </w:r>
+    </w:p>
+    <w:p>
+      <w:r>
+        <w:t>Veza sa SK: SK</w:t>
+      </w:r>
+      <w:r>
+        <w:t>5</w:t>
+      </w:r>
+    </w:p>
+    <w:p>
+      <w:r>
+        <w:t>Preduslov: Korisnik je uneo validan program i/ili kategorije</w:t>
+      </w:r>
+    </w:p>
+    <w:p>
+      <w:r>
+        <w:t>Postuslov: prikazana je lista proizvoda</w:t>
+      </w:r>
+    </w:p>
+    <w:p>
+      <w:r>
+        <w:br w:type="page"/>
+      </w:r>
+    </w:p>
     <w:p>
       <w:pPr>
         <w:keepNext/>
@@ -6498,190 +8828,7 @@
         </w:rPr>
         <w:lastRenderedPageBreak/>
         <w:drawing>
-          <wp:inline distT="0" distB="0" distL="0" distR="0" wp14:anchorId="26CA655E" wp14:editId="2E5C1A61">
-            <wp:extent cx="5976955" cy="2895600"/>
-            <wp:effectExtent l="0" t="0" r="5080" b="0"/>
-            <wp:docPr id="40" name="Picture 40"/>
-            <wp:cNvGraphicFramePr>
-              <a:graphicFrameLocks xmlns:a="http://schemas.openxmlformats.org/drawingml/2006/main" noChangeAspect="1"/>
-            </wp:cNvGraphicFramePr>
-            <a:graphic xmlns:a="http://schemas.openxmlformats.org/drawingml/2006/main">
-              <a:graphicData uri="http://schemas.openxmlformats.org/drawingml/2006/picture">
-                <pic:pic xmlns:pic="http://schemas.openxmlformats.org/drawingml/2006/picture">
-                  <pic:nvPicPr>
-                    <pic:cNvPr id="40" name="Picture 40"/>
-                    <pic:cNvPicPr/>
-                  </pic:nvPicPr>
-                  <pic:blipFill>
-                    <a:blip r:embed="rId18">
-                      <a:extLst>
-                        <a:ext uri="{28A0092B-C50C-407E-A947-70E740481C1C}">
-                          <a14:useLocalDpi xmlns:a14="http://schemas.microsoft.com/office/drawing/2010/main" val="0"/>
-                        </a:ext>
-                      </a:extLst>
-                    </a:blip>
-                    <a:stretch>
-                      <a:fillRect/>
-                    </a:stretch>
-                  </pic:blipFill>
-                  <pic:spPr>
-                    <a:xfrm>
-                      <a:off x="0" y="0"/>
-                      <a:ext cx="5987363" cy="2900642"/>
-                    </a:xfrm>
-                    <a:prstGeom prst="rect">
-                      <a:avLst/>
-                    </a:prstGeom>
-                  </pic:spPr>
-                </pic:pic>
-              </a:graphicData>
-            </a:graphic>
-          </wp:inline>
-        </w:drawing>
-      </w:r>
-    </w:p>
-    <w:p>
-      <w:pPr>
-        <w:pStyle w:val="Caption"/>
-        <w:jc w:val="center"/>
-      </w:pPr>
-      <w:r>
-        <w:t>(Slika 10) Dijagram sekvenci SK4</w:t>
-      </w:r>
-    </w:p>
-    <w:p>
-      <w:pPr>
-        <w:keepNext/>
-      </w:pPr>
-      <w:r>
-        <w:rPr>
-          <w:noProof/>
-          <w:lang w:val="sr-Latn-BA"/>
-        </w:rPr>
-        <w:drawing>
-          <wp:inline distT="0" distB="0" distL="0" distR="0" wp14:anchorId="3B9F587B" wp14:editId="6D0F24AE">
-            <wp:extent cx="6047163" cy="2405743"/>
-            <wp:effectExtent l="0" t="0" r="0" b="0"/>
-            <wp:docPr id="41" name="Picture 41"/>
-            <wp:cNvGraphicFramePr>
-              <a:graphicFrameLocks xmlns:a="http://schemas.openxmlformats.org/drawingml/2006/main" noChangeAspect="1"/>
-            </wp:cNvGraphicFramePr>
-            <a:graphic xmlns:a="http://schemas.openxmlformats.org/drawingml/2006/main">
-              <a:graphicData uri="http://schemas.openxmlformats.org/drawingml/2006/picture">
-                <pic:pic xmlns:pic="http://schemas.openxmlformats.org/drawingml/2006/picture">
-                  <pic:nvPicPr>
-                    <pic:cNvPr id="41" name="Picture 41"/>
-                    <pic:cNvPicPr/>
-                  </pic:nvPicPr>
-                  <pic:blipFill>
-                    <a:blip r:embed="rId19">
-                      <a:extLst>
-                        <a:ext uri="{28A0092B-C50C-407E-A947-70E740481C1C}">
-                          <a14:useLocalDpi xmlns:a14="http://schemas.microsoft.com/office/drawing/2010/main" val="0"/>
-                        </a:ext>
-                      </a:extLst>
-                    </a:blip>
-                    <a:stretch>
-                      <a:fillRect/>
-                    </a:stretch>
-                  </pic:blipFill>
-                  <pic:spPr>
-                    <a:xfrm>
-                      <a:off x="0" y="0"/>
-                      <a:ext cx="6067479" cy="2413825"/>
-                    </a:xfrm>
-                    <a:prstGeom prst="rect">
-                      <a:avLst/>
-                    </a:prstGeom>
-                  </pic:spPr>
-                </pic:pic>
-              </a:graphicData>
-            </a:graphic>
-          </wp:inline>
-        </w:drawing>
-      </w:r>
-    </w:p>
-    <w:p>
-      <w:pPr>
-        <w:pStyle w:val="Caption"/>
-        <w:jc w:val="center"/>
-        <w:rPr>
-          <w:noProof/>
-          <w:lang w:val="sr-Latn-BA"/>
-        </w:rPr>
-      </w:pPr>
-      <w:r>
-        <w:t>(Slika 11) Dijagram sekvenci SK4 alternativni scenario</w:t>
-      </w:r>
-    </w:p>
-    <w:p>
-      <w:pPr>
-        <w:rPr>
-          <w:b/>
-          <w:bCs/>
-        </w:rPr>
-      </w:pPr>
-      <w:r>
-        <w:rPr>
-          <w:b/>
-          <w:bCs/>
-        </w:rPr>
-        <w:t xml:space="preserve">Ugovor UG4: </w:t>
-      </w:r>
-    </w:p>
-    <w:p>
-      <w:r>
-        <w:t xml:space="preserve">Operacija: </w:t>
-      </w:r>
-      <w:r>
-        <w:t>prikazNarudzbiKorisnika(</w:t>
-      </w:r>
-      <w:r>
-        <w:t>Korisnik</w:t>
-      </w:r>
-      <w:r>
-        <w:t xml:space="preserve">) : </w:t>
-      </w:r>
-      <w:r>
-        <w:t xml:space="preserve">List&lt;Narudzbina&gt; </w:t>
-      </w:r>
-    </w:p>
-    <w:p>
-      <w:r>
-        <w:t xml:space="preserve">Veza sa SK: </w:t>
-      </w:r>
-      <w:r>
-        <w:t>SK4</w:t>
-      </w:r>
-    </w:p>
-    <w:p>
-      <w:r>
-        <w:t>Preduslov:</w:t>
-      </w:r>
-      <w:r>
-        <w:t xml:space="preserve"> postoji sesija sa korisnikom</w:t>
-      </w:r>
-    </w:p>
-    <w:p>
-      <w:r>
-        <w:t xml:space="preserve">Postuslov: </w:t>
-      </w:r>
-      <w:r>
-        <w:t>prikazane su sve narudzbe korisnika iz trenutne sesije</w:t>
-      </w:r>
-    </w:p>
-    <w:p>
-      <w:pPr>
-        <w:keepNext/>
-      </w:pPr>
-      <w:r>
-        <w:rPr>
-          <w:noProof/>
-          <w:lang w:val="sr-Latn-BA"/>
-        </w:rPr>
-        <w:lastRenderedPageBreak/>
-        <w:drawing>
-          <wp:inline distT="0" distB="0" distL="0" distR="0" wp14:anchorId="0301A2F7" wp14:editId="0F2642DA">
+          <wp:inline distT="0" distB="0" distL="0" distR="0" wp14:anchorId="345B04AE" wp14:editId="22CF4D45">
             <wp:extent cx="5938949" cy="2558143"/>
             <wp:effectExtent l="0" t="0" r="5080" b="0"/>
             <wp:docPr id="42" name="Picture 42"/>
@@ -6696,7 +8843,7 @@
                     <pic:cNvPicPr/>
                   </pic:nvPicPr>
                   <pic:blipFill>
-                    <a:blip r:embed="rId20">
+                    <a:blip r:embed="rId22">
                       <a:extLst>
                         <a:ext uri="{28A0092B-C50C-407E-A947-70E740481C1C}">
                           <a14:useLocalDpi xmlns:a14="http://schemas.microsoft.com/office/drawing/2010/main" val="0"/>
@@ -6729,7 +8876,16 @@
         <w:jc w:val="center"/>
       </w:pPr>
       <w:r>
-        <w:t>(Slika 12) Dijagram sekvenci SK5</w:t>
+        <w:t>(Slika 1</w:t>
+      </w:r>
+      <w:r>
+        <w:t>4</w:t>
+      </w:r>
+      <w:r>
+        <w:t>) Dijagram sekvenci SK</w:t>
+      </w:r>
+      <w:r>
+        <w:t>6</w:t>
       </w:r>
     </w:p>
     <w:p>
@@ -6743,7 +8899,7 @@
           <w:lang w:val="sr-Latn-BA"/>
         </w:rPr>
         <w:drawing>
-          <wp:inline distT="0" distB="0" distL="0" distR="0" wp14:anchorId="188AD443" wp14:editId="22410446">
+          <wp:inline distT="0" distB="0" distL="0" distR="0" wp14:anchorId="05D4238A" wp14:editId="366425F2">
             <wp:extent cx="5981236" cy="2579914"/>
             <wp:effectExtent l="0" t="0" r="635" b="0"/>
             <wp:docPr id="43" name="Picture 43"/>
@@ -6758,7 +8914,7 @@
                     <pic:cNvPicPr/>
                   </pic:nvPicPr>
                   <pic:blipFill>
-                    <a:blip r:embed="rId21">
+                    <a:blip r:embed="rId23">
                       <a:extLst>
                         <a:ext uri="{28A0092B-C50C-407E-A947-70E740481C1C}">
                           <a14:useLocalDpi xmlns:a14="http://schemas.microsoft.com/office/drawing/2010/main" val="0"/>
@@ -6789,14 +8945,24 @@
       <w:pPr>
         <w:pStyle w:val="Caption"/>
         <w:jc w:val="center"/>
-        <w:rPr>
-          <w:lang w:val="sr-Latn-BA"/>
-        </w:rPr>
-      </w:pPr>
-      <w:r>
-        <w:t>(Slika 13) Dijagram sekvenci SK5 alternativni scenario</w:t>
-      </w:r>
-    </w:p>
+      </w:pPr>
+      <w:r>
+        <w:t>(Slika 1</w:t>
+      </w:r>
+      <w:r>
+        <w:t>5</w:t>
+      </w:r>
+      <w:r>
+        <w:t>) Dijagram sekvenci SK</w:t>
+      </w:r>
+      <w:r>
+        <w:t>6</w:t>
+      </w:r>
+      <w:r>
+        <w:t xml:space="preserve"> alternativni scenario</w:t>
+      </w:r>
+    </w:p>
+    <w:p/>
     <w:p>
       <w:pPr>
         <w:rPr>
@@ -6809,23 +8975,34 @@
           <w:b/>
           <w:bCs/>
         </w:rPr>
-        <w:t xml:space="preserve">Ugovor UG5: </w:t>
-      </w:r>
-    </w:p>
-    <w:p>
-      <w:r>
-        <w:t xml:space="preserve">Operacija: </w:t>
-      </w:r>
-      <w:r>
-        <w:t>dodajProizvod(proizvod, kolicina) : void</w:t>
-      </w:r>
-    </w:p>
-    <w:p>
-      <w:r>
-        <w:t xml:space="preserve">Veza sa SK: </w:t>
-      </w:r>
-      <w:r>
-        <w:t>SK5</w:t>
+        <w:t>Ugovor UG</w:t>
+      </w:r>
+      <w:r>
+        <w:rPr>
+          <w:b/>
+          <w:bCs/>
+        </w:rPr>
+        <w:t>6</w:t>
+      </w:r>
+      <w:r>
+        <w:rPr>
+          <w:b/>
+          <w:bCs/>
+        </w:rPr>
+        <w:t xml:space="preserve">: </w:t>
+      </w:r>
+    </w:p>
+    <w:p>
+      <w:r>
+        <w:t>Operacija: dodajProizvod(proizvod, kolicina) : void</w:t>
+      </w:r>
+    </w:p>
+    <w:p>
+      <w:r>
+        <w:t>Veza sa SK: SK</w:t>
+      </w:r>
+      <w:r>
+        <w:t>6</w:t>
       </w:r>
     </w:p>
     <w:p>
@@ -6835,10 +9012,7 @@
         </w:rPr>
       </w:pPr>
       <w:r>
-        <w:t>Preduslov:</w:t>
-      </w:r>
-      <w:r>
-        <w:t xml:space="preserve"> korisnik je uneo koli</w:t>
+        <w:t>Preduslov: korisnik je uneo koli</w:t>
       </w:r>
       <w:r>
         <w:rPr>
@@ -6849,12 +9023,14 @@
     </w:p>
     <w:p>
       <w:r>
-        <w:t xml:space="preserve">Postuslov: </w:t>
-      </w:r>
-      <w:r>
-        <w:t>dodat je proizvod narudžbini</w:t>
-      </w:r>
-    </w:p>
+        <w:t>Postuslov: dodat je proizvod narudžbini</w:t>
+      </w:r>
+    </w:p>
+    <w:p/>
+    <w:p/>
+    <w:p/>
+    <w:p/>
+    <w:p/>
     <w:p>
       <w:pPr>
         <w:keepNext/>
@@ -6866,9 +9042,9 @@
         </w:rPr>
         <w:lastRenderedPageBreak/>
         <w:drawing>
-          <wp:inline distT="0" distB="0" distL="0" distR="0" wp14:anchorId="7D961CFF" wp14:editId="1CE7F784">
-            <wp:extent cx="5998128" cy="2394857"/>
-            <wp:effectExtent l="0" t="0" r="3175" b="5715"/>
+          <wp:inline distT="0" distB="0" distL="0" distR="0" wp14:anchorId="0E434CF3" wp14:editId="46EBB329">
+            <wp:extent cx="5997446" cy="2583543"/>
+            <wp:effectExtent l="0" t="0" r="3810" b="7620"/>
             <wp:docPr id="44" name="Picture 44"/>
             <wp:cNvGraphicFramePr>
               <a:graphicFrameLocks xmlns:a="http://schemas.openxmlformats.org/drawingml/2006/main" noChangeAspect="1"/>
@@ -6878,234 +9054,6 @@
                 <pic:pic xmlns:pic="http://schemas.openxmlformats.org/drawingml/2006/picture">
                   <pic:nvPicPr>
                     <pic:cNvPr id="44" name="Picture 44"/>
-                    <pic:cNvPicPr/>
-                  </pic:nvPicPr>
-                  <pic:blipFill>
-                    <a:blip r:embed="rId22">
-                      <a:extLst>
-                        <a:ext uri="{28A0092B-C50C-407E-A947-70E740481C1C}">
-                          <a14:useLocalDpi xmlns:a14="http://schemas.microsoft.com/office/drawing/2010/main" val="0"/>
-                        </a:ext>
-                      </a:extLst>
-                    </a:blip>
-                    <a:stretch>
-                      <a:fillRect/>
-                    </a:stretch>
-                  </pic:blipFill>
-                  <pic:spPr>
-                    <a:xfrm>
-                      <a:off x="0" y="0"/>
-                      <a:ext cx="6011677" cy="2400267"/>
-                    </a:xfrm>
-                    <a:prstGeom prst="rect">
-                      <a:avLst/>
-                    </a:prstGeom>
-                  </pic:spPr>
-                </pic:pic>
-              </a:graphicData>
-            </a:graphic>
-          </wp:inline>
-        </w:drawing>
-      </w:r>
-    </w:p>
-    <w:p>
-      <w:pPr>
-        <w:pStyle w:val="Caption"/>
-        <w:jc w:val="center"/>
-      </w:pPr>
-      <w:r>
-        <w:t>(Slika 14) Dijagram sekvenci SK6</w:t>
-      </w:r>
-    </w:p>
-    <w:p>
-      <w:pPr>
-        <w:keepNext/>
-      </w:pPr>
-      <w:r>
-        <w:rPr>
-          <w:noProof/>
-          <w:lang w:val="sr-Latn-BA"/>
-        </w:rPr>
-        <w:drawing>
-          <wp:inline distT="0" distB="0" distL="0" distR="0" wp14:anchorId="1B1ABB96" wp14:editId="762104ED">
-            <wp:extent cx="5848364" cy="2373086"/>
-            <wp:effectExtent l="0" t="0" r="0" b="8255"/>
-            <wp:docPr id="45" name="Picture 45"/>
-            <wp:cNvGraphicFramePr>
-              <a:graphicFrameLocks xmlns:a="http://schemas.openxmlformats.org/drawingml/2006/main" noChangeAspect="1"/>
-            </wp:cNvGraphicFramePr>
-            <a:graphic xmlns:a="http://schemas.openxmlformats.org/drawingml/2006/main">
-              <a:graphicData uri="http://schemas.openxmlformats.org/drawingml/2006/picture">
-                <pic:pic xmlns:pic="http://schemas.openxmlformats.org/drawingml/2006/picture">
-                  <pic:nvPicPr>
-                    <pic:cNvPr id="45" name="Picture 45"/>
-                    <pic:cNvPicPr/>
-                  </pic:nvPicPr>
-                  <pic:blipFill>
-                    <a:blip r:embed="rId23">
-                      <a:extLst>
-                        <a:ext uri="{28A0092B-C50C-407E-A947-70E740481C1C}">
-                          <a14:useLocalDpi xmlns:a14="http://schemas.microsoft.com/office/drawing/2010/main" val="0"/>
-                        </a:ext>
-                      </a:extLst>
-                    </a:blip>
-                    <a:stretch>
-                      <a:fillRect/>
-                    </a:stretch>
-                  </pic:blipFill>
-                  <pic:spPr>
-                    <a:xfrm>
-                      <a:off x="0" y="0"/>
-                      <a:ext cx="5854493" cy="2375573"/>
-                    </a:xfrm>
-                    <a:prstGeom prst="rect">
-                      <a:avLst/>
-                    </a:prstGeom>
-                  </pic:spPr>
-                </pic:pic>
-              </a:graphicData>
-            </a:graphic>
-          </wp:inline>
-        </w:drawing>
-      </w:r>
-    </w:p>
-    <w:p>
-      <w:pPr>
-        <w:pStyle w:val="Caption"/>
-        <w:jc w:val="center"/>
-      </w:pPr>
-      <w:r>
-        <w:t>(Slika 15) Dijagram sekvenci SK6 alternativni scenario</w:t>
-      </w:r>
-    </w:p>
-    <w:p>
-      <w:pPr>
-        <w:rPr>
-          <w:b/>
-          <w:bCs/>
-        </w:rPr>
-      </w:pPr>
-      <w:r>
-        <w:rPr>
-          <w:b/>
-          <w:bCs/>
-        </w:rPr>
-        <w:t xml:space="preserve">Ugovor UG6: </w:t>
-      </w:r>
-    </w:p>
-    <w:p>
-      <w:r>
-        <w:t xml:space="preserve">Operacija: </w:t>
-      </w:r>
-      <w:r>
-        <w:t>naruci() : void</w:t>
-      </w:r>
-    </w:p>
-    <w:p>
-      <w:r>
-        <w:t xml:space="preserve">Veza sa SK: </w:t>
-      </w:r>
-      <w:r>
-        <w:t>SK6</w:t>
-      </w:r>
-    </w:p>
-    <w:p>
-      <w:r>
-        <w:t>Preduslov:</w:t>
-      </w:r>
-      <w:r>
-        <w:t xml:space="preserve"> korisnik je kreirao narudžbinu</w:t>
-      </w:r>
-    </w:p>
-    <w:p>
-      <w:r>
-        <w:t xml:space="preserve">Postuslov: </w:t>
-      </w:r>
-      <w:r>
-        <w:t>narudžbina je dodata u bazu podataka</w:t>
-      </w:r>
-    </w:p>
-    <w:p/>
-    <w:p/>
-    <w:p>
-      <w:pPr>
-        <w:rPr>
-          <w:b/>
-          <w:bCs/>
-        </w:rPr>
-      </w:pPr>
-      <w:r>
-        <w:rPr>
-          <w:b/>
-          <w:bCs/>
-        </w:rPr>
-        <w:t xml:space="preserve">Ugovor UG7: </w:t>
-      </w:r>
-    </w:p>
-    <w:p>
-      <w:r>
-        <w:t xml:space="preserve">Operacija: </w:t>
-      </w:r>
-      <w:r>
-        <w:t>otkazi()</w:t>
-      </w:r>
-      <w:r>
-        <w:t xml:space="preserve"> : void</w:t>
-      </w:r>
-    </w:p>
-    <w:p>
-      <w:r>
-        <w:t xml:space="preserve">Veza sa SK: </w:t>
-      </w:r>
-      <w:r>
-        <w:t>Sk7</w:t>
-      </w:r>
-    </w:p>
-    <w:p>
-      <w:r>
-        <w:t>Preduslov:</w:t>
-      </w:r>
-      <w:r>
-        <w:t xml:space="preserve"> korisnik je kreirao narudžbinu</w:t>
-      </w:r>
-    </w:p>
-    <w:p>
-      <w:r>
-        <w:t xml:space="preserve">Postuslov: </w:t>
-      </w:r>
-      <w:r>
-        <w:t>Objekat narudžbine miče se iz sesije</w:t>
-      </w:r>
-    </w:p>
-    <w:p>
-      <w:pPr>
-        <w:rPr>
-          <w:lang w:val="sr-Latn-BA"/>
-        </w:rPr>
-      </w:pPr>
-    </w:p>
-    <w:p>
-      <w:pPr>
-        <w:keepNext/>
-      </w:pPr>
-      <w:r>
-        <w:rPr>
-          <w:noProof/>
-          <w:lang w:val="sr-Latn-BA"/>
-        </w:rPr>
-        <w:drawing>
-          <wp:inline distT="0" distB="0" distL="0" distR="0" wp14:anchorId="0E48283B" wp14:editId="65E2CDEB">
-            <wp:extent cx="6003698" cy="2656115"/>
-            <wp:effectExtent l="0" t="0" r="0" b="0"/>
-            <wp:docPr id="46" name="Picture 46"/>
-            <wp:cNvGraphicFramePr>
-              <a:graphicFrameLocks xmlns:a="http://schemas.openxmlformats.org/drawingml/2006/main" noChangeAspect="1"/>
-            </wp:cNvGraphicFramePr>
-            <a:graphic xmlns:a="http://schemas.openxmlformats.org/drawingml/2006/main">
-              <a:graphicData uri="http://schemas.openxmlformats.org/drawingml/2006/picture">
-                <pic:pic xmlns:pic="http://schemas.openxmlformats.org/drawingml/2006/picture">
-                  <pic:nvPicPr>
-                    <pic:cNvPr id="46" name="Picture 46"/>
                     <pic:cNvPicPr/>
                   </pic:nvPicPr>
                   <pic:blipFill>
@@ -7123,7 +9071,7 @@
                   <pic:spPr>
                     <a:xfrm>
                       <a:off x="0" y="0"/>
-                      <a:ext cx="6015870" cy="2661500"/>
+                      <a:ext cx="6012184" cy="2589892"/>
                     </a:xfrm>
                     <a:prstGeom prst="rect">
                       <a:avLst/>
@@ -7142,7 +9090,16 @@
         <w:jc w:val="center"/>
       </w:pPr>
       <w:r>
-        <w:t>(Slika 16) Dijagram sekvenci SK7</w:t>
+        <w:t>(Slika 1</w:t>
+      </w:r>
+      <w:r>
+        <w:t>6</w:t>
+      </w:r>
+      <w:r>
+        <w:t>) Dijagram sekvenci SK</w:t>
+      </w:r>
+      <w:r>
+        <w:t>7</w:t>
       </w:r>
     </w:p>
     <w:p>
@@ -7155,10 +9112,10 @@
           <w:lang w:val="sr-Latn-BA"/>
         </w:rPr>
         <w:drawing>
-          <wp:inline distT="0" distB="0" distL="0" distR="0" wp14:anchorId="407D4458" wp14:editId="319378DD">
-            <wp:extent cx="6117772" cy="2677886"/>
-            <wp:effectExtent l="0" t="0" r="0" b="8255"/>
-            <wp:docPr id="47" name="Picture 47"/>
+          <wp:inline distT="0" distB="0" distL="0" distR="0" wp14:anchorId="5B44FE2A" wp14:editId="00D77C09">
+            <wp:extent cx="5848140" cy="2598057"/>
+            <wp:effectExtent l="0" t="0" r="635" b="0"/>
+            <wp:docPr id="45" name="Picture 45"/>
             <wp:cNvGraphicFramePr>
               <a:graphicFrameLocks xmlns:a="http://schemas.openxmlformats.org/drawingml/2006/main" noChangeAspect="1"/>
             </wp:cNvGraphicFramePr>
@@ -7166,7 +9123,7 @@
               <a:graphicData uri="http://schemas.openxmlformats.org/drawingml/2006/picture">
                 <pic:pic xmlns:pic="http://schemas.openxmlformats.org/drawingml/2006/picture">
                   <pic:nvPicPr>
-                    <pic:cNvPr id="47" name="Picture 47"/>
+                    <pic:cNvPr id="45" name="Picture 45"/>
                     <pic:cNvPicPr/>
                   </pic:nvPicPr>
                   <pic:blipFill>
@@ -7184,7 +9141,7 @@
                   <pic:spPr>
                     <a:xfrm>
                       <a:off x="0" y="0"/>
-                      <a:ext cx="6126301" cy="2681619"/>
+                      <a:ext cx="5857858" cy="2602374"/>
                     </a:xfrm>
                     <a:prstGeom prst="rect">
                       <a:avLst/>
@@ -7203,16 +9160,20 @@
         <w:jc w:val="center"/>
       </w:pPr>
       <w:r>
-        <w:t>(Slika 17) Dijagram sekvenci SK7 alternativni scenario</w:t>
-      </w:r>
-    </w:p>
-    <w:p>
-      <w:pPr>
-        <w:pStyle w:val="Caption"/>
-        <w:rPr>
-          <w:lang w:val="sr-Latn-BA"/>
-        </w:rPr>
-      </w:pPr>
+        <w:t>(Slika 1</w:t>
+      </w:r>
+      <w:r>
+        <w:t>7</w:t>
+      </w:r>
+      <w:r>
+        <w:t>) Dijagram sekvenci SK</w:t>
+      </w:r>
+      <w:r>
+        <w:t>7</w:t>
+      </w:r>
+      <w:r>
+        <w:t xml:space="preserve"> alternativni scenario</w:t>
+      </w:r>
     </w:p>
     <w:p>
       <w:pPr>
@@ -7221,86 +9182,66 @@
           <w:bCs/>
         </w:rPr>
       </w:pPr>
-      <w:r>
+    </w:p>
+    <w:p>
+      <w:pPr>
         <w:rPr>
           <w:b/>
           <w:bCs/>
         </w:rPr>
-        <w:t xml:space="preserve">Ugovor UG8: </w:t>
-      </w:r>
-    </w:p>
-    <w:p>
-      <w:r>
-        <w:t xml:space="preserve">Operacija: </w:t>
-      </w:r>
-      <w:r>
-        <w:t>izmeniInformacije(</w:t>
-      </w:r>
-      <w:r>
-        <w:t>Korisnik(</w:t>
-      </w:r>
-      <w:r>
-        <w:t>korisnickoIme, ime, prezime, adresa, password)</w:t>
-      </w:r>
-      <w:r>
-        <w:t>)</w:t>
-      </w:r>
-      <w:r>
-        <w:t xml:space="preserve"> : </w:t>
-      </w:r>
-      <w:r>
-        <w:t>bool</w:t>
-      </w:r>
-    </w:p>
-    <w:p>
-      <w:r>
-        <w:t xml:space="preserve">Veza sa SK: </w:t>
-      </w:r>
-      <w:r>
-        <w:t>SK7</w:t>
-      </w:r>
-    </w:p>
-    <w:p>
-      <w:r>
-        <w:t>Preduslov:</w:t>
-      </w:r>
-      <w:r>
-        <w:t xml:space="preserve"> Korisnik je uneo validne nove podatke</w:t>
-      </w:r>
-    </w:p>
-    <w:p>
-      <w:r>
-        <w:t xml:space="preserve">Postuslov: </w:t>
-      </w:r>
-      <w:r>
-        <w:t>Korisnikovi podaci su izmenjeni u bazi podataka</w:t>
-      </w:r>
-    </w:p>
-    <w:p>
+      </w:pPr>
       <w:r>
         <w:rPr>
           <w:b/>
           <w:bCs/>
         </w:rPr>
-        <w:t xml:space="preserve">*Napomena: </w:t>
-      </w:r>
-      <w:r>
-        <w:t>Parametar</w:t>
-      </w:r>
-      <w:r>
-        <w:t xml:space="preserve"> metode</w:t>
-      </w:r>
-      <w:r>
-        <w:t xml:space="preserve"> je objekat klase Korisnik koji sadrzi potrebne informacije prikazane na dijagramu.</w:t>
-      </w:r>
-    </w:p>
-    <w:p>
-      <w:pPr>
-        <w:rPr>
-          <w:lang w:val="sr-Latn-BA"/>
-        </w:rPr>
-      </w:pPr>
-    </w:p>
+        <w:t>Ugovor UG</w:t>
+      </w:r>
+      <w:r>
+        <w:rPr>
+          <w:b/>
+          <w:bCs/>
+        </w:rPr>
+        <w:t>7</w:t>
+      </w:r>
+      <w:r>
+        <w:rPr>
+          <w:b/>
+          <w:bCs/>
+        </w:rPr>
+        <w:t xml:space="preserve">: </w:t>
+      </w:r>
+    </w:p>
+    <w:p>
+      <w:r>
+        <w:t>Operacija: naruci() : void</w:t>
+      </w:r>
+    </w:p>
+    <w:p>
+      <w:r>
+        <w:t>Veza sa SK: SK</w:t>
+      </w:r>
+      <w:r>
+        <w:t>7</w:t>
+      </w:r>
+    </w:p>
+    <w:p>
+      <w:r>
+        <w:t>Preduslov: korisnik je kreirao narudžbinu</w:t>
+      </w:r>
+    </w:p>
+    <w:p>
+      <w:r>
+        <w:t>Postuslov: narudžbina je dodata u bazu podataka</w:t>
+      </w:r>
+    </w:p>
+    <w:p/>
+    <w:p/>
+    <w:p/>
+    <w:p/>
+    <w:p/>
+    <w:p/>
+    <w:p/>
     <w:p>
       <w:pPr>
         <w:keepNext/>
@@ -7308,9 +9249,560 @@
       <w:r>
         <w:rPr>
           <w:noProof/>
-          <w:lang w:val="sr-Latn-BA"/>
-        </w:rPr>
-        <w:lastRenderedPageBreak/>
+        </w:rPr>
+        <w:drawing>
+          <wp:inline distT="0" distB="0" distL="0" distR="0" wp14:anchorId="43FAD80C" wp14:editId="34D03CB5">
+            <wp:extent cx="6110514" cy="3947795"/>
+            <wp:effectExtent l="0" t="0" r="5080" b="0"/>
+            <wp:docPr id="16" name="Picture 16"/>
+            <wp:cNvGraphicFramePr>
+              <a:graphicFrameLocks xmlns:a="http://schemas.openxmlformats.org/drawingml/2006/main" noChangeAspect="1"/>
+            </wp:cNvGraphicFramePr>
+            <a:graphic xmlns:a="http://schemas.openxmlformats.org/drawingml/2006/main">
+              <a:graphicData uri="http://schemas.openxmlformats.org/drawingml/2006/picture">
+                <pic:pic xmlns:pic="http://schemas.openxmlformats.org/drawingml/2006/picture">
+                  <pic:nvPicPr>
+                    <pic:cNvPr id="16" name="Picture 16"/>
+                    <pic:cNvPicPr/>
+                  </pic:nvPicPr>
+                  <pic:blipFill>
+                    <a:blip r:embed="rId26">
+                      <a:extLst>
+                        <a:ext uri="{28A0092B-C50C-407E-A947-70E740481C1C}">
+                          <a14:useLocalDpi xmlns:a14="http://schemas.microsoft.com/office/drawing/2010/main" val="0"/>
+                        </a:ext>
+                      </a:extLst>
+                    </a:blip>
+                    <a:stretch>
+                      <a:fillRect/>
+                    </a:stretch>
+                  </pic:blipFill>
+                  <pic:spPr>
+                    <a:xfrm>
+                      <a:off x="0" y="0"/>
+                      <a:ext cx="6120648" cy="3954342"/>
+                    </a:xfrm>
+                    <a:prstGeom prst="rect">
+                      <a:avLst/>
+                    </a:prstGeom>
+                  </pic:spPr>
+                </pic:pic>
+              </a:graphicData>
+            </a:graphic>
+          </wp:inline>
+        </w:drawing>
+      </w:r>
+    </w:p>
+    <w:p>
+      <w:pPr>
+        <w:pStyle w:val="Caption"/>
+        <w:jc w:val="center"/>
+      </w:pPr>
+      <w:r>
+        <w:t>(Slika 18) Dijagram sekvenci SK8</w:t>
+      </w:r>
+    </w:p>
+    <w:p/>
+    <w:p/>
+    <w:p>
+      <w:r>
+        <w:t xml:space="preserve">Alternativni scenario nema dijagram jer ne vrši interakciju sa sistemom, korisnik je sprečen da unese popust ako nema </w:t>
+      </w:r>
+      <w:r>
+        <w:t>poena.</w:t>
+      </w:r>
+    </w:p>
+    <w:p/>
+    <w:p/>
+    <w:p>
+      <w:pPr>
+        <w:rPr>
+          <w:b/>
+          <w:bCs/>
+        </w:rPr>
+      </w:pPr>
+      <w:r>
+        <w:rPr>
+          <w:b/>
+          <w:bCs/>
+        </w:rPr>
+        <w:t>Ugovor UG</w:t>
+      </w:r>
+      <w:r>
+        <w:rPr>
+          <w:b/>
+          <w:bCs/>
+        </w:rPr>
+        <w:t>8</w:t>
+      </w:r>
+      <w:r>
+        <w:rPr>
+          <w:b/>
+          <w:bCs/>
+        </w:rPr>
+        <w:t xml:space="preserve">: </w:t>
+      </w:r>
+    </w:p>
+    <w:p>
+      <w:r>
+        <w:t xml:space="preserve">Operacija: </w:t>
+      </w:r>
+      <w:r>
+        <w:t>izracunajPopust(int poeni)</w:t>
+      </w:r>
+      <w:r>
+        <w:t xml:space="preserve"> : void</w:t>
+      </w:r>
+    </w:p>
+    <w:p>
+      <w:r>
+        <w:t>Veza sa SK: SK</w:t>
+      </w:r>
+      <w:r>
+        <w:t>8</w:t>
+      </w:r>
+    </w:p>
+    <w:p>
+      <w:r>
+        <w:t xml:space="preserve">Preduslov: </w:t>
+      </w:r>
+      <w:r>
+        <w:t>korisnik ima poena</w:t>
+      </w:r>
+    </w:p>
+    <w:p>
+      <w:r>
+        <w:t xml:space="preserve">Postuslov: </w:t>
+      </w:r>
+      <w:r>
+        <w:t>Total je prikazan sa popustom</w:t>
+      </w:r>
+    </w:p>
+    <w:p>
+      <w:r>
+        <w:br w:type="page"/>
+      </w:r>
+    </w:p>
+    <w:p/>
+    <w:p>
+      <w:pPr>
+        <w:keepNext/>
+      </w:pPr>
+      <w:r>
+        <w:rPr>
+          <w:noProof/>
+          <w:lang w:val="sr-Latn-BA"/>
+        </w:rPr>
+        <w:drawing>
+          <wp:inline distT="0" distB="0" distL="0" distR="0" wp14:anchorId="26CA655E" wp14:editId="18C1718E">
+            <wp:extent cx="5161438" cy="2815771"/>
+            <wp:effectExtent l="0" t="0" r="1270" b="3810"/>
+            <wp:docPr id="40" name="Picture 40"/>
+            <wp:cNvGraphicFramePr>
+              <a:graphicFrameLocks xmlns:a="http://schemas.openxmlformats.org/drawingml/2006/main" noChangeAspect="1"/>
+            </wp:cNvGraphicFramePr>
+            <a:graphic xmlns:a="http://schemas.openxmlformats.org/drawingml/2006/main">
+              <a:graphicData uri="http://schemas.openxmlformats.org/drawingml/2006/picture">
+                <pic:pic xmlns:pic="http://schemas.openxmlformats.org/drawingml/2006/picture">
+                  <pic:nvPicPr>
+                    <pic:cNvPr id="40" name="Picture 40"/>
+                    <pic:cNvPicPr/>
+                  </pic:nvPicPr>
+                  <pic:blipFill>
+                    <a:blip r:embed="rId27">
+                      <a:extLst>
+                        <a:ext uri="{28A0092B-C50C-407E-A947-70E740481C1C}">
+                          <a14:useLocalDpi xmlns:a14="http://schemas.microsoft.com/office/drawing/2010/main" val="0"/>
+                        </a:ext>
+                      </a:extLst>
+                    </a:blip>
+                    <a:stretch>
+                      <a:fillRect/>
+                    </a:stretch>
+                  </pic:blipFill>
+                  <pic:spPr>
+                    <a:xfrm>
+                      <a:off x="0" y="0"/>
+                      <a:ext cx="5178510" cy="2825085"/>
+                    </a:xfrm>
+                    <a:prstGeom prst="rect">
+                      <a:avLst/>
+                    </a:prstGeom>
+                  </pic:spPr>
+                </pic:pic>
+              </a:graphicData>
+            </a:graphic>
+          </wp:inline>
+        </w:drawing>
+      </w:r>
+    </w:p>
+    <w:p>
+      <w:pPr>
+        <w:pStyle w:val="Caption"/>
+        <w:jc w:val="center"/>
+      </w:pPr>
+      <w:r>
+        <w:t xml:space="preserve">(Slika </w:t>
+      </w:r>
+      <w:r>
+        <w:t>19</w:t>
+      </w:r>
+      <w:r>
+        <w:t>) Dijagram sekvenci SK</w:t>
+      </w:r>
+      <w:r>
+        <w:t>9</w:t>
+      </w:r>
+    </w:p>
+    <w:p>
+      <w:pPr>
+        <w:keepNext/>
+      </w:pPr>
+      <w:r>
+        <w:rPr>
+          <w:noProof/>
+          <w:lang w:val="sr-Latn-BA"/>
+        </w:rPr>
+        <w:drawing>
+          <wp:inline distT="0" distB="0" distL="0" distR="0" wp14:anchorId="3B9F587B" wp14:editId="468043F0">
+            <wp:extent cx="5312228" cy="2836041"/>
+            <wp:effectExtent l="0" t="0" r="3175" b="2540"/>
+            <wp:docPr id="41" name="Picture 41"/>
+            <wp:cNvGraphicFramePr>
+              <a:graphicFrameLocks xmlns:a="http://schemas.openxmlformats.org/drawingml/2006/main" noChangeAspect="1"/>
+            </wp:cNvGraphicFramePr>
+            <a:graphic xmlns:a="http://schemas.openxmlformats.org/drawingml/2006/main">
+              <a:graphicData uri="http://schemas.openxmlformats.org/drawingml/2006/picture">
+                <pic:pic xmlns:pic="http://schemas.openxmlformats.org/drawingml/2006/picture">
+                  <pic:nvPicPr>
+                    <pic:cNvPr id="41" name="Picture 41"/>
+                    <pic:cNvPicPr/>
+                  </pic:nvPicPr>
+                  <pic:blipFill>
+                    <a:blip r:embed="rId28">
+                      <a:extLst>
+                        <a:ext uri="{28A0092B-C50C-407E-A947-70E740481C1C}">
+                          <a14:useLocalDpi xmlns:a14="http://schemas.microsoft.com/office/drawing/2010/main" val="0"/>
+                        </a:ext>
+                      </a:extLst>
+                    </a:blip>
+                    <a:stretch>
+                      <a:fillRect/>
+                    </a:stretch>
+                  </pic:blipFill>
+                  <pic:spPr>
+                    <a:xfrm>
+                      <a:off x="0" y="0"/>
+                      <a:ext cx="5326618" cy="2843724"/>
+                    </a:xfrm>
+                    <a:prstGeom prst="rect">
+                      <a:avLst/>
+                    </a:prstGeom>
+                  </pic:spPr>
+                </pic:pic>
+              </a:graphicData>
+            </a:graphic>
+          </wp:inline>
+        </w:drawing>
+      </w:r>
+    </w:p>
+    <w:p>
+      <w:pPr>
+        <w:pStyle w:val="Caption"/>
+        <w:jc w:val="center"/>
+        <w:rPr>
+          <w:noProof/>
+          <w:lang w:val="sr-Latn-BA"/>
+        </w:rPr>
+      </w:pPr>
+      <w:r>
+        <w:t xml:space="preserve">(Slika </w:t>
+      </w:r>
+      <w:r>
+        <w:t>20</w:t>
+      </w:r>
+      <w:r>
+        <w:t>) Dijagram sekvenci SK</w:t>
+      </w:r>
+      <w:r>
+        <w:t>9</w:t>
+      </w:r>
+      <w:r>
+        <w:t xml:space="preserve"> alternativni scenario</w:t>
+      </w:r>
+    </w:p>
+    <w:p>
+      <w:pPr>
+        <w:rPr>
+          <w:b/>
+          <w:bCs/>
+        </w:rPr>
+      </w:pPr>
+      <w:r>
+        <w:rPr>
+          <w:b/>
+          <w:bCs/>
+        </w:rPr>
+        <w:t>Ugovor UG</w:t>
+      </w:r>
+      <w:r>
+        <w:rPr>
+          <w:b/>
+          <w:bCs/>
+        </w:rPr>
+        <w:t>9</w:t>
+      </w:r>
+      <w:r>
+        <w:rPr>
+          <w:b/>
+          <w:bCs/>
+        </w:rPr>
+        <w:t xml:space="preserve">: </w:t>
+      </w:r>
+    </w:p>
+    <w:p>
+      <w:r>
+        <w:t xml:space="preserve">Operacija: </w:t>
+      </w:r>
+      <w:r>
+        <w:t xml:space="preserve">static </w:t>
+      </w:r>
+      <w:r>
+        <w:t>prikazNarudzbiKorisnika(</w:t>
+      </w:r>
+      <w:r>
+        <w:t>Korisnik</w:t>
+      </w:r>
+      <w:r>
+        <w:t xml:space="preserve">) : </w:t>
+      </w:r>
+      <w:r>
+        <w:t xml:space="preserve">List&lt;Narudzbina&gt; </w:t>
+      </w:r>
+    </w:p>
+    <w:p>
+      <w:r>
+        <w:t xml:space="preserve">Veza sa SK: </w:t>
+      </w:r>
+      <w:r>
+        <w:t>SK</w:t>
+      </w:r>
+      <w:r>
+        <w:t>9</w:t>
+      </w:r>
+    </w:p>
+    <w:p>
+      <w:r>
+        <w:t>Preduslov:</w:t>
+      </w:r>
+      <w:r>
+        <w:t xml:space="preserve"> postoji sesija sa korisnikom</w:t>
+      </w:r>
+    </w:p>
+    <w:p>
+      <w:r>
+        <w:t xml:space="preserve">Postuslov: </w:t>
+      </w:r>
+      <w:r>
+        <w:t>prikazane su sve narudzbe korisnika iz trenutne sesije</w:t>
+      </w:r>
+    </w:p>
+    <w:p>
+      <w:pPr>
+        <w:rPr>
+          <w:lang w:val="sr-Latn-BA"/>
+        </w:rPr>
+      </w:pPr>
+    </w:p>
+    <w:p>
+      <w:pPr>
+        <w:rPr>
+          <w:lang w:val="sr-Latn-BA"/>
+        </w:rPr>
+      </w:pPr>
+    </w:p>
+    <w:p>
+      <w:pPr>
+        <w:rPr>
+          <w:lang w:val="sr-Latn-BA"/>
+        </w:rPr>
+      </w:pPr>
+    </w:p>
+    <w:p>
+      <w:pPr>
+        <w:rPr>
+          <w:lang w:val="sr-Latn-BA"/>
+        </w:rPr>
+      </w:pPr>
+    </w:p>
+    <w:p>
+      <w:pPr>
+        <w:keepNext/>
+      </w:pPr>
+      <w:r>
+        <w:rPr>
+          <w:noProof/>
+          <w:lang w:val="sr-Latn-BA"/>
+        </w:rPr>
+        <w:drawing>
+          <wp:inline distT="0" distB="0" distL="0" distR="0" wp14:anchorId="46256926" wp14:editId="0AD85ECA">
+            <wp:extent cx="5965371" cy="3163570"/>
+            <wp:effectExtent l="0" t="0" r="0" b="0"/>
+            <wp:docPr id="17" name="Picture 17"/>
+            <wp:cNvGraphicFramePr>
+              <a:graphicFrameLocks xmlns:a="http://schemas.openxmlformats.org/drawingml/2006/main" noChangeAspect="1"/>
+            </wp:cNvGraphicFramePr>
+            <a:graphic xmlns:a="http://schemas.openxmlformats.org/drawingml/2006/main">
+              <a:graphicData uri="http://schemas.openxmlformats.org/drawingml/2006/picture">
+                <pic:pic xmlns:pic="http://schemas.openxmlformats.org/drawingml/2006/picture">
+                  <pic:nvPicPr>
+                    <pic:cNvPr id="17" name="Picture 17"/>
+                    <pic:cNvPicPr/>
+                  </pic:nvPicPr>
+                  <pic:blipFill>
+                    <a:blip r:embed="rId29">
+                      <a:extLst>
+                        <a:ext uri="{28A0092B-C50C-407E-A947-70E740481C1C}">
+                          <a14:useLocalDpi xmlns:a14="http://schemas.microsoft.com/office/drawing/2010/main" val="0"/>
+                        </a:ext>
+                      </a:extLst>
+                    </a:blip>
+                    <a:stretch>
+                      <a:fillRect/>
+                    </a:stretch>
+                  </pic:blipFill>
+                  <pic:spPr>
+                    <a:xfrm>
+                      <a:off x="0" y="0"/>
+                      <a:ext cx="5971923" cy="3167045"/>
+                    </a:xfrm>
+                    <a:prstGeom prst="rect">
+                      <a:avLst/>
+                    </a:prstGeom>
+                  </pic:spPr>
+                </pic:pic>
+              </a:graphicData>
+            </a:graphic>
+          </wp:inline>
+        </w:drawing>
+      </w:r>
+    </w:p>
+    <w:p>
+      <w:pPr>
+        <w:pStyle w:val="Caption"/>
+        <w:jc w:val="center"/>
+        <w:rPr>
+          <w:lang w:val="sr-Latn-BA"/>
+        </w:rPr>
+      </w:pPr>
+      <w:r>
+        <w:t>(Slika 21) Dijagram sekvenci SK10</w:t>
+      </w:r>
+    </w:p>
+    <w:p>
+      <w:pPr>
+        <w:rPr>
+          <w:lang w:val="sr-Latn-BA"/>
+        </w:rPr>
+      </w:pPr>
+    </w:p>
+    <w:p>
+      <w:pPr>
+        <w:rPr>
+          <w:b/>
+          <w:bCs/>
+        </w:rPr>
+      </w:pPr>
+      <w:r>
+        <w:rPr>
+          <w:b/>
+          <w:bCs/>
+        </w:rPr>
+        <w:t>Ugovor UG</w:t>
+      </w:r>
+      <w:r>
+        <w:rPr>
+          <w:b/>
+          <w:bCs/>
+        </w:rPr>
+        <w:t>10</w:t>
+      </w:r>
+      <w:r>
+        <w:rPr>
+          <w:b/>
+          <w:bCs/>
+        </w:rPr>
+        <w:t xml:space="preserve">: </w:t>
+      </w:r>
+    </w:p>
+    <w:p>
+      <w:r>
+        <w:t>Operacija</w:t>
+      </w:r>
+      <w:r>
+        <w:t xml:space="preserve">: ponoviNarudzbinu(int NarudzbinaID) </w:t>
+      </w:r>
+      <w:r>
+        <w:t xml:space="preserve"> </w:t>
+      </w:r>
+    </w:p>
+    <w:p>
+      <w:r>
+        <w:t>Veza sa SK: SK9</w:t>
+      </w:r>
+    </w:p>
+    <w:p>
+      <w:r>
+        <w:t xml:space="preserve">Preduslov: </w:t>
+      </w:r>
+      <w:r>
+        <w:t>Korisnik je ulogovan</w:t>
+      </w:r>
+    </w:p>
+    <w:p>
+      <w:r>
+        <w:t xml:space="preserve">Postuslov: </w:t>
+      </w:r>
+      <w:r>
+        <w:t>Kopija narudžbine dodata je u sesiju i prikazana u korpi</w:t>
+      </w:r>
+    </w:p>
+    <w:p>
+      <w:pPr>
+        <w:rPr>
+          <w:lang w:val="sr-Latn-BA"/>
+        </w:rPr>
+      </w:pPr>
+      <w:r>
+        <w:rPr>
+          <w:lang w:val="sr-Latn-BA"/>
+        </w:rPr>
+        <w:br w:type="page"/>
+      </w:r>
+    </w:p>
+    <w:p>
+      <w:pPr>
+        <w:rPr>
+          <w:lang w:val="sr-Latn-BA"/>
+        </w:rPr>
+      </w:pPr>
+    </w:p>
+    <w:p>
+      <w:pPr>
+        <w:rPr>
+          <w:lang w:val="sr-Latn-BA"/>
+        </w:rPr>
+      </w:pPr>
+    </w:p>
+    <w:p>
+      <w:pPr>
+        <w:keepNext/>
+      </w:pPr>
+      <w:r>
+        <w:rPr>
+          <w:noProof/>
+          <w:lang w:val="sr-Latn-BA"/>
+        </w:rPr>
         <w:drawing>
           <wp:inline distT="0" distB="0" distL="0" distR="0" wp14:anchorId="7839E515" wp14:editId="03222EDB">
             <wp:extent cx="6189306" cy="2166257"/>
@@ -7327,7 +9819,7 @@
                     <pic:cNvPicPr/>
                   </pic:nvPicPr>
                   <pic:blipFill>
-                    <a:blip r:embed="rId26">
+                    <a:blip r:embed="rId30">
                       <a:extLst>
                         <a:ext uri="{28A0092B-C50C-407E-A947-70E740481C1C}">
                           <a14:useLocalDpi xmlns:a14="http://schemas.microsoft.com/office/drawing/2010/main" val="0"/>
@@ -7360,7 +9852,16 @@
         <w:jc w:val="center"/>
       </w:pPr>
       <w:r>
-        <w:t>(Slika 18) Dijagram sekvenci SK8</w:t>
+        <w:t xml:space="preserve">(Slika </w:t>
+      </w:r>
+      <w:r>
+        <w:t>22</w:t>
+      </w:r>
+      <w:r>
+        <w:t>) Dijagram sekvenci SK</w:t>
+      </w:r>
+      <w:r>
+        <w:t>11</w:t>
       </w:r>
     </w:p>
     <w:p>
@@ -7393,7 +9894,7 @@
                     <pic:cNvPicPr/>
                   </pic:nvPicPr>
                   <pic:blipFill>
-                    <a:blip r:embed="rId27">
+                    <a:blip r:embed="rId31">
                       <a:extLst>
                         <a:ext uri="{28A0092B-C50C-407E-A947-70E740481C1C}">
                           <a14:useLocalDpi xmlns:a14="http://schemas.microsoft.com/office/drawing/2010/main" val="0"/>
@@ -7426,7 +9927,19 @@
         <w:jc w:val="center"/>
       </w:pPr>
       <w:r>
-        <w:t>(Slika 19) Dijagram sekvenci SK8 alternativni scenario</w:t>
+        <w:t xml:space="preserve">(Slika </w:t>
+      </w:r>
+      <w:r>
+        <w:t>23</w:t>
+      </w:r>
+      <w:r>
+        <w:t xml:space="preserve">) Dijagram sekvenci </w:t>
+      </w:r>
+      <w:r>
+        <w:t>SK11</w:t>
+      </w:r>
+      <w:r>
+        <w:t xml:space="preserve"> alternativni scenario</w:t>
       </w:r>
     </w:p>
     <w:p>
@@ -7441,7 +9954,21 @@
           <w:b/>
           <w:bCs/>
         </w:rPr>
-        <w:t xml:space="preserve">Ugovor UG9: </w:t>
+        <w:t>Ugovor UG</w:t>
+      </w:r>
+      <w:r>
+        <w:rPr>
+          <w:b/>
+          <w:bCs/>
+        </w:rPr>
+        <w:t>11</w:t>
+      </w:r>
+      <w:r>
+        <w:rPr>
+          <w:b/>
+          <w:bCs/>
+        </w:rPr>
+        <w:t xml:space="preserve">: </w:t>
       </w:r>
     </w:p>
     <w:p>
@@ -7457,7 +9984,10 @@
         <w:t xml:space="preserve">Veza sa SK: </w:t>
       </w:r>
       <w:r>
-        <w:t>SK8</w:t>
+        <w:t>SK</w:t>
+      </w:r>
+      <w:r>
+        <w:t>11</w:t>
       </w:r>
     </w:p>
     <w:p>
@@ -7483,12 +10013,16 @@
       <w:pPr>
         <w:keepNext/>
       </w:pPr>
+    </w:p>
+    <w:p>
+      <w:pPr>
+        <w:keepNext/>
+      </w:pPr>
       <w:r>
         <w:rPr>
           <w:noProof/>
           <w:lang w:val="sr-Latn-BA"/>
         </w:rPr>
-        <w:lastRenderedPageBreak/>
         <w:drawing>
           <wp:inline distT="0" distB="0" distL="0" distR="0" wp14:anchorId="42542BE8" wp14:editId="38F50A38">
             <wp:extent cx="6261782" cy="2394857"/>
@@ -7505,7 +10039,7 @@
                     <pic:cNvPicPr/>
                   </pic:nvPicPr>
                   <pic:blipFill>
-                    <a:blip r:embed="rId28">
+                    <a:blip r:embed="rId32">
                       <a:extLst>
                         <a:ext uri="{28A0092B-C50C-407E-A947-70E740481C1C}">
                           <a14:useLocalDpi xmlns:a14="http://schemas.microsoft.com/office/drawing/2010/main" val="0"/>
@@ -7538,9 +10072,19 @@
         <w:jc w:val="center"/>
       </w:pPr>
       <w:r>
-        <w:t>(Slika 20) Dijagram sekvenci SK9</w:t>
-      </w:r>
-    </w:p>
+        <w:t>(Slika 2</w:t>
+      </w:r>
+      <w:r>
+        <w:t>4</w:t>
+      </w:r>
+      <w:r>
+        <w:t>) Dijagram sekvenci SK</w:t>
+      </w:r>
+      <w:r>
+        <w:t>12</w:t>
+      </w:r>
+    </w:p>
+    <w:p/>
     <w:p>
       <w:pPr>
         <w:pStyle w:val="Caption"/>
@@ -7571,7 +10115,7 @@
                     <pic:cNvPicPr/>
                   </pic:nvPicPr>
                   <pic:blipFill>
-                    <a:blip r:embed="rId29">
+                    <a:blip r:embed="rId33">
                       <a:extLst>
                         <a:ext uri="{28A0092B-C50C-407E-A947-70E740481C1C}">
                           <a14:useLocalDpi xmlns:a14="http://schemas.microsoft.com/office/drawing/2010/main" val="0"/>
@@ -7604,9 +10148,23 @@
         <w:jc w:val="center"/>
       </w:pPr>
       <w:r>
-        <w:t>(Slika 21) Dijagram sekvenci SK9 alternativni scenario</w:t>
-      </w:r>
-    </w:p>
+        <w:t>(Slika 2</w:t>
+      </w:r>
+      <w:r>
+        <w:t>5</w:t>
+      </w:r>
+      <w:r>
+        <w:t>) Dijagram sekvenci SK</w:t>
+      </w:r>
+      <w:r>
+        <w:t>12</w:t>
+      </w:r>
+      <w:r>
+        <w:t xml:space="preserve"> alternativni scenario</w:t>
+      </w:r>
+    </w:p>
+    <w:p/>
+    <w:p/>
     <w:p>
       <w:pPr>
         <w:rPr>
@@ -7619,7 +10177,21 @@
           <w:b/>
           <w:bCs/>
         </w:rPr>
-        <w:t xml:space="preserve">Ugovor UG10: </w:t>
+        <w:t>Ugovor UG</w:t>
+      </w:r>
+      <w:r>
+        <w:rPr>
+          <w:b/>
+          <w:bCs/>
+        </w:rPr>
+        <w:t>12</w:t>
+      </w:r>
+      <w:r>
+        <w:rPr>
+          <w:b/>
+          <w:bCs/>
+        </w:rPr>
+        <w:t xml:space="preserve">: </w:t>
       </w:r>
     </w:p>
     <w:p>
@@ -7635,7 +10207,10 @@
         <w:t xml:space="preserve">Veza sa SK: </w:t>
       </w:r>
       <w:r>
-        <w:t>SK9</w:t>
+        <w:t>SK</w:t>
+      </w:r>
+      <w:r>
+        <w:t>12</w:t>
       </w:r>
     </w:p>
     <w:p>
@@ -7679,7 +10254,7 @@
                     <pic:cNvPicPr/>
                   </pic:nvPicPr>
                   <pic:blipFill>
-                    <a:blip r:embed="rId30">
+                    <a:blip r:embed="rId34">
                       <a:extLst>
                         <a:ext uri="{28A0092B-C50C-407E-A947-70E740481C1C}">
                           <a14:useLocalDpi xmlns:a14="http://schemas.microsoft.com/office/drawing/2010/main" val="0"/>
@@ -7712,7 +10287,16 @@
         <w:jc w:val="center"/>
       </w:pPr>
       <w:r>
-        <w:t>(Slika 22) Dijagram sekvenci SK10</w:t>
+        <w:t>(Slika 2</w:t>
+      </w:r>
+      <w:r>
+        <w:t>6</w:t>
+      </w:r>
+      <w:r>
+        <w:t>) Dijagram sekvenci SK</w:t>
+      </w:r>
+      <w:r>
+        <w:t>13</w:t>
       </w:r>
     </w:p>
     <w:p>
@@ -7732,7 +10316,21 @@
           <w:b/>
           <w:bCs/>
         </w:rPr>
-        <w:t xml:space="preserve">Ugovor UG11: </w:t>
+        <w:t>Ugovor UG1</w:t>
+      </w:r>
+      <w:r>
+        <w:rPr>
+          <w:b/>
+          <w:bCs/>
+        </w:rPr>
+        <w:t>3</w:t>
+      </w:r>
+      <w:r>
+        <w:rPr>
+          <w:b/>
+          <w:bCs/>
+        </w:rPr>
+        <w:t xml:space="preserve">: </w:t>
       </w:r>
     </w:p>
     <w:p>
@@ -7748,7 +10346,13 @@
         <w:t xml:space="preserve">Veza sa SK: </w:t>
       </w:r>
       <w:r>
-        <w:t>SK10</w:t>
+        <w:t>SK</w:t>
+      </w:r>
+      <w:r>
+        <w:t>1</w:t>
+      </w:r>
+      <w:r>
+        <w:t>3</w:t>
       </w:r>
     </w:p>
     <w:p>
@@ -7792,7 +10396,7 @@
                     <pic:cNvPicPr/>
                   </pic:nvPicPr>
                   <pic:blipFill>
-                    <a:blip r:embed="rId31">
+                    <a:blip r:embed="rId35">
                       <a:extLst>
                         <a:ext uri="{28A0092B-C50C-407E-A947-70E740481C1C}">
                           <a14:useLocalDpi xmlns:a14="http://schemas.microsoft.com/office/drawing/2010/main" val="0"/>
@@ -7825,7 +10429,16 @@
         <w:jc w:val="center"/>
       </w:pPr>
       <w:r>
-        <w:t>(Slika 23) Dijagram sekvenci SK11</w:t>
+        <w:t>(Slika 2</w:t>
+      </w:r>
+      <w:r>
+        <w:t>7</w:t>
+      </w:r>
+      <w:r>
+        <w:t>) Dijagram sekvenci SK1</w:t>
+      </w:r>
+      <w:r>
+        <w:t>4</w:t>
       </w:r>
     </w:p>
     <w:p>
@@ -7845,7 +10458,21 @@
           <w:b/>
           <w:bCs/>
         </w:rPr>
-        <w:t xml:space="preserve">Ugovor UG12: </w:t>
+        <w:t>Ugovor UG1</w:t>
+      </w:r>
+      <w:r>
+        <w:rPr>
+          <w:b/>
+          <w:bCs/>
+        </w:rPr>
+        <w:t>4</w:t>
+      </w:r>
+      <w:r>
+        <w:rPr>
+          <w:b/>
+          <w:bCs/>
+        </w:rPr>
+        <w:t xml:space="preserve">: </w:t>
       </w:r>
     </w:p>
     <w:p>
@@ -7867,7 +10494,10 @@
         <w:t xml:space="preserve">Veza sa SK: </w:t>
       </w:r>
       <w:r>
-        <w:t>SK11</w:t>
+        <w:t>SK1</w:t>
+      </w:r>
+      <w:r>
+        <w:t>4</w:t>
       </w:r>
     </w:p>
     <w:p>
@@ -7912,7 +10542,7 @@
                     <pic:cNvPicPr/>
                   </pic:nvPicPr>
                   <pic:blipFill>
-                    <a:blip r:embed="rId32">
+                    <a:blip r:embed="rId36">
                       <a:extLst>
                         <a:ext uri="{28A0092B-C50C-407E-A947-70E740481C1C}">
                           <a14:useLocalDpi xmlns:a14="http://schemas.microsoft.com/office/drawing/2010/main" val="0"/>
@@ -7945,7 +10575,16 @@
         <w:jc w:val="center"/>
       </w:pPr>
       <w:r>
-        <w:t>(Slika 24) Dijagram sekvenci SK12</w:t>
+        <w:t>(Slika 2</w:t>
+      </w:r>
+      <w:r>
+        <w:t>8</w:t>
+      </w:r>
+      <w:r>
+        <w:t>) Dijagram sekvenci SK</w:t>
+      </w:r>
+      <w:r>
+        <w:t>15</w:t>
       </w:r>
     </w:p>
     <w:p>
@@ -7965,7 +10604,21 @@
           <w:b/>
           <w:bCs/>
         </w:rPr>
-        <w:t xml:space="preserve">Ugovor UG13: </w:t>
+        <w:t>Ugovor UG1</w:t>
+      </w:r>
+      <w:r>
+        <w:rPr>
+          <w:b/>
+          <w:bCs/>
+        </w:rPr>
+        <w:t>5</w:t>
+      </w:r>
+      <w:r>
+        <w:rPr>
+          <w:b/>
+          <w:bCs/>
+        </w:rPr>
+        <w:t xml:space="preserve">: </w:t>
       </w:r>
     </w:p>
     <w:p>
@@ -8025,7 +10678,7 @@
                     <pic:cNvPicPr/>
                   </pic:nvPicPr>
                   <pic:blipFill>
-                    <a:blip r:embed="rId33">
+                    <a:blip r:embed="rId37">
                       <a:extLst>
                         <a:ext uri="{28A0092B-C50C-407E-A947-70E740481C1C}">
                           <a14:useLocalDpi xmlns:a14="http://schemas.microsoft.com/office/drawing/2010/main" val="0"/>
@@ -8073,7 +10726,21 @@
           <w:b/>
           <w:bCs/>
         </w:rPr>
-        <w:t xml:space="preserve">Ugovor UG14: </w:t>
+        <w:t>Ugovor UG1</w:t>
+      </w:r>
+      <w:r>
+        <w:rPr>
+          <w:b/>
+          <w:bCs/>
+        </w:rPr>
+        <w:t>6</w:t>
+      </w:r>
+      <w:r>
+        <w:rPr>
+          <w:b/>
+          <w:bCs/>
+        </w:rPr>
+        <w:t xml:space="preserve">: </w:t>
       </w:r>
     </w:p>
     <w:p>
@@ -8139,7 +10806,7 @@
                     <pic:cNvPicPr/>
                   </pic:nvPicPr>
                   <pic:blipFill>
-                    <a:blip r:embed="rId34">
+                    <a:blip r:embed="rId38">
                       <a:extLst>
                         <a:ext uri="{28A0092B-C50C-407E-A947-70E740481C1C}">
                           <a14:useLocalDpi xmlns:a14="http://schemas.microsoft.com/office/drawing/2010/main" val="0"/>
@@ -8205,7 +10872,7 @@
                     <pic:cNvPicPr/>
                   </pic:nvPicPr>
                   <pic:blipFill>
-                    <a:blip r:embed="rId35">
+                    <a:blip r:embed="rId39">
                       <a:extLst>
                         <a:ext uri="{28A0092B-C50C-407E-A947-70E740481C1C}">
                           <a14:useLocalDpi xmlns:a14="http://schemas.microsoft.com/office/drawing/2010/main" val="0"/>
@@ -8258,7 +10925,21 @@
           <w:b/>
           <w:bCs/>
         </w:rPr>
-        <w:t xml:space="preserve">Ugovor UG15: </w:t>
+        <w:t>Ugovor UG1</w:t>
+      </w:r>
+      <w:r>
+        <w:rPr>
+          <w:b/>
+          <w:bCs/>
+        </w:rPr>
+        <w:t>7</w:t>
+      </w:r>
+      <w:r>
+        <w:rPr>
+          <w:b/>
+          <w:bCs/>
+        </w:rPr>
+        <w:t xml:space="preserve">: </w:t>
       </w:r>
     </w:p>
     <w:p>
@@ -8325,7 +11006,7 @@
                     <pic:cNvPicPr/>
                   </pic:nvPicPr>
                   <pic:blipFill>
-                    <a:blip r:embed="rId36">
+                    <a:blip r:embed="rId40">
                       <a:extLst>
                         <a:ext uri="{28A0092B-C50C-407E-A947-70E740481C1C}">
                           <a14:useLocalDpi xmlns:a14="http://schemas.microsoft.com/office/drawing/2010/main" val="0"/>
@@ -8386,7 +11067,7 @@
                     <pic:cNvPicPr/>
                   </pic:nvPicPr>
                   <pic:blipFill>
-                    <a:blip r:embed="rId37">
+                    <a:blip r:embed="rId41">
                       <a:extLst>
                         <a:ext uri="{28A0092B-C50C-407E-A947-70E740481C1C}">
                           <a14:useLocalDpi xmlns:a14="http://schemas.microsoft.com/office/drawing/2010/main" val="0"/>
@@ -8439,7 +11120,21 @@
           <w:b/>
           <w:bCs/>
         </w:rPr>
-        <w:t xml:space="preserve">Ugovor UG16: </w:t>
+        <w:t>Ugovor UG1</w:t>
+      </w:r>
+      <w:r>
+        <w:rPr>
+          <w:b/>
+          <w:bCs/>
+        </w:rPr>
+        <w:t>8</w:t>
+      </w:r>
+      <w:r>
+        <w:rPr>
+          <w:b/>
+          <w:bCs/>
+        </w:rPr>
+        <w:t xml:space="preserve">: </w:t>
       </w:r>
     </w:p>
     <w:p>
@@ -8500,7 +11195,7 @@
                     <pic:cNvPicPr/>
                   </pic:nvPicPr>
                   <pic:blipFill>
-                    <a:blip r:embed="rId38">
+                    <a:blip r:embed="rId42">
                       <a:extLst>
                         <a:ext uri="{28A0092B-C50C-407E-A947-70E740481C1C}">
                           <a14:useLocalDpi xmlns:a14="http://schemas.microsoft.com/office/drawing/2010/main" val="0"/>
@@ -8553,7 +11248,21 @@
           <w:b/>
           <w:bCs/>
         </w:rPr>
-        <w:t xml:space="preserve">Ugovor UG17: </w:t>
+        <w:t>Ugovor UG1</w:t>
+      </w:r>
+      <w:r>
+        <w:rPr>
+          <w:b/>
+          <w:bCs/>
+        </w:rPr>
+        <w:t>9</w:t>
+      </w:r>
+      <w:r>
+        <w:rPr>
+          <w:b/>
+          <w:bCs/>
+        </w:rPr>
+        <w:t xml:space="preserve">: </w:t>
       </w:r>
     </w:p>
     <w:p>
@@ -8615,7 +11324,7 @@
           <w:lang w:val="sr-Latn-BA"/>
         </w:rPr>
       </w:pPr>
-      <w:bookmarkStart w:id="7" w:name="_Toc108650042"/>
+      <w:bookmarkStart w:id="7" w:name="_Toc108990375"/>
       <w:r>
         <w:rPr>
           <w:lang w:val="sr-Latn-BA"/>
@@ -8643,7 +11352,7 @@
           <w:lang w:val="sr-Latn-BA"/>
         </w:rPr>
       </w:pPr>
-      <w:bookmarkStart w:id="8" w:name="_Toc108650043"/>
+      <w:bookmarkStart w:id="8" w:name="_Toc108990376"/>
       <w:r>
         <w:rPr>
           <w:lang w:val="sr-Latn-BA"/>
@@ -8662,9 +11371,9 @@
           <w:lang w:val="sr-Latn-BA"/>
         </w:rPr>
         <w:drawing>
-          <wp:inline distT="0" distB="0" distL="0" distR="0" wp14:anchorId="7913AAA2" wp14:editId="635AD21F">
-            <wp:extent cx="6088644" cy="3558540"/>
-            <wp:effectExtent l="0" t="0" r="7620" b="3810"/>
+          <wp:inline distT="0" distB="0" distL="0" distR="0" wp14:anchorId="7913AAA2" wp14:editId="41569921">
+            <wp:extent cx="6089572" cy="3512458"/>
+            <wp:effectExtent l="0" t="0" r="6985" b="0"/>
             <wp:docPr id="7" name="Picture 7"/>
             <wp:cNvGraphicFramePr>
               <a:graphicFrameLocks xmlns:a="http://schemas.openxmlformats.org/drawingml/2006/main" noChangeAspect="1"/>
@@ -8677,7 +11386,7 @@
                     <pic:cNvPicPr/>
                   </pic:nvPicPr>
                   <pic:blipFill>
-                    <a:blip r:embed="rId39">
+                    <a:blip r:embed="rId43">
                       <a:extLst>
                         <a:ext uri="{28A0092B-C50C-407E-A947-70E740481C1C}">
                           <a14:useLocalDpi xmlns:a14="http://schemas.microsoft.com/office/drawing/2010/main" val="0"/>
@@ -8691,7 +11400,7 @@
                   <pic:spPr>
                     <a:xfrm>
                       <a:off x="0" y="0"/>
-                      <a:ext cx="6090336" cy="3559529"/>
+                      <a:ext cx="6092564" cy="3514184"/>
                     </a:xfrm>
                     <a:prstGeom prst="rect">
                       <a:avLst/>
@@ -8727,7 +11436,7 @@
           <w:lang w:val="sr-Latn-BA"/>
         </w:rPr>
       </w:pPr>
-      <w:bookmarkStart w:id="9" w:name="_Toc108650044"/>
+      <w:bookmarkStart w:id="9" w:name="_Toc108990377"/>
       <w:r>
         <w:rPr>
           <w:lang w:val="sr-Latn-BA"/>
@@ -8892,7 +11601,13 @@
         <w:rPr>
           <w:lang w:val="sr-Latn-BA"/>
         </w:rPr>
-        <w:t xml:space="preserve"> Popust, DatumKreiranja, DatumOstvarivanja, UkupnaCena, ostvarena</w:t>
+        <w:t xml:space="preserve"> Popust, DatumKreiranja, DatumOstvarivanja, UkupnaCena, </w:t>
+      </w:r>
+      <w:r>
+        <w:rPr>
+          <w:lang w:val="sr-Latn-BA"/>
+        </w:rPr>
+        <w:t>Status</w:t>
       </w:r>
       <w:r>
         <w:rPr>
@@ -8939,7 +11654,7 @@
           <w:u w:val="single"/>
           <w:lang w:val="sr-Latn-BA"/>
         </w:rPr>
-        <w:t>ProizvodID, NarudzbinaID, KorisnickoIme</w:t>
+        <w:t>ProizvodID, NarudzbinaID</w:t>
       </w:r>
       <w:r>
         <w:rPr>
@@ -8977,7 +11692,7 @@
         <w:rPr>
           <w:lang w:val="sr-Latn-BA"/>
         </w:rPr>
-        <w:t xml:space="preserve">FK NarudzbinaID,KorisnickoIme referencira Narudzbine(PK NarudzbinaID, KorisnickoIme) </w:t>
+        <w:t xml:space="preserve">FK NarudzbinaID referencira Narudzbine(PK NarudzbinaID) </w:t>
       </w:r>
     </w:p>
     <w:p>
@@ -9130,18 +11845,45 @@
           <w:lang w:val="sr-Latn-BA"/>
         </w:rPr>
       </w:pPr>
-      <w:bookmarkStart w:id="10" w:name="_Toc108650045"/>
+      <w:bookmarkStart w:id="10" w:name="_Toc108990378"/>
       <w:r>
         <w:rPr>
           <w:lang w:val="sr-Latn-BA"/>
         </w:rPr>
         <w:lastRenderedPageBreak/>
-        <w:t>Dijagrami baze podataka</w:t>
+        <w:t xml:space="preserve">IDEF1X dijagram </w:t>
+      </w:r>
+      <w:r>
+        <w:rPr>
+          <w:lang w:val="sr-Latn-BA"/>
+        </w:rPr>
+        <w:t>baze podataka</w:t>
       </w:r>
       <w:bookmarkEnd w:id="10"/>
     </w:p>
     <w:p>
       <w:pPr>
+        <w:rPr>
+          <w:lang w:val="sr-Latn-BA"/>
+        </w:rPr>
+      </w:pPr>
+    </w:p>
+    <w:p>
+      <w:pPr>
+        <w:rPr>
+          <w:lang w:val="sr-Latn-BA"/>
+        </w:rPr>
+      </w:pPr>
+    </w:p>
+    <w:p>
+      <w:pPr>
+        <w:rPr>
+          <w:lang w:val="sr-Latn-BA"/>
+        </w:rPr>
+      </w:pPr>
+    </w:p>
+    <w:p>
+      <w:pPr>
         <w:keepNext/>
       </w:pPr>
       <w:r>
@@ -9150,8 +11892,8 @@
           <w:lang w:val="sr-Latn-BA"/>
         </w:rPr>
         <w:drawing>
-          <wp:inline distT="0" distB="0" distL="0" distR="0" wp14:anchorId="12E4F7FD" wp14:editId="5A5BD4BD">
-            <wp:extent cx="6084383" cy="6119495"/>
+          <wp:inline distT="0" distB="0" distL="0" distR="0" wp14:anchorId="12E4F7FD" wp14:editId="5079C9D8">
+            <wp:extent cx="6084383" cy="6119494"/>
             <wp:effectExtent l="0" t="0" r="0" b="0"/>
             <wp:docPr id="9" name="Picture 9"/>
             <wp:cNvGraphicFramePr>
@@ -9165,7 +11907,7 @@
                     <pic:cNvPicPr/>
                   </pic:nvPicPr>
                   <pic:blipFill>
-                    <a:blip r:embed="rId40">
+                    <a:blip r:embed="rId44">
                       <a:extLst>
                         <a:ext uri="{28A0092B-C50C-407E-A947-70E740481C1C}">
                           <a14:useLocalDpi xmlns:a14="http://schemas.microsoft.com/office/drawing/2010/main" val="0"/>
@@ -9179,7 +11921,7 @@
                   <pic:spPr>
                     <a:xfrm>
                       <a:off x="0" y="0"/>
-                      <a:ext cx="6084383" cy="6119495"/>
+                      <a:ext cx="6084383" cy="6119494"/>
                     </a:xfrm>
                     <a:prstGeom prst="rect">
                       <a:avLst/>
@@ -9201,6 +11943,25 @@
         <w:t>(Slika 32) IDEF1X model</w:t>
       </w:r>
     </w:p>
+    <w:p/>
+    <w:p/>
+    <w:p/>
+    <w:p/>
+    <w:p/>
+    <w:p>
+      <w:pPr>
+        <w:pStyle w:val="Heading2"/>
+      </w:pPr>
+      <w:bookmarkStart w:id="11" w:name="_Toc108990379"/>
+      <w:r>
+        <w:lastRenderedPageBreak/>
+        <w:t>5.4 Implementacija baze</w:t>
+      </w:r>
+      <w:bookmarkEnd w:id="11"/>
+      <w:r>
+        <w:t xml:space="preserve"> </w:t>
+      </w:r>
+    </w:p>
     <w:p>
       <w:pPr>
         <w:keepNext/>
@@ -9209,10 +11970,9 @@
         <w:rPr>
           <w:noProof/>
         </w:rPr>
-        <w:lastRenderedPageBreak/>
         <w:drawing>
-          <wp:inline distT="0" distB="0" distL="0" distR="0" wp14:anchorId="702D9AA9" wp14:editId="08092613">
-            <wp:extent cx="6119495" cy="4678099"/>
+          <wp:inline distT="0" distB="0" distL="0" distR="0" wp14:anchorId="702D9AA9" wp14:editId="7961FDFB">
+            <wp:extent cx="5816203" cy="4678099"/>
             <wp:effectExtent l="0" t="0" r="0" b="8255"/>
             <wp:docPr id="8" name="Picture 8"/>
             <wp:cNvGraphicFramePr>
@@ -9226,7 +11986,7 @@
                     <pic:cNvPicPr/>
                   </pic:nvPicPr>
                   <pic:blipFill>
-                    <a:blip r:embed="rId41">
+                    <a:blip r:embed="rId45">
                       <a:extLst>
                         <a:ext uri="{28A0092B-C50C-407E-A947-70E740481C1C}">
                           <a14:useLocalDpi xmlns:a14="http://schemas.microsoft.com/office/drawing/2010/main" val="0"/>
@@ -9240,7 +12000,7 @@
                   <pic:spPr>
                     <a:xfrm>
                       <a:off x="0" y="0"/>
-                      <a:ext cx="6119495" cy="4678099"/>
+                      <a:ext cx="5816203" cy="4678099"/>
                     </a:xfrm>
                     <a:prstGeom prst="rect">
                       <a:avLst/>
@@ -9263,6 +12023,66 @@
       </w:r>
     </w:p>
     <w:p/>
+    <w:p>
+      <w:pPr>
+        <w:keepNext/>
+      </w:pPr>
+      <w:r>
+        <w:rPr>
+          <w:noProof/>
+        </w:rPr>
+        <w:drawing>
+          <wp:inline distT="0" distB="0" distL="0" distR="0" wp14:anchorId="09610130" wp14:editId="536E63CE">
+            <wp:extent cx="6119495" cy="832485"/>
+            <wp:effectExtent l="0" t="0" r="0" b="5715"/>
+            <wp:docPr id="18" name="Picture 18"/>
+            <wp:cNvGraphicFramePr>
+              <a:graphicFrameLocks xmlns:a="http://schemas.openxmlformats.org/drawingml/2006/main" noChangeAspect="1"/>
+            </wp:cNvGraphicFramePr>
+            <a:graphic xmlns:a="http://schemas.openxmlformats.org/drawingml/2006/main">
+              <a:graphicData uri="http://schemas.openxmlformats.org/drawingml/2006/picture">
+                <pic:pic xmlns:pic="http://schemas.openxmlformats.org/drawingml/2006/picture">
+                  <pic:nvPicPr>
+                    <pic:cNvPr id="18" name="Picture 18"/>
+                    <pic:cNvPicPr/>
+                  </pic:nvPicPr>
+                  <pic:blipFill>
+                    <a:blip r:embed="rId46">
+                      <a:extLst>
+                        <a:ext uri="{28A0092B-C50C-407E-A947-70E740481C1C}">
+                          <a14:useLocalDpi xmlns:a14="http://schemas.microsoft.com/office/drawing/2010/main" val="0"/>
+                        </a:ext>
+                      </a:extLst>
+                    </a:blip>
+                    <a:stretch>
+                      <a:fillRect/>
+                    </a:stretch>
+                  </pic:blipFill>
+                  <pic:spPr>
+                    <a:xfrm>
+                      <a:off x="0" y="0"/>
+                      <a:ext cx="6119495" cy="832485"/>
+                    </a:xfrm>
+                    <a:prstGeom prst="rect">
+                      <a:avLst/>
+                    </a:prstGeom>
+                  </pic:spPr>
+                </pic:pic>
+              </a:graphicData>
+            </a:graphic>
+          </wp:inline>
+        </w:drawing>
+      </w:r>
+    </w:p>
+    <w:p>
+      <w:pPr>
+        <w:pStyle w:val="Caption"/>
+        <w:jc w:val="center"/>
+      </w:pPr>
+      <w:r>
+        <w:t>(Slika X) Triggeri u bazi</w:t>
+      </w:r>
+    </w:p>
     <w:p/>
     <w:p/>
     <w:p/>
@@ -9271,10 +12091,6 @@
     <w:p/>
     <w:p/>
     <w:p/>
-    <w:p/>
-    <w:p/>
-    <w:p/>
-    <w:p/>
     <w:p>
       <w:pPr>
         <w:pStyle w:val="Heading1"/>
@@ -9283,12 +12099,12 @@
           <w:numId w:val="1"/>
         </w:numPr>
       </w:pPr>
-      <w:bookmarkStart w:id="11" w:name="_Toc108650046"/>
+      <w:bookmarkStart w:id="12" w:name="_Toc108990380"/>
       <w:r>
         <w:lastRenderedPageBreak/>
         <w:t>DIJAGRAMI SEKVENCI</w:t>
       </w:r>
-      <w:bookmarkEnd w:id="11"/>
+      <w:bookmarkEnd w:id="12"/>
     </w:p>
     <w:p/>
     <w:p>
@@ -9307,11 +12123,17 @@
       <w:pPr>
         <w:pStyle w:val="Heading2"/>
       </w:pPr>
-      <w:bookmarkStart w:id="12" w:name="_Toc108650047"/>
-      <w:r>
-        <w:t>6.1 Registracija</w:t>
-      </w:r>
-      <w:bookmarkEnd w:id="12"/>
+      <w:bookmarkStart w:id="13" w:name="_Toc108990381"/>
+      <w:r>
+        <w:t xml:space="preserve">6.1 </w:t>
+      </w:r>
+      <w:r>
+        <w:tab/>
+      </w:r>
+      <w:r>
+        <w:t>Registracija</w:t>
+      </w:r>
+      <w:bookmarkEnd w:id="13"/>
     </w:p>
     <w:p/>
     <w:p>
@@ -9340,7 +12162,7 @@
                     <pic:cNvPicPr/>
                   </pic:nvPicPr>
                   <pic:blipFill>
-                    <a:blip r:embed="rId42">
+                    <a:blip r:embed="rId47">
                       <a:extLst>
                         <a:ext uri="{28A0092B-C50C-407E-A947-70E740481C1C}">
                           <a14:useLocalDpi xmlns:a14="http://schemas.microsoft.com/office/drawing/2010/main" val="0"/>
@@ -9407,12 +12229,18 @@
       <w:pPr>
         <w:pStyle w:val="Heading2"/>
       </w:pPr>
-      <w:bookmarkStart w:id="13" w:name="_Toc108650048"/>
+      <w:bookmarkStart w:id="14" w:name="_Toc108990382"/>
       <w:r>
         <w:lastRenderedPageBreak/>
-        <w:t>6.2 Login</w:t>
-      </w:r>
-      <w:bookmarkEnd w:id="13"/>
+        <w:t>6.2</w:t>
+      </w:r>
+      <w:r>
+        <w:tab/>
+      </w:r>
+      <w:r>
+        <w:t xml:space="preserve"> Login</w:t>
+      </w:r>
+      <w:bookmarkEnd w:id="14"/>
     </w:p>
     <w:p/>
     <w:p>
@@ -9439,7 +12267,7 @@
                     <pic:cNvPicPr/>
                   </pic:nvPicPr>
                   <pic:blipFill>
-                    <a:blip r:embed="rId43">
+                    <a:blip r:embed="rId48">
                       <a:extLst>
                         <a:ext uri="{28A0092B-C50C-407E-A947-70E740481C1C}">
                           <a14:useLocalDpi xmlns:a14="http://schemas.microsoft.com/office/drawing/2010/main" val="0"/>
@@ -9523,12 +12351,120 @@
       <w:pPr>
         <w:pStyle w:val="Heading2"/>
       </w:pPr>
-      <w:bookmarkStart w:id="14" w:name="_Toc108650049"/>
+      <w:bookmarkStart w:id="15" w:name="_Toc108990383"/>
       <w:r>
         <w:lastRenderedPageBreak/>
-        <w:t>6.3 Filter</w:t>
-      </w:r>
-      <w:bookmarkEnd w:id="14"/>
+        <w:t>6.3</w:t>
+      </w:r>
+      <w:r>
+        <w:tab/>
+        <w:t xml:space="preserve"> </w:t>
+      </w:r>
+      <w:r>
+        <w:t>Izmena informacija</w:t>
+      </w:r>
+      <w:bookmarkEnd w:id="15"/>
+    </w:p>
+    <w:p/>
+    <w:p>
+      <w:pPr>
+        <w:keepNext/>
+      </w:pPr>
+      <w:r>
+        <w:rPr>
+          <w:noProof/>
+        </w:rPr>
+        <w:drawing>
+          <wp:inline distT="0" distB="0" distL="0" distR="0" wp14:anchorId="554143C7" wp14:editId="43D20A07">
+            <wp:extent cx="6094953" cy="4287520"/>
+            <wp:effectExtent l="0" t="0" r="1270" b="0"/>
+            <wp:docPr id="13" name="Picture 13"/>
+            <wp:cNvGraphicFramePr>
+              <a:graphicFrameLocks xmlns:a="http://schemas.openxmlformats.org/drawingml/2006/main" noChangeAspect="1"/>
+            </wp:cNvGraphicFramePr>
+            <a:graphic xmlns:a="http://schemas.openxmlformats.org/drawingml/2006/main">
+              <a:graphicData uri="http://schemas.openxmlformats.org/drawingml/2006/picture">
+                <pic:pic xmlns:pic="http://schemas.openxmlformats.org/drawingml/2006/picture">
+                  <pic:nvPicPr>
+                    <pic:cNvPr id="13" name="Picture 13"/>
+                    <pic:cNvPicPr/>
+                  </pic:nvPicPr>
+                  <pic:blipFill>
+                    <a:blip r:embed="rId49">
+                      <a:extLst>
+                        <a:ext uri="{28A0092B-C50C-407E-A947-70E740481C1C}">
+                          <a14:useLocalDpi xmlns:a14="http://schemas.microsoft.com/office/drawing/2010/main" val="0"/>
+                        </a:ext>
+                      </a:extLst>
+                    </a:blip>
+                    <a:stretch>
+                      <a:fillRect/>
+                    </a:stretch>
+                  </pic:blipFill>
+                  <pic:spPr>
+                    <a:xfrm>
+                      <a:off x="0" y="0"/>
+                      <a:ext cx="6094953" cy="4287520"/>
+                    </a:xfrm>
+                    <a:prstGeom prst="rect">
+                      <a:avLst/>
+                    </a:prstGeom>
+                  </pic:spPr>
+                </pic:pic>
+              </a:graphicData>
+            </a:graphic>
+          </wp:inline>
+        </w:drawing>
+      </w:r>
+    </w:p>
+    <w:p>
+      <w:pPr>
+        <w:pStyle w:val="Caption"/>
+        <w:jc w:val="center"/>
+      </w:pPr>
+      <w:r>
+        <w:t>(Slika 41)Dijagram sekvenci use case-a Izmene informacija</w:t>
+      </w:r>
+    </w:p>
+    <w:p>
+      <w:r>
+        <w:t>Proces izmena informacija predstavlja planiranu implementaciju UG4 iliti use case-a Izmene Informacija.</w:t>
+      </w:r>
+    </w:p>
+    <w:p>
+      <w:r>
+        <w:t xml:space="preserve">Korisnik menja podatke koje želi da izmeni u formi za prikaz profila. Profil.jsp šalje post request Profil Controller-u u koji su spakovani podaci sa forme. Controller kreira dve instance klase Korisnik, jednu sa usernameom ulogovanog korisnika( iz sesije ), a jednu sa podacima iz forme za izmenu (request parametara), zatim predaje te dve instance Modelu na obradu pozivom metode izmeniInformacije nad instancom iz sesije. </w:t>
+      </w:r>
+    </w:p>
+    <w:p>
+      <w:r>
+        <w:t xml:space="preserve">Instanca korisnika iz sesije poziva Repository metodu getJedan i kao parametar predaje sebe, da bi dobili password hash i ostale informacije vezane za korisnika iz baze. Zatim se password hash poredi sa hashom passworda koji je korisnik uneo u formi za izmenu. </w:t>
+      </w:r>
+    </w:p>
+    <w:p>
+      <w:r>
+        <w:t xml:space="preserve">Ukolliko se hash-ovi ne poklapaju interakcija se prekida i korisniku se prikazuje greška, takođe se greška prikazuje ukoliko dodje do SQLException-a u interakciji sa repositorijem. Ovo ponašanje na slici 41 nije modelovano, već je modelovan samo uspešna interakcija, radi čitljivosti dijagrama. </w:t>
+      </w:r>
+    </w:p>
+    <w:p>
+      <w:r>
+        <w:t>Ako se hash-ovi poklapaju instanca Korisnika dobijena iz baze puni se izmenjenim podacima I predaje repositoriju koji vrši updejt baze. Ukoliko ne dodje do exceptiona neke vrste, Model Controlleru vraća true. Profil controller zatim poziva svoju get metodu sendRedirect-om da bi prikazao formu profila sa izmenjenim podacima, takođe šalje i poruku o uspehu koja se prikazuje ispod forme.</w:t>
+      </w:r>
+    </w:p>
+    <w:p>
+      <w:pPr>
+        <w:pStyle w:val="Heading2"/>
+        <w:numPr>
+          <w:ilvl w:val="1"/>
+          <w:numId w:val="29"/>
+        </w:numPr>
+      </w:pPr>
+      <w:bookmarkStart w:id="16" w:name="_Toc108990384"/>
+      <w:r>
+        <w:lastRenderedPageBreak/>
+        <w:t>Filter</w:t>
+      </w:r>
+      <w:bookmarkEnd w:id="16"/>
     </w:p>
     <w:p/>
     <w:p>
@@ -9555,7 +12491,7 @@
                     <pic:cNvPicPr/>
                   </pic:nvPicPr>
                   <pic:blipFill>
-                    <a:blip r:embed="rId44">
+                    <a:blip r:embed="rId50">
                       <a:extLst>
                         <a:ext uri="{28A0092B-C50C-407E-A947-70E740481C1C}">
                           <a14:useLocalDpi xmlns:a14="http://schemas.microsoft.com/office/drawing/2010/main" val="0"/>
@@ -9593,7 +12529,13 @@
     </w:p>
     <w:p>
       <w:r>
-        <w:t>Proces filter prestavlja planiranu implementaciju UG3 iliti use case-a filtriranja ponude.</w:t>
+        <w:t>Proces filter prestavlja planiranu implementaciju UG</w:t>
+      </w:r>
+      <w:r>
+        <w:t>5</w:t>
+      </w:r>
+      <w:r>
+        <w:t xml:space="preserve"> iliti use case-a filtriranja ponude.</w:t>
       </w:r>
     </w:p>
     <w:p>
@@ -9635,29 +12577,53 @@
     <w:p/>
     <w:p/>
     <w:p/>
+    <w:p/>
     <w:p>
       <w:pPr>
         <w:pStyle w:val="Heading2"/>
-      </w:pPr>
+        <w:numPr>
+          <w:ilvl w:val="1"/>
+          <w:numId w:val="26"/>
+        </w:numPr>
+        <w:rPr>
+          <w:lang w:val="sr-Latn-RS"/>
+        </w:rPr>
+      </w:pPr>
+      <w:bookmarkStart w:id="17" w:name="_Toc108990385"/>
       <w:r>
         <w:lastRenderedPageBreak/>
-        <w:t>6.8 Izmena informacija</w:t>
-      </w:r>
-    </w:p>
-    <w:p/>
+        <w:t>Naru</w:t>
+      </w:r>
+      <w:r>
+        <w:rPr>
+          <w:lang w:val="sr-Latn-RS"/>
+        </w:rPr>
+        <w:t>čivanje</w:t>
+      </w:r>
+      <w:bookmarkEnd w:id="17"/>
+    </w:p>
+    <w:p>
+      <w:pPr>
+        <w:rPr>
+          <w:lang w:val="sr-Latn-RS"/>
+        </w:rPr>
+      </w:pPr>
+    </w:p>
     <w:p>
       <w:pPr>
         <w:keepNext/>
+        <w:ind w:left="360"/>
       </w:pPr>
       <w:r>
         <w:rPr>
           <w:noProof/>
+          <w:lang w:val="sr-Latn-RS"/>
         </w:rPr>
         <w:drawing>
-          <wp:inline distT="0" distB="0" distL="0" distR="0" wp14:anchorId="2E627039" wp14:editId="45105422">
-            <wp:extent cx="6094953" cy="4287520"/>
-            <wp:effectExtent l="0" t="0" r="1270" b="0"/>
-            <wp:docPr id="13" name="Picture 13"/>
+          <wp:inline distT="0" distB="0" distL="0" distR="0" wp14:anchorId="1D15B732" wp14:editId="414E8FB1">
+            <wp:extent cx="5993794" cy="3555365"/>
+            <wp:effectExtent l="0" t="0" r="6985" b="6985"/>
+            <wp:docPr id="19" name="Picture 19"/>
             <wp:cNvGraphicFramePr>
               <a:graphicFrameLocks xmlns:a="http://schemas.openxmlformats.org/drawingml/2006/main" noChangeAspect="1"/>
             </wp:cNvGraphicFramePr>
@@ -9665,11 +12631,11 @@
               <a:graphicData uri="http://schemas.openxmlformats.org/drawingml/2006/picture">
                 <pic:pic xmlns:pic="http://schemas.openxmlformats.org/drawingml/2006/picture">
                   <pic:nvPicPr>
-                    <pic:cNvPr id="13" name="Picture 13"/>
+                    <pic:cNvPr id="19" name="Picture 19"/>
                     <pic:cNvPicPr/>
                   </pic:nvPicPr>
                   <pic:blipFill>
-                    <a:blip r:embed="rId45">
+                    <a:blip r:embed="rId51">
                       <a:extLst>
                         <a:ext uri="{28A0092B-C50C-407E-A947-70E740481C1C}">
                           <a14:useLocalDpi xmlns:a14="http://schemas.microsoft.com/office/drawing/2010/main" val="0"/>
@@ -9683,7 +12649,7 @@
                   <pic:spPr>
                     <a:xfrm>
                       <a:off x="0" y="0"/>
-                      <a:ext cx="6094953" cy="4287520"/>
+                      <a:ext cx="6014338" cy="3567551"/>
                     </a:xfrm>
                     <a:prstGeom prst="rect">
                       <a:avLst/>
@@ -9702,100 +12668,1708 @@
         <w:jc w:val="center"/>
       </w:pPr>
       <w:r>
-        <w:t>(Slika 41)Dijagram sekvenci use case-a Izmene informacija</w:t>
-      </w:r>
-    </w:p>
-    <w:p>
-      <w:r>
-        <w:t>Proces izmena informacija predstavlja planiranu implementaciju UG8 iliti use case-a Izmene Informacija.</w:t>
-      </w:r>
-    </w:p>
-    <w:p>
-      <w:r>
-        <w:t>Korisnik menja podatke koje želi da izmeni u formi za prikaz profila. Profil.jsp šalje post request Profil Controller-u u koji su spakovani podaci sa forme. Controller kreira dve instance klase Korisnik, jednu sa username</w:t>
-      </w:r>
-      <w:r>
-        <w:t xml:space="preserve">om ulogovanog korisnika( iz sesije ), a jednu sa podacima iz forme za izmenu (request parametara), zatim predaje te dve instance Modelu na obradu pozivom metode izmeniInformacije nad instancom iz sesije. </w:t>
-      </w:r>
-    </w:p>
-    <w:p>
-      <w:r>
-        <w:t xml:space="preserve">Instanca korisnika iz sesije poziva Repository metodu getJedan i kao parametar predaje sebe, da bi dobili password hash i ostale informacije vezane za korisnika iz baze. Zatim se password hash poredi sa hashom passworda koji je korisnik uneo u formi za izmenu. </w:t>
-      </w:r>
-    </w:p>
-    <w:p>
-      <w:r>
-        <w:t xml:space="preserve">Ukolliko se hash-ovi ne poklapaju interakcija se prekida i korisniku se prikazuje greška, takođe se greška prikazuje ukoliko dodje do SQLException-a u interakciji sa repositorijem. Ovo ponašanje na slici 41 nije modelovano, već je modelovan samo uspešna interakcija, radi </w:t>
-      </w:r>
-      <w:r>
-        <w:t xml:space="preserve">čitljivosti dijagrama. </w:t>
-      </w:r>
-    </w:p>
-    <w:p>
-      <w:r>
-        <w:t>Ako se hash-ovi poklapaju instanca Korisnika dobijena iz baze puni se izmenjenim podacima I predaje repositoriju koji vrši updejt baze. Ukoliko ne dodje do exceptiona neke vrste, Model Controlleru vraća true. Profil controller zatim poziva svoju get metodu sendRedirect-om da bi prikazao formu profila sa izmenjenim podacima, takođe šalje i poruku o uspehu koja se prikazuje ispod forme.</w:t>
-      </w:r>
-    </w:p>
+        <w:t>(Slika X) Dijagram sekvenci use case-a naručivanja</w:t>
+      </w:r>
+    </w:p>
+    <w:p/>
+    <w:p>
+      <w:r>
+        <w:t>Proces naručivanja predstavlja planiranu implementaciju UG7 iliti use case-a naručivanja.</w:t>
+      </w:r>
+    </w:p>
+    <w:p>
+      <w:r>
+        <w:t>Korisnik poziva naručivanje iz prikaza korpe na korpa.jsp</w:t>
+      </w:r>
+      <w:r>
+        <w:t xml:space="preserve">-u. View šalje get request Controlleru Narucivanje, koji pakuje narudžbinu iz sesije u instancu klase Narudzbina i nad njom poziva metodu izracunajPopust i predaje broj poena iz parametra get request-a. </w:t>
+      </w:r>
+    </w:p>
+    <w:p>
+      <w:r>
+        <w:t xml:space="preserve">Narudžbina računa total sa popustom i setuje ukupnaCena i popust polja, nad takvom instancom Controller poziva metodu naruci() koja predaje instancu nad kojom je pozvana NarudzbinaRepository-ju za dodavanje u bazu. </w:t>
+      </w:r>
+    </w:p>
+    <w:p>
+      <w:r>
+        <w:t>Nakon što baza obavi insert,</w:t>
+      </w:r>
+      <w:r>
+        <w:t xml:space="preserve"> return-a se do Controllera Narucivanje koji poziva korpa.jsp da prikaže poruku zahvalnice i ostvarenih poena.</w:t>
+      </w:r>
+    </w:p>
+    <w:p/>
+    <w:p/>
+    <w:p/>
+    <w:p/>
+    <w:p/>
+    <w:p/>
+    <w:p/>
+    <w:p/>
+    <w:p/>
+    <w:p>
+      <w:pPr>
+        <w:pStyle w:val="Heading2"/>
+        <w:numPr>
+          <w:ilvl w:val="1"/>
+          <w:numId w:val="26"/>
+        </w:numPr>
+        <w:rPr>
+          <w:lang w:val="sr-Latn-RS"/>
+        </w:rPr>
+      </w:pPr>
+      <w:bookmarkStart w:id="18" w:name="_Toc108990386"/>
+      <w:r>
+        <w:rPr>
+          <w:lang w:val="sr-Latn-RS"/>
+        </w:rPr>
+        <w:lastRenderedPageBreak/>
+        <w:t>Ponavljanje narudžbi</w:t>
+      </w:r>
+      <w:bookmarkEnd w:id="18"/>
+    </w:p>
+    <w:p>
+      <w:pPr>
+        <w:rPr>
+          <w:lang w:val="sr-Latn-RS"/>
+        </w:rPr>
+      </w:pPr>
+    </w:p>
+    <w:p>
+      <w:pPr>
+        <w:keepNext/>
+      </w:pPr>
+      <w:r>
+        <w:rPr>
+          <w:noProof/>
+          <w:lang w:val="sr-Latn-RS"/>
+        </w:rPr>
+        <w:drawing>
+          <wp:inline distT="0" distB="0" distL="0" distR="0" wp14:anchorId="5E6B43D2" wp14:editId="7AE04CDD">
+            <wp:extent cx="6197600" cy="3589444"/>
+            <wp:effectExtent l="0" t="0" r="0" b="0"/>
+            <wp:docPr id="20" name="Picture 20"/>
+            <wp:cNvGraphicFramePr>
+              <a:graphicFrameLocks xmlns:a="http://schemas.openxmlformats.org/drawingml/2006/main" noChangeAspect="1"/>
+            </wp:cNvGraphicFramePr>
+            <a:graphic xmlns:a="http://schemas.openxmlformats.org/drawingml/2006/main">
+              <a:graphicData uri="http://schemas.openxmlformats.org/drawingml/2006/picture">
+                <pic:pic xmlns:pic="http://schemas.openxmlformats.org/drawingml/2006/picture">
+                  <pic:nvPicPr>
+                    <pic:cNvPr id="20" name="Picture 20"/>
+                    <pic:cNvPicPr/>
+                  </pic:nvPicPr>
+                  <pic:blipFill>
+                    <a:blip r:embed="rId52">
+                      <a:extLst>
+                        <a:ext uri="{28A0092B-C50C-407E-A947-70E740481C1C}">
+                          <a14:useLocalDpi xmlns:a14="http://schemas.microsoft.com/office/drawing/2010/main" val="0"/>
+                        </a:ext>
+                      </a:extLst>
+                    </a:blip>
+                    <a:stretch>
+                      <a:fillRect/>
+                    </a:stretch>
+                  </pic:blipFill>
+                  <pic:spPr>
+                    <a:xfrm>
+                      <a:off x="0" y="0"/>
+                      <a:ext cx="6222772" cy="3604023"/>
+                    </a:xfrm>
+                    <a:prstGeom prst="rect">
+                      <a:avLst/>
+                    </a:prstGeom>
+                  </pic:spPr>
+                </pic:pic>
+              </a:graphicData>
+            </a:graphic>
+          </wp:inline>
+        </w:drawing>
+      </w:r>
+    </w:p>
+    <w:p>
+      <w:pPr>
+        <w:pStyle w:val="Caption"/>
+        <w:jc w:val="center"/>
+      </w:pPr>
+      <w:r>
+        <w:t>(Slika X) Dijagram sekvenci use case-a ponavaljanja narudžbina</w:t>
+      </w:r>
+    </w:p>
+    <w:p>
+      <w:r>
+        <w:t xml:space="preserve">Proces </w:t>
+      </w:r>
+      <w:r>
+        <w:t xml:space="preserve">ponavljanja narudžbi </w:t>
+      </w:r>
+      <w:r>
+        <w:t>predstavlja planiranu implementaciju UG</w:t>
+      </w:r>
+      <w:r>
+        <w:t>10</w:t>
+      </w:r>
+      <w:r>
+        <w:t xml:space="preserve"> iliti use case-a </w:t>
+      </w:r>
+      <w:r>
+        <w:t xml:space="preserve">ponavljanja </w:t>
+      </w:r>
+      <w:r>
+        <w:t>naručivanja.</w:t>
+      </w:r>
+    </w:p>
+    <w:p>
+      <w:r>
+        <w:t xml:space="preserve">Korisnik na View-u za prikazivanje istorije svojih narudžbi </w:t>
+      </w:r>
+      <w:r>
+        <w:t>klikće na dugme ponovi na jednoj od narudžbi sa ostvarenim ili otkazanim statusom ( Narudžbe koje su još uvek u pripremi mogu da se otkažu, umesto da se ponovo naruče ).</w:t>
+      </w:r>
+    </w:p>
+    <w:p>
+      <w:r>
+        <w:t xml:space="preserve">View istorija.jsp Controller-u Istorija šalje get request sa ID-em narudžbe koju korisnik želi da ponovi. </w:t>
+      </w:r>
+    </w:p>
+    <w:p>
+      <w:r>
+        <w:t xml:space="preserve">Controller kreira instancu Model-a Narudzbina i nad njom poziva metodu ponoviNarudzbinu, sa parametrom ID-a iz request-a. Narudzbina </w:t>
+      </w:r>
+      <w:r>
+        <w:t>predaje sebe kao parametar metodi getJedan NarudzbinaRepository-a.</w:t>
+      </w:r>
+    </w:p>
+    <w:p>
+      <w:r>
+        <w:t>Repository prvo vrši SELECT upti nad bazom da dobije red iz narudzbine tabele, a zatim vrši još jedan SELECT nad Join-ovanom tabelom stavkenarudzbina i proizvodi, da bi napunio HashMap-u stavkeNarudzbine.</w:t>
+      </w:r>
+    </w:p>
+    <w:p>
+      <w:r>
+        <w:t xml:space="preserve">Ovakav objekat Narudzbine Repository vraća nazad, instanca Narudžbine preuzima potrebne podatke rezultata i vraća se u Controller. Istorija servlet pakuje tu instancu u atribut “narudzbina” sesije i poziva prikaz korpe.jsp gde se prikazuje kopija narudžbe koju je korisnik zatražio za ponavljanje. Korisnik je može dalje modifikovati, ili naručiti identičnu. </w:t>
+      </w:r>
+    </w:p>
+    <w:p>
+      <w:pPr>
+        <w:rPr>
+          <w:lang w:val="sr-Latn-RS"/>
+        </w:rPr>
+      </w:pPr>
+    </w:p>
+    <w:p>
+      <w:pPr>
+        <w:pStyle w:val="ListParagraph"/>
+        <w:rPr>
+          <w:lang w:val="sr-Latn-RS"/>
+        </w:rPr>
+      </w:pPr>
+    </w:p>
+    <w:p>
+      <w:pPr>
+        <w:pStyle w:val="ListParagraph"/>
+        <w:rPr>
+          <w:lang w:val="sr-Latn-RS"/>
+        </w:rPr>
+      </w:pPr>
+    </w:p>
+    <w:p>
+      <w:pPr>
+        <w:pStyle w:val="ListParagraph"/>
+        <w:rPr>
+          <w:lang w:val="sr-Latn-RS"/>
+        </w:rPr>
+      </w:pPr>
+    </w:p>
+    <w:p>
+      <w:pPr>
+        <w:rPr>
+          <w:lang w:val="sr-Latn-RS"/>
+        </w:rPr>
+      </w:pPr>
+    </w:p>
+    <w:p>
+      <w:pPr>
+        <w:pStyle w:val="Heading2"/>
+        <w:numPr>
+          <w:ilvl w:val="1"/>
+          <w:numId w:val="26"/>
+        </w:numPr>
+        <w:rPr>
+          <w:lang w:val="sr-Latn-RS"/>
+        </w:rPr>
+      </w:pPr>
+      <w:bookmarkStart w:id="19" w:name="_Toc108990387"/>
+      <w:r>
+        <w:rPr>
+          <w:lang w:val="sr-Latn-RS"/>
+        </w:rPr>
+        <w:lastRenderedPageBreak/>
+        <w:t>Ostvarivanje narudžbi</w:t>
+      </w:r>
+      <w:bookmarkEnd w:id="19"/>
+    </w:p>
+    <w:p>
+      <w:pPr>
+        <w:rPr>
+          <w:lang w:val="sr-Latn-RS"/>
+        </w:rPr>
+      </w:pPr>
+    </w:p>
+    <w:p>
+      <w:pPr>
+        <w:rPr>
+          <w:lang w:val="sr-Latn-RS"/>
+        </w:rPr>
+      </w:pPr>
+    </w:p>
+    <w:p>
+      <w:pPr>
+        <w:rPr>
+          <w:lang w:val="sr-Latn-RS"/>
+        </w:rPr>
+      </w:pPr>
+    </w:p>
+    <w:p>
+      <w:pPr>
+        <w:rPr>
+          <w:lang w:val="sr-Latn-RS"/>
+        </w:rPr>
+      </w:pPr>
+    </w:p>
+    <w:p>
+      <w:pPr>
+        <w:rPr>
+          <w:lang w:val="sr-Latn-RS"/>
+        </w:rPr>
+      </w:pPr>
+    </w:p>
+    <w:p>
+      <w:pPr>
+        <w:rPr>
+          <w:lang w:val="sr-Latn-RS"/>
+        </w:rPr>
+      </w:pPr>
+    </w:p>
+    <w:p>
+      <w:pPr>
+        <w:rPr>
+          <w:lang w:val="sr-Latn-RS"/>
+        </w:rPr>
+      </w:pPr>
+    </w:p>
+    <w:p>
+      <w:pPr>
+        <w:rPr>
+          <w:lang w:val="sr-Latn-RS"/>
+        </w:rPr>
+      </w:pPr>
+    </w:p>
+    <w:p>
+      <w:pPr>
+        <w:rPr>
+          <w:lang w:val="sr-Latn-RS"/>
+        </w:rPr>
+      </w:pPr>
+    </w:p>
+    <w:p>
+      <w:pPr>
+        <w:rPr>
+          <w:lang w:val="sr-Latn-RS"/>
+        </w:rPr>
+      </w:pPr>
+    </w:p>
+    <w:p>
+      <w:pPr>
+        <w:rPr>
+          <w:lang w:val="sr-Latn-RS"/>
+        </w:rPr>
+      </w:pPr>
+    </w:p>
+    <w:p>
+      <w:pPr>
+        <w:rPr>
+          <w:lang w:val="sr-Latn-RS"/>
+        </w:rPr>
+      </w:pPr>
+    </w:p>
+    <w:p>
+      <w:pPr>
+        <w:rPr>
+          <w:lang w:val="sr-Latn-RS"/>
+        </w:rPr>
+      </w:pPr>
+    </w:p>
+    <w:p>
+      <w:pPr>
+        <w:rPr>
+          <w:lang w:val="sr-Latn-RS"/>
+        </w:rPr>
+      </w:pPr>
+    </w:p>
+    <w:p>
+      <w:pPr>
+        <w:rPr>
+          <w:lang w:val="sr-Latn-RS"/>
+        </w:rPr>
+      </w:pPr>
+    </w:p>
+    <w:p>
+      <w:pPr>
+        <w:rPr>
+          <w:lang w:val="sr-Latn-RS"/>
+        </w:rPr>
+      </w:pPr>
+    </w:p>
+    <w:p>
+      <w:pPr>
+        <w:rPr>
+          <w:lang w:val="sr-Latn-RS"/>
+        </w:rPr>
+      </w:pPr>
+    </w:p>
+    <w:p>
+      <w:pPr>
+        <w:rPr>
+          <w:lang w:val="sr-Latn-RS"/>
+        </w:rPr>
+      </w:pPr>
+    </w:p>
+    <w:p>
+      <w:pPr>
+        <w:rPr>
+          <w:lang w:val="sr-Latn-RS"/>
+        </w:rPr>
+      </w:pPr>
+    </w:p>
+    <w:p>
+      <w:pPr>
+        <w:rPr>
+          <w:lang w:val="sr-Latn-RS"/>
+        </w:rPr>
+      </w:pPr>
+    </w:p>
+    <w:p>
+      <w:pPr>
+        <w:rPr>
+          <w:lang w:val="sr-Latn-RS"/>
+        </w:rPr>
+      </w:pPr>
+    </w:p>
+    <w:p>
+      <w:pPr>
+        <w:rPr>
+          <w:lang w:val="sr-Latn-RS"/>
+        </w:rPr>
+      </w:pPr>
+    </w:p>
+    <w:p>
+      <w:pPr>
+        <w:rPr>
+          <w:lang w:val="sr-Latn-RS"/>
+        </w:rPr>
+      </w:pPr>
+    </w:p>
+    <w:p>
+      <w:pPr>
+        <w:rPr>
+          <w:lang w:val="sr-Latn-RS"/>
+        </w:rPr>
+      </w:pPr>
+    </w:p>
+    <w:p>
+      <w:pPr>
+        <w:rPr>
+          <w:lang w:val="sr-Latn-RS"/>
+        </w:rPr>
+      </w:pPr>
+    </w:p>
+    <w:p>
+      <w:pPr>
+        <w:rPr>
+          <w:lang w:val="sr-Latn-RS"/>
+        </w:rPr>
+      </w:pPr>
+    </w:p>
+    <w:p>
+      <w:pPr>
+        <w:rPr>
+          <w:lang w:val="sr-Latn-RS"/>
+        </w:rPr>
+      </w:pPr>
+    </w:p>
+    <w:p>
+      <w:pPr>
+        <w:rPr>
+          <w:lang w:val="sr-Latn-RS"/>
+        </w:rPr>
+      </w:pPr>
+    </w:p>
+    <w:p>
+      <w:pPr>
+        <w:rPr>
+          <w:lang w:val="sr-Latn-RS"/>
+        </w:rPr>
+      </w:pPr>
+    </w:p>
+    <w:p>
+      <w:pPr>
+        <w:rPr>
+          <w:lang w:val="sr-Latn-RS"/>
+        </w:rPr>
+      </w:pPr>
+    </w:p>
+    <w:p>
+      <w:pPr>
+        <w:rPr>
+          <w:lang w:val="sr-Latn-RS"/>
+        </w:rPr>
+      </w:pPr>
+    </w:p>
+    <w:p>
+      <w:pPr>
+        <w:rPr>
+          <w:lang w:val="sr-Latn-RS"/>
+        </w:rPr>
+      </w:pPr>
+    </w:p>
+    <w:p>
+      <w:pPr>
+        <w:pStyle w:val="Heading2"/>
+        <w:numPr>
+          <w:ilvl w:val="1"/>
+          <w:numId w:val="26"/>
+        </w:numPr>
+        <w:rPr>
+          <w:lang w:val="sr-Latn-RS"/>
+        </w:rPr>
+      </w:pPr>
+      <w:bookmarkStart w:id="20" w:name="_Toc108990388"/>
+      <w:r>
+        <w:rPr>
+          <w:lang w:val="sr-Latn-RS"/>
+        </w:rPr>
+        <w:lastRenderedPageBreak/>
+        <w:t>Kreiranje izveštaja</w:t>
+      </w:r>
+      <w:bookmarkEnd w:id="20"/>
+    </w:p>
+    <w:p>
+      <w:pPr>
+        <w:rPr>
+          <w:lang w:val="sr-Latn-RS"/>
+        </w:rPr>
+      </w:pPr>
+    </w:p>
+    <w:p>
+      <w:pPr>
+        <w:rPr>
+          <w:lang w:val="sr-Latn-RS"/>
+        </w:rPr>
+      </w:pPr>
+    </w:p>
+    <w:p>
+      <w:pPr>
+        <w:rPr>
+          <w:lang w:val="sr-Latn-RS"/>
+        </w:rPr>
+      </w:pPr>
+    </w:p>
+    <w:p>
+      <w:pPr>
+        <w:rPr>
+          <w:lang w:val="sr-Latn-RS"/>
+        </w:rPr>
+      </w:pPr>
+    </w:p>
+    <w:p>
+      <w:pPr>
+        <w:rPr>
+          <w:lang w:val="sr-Latn-RS"/>
+        </w:rPr>
+      </w:pPr>
+    </w:p>
+    <w:p>
+      <w:pPr>
+        <w:rPr>
+          <w:lang w:val="sr-Latn-RS"/>
+        </w:rPr>
+      </w:pPr>
+    </w:p>
+    <w:p>
+      <w:pPr>
+        <w:rPr>
+          <w:lang w:val="sr-Latn-RS"/>
+        </w:rPr>
+      </w:pPr>
+    </w:p>
+    <w:p>
+      <w:pPr>
+        <w:rPr>
+          <w:lang w:val="sr-Latn-RS"/>
+        </w:rPr>
+      </w:pPr>
+    </w:p>
+    <w:p>
+      <w:pPr>
+        <w:rPr>
+          <w:lang w:val="sr-Latn-RS"/>
+        </w:rPr>
+      </w:pPr>
+    </w:p>
+    <w:p>
+      <w:pPr>
+        <w:rPr>
+          <w:lang w:val="sr-Latn-RS"/>
+        </w:rPr>
+      </w:pPr>
+    </w:p>
+    <w:p>
+      <w:pPr>
+        <w:rPr>
+          <w:lang w:val="sr-Latn-RS"/>
+        </w:rPr>
+      </w:pPr>
+    </w:p>
+    <w:p>
+      <w:pPr>
+        <w:rPr>
+          <w:lang w:val="sr-Latn-RS"/>
+        </w:rPr>
+      </w:pPr>
+    </w:p>
+    <w:p>
+      <w:pPr>
+        <w:rPr>
+          <w:lang w:val="sr-Latn-RS"/>
+        </w:rPr>
+      </w:pPr>
+    </w:p>
+    <w:p>
+      <w:pPr>
+        <w:rPr>
+          <w:lang w:val="sr-Latn-RS"/>
+        </w:rPr>
+      </w:pPr>
+    </w:p>
+    <w:p>
+      <w:pPr>
+        <w:rPr>
+          <w:lang w:val="sr-Latn-RS"/>
+        </w:rPr>
+      </w:pPr>
+    </w:p>
+    <w:p>
+      <w:pPr>
+        <w:rPr>
+          <w:lang w:val="sr-Latn-RS"/>
+        </w:rPr>
+      </w:pPr>
+    </w:p>
+    <w:p>
+      <w:pPr>
+        <w:rPr>
+          <w:lang w:val="sr-Latn-RS"/>
+        </w:rPr>
+      </w:pPr>
+    </w:p>
+    <w:p>
+      <w:pPr>
+        <w:rPr>
+          <w:lang w:val="sr-Latn-RS"/>
+        </w:rPr>
+      </w:pPr>
+    </w:p>
+    <w:p>
+      <w:pPr>
+        <w:rPr>
+          <w:lang w:val="sr-Latn-RS"/>
+        </w:rPr>
+      </w:pPr>
+    </w:p>
+    <w:p>
+      <w:pPr>
+        <w:rPr>
+          <w:lang w:val="sr-Latn-RS"/>
+        </w:rPr>
+      </w:pPr>
+    </w:p>
+    <w:p>
+      <w:pPr>
+        <w:rPr>
+          <w:lang w:val="sr-Latn-RS"/>
+        </w:rPr>
+      </w:pPr>
+    </w:p>
+    <w:p>
+      <w:pPr>
+        <w:rPr>
+          <w:lang w:val="sr-Latn-RS"/>
+        </w:rPr>
+      </w:pPr>
+    </w:p>
+    <w:p>
+      <w:pPr>
+        <w:rPr>
+          <w:lang w:val="sr-Latn-RS"/>
+        </w:rPr>
+      </w:pPr>
+    </w:p>
+    <w:p>
+      <w:pPr>
+        <w:rPr>
+          <w:lang w:val="sr-Latn-RS"/>
+        </w:rPr>
+      </w:pPr>
+    </w:p>
+    <w:p>
+      <w:pPr>
+        <w:rPr>
+          <w:lang w:val="sr-Latn-RS"/>
+        </w:rPr>
+      </w:pPr>
+    </w:p>
+    <w:p>
+      <w:pPr>
+        <w:rPr>
+          <w:lang w:val="sr-Latn-RS"/>
+        </w:rPr>
+      </w:pPr>
+    </w:p>
+    <w:p>
+      <w:pPr>
+        <w:rPr>
+          <w:lang w:val="sr-Latn-RS"/>
+        </w:rPr>
+      </w:pPr>
+    </w:p>
+    <w:p>
+      <w:pPr>
+        <w:rPr>
+          <w:lang w:val="sr-Latn-RS"/>
+        </w:rPr>
+      </w:pPr>
+    </w:p>
+    <w:p>
+      <w:pPr>
+        <w:rPr>
+          <w:lang w:val="sr-Latn-RS"/>
+        </w:rPr>
+      </w:pPr>
+    </w:p>
+    <w:p>
+      <w:pPr>
+        <w:rPr>
+          <w:lang w:val="sr-Latn-RS"/>
+        </w:rPr>
+      </w:pPr>
+    </w:p>
+    <w:p>
+      <w:pPr>
+        <w:rPr>
+          <w:lang w:val="sr-Latn-RS"/>
+        </w:rPr>
+      </w:pPr>
+    </w:p>
+    <w:p>
+      <w:pPr>
+        <w:rPr>
+          <w:lang w:val="sr-Latn-RS"/>
+        </w:rPr>
+      </w:pPr>
+    </w:p>
+    <w:p>
+      <w:pPr>
+        <w:pStyle w:val="Heading2"/>
+        <w:numPr>
+          <w:ilvl w:val="1"/>
+          <w:numId w:val="26"/>
+        </w:numPr>
+        <w:rPr>
+          <w:lang w:val="sr-Latn-RS"/>
+        </w:rPr>
+      </w:pPr>
+      <w:bookmarkStart w:id="21" w:name="_Toc108990389"/>
+      <w:r>
+        <w:rPr>
+          <w:lang w:val="sr-Latn-RS"/>
+        </w:rPr>
+        <w:lastRenderedPageBreak/>
+        <w:t>Dodavanje korisnika</w:t>
+      </w:r>
+      <w:bookmarkEnd w:id="21"/>
+    </w:p>
+    <w:p>
+      <w:pPr>
+        <w:rPr>
+          <w:lang w:val="sr-Latn-RS"/>
+        </w:rPr>
+      </w:pPr>
+    </w:p>
+    <w:p>
+      <w:pPr>
+        <w:rPr>
+          <w:lang w:val="sr-Latn-RS"/>
+        </w:rPr>
+      </w:pPr>
+    </w:p>
+    <w:p>
+      <w:pPr>
+        <w:rPr>
+          <w:lang w:val="sr-Latn-RS"/>
+        </w:rPr>
+      </w:pPr>
+    </w:p>
+    <w:p>
+      <w:pPr>
+        <w:rPr>
+          <w:lang w:val="sr-Latn-RS"/>
+        </w:rPr>
+      </w:pPr>
+    </w:p>
+    <w:p>
+      <w:pPr>
+        <w:rPr>
+          <w:lang w:val="sr-Latn-RS"/>
+        </w:rPr>
+      </w:pPr>
+    </w:p>
+    <w:p>
+      <w:pPr>
+        <w:rPr>
+          <w:lang w:val="sr-Latn-RS"/>
+        </w:rPr>
+      </w:pPr>
+    </w:p>
+    <w:p>
+      <w:pPr>
+        <w:rPr>
+          <w:lang w:val="sr-Latn-RS"/>
+        </w:rPr>
+      </w:pPr>
+    </w:p>
+    <w:p>
+      <w:pPr>
+        <w:rPr>
+          <w:lang w:val="sr-Latn-RS"/>
+        </w:rPr>
+      </w:pPr>
+    </w:p>
+    <w:p>
+      <w:pPr>
+        <w:rPr>
+          <w:lang w:val="sr-Latn-RS"/>
+        </w:rPr>
+      </w:pPr>
+    </w:p>
+    <w:p>
+      <w:pPr>
+        <w:rPr>
+          <w:lang w:val="sr-Latn-RS"/>
+        </w:rPr>
+      </w:pPr>
+    </w:p>
+    <w:p>
+      <w:pPr>
+        <w:rPr>
+          <w:lang w:val="sr-Latn-RS"/>
+        </w:rPr>
+      </w:pPr>
+    </w:p>
+    <w:p>
+      <w:pPr>
+        <w:rPr>
+          <w:lang w:val="sr-Latn-RS"/>
+        </w:rPr>
+      </w:pPr>
+    </w:p>
+    <w:p>
+      <w:pPr>
+        <w:rPr>
+          <w:lang w:val="sr-Latn-RS"/>
+        </w:rPr>
+      </w:pPr>
+    </w:p>
+    <w:p>
+      <w:pPr>
+        <w:rPr>
+          <w:lang w:val="sr-Latn-RS"/>
+        </w:rPr>
+      </w:pPr>
+    </w:p>
+    <w:p>
+      <w:pPr>
+        <w:rPr>
+          <w:lang w:val="sr-Latn-RS"/>
+        </w:rPr>
+      </w:pPr>
+    </w:p>
+    <w:p>
+      <w:pPr>
+        <w:rPr>
+          <w:lang w:val="sr-Latn-RS"/>
+        </w:rPr>
+      </w:pPr>
+    </w:p>
+    <w:p>
+      <w:pPr>
+        <w:rPr>
+          <w:lang w:val="sr-Latn-RS"/>
+        </w:rPr>
+      </w:pPr>
+    </w:p>
+    <w:p>
+      <w:pPr>
+        <w:rPr>
+          <w:lang w:val="sr-Latn-RS"/>
+        </w:rPr>
+      </w:pPr>
+    </w:p>
+    <w:p>
+      <w:pPr>
+        <w:rPr>
+          <w:lang w:val="sr-Latn-RS"/>
+        </w:rPr>
+      </w:pPr>
+    </w:p>
+    <w:p>
+      <w:pPr>
+        <w:rPr>
+          <w:lang w:val="sr-Latn-RS"/>
+        </w:rPr>
+      </w:pPr>
+    </w:p>
+    <w:p>
+      <w:pPr>
+        <w:rPr>
+          <w:lang w:val="sr-Latn-RS"/>
+        </w:rPr>
+      </w:pPr>
+    </w:p>
+    <w:p>
+      <w:pPr>
+        <w:rPr>
+          <w:lang w:val="sr-Latn-RS"/>
+        </w:rPr>
+      </w:pPr>
+    </w:p>
+    <w:p>
+      <w:pPr>
+        <w:rPr>
+          <w:lang w:val="sr-Latn-RS"/>
+        </w:rPr>
+      </w:pPr>
+    </w:p>
+    <w:p>
+      <w:pPr>
+        <w:rPr>
+          <w:lang w:val="sr-Latn-RS"/>
+        </w:rPr>
+      </w:pPr>
+    </w:p>
+    <w:p>
+      <w:pPr>
+        <w:rPr>
+          <w:lang w:val="sr-Latn-RS"/>
+        </w:rPr>
+      </w:pPr>
+    </w:p>
+    <w:p>
+      <w:pPr>
+        <w:rPr>
+          <w:lang w:val="sr-Latn-RS"/>
+        </w:rPr>
+      </w:pPr>
+    </w:p>
+    <w:p>
+      <w:pPr>
+        <w:rPr>
+          <w:lang w:val="sr-Latn-RS"/>
+        </w:rPr>
+      </w:pPr>
+    </w:p>
+    <w:p>
+      <w:pPr>
+        <w:rPr>
+          <w:lang w:val="sr-Latn-RS"/>
+        </w:rPr>
+      </w:pPr>
+    </w:p>
+    <w:p>
+      <w:pPr>
+        <w:rPr>
+          <w:lang w:val="sr-Latn-RS"/>
+        </w:rPr>
+      </w:pPr>
+    </w:p>
+    <w:p>
+      <w:pPr>
+        <w:rPr>
+          <w:lang w:val="sr-Latn-RS"/>
+        </w:rPr>
+      </w:pPr>
+    </w:p>
+    <w:p>
+      <w:pPr>
+        <w:rPr>
+          <w:lang w:val="sr-Latn-RS"/>
+        </w:rPr>
+      </w:pPr>
+    </w:p>
+    <w:p>
+      <w:pPr>
+        <w:pStyle w:val="Heading2"/>
+        <w:rPr>
+          <w:lang w:val="sr-Latn-RS"/>
+        </w:rPr>
+      </w:pPr>
+    </w:p>
+    <w:p>
+      <w:pPr>
+        <w:pStyle w:val="Heading2"/>
+        <w:numPr>
+          <w:ilvl w:val="1"/>
+          <w:numId w:val="30"/>
+        </w:numPr>
+        <w:rPr>
+          <w:lang w:val="sr-Latn-RS"/>
+        </w:rPr>
+      </w:pPr>
+      <w:r>
+        <w:rPr>
+          <w:lang w:val="sr-Latn-RS"/>
+        </w:rPr>
+        <w:t xml:space="preserve">  </w:t>
+      </w:r>
+      <w:bookmarkStart w:id="22" w:name="_Toc108990390"/>
+      <w:r>
+        <w:rPr>
+          <w:lang w:val="sr-Latn-RS"/>
+        </w:rPr>
+        <w:t>Brisanje korisnika</w:t>
+      </w:r>
+      <w:bookmarkEnd w:id="22"/>
+    </w:p>
+    <w:p/>
+    <w:p/>
+    <w:p/>
+    <w:p/>
+    <w:p/>
+    <w:p/>
+    <w:p/>
+    <w:p/>
+    <w:p/>
+    <w:p/>
+    <w:p/>
+    <w:p/>
+    <w:p/>
+    <w:p/>
+    <w:p/>
+    <w:p/>
+    <w:p/>
+    <w:p/>
+    <w:p/>
+    <w:p/>
+    <w:p/>
+    <w:p/>
+    <w:p/>
+    <w:p/>
+    <w:p/>
+    <w:p/>
+    <w:p/>
+    <w:p/>
+    <w:p/>
     <w:p/>
     <w:p>
       <w:pPr>
         <w:pStyle w:val="Heading1"/>
         <w:numPr>
           <w:ilvl w:val="0"/>
-          <w:numId w:val="1"/>
+          <w:numId w:val="26"/>
         </w:numPr>
         <w:rPr>
           <w:lang w:val="sr-Latn-BA"/>
         </w:rPr>
       </w:pPr>
-      <w:bookmarkStart w:id="15" w:name="_Toc108650050"/>
+      <w:r>
+        <w:rPr>
+          <w:lang w:val="sr-Latn-BA"/>
+        </w:rPr>
+        <w:lastRenderedPageBreak/>
+        <w:t xml:space="preserve"> </w:t>
+      </w:r>
+      <w:bookmarkStart w:id="23" w:name="_Toc108990391"/>
       <w:r>
         <w:rPr>
           <w:lang w:val="sr-Latn-BA"/>
         </w:rPr>
         <w:t>MVC PATTERN</w:t>
       </w:r>
-      <w:bookmarkEnd w:id="15"/>
+      <w:bookmarkEnd w:id="23"/>
+    </w:p>
+    <w:p>
+      <w:pPr>
+        <w:rPr>
+          <w:lang w:val="sr-Latn-BA"/>
+        </w:rPr>
+      </w:pPr>
+    </w:p>
+    <w:p>
+      <w:pPr>
+        <w:rPr>
+          <w:lang w:val="sr-Latn-BA"/>
+        </w:rPr>
+      </w:pPr>
+    </w:p>
+    <w:p>
+      <w:pPr>
+        <w:rPr>
+          <w:lang w:val="sr-Latn-BA"/>
+        </w:rPr>
+      </w:pPr>
+    </w:p>
+    <w:p>
+      <w:pPr>
+        <w:rPr>
+          <w:lang w:val="sr-Latn-BA"/>
+        </w:rPr>
+      </w:pPr>
+    </w:p>
+    <w:p>
+      <w:pPr>
+        <w:rPr>
+          <w:lang w:val="sr-Latn-BA"/>
+        </w:rPr>
+      </w:pPr>
+    </w:p>
+    <w:p>
+      <w:pPr>
+        <w:rPr>
+          <w:lang w:val="sr-Latn-BA"/>
+        </w:rPr>
+      </w:pPr>
+    </w:p>
+    <w:p>
+      <w:pPr>
+        <w:rPr>
+          <w:lang w:val="sr-Latn-BA"/>
+        </w:rPr>
+      </w:pPr>
+    </w:p>
+    <w:p>
+      <w:pPr>
+        <w:rPr>
+          <w:lang w:val="sr-Latn-BA"/>
+        </w:rPr>
+      </w:pPr>
+    </w:p>
+    <w:p>
+      <w:pPr>
+        <w:rPr>
+          <w:lang w:val="sr-Latn-BA"/>
+        </w:rPr>
+      </w:pPr>
+    </w:p>
+    <w:p>
+      <w:pPr>
+        <w:rPr>
+          <w:lang w:val="sr-Latn-BA"/>
+        </w:rPr>
+      </w:pPr>
+    </w:p>
+    <w:p>
+      <w:pPr>
+        <w:rPr>
+          <w:lang w:val="sr-Latn-BA"/>
+        </w:rPr>
+      </w:pPr>
+    </w:p>
+    <w:p>
+      <w:pPr>
+        <w:rPr>
+          <w:lang w:val="sr-Latn-BA"/>
+        </w:rPr>
+      </w:pPr>
+    </w:p>
+    <w:p>
+      <w:pPr>
+        <w:rPr>
+          <w:lang w:val="sr-Latn-BA"/>
+        </w:rPr>
+      </w:pPr>
+    </w:p>
+    <w:p>
+      <w:pPr>
+        <w:rPr>
+          <w:lang w:val="sr-Latn-BA"/>
+        </w:rPr>
+      </w:pPr>
+    </w:p>
+    <w:p>
+      <w:pPr>
+        <w:rPr>
+          <w:lang w:val="sr-Latn-BA"/>
+        </w:rPr>
+      </w:pPr>
+    </w:p>
+    <w:p>
+      <w:pPr>
+        <w:rPr>
+          <w:lang w:val="sr-Latn-BA"/>
+        </w:rPr>
+      </w:pPr>
+    </w:p>
+    <w:p>
+      <w:pPr>
+        <w:rPr>
+          <w:lang w:val="sr-Latn-BA"/>
+        </w:rPr>
+      </w:pPr>
+    </w:p>
+    <w:p>
+      <w:pPr>
+        <w:rPr>
+          <w:lang w:val="sr-Latn-BA"/>
+        </w:rPr>
+      </w:pPr>
+    </w:p>
+    <w:p>
+      <w:pPr>
+        <w:rPr>
+          <w:lang w:val="sr-Latn-BA"/>
+        </w:rPr>
+      </w:pPr>
+    </w:p>
+    <w:p>
+      <w:pPr>
+        <w:rPr>
+          <w:lang w:val="sr-Latn-BA"/>
+        </w:rPr>
+      </w:pPr>
+    </w:p>
+    <w:p>
+      <w:pPr>
+        <w:rPr>
+          <w:lang w:val="sr-Latn-BA"/>
+        </w:rPr>
+      </w:pPr>
+    </w:p>
+    <w:p>
+      <w:pPr>
+        <w:rPr>
+          <w:lang w:val="sr-Latn-BA"/>
+        </w:rPr>
+      </w:pPr>
+    </w:p>
+    <w:p>
+      <w:pPr>
+        <w:rPr>
+          <w:lang w:val="sr-Latn-BA"/>
+        </w:rPr>
+      </w:pPr>
+    </w:p>
+    <w:p>
+      <w:pPr>
+        <w:rPr>
+          <w:lang w:val="sr-Latn-BA"/>
+        </w:rPr>
+      </w:pPr>
+    </w:p>
+    <w:p>
+      <w:pPr>
+        <w:rPr>
+          <w:lang w:val="sr-Latn-BA"/>
+        </w:rPr>
+      </w:pPr>
+    </w:p>
+    <w:p>
+      <w:pPr>
+        <w:rPr>
+          <w:lang w:val="sr-Latn-BA"/>
+        </w:rPr>
+      </w:pPr>
+    </w:p>
+    <w:p>
+      <w:pPr>
+        <w:rPr>
+          <w:lang w:val="sr-Latn-BA"/>
+        </w:rPr>
+      </w:pPr>
+    </w:p>
+    <w:p>
+      <w:pPr>
+        <w:rPr>
+          <w:lang w:val="sr-Latn-BA"/>
+        </w:rPr>
+      </w:pPr>
+    </w:p>
+    <w:p>
+      <w:pPr>
+        <w:rPr>
+          <w:lang w:val="sr-Latn-BA"/>
+        </w:rPr>
+      </w:pPr>
+    </w:p>
+    <w:p>
+      <w:pPr>
+        <w:rPr>
+          <w:lang w:val="sr-Latn-BA"/>
+        </w:rPr>
+      </w:pPr>
+    </w:p>
+    <w:p>
+      <w:pPr>
+        <w:rPr>
+          <w:lang w:val="sr-Latn-BA"/>
+        </w:rPr>
+      </w:pPr>
     </w:p>
     <w:p>
       <w:pPr>
         <w:pStyle w:val="Heading1"/>
         <w:numPr>
           <w:ilvl w:val="0"/>
-          <w:numId w:val="1"/>
+          <w:numId w:val="26"/>
         </w:numPr>
         <w:rPr>
           <w:lang w:val="sr-Latn-BA"/>
         </w:rPr>
       </w:pPr>
-      <w:bookmarkStart w:id="16" w:name="_Toc108650051"/>
+      <w:r>
+        <w:rPr>
+          <w:lang w:val="sr-Latn-BA"/>
+        </w:rPr>
+        <w:lastRenderedPageBreak/>
+        <w:t xml:space="preserve"> </w:t>
+      </w:r>
+      <w:bookmarkStart w:id="24" w:name="_Toc108990392"/>
       <w:r>
         <w:rPr>
           <w:lang w:val="sr-Latn-BA"/>
         </w:rPr>
         <w:t>REPOSITORY PATTERN</w:t>
       </w:r>
-      <w:bookmarkEnd w:id="16"/>
+      <w:bookmarkEnd w:id="24"/>
+    </w:p>
+    <w:p>
+      <w:pPr>
+        <w:rPr>
+          <w:lang w:val="sr-Latn-BA"/>
+        </w:rPr>
+      </w:pPr>
+    </w:p>
+    <w:p>
+      <w:pPr>
+        <w:rPr>
+          <w:lang w:val="sr-Latn-BA"/>
+        </w:rPr>
+      </w:pPr>
+    </w:p>
+    <w:p>
+      <w:pPr>
+        <w:rPr>
+          <w:lang w:val="sr-Latn-BA"/>
+        </w:rPr>
+      </w:pPr>
+    </w:p>
+    <w:p>
+      <w:pPr>
+        <w:rPr>
+          <w:lang w:val="sr-Latn-BA"/>
+        </w:rPr>
+      </w:pPr>
+    </w:p>
+    <w:p>
+      <w:pPr>
+        <w:rPr>
+          <w:lang w:val="sr-Latn-BA"/>
+        </w:rPr>
+      </w:pPr>
+    </w:p>
+    <w:p>
+      <w:pPr>
+        <w:rPr>
+          <w:lang w:val="sr-Latn-BA"/>
+        </w:rPr>
+      </w:pPr>
+    </w:p>
+    <w:p>
+      <w:pPr>
+        <w:rPr>
+          <w:lang w:val="sr-Latn-BA"/>
+        </w:rPr>
+      </w:pPr>
+    </w:p>
+    <w:p>
+      <w:pPr>
+        <w:rPr>
+          <w:lang w:val="sr-Latn-BA"/>
+        </w:rPr>
+      </w:pPr>
+    </w:p>
+    <w:p>
+      <w:pPr>
+        <w:rPr>
+          <w:lang w:val="sr-Latn-BA"/>
+        </w:rPr>
+      </w:pPr>
+    </w:p>
+    <w:p>
+      <w:pPr>
+        <w:rPr>
+          <w:lang w:val="sr-Latn-BA"/>
+        </w:rPr>
+      </w:pPr>
+    </w:p>
+    <w:p>
+      <w:pPr>
+        <w:rPr>
+          <w:lang w:val="sr-Latn-BA"/>
+        </w:rPr>
+      </w:pPr>
+    </w:p>
+    <w:p>
+      <w:pPr>
+        <w:rPr>
+          <w:lang w:val="sr-Latn-BA"/>
+        </w:rPr>
+      </w:pPr>
+    </w:p>
+    <w:p>
+      <w:pPr>
+        <w:rPr>
+          <w:lang w:val="sr-Latn-BA"/>
+        </w:rPr>
+      </w:pPr>
+    </w:p>
+    <w:p>
+      <w:pPr>
+        <w:rPr>
+          <w:lang w:val="sr-Latn-BA"/>
+        </w:rPr>
+      </w:pPr>
+    </w:p>
+    <w:p>
+      <w:pPr>
+        <w:rPr>
+          <w:lang w:val="sr-Latn-BA"/>
+        </w:rPr>
+      </w:pPr>
+    </w:p>
+    <w:p>
+      <w:pPr>
+        <w:rPr>
+          <w:lang w:val="sr-Latn-BA"/>
+        </w:rPr>
+      </w:pPr>
+    </w:p>
+    <w:p>
+      <w:pPr>
+        <w:rPr>
+          <w:lang w:val="sr-Latn-BA"/>
+        </w:rPr>
+      </w:pPr>
+    </w:p>
+    <w:p>
+      <w:pPr>
+        <w:rPr>
+          <w:lang w:val="sr-Latn-BA"/>
+        </w:rPr>
+      </w:pPr>
+    </w:p>
+    <w:p>
+      <w:pPr>
+        <w:rPr>
+          <w:lang w:val="sr-Latn-BA"/>
+        </w:rPr>
+      </w:pPr>
+    </w:p>
+    <w:p>
+      <w:pPr>
+        <w:rPr>
+          <w:lang w:val="sr-Latn-BA"/>
+        </w:rPr>
+      </w:pPr>
+    </w:p>
+    <w:p>
+      <w:pPr>
+        <w:rPr>
+          <w:lang w:val="sr-Latn-BA"/>
+        </w:rPr>
+      </w:pPr>
+    </w:p>
+    <w:p>
+      <w:pPr>
+        <w:rPr>
+          <w:lang w:val="sr-Latn-BA"/>
+        </w:rPr>
+      </w:pPr>
+    </w:p>
+    <w:p>
+      <w:pPr>
+        <w:rPr>
+          <w:lang w:val="sr-Latn-BA"/>
+        </w:rPr>
+      </w:pPr>
+    </w:p>
+    <w:p>
+      <w:pPr>
+        <w:rPr>
+          <w:lang w:val="sr-Latn-BA"/>
+        </w:rPr>
+      </w:pPr>
+    </w:p>
+    <w:p>
+      <w:pPr>
+        <w:rPr>
+          <w:lang w:val="sr-Latn-BA"/>
+        </w:rPr>
+      </w:pPr>
+    </w:p>
+    <w:p>
+      <w:pPr>
+        <w:rPr>
+          <w:lang w:val="sr-Latn-BA"/>
+        </w:rPr>
+      </w:pPr>
+    </w:p>
+    <w:p>
+      <w:pPr>
+        <w:rPr>
+          <w:lang w:val="sr-Latn-BA"/>
+        </w:rPr>
+      </w:pPr>
+    </w:p>
+    <w:p>
+      <w:pPr>
+        <w:rPr>
+          <w:lang w:val="sr-Latn-BA"/>
+        </w:rPr>
+      </w:pPr>
+    </w:p>
+    <w:p>
+      <w:pPr>
+        <w:rPr>
+          <w:lang w:val="sr-Latn-BA"/>
+        </w:rPr>
+      </w:pPr>
+    </w:p>
+    <w:p>
+      <w:pPr>
+        <w:rPr>
+          <w:lang w:val="sr-Latn-BA"/>
+        </w:rPr>
+      </w:pPr>
+    </w:p>
+    <w:p>
+      <w:pPr>
+        <w:rPr>
+          <w:lang w:val="sr-Latn-BA"/>
+        </w:rPr>
+      </w:pPr>
     </w:p>
     <w:p>
       <w:pPr>
         <w:pStyle w:val="Heading1"/>
         <w:numPr>
           <w:ilvl w:val="0"/>
-          <w:numId w:val="1"/>
+          <w:numId w:val="26"/>
         </w:numPr>
         <w:rPr>
           <w:lang w:val="sr-Latn-BA"/>
         </w:rPr>
       </w:pPr>
-      <w:bookmarkStart w:id="17" w:name="_Toc108650052"/>
+      <w:r>
+        <w:rPr>
+          <w:lang w:val="sr-Latn-BA"/>
+        </w:rPr>
+        <w:lastRenderedPageBreak/>
+        <w:t xml:space="preserve"> </w:t>
+      </w:r>
+      <w:bookmarkStart w:id="25" w:name="_Toc108990393"/>
       <w:r>
         <w:rPr>
           <w:lang w:val="sr-Latn-BA"/>
         </w:rPr>
         <w:t>ZAKLJUČAK</w:t>
       </w:r>
-      <w:bookmarkEnd w:id="17"/>
+      <w:bookmarkEnd w:id="25"/>
+    </w:p>
+    <w:p>
+      <w:pPr>
+        <w:rPr>
+          <w:lang w:val="sr-Latn-BA"/>
+        </w:rPr>
+      </w:pPr>
+    </w:p>
+    <w:p>
+      <w:pPr>
+        <w:rPr>
+          <w:lang w:val="sr-Latn-BA"/>
+        </w:rPr>
+      </w:pPr>
+      <w:r>
+        <w:rPr>
+          <w:lang w:val="sr-Latn-BA"/>
+        </w:rPr>
+        <w:t xml:space="preserve">Kompletna implementacija projekta nalazi se na </w:t>
+      </w:r>
+      <w:hyperlink r:id="rId53" w:history="1">
+        <w:r>
+          <w:rPr>
+            <w:rStyle w:val="Hyperlink"/>
+            <w:lang w:val="sr-Latn-BA"/>
+          </w:rPr>
+          <w:t>ovom GitHub rep</w:t>
+        </w:r>
+        <w:r>
+          <w:rPr>
+            <w:rStyle w:val="Hyperlink"/>
+            <w:lang w:val="sr-Latn-BA"/>
+          </w:rPr>
+          <w:t>o</w:t>
+        </w:r>
+        <w:r>
+          <w:rPr>
+            <w:rStyle w:val="Hyperlink"/>
+            <w:lang w:val="sr-Latn-BA"/>
+          </w:rPr>
+          <w:t>sitoriju</w:t>
+        </w:r>
+      </w:hyperlink>
+    </w:p>
+    <w:p>
+      <w:pPr>
+        <w:rPr>
+          <w:lang w:val="sr-Latn-BA"/>
+        </w:rPr>
+      </w:pPr>
+    </w:p>
+    <w:p>
+      <w:pPr>
+        <w:rPr>
+          <w:lang w:val="sr-Latn-BA"/>
+        </w:rPr>
+      </w:pPr>
+    </w:p>
+    <w:p>
+      <w:pPr>
+        <w:rPr>
+          <w:lang w:val="sr-Latn-BA"/>
+        </w:rPr>
+      </w:pPr>
+    </w:p>
+    <w:p>
+      <w:pPr>
+        <w:rPr>
+          <w:lang w:val="sr-Latn-BA"/>
+        </w:rPr>
+      </w:pPr>
+    </w:p>
+    <w:p>
+      <w:pPr>
+        <w:rPr>
+          <w:lang w:val="sr-Latn-BA"/>
+        </w:rPr>
+      </w:pPr>
+    </w:p>
+    <w:p>
+      <w:pPr>
+        <w:rPr>
+          <w:lang w:val="sr-Latn-BA"/>
+        </w:rPr>
+      </w:pPr>
+    </w:p>
+    <w:p>
+      <w:pPr>
+        <w:rPr>
+          <w:lang w:val="sr-Latn-BA"/>
+        </w:rPr>
+      </w:pPr>
+    </w:p>
+    <w:p>
+      <w:pPr>
+        <w:rPr>
+          <w:lang w:val="sr-Latn-BA"/>
+        </w:rPr>
+      </w:pPr>
+    </w:p>
+    <w:p>
+      <w:pPr>
+        <w:rPr>
+          <w:lang w:val="sr-Latn-BA"/>
+        </w:rPr>
+      </w:pPr>
+    </w:p>
+    <w:p>
+      <w:pPr>
+        <w:rPr>
+          <w:lang w:val="sr-Latn-BA"/>
+        </w:rPr>
+      </w:pPr>
+    </w:p>
+    <w:p>
+      <w:pPr>
+        <w:rPr>
+          <w:lang w:val="sr-Latn-BA"/>
+        </w:rPr>
+      </w:pPr>
+    </w:p>
+    <w:p>
+      <w:pPr>
+        <w:rPr>
+          <w:lang w:val="sr-Latn-BA"/>
+        </w:rPr>
+      </w:pPr>
+    </w:p>
+    <w:p>
+      <w:pPr>
+        <w:rPr>
+          <w:lang w:val="sr-Latn-BA"/>
+        </w:rPr>
+      </w:pPr>
+    </w:p>
+    <w:p>
+      <w:pPr>
+        <w:rPr>
+          <w:lang w:val="sr-Latn-BA"/>
+        </w:rPr>
+      </w:pPr>
+    </w:p>
+    <w:p>
+      <w:pPr>
+        <w:rPr>
+          <w:lang w:val="sr-Latn-BA"/>
+        </w:rPr>
+      </w:pPr>
+    </w:p>
+    <w:p>
+      <w:pPr>
+        <w:rPr>
+          <w:lang w:val="sr-Latn-BA"/>
+        </w:rPr>
+      </w:pPr>
+    </w:p>
+    <w:p>
+      <w:pPr>
+        <w:rPr>
+          <w:lang w:val="sr-Latn-BA"/>
+        </w:rPr>
+      </w:pPr>
+    </w:p>
+    <w:p>
+      <w:pPr>
+        <w:rPr>
+          <w:lang w:val="sr-Latn-BA"/>
+        </w:rPr>
+      </w:pPr>
+    </w:p>
+    <w:p>
+      <w:pPr>
+        <w:rPr>
+          <w:lang w:val="sr-Latn-BA"/>
+        </w:rPr>
+      </w:pPr>
     </w:p>
     <w:p>
       <w:pPr>
@@ -9858,20 +14432,20 @@
         <w:pStyle w:val="Heading1"/>
         <w:numPr>
           <w:ilvl w:val="0"/>
-          <w:numId w:val="1"/>
+          <w:numId w:val="26"/>
         </w:numPr>
         <w:rPr>
           <w:lang w:val="sr-Latn-BA"/>
         </w:rPr>
       </w:pPr>
-      <w:bookmarkStart w:id="18" w:name="_Toc108650053"/>
+      <w:bookmarkStart w:id="26" w:name="_Toc108990394"/>
       <w:r>
         <w:rPr>
           <w:lang w:val="sr-Latn-BA"/>
         </w:rPr>
         <w:t>REFERENCE</w:t>
       </w:r>
-      <w:bookmarkEnd w:id="18"/>
+      <w:bookmarkEnd w:id="26"/>
     </w:p>
     <w:p>
       <w:pPr>
@@ -9900,8 +14474,8 @@
       </w:r>
     </w:p>
     <w:sectPr>
-      <w:headerReference w:type="default" r:id="rId46"/>
-      <w:footerReference w:type="default" r:id="rId47"/>
+      <w:headerReference w:type="default" r:id="rId54"/>
+      <w:footerReference w:type="default" r:id="rId55"/>
       <w:pgSz w:w="11906" w:h="16838" w:code="9"/>
       <w:pgMar w:top="1418" w:right="851" w:bottom="1418" w:left="1418" w:header="720" w:footer="720" w:gutter="0"/>
       <w:cols w:space="720"/>
@@ -10435,6 +15009,128 @@
     </w:lvl>
   </w:abstractNum>
   <w:abstractNum w:abstractNumId="2" w15:restartNumberingAfterBreak="0">
+    <w:nsid w:val="08E444D4"/>
+    <w:multiLevelType w:val="multilevel"/>
+    <w:tmpl w:val="0CA2EB80"/>
+    <w:styleLink w:val="CurrentList1"/>
+    <w:lvl w:ilvl="0">
+      <w:start w:val="1"/>
+      <w:numFmt w:val="decimal"/>
+      <w:lvlText w:val="%1."/>
+      <w:lvlJc w:val="left"/>
+      <w:pPr>
+        <w:ind w:left="720" w:hanging="360"/>
+      </w:pPr>
+      <w:rPr>
+        <w:rFonts w:hint="default"/>
+      </w:rPr>
+    </w:lvl>
+    <w:lvl w:ilvl="1">
+      <w:start w:val="5"/>
+      <w:numFmt w:val="decimal"/>
+      <w:isLgl/>
+      <w:lvlText w:val="%1.%2"/>
+      <w:lvlJc w:val="left"/>
+      <w:pPr>
+        <w:ind w:left="1080" w:hanging="720"/>
+      </w:pPr>
+      <w:rPr>
+        <w:rFonts w:hint="default"/>
+      </w:rPr>
+    </w:lvl>
+    <w:lvl w:ilvl="2">
+      <w:start w:val="1"/>
+      <w:numFmt w:val="decimal"/>
+      <w:isLgl/>
+      <w:lvlText w:val="%1.%2.%3"/>
+      <w:lvlJc w:val="left"/>
+      <w:pPr>
+        <w:ind w:left="1080" w:hanging="720"/>
+      </w:pPr>
+      <w:rPr>
+        <w:rFonts w:hint="default"/>
+      </w:rPr>
+    </w:lvl>
+    <w:lvl w:ilvl="3">
+      <w:start w:val="1"/>
+      <w:numFmt w:val="decimal"/>
+      <w:isLgl/>
+      <w:lvlText w:val="%1.%2.%3.%4"/>
+      <w:lvlJc w:val="left"/>
+      <w:pPr>
+        <w:ind w:left="1440" w:hanging="1080"/>
+      </w:pPr>
+      <w:rPr>
+        <w:rFonts w:hint="default"/>
+      </w:rPr>
+    </w:lvl>
+    <w:lvl w:ilvl="4">
+      <w:start w:val="1"/>
+      <w:numFmt w:val="decimal"/>
+      <w:isLgl/>
+      <w:lvlText w:val="%1.%2.%3.%4.%5"/>
+      <w:lvlJc w:val="left"/>
+      <w:pPr>
+        <w:ind w:left="1800" w:hanging="1440"/>
+      </w:pPr>
+      <w:rPr>
+        <w:rFonts w:hint="default"/>
+      </w:rPr>
+    </w:lvl>
+    <w:lvl w:ilvl="5">
+      <w:start w:val="1"/>
+      <w:numFmt w:val="decimal"/>
+      <w:isLgl/>
+      <w:lvlText w:val="%1.%2.%3.%4.%5.%6"/>
+      <w:lvlJc w:val="left"/>
+      <w:pPr>
+        <w:ind w:left="1800" w:hanging="1440"/>
+      </w:pPr>
+      <w:rPr>
+        <w:rFonts w:hint="default"/>
+      </w:rPr>
+    </w:lvl>
+    <w:lvl w:ilvl="6">
+      <w:start w:val="1"/>
+      <w:numFmt w:val="decimal"/>
+      <w:isLgl/>
+      <w:lvlText w:val="%1.%2.%3.%4.%5.%6.%7"/>
+      <w:lvlJc w:val="left"/>
+      <w:pPr>
+        <w:ind w:left="2160" w:hanging="1800"/>
+      </w:pPr>
+      <w:rPr>
+        <w:rFonts w:hint="default"/>
+      </w:rPr>
+    </w:lvl>
+    <w:lvl w:ilvl="7">
+      <w:start w:val="1"/>
+      <w:numFmt w:val="decimal"/>
+      <w:isLgl/>
+      <w:lvlText w:val="%1.%2.%3.%4.%5.%6.%7.%8"/>
+      <w:lvlJc w:val="left"/>
+      <w:pPr>
+        <w:ind w:left="2520" w:hanging="2160"/>
+      </w:pPr>
+      <w:rPr>
+        <w:rFonts w:hint="default"/>
+      </w:rPr>
+    </w:lvl>
+    <w:lvl w:ilvl="8">
+      <w:start w:val="1"/>
+      <w:numFmt w:val="decimal"/>
+      <w:isLgl/>
+      <w:lvlText w:val="%1.%2.%3.%4.%5.%6.%7.%8.%9"/>
+      <w:lvlJc w:val="left"/>
+      <w:pPr>
+        <w:ind w:left="2520" w:hanging="2160"/>
+      </w:pPr>
+      <w:rPr>
+        <w:rFonts w:hint="default"/>
+      </w:rPr>
+    </w:lvl>
+  </w:abstractNum>
+  <w:abstractNum w:abstractNumId="3" w15:restartNumberingAfterBreak="0">
     <w:nsid w:val="0F487AB9"/>
     <w:multiLevelType w:val="multilevel"/>
     <w:tmpl w:val="468A7558"/>
@@ -10555,7 +15251,7 @@
       </w:rPr>
     </w:lvl>
   </w:abstractNum>
-  <w:abstractNum w:abstractNumId="3" w15:restartNumberingAfterBreak="0">
+  <w:abstractNum w:abstractNumId="4" w15:restartNumberingAfterBreak="0">
     <w:nsid w:val="18E41E81"/>
     <w:multiLevelType w:val="hybridMultilevel"/>
     <w:tmpl w:val="AD809A40"/>
@@ -10644,7 +15340,7 @@
       </w:pPr>
     </w:lvl>
   </w:abstractNum>
-  <w:abstractNum w:abstractNumId="4" w15:restartNumberingAfterBreak="0">
+  <w:abstractNum w:abstractNumId="5" w15:restartNumberingAfterBreak="0">
     <w:nsid w:val="19CC67BF"/>
     <w:multiLevelType w:val="hybridMultilevel"/>
     <w:tmpl w:val="AD809A40"/>
@@ -10733,7 +15429,7 @@
       </w:pPr>
     </w:lvl>
   </w:abstractNum>
-  <w:abstractNum w:abstractNumId="5" w15:restartNumberingAfterBreak="0">
+  <w:abstractNum w:abstractNumId="6" w15:restartNumberingAfterBreak="0">
     <w:nsid w:val="239B1C1E"/>
     <w:multiLevelType w:val="hybridMultilevel"/>
     <w:tmpl w:val="BDF4AE3E"/>
@@ -10822,7 +15518,7 @@
       </w:pPr>
     </w:lvl>
   </w:abstractNum>
-  <w:abstractNum w:abstractNumId="6" w15:restartNumberingAfterBreak="0">
+  <w:abstractNum w:abstractNumId="7" w15:restartNumberingAfterBreak="0">
     <w:nsid w:val="244E0448"/>
     <w:multiLevelType w:val="multilevel"/>
     <w:tmpl w:val="1458E1FC"/>
@@ -10943,7 +15639,7 @@
       </w:rPr>
     </w:lvl>
   </w:abstractNum>
-  <w:abstractNum w:abstractNumId="7" w15:restartNumberingAfterBreak="0">
+  <w:abstractNum w:abstractNumId="8" w15:restartNumberingAfterBreak="0">
     <w:nsid w:val="2BB324B7"/>
     <w:multiLevelType w:val="hybridMultilevel"/>
     <w:tmpl w:val="AD809A40"/>
@@ -11032,7 +15728,7 @@
       </w:pPr>
     </w:lvl>
   </w:abstractNum>
-  <w:abstractNum w:abstractNumId="8" w15:restartNumberingAfterBreak="0">
+  <w:abstractNum w:abstractNumId="9" w15:restartNumberingAfterBreak="0">
     <w:nsid w:val="37283CCF"/>
     <w:multiLevelType w:val="multilevel"/>
     <w:tmpl w:val="A1967FCE"/>
@@ -11153,7 +15849,7 @@
       </w:rPr>
     </w:lvl>
   </w:abstractNum>
-  <w:abstractNum w:abstractNumId="9" w15:restartNumberingAfterBreak="0">
+  <w:abstractNum w:abstractNumId="10" w15:restartNumberingAfterBreak="0">
     <w:nsid w:val="3D6C068F"/>
     <w:multiLevelType w:val="hybridMultilevel"/>
     <w:tmpl w:val="773251D6"/>
@@ -11242,7 +15938,7 @@
       </w:pPr>
     </w:lvl>
   </w:abstractNum>
-  <w:abstractNum w:abstractNumId="10" w15:restartNumberingAfterBreak="0">
+  <w:abstractNum w:abstractNumId="11" w15:restartNumberingAfterBreak="0">
     <w:nsid w:val="3EA044A0"/>
     <w:multiLevelType w:val="hybridMultilevel"/>
     <w:tmpl w:val="7E086570"/>
@@ -11331,7 +16027,7 @@
       </w:pPr>
     </w:lvl>
   </w:abstractNum>
-  <w:abstractNum w:abstractNumId="11" w15:restartNumberingAfterBreak="0">
+  <w:abstractNum w:abstractNumId="12" w15:restartNumberingAfterBreak="0">
     <w:nsid w:val="3F6D00C1"/>
     <w:multiLevelType w:val="hybridMultilevel"/>
     <w:tmpl w:val="AD809A40"/>
@@ -11420,7 +16116,338 @@
       </w:pPr>
     </w:lvl>
   </w:abstractNum>
-  <w:abstractNum w:abstractNumId="12" w15:restartNumberingAfterBreak="0">
+  <w:abstractNum w:abstractNumId="13" w15:restartNumberingAfterBreak="0">
+    <w:nsid w:val="42D40413"/>
+    <w:multiLevelType w:val="hybridMultilevel"/>
+    <w:tmpl w:val="07D281B2"/>
+    <w:lvl w:ilvl="0" w:tplc="FFFFFFFF">
+      <w:start w:val="1"/>
+      <w:numFmt w:val="decimal"/>
+      <w:lvlText w:val="%1."/>
+      <w:lvlJc w:val="left"/>
+      <w:pPr>
+        <w:ind w:left="720" w:hanging="360"/>
+      </w:pPr>
+      <w:rPr>
+        <w:rFonts w:hint="default"/>
+      </w:rPr>
+    </w:lvl>
+    <w:lvl w:ilvl="1" w:tplc="FFFFFFFF" w:tentative="1">
+      <w:start w:val="1"/>
+      <w:numFmt w:val="lowerLetter"/>
+      <w:lvlText w:val="%2."/>
+      <w:lvlJc w:val="left"/>
+      <w:pPr>
+        <w:ind w:left="1440" w:hanging="360"/>
+      </w:pPr>
+    </w:lvl>
+    <w:lvl w:ilvl="2" w:tplc="FFFFFFFF" w:tentative="1">
+      <w:start w:val="1"/>
+      <w:numFmt w:val="lowerRoman"/>
+      <w:lvlText w:val="%3."/>
+      <w:lvlJc w:val="right"/>
+      <w:pPr>
+        <w:ind w:left="2160" w:hanging="180"/>
+      </w:pPr>
+    </w:lvl>
+    <w:lvl w:ilvl="3" w:tplc="FFFFFFFF" w:tentative="1">
+      <w:start w:val="1"/>
+      <w:numFmt w:val="decimal"/>
+      <w:lvlText w:val="%4."/>
+      <w:lvlJc w:val="left"/>
+      <w:pPr>
+        <w:ind w:left="2880" w:hanging="360"/>
+      </w:pPr>
+    </w:lvl>
+    <w:lvl w:ilvl="4" w:tplc="FFFFFFFF" w:tentative="1">
+      <w:start w:val="1"/>
+      <w:numFmt w:val="lowerLetter"/>
+      <w:lvlText w:val="%5."/>
+      <w:lvlJc w:val="left"/>
+      <w:pPr>
+        <w:ind w:left="3600" w:hanging="360"/>
+      </w:pPr>
+    </w:lvl>
+    <w:lvl w:ilvl="5" w:tplc="FFFFFFFF" w:tentative="1">
+      <w:start w:val="1"/>
+      <w:numFmt w:val="lowerRoman"/>
+      <w:lvlText w:val="%6."/>
+      <w:lvlJc w:val="right"/>
+      <w:pPr>
+        <w:ind w:left="4320" w:hanging="180"/>
+      </w:pPr>
+    </w:lvl>
+    <w:lvl w:ilvl="6" w:tplc="FFFFFFFF" w:tentative="1">
+      <w:start w:val="1"/>
+      <w:numFmt w:val="decimal"/>
+      <w:lvlText w:val="%7."/>
+      <w:lvlJc w:val="left"/>
+      <w:pPr>
+        <w:ind w:left="5040" w:hanging="360"/>
+      </w:pPr>
+    </w:lvl>
+    <w:lvl w:ilvl="7" w:tplc="FFFFFFFF" w:tentative="1">
+      <w:start w:val="1"/>
+      <w:numFmt w:val="lowerLetter"/>
+      <w:lvlText w:val="%8."/>
+      <w:lvlJc w:val="left"/>
+      <w:pPr>
+        <w:ind w:left="5760" w:hanging="360"/>
+      </w:pPr>
+    </w:lvl>
+    <w:lvl w:ilvl="8" w:tplc="FFFFFFFF" w:tentative="1">
+      <w:start w:val="1"/>
+      <w:numFmt w:val="lowerRoman"/>
+      <w:lvlText w:val="%9."/>
+      <w:lvlJc w:val="right"/>
+      <w:pPr>
+        <w:ind w:left="6480" w:hanging="180"/>
+      </w:pPr>
+    </w:lvl>
+  </w:abstractNum>
+  <w:abstractNum w:abstractNumId="14" w15:restartNumberingAfterBreak="0">
+    <w:nsid w:val="478504EC"/>
+    <w:multiLevelType w:val="multilevel"/>
+    <w:tmpl w:val="0CA2EB80"/>
+    <w:lvl w:ilvl="0">
+      <w:start w:val="1"/>
+      <w:numFmt w:val="decimal"/>
+      <w:lvlText w:val="%1."/>
+      <w:lvlJc w:val="left"/>
+      <w:pPr>
+        <w:ind w:left="720" w:hanging="360"/>
+      </w:pPr>
+      <w:rPr>
+        <w:rFonts w:hint="default"/>
+      </w:rPr>
+    </w:lvl>
+    <w:lvl w:ilvl="1">
+      <w:start w:val="5"/>
+      <w:numFmt w:val="decimal"/>
+      <w:isLgl/>
+      <w:lvlText w:val="%1.%2"/>
+      <w:lvlJc w:val="left"/>
+      <w:pPr>
+        <w:ind w:left="1080" w:hanging="720"/>
+      </w:pPr>
+      <w:rPr>
+        <w:rFonts w:hint="default"/>
+      </w:rPr>
+    </w:lvl>
+    <w:lvl w:ilvl="2">
+      <w:start w:val="1"/>
+      <w:numFmt w:val="decimal"/>
+      <w:isLgl/>
+      <w:lvlText w:val="%1.%2.%3"/>
+      <w:lvlJc w:val="left"/>
+      <w:pPr>
+        <w:ind w:left="1080" w:hanging="720"/>
+      </w:pPr>
+      <w:rPr>
+        <w:rFonts w:hint="default"/>
+      </w:rPr>
+    </w:lvl>
+    <w:lvl w:ilvl="3">
+      <w:start w:val="1"/>
+      <w:numFmt w:val="decimal"/>
+      <w:isLgl/>
+      <w:lvlText w:val="%1.%2.%3.%4"/>
+      <w:lvlJc w:val="left"/>
+      <w:pPr>
+        <w:ind w:left="1440" w:hanging="1080"/>
+      </w:pPr>
+      <w:rPr>
+        <w:rFonts w:hint="default"/>
+      </w:rPr>
+    </w:lvl>
+    <w:lvl w:ilvl="4">
+      <w:start w:val="1"/>
+      <w:numFmt w:val="decimal"/>
+      <w:isLgl/>
+      <w:lvlText w:val="%1.%2.%3.%4.%5"/>
+      <w:lvlJc w:val="left"/>
+      <w:pPr>
+        <w:ind w:left="1800" w:hanging="1440"/>
+      </w:pPr>
+      <w:rPr>
+        <w:rFonts w:hint="default"/>
+      </w:rPr>
+    </w:lvl>
+    <w:lvl w:ilvl="5">
+      <w:start w:val="1"/>
+      <w:numFmt w:val="decimal"/>
+      <w:isLgl/>
+      <w:lvlText w:val="%1.%2.%3.%4.%5.%6"/>
+      <w:lvlJc w:val="left"/>
+      <w:pPr>
+        <w:ind w:left="1800" w:hanging="1440"/>
+      </w:pPr>
+      <w:rPr>
+        <w:rFonts w:hint="default"/>
+      </w:rPr>
+    </w:lvl>
+    <w:lvl w:ilvl="6">
+      <w:start w:val="1"/>
+      <w:numFmt w:val="decimal"/>
+      <w:isLgl/>
+      <w:lvlText w:val="%1.%2.%3.%4.%5.%6.%7"/>
+      <w:lvlJc w:val="left"/>
+      <w:pPr>
+        <w:ind w:left="2160" w:hanging="1800"/>
+      </w:pPr>
+      <w:rPr>
+        <w:rFonts w:hint="default"/>
+      </w:rPr>
+    </w:lvl>
+    <w:lvl w:ilvl="7">
+      <w:start w:val="1"/>
+      <w:numFmt w:val="decimal"/>
+      <w:isLgl/>
+      <w:lvlText w:val="%1.%2.%3.%4.%5.%6.%7.%8"/>
+      <w:lvlJc w:val="left"/>
+      <w:pPr>
+        <w:ind w:left="2520" w:hanging="2160"/>
+      </w:pPr>
+      <w:rPr>
+        <w:rFonts w:hint="default"/>
+      </w:rPr>
+    </w:lvl>
+    <w:lvl w:ilvl="8">
+      <w:start w:val="1"/>
+      <w:numFmt w:val="decimal"/>
+      <w:isLgl/>
+      <w:lvlText w:val="%1.%2.%3.%4.%5.%6.%7.%8.%9"/>
+      <w:lvlJc w:val="left"/>
+      <w:pPr>
+        <w:ind w:left="2520" w:hanging="2160"/>
+      </w:pPr>
+      <w:rPr>
+        <w:rFonts w:hint="default"/>
+      </w:rPr>
+    </w:lvl>
+  </w:abstractNum>
+  <w:abstractNum w:abstractNumId="15" w15:restartNumberingAfterBreak="0">
+    <w:nsid w:val="47B76A70"/>
+    <w:multiLevelType w:val="multilevel"/>
+    <w:tmpl w:val="1458E1FC"/>
+    <w:lvl w:ilvl="0">
+      <w:start w:val="1"/>
+      <w:numFmt w:val="decimal"/>
+      <w:lvlText w:val="%1."/>
+      <w:lvlJc w:val="left"/>
+      <w:pPr>
+        <w:ind w:left="720" w:hanging="360"/>
+      </w:pPr>
+      <w:rPr>
+        <w:rFonts w:hint="default"/>
+      </w:rPr>
+    </w:lvl>
+    <w:lvl w:ilvl="1">
+      <w:start w:val="1"/>
+      <w:numFmt w:val="decimal"/>
+      <w:isLgl/>
+      <w:lvlText w:val="%1.%2"/>
+      <w:lvlJc w:val="left"/>
+      <w:pPr>
+        <w:ind w:left="1080" w:hanging="720"/>
+      </w:pPr>
+      <w:rPr>
+        <w:rFonts w:hint="default"/>
+      </w:rPr>
+    </w:lvl>
+    <w:lvl w:ilvl="2">
+      <w:start w:val="1"/>
+      <w:numFmt w:val="decimal"/>
+      <w:isLgl/>
+      <w:lvlText w:val="%1.%2.%3"/>
+      <w:lvlJc w:val="left"/>
+      <w:pPr>
+        <w:ind w:left="1080" w:hanging="720"/>
+      </w:pPr>
+      <w:rPr>
+        <w:rFonts w:hint="default"/>
+      </w:rPr>
+    </w:lvl>
+    <w:lvl w:ilvl="3">
+      <w:start w:val="1"/>
+      <w:numFmt w:val="decimal"/>
+      <w:isLgl/>
+      <w:lvlText w:val="%1.%2.%3.%4"/>
+      <w:lvlJc w:val="left"/>
+      <w:pPr>
+        <w:ind w:left="1440" w:hanging="1080"/>
+      </w:pPr>
+      <w:rPr>
+        <w:rFonts w:hint="default"/>
+      </w:rPr>
+    </w:lvl>
+    <w:lvl w:ilvl="4">
+      <w:start w:val="1"/>
+      <w:numFmt w:val="decimal"/>
+      <w:isLgl/>
+      <w:lvlText w:val="%1.%2.%3.%4.%5"/>
+      <w:lvlJc w:val="left"/>
+      <w:pPr>
+        <w:ind w:left="1800" w:hanging="1440"/>
+      </w:pPr>
+      <w:rPr>
+        <w:rFonts w:hint="default"/>
+      </w:rPr>
+    </w:lvl>
+    <w:lvl w:ilvl="5">
+      <w:start w:val="1"/>
+      <w:numFmt w:val="decimal"/>
+      <w:isLgl/>
+      <w:lvlText w:val="%1.%2.%3.%4.%5.%6"/>
+      <w:lvlJc w:val="left"/>
+      <w:pPr>
+        <w:ind w:left="1800" w:hanging="1440"/>
+      </w:pPr>
+      <w:rPr>
+        <w:rFonts w:hint="default"/>
+      </w:rPr>
+    </w:lvl>
+    <w:lvl w:ilvl="6">
+      <w:start w:val="1"/>
+      <w:numFmt w:val="decimal"/>
+      <w:isLgl/>
+      <w:lvlText w:val="%1.%2.%3.%4.%5.%6.%7"/>
+      <w:lvlJc w:val="left"/>
+      <w:pPr>
+        <w:ind w:left="2160" w:hanging="1800"/>
+      </w:pPr>
+      <w:rPr>
+        <w:rFonts w:hint="default"/>
+      </w:rPr>
+    </w:lvl>
+    <w:lvl w:ilvl="7">
+      <w:start w:val="1"/>
+      <w:numFmt w:val="decimal"/>
+      <w:isLgl/>
+      <w:lvlText w:val="%1.%2.%3.%4.%5.%6.%7.%8"/>
+      <w:lvlJc w:val="left"/>
+      <w:pPr>
+        <w:ind w:left="2520" w:hanging="2160"/>
+      </w:pPr>
+      <w:rPr>
+        <w:rFonts w:hint="default"/>
+      </w:rPr>
+    </w:lvl>
+    <w:lvl w:ilvl="8">
+      <w:start w:val="1"/>
+      <w:numFmt w:val="decimal"/>
+      <w:isLgl/>
+      <w:lvlText w:val="%1.%2.%3.%4.%5.%6.%7.%8.%9"/>
+      <w:lvlJc w:val="left"/>
+      <w:pPr>
+        <w:ind w:left="2520" w:hanging="2160"/>
+      </w:pPr>
+      <w:rPr>
+        <w:rFonts w:hint="default"/>
+      </w:rPr>
+    </w:lvl>
+  </w:abstractNum>
+  <w:abstractNum w:abstractNumId="16" w15:restartNumberingAfterBreak="0">
     <w:nsid w:val="4DB4479F"/>
     <w:multiLevelType w:val="hybridMultilevel"/>
     <w:tmpl w:val="2D1CF63A"/>
@@ -11509,7 +16536,233 @@
       </w:pPr>
     </w:lvl>
   </w:abstractNum>
-  <w:abstractNum w:abstractNumId="13" w15:restartNumberingAfterBreak="0">
+  <w:abstractNum w:abstractNumId="17" w15:restartNumberingAfterBreak="0">
+    <w:nsid w:val="4EDB5E56"/>
+    <w:multiLevelType w:val="multilevel"/>
+    <w:tmpl w:val="C414B3C8"/>
+    <w:lvl w:ilvl="0">
+      <w:start w:val="6"/>
+      <w:numFmt w:val="decimal"/>
+      <w:lvlText w:val="%1"/>
+      <w:lvlJc w:val="left"/>
+      <w:pPr>
+        <w:ind w:left="360" w:hanging="360"/>
+      </w:pPr>
+      <w:rPr>
+        <w:rFonts w:hint="default"/>
+      </w:rPr>
+    </w:lvl>
+    <w:lvl w:ilvl="1">
+      <w:start w:val="4"/>
+      <w:numFmt w:val="decimal"/>
+      <w:lvlText w:val="%1.%2"/>
+      <w:lvlJc w:val="left"/>
+      <w:pPr>
+        <w:ind w:left="720" w:hanging="720"/>
+      </w:pPr>
+      <w:rPr>
+        <w:rFonts w:hint="default"/>
+      </w:rPr>
+    </w:lvl>
+    <w:lvl w:ilvl="2">
+      <w:start w:val="1"/>
+      <w:numFmt w:val="decimal"/>
+      <w:lvlText w:val="%1.%2.%3"/>
+      <w:lvlJc w:val="left"/>
+      <w:pPr>
+        <w:ind w:left="720" w:hanging="720"/>
+      </w:pPr>
+      <w:rPr>
+        <w:rFonts w:hint="default"/>
+      </w:rPr>
+    </w:lvl>
+    <w:lvl w:ilvl="3">
+      <w:start w:val="1"/>
+      <w:numFmt w:val="decimal"/>
+      <w:lvlText w:val="%1.%2.%3.%4"/>
+      <w:lvlJc w:val="left"/>
+      <w:pPr>
+        <w:ind w:left="1080" w:hanging="1080"/>
+      </w:pPr>
+      <w:rPr>
+        <w:rFonts w:hint="default"/>
+      </w:rPr>
+    </w:lvl>
+    <w:lvl w:ilvl="4">
+      <w:start w:val="1"/>
+      <w:numFmt w:val="decimal"/>
+      <w:lvlText w:val="%1.%2.%3.%4.%5"/>
+      <w:lvlJc w:val="left"/>
+      <w:pPr>
+        <w:ind w:left="1440" w:hanging="1440"/>
+      </w:pPr>
+      <w:rPr>
+        <w:rFonts w:hint="default"/>
+      </w:rPr>
+    </w:lvl>
+    <w:lvl w:ilvl="5">
+      <w:start w:val="1"/>
+      <w:numFmt w:val="decimal"/>
+      <w:lvlText w:val="%1.%2.%3.%4.%5.%6"/>
+      <w:lvlJc w:val="left"/>
+      <w:pPr>
+        <w:ind w:left="1440" w:hanging="1440"/>
+      </w:pPr>
+      <w:rPr>
+        <w:rFonts w:hint="default"/>
+      </w:rPr>
+    </w:lvl>
+    <w:lvl w:ilvl="6">
+      <w:start w:val="1"/>
+      <w:numFmt w:val="decimal"/>
+      <w:lvlText w:val="%1.%2.%3.%4.%5.%6.%7"/>
+      <w:lvlJc w:val="left"/>
+      <w:pPr>
+        <w:ind w:left="1800" w:hanging="1800"/>
+      </w:pPr>
+      <w:rPr>
+        <w:rFonts w:hint="default"/>
+      </w:rPr>
+    </w:lvl>
+    <w:lvl w:ilvl="7">
+      <w:start w:val="1"/>
+      <w:numFmt w:val="decimal"/>
+      <w:lvlText w:val="%1.%2.%3.%4.%5.%6.%7.%8"/>
+      <w:lvlJc w:val="left"/>
+      <w:pPr>
+        <w:ind w:left="2160" w:hanging="2160"/>
+      </w:pPr>
+      <w:rPr>
+        <w:rFonts w:hint="default"/>
+      </w:rPr>
+    </w:lvl>
+    <w:lvl w:ilvl="8">
+      <w:start w:val="1"/>
+      <w:numFmt w:val="decimal"/>
+      <w:lvlText w:val="%1.%2.%3.%4.%5.%6.%7.%8.%9"/>
+      <w:lvlJc w:val="left"/>
+      <w:pPr>
+        <w:ind w:left="2160" w:hanging="2160"/>
+      </w:pPr>
+      <w:rPr>
+        <w:rFonts w:hint="default"/>
+      </w:rPr>
+    </w:lvl>
+  </w:abstractNum>
+  <w:abstractNum w:abstractNumId="18" w15:restartNumberingAfterBreak="0">
+    <w:nsid w:val="52874D20"/>
+    <w:multiLevelType w:val="multilevel"/>
+    <w:tmpl w:val="30767524"/>
+    <w:lvl w:ilvl="0">
+      <w:start w:val="6"/>
+      <w:numFmt w:val="decimal"/>
+      <w:lvlText w:val="%1"/>
+      <w:lvlJc w:val="left"/>
+      <w:pPr>
+        <w:ind w:left="504" w:hanging="504"/>
+      </w:pPr>
+      <w:rPr>
+        <w:rFonts w:hint="default"/>
+      </w:rPr>
+    </w:lvl>
+    <w:lvl w:ilvl="1">
+      <w:start w:val="10"/>
+      <w:numFmt w:val="decimal"/>
+      <w:lvlText w:val="%1.%2"/>
+      <w:lvlJc w:val="left"/>
+      <w:pPr>
+        <w:ind w:left="1056" w:hanging="720"/>
+      </w:pPr>
+      <w:rPr>
+        <w:rFonts w:hint="default"/>
+      </w:rPr>
+    </w:lvl>
+    <w:lvl w:ilvl="2">
+      <w:start w:val="1"/>
+      <w:numFmt w:val="decimal"/>
+      <w:lvlText w:val="%1.%2.%3"/>
+      <w:lvlJc w:val="left"/>
+      <w:pPr>
+        <w:ind w:left="1752" w:hanging="1080"/>
+      </w:pPr>
+      <w:rPr>
+        <w:rFonts w:hint="default"/>
+      </w:rPr>
+    </w:lvl>
+    <w:lvl w:ilvl="3">
+      <w:start w:val="1"/>
+      <w:numFmt w:val="decimal"/>
+      <w:lvlText w:val="%1.%2.%3.%4"/>
+      <w:lvlJc w:val="left"/>
+      <w:pPr>
+        <w:ind w:left="2808" w:hanging="1800"/>
+      </w:pPr>
+      <w:rPr>
+        <w:rFonts w:hint="default"/>
+      </w:rPr>
+    </w:lvl>
+    <w:lvl w:ilvl="4">
+      <w:start w:val="1"/>
+      <w:numFmt w:val="decimal"/>
+      <w:lvlText w:val="%1.%2.%3.%4.%5"/>
+      <w:lvlJc w:val="left"/>
+      <w:pPr>
+        <w:ind w:left="3504" w:hanging="2160"/>
+      </w:pPr>
+      <w:rPr>
+        <w:rFonts w:hint="default"/>
+      </w:rPr>
+    </w:lvl>
+    <w:lvl w:ilvl="5">
+      <w:start w:val="1"/>
+      <w:numFmt w:val="decimal"/>
+      <w:lvlText w:val="%1.%2.%3.%4.%5.%6"/>
+      <w:lvlJc w:val="left"/>
+      <w:pPr>
+        <w:ind w:left="4200" w:hanging="2520"/>
+      </w:pPr>
+      <w:rPr>
+        <w:rFonts w:hint="default"/>
+      </w:rPr>
+    </w:lvl>
+    <w:lvl w:ilvl="6">
+      <w:start w:val="1"/>
+      <w:numFmt w:val="decimal"/>
+      <w:lvlText w:val="%1.%2.%3.%4.%5.%6.%7"/>
+      <w:lvlJc w:val="left"/>
+      <w:pPr>
+        <w:ind w:left="4896" w:hanging="2880"/>
+      </w:pPr>
+      <w:rPr>
+        <w:rFonts w:hint="default"/>
+      </w:rPr>
+    </w:lvl>
+    <w:lvl w:ilvl="7">
+      <w:start w:val="1"/>
+      <w:numFmt w:val="decimal"/>
+      <w:lvlText w:val="%1.%2.%3.%4.%5.%6.%7.%8"/>
+      <w:lvlJc w:val="left"/>
+      <w:pPr>
+        <w:ind w:left="5592" w:hanging="3240"/>
+      </w:pPr>
+      <w:rPr>
+        <w:rFonts w:hint="default"/>
+      </w:rPr>
+    </w:lvl>
+    <w:lvl w:ilvl="8">
+      <w:start w:val="1"/>
+      <w:numFmt w:val="decimal"/>
+      <w:lvlText w:val="%1.%2.%3.%4.%5.%6.%7.%8.%9"/>
+      <w:lvlJc w:val="left"/>
+      <w:pPr>
+        <w:ind w:left="6288" w:hanging="3600"/>
+      </w:pPr>
+      <w:rPr>
+        <w:rFonts w:hint="default"/>
+      </w:rPr>
+    </w:lvl>
+  </w:abstractNum>
+  <w:abstractNum w:abstractNumId="19" w15:restartNumberingAfterBreak="0">
     <w:nsid w:val="57255D94"/>
     <w:multiLevelType w:val="hybridMultilevel"/>
     <w:tmpl w:val="AD809A40"/>
@@ -11598,7 +16851,7 @@
       </w:pPr>
     </w:lvl>
   </w:abstractNum>
-  <w:abstractNum w:abstractNumId="14" w15:restartNumberingAfterBreak="0">
+  <w:abstractNum w:abstractNumId="20" w15:restartNumberingAfterBreak="0">
     <w:nsid w:val="57860AF3"/>
     <w:multiLevelType w:val="multilevel"/>
     <w:tmpl w:val="5C583718"/>
@@ -11711,7 +16964,7 @@
       </w:rPr>
     </w:lvl>
   </w:abstractNum>
-  <w:abstractNum w:abstractNumId="15" w15:restartNumberingAfterBreak="0">
+  <w:abstractNum w:abstractNumId="21" w15:restartNumberingAfterBreak="0">
     <w:nsid w:val="5F2B2E95"/>
     <w:multiLevelType w:val="hybridMultilevel"/>
     <w:tmpl w:val="932EE570"/>
@@ -11800,7 +17053,7 @@
       </w:pPr>
     </w:lvl>
   </w:abstractNum>
-  <w:abstractNum w:abstractNumId="16" w15:restartNumberingAfterBreak="0">
+  <w:abstractNum w:abstractNumId="22" w15:restartNumberingAfterBreak="0">
     <w:nsid w:val="614D1F49"/>
     <w:multiLevelType w:val="hybridMultilevel"/>
     <w:tmpl w:val="D342217C"/>
@@ -11889,7 +17142,7 @@
       </w:pPr>
     </w:lvl>
   </w:abstractNum>
-  <w:abstractNum w:abstractNumId="17" w15:restartNumberingAfterBreak="0">
+  <w:abstractNum w:abstractNumId="23" w15:restartNumberingAfterBreak="0">
     <w:nsid w:val="637F46AB"/>
     <w:multiLevelType w:val="multilevel"/>
     <w:tmpl w:val="1654DC00"/>
@@ -12010,7 +17263,7 @@
       </w:rPr>
     </w:lvl>
   </w:abstractNum>
-  <w:abstractNum w:abstractNumId="18" w15:restartNumberingAfterBreak="0">
+  <w:abstractNum w:abstractNumId="24" w15:restartNumberingAfterBreak="0">
     <w:nsid w:val="68F41AEB"/>
     <w:multiLevelType w:val="multilevel"/>
     <w:tmpl w:val="9F82BCE0"/>
@@ -12131,7 +17384,128 @@
       </w:rPr>
     </w:lvl>
   </w:abstractNum>
-  <w:abstractNum w:abstractNumId="19" w15:restartNumberingAfterBreak="0">
+  <w:abstractNum w:abstractNumId="25" w15:restartNumberingAfterBreak="0">
+    <w:nsid w:val="6A5D2F51"/>
+    <w:multiLevelType w:val="multilevel"/>
+    <w:tmpl w:val="1458E1FC"/>
+    <w:lvl w:ilvl="0">
+      <w:start w:val="1"/>
+      <w:numFmt w:val="decimal"/>
+      <w:lvlText w:val="%1."/>
+      <w:lvlJc w:val="left"/>
+      <w:pPr>
+        <w:ind w:left="720" w:hanging="360"/>
+      </w:pPr>
+      <w:rPr>
+        <w:rFonts w:hint="default"/>
+      </w:rPr>
+    </w:lvl>
+    <w:lvl w:ilvl="1">
+      <w:start w:val="1"/>
+      <w:numFmt w:val="decimal"/>
+      <w:isLgl/>
+      <w:lvlText w:val="%1.%2"/>
+      <w:lvlJc w:val="left"/>
+      <w:pPr>
+        <w:ind w:left="1080" w:hanging="720"/>
+      </w:pPr>
+      <w:rPr>
+        <w:rFonts w:hint="default"/>
+      </w:rPr>
+    </w:lvl>
+    <w:lvl w:ilvl="2">
+      <w:start w:val="1"/>
+      <w:numFmt w:val="decimal"/>
+      <w:isLgl/>
+      <w:lvlText w:val="%1.%2.%3"/>
+      <w:lvlJc w:val="left"/>
+      <w:pPr>
+        <w:ind w:left="1080" w:hanging="720"/>
+      </w:pPr>
+      <w:rPr>
+        <w:rFonts w:hint="default"/>
+      </w:rPr>
+    </w:lvl>
+    <w:lvl w:ilvl="3">
+      <w:start w:val="1"/>
+      <w:numFmt w:val="decimal"/>
+      <w:isLgl/>
+      <w:lvlText w:val="%1.%2.%3.%4"/>
+      <w:lvlJc w:val="left"/>
+      <w:pPr>
+        <w:ind w:left="1440" w:hanging="1080"/>
+      </w:pPr>
+      <w:rPr>
+        <w:rFonts w:hint="default"/>
+      </w:rPr>
+    </w:lvl>
+    <w:lvl w:ilvl="4">
+      <w:start w:val="1"/>
+      <w:numFmt w:val="decimal"/>
+      <w:isLgl/>
+      <w:lvlText w:val="%1.%2.%3.%4.%5"/>
+      <w:lvlJc w:val="left"/>
+      <w:pPr>
+        <w:ind w:left="1800" w:hanging="1440"/>
+      </w:pPr>
+      <w:rPr>
+        <w:rFonts w:hint="default"/>
+      </w:rPr>
+    </w:lvl>
+    <w:lvl w:ilvl="5">
+      <w:start w:val="1"/>
+      <w:numFmt w:val="decimal"/>
+      <w:isLgl/>
+      <w:lvlText w:val="%1.%2.%3.%4.%5.%6"/>
+      <w:lvlJc w:val="left"/>
+      <w:pPr>
+        <w:ind w:left="1800" w:hanging="1440"/>
+      </w:pPr>
+      <w:rPr>
+        <w:rFonts w:hint="default"/>
+      </w:rPr>
+    </w:lvl>
+    <w:lvl w:ilvl="6">
+      <w:start w:val="1"/>
+      <w:numFmt w:val="decimal"/>
+      <w:isLgl/>
+      <w:lvlText w:val="%1.%2.%3.%4.%5.%6.%7"/>
+      <w:lvlJc w:val="left"/>
+      <w:pPr>
+        <w:ind w:left="2160" w:hanging="1800"/>
+      </w:pPr>
+      <w:rPr>
+        <w:rFonts w:hint="default"/>
+      </w:rPr>
+    </w:lvl>
+    <w:lvl w:ilvl="7">
+      <w:start w:val="1"/>
+      <w:numFmt w:val="decimal"/>
+      <w:isLgl/>
+      <w:lvlText w:val="%1.%2.%3.%4.%5.%6.%7.%8"/>
+      <w:lvlJc w:val="left"/>
+      <w:pPr>
+        <w:ind w:left="2520" w:hanging="2160"/>
+      </w:pPr>
+      <w:rPr>
+        <w:rFonts w:hint="default"/>
+      </w:rPr>
+    </w:lvl>
+    <w:lvl w:ilvl="8">
+      <w:start w:val="1"/>
+      <w:numFmt w:val="decimal"/>
+      <w:isLgl/>
+      <w:lvlText w:val="%1.%2.%3.%4.%5.%6.%7.%8.%9"/>
+      <w:lvlJc w:val="left"/>
+      <w:pPr>
+        <w:ind w:left="2520" w:hanging="2160"/>
+      </w:pPr>
+      <w:rPr>
+        <w:rFonts w:hint="default"/>
+      </w:rPr>
+    </w:lvl>
+  </w:abstractNum>
+  <w:abstractNum w:abstractNumId="26" w15:restartNumberingAfterBreak="0">
     <w:nsid w:val="6C0842FE"/>
     <w:multiLevelType w:val="hybridMultilevel"/>
     <w:tmpl w:val="AD809A40"/>
@@ -12220,7 +17594,120 @@
       </w:pPr>
     </w:lvl>
   </w:abstractNum>
-  <w:abstractNum w:abstractNumId="20" w15:restartNumberingAfterBreak="0">
+  <w:abstractNum w:abstractNumId="27" w15:restartNumberingAfterBreak="0">
+    <w:nsid w:val="70594B45"/>
+    <w:multiLevelType w:val="multilevel"/>
+    <w:tmpl w:val="B2C25880"/>
+    <w:lvl w:ilvl="0">
+      <w:start w:val="1"/>
+      <w:numFmt w:val="decimal"/>
+      <w:lvlText w:val="%1"/>
+      <w:lvlJc w:val="left"/>
+      <w:pPr>
+        <w:ind w:left="360" w:hanging="360"/>
+      </w:pPr>
+      <w:rPr>
+        <w:rFonts w:hint="default"/>
+      </w:rPr>
+    </w:lvl>
+    <w:lvl w:ilvl="1">
+      <w:start w:val="1"/>
+      <w:numFmt w:val="decimal"/>
+      <w:lvlText w:val="%1.%2"/>
+      <w:lvlJc w:val="left"/>
+      <w:pPr>
+        <w:ind w:left="1080" w:hanging="720"/>
+      </w:pPr>
+      <w:rPr>
+        <w:rFonts w:hint="default"/>
+      </w:rPr>
+    </w:lvl>
+    <w:lvl w:ilvl="2">
+      <w:start w:val="1"/>
+      <w:numFmt w:val="decimal"/>
+      <w:lvlText w:val="%1.%2.%3"/>
+      <w:lvlJc w:val="left"/>
+      <w:pPr>
+        <w:ind w:left="1440" w:hanging="720"/>
+      </w:pPr>
+      <w:rPr>
+        <w:rFonts w:hint="default"/>
+      </w:rPr>
+    </w:lvl>
+    <w:lvl w:ilvl="3">
+      <w:start w:val="1"/>
+      <w:numFmt w:val="decimal"/>
+      <w:lvlText w:val="%1.%2.%3.%4"/>
+      <w:lvlJc w:val="left"/>
+      <w:pPr>
+        <w:ind w:left="2160" w:hanging="1080"/>
+      </w:pPr>
+      <w:rPr>
+        <w:rFonts w:hint="default"/>
+      </w:rPr>
+    </w:lvl>
+    <w:lvl w:ilvl="4">
+      <w:start w:val="1"/>
+      <w:numFmt w:val="decimal"/>
+      <w:lvlText w:val="%1.%2.%3.%4.%5"/>
+      <w:lvlJc w:val="left"/>
+      <w:pPr>
+        <w:ind w:left="2880" w:hanging="1440"/>
+      </w:pPr>
+      <w:rPr>
+        <w:rFonts w:hint="default"/>
+      </w:rPr>
+    </w:lvl>
+    <w:lvl w:ilvl="5">
+      <w:start w:val="1"/>
+      <w:numFmt w:val="decimal"/>
+      <w:lvlText w:val="%1.%2.%3.%4.%5.%6"/>
+      <w:lvlJc w:val="left"/>
+      <w:pPr>
+        <w:ind w:left="3240" w:hanging="1440"/>
+      </w:pPr>
+      <w:rPr>
+        <w:rFonts w:hint="default"/>
+      </w:rPr>
+    </w:lvl>
+    <w:lvl w:ilvl="6">
+      <w:start w:val="1"/>
+      <w:numFmt w:val="decimal"/>
+      <w:lvlText w:val="%1.%2.%3.%4.%5.%6.%7"/>
+      <w:lvlJc w:val="left"/>
+      <w:pPr>
+        <w:ind w:left="3960" w:hanging="1800"/>
+      </w:pPr>
+      <w:rPr>
+        <w:rFonts w:hint="default"/>
+      </w:rPr>
+    </w:lvl>
+    <w:lvl w:ilvl="7">
+      <w:start w:val="1"/>
+      <w:numFmt w:val="decimal"/>
+      <w:lvlText w:val="%1.%2.%3.%4.%5.%6.%7.%8"/>
+      <w:lvlJc w:val="left"/>
+      <w:pPr>
+        <w:ind w:left="4680" w:hanging="2160"/>
+      </w:pPr>
+      <w:rPr>
+        <w:rFonts w:hint="default"/>
+      </w:rPr>
+    </w:lvl>
+    <w:lvl w:ilvl="8">
+      <w:start w:val="1"/>
+      <w:numFmt w:val="decimal"/>
+      <w:lvlText w:val="%1.%2.%3.%4.%5.%6.%7.%8.%9"/>
+      <w:lvlJc w:val="left"/>
+      <w:pPr>
+        <w:ind w:left="5040" w:hanging="2160"/>
+      </w:pPr>
+      <w:rPr>
+        <w:rFonts w:hint="default"/>
+      </w:rPr>
+    </w:lvl>
+  </w:abstractNum>
+  <w:abstractNum w:abstractNumId="28" w15:restartNumberingAfterBreak="0">
     <w:nsid w:val="748F50B3"/>
     <w:multiLevelType w:val="hybridMultilevel"/>
     <w:tmpl w:val="07D281B2"/>
@@ -12309,7 +17796,7 @@
       </w:pPr>
     </w:lvl>
   </w:abstractNum>
-  <w:abstractNum w:abstractNumId="21" w15:restartNumberingAfterBreak="0">
+  <w:abstractNum w:abstractNumId="29" w15:restartNumberingAfterBreak="0">
     <w:nsid w:val="7F041E58"/>
     <w:multiLevelType w:val="hybridMultilevel"/>
     <w:tmpl w:val="AD809A40"/>
@@ -12398,7 +17885,7 @@
       </w:pPr>
     </w:lvl>
   </w:abstractNum>
-  <w:abstractNum w:abstractNumId="22" w15:restartNumberingAfterBreak="0">
+  <w:abstractNum w:abstractNumId="30" w15:restartNumberingAfterBreak="0">
     <w:nsid w:val="7F541D1E"/>
     <w:multiLevelType w:val="hybridMultilevel"/>
     <w:tmpl w:val="AD809A40"/>
@@ -12488,73 +17975,97 @@
     </w:lvl>
   </w:abstractNum>
   <w:num w:numId="1" w16cid:durableId="1940333431">
-    <w:abstractNumId w:val="18"/>
+    <w:abstractNumId w:val="24"/>
   </w:num>
   <w:num w:numId="2" w16cid:durableId="1139033275">
-    <w:abstractNumId w:val="20"/>
+    <w:abstractNumId w:val="28"/>
   </w:num>
   <w:num w:numId="3" w16cid:durableId="1228492099">
-    <w:abstractNumId w:val="10"/>
+    <w:abstractNumId w:val="11"/>
   </w:num>
   <w:num w:numId="4" w16cid:durableId="117528185">
-    <w:abstractNumId w:val="2"/>
+    <w:abstractNumId w:val="3"/>
   </w:num>
   <w:num w:numId="5" w16cid:durableId="2033609018">
-    <w:abstractNumId w:val="5"/>
+    <w:abstractNumId w:val="6"/>
   </w:num>
   <w:num w:numId="6" w16cid:durableId="1522737958">
-    <w:abstractNumId w:val="12"/>
+    <w:abstractNumId w:val="16"/>
   </w:num>
   <w:num w:numId="7" w16cid:durableId="903220337">
-    <w:abstractNumId w:val="6"/>
+    <w:abstractNumId w:val="7"/>
   </w:num>
   <w:num w:numId="8" w16cid:durableId="514228046">
-    <w:abstractNumId w:val="9"/>
+    <w:abstractNumId w:val="10"/>
   </w:num>
   <w:num w:numId="9" w16cid:durableId="327179427">
     <w:abstractNumId w:val="1"/>
   </w:num>
   <w:num w:numId="10" w16cid:durableId="2003317608">
-    <w:abstractNumId w:val="15"/>
+    <w:abstractNumId w:val="21"/>
   </w:num>
   <w:num w:numId="11" w16cid:durableId="122427112">
-    <w:abstractNumId w:val="14"/>
+    <w:abstractNumId w:val="20"/>
   </w:num>
   <w:num w:numId="12" w16cid:durableId="282928536">
-    <w:abstractNumId w:val="16"/>
+    <w:abstractNumId w:val="22"/>
   </w:num>
   <w:num w:numId="13" w16cid:durableId="1328284747">
-    <w:abstractNumId w:val="7"/>
+    <w:abstractNumId w:val="8"/>
   </w:num>
   <w:num w:numId="14" w16cid:durableId="1368336834">
-    <w:abstractNumId w:val="21"/>
+    <w:abstractNumId w:val="29"/>
   </w:num>
   <w:num w:numId="15" w16cid:durableId="544487013">
-    <w:abstractNumId w:val="11"/>
+    <w:abstractNumId w:val="12"/>
   </w:num>
   <w:num w:numId="16" w16cid:durableId="1843815920">
-    <w:abstractNumId w:val="3"/>
+    <w:abstractNumId w:val="4"/>
   </w:num>
   <w:num w:numId="17" w16cid:durableId="822938799">
-    <w:abstractNumId w:val="13"/>
+    <w:abstractNumId w:val="19"/>
   </w:num>
   <w:num w:numId="18" w16cid:durableId="1227646899">
-    <w:abstractNumId w:val="19"/>
+    <w:abstractNumId w:val="26"/>
   </w:num>
   <w:num w:numId="19" w16cid:durableId="1115558106">
     <w:abstractNumId w:val="0"/>
   </w:num>
   <w:num w:numId="20" w16cid:durableId="1489710160">
+    <w:abstractNumId w:val="23"/>
+  </w:num>
+  <w:num w:numId="21" w16cid:durableId="311447544">
+    <w:abstractNumId w:val="9"/>
+  </w:num>
+  <w:num w:numId="22" w16cid:durableId="1335035878">
+    <w:abstractNumId w:val="5"/>
+  </w:num>
+  <w:num w:numId="23" w16cid:durableId="854268048">
+    <w:abstractNumId w:val="30"/>
+  </w:num>
+  <w:num w:numId="24" w16cid:durableId="260526557">
+    <w:abstractNumId w:val="13"/>
+  </w:num>
+  <w:num w:numId="25" w16cid:durableId="1975408647">
+    <w:abstractNumId w:val="25"/>
+  </w:num>
+  <w:num w:numId="26" w16cid:durableId="1947806542">
+    <w:abstractNumId w:val="14"/>
+  </w:num>
+  <w:num w:numId="27" w16cid:durableId="573003995">
+    <w:abstractNumId w:val="15"/>
+  </w:num>
+  <w:num w:numId="28" w16cid:durableId="1411535432">
+    <w:abstractNumId w:val="27"/>
+  </w:num>
+  <w:num w:numId="29" w16cid:durableId="1098253444">
     <w:abstractNumId w:val="17"/>
   </w:num>
-  <w:num w:numId="21" w16cid:durableId="311447544">
-    <w:abstractNumId w:val="8"/>
+  <w:num w:numId="30" w16cid:durableId="673268179">
+    <w:abstractNumId w:val="18"/>
   </w:num>
-  <w:num w:numId="22" w16cid:durableId="1335035878">
-    <w:abstractNumId w:val="4"/>
-  </w:num>
-  <w:num w:numId="23" w16cid:durableId="854268048">
-    <w:abstractNumId w:val="22"/>
+  <w:num w:numId="31" w16cid:durableId="1323116318">
+    <w:abstractNumId w:val="2"/>
   </w:num>
 </w:numbering>
 </file>
@@ -13287,6 +18798,40 @@
       <w:szCs w:val="24"/>
     </w:rPr>
   </w:style>
+  <w:style w:type="character" w:styleId="UnresolvedMention">
+    <w:name w:val="Unresolved Mention"/>
+    <w:basedOn w:val="DefaultParagraphFont"/>
+    <w:uiPriority w:val="99"/>
+    <w:semiHidden/>
+    <w:unhideWhenUsed/>
+    <w:rsid w:val="00E47237"/>
+    <w:rPr>
+      <w:color w:val="605E5C"/>
+      <w:shd w:val="clear" w:color="auto" w:fill="E1DFDD"/>
+    </w:rPr>
+  </w:style>
+  <w:style w:type="character" w:styleId="FollowedHyperlink">
+    <w:name w:val="FollowedHyperlink"/>
+    <w:basedOn w:val="DefaultParagraphFont"/>
+    <w:uiPriority w:val="99"/>
+    <w:semiHidden/>
+    <w:unhideWhenUsed/>
+    <w:rsid w:val="00E47237"/>
+    <w:rPr>
+      <w:color w:val="954F72" w:themeColor="followedHyperlink"/>
+      <w:u w:val="single"/>
+    </w:rPr>
+  </w:style>
+  <w:style w:type="numbering" w:customStyle="1" w:styleId="CurrentList1">
+    <w:name w:val="Current List1"/>
+    <w:uiPriority w:val="99"/>
+    <w:rsid w:val="00A01A3A"/>
+    <w:pPr>
+      <w:numPr>
+        <w:numId w:val="31"/>
+      </w:numPr>
+    </w:pPr>
+  </w:style>
 </w:styles>
 </file>
 

--- a/InternetProgramerskiAlatiProjekatDavid1118.docx
+++ b/InternetProgramerskiAlatiProjekatDavid1118.docx
@@ -537,7 +537,7 @@
           <w:r>
             <w:fldChar w:fldCharType="separate"/>
           </w:r>
-          <w:hyperlink w:anchor="_Toc108990368" w:history="1">
+          <w:hyperlink w:anchor="_Toc109081677" w:history="1">
             <w:r>
               <w:rPr>
                 <w:rStyle w:val="Hyperlink"/>
@@ -581,7 +581,7 @@
                 <w:noProof/>
                 <w:webHidden/>
               </w:rPr>
-              <w:instrText xml:space="preserve"> PAGEREF _Toc108990368 \h </w:instrText>
+              <w:instrText xml:space="preserve"> PAGEREF _Toc109081677 \h </w:instrText>
             </w:r>
             <w:r>
               <w:rPr>
@@ -625,7 +625,7 @@
               <w:sz w:val="22"/>
             </w:rPr>
           </w:pPr>
-          <w:hyperlink w:anchor="_Toc108990369" w:history="1">
+          <w:hyperlink w:anchor="_Toc109081678" w:history="1">
             <w:r>
               <w:rPr>
                 <w:rStyle w:val="Hyperlink"/>
@@ -648,7 +648,7 @@
                 <w:noProof/>
                 <w:lang w:val="sr-Latn-BA"/>
               </w:rPr>
-              <w:t>LARMANOVA METODA</w:t>
+              <w:t>USE CASE</w:t>
             </w:r>
             <w:r>
               <w:rPr>
@@ -669,7 +669,7 @@
                 <w:noProof/>
                 <w:webHidden/>
               </w:rPr>
-              <w:instrText xml:space="preserve"> PAGEREF _Toc108990369 \h </w:instrText>
+              <w:instrText xml:space="preserve"> PAGEREF _Toc109081678 \h </w:instrText>
             </w:r>
             <w:r>
               <w:rPr>
@@ -690,6 +690,270 @@
                 <w:webHidden/>
               </w:rPr>
               <w:t>4</w:t>
+            </w:r>
+            <w:r>
+              <w:rPr>
+                <w:noProof/>
+                <w:webHidden/>
+              </w:rPr>
+              <w:fldChar w:fldCharType="end"/>
+            </w:r>
+          </w:hyperlink>
+        </w:p>
+        <w:p>
+          <w:pPr>
+            <w:pStyle w:val="TOC2"/>
+            <w:tabs>
+              <w:tab w:val="left" w:pos="880"/>
+              <w:tab w:val="right" w:leader="dot" w:pos="9627"/>
+            </w:tabs>
+            <w:rPr>
+              <w:rFonts w:asciiTheme="minorHAnsi" w:eastAsiaTheme="minorEastAsia" w:hAnsiTheme="minorHAnsi"/>
+              <w:noProof/>
+              <w:sz w:val="22"/>
+            </w:rPr>
+          </w:pPr>
+          <w:hyperlink w:anchor="_Toc109081679" w:history="1">
+            <w:r>
+              <w:rPr>
+                <w:rStyle w:val="Hyperlink"/>
+                <w:noProof/>
+                <w:lang w:val="sr-Latn-BA"/>
+              </w:rPr>
+              <w:t>2.1</w:t>
+            </w:r>
+            <w:r>
+              <w:rPr>
+                <w:rFonts w:asciiTheme="minorHAnsi" w:eastAsiaTheme="minorEastAsia" w:hAnsiTheme="minorHAnsi"/>
+                <w:noProof/>
+                <w:sz w:val="22"/>
+              </w:rPr>
+              <w:tab/>
+            </w:r>
+            <w:r>
+              <w:rPr>
+                <w:rStyle w:val="Hyperlink"/>
+                <w:noProof/>
+                <w:lang w:val="sr-Latn-BA"/>
+              </w:rPr>
+              <w:t>Akter Klijent</w:t>
+            </w:r>
+            <w:r>
+              <w:rPr>
+                <w:noProof/>
+                <w:webHidden/>
+              </w:rPr>
+              <w:tab/>
+            </w:r>
+            <w:r>
+              <w:rPr>
+                <w:noProof/>
+                <w:webHidden/>
+              </w:rPr>
+              <w:fldChar w:fldCharType="begin"/>
+            </w:r>
+            <w:r>
+              <w:rPr>
+                <w:noProof/>
+                <w:webHidden/>
+              </w:rPr>
+              <w:instrText xml:space="preserve"> PAGEREF _Toc109081679 \h </w:instrText>
+            </w:r>
+            <w:r>
+              <w:rPr>
+                <w:noProof/>
+                <w:webHidden/>
+              </w:rPr>
+            </w:r>
+            <w:r>
+              <w:rPr>
+                <w:noProof/>
+                <w:webHidden/>
+              </w:rPr>
+              <w:fldChar w:fldCharType="separate"/>
+            </w:r>
+            <w:r>
+              <w:rPr>
+                <w:noProof/>
+                <w:webHidden/>
+              </w:rPr>
+              <w:t>4</w:t>
+            </w:r>
+            <w:r>
+              <w:rPr>
+                <w:noProof/>
+                <w:webHidden/>
+              </w:rPr>
+              <w:fldChar w:fldCharType="end"/>
+            </w:r>
+          </w:hyperlink>
+        </w:p>
+        <w:p>
+          <w:pPr>
+            <w:pStyle w:val="TOC2"/>
+            <w:tabs>
+              <w:tab w:val="left" w:pos="880"/>
+              <w:tab w:val="right" w:leader="dot" w:pos="9627"/>
+            </w:tabs>
+            <w:rPr>
+              <w:rFonts w:asciiTheme="minorHAnsi" w:eastAsiaTheme="minorEastAsia" w:hAnsiTheme="minorHAnsi"/>
+              <w:noProof/>
+              <w:sz w:val="22"/>
+            </w:rPr>
+          </w:pPr>
+          <w:hyperlink w:anchor="_Toc109081680" w:history="1">
+            <w:r>
+              <w:rPr>
+                <w:rStyle w:val="Hyperlink"/>
+                <w:noProof/>
+                <w:lang w:val="sr-Latn-BA"/>
+              </w:rPr>
+              <w:t>2.2</w:t>
+            </w:r>
+            <w:r>
+              <w:rPr>
+                <w:rFonts w:asciiTheme="minorHAnsi" w:eastAsiaTheme="minorEastAsia" w:hAnsiTheme="minorHAnsi"/>
+                <w:noProof/>
+                <w:sz w:val="22"/>
+              </w:rPr>
+              <w:tab/>
+            </w:r>
+            <w:r>
+              <w:rPr>
+                <w:rStyle w:val="Hyperlink"/>
+                <w:noProof/>
+                <w:lang w:val="sr-Latn-BA"/>
+              </w:rPr>
+              <w:t>Akter Menadžer</w:t>
+            </w:r>
+            <w:r>
+              <w:rPr>
+                <w:noProof/>
+                <w:webHidden/>
+              </w:rPr>
+              <w:tab/>
+            </w:r>
+            <w:r>
+              <w:rPr>
+                <w:noProof/>
+                <w:webHidden/>
+              </w:rPr>
+              <w:fldChar w:fldCharType="begin"/>
+            </w:r>
+            <w:r>
+              <w:rPr>
+                <w:noProof/>
+                <w:webHidden/>
+              </w:rPr>
+              <w:instrText xml:space="preserve"> PAGEREF _Toc109081680 \h </w:instrText>
+            </w:r>
+            <w:r>
+              <w:rPr>
+                <w:noProof/>
+                <w:webHidden/>
+              </w:rPr>
+            </w:r>
+            <w:r>
+              <w:rPr>
+                <w:noProof/>
+                <w:webHidden/>
+              </w:rPr>
+              <w:fldChar w:fldCharType="separate"/>
+            </w:r>
+            <w:r>
+              <w:rPr>
+                <w:noProof/>
+                <w:webHidden/>
+              </w:rPr>
+              <w:t>8</w:t>
+            </w:r>
+            <w:r>
+              <w:rPr>
+                <w:noProof/>
+                <w:webHidden/>
+              </w:rPr>
+              <w:fldChar w:fldCharType="end"/>
+            </w:r>
+          </w:hyperlink>
+        </w:p>
+        <w:p>
+          <w:pPr>
+            <w:pStyle w:val="TOC2"/>
+            <w:tabs>
+              <w:tab w:val="left" w:pos="880"/>
+              <w:tab w:val="right" w:leader="dot" w:pos="9627"/>
+            </w:tabs>
+            <w:rPr>
+              <w:rFonts w:asciiTheme="minorHAnsi" w:eastAsiaTheme="minorEastAsia" w:hAnsiTheme="minorHAnsi"/>
+              <w:noProof/>
+              <w:sz w:val="22"/>
+            </w:rPr>
+          </w:pPr>
+          <w:hyperlink w:anchor="_Toc109081681" w:history="1">
+            <w:r>
+              <w:rPr>
+                <w:rStyle w:val="Hyperlink"/>
+                <w:noProof/>
+                <w:lang w:val="sr-Latn-BA"/>
+              </w:rPr>
+              <w:t>2.3</w:t>
+            </w:r>
+            <w:r>
+              <w:rPr>
+                <w:rFonts w:asciiTheme="minorHAnsi" w:eastAsiaTheme="minorEastAsia" w:hAnsiTheme="minorHAnsi"/>
+                <w:noProof/>
+                <w:sz w:val="22"/>
+              </w:rPr>
+              <w:tab/>
+            </w:r>
+            <w:r>
+              <w:rPr>
+                <w:rStyle w:val="Hyperlink"/>
+                <w:noProof/>
+                <w:lang w:val="sr-Latn-BA"/>
+              </w:rPr>
+              <w:t>Akter Administrator</w:t>
+            </w:r>
+            <w:r>
+              <w:rPr>
+                <w:noProof/>
+                <w:webHidden/>
+              </w:rPr>
+              <w:tab/>
+            </w:r>
+            <w:r>
+              <w:rPr>
+                <w:noProof/>
+                <w:webHidden/>
+              </w:rPr>
+              <w:fldChar w:fldCharType="begin"/>
+            </w:r>
+            <w:r>
+              <w:rPr>
+                <w:noProof/>
+                <w:webHidden/>
+              </w:rPr>
+              <w:instrText xml:space="preserve"> PAGEREF _Toc109081681 \h </w:instrText>
+            </w:r>
+            <w:r>
+              <w:rPr>
+                <w:noProof/>
+                <w:webHidden/>
+              </w:rPr>
+            </w:r>
+            <w:r>
+              <w:rPr>
+                <w:noProof/>
+                <w:webHidden/>
+              </w:rPr>
+              <w:fldChar w:fldCharType="separate"/>
+            </w:r>
+            <w:r>
+              <w:rPr>
+                <w:noProof/>
+                <w:webHidden/>
+              </w:rPr>
+              <w:t>10</w:t>
             </w:r>
             <w:r>
               <w:rPr>
@@ -713,7 +977,7 @@
               <w:sz w:val="22"/>
             </w:rPr>
           </w:pPr>
-          <w:hyperlink w:anchor="_Toc108990370" w:history="1">
+          <w:hyperlink w:anchor="_Toc109081682" w:history="1">
             <w:r>
               <w:rPr>
                 <w:rStyle w:val="Hyperlink"/>
@@ -736,7 +1000,7 @@
                 <w:noProof/>
                 <w:lang w:val="sr-Latn-BA"/>
               </w:rPr>
-              <w:t>USE CASE</w:t>
+              <w:t>UGOVORI</w:t>
             </w:r>
             <w:r>
               <w:rPr>
@@ -757,7 +1021,7 @@
                 <w:noProof/>
                 <w:webHidden/>
               </w:rPr>
-              <w:instrText xml:space="preserve"> PAGEREF _Toc108990370 \h </w:instrText>
+              <w:instrText xml:space="preserve"> PAGEREF _Toc109081682 \h </w:instrText>
             </w:r>
             <w:r>
               <w:rPr>
@@ -777,7 +1041,95 @@
                 <w:noProof/>
                 <w:webHidden/>
               </w:rPr>
-              <w:t>4</w:t>
+              <w:t>12</w:t>
+            </w:r>
+            <w:r>
+              <w:rPr>
+                <w:noProof/>
+                <w:webHidden/>
+              </w:rPr>
+              <w:fldChar w:fldCharType="end"/>
+            </w:r>
+          </w:hyperlink>
+        </w:p>
+        <w:p>
+          <w:pPr>
+            <w:pStyle w:val="TOC1"/>
+            <w:tabs>
+              <w:tab w:val="left" w:pos="440"/>
+              <w:tab w:val="right" w:leader="dot" w:pos="9627"/>
+            </w:tabs>
+            <w:rPr>
+              <w:rFonts w:asciiTheme="minorHAnsi" w:eastAsiaTheme="minorEastAsia" w:hAnsiTheme="minorHAnsi"/>
+              <w:noProof/>
+              <w:sz w:val="22"/>
+            </w:rPr>
+          </w:pPr>
+          <w:hyperlink w:anchor="_Toc109081683" w:history="1">
+            <w:r>
+              <w:rPr>
+                <w:rStyle w:val="Hyperlink"/>
+                <w:noProof/>
+                <w:lang w:val="sr-Latn-BA"/>
+              </w:rPr>
+              <w:t>4.</w:t>
+            </w:r>
+            <w:r>
+              <w:rPr>
+                <w:rFonts w:asciiTheme="minorHAnsi" w:eastAsiaTheme="minorEastAsia" w:hAnsiTheme="minorHAnsi"/>
+                <w:noProof/>
+                <w:sz w:val="22"/>
+              </w:rPr>
+              <w:tab/>
+            </w:r>
+            <w:r>
+              <w:rPr>
+                <w:rStyle w:val="Hyperlink"/>
+                <w:noProof/>
+                <w:lang w:val="sr-Latn-BA"/>
+              </w:rPr>
+              <w:t>KONCEPTUALNI MODEL</w:t>
+            </w:r>
+            <w:r>
+              <w:rPr>
+                <w:noProof/>
+                <w:webHidden/>
+              </w:rPr>
+              <w:tab/>
+            </w:r>
+            <w:r>
+              <w:rPr>
+                <w:noProof/>
+                <w:webHidden/>
+              </w:rPr>
+              <w:fldChar w:fldCharType="begin"/>
+            </w:r>
+            <w:r>
+              <w:rPr>
+                <w:noProof/>
+                <w:webHidden/>
+              </w:rPr>
+              <w:instrText xml:space="preserve"> PAGEREF _Toc109081683 \h </w:instrText>
+            </w:r>
+            <w:r>
+              <w:rPr>
+                <w:noProof/>
+                <w:webHidden/>
+              </w:rPr>
+            </w:r>
+            <w:r>
+              <w:rPr>
+                <w:noProof/>
+                <w:webHidden/>
+              </w:rPr>
+              <w:fldChar w:fldCharType="separate"/>
+            </w:r>
+            <w:r>
+              <w:rPr>
+                <w:noProof/>
+                <w:webHidden/>
+              </w:rPr>
+              <w:t>29</w:t>
             </w:r>
             <w:r>
               <w:rPr>
@@ -801,14 +1153,14 @@
               <w:sz w:val="22"/>
             </w:rPr>
           </w:pPr>
-          <w:hyperlink w:anchor="_Toc108990371" w:history="1">
+          <w:hyperlink w:anchor="_Toc109081684" w:history="1">
             <w:r>
               <w:rPr>
                 <w:rStyle w:val="Hyperlink"/>
                 <w:noProof/>
                 <w:lang w:val="sr-Latn-BA"/>
               </w:rPr>
-              <w:t>3.1</w:t>
+              <w:t>4.1</w:t>
             </w:r>
             <w:r>
               <w:rPr>
@@ -824,7 +1176,7 @@
                 <w:noProof/>
                 <w:lang w:val="sr-Latn-BA"/>
               </w:rPr>
-              <w:t>Akter Klijent</w:t>
+              <w:t>Dijagram klasa</w:t>
             </w:r>
             <w:r>
               <w:rPr>
@@ -845,7 +1197,7 @@
                 <w:noProof/>
                 <w:webHidden/>
               </w:rPr>
-              <w:instrText xml:space="preserve"> PAGEREF _Toc108990371 \h </w:instrText>
+              <w:instrText xml:space="preserve"> PAGEREF _Toc109081684 \h </w:instrText>
             </w:r>
             <w:r>
               <w:rPr>
@@ -865,7 +1217,7 @@
                 <w:noProof/>
                 <w:webHidden/>
               </w:rPr>
-              <w:t>4</w:t>
+              <w:t>29</w:t>
             </w:r>
             <w:r>
               <w:rPr>
@@ -889,14 +1241,14 @@
               <w:sz w:val="22"/>
             </w:rPr>
           </w:pPr>
-          <w:hyperlink w:anchor="_Toc108990372" w:history="1">
+          <w:hyperlink w:anchor="_Toc109081685" w:history="1">
             <w:r>
               <w:rPr>
                 <w:rStyle w:val="Hyperlink"/>
                 <w:noProof/>
                 <w:lang w:val="sr-Latn-BA"/>
               </w:rPr>
-              <w:t>3.2</w:t>
+              <w:t>4.2</w:t>
             </w:r>
             <w:r>
               <w:rPr>
@@ -912,7 +1264,7 @@
                 <w:noProof/>
                 <w:lang w:val="sr-Latn-BA"/>
               </w:rPr>
-              <w:t>Akter Menadžer</w:t>
+              <w:t>Relacioni model</w:t>
             </w:r>
             <w:r>
               <w:rPr>
@@ -933,7 +1285,7 @@
                 <w:noProof/>
                 <w:webHidden/>
               </w:rPr>
-              <w:instrText xml:space="preserve"> PAGEREF _Toc108990372 \h </w:instrText>
+              <w:instrText xml:space="preserve"> PAGEREF _Toc109081685 \h </w:instrText>
             </w:r>
             <w:r>
               <w:rPr>
@@ -953,7 +1305,7 @@
                 <w:noProof/>
                 <w:webHidden/>
               </w:rPr>
-              <w:t>8</w:t>
+              <w:t>29</w:t>
             </w:r>
             <w:r>
               <w:rPr>
@@ -977,14 +1329,14 @@
               <w:sz w:val="22"/>
             </w:rPr>
           </w:pPr>
-          <w:hyperlink w:anchor="_Toc108990373" w:history="1">
+          <w:hyperlink w:anchor="_Toc109081686" w:history="1">
             <w:r>
               <w:rPr>
                 <w:rStyle w:val="Hyperlink"/>
                 <w:noProof/>
                 <w:lang w:val="sr-Latn-BA"/>
               </w:rPr>
-              <w:t>3.3</w:t>
+              <w:t>4.3</w:t>
             </w:r>
             <w:r>
               <w:rPr>
@@ -1000,7 +1352,7 @@
                 <w:noProof/>
                 <w:lang w:val="sr-Latn-BA"/>
               </w:rPr>
-              <w:t>Akter Administrator</w:t>
+              <w:t>IDEF1X dijagram baze podataka</w:t>
             </w:r>
             <w:r>
               <w:rPr>
@@ -1021,7 +1373,7 @@
                 <w:noProof/>
                 <w:webHidden/>
               </w:rPr>
-              <w:instrText xml:space="preserve"> PAGEREF _Toc108990373 \h </w:instrText>
+              <w:instrText xml:space="preserve"> PAGEREF _Toc109081686 \h </w:instrText>
             </w:r>
             <w:r>
               <w:rPr>
@@ -1041,7 +1393,77 @@
                 <w:noProof/>
                 <w:webHidden/>
               </w:rPr>
-              <w:t>10</w:t>
+              <w:t>30</w:t>
+            </w:r>
+            <w:r>
+              <w:rPr>
+                <w:noProof/>
+                <w:webHidden/>
+              </w:rPr>
+              <w:fldChar w:fldCharType="end"/>
+            </w:r>
+          </w:hyperlink>
+        </w:p>
+        <w:p>
+          <w:pPr>
+            <w:pStyle w:val="TOC2"/>
+            <w:tabs>
+              <w:tab w:val="right" w:leader="dot" w:pos="9627"/>
+            </w:tabs>
+            <w:rPr>
+              <w:rFonts w:asciiTheme="minorHAnsi" w:eastAsiaTheme="minorEastAsia" w:hAnsiTheme="minorHAnsi"/>
+              <w:noProof/>
+              <w:sz w:val="22"/>
+            </w:rPr>
+          </w:pPr>
+          <w:hyperlink w:anchor="_Toc109081687" w:history="1">
+            <w:r>
+              <w:rPr>
+                <w:rStyle w:val="Hyperlink"/>
+                <w:noProof/>
+              </w:rPr>
+              <w:t>5.4 Implementacija baze</w:t>
+            </w:r>
+            <w:r>
+              <w:rPr>
+                <w:noProof/>
+                <w:webHidden/>
+              </w:rPr>
+              <w:tab/>
+            </w:r>
+            <w:r>
+              <w:rPr>
+                <w:noProof/>
+                <w:webHidden/>
+              </w:rPr>
+              <w:fldChar w:fldCharType="begin"/>
+            </w:r>
+            <w:r>
+              <w:rPr>
+                <w:noProof/>
+                <w:webHidden/>
+              </w:rPr>
+              <w:instrText xml:space="preserve"> PAGEREF _Toc109081687 \h </w:instrText>
+            </w:r>
+            <w:r>
+              <w:rPr>
+                <w:noProof/>
+                <w:webHidden/>
+              </w:rPr>
+            </w:r>
+            <w:r>
+              <w:rPr>
+                <w:noProof/>
+                <w:webHidden/>
+              </w:rPr>
+              <w:fldChar w:fldCharType="separate"/>
+            </w:r>
+            <w:r>
+              <w:rPr>
+                <w:noProof/>
+                <w:webHidden/>
+              </w:rPr>
+              <w:t>31</w:t>
             </w:r>
             <w:r>
               <w:rPr>
@@ -1065,14 +1487,13 @@
               <w:sz w:val="22"/>
             </w:rPr>
           </w:pPr>
-          <w:hyperlink w:anchor="_Toc108990374" w:history="1">
+          <w:hyperlink w:anchor="_Toc109081688" w:history="1">
             <w:r>
               <w:rPr>
                 <w:rStyle w:val="Hyperlink"/>
                 <w:noProof/>
-                <w:lang w:val="sr-Latn-BA"/>
-              </w:rPr>
-              <w:t>4.</w:t>
+              </w:rPr>
+              <w:t>5.</w:t>
             </w:r>
             <w:r>
               <w:rPr>
@@ -1086,9 +1507,8 @@
               <w:rPr>
                 <w:rStyle w:val="Hyperlink"/>
                 <w:noProof/>
-                <w:lang w:val="sr-Latn-BA"/>
-              </w:rPr>
-              <w:t>UGOVORI</w:t>
+              </w:rPr>
+              <w:t>DIJAGRAMI SEKVENCI</w:t>
             </w:r>
             <w:r>
               <w:rPr>
@@ -1109,7 +1529,7 @@
                 <w:noProof/>
                 <w:webHidden/>
               </w:rPr>
-              <w:instrText xml:space="preserve"> PAGEREF _Toc108990374 \h </w:instrText>
+              <w:instrText xml:space="preserve"> PAGEREF _Toc109081688 \h </w:instrText>
             </w:r>
             <w:r>
               <w:rPr>
@@ -1129,7 +1549,885 @@
                 <w:noProof/>
                 <w:webHidden/>
               </w:rPr>
-              <w:t>12</w:t>
+              <w:t>32</w:t>
+            </w:r>
+            <w:r>
+              <w:rPr>
+                <w:noProof/>
+                <w:webHidden/>
+              </w:rPr>
+              <w:fldChar w:fldCharType="end"/>
+            </w:r>
+          </w:hyperlink>
+        </w:p>
+        <w:p>
+          <w:pPr>
+            <w:pStyle w:val="TOC2"/>
+            <w:tabs>
+              <w:tab w:val="left" w:pos="880"/>
+              <w:tab w:val="right" w:leader="dot" w:pos="9627"/>
+            </w:tabs>
+            <w:rPr>
+              <w:rFonts w:asciiTheme="minorHAnsi" w:eastAsiaTheme="minorEastAsia" w:hAnsiTheme="minorHAnsi"/>
+              <w:noProof/>
+              <w:sz w:val="22"/>
+            </w:rPr>
+          </w:pPr>
+          <w:hyperlink w:anchor="_Toc109081689" w:history="1">
+            <w:r>
+              <w:rPr>
+                <w:rStyle w:val="Hyperlink"/>
+                <w:noProof/>
+              </w:rPr>
+              <w:t xml:space="preserve">5.1 </w:t>
+            </w:r>
+            <w:r>
+              <w:rPr>
+                <w:rFonts w:asciiTheme="minorHAnsi" w:eastAsiaTheme="minorEastAsia" w:hAnsiTheme="minorHAnsi"/>
+                <w:noProof/>
+                <w:sz w:val="22"/>
+              </w:rPr>
+              <w:tab/>
+            </w:r>
+            <w:r>
+              <w:rPr>
+                <w:rStyle w:val="Hyperlink"/>
+                <w:noProof/>
+              </w:rPr>
+              <w:t>Registracija</w:t>
+            </w:r>
+            <w:r>
+              <w:rPr>
+                <w:noProof/>
+                <w:webHidden/>
+              </w:rPr>
+              <w:tab/>
+            </w:r>
+            <w:r>
+              <w:rPr>
+                <w:noProof/>
+                <w:webHidden/>
+              </w:rPr>
+              <w:fldChar w:fldCharType="begin"/>
+            </w:r>
+            <w:r>
+              <w:rPr>
+                <w:noProof/>
+                <w:webHidden/>
+              </w:rPr>
+              <w:instrText xml:space="preserve"> PAGEREF _Toc109081689 \h </w:instrText>
+            </w:r>
+            <w:r>
+              <w:rPr>
+                <w:noProof/>
+                <w:webHidden/>
+              </w:rPr>
+            </w:r>
+            <w:r>
+              <w:rPr>
+                <w:noProof/>
+                <w:webHidden/>
+              </w:rPr>
+              <w:fldChar w:fldCharType="separate"/>
+            </w:r>
+            <w:r>
+              <w:rPr>
+                <w:noProof/>
+                <w:webHidden/>
+              </w:rPr>
+              <w:t>32</w:t>
+            </w:r>
+            <w:r>
+              <w:rPr>
+                <w:noProof/>
+                <w:webHidden/>
+              </w:rPr>
+              <w:fldChar w:fldCharType="end"/>
+            </w:r>
+          </w:hyperlink>
+        </w:p>
+        <w:p>
+          <w:pPr>
+            <w:pStyle w:val="TOC2"/>
+            <w:tabs>
+              <w:tab w:val="left" w:pos="880"/>
+              <w:tab w:val="right" w:leader="dot" w:pos="9627"/>
+            </w:tabs>
+            <w:rPr>
+              <w:rFonts w:asciiTheme="minorHAnsi" w:eastAsiaTheme="minorEastAsia" w:hAnsiTheme="minorHAnsi"/>
+              <w:noProof/>
+              <w:sz w:val="22"/>
+            </w:rPr>
+          </w:pPr>
+          <w:hyperlink w:anchor="_Toc109081690" w:history="1">
+            <w:r>
+              <w:rPr>
+                <w:rStyle w:val="Hyperlink"/>
+                <w:noProof/>
+              </w:rPr>
+              <w:t>5.2</w:t>
+            </w:r>
+            <w:r>
+              <w:rPr>
+                <w:rFonts w:asciiTheme="minorHAnsi" w:eastAsiaTheme="minorEastAsia" w:hAnsiTheme="minorHAnsi"/>
+                <w:noProof/>
+                <w:sz w:val="22"/>
+              </w:rPr>
+              <w:tab/>
+            </w:r>
+            <w:r>
+              <w:rPr>
+                <w:rStyle w:val="Hyperlink"/>
+                <w:noProof/>
+              </w:rPr>
+              <w:t xml:space="preserve"> Login</w:t>
+            </w:r>
+            <w:r>
+              <w:rPr>
+                <w:noProof/>
+                <w:webHidden/>
+              </w:rPr>
+              <w:tab/>
+            </w:r>
+            <w:r>
+              <w:rPr>
+                <w:noProof/>
+                <w:webHidden/>
+              </w:rPr>
+              <w:fldChar w:fldCharType="begin"/>
+            </w:r>
+            <w:r>
+              <w:rPr>
+                <w:noProof/>
+                <w:webHidden/>
+              </w:rPr>
+              <w:instrText xml:space="preserve"> PAGEREF _Toc109081690 \h </w:instrText>
+            </w:r>
+            <w:r>
+              <w:rPr>
+                <w:noProof/>
+                <w:webHidden/>
+              </w:rPr>
+            </w:r>
+            <w:r>
+              <w:rPr>
+                <w:noProof/>
+                <w:webHidden/>
+              </w:rPr>
+              <w:fldChar w:fldCharType="separate"/>
+            </w:r>
+            <w:r>
+              <w:rPr>
+                <w:noProof/>
+                <w:webHidden/>
+              </w:rPr>
+              <w:t>33</w:t>
+            </w:r>
+            <w:r>
+              <w:rPr>
+                <w:noProof/>
+                <w:webHidden/>
+              </w:rPr>
+              <w:fldChar w:fldCharType="end"/>
+            </w:r>
+          </w:hyperlink>
+        </w:p>
+        <w:p>
+          <w:pPr>
+            <w:pStyle w:val="TOC2"/>
+            <w:tabs>
+              <w:tab w:val="left" w:pos="880"/>
+              <w:tab w:val="right" w:leader="dot" w:pos="9627"/>
+            </w:tabs>
+            <w:rPr>
+              <w:rFonts w:asciiTheme="minorHAnsi" w:eastAsiaTheme="minorEastAsia" w:hAnsiTheme="minorHAnsi"/>
+              <w:noProof/>
+              <w:sz w:val="22"/>
+            </w:rPr>
+          </w:pPr>
+          <w:hyperlink w:anchor="_Toc109081691" w:history="1">
+            <w:r>
+              <w:rPr>
+                <w:rStyle w:val="Hyperlink"/>
+                <w:noProof/>
+              </w:rPr>
+              <w:t>5.3</w:t>
+            </w:r>
+            <w:r>
+              <w:rPr>
+                <w:rFonts w:asciiTheme="minorHAnsi" w:eastAsiaTheme="minorEastAsia" w:hAnsiTheme="minorHAnsi"/>
+                <w:noProof/>
+                <w:sz w:val="22"/>
+              </w:rPr>
+              <w:tab/>
+            </w:r>
+            <w:r>
+              <w:rPr>
+                <w:rStyle w:val="Hyperlink"/>
+                <w:noProof/>
+              </w:rPr>
+              <w:t xml:space="preserve"> Izmena informacija</w:t>
+            </w:r>
+            <w:r>
+              <w:rPr>
+                <w:noProof/>
+                <w:webHidden/>
+              </w:rPr>
+              <w:tab/>
+            </w:r>
+            <w:r>
+              <w:rPr>
+                <w:noProof/>
+                <w:webHidden/>
+              </w:rPr>
+              <w:fldChar w:fldCharType="begin"/>
+            </w:r>
+            <w:r>
+              <w:rPr>
+                <w:noProof/>
+                <w:webHidden/>
+              </w:rPr>
+              <w:instrText xml:space="preserve"> PAGEREF _Toc109081691 \h </w:instrText>
+            </w:r>
+            <w:r>
+              <w:rPr>
+                <w:noProof/>
+                <w:webHidden/>
+              </w:rPr>
+            </w:r>
+            <w:r>
+              <w:rPr>
+                <w:noProof/>
+                <w:webHidden/>
+              </w:rPr>
+              <w:fldChar w:fldCharType="separate"/>
+            </w:r>
+            <w:r>
+              <w:rPr>
+                <w:noProof/>
+                <w:webHidden/>
+              </w:rPr>
+              <w:t>34</w:t>
+            </w:r>
+            <w:r>
+              <w:rPr>
+                <w:noProof/>
+                <w:webHidden/>
+              </w:rPr>
+              <w:fldChar w:fldCharType="end"/>
+            </w:r>
+          </w:hyperlink>
+        </w:p>
+        <w:p>
+          <w:pPr>
+            <w:pStyle w:val="TOC2"/>
+            <w:tabs>
+              <w:tab w:val="left" w:pos="880"/>
+              <w:tab w:val="right" w:leader="dot" w:pos="9627"/>
+            </w:tabs>
+            <w:rPr>
+              <w:rFonts w:asciiTheme="minorHAnsi" w:eastAsiaTheme="minorEastAsia" w:hAnsiTheme="minorHAnsi"/>
+              <w:noProof/>
+              <w:sz w:val="22"/>
+            </w:rPr>
+          </w:pPr>
+          <w:hyperlink w:anchor="_Toc109081692" w:history="1">
+            <w:r>
+              <w:rPr>
+                <w:rStyle w:val="Hyperlink"/>
+                <w:noProof/>
+              </w:rPr>
+              <w:t>5.4</w:t>
+            </w:r>
+            <w:r>
+              <w:rPr>
+                <w:rFonts w:asciiTheme="minorHAnsi" w:eastAsiaTheme="minorEastAsia" w:hAnsiTheme="minorHAnsi"/>
+                <w:noProof/>
+                <w:sz w:val="22"/>
+              </w:rPr>
+              <w:tab/>
+            </w:r>
+            <w:r>
+              <w:rPr>
+                <w:rStyle w:val="Hyperlink"/>
+                <w:noProof/>
+              </w:rPr>
+              <w:t>Filter</w:t>
+            </w:r>
+            <w:r>
+              <w:rPr>
+                <w:noProof/>
+                <w:webHidden/>
+              </w:rPr>
+              <w:tab/>
+            </w:r>
+            <w:r>
+              <w:rPr>
+                <w:noProof/>
+                <w:webHidden/>
+              </w:rPr>
+              <w:fldChar w:fldCharType="begin"/>
+            </w:r>
+            <w:r>
+              <w:rPr>
+                <w:noProof/>
+                <w:webHidden/>
+              </w:rPr>
+              <w:instrText xml:space="preserve"> PAGEREF _Toc109081692 \h </w:instrText>
+            </w:r>
+            <w:r>
+              <w:rPr>
+                <w:noProof/>
+                <w:webHidden/>
+              </w:rPr>
+            </w:r>
+            <w:r>
+              <w:rPr>
+                <w:noProof/>
+                <w:webHidden/>
+              </w:rPr>
+              <w:fldChar w:fldCharType="separate"/>
+            </w:r>
+            <w:r>
+              <w:rPr>
+                <w:noProof/>
+                <w:webHidden/>
+              </w:rPr>
+              <w:t>35</w:t>
+            </w:r>
+            <w:r>
+              <w:rPr>
+                <w:noProof/>
+                <w:webHidden/>
+              </w:rPr>
+              <w:fldChar w:fldCharType="end"/>
+            </w:r>
+          </w:hyperlink>
+        </w:p>
+        <w:p>
+          <w:pPr>
+            <w:pStyle w:val="TOC2"/>
+            <w:tabs>
+              <w:tab w:val="left" w:pos="880"/>
+              <w:tab w:val="right" w:leader="dot" w:pos="9627"/>
+            </w:tabs>
+            <w:rPr>
+              <w:rFonts w:asciiTheme="minorHAnsi" w:eastAsiaTheme="minorEastAsia" w:hAnsiTheme="minorHAnsi"/>
+              <w:noProof/>
+              <w:sz w:val="22"/>
+            </w:rPr>
+          </w:pPr>
+          <w:hyperlink w:anchor="_Toc109081693" w:history="1">
+            <w:r>
+              <w:rPr>
+                <w:rStyle w:val="Hyperlink"/>
+                <w:noProof/>
+                <w:lang w:val="sr-Latn-RS"/>
+              </w:rPr>
+              <w:t>5.5</w:t>
+            </w:r>
+            <w:r>
+              <w:rPr>
+                <w:rFonts w:asciiTheme="minorHAnsi" w:eastAsiaTheme="minorEastAsia" w:hAnsiTheme="minorHAnsi"/>
+                <w:noProof/>
+                <w:sz w:val="22"/>
+              </w:rPr>
+              <w:tab/>
+            </w:r>
+            <w:r>
+              <w:rPr>
+                <w:rStyle w:val="Hyperlink"/>
+                <w:noProof/>
+              </w:rPr>
+              <w:t>Naru</w:t>
+            </w:r>
+            <w:r>
+              <w:rPr>
+                <w:rStyle w:val="Hyperlink"/>
+                <w:noProof/>
+                <w:lang w:val="sr-Latn-RS"/>
+              </w:rPr>
+              <w:t>čivanje</w:t>
+            </w:r>
+            <w:r>
+              <w:rPr>
+                <w:noProof/>
+                <w:webHidden/>
+              </w:rPr>
+              <w:tab/>
+            </w:r>
+            <w:r>
+              <w:rPr>
+                <w:noProof/>
+                <w:webHidden/>
+              </w:rPr>
+              <w:fldChar w:fldCharType="begin"/>
+            </w:r>
+            <w:r>
+              <w:rPr>
+                <w:noProof/>
+                <w:webHidden/>
+              </w:rPr>
+              <w:instrText xml:space="preserve"> PAGEREF _Toc109081693 \h </w:instrText>
+            </w:r>
+            <w:r>
+              <w:rPr>
+                <w:noProof/>
+                <w:webHidden/>
+              </w:rPr>
+            </w:r>
+            <w:r>
+              <w:rPr>
+                <w:noProof/>
+                <w:webHidden/>
+              </w:rPr>
+              <w:fldChar w:fldCharType="separate"/>
+            </w:r>
+            <w:r>
+              <w:rPr>
+                <w:noProof/>
+                <w:webHidden/>
+              </w:rPr>
+              <w:t>36</w:t>
+            </w:r>
+            <w:r>
+              <w:rPr>
+                <w:noProof/>
+                <w:webHidden/>
+              </w:rPr>
+              <w:fldChar w:fldCharType="end"/>
+            </w:r>
+          </w:hyperlink>
+        </w:p>
+        <w:p>
+          <w:pPr>
+            <w:pStyle w:val="TOC2"/>
+            <w:tabs>
+              <w:tab w:val="left" w:pos="880"/>
+              <w:tab w:val="right" w:leader="dot" w:pos="9627"/>
+            </w:tabs>
+            <w:rPr>
+              <w:rFonts w:asciiTheme="minorHAnsi" w:eastAsiaTheme="minorEastAsia" w:hAnsiTheme="minorHAnsi"/>
+              <w:noProof/>
+              <w:sz w:val="22"/>
+            </w:rPr>
+          </w:pPr>
+          <w:hyperlink w:anchor="_Toc109081694" w:history="1">
+            <w:r>
+              <w:rPr>
+                <w:rStyle w:val="Hyperlink"/>
+                <w:noProof/>
+                <w:lang w:val="sr-Latn-RS"/>
+              </w:rPr>
+              <w:t>5.6</w:t>
+            </w:r>
+            <w:r>
+              <w:rPr>
+                <w:rFonts w:asciiTheme="minorHAnsi" w:eastAsiaTheme="minorEastAsia" w:hAnsiTheme="minorHAnsi"/>
+                <w:noProof/>
+                <w:sz w:val="22"/>
+              </w:rPr>
+              <w:tab/>
+            </w:r>
+            <w:r>
+              <w:rPr>
+                <w:rStyle w:val="Hyperlink"/>
+                <w:noProof/>
+                <w:lang w:val="sr-Latn-RS"/>
+              </w:rPr>
+              <w:t>Ponavljanje narudžbi</w:t>
+            </w:r>
+            <w:r>
+              <w:rPr>
+                <w:noProof/>
+                <w:webHidden/>
+              </w:rPr>
+              <w:tab/>
+            </w:r>
+            <w:r>
+              <w:rPr>
+                <w:noProof/>
+                <w:webHidden/>
+              </w:rPr>
+              <w:fldChar w:fldCharType="begin"/>
+            </w:r>
+            <w:r>
+              <w:rPr>
+                <w:noProof/>
+                <w:webHidden/>
+              </w:rPr>
+              <w:instrText xml:space="preserve"> PAGEREF _Toc109081694 \h </w:instrText>
+            </w:r>
+            <w:r>
+              <w:rPr>
+                <w:noProof/>
+                <w:webHidden/>
+              </w:rPr>
+            </w:r>
+            <w:r>
+              <w:rPr>
+                <w:noProof/>
+                <w:webHidden/>
+              </w:rPr>
+              <w:fldChar w:fldCharType="separate"/>
+            </w:r>
+            <w:r>
+              <w:rPr>
+                <w:noProof/>
+                <w:webHidden/>
+              </w:rPr>
+              <w:t>37</w:t>
+            </w:r>
+            <w:r>
+              <w:rPr>
+                <w:noProof/>
+                <w:webHidden/>
+              </w:rPr>
+              <w:fldChar w:fldCharType="end"/>
+            </w:r>
+          </w:hyperlink>
+        </w:p>
+        <w:p>
+          <w:pPr>
+            <w:pStyle w:val="TOC2"/>
+            <w:tabs>
+              <w:tab w:val="left" w:pos="880"/>
+              <w:tab w:val="right" w:leader="dot" w:pos="9627"/>
+            </w:tabs>
+            <w:rPr>
+              <w:rFonts w:asciiTheme="minorHAnsi" w:eastAsiaTheme="minorEastAsia" w:hAnsiTheme="minorHAnsi"/>
+              <w:noProof/>
+              <w:sz w:val="22"/>
+            </w:rPr>
+          </w:pPr>
+          <w:hyperlink w:anchor="_Toc109081695" w:history="1">
+            <w:r>
+              <w:rPr>
+                <w:rStyle w:val="Hyperlink"/>
+                <w:noProof/>
+                <w:lang w:val="sr-Latn-RS"/>
+              </w:rPr>
+              <w:t>5.7</w:t>
+            </w:r>
+            <w:r>
+              <w:rPr>
+                <w:rFonts w:asciiTheme="minorHAnsi" w:eastAsiaTheme="minorEastAsia" w:hAnsiTheme="minorHAnsi"/>
+                <w:noProof/>
+                <w:sz w:val="22"/>
+              </w:rPr>
+              <w:tab/>
+            </w:r>
+            <w:r>
+              <w:rPr>
+                <w:rStyle w:val="Hyperlink"/>
+                <w:noProof/>
+                <w:lang w:val="sr-Latn-RS"/>
+              </w:rPr>
+              <w:t>Ostvarivanje narudžbi</w:t>
+            </w:r>
+            <w:r>
+              <w:rPr>
+                <w:noProof/>
+                <w:webHidden/>
+              </w:rPr>
+              <w:tab/>
+            </w:r>
+            <w:r>
+              <w:rPr>
+                <w:noProof/>
+                <w:webHidden/>
+              </w:rPr>
+              <w:fldChar w:fldCharType="begin"/>
+            </w:r>
+            <w:r>
+              <w:rPr>
+                <w:noProof/>
+                <w:webHidden/>
+              </w:rPr>
+              <w:instrText xml:space="preserve"> PAGEREF _Toc109081695 \h </w:instrText>
+            </w:r>
+            <w:r>
+              <w:rPr>
+                <w:noProof/>
+                <w:webHidden/>
+              </w:rPr>
+            </w:r>
+            <w:r>
+              <w:rPr>
+                <w:noProof/>
+                <w:webHidden/>
+              </w:rPr>
+              <w:fldChar w:fldCharType="separate"/>
+            </w:r>
+            <w:r>
+              <w:rPr>
+                <w:noProof/>
+                <w:webHidden/>
+              </w:rPr>
+              <w:t>38</w:t>
+            </w:r>
+            <w:r>
+              <w:rPr>
+                <w:noProof/>
+                <w:webHidden/>
+              </w:rPr>
+              <w:fldChar w:fldCharType="end"/>
+            </w:r>
+          </w:hyperlink>
+        </w:p>
+        <w:p>
+          <w:pPr>
+            <w:pStyle w:val="TOC2"/>
+            <w:tabs>
+              <w:tab w:val="left" w:pos="880"/>
+              <w:tab w:val="right" w:leader="dot" w:pos="9627"/>
+            </w:tabs>
+            <w:rPr>
+              <w:rFonts w:asciiTheme="minorHAnsi" w:eastAsiaTheme="minorEastAsia" w:hAnsiTheme="minorHAnsi"/>
+              <w:noProof/>
+              <w:sz w:val="22"/>
+            </w:rPr>
+          </w:pPr>
+          <w:hyperlink w:anchor="_Toc109081696" w:history="1">
+            <w:r>
+              <w:rPr>
+                <w:rStyle w:val="Hyperlink"/>
+                <w:noProof/>
+                <w:lang w:val="sr-Latn-RS"/>
+              </w:rPr>
+              <w:t>5.8</w:t>
+            </w:r>
+            <w:r>
+              <w:rPr>
+                <w:rFonts w:asciiTheme="minorHAnsi" w:eastAsiaTheme="minorEastAsia" w:hAnsiTheme="minorHAnsi"/>
+                <w:noProof/>
+                <w:sz w:val="22"/>
+              </w:rPr>
+              <w:tab/>
+            </w:r>
+            <w:r>
+              <w:rPr>
+                <w:rStyle w:val="Hyperlink"/>
+                <w:noProof/>
+                <w:lang w:val="sr-Latn-RS"/>
+              </w:rPr>
+              <w:t>Kreiranje izveštaja</w:t>
+            </w:r>
+            <w:r>
+              <w:rPr>
+                <w:noProof/>
+                <w:webHidden/>
+              </w:rPr>
+              <w:tab/>
+            </w:r>
+            <w:r>
+              <w:rPr>
+                <w:noProof/>
+                <w:webHidden/>
+              </w:rPr>
+              <w:fldChar w:fldCharType="begin"/>
+            </w:r>
+            <w:r>
+              <w:rPr>
+                <w:noProof/>
+                <w:webHidden/>
+              </w:rPr>
+              <w:instrText xml:space="preserve"> PAGEREF _Toc109081696 \h </w:instrText>
+            </w:r>
+            <w:r>
+              <w:rPr>
+                <w:noProof/>
+                <w:webHidden/>
+              </w:rPr>
+            </w:r>
+            <w:r>
+              <w:rPr>
+                <w:noProof/>
+                <w:webHidden/>
+              </w:rPr>
+              <w:fldChar w:fldCharType="separate"/>
+            </w:r>
+            <w:r>
+              <w:rPr>
+                <w:noProof/>
+                <w:webHidden/>
+              </w:rPr>
+              <w:t>39</w:t>
+            </w:r>
+            <w:r>
+              <w:rPr>
+                <w:noProof/>
+                <w:webHidden/>
+              </w:rPr>
+              <w:fldChar w:fldCharType="end"/>
+            </w:r>
+          </w:hyperlink>
+        </w:p>
+        <w:p>
+          <w:pPr>
+            <w:pStyle w:val="TOC2"/>
+            <w:tabs>
+              <w:tab w:val="left" w:pos="880"/>
+              <w:tab w:val="right" w:leader="dot" w:pos="9627"/>
+            </w:tabs>
+            <w:rPr>
+              <w:rFonts w:asciiTheme="minorHAnsi" w:eastAsiaTheme="minorEastAsia" w:hAnsiTheme="minorHAnsi"/>
+              <w:noProof/>
+              <w:sz w:val="22"/>
+            </w:rPr>
+          </w:pPr>
+          <w:hyperlink w:anchor="_Toc109081697" w:history="1">
+            <w:r>
+              <w:rPr>
+                <w:rStyle w:val="Hyperlink"/>
+                <w:noProof/>
+                <w:lang w:val="sr-Latn-RS"/>
+              </w:rPr>
+              <w:t>5.9</w:t>
+            </w:r>
+            <w:r>
+              <w:rPr>
+                <w:rFonts w:asciiTheme="minorHAnsi" w:eastAsiaTheme="minorEastAsia" w:hAnsiTheme="minorHAnsi"/>
+                <w:noProof/>
+                <w:sz w:val="22"/>
+              </w:rPr>
+              <w:tab/>
+            </w:r>
+            <w:r>
+              <w:rPr>
+                <w:rStyle w:val="Hyperlink"/>
+                <w:noProof/>
+                <w:lang w:val="sr-Latn-RS"/>
+              </w:rPr>
+              <w:t>Dodavanje korisnika</w:t>
+            </w:r>
+            <w:r>
+              <w:rPr>
+                <w:noProof/>
+                <w:webHidden/>
+              </w:rPr>
+              <w:tab/>
+            </w:r>
+            <w:r>
+              <w:rPr>
+                <w:noProof/>
+                <w:webHidden/>
+              </w:rPr>
+              <w:fldChar w:fldCharType="begin"/>
+            </w:r>
+            <w:r>
+              <w:rPr>
+                <w:noProof/>
+                <w:webHidden/>
+              </w:rPr>
+              <w:instrText xml:space="preserve"> PAGEREF _Toc109081697 \h </w:instrText>
+            </w:r>
+            <w:r>
+              <w:rPr>
+                <w:noProof/>
+                <w:webHidden/>
+              </w:rPr>
+            </w:r>
+            <w:r>
+              <w:rPr>
+                <w:noProof/>
+                <w:webHidden/>
+              </w:rPr>
+              <w:fldChar w:fldCharType="separate"/>
+            </w:r>
+            <w:r>
+              <w:rPr>
+                <w:noProof/>
+                <w:webHidden/>
+              </w:rPr>
+              <w:t>40</w:t>
+            </w:r>
+            <w:r>
+              <w:rPr>
+                <w:noProof/>
+                <w:webHidden/>
+              </w:rPr>
+              <w:fldChar w:fldCharType="end"/>
+            </w:r>
+          </w:hyperlink>
+        </w:p>
+        <w:p>
+          <w:pPr>
+            <w:pStyle w:val="TOC2"/>
+            <w:tabs>
+              <w:tab w:val="right" w:leader="dot" w:pos="9627"/>
+            </w:tabs>
+            <w:rPr>
+              <w:rFonts w:asciiTheme="minorHAnsi" w:eastAsiaTheme="minorEastAsia" w:hAnsiTheme="minorHAnsi"/>
+              <w:noProof/>
+              <w:sz w:val="22"/>
+            </w:rPr>
+          </w:pPr>
+          <w:hyperlink w:anchor="_Toc109081698" w:history="1">
+            <w:r>
+              <w:rPr>
+                <w:rStyle w:val="Hyperlink"/>
+                <w:noProof/>
+                <w:lang w:val="sr-Latn-RS"/>
+              </w:rPr>
+              <w:t xml:space="preserve">5.10  </w:t>
+            </w:r>
+            <w:r>
+              <w:rPr>
+                <w:rStyle w:val="Hyperlink"/>
+                <w:noProof/>
+                <w:lang w:val="sr-Latn-RS"/>
+              </w:rPr>
+              <w:t xml:space="preserve"> </w:t>
+            </w:r>
+            <w:r>
+              <w:rPr>
+                <w:rStyle w:val="Hyperlink"/>
+                <w:noProof/>
+                <w:lang w:val="sr-Latn-RS"/>
+              </w:rPr>
+              <w:t>Brisanje korisnika</w:t>
+            </w:r>
+            <w:r>
+              <w:rPr>
+                <w:noProof/>
+                <w:webHidden/>
+              </w:rPr>
+              <w:tab/>
+            </w:r>
+            <w:r>
+              <w:rPr>
+                <w:noProof/>
+                <w:webHidden/>
+              </w:rPr>
+              <w:fldChar w:fldCharType="begin"/>
+            </w:r>
+            <w:r>
+              <w:rPr>
+                <w:noProof/>
+                <w:webHidden/>
+              </w:rPr>
+              <w:instrText xml:space="preserve"> PAGEREF _Toc109081698 \h </w:instrText>
+            </w:r>
+            <w:r>
+              <w:rPr>
+                <w:noProof/>
+                <w:webHidden/>
+              </w:rPr>
+            </w:r>
+            <w:r>
+              <w:rPr>
+                <w:noProof/>
+                <w:webHidden/>
+              </w:rPr>
+              <w:fldChar w:fldCharType="separate"/>
+            </w:r>
+            <w:r>
+              <w:rPr>
+                <w:noProof/>
+                <w:webHidden/>
+              </w:rPr>
+              <w:t>41</w:t>
             </w:r>
             <w:r>
               <w:rPr>
@@ -1153,14 +2451,14 @@
               <w:sz w:val="22"/>
             </w:rPr>
           </w:pPr>
-          <w:hyperlink w:anchor="_Toc108990375" w:history="1">
+          <w:hyperlink w:anchor="_Toc109081699" w:history="1">
             <w:r>
               <w:rPr>
                 <w:rStyle w:val="Hyperlink"/>
                 <w:noProof/>
                 <w:lang w:val="sr-Latn-BA"/>
               </w:rPr>
-              <w:t>5.</w:t>
+              <w:t>6.</w:t>
             </w:r>
             <w:r>
               <w:rPr>
@@ -1176,7 +2474,7 @@
                 <w:noProof/>
                 <w:lang w:val="sr-Latn-BA"/>
               </w:rPr>
-              <w:t>KONCEPTUALNI MODEL</w:t>
+              <w:t>MVC PATTERN</w:t>
             </w:r>
             <w:r>
               <w:rPr>
@@ -1197,7 +2495,7 @@
                 <w:noProof/>
                 <w:webHidden/>
               </w:rPr>
-              <w:instrText xml:space="preserve"> PAGEREF _Toc108990375 \h </w:instrText>
+              <w:instrText xml:space="preserve"> PAGEREF _Toc109081699 \h </w:instrText>
             </w:r>
             <w:r>
               <w:rPr>
@@ -1217,341 +2515,7 @@
                 <w:noProof/>
                 <w:webHidden/>
               </w:rPr>
-              <w:t>29</w:t>
-            </w:r>
-            <w:r>
-              <w:rPr>
-                <w:noProof/>
-                <w:webHidden/>
-              </w:rPr>
-              <w:fldChar w:fldCharType="end"/>
-            </w:r>
-          </w:hyperlink>
-        </w:p>
-        <w:p>
-          <w:pPr>
-            <w:pStyle w:val="TOC2"/>
-            <w:tabs>
-              <w:tab w:val="left" w:pos="880"/>
-              <w:tab w:val="right" w:leader="dot" w:pos="9627"/>
-            </w:tabs>
-            <w:rPr>
-              <w:rFonts w:asciiTheme="minorHAnsi" w:eastAsiaTheme="minorEastAsia" w:hAnsiTheme="minorHAnsi"/>
-              <w:noProof/>
-              <w:sz w:val="22"/>
-            </w:rPr>
-          </w:pPr>
-          <w:hyperlink w:anchor="_Toc108990376" w:history="1">
-            <w:r>
-              <w:rPr>
-                <w:rStyle w:val="Hyperlink"/>
-                <w:noProof/>
-                <w:lang w:val="sr-Latn-BA"/>
-              </w:rPr>
-              <w:t>5.1</w:t>
-            </w:r>
-            <w:r>
-              <w:rPr>
-                <w:rFonts w:asciiTheme="minorHAnsi" w:eastAsiaTheme="minorEastAsia" w:hAnsiTheme="minorHAnsi"/>
-                <w:noProof/>
-                <w:sz w:val="22"/>
-              </w:rPr>
-              <w:tab/>
-            </w:r>
-            <w:r>
-              <w:rPr>
-                <w:rStyle w:val="Hyperlink"/>
-                <w:noProof/>
-                <w:lang w:val="sr-Latn-BA"/>
-              </w:rPr>
-              <w:t>Dijagram klasa</w:t>
-            </w:r>
-            <w:r>
-              <w:rPr>
-                <w:noProof/>
-                <w:webHidden/>
-              </w:rPr>
-              <w:tab/>
-            </w:r>
-            <w:r>
-              <w:rPr>
-                <w:noProof/>
-                <w:webHidden/>
-              </w:rPr>
-              <w:fldChar w:fldCharType="begin"/>
-            </w:r>
-            <w:r>
-              <w:rPr>
-                <w:noProof/>
-                <w:webHidden/>
-              </w:rPr>
-              <w:instrText xml:space="preserve"> PAGEREF _Toc108990376 \h </w:instrText>
-            </w:r>
-            <w:r>
-              <w:rPr>
-                <w:noProof/>
-                <w:webHidden/>
-              </w:rPr>
-            </w:r>
-            <w:r>
-              <w:rPr>
-                <w:noProof/>
-                <w:webHidden/>
-              </w:rPr>
-              <w:fldChar w:fldCharType="separate"/>
-            </w:r>
-            <w:r>
-              <w:rPr>
-                <w:noProof/>
-                <w:webHidden/>
-              </w:rPr>
-              <w:t>29</w:t>
-            </w:r>
-            <w:r>
-              <w:rPr>
-                <w:noProof/>
-                <w:webHidden/>
-              </w:rPr>
-              <w:fldChar w:fldCharType="end"/>
-            </w:r>
-          </w:hyperlink>
-        </w:p>
-        <w:p>
-          <w:pPr>
-            <w:pStyle w:val="TOC2"/>
-            <w:tabs>
-              <w:tab w:val="left" w:pos="880"/>
-              <w:tab w:val="right" w:leader="dot" w:pos="9627"/>
-            </w:tabs>
-            <w:rPr>
-              <w:rFonts w:asciiTheme="minorHAnsi" w:eastAsiaTheme="minorEastAsia" w:hAnsiTheme="minorHAnsi"/>
-              <w:noProof/>
-              <w:sz w:val="22"/>
-            </w:rPr>
-          </w:pPr>
-          <w:hyperlink w:anchor="_Toc108990377" w:history="1">
-            <w:r>
-              <w:rPr>
-                <w:rStyle w:val="Hyperlink"/>
-                <w:noProof/>
-                <w:lang w:val="sr-Latn-BA"/>
-              </w:rPr>
-              <w:t>5.2</w:t>
-            </w:r>
-            <w:r>
-              <w:rPr>
-                <w:rFonts w:asciiTheme="minorHAnsi" w:eastAsiaTheme="minorEastAsia" w:hAnsiTheme="minorHAnsi"/>
-                <w:noProof/>
-                <w:sz w:val="22"/>
-              </w:rPr>
-              <w:tab/>
-            </w:r>
-            <w:r>
-              <w:rPr>
-                <w:rStyle w:val="Hyperlink"/>
-                <w:noProof/>
-                <w:lang w:val="sr-Latn-BA"/>
-              </w:rPr>
-              <w:t>Relacioni model</w:t>
-            </w:r>
-            <w:r>
-              <w:rPr>
-                <w:noProof/>
-                <w:webHidden/>
-              </w:rPr>
-              <w:tab/>
-            </w:r>
-            <w:r>
-              <w:rPr>
-                <w:noProof/>
-                <w:webHidden/>
-              </w:rPr>
-              <w:fldChar w:fldCharType="begin"/>
-            </w:r>
-            <w:r>
-              <w:rPr>
-                <w:noProof/>
-                <w:webHidden/>
-              </w:rPr>
-              <w:instrText xml:space="preserve"> PAGEREF _Toc108990377 \h </w:instrText>
-            </w:r>
-            <w:r>
-              <w:rPr>
-                <w:noProof/>
-                <w:webHidden/>
-              </w:rPr>
-            </w:r>
-            <w:r>
-              <w:rPr>
-                <w:noProof/>
-                <w:webHidden/>
-              </w:rPr>
-              <w:fldChar w:fldCharType="separate"/>
-            </w:r>
-            <w:r>
-              <w:rPr>
-                <w:noProof/>
-                <w:webHidden/>
-              </w:rPr>
-              <w:t>29</w:t>
-            </w:r>
-            <w:r>
-              <w:rPr>
-                <w:noProof/>
-                <w:webHidden/>
-              </w:rPr>
-              <w:fldChar w:fldCharType="end"/>
-            </w:r>
-          </w:hyperlink>
-        </w:p>
-        <w:p>
-          <w:pPr>
-            <w:pStyle w:val="TOC2"/>
-            <w:tabs>
-              <w:tab w:val="left" w:pos="880"/>
-              <w:tab w:val="right" w:leader="dot" w:pos="9627"/>
-            </w:tabs>
-            <w:rPr>
-              <w:rFonts w:asciiTheme="minorHAnsi" w:eastAsiaTheme="minorEastAsia" w:hAnsiTheme="minorHAnsi"/>
-              <w:noProof/>
-              <w:sz w:val="22"/>
-            </w:rPr>
-          </w:pPr>
-          <w:hyperlink w:anchor="_Toc108990378" w:history="1">
-            <w:r>
-              <w:rPr>
-                <w:rStyle w:val="Hyperlink"/>
-                <w:noProof/>
-                <w:lang w:val="sr-Latn-BA"/>
-              </w:rPr>
-              <w:t>5.3</w:t>
-            </w:r>
-            <w:r>
-              <w:rPr>
-                <w:rFonts w:asciiTheme="minorHAnsi" w:eastAsiaTheme="minorEastAsia" w:hAnsiTheme="minorHAnsi"/>
-                <w:noProof/>
-                <w:sz w:val="22"/>
-              </w:rPr>
-              <w:tab/>
-            </w:r>
-            <w:r>
-              <w:rPr>
-                <w:rStyle w:val="Hyperlink"/>
-                <w:noProof/>
-                <w:lang w:val="sr-Latn-BA"/>
-              </w:rPr>
-              <w:t>IDEF1X dijagram baze podataka</w:t>
-            </w:r>
-            <w:r>
-              <w:rPr>
-                <w:noProof/>
-                <w:webHidden/>
-              </w:rPr>
-              <w:tab/>
-            </w:r>
-            <w:r>
-              <w:rPr>
-                <w:noProof/>
-                <w:webHidden/>
-              </w:rPr>
-              <w:fldChar w:fldCharType="begin"/>
-            </w:r>
-            <w:r>
-              <w:rPr>
-                <w:noProof/>
-                <w:webHidden/>
-              </w:rPr>
-              <w:instrText xml:space="preserve"> PAGEREF _Toc108990378 \h </w:instrText>
-            </w:r>
-            <w:r>
-              <w:rPr>
-                <w:noProof/>
-                <w:webHidden/>
-              </w:rPr>
-            </w:r>
-            <w:r>
-              <w:rPr>
-                <w:noProof/>
-                <w:webHidden/>
-              </w:rPr>
-              <w:fldChar w:fldCharType="separate"/>
-            </w:r>
-            <w:r>
-              <w:rPr>
-                <w:noProof/>
-                <w:webHidden/>
-              </w:rPr>
-              <w:t>30</w:t>
-            </w:r>
-            <w:r>
-              <w:rPr>
-                <w:noProof/>
-                <w:webHidden/>
-              </w:rPr>
-              <w:fldChar w:fldCharType="end"/>
-            </w:r>
-          </w:hyperlink>
-        </w:p>
-        <w:p>
-          <w:pPr>
-            <w:pStyle w:val="TOC2"/>
-            <w:tabs>
-              <w:tab w:val="right" w:leader="dot" w:pos="9627"/>
-            </w:tabs>
-            <w:rPr>
-              <w:rFonts w:asciiTheme="minorHAnsi" w:eastAsiaTheme="minorEastAsia" w:hAnsiTheme="minorHAnsi"/>
-              <w:noProof/>
-              <w:sz w:val="22"/>
-            </w:rPr>
-          </w:pPr>
-          <w:hyperlink w:anchor="_Toc108990379" w:history="1">
-            <w:r>
-              <w:rPr>
-                <w:rStyle w:val="Hyperlink"/>
-                <w:noProof/>
-              </w:rPr>
-              <w:t>5.4 Implementacija baze</w:t>
-            </w:r>
-            <w:r>
-              <w:rPr>
-                <w:noProof/>
-                <w:webHidden/>
-              </w:rPr>
-              <w:tab/>
-            </w:r>
-            <w:r>
-              <w:rPr>
-                <w:noProof/>
-                <w:webHidden/>
-              </w:rPr>
-              <w:fldChar w:fldCharType="begin"/>
-            </w:r>
-            <w:r>
-              <w:rPr>
-                <w:noProof/>
-                <w:webHidden/>
-              </w:rPr>
-              <w:instrText xml:space="preserve"> PAGEREF _Toc108990379 \h </w:instrText>
-            </w:r>
-            <w:r>
-              <w:rPr>
-                <w:noProof/>
-                <w:webHidden/>
-              </w:rPr>
-            </w:r>
-            <w:r>
-              <w:rPr>
-                <w:noProof/>
-                <w:webHidden/>
-              </w:rPr>
-              <w:fldChar w:fldCharType="separate"/>
-            </w:r>
-            <w:r>
-              <w:rPr>
-                <w:noProof/>
-                <w:webHidden/>
-              </w:rPr>
-              <w:t>31</w:t>
+              <w:t>42</w:t>
             </w:r>
             <w:r>
               <w:rPr>
@@ -1575,13 +2539,14 @@
               <w:sz w:val="22"/>
             </w:rPr>
           </w:pPr>
-          <w:hyperlink w:anchor="_Toc108990380" w:history="1">
+          <w:hyperlink w:anchor="_Toc109081700" w:history="1">
             <w:r>
               <w:rPr>
                 <w:rStyle w:val="Hyperlink"/>
                 <w:noProof/>
-              </w:rPr>
-              <w:t>6.</w:t>
+                <w:lang w:val="sr-Latn-BA"/>
+              </w:rPr>
+              <w:t>7.</w:t>
             </w:r>
             <w:r>
               <w:rPr>
@@ -1595,8 +2560,9 @@
               <w:rPr>
                 <w:rStyle w:val="Hyperlink"/>
                 <w:noProof/>
-              </w:rPr>
-              <w:t>DIJAGRAMI SEKVENCI</w:t>
+                <w:lang w:val="sr-Latn-BA"/>
+              </w:rPr>
+              <w:t>REPOSITORY PATTERN</w:t>
             </w:r>
             <w:r>
               <w:rPr>
@@ -1617,7 +2583,7 @@
                 <w:noProof/>
                 <w:webHidden/>
               </w:rPr>
-              <w:instrText xml:space="preserve"> PAGEREF _Toc108990380 \h </w:instrText>
+              <w:instrText xml:space="preserve"> PAGEREF _Toc109081700 \h </w:instrText>
             </w:r>
             <w:r>
               <w:rPr>
@@ -1637,886 +2603,7 @@
                 <w:noProof/>
                 <w:webHidden/>
               </w:rPr>
-              <w:t>32</w:t>
-            </w:r>
-            <w:r>
-              <w:rPr>
-                <w:noProof/>
-                <w:webHidden/>
-              </w:rPr>
-              <w:fldChar w:fldCharType="end"/>
-            </w:r>
-          </w:hyperlink>
-        </w:p>
-        <w:p>
-          <w:pPr>
-            <w:pStyle w:val="TOC2"/>
-            <w:tabs>
-              <w:tab w:val="left" w:pos="880"/>
-              <w:tab w:val="right" w:leader="dot" w:pos="9627"/>
-            </w:tabs>
-            <w:rPr>
-              <w:rFonts w:asciiTheme="minorHAnsi" w:eastAsiaTheme="minorEastAsia" w:hAnsiTheme="minorHAnsi"/>
-              <w:noProof/>
-              <w:sz w:val="22"/>
-            </w:rPr>
-          </w:pPr>
-          <w:hyperlink w:anchor="_Toc108990381" w:history="1">
-            <w:r>
-              <w:rPr>
-                <w:rStyle w:val="Hyperlink"/>
-                <w:noProof/>
-              </w:rPr>
-              <w:t xml:space="preserve">6.1 </w:t>
-            </w:r>
-            <w:r>
-              <w:rPr>
-                <w:rFonts w:asciiTheme="minorHAnsi" w:eastAsiaTheme="minorEastAsia" w:hAnsiTheme="minorHAnsi"/>
-                <w:noProof/>
-                <w:sz w:val="22"/>
-              </w:rPr>
-              <w:tab/>
-            </w:r>
-            <w:r>
-              <w:rPr>
-                <w:rStyle w:val="Hyperlink"/>
-                <w:noProof/>
-              </w:rPr>
-              <w:t>Registracija</w:t>
-            </w:r>
-            <w:r>
-              <w:rPr>
-                <w:noProof/>
-                <w:webHidden/>
-              </w:rPr>
-              <w:tab/>
-            </w:r>
-            <w:r>
-              <w:rPr>
-                <w:noProof/>
-                <w:webHidden/>
-              </w:rPr>
-              <w:fldChar w:fldCharType="begin"/>
-            </w:r>
-            <w:r>
-              <w:rPr>
-                <w:noProof/>
-                <w:webHidden/>
-              </w:rPr>
-              <w:instrText xml:space="preserve"> PAGEREF _Toc108990381 \h </w:instrText>
-            </w:r>
-            <w:r>
-              <w:rPr>
-                <w:noProof/>
-                <w:webHidden/>
-              </w:rPr>
-            </w:r>
-            <w:r>
-              <w:rPr>
-                <w:noProof/>
-                <w:webHidden/>
-              </w:rPr>
-              <w:fldChar w:fldCharType="separate"/>
-            </w:r>
-            <w:r>
-              <w:rPr>
-                <w:noProof/>
-                <w:webHidden/>
-              </w:rPr>
-              <w:t>32</w:t>
-            </w:r>
-            <w:r>
-              <w:rPr>
-                <w:noProof/>
-                <w:webHidden/>
-              </w:rPr>
-              <w:fldChar w:fldCharType="end"/>
-            </w:r>
-          </w:hyperlink>
-        </w:p>
-        <w:p>
-          <w:pPr>
-            <w:pStyle w:val="TOC2"/>
-            <w:tabs>
-              <w:tab w:val="left" w:pos="880"/>
-              <w:tab w:val="right" w:leader="dot" w:pos="9627"/>
-            </w:tabs>
-            <w:rPr>
-              <w:rFonts w:asciiTheme="minorHAnsi" w:eastAsiaTheme="minorEastAsia" w:hAnsiTheme="minorHAnsi"/>
-              <w:noProof/>
-              <w:sz w:val="22"/>
-            </w:rPr>
-          </w:pPr>
-          <w:hyperlink w:anchor="_Toc108990382" w:history="1">
-            <w:r>
-              <w:rPr>
-                <w:rStyle w:val="Hyperlink"/>
-                <w:noProof/>
-              </w:rPr>
-              <w:t>6.2</w:t>
-            </w:r>
-            <w:r>
-              <w:rPr>
-                <w:rFonts w:asciiTheme="minorHAnsi" w:eastAsiaTheme="minorEastAsia" w:hAnsiTheme="minorHAnsi"/>
-                <w:noProof/>
-                <w:sz w:val="22"/>
-              </w:rPr>
-              <w:tab/>
-            </w:r>
-            <w:r>
-              <w:rPr>
-                <w:rStyle w:val="Hyperlink"/>
-                <w:noProof/>
-              </w:rPr>
-              <w:t xml:space="preserve"> Login</w:t>
-            </w:r>
-            <w:r>
-              <w:rPr>
-                <w:noProof/>
-                <w:webHidden/>
-              </w:rPr>
-              <w:tab/>
-            </w:r>
-            <w:r>
-              <w:rPr>
-                <w:noProof/>
-                <w:webHidden/>
-              </w:rPr>
-              <w:fldChar w:fldCharType="begin"/>
-            </w:r>
-            <w:r>
-              <w:rPr>
-                <w:noProof/>
-                <w:webHidden/>
-              </w:rPr>
-              <w:instrText xml:space="preserve"> PAGEREF _Toc108990382 \h </w:instrText>
-            </w:r>
-            <w:r>
-              <w:rPr>
-                <w:noProof/>
-                <w:webHidden/>
-              </w:rPr>
-            </w:r>
-            <w:r>
-              <w:rPr>
-                <w:noProof/>
-                <w:webHidden/>
-              </w:rPr>
-              <w:fldChar w:fldCharType="separate"/>
-            </w:r>
-            <w:r>
-              <w:rPr>
-                <w:noProof/>
-                <w:webHidden/>
-              </w:rPr>
-              <w:t>33</w:t>
-            </w:r>
-            <w:r>
-              <w:rPr>
-                <w:noProof/>
-                <w:webHidden/>
-              </w:rPr>
-              <w:fldChar w:fldCharType="end"/>
-            </w:r>
-          </w:hyperlink>
-        </w:p>
-        <w:p>
-          <w:pPr>
-            <w:pStyle w:val="TOC2"/>
-            <w:tabs>
-              <w:tab w:val="left" w:pos="880"/>
-              <w:tab w:val="right" w:leader="dot" w:pos="9627"/>
-            </w:tabs>
-            <w:rPr>
-              <w:rFonts w:asciiTheme="minorHAnsi" w:eastAsiaTheme="minorEastAsia" w:hAnsiTheme="minorHAnsi"/>
-              <w:noProof/>
-              <w:sz w:val="22"/>
-            </w:rPr>
-          </w:pPr>
-          <w:hyperlink w:anchor="_Toc108990383" w:history="1">
-            <w:r>
-              <w:rPr>
-                <w:rStyle w:val="Hyperlink"/>
-                <w:noProof/>
-              </w:rPr>
-              <w:t>6.3</w:t>
-            </w:r>
-            <w:r>
-              <w:rPr>
-                <w:rFonts w:asciiTheme="minorHAnsi" w:eastAsiaTheme="minorEastAsia" w:hAnsiTheme="minorHAnsi"/>
-                <w:noProof/>
-                <w:sz w:val="22"/>
-              </w:rPr>
-              <w:tab/>
-            </w:r>
-            <w:r>
-              <w:rPr>
-                <w:rStyle w:val="Hyperlink"/>
-                <w:noProof/>
-              </w:rPr>
-              <w:t xml:space="preserve"> Izmena informacija</w:t>
-            </w:r>
-            <w:r>
-              <w:rPr>
-                <w:noProof/>
-                <w:webHidden/>
-              </w:rPr>
-              <w:tab/>
-            </w:r>
-            <w:r>
-              <w:rPr>
-                <w:noProof/>
-                <w:webHidden/>
-              </w:rPr>
-              <w:fldChar w:fldCharType="begin"/>
-            </w:r>
-            <w:r>
-              <w:rPr>
-                <w:noProof/>
-                <w:webHidden/>
-              </w:rPr>
-              <w:instrText xml:space="preserve"> PAGEREF _Toc108990383 \h </w:instrText>
-            </w:r>
-            <w:r>
-              <w:rPr>
-                <w:noProof/>
-                <w:webHidden/>
-              </w:rPr>
-            </w:r>
-            <w:r>
-              <w:rPr>
-                <w:noProof/>
-                <w:webHidden/>
-              </w:rPr>
-              <w:fldChar w:fldCharType="separate"/>
-            </w:r>
-            <w:r>
-              <w:rPr>
-                <w:noProof/>
-                <w:webHidden/>
-              </w:rPr>
-              <w:t>34</w:t>
-            </w:r>
-            <w:r>
-              <w:rPr>
-                <w:noProof/>
-                <w:webHidden/>
-              </w:rPr>
-              <w:fldChar w:fldCharType="end"/>
-            </w:r>
-          </w:hyperlink>
-        </w:p>
-        <w:p>
-          <w:pPr>
-            <w:pStyle w:val="TOC2"/>
-            <w:tabs>
-              <w:tab w:val="left" w:pos="880"/>
-              <w:tab w:val="right" w:leader="dot" w:pos="9627"/>
-            </w:tabs>
-            <w:rPr>
-              <w:rFonts w:asciiTheme="minorHAnsi" w:eastAsiaTheme="minorEastAsia" w:hAnsiTheme="minorHAnsi"/>
-              <w:noProof/>
-              <w:sz w:val="22"/>
-            </w:rPr>
-          </w:pPr>
-          <w:hyperlink w:anchor="_Toc108990384" w:history="1">
-            <w:r>
-              <w:rPr>
-                <w:rStyle w:val="Hyperlink"/>
-                <w:noProof/>
-              </w:rPr>
-              <w:t>6.4</w:t>
-            </w:r>
-            <w:r>
-              <w:rPr>
-                <w:rFonts w:asciiTheme="minorHAnsi" w:eastAsiaTheme="minorEastAsia" w:hAnsiTheme="minorHAnsi"/>
-                <w:noProof/>
-                <w:sz w:val="22"/>
-              </w:rPr>
-              <w:tab/>
-            </w:r>
-            <w:r>
-              <w:rPr>
-                <w:rStyle w:val="Hyperlink"/>
-                <w:noProof/>
-              </w:rPr>
-              <w:t>Filter</w:t>
-            </w:r>
-            <w:r>
-              <w:rPr>
-                <w:noProof/>
-                <w:webHidden/>
-              </w:rPr>
-              <w:tab/>
-            </w:r>
-            <w:r>
-              <w:rPr>
-                <w:noProof/>
-                <w:webHidden/>
-              </w:rPr>
-              <w:fldChar w:fldCharType="begin"/>
-            </w:r>
-            <w:r>
-              <w:rPr>
-                <w:noProof/>
-                <w:webHidden/>
-              </w:rPr>
-              <w:instrText xml:space="preserve"> PAGEREF _Toc108990384 \h </w:instrText>
-            </w:r>
-            <w:r>
-              <w:rPr>
-                <w:noProof/>
-                <w:webHidden/>
-              </w:rPr>
-            </w:r>
-            <w:r>
-              <w:rPr>
-                <w:noProof/>
-                <w:webHidden/>
-              </w:rPr>
-              <w:fldChar w:fldCharType="separate"/>
-            </w:r>
-            <w:r>
-              <w:rPr>
-                <w:noProof/>
-                <w:webHidden/>
-              </w:rPr>
-              <w:t>35</w:t>
-            </w:r>
-            <w:r>
-              <w:rPr>
-                <w:noProof/>
-                <w:webHidden/>
-              </w:rPr>
-              <w:fldChar w:fldCharType="end"/>
-            </w:r>
-          </w:hyperlink>
-        </w:p>
-        <w:p>
-          <w:pPr>
-            <w:pStyle w:val="TOC2"/>
-            <w:tabs>
-              <w:tab w:val="left" w:pos="880"/>
-              <w:tab w:val="right" w:leader="dot" w:pos="9627"/>
-            </w:tabs>
-            <w:rPr>
-              <w:rFonts w:asciiTheme="minorHAnsi" w:eastAsiaTheme="minorEastAsia" w:hAnsiTheme="minorHAnsi"/>
-              <w:noProof/>
-              <w:sz w:val="22"/>
-            </w:rPr>
-          </w:pPr>
-          <w:hyperlink w:anchor="_Toc108990385" w:history="1">
-            <w:r>
-              <w:rPr>
-                <w:rStyle w:val="Hyperlink"/>
-                <w:noProof/>
-                <w:lang w:val="sr-Latn-RS"/>
-              </w:rPr>
-              <w:t>6.5</w:t>
-            </w:r>
-            <w:r>
-              <w:rPr>
-                <w:rFonts w:asciiTheme="minorHAnsi" w:eastAsiaTheme="minorEastAsia" w:hAnsiTheme="minorHAnsi"/>
-                <w:noProof/>
-                <w:sz w:val="22"/>
-              </w:rPr>
-              <w:tab/>
-            </w:r>
-            <w:r>
-              <w:rPr>
-                <w:rStyle w:val="Hyperlink"/>
-                <w:noProof/>
-              </w:rPr>
-              <w:t>Naru</w:t>
-            </w:r>
-            <w:r>
-              <w:rPr>
-                <w:rStyle w:val="Hyperlink"/>
-                <w:noProof/>
-                <w:lang w:val="sr-Latn-RS"/>
-              </w:rPr>
-              <w:t>čivanje</w:t>
-            </w:r>
-            <w:r>
-              <w:rPr>
-                <w:noProof/>
-                <w:webHidden/>
-              </w:rPr>
-              <w:tab/>
-            </w:r>
-            <w:r>
-              <w:rPr>
-                <w:noProof/>
-                <w:webHidden/>
-              </w:rPr>
-              <w:fldChar w:fldCharType="begin"/>
-            </w:r>
-            <w:r>
-              <w:rPr>
-                <w:noProof/>
-                <w:webHidden/>
-              </w:rPr>
-              <w:instrText xml:space="preserve"> PAGEREF _Toc108990385 \h </w:instrText>
-            </w:r>
-            <w:r>
-              <w:rPr>
-                <w:noProof/>
-                <w:webHidden/>
-              </w:rPr>
-            </w:r>
-            <w:r>
-              <w:rPr>
-                <w:noProof/>
-                <w:webHidden/>
-              </w:rPr>
-              <w:fldChar w:fldCharType="separate"/>
-            </w:r>
-            <w:r>
-              <w:rPr>
-                <w:noProof/>
-                <w:webHidden/>
-              </w:rPr>
-              <w:t>36</w:t>
-            </w:r>
-            <w:r>
-              <w:rPr>
-                <w:noProof/>
-                <w:webHidden/>
-              </w:rPr>
-              <w:fldChar w:fldCharType="end"/>
-            </w:r>
-          </w:hyperlink>
-        </w:p>
-        <w:p>
-          <w:pPr>
-            <w:pStyle w:val="TOC2"/>
-            <w:tabs>
-              <w:tab w:val="left" w:pos="880"/>
-              <w:tab w:val="right" w:leader="dot" w:pos="9627"/>
-            </w:tabs>
-            <w:rPr>
-              <w:rFonts w:asciiTheme="minorHAnsi" w:eastAsiaTheme="minorEastAsia" w:hAnsiTheme="minorHAnsi"/>
-              <w:noProof/>
-              <w:sz w:val="22"/>
-            </w:rPr>
-          </w:pPr>
-          <w:hyperlink w:anchor="_Toc108990386" w:history="1">
-            <w:r>
-              <w:rPr>
-                <w:rStyle w:val="Hyperlink"/>
-                <w:noProof/>
-                <w:lang w:val="sr-Latn-RS"/>
-              </w:rPr>
-              <w:t>6.6</w:t>
-            </w:r>
-            <w:r>
-              <w:rPr>
-                <w:rFonts w:asciiTheme="minorHAnsi" w:eastAsiaTheme="minorEastAsia" w:hAnsiTheme="minorHAnsi"/>
-                <w:noProof/>
-                <w:sz w:val="22"/>
-              </w:rPr>
-              <w:tab/>
-            </w:r>
-            <w:r>
-              <w:rPr>
-                <w:rStyle w:val="Hyperlink"/>
-                <w:noProof/>
-                <w:lang w:val="sr-Latn-RS"/>
-              </w:rPr>
-              <w:t>Ponavljanje narudžbi</w:t>
-            </w:r>
-            <w:r>
-              <w:rPr>
-                <w:noProof/>
-                <w:webHidden/>
-              </w:rPr>
-              <w:tab/>
-            </w:r>
-            <w:r>
-              <w:rPr>
-                <w:noProof/>
-                <w:webHidden/>
-              </w:rPr>
-              <w:fldChar w:fldCharType="begin"/>
-            </w:r>
-            <w:r>
-              <w:rPr>
-                <w:noProof/>
-                <w:webHidden/>
-              </w:rPr>
-              <w:instrText xml:space="preserve"> PAGEREF _Toc108990386 \h </w:instrText>
-            </w:r>
-            <w:r>
-              <w:rPr>
-                <w:noProof/>
-                <w:webHidden/>
-              </w:rPr>
-            </w:r>
-            <w:r>
-              <w:rPr>
-                <w:noProof/>
-                <w:webHidden/>
-              </w:rPr>
-              <w:fldChar w:fldCharType="separate"/>
-            </w:r>
-            <w:r>
-              <w:rPr>
-                <w:noProof/>
-                <w:webHidden/>
-              </w:rPr>
-              <w:t>37</w:t>
-            </w:r>
-            <w:r>
-              <w:rPr>
-                <w:noProof/>
-                <w:webHidden/>
-              </w:rPr>
-              <w:fldChar w:fldCharType="end"/>
-            </w:r>
-          </w:hyperlink>
-        </w:p>
-        <w:p>
-          <w:pPr>
-            <w:pStyle w:val="TOC2"/>
-            <w:tabs>
-              <w:tab w:val="left" w:pos="880"/>
-              <w:tab w:val="right" w:leader="dot" w:pos="9627"/>
-            </w:tabs>
-            <w:rPr>
-              <w:rFonts w:asciiTheme="minorHAnsi" w:eastAsiaTheme="minorEastAsia" w:hAnsiTheme="minorHAnsi"/>
-              <w:noProof/>
-              <w:sz w:val="22"/>
-            </w:rPr>
-          </w:pPr>
-          <w:hyperlink w:anchor="_Toc108990387" w:history="1">
-            <w:r>
-              <w:rPr>
-                <w:rStyle w:val="Hyperlink"/>
-                <w:noProof/>
-                <w:lang w:val="sr-Latn-RS"/>
-              </w:rPr>
-              <w:t>6.7</w:t>
-            </w:r>
-            <w:r>
-              <w:rPr>
-                <w:rFonts w:asciiTheme="minorHAnsi" w:eastAsiaTheme="minorEastAsia" w:hAnsiTheme="minorHAnsi"/>
-                <w:noProof/>
-                <w:sz w:val="22"/>
-              </w:rPr>
-              <w:tab/>
-            </w:r>
-            <w:r>
-              <w:rPr>
-                <w:rStyle w:val="Hyperlink"/>
-                <w:noProof/>
-                <w:lang w:val="sr-Latn-RS"/>
-              </w:rPr>
-              <w:t>Ostvarivanje narudžbi</w:t>
-            </w:r>
-            <w:r>
-              <w:rPr>
-                <w:noProof/>
-                <w:webHidden/>
-              </w:rPr>
-              <w:tab/>
-            </w:r>
-            <w:r>
-              <w:rPr>
-                <w:noProof/>
-                <w:webHidden/>
-              </w:rPr>
-              <w:fldChar w:fldCharType="begin"/>
-            </w:r>
-            <w:r>
-              <w:rPr>
-                <w:noProof/>
-                <w:webHidden/>
-              </w:rPr>
-              <w:instrText xml:space="preserve"> PAGEREF _Toc108990387 \h </w:instrText>
-            </w:r>
-            <w:r>
-              <w:rPr>
-                <w:noProof/>
-                <w:webHidden/>
-              </w:rPr>
-            </w:r>
-            <w:r>
-              <w:rPr>
-                <w:noProof/>
-                <w:webHidden/>
-              </w:rPr>
-              <w:fldChar w:fldCharType="separate"/>
-            </w:r>
-            <w:r>
-              <w:rPr>
-                <w:noProof/>
-                <w:webHidden/>
-              </w:rPr>
-              <w:t>38</w:t>
-            </w:r>
-            <w:r>
-              <w:rPr>
-                <w:noProof/>
-                <w:webHidden/>
-              </w:rPr>
-              <w:fldChar w:fldCharType="end"/>
-            </w:r>
-          </w:hyperlink>
-        </w:p>
-        <w:p>
-          <w:pPr>
-            <w:pStyle w:val="TOC2"/>
-            <w:tabs>
-              <w:tab w:val="left" w:pos="880"/>
-              <w:tab w:val="right" w:leader="dot" w:pos="9627"/>
-            </w:tabs>
-            <w:rPr>
-              <w:rFonts w:asciiTheme="minorHAnsi" w:eastAsiaTheme="minorEastAsia" w:hAnsiTheme="minorHAnsi"/>
-              <w:noProof/>
-              <w:sz w:val="22"/>
-            </w:rPr>
-          </w:pPr>
-          <w:hyperlink w:anchor="_Toc108990388" w:history="1">
-            <w:r>
-              <w:rPr>
-                <w:rStyle w:val="Hyperlink"/>
-                <w:noProof/>
-                <w:lang w:val="sr-Latn-RS"/>
-              </w:rPr>
-              <w:t>6.8</w:t>
-            </w:r>
-            <w:r>
-              <w:rPr>
-                <w:rFonts w:asciiTheme="minorHAnsi" w:eastAsiaTheme="minorEastAsia" w:hAnsiTheme="minorHAnsi"/>
-                <w:noProof/>
-                <w:sz w:val="22"/>
-              </w:rPr>
-              <w:tab/>
-            </w:r>
-            <w:r>
-              <w:rPr>
-                <w:rStyle w:val="Hyperlink"/>
-                <w:noProof/>
-                <w:lang w:val="sr-Latn-RS"/>
-              </w:rPr>
-              <w:t>Kreiranje izveštaja</w:t>
-            </w:r>
-            <w:r>
-              <w:rPr>
-                <w:noProof/>
-                <w:webHidden/>
-              </w:rPr>
-              <w:tab/>
-            </w:r>
-            <w:r>
-              <w:rPr>
-                <w:noProof/>
-                <w:webHidden/>
-              </w:rPr>
-              <w:fldChar w:fldCharType="begin"/>
-            </w:r>
-            <w:r>
-              <w:rPr>
-                <w:noProof/>
-                <w:webHidden/>
-              </w:rPr>
-              <w:instrText xml:space="preserve"> PAGEREF _Toc108990388 \h </w:instrText>
-            </w:r>
-            <w:r>
-              <w:rPr>
-                <w:noProof/>
-                <w:webHidden/>
-              </w:rPr>
-            </w:r>
-            <w:r>
-              <w:rPr>
-                <w:noProof/>
-                <w:webHidden/>
-              </w:rPr>
-              <w:fldChar w:fldCharType="separate"/>
-            </w:r>
-            <w:r>
-              <w:rPr>
-                <w:noProof/>
-                <w:webHidden/>
-              </w:rPr>
-              <w:t>39</w:t>
-            </w:r>
-            <w:r>
-              <w:rPr>
-                <w:noProof/>
-                <w:webHidden/>
-              </w:rPr>
-              <w:fldChar w:fldCharType="end"/>
-            </w:r>
-          </w:hyperlink>
-        </w:p>
-        <w:p>
-          <w:pPr>
-            <w:pStyle w:val="TOC2"/>
-            <w:tabs>
-              <w:tab w:val="left" w:pos="880"/>
-              <w:tab w:val="right" w:leader="dot" w:pos="9627"/>
-            </w:tabs>
-            <w:rPr>
-              <w:rFonts w:asciiTheme="minorHAnsi" w:eastAsiaTheme="minorEastAsia" w:hAnsiTheme="minorHAnsi"/>
-              <w:noProof/>
-              <w:sz w:val="22"/>
-            </w:rPr>
-          </w:pPr>
-          <w:hyperlink w:anchor="_Toc108990389" w:history="1">
-            <w:r>
-              <w:rPr>
-                <w:rStyle w:val="Hyperlink"/>
-                <w:noProof/>
-                <w:lang w:val="sr-Latn-RS"/>
-              </w:rPr>
-              <w:t>6.9</w:t>
-            </w:r>
-            <w:r>
-              <w:rPr>
-                <w:rFonts w:asciiTheme="minorHAnsi" w:eastAsiaTheme="minorEastAsia" w:hAnsiTheme="minorHAnsi"/>
-                <w:noProof/>
-                <w:sz w:val="22"/>
-              </w:rPr>
-              <w:tab/>
-            </w:r>
-            <w:r>
-              <w:rPr>
-                <w:rStyle w:val="Hyperlink"/>
-                <w:noProof/>
-                <w:lang w:val="sr-Latn-RS"/>
-              </w:rPr>
-              <w:t>Dodavanje korisnika</w:t>
-            </w:r>
-            <w:r>
-              <w:rPr>
-                <w:noProof/>
-                <w:webHidden/>
-              </w:rPr>
-              <w:tab/>
-            </w:r>
-            <w:r>
-              <w:rPr>
-                <w:noProof/>
-                <w:webHidden/>
-              </w:rPr>
-              <w:fldChar w:fldCharType="begin"/>
-            </w:r>
-            <w:r>
-              <w:rPr>
-                <w:noProof/>
-                <w:webHidden/>
-              </w:rPr>
-              <w:instrText xml:space="preserve"> PAGEREF _Toc108990389 \h </w:instrText>
-            </w:r>
-            <w:r>
-              <w:rPr>
-                <w:noProof/>
-                <w:webHidden/>
-              </w:rPr>
-            </w:r>
-            <w:r>
-              <w:rPr>
-                <w:noProof/>
-                <w:webHidden/>
-              </w:rPr>
-              <w:fldChar w:fldCharType="separate"/>
-            </w:r>
-            <w:r>
-              <w:rPr>
-                <w:noProof/>
-                <w:webHidden/>
-              </w:rPr>
-              <w:t>40</w:t>
-            </w:r>
-            <w:r>
-              <w:rPr>
-                <w:noProof/>
-                <w:webHidden/>
-              </w:rPr>
-              <w:fldChar w:fldCharType="end"/>
-            </w:r>
-          </w:hyperlink>
-        </w:p>
-        <w:p>
-          <w:pPr>
-            <w:pStyle w:val="TOC2"/>
-            <w:tabs>
-              <w:tab w:val="left" w:pos="880"/>
-              <w:tab w:val="right" w:leader="dot" w:pos="9627"/>
-            </w:tabs>
-            <w:rPr>
-              <w:rFonts w:asciiTheme="minorHAnsi" w:eastAsiaTheme="minorEastAsia" w:hAnsiTheme="minorHAnsi"/>
-              <w:noProof/>
-              <w:sz w:val="22"/>
-            </w:rPr>
-          </w:pPr>
-          <w:hyperlink w:anchor="_Toc108990390" w:history="1">
-            <w:r>
-              <w:rPr>
-                <w:rStyle w:val="Hyperlink"/>
-                <w:noProof/>
-                <w:lang w:val="sr-Latn-RS"/>
-              </w:rPr>
-              <w:t>6.10</w:t>
-            </w:r>
-            <w:r>
-              <w:rPr>
-                <w:rFonts w:asciiTheme="minorHAnsi" w:eastAsiaTheme="minorEastAsia" w:hAnsiTheme="minorHAnsi"/>
-                <w:noProof/>
-                <w:sz w:val="22"/>
-              </w:rPr>
-              <w:tab/>
-            </w:r>
-            <w:r>
-              <w:rPr>
-                <w:rStyle w:val="Hyperlink"/>
-                <w:noProof/>
-                <w:lang w:val="sr-Latn-RS"/>
-              </w:rPr>
-              <w:t>Brisanje korisnika</w:t>
-            </w:r>
-            <w:r>
-              <w:rPr>
-                <w:noProof/>
-                <w:webHidden/>
-              </w:rPr>
-              <w:tab/>
-            </w:r>
-            <w:r>
-              <w:rPr>
-                <w:noProof/>
-                <w:webHidden/>
-              </w:rPr>
-              <w:fldChar w:fldCharType="begin"/>
-            </w:r>
-            <w:r>
-              <w:rPr>
-                <w:noProof/>
-                <w:webHidden/>
-              </w:rPr>
-              <w:instrText xml:space="preserve"> PAGEREF _Toc108990390 \h </w:instrText>
-            </w:r>
-            <w:r>
-              <w:rPr>
-                <w:noProof/>
-                <w:webHidden/>
-              </w:rPr>
-            </w:r>
-            <w:r>
-              <w:rPr>
-                <w:noProof/>
-                <w:webHidden/>
-              </w:rPr>
-              <w:fldChar w:fldCharType="separate"/>
-            </w:r>
-            <w:r>
-              <w:rPr>
-                <w:noProof/>
-                <w:webHidden/>
-              </w:rPr>
-              <w:t>41</w:t>
+              <w:t>43</w:t>
             </w:r>
             <w:r>
               <w:rPr>
@@ -2540,14 +2627,14 @@
               <w:sz w:val="22"/>
             </w:rPr>
           </w:pPr>
-          <w:hyperlink w:anchor="_Toc108990391" w:history="1">
+          <w:hyperlink w:anchor="_Toc109081701" w:history="1">
             <w:r>
               <w:rPr>
                 <w:rStyle w:val="Hyperlink"/>
                 <w:noProof/>
                 <w:lang w:val="sr-Latn-BA"/>
               </w:rPr>
-              <w:t>7.</w:t>
+              <w:t>8.</w:t>
             </w:r>
             <w:r>
               <w:rPr>
@@ -2563,7 +2650,7 @@
                 <w:noProof/>
                 <w:lang w:val="sr-Latn-BA"/>
               </w:rPr>
-              <w:t>MVC PATTERN</w:t>
+              <w:t>ZAKLJUČAK</w:t>
             </w:r>
             <w:r>
               <w:rPr>
@@ -2584,7 +2671,7 @@
                 <w:noProof/>
                 <w:webHidden/>
               </w:rPr>
-              <w:instrText xml:space="preserve"> PAGEREF _Toc108990391 \h </w:instrText>
+              <w:instrText xml:space="preserve"> PAGEREF _Toc109081701 \h </w:instrText>
             </w:r>
             <w:r>
               <w:rPr>
@@ -2604,7 +2691,7 @@
                 <w:noProof/>
                 <w:webHidden/>
               </w:rPr>
-              <w:t>42</w:t>
+              <w:t>44</w:t>
             </w:r>
             <w:r>
               <w:rPr>
@@ -2628,14 +2715,14 @@
               <w:sz w:val="22"/>
             </w:rPr>
           </w:pPr>
-          <w:hyperlink w:anchor="_Toc108990392" w:history="1">
+          <w:hyperlink w:anchor="_Toc109081702" w:history="1">
             <w:r>
               <w:rPr>
                 <w:rStyle w:val="Hyperlink"/>
                 <w:noProof/>
                 <w:lang w:val="sr-Latn-BA"/>
               </w:rPr>
-              <w:t>8.</w:t>
+              <w:t>9.</w:t>
             </w:r>
             <w:r>
               <w:rPr>
@@ -2651,7 +2738,7 @@
                 <w:noProof/>
                 <w:lang w:val="sr-Latn-BA"/>
               </w:rPr>
-              <w:t>REPOSITORY PATTERN</w:t>
+              <w:t>REFERENCE</w:t>
             </w:r>
             <w:r>
               <w:rPr>
@@ -2672,183 +2759,7 @@
                 <w:noProof/>
                 <w:webHidden/>
               </w:rPr>
-              <w:instrText xml:space="preserve"> PAGEREF _Toc108990392 \h </w:instrText>
-            </w:r>
-            <w:r>
-              <w:rPr>
-                <w:noProof/>
-                <w:webHidden/>
-              </w:rPr>
-            </w:r>
-            <w:r>
-              <w:rPr>
-                <w:noProof/>
-                <w:webHidden/>
-              </w:rPr>
-              <w:fldChar w:fldCharType="separate"/>
-            </w:r>
-            <w:r>
-              <w:rPr>
-                <w:noProof/>
-                <w:webHidden/>
-              </w:rPr>
-              <w:t>43</w:t>
-            </w:r>
-            <w:r>
-              <w:rPr>
-                <w:noProof/>
-                <w:webHidden/>
-              </w:rPr>
-              <w:fldChar w:fldCharType="end"/>
-            </w:r>
-          </w:hyperlink>
-        </w:p>
-        <w:p>
-          <w:pPr>
-            <w:pStyle w:val="TOC1"/>
-            <w:tabs>
-              <w:tab w:val="left" w:pos="440"/>
-              <w:tab w:val="right" w:leader="dot" w:pos="9627"/>
-            </w:tabs>
-            <w:rPr>
-              <w:rFonts w:asciiTheme="minorHAnsi" w:eastAsiaTheme="minorEastAsia" w:hAnsiTheme="minorHAnsi"/>
-              <w:noProof/>
-              <w:sz w:val="22"/>
-            </w:rPr>
-          </w:pPr>
-          <w:hyperlink w:anchor="_Toc108990393" w:history="1">
-            <w:r>
-              <w:rPr>
-                <w:rStyle w:val="Hyperlink"/>
-                <w:noProof/>
-                <w:lang w:val="sr-Latn-BA"/>
-              </w:rPr>
-              <w:t>9.</w:t>
-            </w:r>
-            <w:r>
-              <w:rPr>
-                <w:rFonts w:asciiTheme="minorHAnsi" w:eastAsiaTheme="minorEastAsia" w:hAnsiTheme="minorHAnsi"/>
-                <w:noProof/>
-                <w:sz w:val="22"/>
-              </w:rPr>
-              <w:tab/>
-            </w:r>
-            <w:r>
-              <w:rPr>
-                <w:rStyle w:val="Hyperlink"/>
-                <w:noProof/>
-                <w:lang w:val="sr-Latn-BA"/>
-              </w:rPr>
-              <w:t>ZAKLJUČAK</w:t>
-            </w:r>
-            <w:r>
-              <w:rPr>
-                <w:noProof/>
-                <w:webHidden/>
-              </w:rPr>
-              <w:tab/>
-            </w:r>
-            <w:r>
-              <w:rPr>
-                <w:noProof/>
-                <w:webHidden/>
-              </w:rPr>
-              <w:fldChar w:fldCharType="begin"/>
-            </w:r>
-            <w:r>
-              <w:rPr>
-                <w:noProof/>
-                <w:webHidden/>
-              </w:rPr>
-              <w:instrText xml:space="preserve"> PAGEREF _Toc108990393 \h </w:instrText>
-            </w:r>
-            <w:r>
-              <w:rPr>
-                <w:noProof/>
-                <w:webHidden/>
-              </w:rPr>
-            </w:r>
-            <w:r>
-              <w:rPr>
-                <w:noProof/>
-                <w:webHidden/>
-              </w:rPr>
-              <w:fldChar w:fldCharType="separate"/>
-            </w:r>
-            <w:r>
-              <w:rPr>
-                <w:noProof/>
-                <w:webHidden/>
-              </w:rPr>
-              <w:t>44</w:t>
-            </w:r>
-            <w:r>
-              <w:rPr>
-                <w:noProof/>
-                <w:webHidden/>
-              </w:rPr>
-              <w:fldChar w:fldCharType="end"/>
-            </w:r>
-          </w:hyperlink>
-        </w:p>
-        <w:p>
-          <w:pPr>
-            <w:pStyle w:val="TOC1"/>
-            <w:tabs>
-              <w:tab w:val="left" w:pos="660"/>
-              <w:tab w:val="right" w:leader="dot" w:pos="9627"/>
-            </w:tabs>
-            <w:rPr>
-              <w:rFonts w:asciiTheme="minorHAnsi" w:eastAsiaTheme="minorEastAsia" w:hAnsiTheme="minorHAnsi"/>
-              <w:noProof/>
-              <w:sz w:val="22"/>
-            </w:rPr>
-          </w:pPr>
-          <w:hyperlink w:anchor="_Toc108990394" w:history="1">
-            <w:r>
-              <w:rPr>
-                <w:rStyle w:val="Hyperlink"/>
-                <w:noProof/>
-                <w:lang w:val="sr-Latn-BA"/>
-              </w:rPr>
-              <w:t>10.</w:t>
-            </w:r>
-            <w:r>
-              <w:rPr>
-                <w:rFonts w:asciiTheme="minorHAnsi" w:eastAsiaTheme="minorEastAsia" w:hAnsiTheme="minorHAnsi"/>
-                <w:noProof/>
-                <w:sz w:val="22"/>
-              </w:rPr>
-              <w:tab/>
-            </w:r>
-            <w:r>
-              <w:rPr>
-                <w:rStyle w:val="Hyperlink"/>
-                <w:noProof/>
-                <w:lang w:val="sr-Latn-BA"/>
-              </w:rPr>
-              <w:t>REFERENCE</w:t>
-            </w:r>
-            <w:r>
-              <w:rPr>
-                <w:noProof/>
-                <w:webHidden/>
-              </w:rPr>
-              <w:tab/>
-            </w:r>
-            <w:r>
-              <w:rPr>
-                <w:noProof/>
-                <w:webHidden/>
-              </w:rPr>
-              <w:fldChar w:fldCharType="begin"/>
-            </w:r>
-            <w:r>
-              <w:rPr>
-                <w:noProof/>
-                <w:webHidden/>
-              </w:rPr>
-              <w:instrText xml:space="preserve"> PAGEREF _Toc108990394 \h </w:instrText>
+              <w:instrText xml:space="preserve"> PAGEREF _Toc109081702 \h </w:instrText>
             </w:r>
             <w:r>
               <w:rPr>
@@ -2920,7 +2831,7 @@
         </w:rPr>
         <w:br w:type="page"/>
       </w:r>
-      <w:bookmarkStart w:id="0" w:name="_Toc108990368"/>
+      <w:bookmarkStart w:id="0" w:name="_Toc109081677"/>
       <w:r>
         <w:rPr>
           <w:lang w:val="sr-Latn-BA"/>
@@ -3219,7 +3130,19 @@
         <w:rPr>
           <w:lang w:val="sr-Latn-BA"/>
         </w:rPr>
-        <w:t>Java Web, Servlet, Java Bean, Java Server Pages, MVC, Repository pattern</w:t>
+        <w:t>Java Web, Servlet, Java Bean, Java Server Pages,</w:t>
+      </w:r>
+      <w:r>
+        <w:rPr>
+          <w:lang w:val="sr-Latn-BA"/>
+        </w:rPr>
+        <w:t xml:space="preserve"> MySQL,</w:t>
+      </w:r>
+      <w:r>
+        <w:rPr>
+          <w:lang w:val="sr-Latn-BA"/>
+        </w:rPr>
+        <w:t xml:space="preserve"> MVC, Repository pattern</w:t>
       </w:r>
       <w:r>
         <w:rPr>
@@ -3246,54 +3169,21 @@
           <w:lang w:val="sr-Latn-BA"/>
         </w:rPr>
       </w:pPr>
-      <w:bookmarkStart w:id="1" w:name="_Toc108990369"/>
+      <w:bookmarkStart w:id="1" w:name="_Toc109081678"/>
       <w:r>
         <w:rPr>
           <w:lang w:val="sr-Latn-BA"/>
         </w:rPr>
         <w:lastRenderedPageBreak/>
-        <w:t>LARMANOVA METODA</w:t>
+        <w:t>U</w:t>
+      </w:r>
+      <w:r>
+        <w:rPr>
+          <w:lang w:val="sr-Latn-BA"/>
+        </w:rPr>
+        <w:t>SE CASE</w:t>
       </w:r>
       <w:bookmarkEnd w:id="1"/>
-    </w:p>
-    <w:p>
-      <w:pPr>
-        <w:rPr>
-          <w:lang w:val="sr-Latn-BA"/>
-        </w:rPr>
-      </w:pPr>
-      <w:r>
-        <w:rPr>
-          <w:lang w:val="sr-Latn-BA"/>
-        </w:rPr>
-        <w:t>//tekst</w:t>
-      </w:r>
-    </w:p>
-    <w:p>
-      <w:pPr>
-        <w:pStyle w:val="Heading1"/>
-        <w:numPr>
-          <w:ilvl w:val="0"/>
-          <w:numId w:val="1"/>
-        </w:numPr>
-        <w:rPr>
-          <w:lang w:val="sr-Latn-BA"/>
-        </w:rPr>
-      </w:pPr>
-      <w:bookmarkStart w:id="2" w:name="_Toc108990370"/>
-      <w:r>
-        <w:rPr>
-          <w:lang w:val="sr-Latn-BA"/>
-        </w:rPr>
-        <w:t>U</w:t>
-      </w:r>
-      <w:r>
-        <w:rPr>
-          <w:lang w:val="sr-Latn-BA"/>
-        </w:rPr>
-        <w:t>SE CASE</w:t>
-      </w:r>
-      <w:bookmarkEnd w:id="2"/>
     </w:p>
     <w:p>
       <w:pPr>
@@ -3313,14 +3203,14 @@
           <w:lang w:val="sr-Latn-BA"/>
         </w:rPr>
       </w:pPr>
-      <w:bookmarkStart w:id="3" w:name="_Toc108990371"/>
+      <w:bookmarkStart w:id="2" w:name="_Toc109081679"/>
       <w:r>
         <w:rPr>
           <w:lang w:val="sr-Latn-BA"/>
         </w:rPr>
         <w:t>Akter Klijent</w:t>
       </w:r>
-      <w:bookmarkEnd w:id="3"/>
+      <w:bookmarkEnd w:id="2"/>
     </w:p>
     <w:p>
       <w:pPr>
@@ -3634,7 +3524,6 @@
           <w:bCs/>
           <w:lang w:val="sr-Latn-BA"/>
         </w:rPr>
-        <w:lastRenderedPageBreak/>
         <w:t>S</w:t>
       </w:r>
       <w:r>
@@ -3669,6 +3558,7 @@
         <w:rPr>
           <w:lang w:val="sr-Latn-BA"/>
         </w:rPr>
+        <w:lastRenderedPageBreak/>
         <w:t>Aktor: Klijent</w:t>
       </w:r>
     </w:p>
@@ -3836,13 +3726,7 @@
         <w:rPr>
           <w:lang w:val="sr-Latn-BA"/>
         </w:rPr>
-        <w:t xml:space="preserve">Naziv: </w:t>
-      </w:r>
-      <w:r>
-        <w:rPr>
-          <w:lang w:val="sr-Latn-BA"/>
-        </w:rPr>
-        <w:t>Brisanje profila</w:t>
+        <w:t>Naziv: Brisanje profila</w:t>
       </w:r>
     </w:p>
     <w:p>
@@ -3868,13 +3752,7 @@
         <w:rPr>
           <w:lang w:val="sr-Latn-BA"/>
         </w:rPr>
-        <w:t xml:space="preserve">Preduslov: </w:t>
-      </w:r>
-      <w:r>
-        <w:rPr>
-          <w:lang w:val="sr-Latn-BA"/>
-        </w:rPr>
-        <w:t>Korisnik je ulogovan</w:t>
+        <w:t>Preduslov: Korisnik je ulogovan</w:t>
       </w:r>
     </w:p>
     <w:p>
@@ -3905,13 +3783,7 @@
         <w:rPr>
           <w:lang w:val="sr-Latn-BA"/>
         </w:rPr>
-        <w:t>Korisnik unosi sifru u formu za brisanje</w:t>
-      </w:r>
-      <w:r>
-        <w:rPr>
-          <w:lang w:val="sr-Latn-BA"/>
-        </w:rPr>
-        <w:t xml:space="preserve"> (APUSO)</w:t>
+        <w:t>Korisnik unosi sifru u formu za brisanje (APUSO)</w:t>
       </w:r>
     </w:p>
     <w:p>
@@ -3929,19 +3801,7 @@
         <w:rPr>
           <w:lang w:val="sr-Latn-BA"/>
         </w:rPr>
-        <w:t xml:space="preserve">Korisnik traži od sistema da </w:t>
-      </w:r>
-      <w:r>
-        <w:rPr>
-          <w:lang w:val="sr-Latn-BA"/>
-        </w:rPr>
-        <w:t>izbrise profil</w:t>
-      </w:r>
-      <w:r>
-        <w:rPr>
-          <w:lang w:val="sr-Latn-BA"/>
-        </w:rPr>
-        <w:t xml:space="preserve"> (APSO)</w:t>
+        <w:t>Korisnik traži od sistema da izbrise profil (APSO)</w:t>
       </w:r>
     </w:p>
     <w:p>
@@ -3959,13 +3819,7 @@
         <w:rPr>
           <w:lang w:val="sr-Latn-BA"/>
         </w:rPr>
-        <w:t xml:space="preserve">Sistem proverava sifru </w:t>
-      </w:r>
-      <w:r>
-        <w:rPr>
-          <w:lang w:val="sr-Latn-BA"/>
-        </w:rPr>
-        <w:t>(SO)</w:t>
+        <w:t>Sistem proverava sifru (SO)</w:t>
       </w:r>
     </w:p>
     <w:p>
@@ -3983,13 +3837,7 @@
         <w:rPr>
           <w:lang w:val="sr-Latn-BA"/>
         </w:rPr>
-        <w:t>Sistem brise korisnika iz baze i invalidira sesiju (SO)</w:t>
-      </w:r>
-      <w:r>
-        <w:rPr>
-          <w:lang w:val="sr-Latn-BA"/>
-        </w:rPr>
-        <w:t xml:space="preserve"> </w:t>
+        <w:t xml:space="preserve">Sistem brise korisnika iz baze i invalidira sesiju (SO) </w:t>
       </w:r>
     </w:p>
     <w:p>
@@ -4007,19 +3855,7 @@
         <w:rPr>
           <w:lang w:val="sr-Latn-BA"/>
         </w:rPr>
-        <w:t>Korisniku se pr</w:t>
-      </w:r>
-      <w:r>
-        <w:rPr>
-          <w:lang w:val="sr-Latn-BA"/>
-        </w:rPr>
-        <w:t>ikazuje pocetna strana</w:t>
-      </w:r>
-      <w:r>
-        <w:rPr>
-          <w:lang w:val="sr-Latn-BA"/>
-        </w:rPr>
-        <w:t xml:space="preserve"> (IA)</w:t>
+        <w:t>Korisniku se prikazuje pocetna strana (IA)</w:t>
       </w:r>
     </w:p>
     <w:p>
@@ -4045,31 +3881,7 @@
         <w:rPr>
           <w:lang w:val="sr-Latn-BA"/>
         </w:rPr>
-        <w:t xml:space="preserve">     3.</w:t>
-      </w:r>
-      <w:r>
-        <w:rPr>
-          <w:lang w:val="sr-Latn-BA"/>
-        </w:rPr>
-        <w:t xml:space="preserve">1 </w:t>
-      </w:r>
-      <w:r>
-        <w:rPr>
-          <w:lang w:val="sr-Latn-BA"/>
-        </w:rPr>
-        <w:t xml:space="preserve"> </w:t>
-      </w:r>
-      <w:r>
-        <w:rPr>
-          <w:lang w:val="sr-Latn-BA"/>
-        </w:rPr>
-        <w:t>Sifra nije tacna i prikazuje se poruka da pokusa ponovo</w:t>
-      </w:r>
-      <w:r>
-        <w:rPr>
-          <w:lang w:val="sr-Latn-BA"/>
-        </w:rPr>
-        <w:t>(IA)</w:t>
+        <w:t xml:space="preserve">     3.1  Sifra nije tacna i prikazuje se poruka da pokusa ponovo(IA)</w:t>
       </w:r>
     </w:p>
     <w:p>
@@ -4093,15 +3905,7 @@
           <w:bCs/>
           <w:lang w:val="sr-Latn-BA"/>
         </w:rPr>
-        <w:t xml:space="preserve">SK </w:t>
-      </w:r>
-      <w:r>
-        <w:rPr>
-          <w:b/>
-          <w:bCs/>
-          <w:lang w:val="sr-Latn-BA"/>
-        </w:rPr>
-        <w:t>4</w:t>
+        <w:t>SK 4</w:t>
       </w:r>
     </w:p>
     <w:p>
@@ -4275,7 +4079,6 @@
           <w:bCs/>
           <w:lang w:val="sr-Latn-BA"/>
         </w:rPr>
-        <w:lastRenderedPageBreak/>
         <w:t>SK</w:t>
       </w:r>
       <w:r>
@@ -4318,6 +4121,7 @@
         <w:rPr>
           <w:lang w:val="sr-Latn-BA"/>
         </w:rPr>
+        <w:lastRenderedPageBreak/>
         <w:t>Aktor: Klijent</w:t>
       </w:r>
     </w:p>
@@ -4951,7 +4755,6 @@
           <w:bCs/>
           <w:lang w:val="sr-Latn-BA"/>
         </w:rPr>
-        <w:lastRenderedPageBreak/>
         <w:t>SK</w:t>
       </w:r>
       <w:r>
@@ -4981,25 +4784,20 @@
         <w:rPr>
           <w:lang w:val="sr-Latn-BA"/>
         </w:rPr>
-        <w:t xml:space="preserve">Naziv: </w:t>
-      </w:r>
-      <w:r>
-        <w:rPr>
-          <w:lang w:val="sr-Latn-BA"/>
-        </w:rPr>
-        <w:t>Ostvarivanje popusta putem poena</w:t>
-      </w:r>
-    </w:p>
-    <w:p>
-      <w:pPr>
-        <w:rPr>
-          <w:lang w:val="sr-Latn-BA"/>
-        </w:rPr>
-      </w:pPr>
-      <w:r>
-        <w:rPr>
-          <w:lang w:val="sr-Latn-BA"/>
-        </w:rPr>
+        <w:t>Naziv: Ostvarivanje popusta putem poena</w:t>
+      </w:r>
+    </w:p>
+    <w:p>
+      <w:pPr>
+        <w:rPr>
+          <w:lang w:val="sr-Latn-BA"/>
+        </w:rPr>
+      </w:pPr>
+      <w:r>
+        <w:rPr>
+          <w:lang w:val="sr-Latn-BA"/>
+        </w:rPr>
+        <w:lastRenderedPageBreak/>
         <w:t>Akter: Klijent</w:t>
       </w:r>
     </w:p>
@@ -5013,13 +4811,7 @@
         <w:rPr>
           <w:lang w:val="sr-Latn-BA"/>
         </w:rPr>
-        <w:t xml:space="preserve">Preduslov: </w:t>
-      </w:r>
-      <w:r>
-        <w:rPr>
-          <w:lang w:val="sr-Latn-BA"/>
-        </w:rPr>
-        <w:t>Klijent je dodao aritikle u narud</w:t>
+        <w:t>Preduslov: Klijent je dodao aritikle u narud</w:t>
       </w:r>
       <w:r>
         <w:rPr>
@@ -5031,13 +4823,7 @@
         <w:rPr>
           <w:lang w:val="sr-Latn-BA"/>
         </w:rPr>
-        <w:t>bu</w:t>
-      </w:r>
-      <w:r>
-        <w:rPr>
-          <w:lang w:val="sr-Latn-BA"/>
-        </w:rPr>
-        <w:t xml:space="preserve"> </w:t>
+        <w:t xml:space="preserve">bu </w:t>
       </w:r>
     </w:p>
     <w:p>
@@ -5080,13 +4866,7 @@
         <w:rPr>
           <w:lang w:val="sr-Latn-BA"/>
         </w:rPr>
-        <w:t>inu popusta</w:t>
-      </w:r>
-      <w:r>
-        <w:rPr>
-          <w:lang w:val="sr-Latn-BA"/>
-        </w:rPr>
-        <w:t xml:space="preserve"> (APSO)</w:t>
+        <w:t>inu popusta (APSO)</w:t>
       </w:r>
     </w:p>
     <w:p>
@@ -5521,13 +5301,7 @@
         <w:rPr>
           <w:lang w:val="sr-Latn-BA"/>
         </w:rPr>
-        <w:t>Naziv</w:t>
-      </w:r>
-      <w:r>
-        <w:rPr>
-          <w:lang w:val="sr-Latn-BA"/>
-        </w:rPr>
-        <w:t>: Ponavljanje narudzbine</w:t>
+        <w:t>Naziv: Ponavljanje narudzbine</w:t>
       </w:r>
     </w:p>
     <w:p>
@@ -5553,13 +5327,7 @@
         <w:rPr>
           <w:lang w:val="sr-Latn-BA"/>
         </w:rPr>
-        <w:t>Preduslov: Korisnik je ulogovan</w:t>
-      </w:r>
-      <w:r>
-        <w:rPr>
-          <w:lang w:val="sr-Latn-BA"/>
-        </w:rPr>
-        <w:t xml:space="preserve"> i ima prethodnih ostvarenih ili otkazanih narudzbi</w:t>
+        <w:t>Preduslov: Korisnik je ulogovan i ima prethodnih ostvarenih ili otkazanih narudzbi</w:t>
       </w:r>
     </w:p>
     <w:p>
@@ -5590,13 +5358,7 @@
         <w:rPr>
           <w:lang w:val="sr-Latn-BA"/>
         </w:rPr>
-        <w:t>Korisnik traži ponavljanje narudzbe</w:t>
-      </w:r>
-      <w:r>
-        <w:rPr>
-          <w:lang w:val="sr-Latn-BA"/>
-        </w:rPr>
-        <w:t xml:space="preserve"> (APSO)</w:t>
+        <w:t>Korisnik traži ponavljanje narudzbe (APSO)</w:t>
       </w:r>
     </w:p>
     <w:p>
@@ -5626,13 +5388,7 @@
         <w:rPr>
           <w:lang w:val="sr-Latn-BA"/>
         </w:rPr>
-        <w:t xml:space="preserve">be u Korpu sesije </w:t>
-      </w:r>
-      <w:r>
-        <w:rPr>
-          <w:lang w:val="sr-Latn-BA"/>
-        </w:rPr>
-        <w:t xml:space="preserve"> (SO)</w:t>
+        <w:t>be u Korpu sesije  (SO)</w:t>
       </w:r>
     </w:p>
     <w:p>
@@ -5650,19 +5406,7 @@
         <w:rPr>
           <w:lang w:val="sr-Latn-BA"/>
         </w:rPr>
-        <w:t xml:space="preserve">Sistem </w:t>
-      </w:r>
-      <w:r>
-        <w:rPr>
-          <w:lang w:val="sr-Latn-BA"/>
-        </w:rPr>
-        <w:t xml:space="preserve">prikazuje stranicu korpe </w:t>
-      </w:r>
-      <w:r>
-        <w:rPr>
-          <w:lang w:val="sr-Latn-BA"/>
-        </w:rPr>
-        <w:t xml:space="preserve">(IA) </w:t>
+        <w:t xml:space="preserve">Sistem prikazuje stranicu korpe (IA) </w:t>
       </w:r>
     </w:p>
     <w:p>
@@ -5715,7 +5459,7 @@
           <w:lang w:val="sr-Latn-BA"/>
         </w:rPr>
       </w:pPr>
-      <w:bookmarkStart w:id="4" w:name="_Toc108990372"/>
+      <w:bookmarkStart w:id="3" w:name="_Toc109081680"/>
       <w:r>
         <w:rPr>
           <w:lang w:val="sr-Latn-BA"/>
@@ -5723,7 +5467,7 @@
         <w:lastRenderedPageBreak/>
         <w:t>Akter Menadžer</w:t>
       </w:r>
-      <w:bookmarkEnd w:id="4"/>
+      <w:bookmarkEnd w:id="3"/>
     </w:p>
     <w:p>
       <w:pPr>
@@ -6991,14 +6735,14 @@
           <w:lang w:val="sr-Latn-BA"/>
         </w:rPr>
       </w:pPr>
-      <w:bookmarkStart w:id="5" w:name="_Toc108990373"/>
+      <w:bookmarkStart w:id="4" w:name="_Toc109081681"/>
       <w:r>
         <w:rPr>
           <w:lang w:val="sr-Latn-BA"/>
         </w:rPr>
         <w:t>Akter Administrator</w:t>
       </w:r>
-      <w:bookmarkEnd w:id="5"/>
+      <w:bookmarkEnd w:id="4"/>
     </w:p>
     <w:p>
       <w:pPr>
@@ -7802,7 +7546,7 @@
           <w:lang w:val="sr-Latn-BA"/>
         </w:rPr>
       </w:pPr>
-      <w:bookmarkStart w:id="6" w:name="_Toc108990374"/>
+      <w:bookmarkStart w:id="5" w:name="_Toc109081682"/>
       <w:r>
         <w:rPr>
           <w:lang w:val="sr-Latn-BA"/>
@@ -7810,7 +7554,7 @@
         <w:lastRenderedPageBreak/>
         <w:t>UGOVORI</w:t>
       </w:r>
-      <w:bookmarkEnd w:id="6"/>
+      <w:bookmarkEnd w:id="5"/>
     </w:p>
     <w:p>
       <w:pPr>
@@ -8333,48 +8077,22 @@
           <w:b/>
           <w:bCs/>
         </w:rPr>
-        <w:t>Ugovor UG</w:t>
-      </w:r>
-      <w:r>
-        <w:rPr>
-          <w:b/>
-          <w:bCs/>
-        </w:rPr>
-        <w:t>3</w:t>
-      </w:r>
-      <w:r>
-        <w:rPr>
-          <w:b/>
-          <w:bCs/>
-        </w:rPr>
-        <w:t xml:space="preserve">: </w:t>
-      </w:r>
-    </w:p>
-    <w:p>
-      <w:r>
-        <w:t xml:space="preserve">Operacija: </w:t>
-      </w:r>
-      <w:r>
-        <w:t xml:space="preserve">izbrisiProfil() </w:t>
-      </w:r>
-      <w:r>
-        <w:t>:boolean</w:t>
-      </w:r>
-    </w:p>
-    <w:p>
-      <w:r>
-        <w:t>Veza sa SK: SK</w:t>
-      </w:r>
-      <w:r>
-        <w:t>3</w:t>
-      </w:r>
-    </w:p>
-    <w:p>
-      <w:r>
-        <w:t>Preduslov:</w:t>
-      </w:r>
-      <w:r>
-        <w:t xml:space="preserve"> Korisnik je ulogovan</w:t>
+        <w:t xml:space="preserve">Ugovor UG3: </w:t>
+      </w:r>
+    </w:p>
+    <w:p>
+      <w:r>
+        <w:t>Operacija: izbrisiProfil() :boolean</w:t>
+      </w:r>
+    </w:p>
+    <w:p>
+      <w:r>
+        <w:t>Veza sa SK: SK3</w:t>
+      </w:r>
+    </w:p>
+    <w:p>
+      <w:r>
+        <w:t>Preduslov: Korisnik je ulogovan</w:t>
       </w:r>
       <w:r>
         <w:t xml:space="preserve"> i uneo je šifru</w:t>
@@ -8382,10 +8100,7 @@
     </w:p>
     <w:p>
       <w:r>
-        <w:t xml:space="preserve">Postuslov: </w:t>
-      </w:r>
-      <w:r>
-        <w:t>Korisnik je izbrisan iz baze , sesija invalidirana i korisnik je redirektovan na početnu stranu</w:t>
+        <w:t>Postuslov: Korisnik je izbrisan iz baze , sesija invalidirana i korisnik je redirektovan na početnu stranu</w:t>
       </w:r>
     </w:p>
     <w:p>
@@ -8675,16 +8390,7 @@
         <w:jc w:val="center"/>
       </w:pPr>
       <w:r>
-        <w:t xml:space="preserve">(Slika </w:t>
-      </w:r>
-      <w:r>
-        <w:t>12</w:t>
-      </w:r>
-      <w:r>
-        <w:t>) Dijagram sekvenci SK</w:t>
-      </w:r>
-      <w:r>
-        <w:t>5</w:t>
+        <w:t>(Slika 12) Dijagram sekvenci SK5</w:t>
       </w:r>
     </w:p>
     <w:p>
@@ -8745,19 +8451,7 @@
         <w:jc w:val="center"/>
       </w:pPr>
       <w:r>
-        <w:t xml:space="preserve">(Slika </w:t>
-      </w:r>
-      <w:r>
-        <w:t>13</w:t>
-      </w:r>
-      <w:r>
-        <w:t>) Dijagram sekvenci SK</w:t>
-      </w:r>
-      <w:r>
-        <w:t>5</w:t>
-      </w:r>
-      <w:r>
-        <w:t xml:space="preserve"> alternativni scenario</w:t>
+        <w:t>(Slika 13) Dijagram sekvenci SK5 alternativni scenario</w:t>
       </w:r>
     </w:p>
     <w:p>
@@ -8772,21 +8466,7 @@
           <w:b/>
           <w:bCs/>
         </w:rPr>
-        <w:t>Ugovor UG</w:t>
-      </w:r>
-      <w:r>
-        <w:rPr>
-          <w:b/>
-          <w:bCs/>
-        </w:rPr>
-        <w:t>5</w:t>
-      </w:r>
-      <w:r>
-        <w:rPr>
-          <w:b/>
-          <w:bCs/>
-        </w:rPr>
-        <w:t xml:space="preserve">: </w:t>
+        <w:t xml:space="preserve">Ugovor UG5: </w:t>
       </w:r>
     </w:p>
     <w:p>
@@ -8796,10 +8476,7 @@
     </w:p>
     <w:p>
       <w:r>
-        <w:t>Veza sa SK: SK</w:t>
-      </w:r>
-      <w:r>
-        <w:t>5</w:t>
+        <w:t>Veza sa SK: SK5</w:t>
       </w:r>
     </w:p>
     <w:p>
@@ -8876,16 +8553,7 @@
         <w:jc w:val="center"/>
       </w:pPr>
       <w:r>
-        <w:t>(Slika 1</w:t>
-      </w:r>
-      <w:r>
-        <w:t>4</w:t>
-      </w:r>
-      <w:r>
-        <w:t>) Dijagram sekvenci SK</w:t>
-      </w:r>
-      <w:r>
-        <w:t>6</w:t>
+        <w:t>(Slika 14) Dijagram sekvenci SK6</w:t>
       </w:r>
     </w:p>
     <w:p>
@@ -8947,19 +8615,7 @@
         <w:jc w:val="center"/>
       </w:pPr>
       <w:r>
-        <w:t>(Slika 1</w:t>
-      </w:r>
-      <w:r>
-        <w:t>5</w:t>
-      </w:r>
-      <w:r>
-        <w:t>) Dijagram sekvenci SK</w:t>
-      </w:r>
-      <w:r>
-        <w:t>6</w:t>
-      </w:r>
-      <w:r>
-        <w:t xml:space="preserve"> alternativni scenario</w:t>
+        <w:t>(Slika 15) Dijagram sekvenci SK6 alternativni scenario</w:t>
       </w:r>
     </w:p>
     <w:p/>
@@ -8975,21 +8631,7 @@
           <w:b/>
           <w:bCs/>
         </w:rPr>
-        <w:t>Ugovor UG</w:t>
-      </w:r>
-      <w:r>
-        <w:rPr>
-          <w:b/>
-          <w:bCs/>
-        </w:rPr>
-        <w:t>6</w:t>
-      </w:r>
-      <w:r>
-        <w:rPr>
-          <w:b/>
-          <w:bCs/>
-        </w:rPr>
-        <w:t xml:space="preserve">: </w:t>
+        <w:t xml:space="preserve">Ugovor UG6: </w:t>
       </w:r>
     </w:p>
     <w:p>
@@ -8999,10 +8641,7 @@
     </w:p>
     <w:p>
       <w:r>
-        <w:t>Veza sa SK: SK</w:t>
-      </w:r>
-      <w:r>
-        <w:t>6</w:t>
+        <w:t>Veza sa SK: SK6</w:t>
       </w:r>
     </w:p>
     <w:p>
@@ -9090,16 +8729,7 @@
         <w:jc w:val="center"/>
       </w:pPr>
       <w:r>
-        <w:t>(Slika 1</w:t>
-      </w:r>
-      <w:r>
-        <w:t>6</w:t>
-      </w:r>
-      <w:r>
-        <w:t>) Dijagram sekvenci SK</w:t>
-      </w:r>
-      <w:r>
-        <w:t>7</w:t>
+        <w:t>(Slika 16) Dijagram sekvenci SK7</w:t>
       </w:r>
     </w:p>
     <w:p>
@@ -9160,19 +8790,7 @@
         <w:jc w:val="center"/>
       </w:pPr>
       <w:r>
-        <w:t>(Slika 1</w:t>
-      </w:r>
-      <w:r>
-        <w:t>7</w:t>
-      </w:r>
-      <w:r>
-        <w:t>) Dijagram sekvenci SK</w:t>
-      </w:r>
-      <w:r>
-        <w:t>7</w:t>
-      </w:r>
-      <w:r>
-        <w:t xml:space="preserve"> alternativni scenario</w:t>
+        <w:t>(Slika 17) Dijagram sekvenci SK7 alternativni scenario</w:t>
       </w:r>
     </w:p>
     <w:p>
@@ -9195,21 +8813,7 @@
           <w:b/>
           <w:bCs/>
         </w:rPr>
-        <w:t>Ugovor UG</w:t>
-      </w:r>
-      <w:r>
-        <w:rPr>
-          <w:b/>
-          <w:bCs/>
-        </w:rPr>
-        <w:t>7</w:t>
-      </w:r>
-      <w:r>
-        <w:rPr>
-          <w:b/>
-          <w:bCs/>
-        </w:rPr>
-        <w:t xml:space="preserve">: </w:t>
+        <w:t xml:space="preserve">Ugovor UG7: </w:t>
       </w:r>
     </w:p>
     <w:p>
@@ -9219,10 +8823,7 @@
     </w:p>
     <w:p>
       <w:r>
-        <w:t>Veza sa SK: SK</w:t>
-      </w:r>
-      <w:r>
-        <w:t>7</w:t>
+        <w:t>Veza sa SK: SK7</w:t>
       </w:r>
     </w:p>
     <w:p>
@@ -9326,56 +8927,27 @@
           <w:b/>
           <w:bCs/>
         </w:rPr>
-        <w:t>Ugovor UG</w:t>
-      </w:r>
-      <w:r>
-        <w:rPr>
-          <w:b/>
-          <w:bCs/>
-        </w:rPr>
-        <w:t>8</w:t>
-      </w:r>
-      <w:r>
-        <w:rPr>
-          <w:b/>
-          <w:bCs/>
-        </w:rPr>
-        <w:t xml:space="preserve">: </w:t>
-      </w:r>
-    </w:p>
-    <w:p>
-      <w:r>
-        <w:t xml:space="preserve">Operacija: </w:t>
-      </w:r>
-      <w:r>
-        <w:t>izracunajPopust(int poeni)</w:t>
-      </w:r>
-      <w:r>
-        <w:t xml:space="preserve"> : void</w:t>
-      </w:r>
-    </w:p>
-    <w:p>
-      <w:r>
-        <w:t>Veza sa SK: SK</w:t>
-      </w:r>
-      <w:r>
-        <w:t>8</w:t>
-      </w:r>
-    </w:p>
-    <w:p>
-      <w:r>
-        <w:t xml:space="preserve">Preduslov: </w:t>
-      </w:r>
-      <w:r>
-        <w:t>korisnik ima poena</w:t>
-      </w:r>
-    </w:p>
-    <w:p>
-      <w:r>
-        <w:t xml:space="preserve">Postuslov: </w:t>
-      </w:r>
-      <w:r>
-        <w:t>Total je prikazan sa popustom</w:t>
+        <w:t xml:space="preserve">Ugovor UG8: </w:t>
+      </w:r>
+    </w:p>
+    <w:p>
+      <w:r>
+        <w:t>Operacija: izracunajPopust(int poeni) : void</w:t>
+      </w:r>
+    </w:p>
+    <w:p>
+      <w:r>
+        <w:t>Veza sa SK: SK8</w:t>
+      </w:r>
+    </w:p>
+    <w:p>
+      <w:r>
+        <w:t>Preduslov: korisnik ima poena</w:t>
+      </w:r>
+    </w:p>
+    <w:p>
+      <w:r>
+        <w:t>Postuslov: Total je prikazan sa popustom</w:t>
       </w:r>
     </w:p>
     <w:p>
@@ -9718,32 +9290,12 @@
           <w:b/>
           <w:bCs/>
         </w:rPr>
-        <w:t>Ugovor UG</w:t>
-      </w:r>
-      <w:r>
-        <w:rPr>
-          <w:b/>
-          <w:bCs/>
-        </w:rPr>
-        <w:t>10</w:t>
-      </w:r>
-      <w:r>
-        <w:rPr>
-          <w:b/>
-          <w:bCs/>
-        </w:rPr>
-        <w:t xml:space="preserve">: </w:t>
-      </w:r>
-    </w:p>
-    <w:p>
-      <w:r>
-        <w:t>Operacija</w:t>
-      </w:r>
-      <w:r>
-        <w:t xml:space="preserve">: ponoviNarudzbinu(int NarudzbinaID) </w:t>
-      </w:r>
-      <w:r>
-        <w:t xml:space="preserve"> </w:t>
+        <w:t xml:space="preserve">Ugovor UG10: </w:t>
+      </w:r>
+    </w:p>
+    <w:p>
+      <w:r>
+        <w:t xml:space="preserve">Operacija: ponoviNarudzbinu(int NarudzbinaID)  </w:t>
       </w:r>
     </w:p>
     <w:p>
@@ -9753,18 +9305,12 @@
     </w:p>
     <w:p>
       <w:r>
-        <w:t xml:space="preserve">Preduslov: </w:t>
-      </w:r>
-      <w:r>
-        <w:t>Korisnik je ulogovan</w:t>
-      </w:r>
-    </w:p>
-    <w:p>
-      <w:r>
-        <w:t xml:space="preserve">Postuslov: </w:t>
-      </w:r>
-      <w:r>
-        <w:t>Kopija narudžbine dodata je u sesiju i prikazana u korpi</w:t>
+        <w:t>Preduslov: Korisnik je ulogovan</w:t>
+      </w:r>
+    </w:p>
+    <w:p>
+      <w:r>
+        <w:t>Postuslov: Kopija narudžbine dodata je u sesiju i prikazana u korpi</w:t>
       </w:r>
     </w:p>
     <w:p>
@@ -11324,7 +10870,7 @@
           <w:lang w:val="sr-Latn-BA"/>
         </w:rPr>
       </w:pPr>
-      <w:bookmarkStart w:id="7" w:name="_Toc108990375"/>
+      <w:bookmarkStart w:id="6" w:name="_Toc109081683"/>
       <w:r>
         <w:rPr>
           <w:lang w:val="sr-Latn-BA"/>
@@ -11332,7 +10878,7 @@
         <w:lastRenderedPageBreak/>
         <w:t>KONCEPTUALNI MODEL</w:t>
       </w:r>
-      <w:bookmarkEnd w:id="7"/>
+      <w:bookmarkEnd w:id="6"/>
     </w:p>
     <w:p>
       <w:pPr>
@@ -11352,14 +10898,14 @@
           <w:lang w:val="sr-Latn-BA"/>
         </w:rPr>
       </w:pPr>
-      <w:bookmarkStart w:id="8" w:name="_Toc108990376"/>
+      <w:bookmarkStart w:id="7" w:name="_Toc109081684"/>
       <w:r>
         <w:rPr>
           <w:lang w:val="sr-Latn-BA"/>
         </w:rPr>
         <w:t>Dijagram klasa</w:t>
       </w:r>
-      <w:bookmarkEnd w:id="8"/>
+      <w:bookmarkEnd w:id="7"/>
     </w:p>
     <w:p>
       <w:pPr>
@@ -11436,14 +10982,14 @@
           <w:lang w:val="sr-Latn-BA"/>
         </w:rPr>
       </w:pPr>
-      <w:bookmarkStart w:id="9" w:name="_Toc108990377"/>
+      <w:bookmarkStart w:id="8" w:name="_Toc109081685"/>
       <w:r>
         <w:rPr>
           <w:lang w:val="sr-Latn-BA"/>
         </w:rPr>
         <w:t>Relacioni model</w:t>
       </w:r>
-      <w:bookmarkEnd w:id="9"/>
+      <w:bookmarkEnd w:id="8"/>
     </w:p>
     <w:p>
       <w:pPr>
@@ -11845,7 +11391,7 @@
           <w:lang w:val="sr-Latn-BA"/>
         </w:rPr>
       </w:pPr>
-      <w:bookmarkStart w:id="10" w:name="_Toc108990378"/>
+      <w:bookmarkStart w:id="9" w:name="_Toc109081686"/>
       <w:r>
         <w:rPr>
           <w:lang w:val="sr-Latn-BA"/>
@@ -11859,7 +11405,7 @@
         </w:rPr>
         <w:t>baze podataka</w:t>
       </w:r>
-      <w:bookmarkEnd w:id="10"/>
+      <w:bookmarkEnd w:id="9"/>
     </w:p>
     <w:p>
       <w:pPr>
@@ -11952,12 +11498,12 @@
       <w:pPr>
         <w:pStyle w:val="Heading2"/>
       </w:pPr>
-      <w:bookmarkStart w:id="11" w:name="_Toc108990379"/>
+      <w:bookmarkStart w:id="10" w:name="_Toc109081687"/>
       <w:r>
         <w:lastRenderedPageBreak/>
         <w:t>5.4 Implementacija baze</w:t>
       </w:r>
-      <w:bookmarkEnd w:id="11"/>
+      <w:bookmarkEnd w:id="10"/>
       <w:r>
         <w:t xml:space="preserve"> </w:t>
       </w:r>
@@ -12099,12 +11645,12 @@
           <w:numId w:val="1"/>
         </w:numPr>
       </w:pPr>
-      <w:bookmarkStart w:id="12" w:name="_Toc108990380"/>
+      <w:bookmarkStart w:id="11" w:name="_Toc109081688"/>
       <w:r>
         <w:lastRenderedPageBreak/>
         <w:t>DIJAGRAMI SEKVENCI</w:t>
       </w:r>
-      <w:bookmarkEnd w:id="12"/>
+      <w:bookmarkEnd w:id="11"/>
     </w:p>
     <w:p/>
     <w:p>
@@ -12123,9 +11669,12 @@
       <w:pPr>
         <w:pStyle w:val="Heading2"/>
       </w:pPr>
-      <w:bookmarkStart w:id="13" w:name="_Toc108990381"/>
-      <w:r>
-        <w:t xml:space="preserve">6.1 </w:t>
+      <w:bookmarkStart w:id="12" w:name="_Toc109081689"/>
+      <w:r>
+        <w:t>5</w:t>
+      </w:r>
+      <w:r>
+        <w:t xml:space="preserve">.1 </w:t>
       </w:r>
       <w:r>
         <w:tab/>
@@ -12133,7 +11682,7 @@
       <w:r>
         <w:t>Registracija</w:t>
       </w:r>
-      <w:bookmarkEnd w:id="13"/>
+      <w:bookmarkEnd w:id="12"/>
     </w:p>
     <w:p/>
     <w:p>
@@ -12229,10 +11778,13 @@
       <w:pPr>
         <w:pStyle w:val="Heading2"/>
       </w:pPr>
-      <w:bookmarkStart w:id="14" w:name="_Toc108990382"/>
+      <w:bookmarkStart w:id="13" w:name="_Toc109081690"/>
       <w:r>
         <w:lastRenderedPageBreak/>
-        <w:t>6.2</w:t>
+        <w:t>5</w:t>
+      </w:r>
+      <w:r>
+        <w:t>.2</w:t>
       </w:r>
       <w:r>
         <w:tab/>
@@ -12240,7 +11792,7 @@
       <w:r>
         <w:t xml:space="preserve"> Login</w:t>
       </w:r>
-      <w:bookmarkEnd w:id="14"/>
+      <w:bookmarkEnd w:id="13"/>
     </w:p>
     <w:p/>
     <w:p>
@@ -12351,10 +11903,13 @@
       <w:pPr>
         <w:pStyle w:val="Heading2"/>
       </w:pPr>
-      <w:bookmarkStart w:id="15" w:name="_Toc108990383"/>
+      <w:bookmarkStart w:id="14" w:name="_Toc109081691"/>
       <w:r>
         <w:lastRenderedPageBreak/>
-        <w:t>6.3</w:t>
+        <w:t>5</w:t>
+      </w:r>
+      <w:r>
+        <w:t>.3</w:t>
       </w:r>
       <w:r>
         <w:tab/>
@@ -12363,7 +11918,7 @@
       <w:r>
         <w:t>Izmena informacija</w:t>
       </w:r>
-      <w:bookmarkEnd w:id="15"/>
+      <w:bookmarkEnd w:id="14"/>
     </w:p>
     <w:p/>
     <w:p>
@@ -12456,15 +12011,15 @@
         <w:pStyle w:val="Heading2"/>
         <w:numPr>
           <w:ilvl w:val="1"/>
-          <w:numId w:val="29"/>
+          <w:numId w:val="24"/>
         </w:numPr>
       </w:pPr>
-      <w:bookmarkStart w:id="16" w:name="_Toc108990384"/>
+      <w:bookmarkStart w:id="15" w:name="_Toc109081692"/>
       <w:r>
         <w:lastRenderedPageBreak/>
         <w:t>Filter</w:t>
       </w:r>
-      <w:bookmarkEnd w:id="16"/>
+      <w:bookmarkEnd w:id="15"/>
     </w:p>
     <w:p/>
     <w:p>
@@ -12583,13 +12138,13 @@
         <w:pStyle w:val="Heading2"/>
         <w:numPr>
           <w:ilvl w:val="1"/>
-          <w:numId w:val="26"/>
+          <w:numId w:val="24"/>
         </w:numPr>
         <w:rPr>
           <w:lang w:val="sr-Latn-RS"/>
         </w:rPr>
       </w:pPr>
-      <w:bookmarkStart w:id="17" w:name="_Toc108990385"/>
+      <w:bookmarkStart w:id="16" w:name="_Toc109081693"/>
       <w:r>
         <w:lastRenderedPageBreak/>
         <w:t>Naru</w:t>
@@ -12600,7 +12155,7 @@
         </w:rPr>
         <w:t>čivanje</w:t>
       </w:r>
-      <w:bookmarkEnd w:id="17"/>
+      <w:bookmarkEnd w:id="16"/>
     </w:p>
     <w:p>
       <w:pPr>
@@ -12712,13 +12267,13 @@
         <w:pStyle w:val="Heading2"/>
         <w:numPr>
           <w:ilvl w:val="1"/>
-          <w:numId w:val="26"/>
+          <w:numId w:val="24"/>
         </w:numPr>
         <w:rPr>
           <w:lang w:val="sr-Latn-RS"/>
         </w:rPr>
       </w:pPr>
-      <w:bookmarkStart w:id="18" w:name="_Toc108990386"/>
+      <w:bookmarkStart w:id="17" w:name="_Toc109081694"/>
       <w:r>
         <w:rPr>
           <w:lang w:val="sr-Latn-RS"/>
@@ -12726,7 +12281,7 @@
         <w:lastRenderedPageBreak/>
         <w:t>Ponavljanje narudžbi</w:t>
       </w:r>
-      <w:bookmarkEnd w:id="18"/>
+      <w:bookmarkEnd w:id="17"/>
     </w:p>
     <w:p>
       <w:pPr>
@@ -12798,25 +12353,7 @@
     </w:p>
     <w:p>
       <w:r>
-        <w:t xml:space="preserve">Proces </w:t>
-      </w:r>
-      <w:r>
-        <w:t xml:space="preserve">ponavljanja narudžbi </w:t>
-      </w:r>
-      <w:r>
-        <w:t>predstavlja planiranu implementaciju UG</w:t>
-      </w:r>
-      <w:r>
-        <w:t>10</w:t>
-      </w:r>
-      <w:r>
-        <w:t xml:space="preserve"> iliti use case-a </w:t>
-      </w:r>
-      <w:r>
-        <w:t xml:space="preserve">ponavljanja </w:t>
-      </w:r>
-      <w:r>
-        <w:t>naručivanja.</w:t>
+        <w:t>Proces ponavljanja narudžbi predstavlja planiranu implementaciju UG10 iliti use case-a ponavljanja naručivanja.</w:t>
       </w:r>
     </w:p>
     <w:p>
@@ -12893,13 +12430,13 @@
         <w:pStyle w:val="Heading2"/>
         <w:numPr>
           <w:ilvl w:val="1"/>
-          <w:numId w:val="26"/>
+          <w:numId w:val="24"/>
         </w:numPr>
         <w:rPr>
           <w:lang w:val="sr-Latn-RS"/>
         </w:rPr>
       </w:pPr>
-      <w:bookmarkStart w:id="19" w:name="_Toc108990387"/>
+      <w:bookmarkStart w:id="18" w:name="_Toc109081695"/>
       <w:r>
         <w:rPr>
           <w:lang w:val="sr-Latn-RS"/>
@@ -12907,7 +12444,7 @@
         <w:lastRenderedPageBreak/>
         <w:t>Ostvarivanje narudžbi</w:t>
       </w:r>
-      <w:bookmarkEnd w:id="19"/>
+      <w:bookmarkEnd w:id="18"/>
     </w:p>
     <w:p>
       <w:pPr>
@@ -13138,13 +12675,13 @@
         <w:pStyle w:val="Heading2"/>
         <w:numPr>
           <w:ilvl w:val="1"/>
-          <w:numId w:val="26"/>
+          <w:numId w:val="24"/>
         </w:numPr>
         <w:rPr>
           <w:lang w:val="sr-Latn-RS"/>
         </w:rPr>
       </w:pPr>
-      <w:bookmarkStart w:id="20" w:name="_Toc108990388"/>
+      <w:bookmarkStart w:id="19" w:name="_Toc109081696"/>
       <w:r>
         <w:rPr>
           <w:lang w:val="sr-Latn-RS"/>
@@ -13152,7 +12689,7 @@
         <w:lastRenderedPageBreak/>
         <w:t>Kreiranje izveštaja</w:t>
       </w:r>
-      <w:bookmarkEnd w:id="20"/>
+      <w:bookmarkEnd w:id="19"/>
     </w:p>
     <w:p>
       <w:pPr>
@@ -13383,13 +12920,13 @@
         <w:pStyle w:val="Heading2"/>
         <w:numPr>
           <w:ilvl w:val="1"/>
-          <w:numId w:val="26"/>
+          <w:numId w:val="24"/>
         </w:numPr>
         <w:rPr>
           <w:lang w:val="sr-Latn-RS"/>
         </w:rPr>
       </w:pPr>
-      <w:bookmarkStart w:id="21" w:name="_Toc108990389"/>
+      <w:bookmarkStart w:id="20" w:name="_Toc109081697"/>
       <w:r>
         <w:rPr>
           <w:lang w:val="sr-Latn-RS"/>
@@ -13397,258 +12934,255 @@
         <w:lastRenderedPageBreak/>
         <w:t>Dodavanje korisnika</w:t>
       </w:r>
+      <w:bookmarkEnd w:id="20"/>
+    </w:p>
+    <w:p>
+      <w:pPr>
+        <w:rPr>
+          <w:lang w:val="sr-Latn-RS"/>
+        </w:rPr>
+      </w:pPr>
+    </w:p>
+    <w:p>
+      <w:pPr>
+        <w:rPr>
+          <w:lang w:val="sr-Latn-RS"/>
+        </w:rPr>
+      </w:pPr>
+    </w:p>
+    <w:p>
+      <w:pPr>
+        <w:rPr>
+          <w:lang w:val="sr-Latn-RS"/>
+        </w:rPr>
+      </w:pPr>
+    </w:p>
+    <w:p>
+      <w:pPr>
+        <w:rPr>
+          <w:lang w:val="sr-Latn-RS"/>
+        </w:rPr>
+      </w:pPr>
+    </w:p>
+    <w:p>
+      <w:pPr>
+        <w:rPr>
+          <w:lang w:val="sr-Latn-RS"/>
+        </w:rPr>
+      </w:pPr>
+    </w:p>
+    <w:p>
+      <w:pPr>
+        <w:rPr>
+          <w:lang w:val="sr-Latn-RS"/>
+        </w:rPr>
+      </w:pPr>
+    </w:p>
+    <w:p>
+      <w:pPr>
+        <w:rPr>
+          <w:lang w:val="sr-Latn-RS"/>
+        </w:rPr>
+      </w:pPr>
+    </w:p>
+    <w:p>
+      <w:pPr>
+        <w:rPr>
+          <w:lang w:val="sr-Latn-RS"/>
+        </w:rPr>
+      </w:pPr>
+    </w:p>
+    <w:p>
+      <w:pPr>
+        <w:rPr>
+          <w:lang w:val="sr-Latn-RS"/>
+        </w:rPr>
+      </w:pPr>
+    </w:p>
+    <w:p>
+      <w:pPr>
+        <w:rPr>
+          <w:lang w:val="sr-Latn-RS"/>
+        </w:rPr>
+      </w:pPr>
+    </w:p>
+    <w:p>
+      <w:pPr>
+        <w:rPr>
+          <w:lang w:val="sr-Latn-RS"/>
+        </w:rPr>
+      </w:pPr>
+    </w:p>
+    <w:p>
+      <w:pPr>
+        <w:rPr>
+          <w:lang w:val="sr-Latn-RS"/>
+        </w:rPr>
+      </w:pPr>
+    </w:p>
+    <w:p>
+      <w:pPr>
+        <w:rPr>
+          <w:lang w:val="sr-Latn-RS"/>
+        </w:rPr>
+      </w:pPr>
+    </w:p>
+    <w:p>
+      <w:pPr>
+        <w:rPr>
+          <w:lang w:val="sr-Latn-RS"/>
+        </w:rPr>
+      </w:pPr>
+    </w:p>
+    <w:p>
+      <w:pPr>
+        <w:rPr>
+          <w:lang w:val="sr-Latn-RS"/>
+        </w:rPr>
+      </w:pPr>
+    </w:p>
+    <w:p>
+      <w:pPr>
+        <w:rPr>
+          <w:lang w:val="sr-Latn-RS"/>
+        </w:rPr>
+      </w:pPr>
+    </w:p>
+    <w:p>
+      <w:pPr>
+        <w:rPr>
+          <w:lang w:val="sr-Latn-RS"/>
+        </w:rPr>
+      </w:pPr>
+    </w:p>
+    <w:p>
+      <w:pPr>
+        <w:rPr>
+          <w:lang w:val="sr-Latn-RS"/>
+        </w:rPr>
+      </w:pPr>
+    </w:p>
+    <w:p>
+      <w:pPr>
+        <w:rPr>
+          <w:lang w:val="sr-Latn-RS"/>
+        </w:rPr>
+      </w:pPr>
+    </w:p>
+    <w:p>
+      <w:pPr>
+        <w:rPr>
+          <w:lang w:val="sr-Latn-RS"/>
+        </w:rPr>
+      </w:pPr>
+    </w:p>
+    <w:p>
+      <w:pPr>
+        <w:rPr>
+          <w:lang w:val="sr-Latn-RS"/>
+        </w:rPr>
+      </w:pPr>
+    </w:p>
+    <w:p>
+      <w:pPr>
+        <w:rPr>
+          <w:lang w:val="sr-Latn-RS"/>
+        </w:rPr>
+      </w:pPr>
+    </w:p>
+    <w:p>
+      <w:pPr>
+        <w:rPr>
+          <w:lang w:val="sr-Latn-RS"/>
+        </w:rPr>
+      </w:pPr>
+    </w:p>
+    <w:p>
+      <w:pPr>
+        <w:rPr>
+          <w:lang w:val="sr-Latn-RS"/>
+        </w:rPr>
+      </w:pPr>
+    </w:p>
+    <w:p>
+      <w:pPr>
+        <w:rPr>
+          <w:lang w:val="sr-Latn-RS"/>
+        </w:rPr>
+      </w:pPr>
+    </w:p>
+    <w:p>
+      <w:pPr>
+        <w:rPr>
+          <w:lang w:val="sr-Latn-RS"/>
+        </w:rPr>
+      </w:pPr>
+    </w:p>
+    <w:p>
+      <w:pPr>
+        <w:rPr>
+          <w:lang w:val="sr-Latn-RS"/>
+        </w:rPr>
+      </w:pPr>
+    </w:p>
+    <w:p>
+      <w:pPr>
+        <w:rPr>
+          <w:lang w:val="sr-Latn-RS"/>
+        </w:rPr>
+      </w:pPr>
+    </w:p>
+    <w:p>
+      <w:pPr>
+        <w:rPr>
+          <w:lang w:val="sr-Latn-RS"/>
+        </w:rPr>
+      </w:pPr>
+    </w:p>
+    <w:p>
+      <w:pPr>
+        <w:rPr>
+          <w:lang w:val="sr-Latn-RS"/>
+        </w:rPr>
+      </w:pPr>
+    </w:p>
+    <w:p>
+      <w:pPr>
+        <w:rPr>
+          <w:lang w:val="sr-Latn-RS"/>
+        </w:rPr>
+      </w:pPr>
+    </w:p>
+    <w:p>
+      <w:pPr>
+        <w:pStyle w:val="Heading2"/>
+        <w:rPr>
+          <w:lang w:val="sr-Latn-RS"/>
+        </w:rPr>
+      </w:pPr>
+    </w:p>
+    <w:p>
+      <w:pPr>
+        <w:pStyle w:val="Heading2"/>
+        <w:ind w:left="336"/>
+        <w:rPr>
+          <w:lang w:val="sr-Latn-RS"/>
+        </w:rPr>
+      </w:pPr>
+      <w:bookmarkStart w:id="21" w:name="_Toc109081698"/>
+      <w:r>
+        <w:rPr>
+          <w:lang w:val="sr-Latn-RS"/>
+        </w:rPr>
+        <w:t>5.10</w:t>
+      </w:r>
+      <w:r>
+        <w:rPr>
+          <w:lang w:val="sr-Latn-RS"/>
+        </w:rPr>
+        <w:t xml:space="preserve">  Brisanje korisnika</w:t>
+      </w:r>
       <w:bookmarkEnd w:id="21"/>
-    </w:p>
-    <w:p>
-      <w:pPr>
-        <w:rPr>
-          <w:lang w:val="sr-Latn-RS"/>
-        </w:rPr>
-      </w:pPr>
-    </w:p>
-    <w:p>
-      <w:pPr>
-        <w:rPr>
-          <w:lang w:val="sr-Latn-RS"/>
-        </w:rPr>
-      </w:pPr>
-    </w:p>
-    <w:p>
-      <w:pPr>
-        <w:rPr>
-          <w:lang w:val="sr-Latn-RS"/>
-        </w:rPr>
-      </w:pPr>
-    </w:p>
-    <w:p>
-      <w:pPr>
-        <w:rPr>
-          <w:lang w:val="sr-Latn-RS"/>
-        </w:rPr>
-      </w:pPr>
-    </w:p>
-    <w:p>
-      <w:pPr>
-        <w:rPr>
-          <w:lang w:val="sr-Latn-RS"/>
-        </w:rPr>
-      </w:pPr>
-    </w:p>
-    <w:p>
-      <w:pPr>
-        <w:rPr>
-          <w:lang w:val="sr-Latn-RS"/>
-        </w:rPr>
-      </w:pPr>
-    </w:p>
-    <w:p>
-      <w:pPr>
-        <w:rPr>
-          <w:lang w:val="sr-Latn-RS"/>
-        </w:rPr>
-      </w:pPr>
-    </w:p>
-    <w:p>
-      <w:pPr>
-        <w:rPr>
-          <w:lang w:val="sr-Latn-RS"/>
-        </w:rPr>
-      </w:pPr>
-    </w:p>
-    <w:p>
-      <w:pPr>
-        <w:rPr>
-          <w:lang w:val="sr-Latn-RS"/>
-        </w:rPr>
-      </w:pPr>
-    </w:p>
-    <w:p>
-      <w:pPr>
-        <w:rPr>
-          <w:lang w:val="sr-Latn-RS"/>
-        </w:rPr>
-      </w:pPr>
-    </w:p>
-    <w:p>
-      <w:pPr>
-        <w:rPr>
-          <w:lang w:val="sr-Latn-RS"/>
-        </w:rPr>
-      </w:pPr>
-    </w:p>
-    <w:p>
-      <w:pPr>
-        <w:rPr>
-          <w:lang w:val="sr-Latn-RS"/>
-        </w:rPr>
-      </w:pPr>
-    </w:p>
-    <w:p>
-      <w:pPr>
-        <w:rPr>
-          <w:lang w:val="sr-Latn-RS"/>
-        </w:rPr>
-      </w:pPr>
-    </w:p>
-    <w:p>
-      <w:pPr>
-        <w:rPr>
-          <w:lang w:val="sr-Latn-RS"/>
-        </w:rPr>
-      </w:pPr>
-    </w:p>
-    <w:p>
-      <w:pPr>
-        <w:rPr>
-          <w:lang w:val="sr-Latn-RS"/>
-        </w:rPr>
-      </w:pPr>
-    </w:p>
-    <w:p>
-      <w:pPr>
-        <w:rPr>
-          <w:lang w:val="sr-Latn-RS"/>
-        </w:rPr>
-      </w:pPr>
-    </w:p>
-    <w:p>
-      <w:pPr>
-        <w:rPr>
-          <w:lang w:val="sr-Latn-RS"/>
-        </w:rPr>
-      </w:pPr>
-    </w:p>
-    <w:p>
-      <w:pPr>
-        <w:rPr>
-          <w:lang w:val="sr-Latn-RS"/>
-        </w:rPr>
-      </w:pPr>
-    </w:p>
-    <w:p>
-      <w:pPr>
-        <w:rPr>
-          <w:lang w:val="sr-Latn-RS"/>
-        </w:rPr>
-      </w:pPr>
-    </w:p>
-    <w:p>
-      <w:pPr>
-        <w:rPr>
-          <w:lang w:val="sr-Latn-RS"/>
-        </w:rPr>
-      </w:pPr>
-    </w:p>
-    <w:p>
-      <w:pPr>
-        <w:rPr>
-          <w:lang w:val="sr-Latn-RS"/>
-        </w:rPr>
-      </w:pPr>
-    </w:p>
-    <w:p>
-      <w:pPr>
-        <w:rPr>
-          <w:lang w:val="sr-Latn-RS"/>
-        </w:rPr>
-      </w:pPr>
-    </w:p>
-    <w:p>
-      <w:pPr>
-        <w:rPr>
-          <w:lang w:val="sr-Latn-RS"/>
-        </w:rPr>
-      </w:pPr>
-    </w:p>
-    <w:p>
-      <w:pPr>
-        <w:rPr>
-          <w:lang w:val="sr-Latn-RS"/>
-        </w:rPr>
-      </w:pPr>
-    </w:p>
-    <w:p>
-      <w:pPr>
-        <w:rPr>
-          <w:lang w:val="sr-Latn-RS"/>
-        </w:rPr>
-      </w:pPr>
-    </w:p>
-    <w:p>
-      <w:pPr>
-        <w:rPr>
-          <w:lang w:val="sr-Latn-RS"/>
-        </w:rPr>
-      </w:pPr>
-    </w:p>
-    <w:p>
-      <w:pPr>
-        <w:rPr>
-          <w:lang w:val="sr-Latn-RS"/>
-        </w:rPr>
-      </w:pPr>
-    </w:p>
-    <w:p>
-      <w:pPr>
-        <w:rPr>
-          <w:lang w:val="sr-Latn-RS"/>
-        </w:rPr>
-      </w:pPr>
-    </w:p>
-    <w:p>
-      <w:pPr>
-        <w:rPr>
-          <w:lang w:val="sr-Latn-RS"/>
-        </w:rPr>
-      </w:pPr>
-    </w:p>
-    <w:p>
-      <w:pPr>
-        <w:rPr>
-          <w:lang w:val="sr-Latn-RS"/>
-        </w:rPr>
-      </w:pPr>
-    </w:p>
-    <w:p>
-      <w:pPr>
-        <w:rPr>
-          <w:lang w:val="sr-Latn-RS"/>
-        </w:rPr>
-      </w:pPr>
-    </w:p>
-    <w:p>
-      <w:pPr>
-        <w:pStyle w:val="Heading2"/>
-        <w:rPr>
-          <w:lang w:val="sr-Latn-RS"/>
-        </w:rPr>
-      </w:pPr>
-    </w:p>
-    <w:p>
-      <w:pPr>
-        <w:pStyle w:val="Heading2"/>
-        <w:numPr>
-          <w:ilvl w:val="1"/>
-          <w:numId w:val="30"/>
-        </w:numPr>
-        <w:rPr>
-          <w:lang w:val="sr-Latn-RS"/>
-        </w:rPr>
-      </w:pPr>
-      <w:r>
-        <w:rPr>
-          <w:lang w:val="sr-Latn-RS"/>
-        </w:rPr>
-        <w:t xml:space="preserve">  </w:t>
-      </w:r>
-      <w:bookmarkStart w:id="22" w:name="_Toc108990390"/>
-      <w:r>
-        <w:rPr>
-          <w:lang w:val="sr-Latn-RS"/>
-        </w:rPr>
-        <w:t>Brisanje korisnika</w:t>
-      </w:r>
-      <w:bookmarkEnd w:id="22"/>
     </w:p>
     <w:p/>
     <w:p/>
@@ -13685,7 +13219,7 @@
         <w:pStyle w:val="Heading1"/>
         <w:numPr>
           <w:ilvl w:val="0"/>
-          <w:numId w:val="26"/>
+          <w:numId w:val="24"/>
         </w:numPr>
         <w:rPr>
           <w:lang w:val="sr-Latn-BA"/>
@@ -13698,14 +13232,14 @@
         <w:lastRenderedPageBreak/>
         <w:t xml:space="preserve"> </w:t>
       </w:r>
-      <w:bookmarkStart w:id="23" w:name="_Toc108990391"/>
+      <w:bookmarkStart w:id="22" w:name="_Toc109081699"/>
       <w:r>
         <w:rPr>
           <w:lang w:val="sr-Latn-BA"/>
         </w:rPr>
         <w:t>MVC PATTERN</w:t>
       </w:r>
-      <w:bookmarkEnd w:id="23"/>
+      <w:bookmarkEnd w:id="22"/>
     </w:p>
     <w:p>
       <w:pPr>
@@ -13929,7 +13463,7 @@
         <w:pStyle w:val="Heading1"/>
         <w:numPr>
           <w:ilvl w:val="0"/>
-          <w:numId w:val="26"/>
+          <w:numId w:val="24"/>
         </w:numPr>
         <w:rPr>
           <w:lang w:val="sr-Latn-BA"/>
@@ -13942,14 +13476,14 @@
         <w:lastRenderedPageBreak/>
         <w:t xml:space="preserve"> </w:t>
       </w:r>
-      <w:bookmarkStart w:id="24" w:name="_Toc108990392"/>
+      <w:bookmarkStart w:id="23" w:name="_Toc109081700"/>
       <w:r>
         <w:rPr>
           <w:lang w:val="sr-Latn-BA"/>
         </w:rPr>
         <w:t>REPOSITORY PATTERN</w:t>
       </w:r>
-      <w:bookmarkEnd w:id="24"/>
+      <w:bookmarkEnd w:id="23"/>
     </w:p>
     <w:p>
       <w:pPr>
@@ -14173,7 +13707,7 @@
         <w:pStyle w:val="Heading1"/>
         <w:numPr>
           <w:ilvl w:val="0"/>
-          <w:numId w:val="26"/>
+          <w:numId w:val="24"/>
         </w:numPr>
         <w:rPr>
           <w:lang w:val="sr-Latn-BA"/>
@@ -14186,14 +13720,14 @@
         <w:lastRenderedPageBreak/>
         <w:t xml:space="preserve"> </w:t>
       </w:r>
-      <w:bookmarkStart w:id="25" w:name="_Toc108990393"/>
+      <w:bookmarkStart w:id="24" w:name="_Toc109081701"/>
       <w:r>
         <w:rPr>
           <w:lang w:val="sr-Latn-BA"/>
         </w:rPr>
         <w:t>ZAKLJUČAK</w:t>
       </w:r>
-      <w:bookmarkEnd w:id="25"/>
+      <w:bookmarkEnd w:id="24"/>
     </w:p>
     <w:p>
       <w:pPr>
@@ -14220,21 +13754,7 @@
             <w:rStyle w:val="Hyperlink"/>
             <w:lang w:val="sr-Latn-BA"/>
           </w:rPr>
-          <w:t>ovom GitHub rep</w:t>
-        </w:r>
-        <w:r>
-          <w:rPr>
-            <w:rStyle w:val="Hyperlink"/>
-            <w:lang w:val="sr-Latn-BA"/>
-          </w:rPr>
-          <w:t>o</w:t>
-        </w:r>
-        <w:r>
-          <w:rPr>
-            <w:rStyle w:val="Hyperlink"/>
-            <w:lang w:val="sr-Latn-BA"/>
-          </w:rPr>
-          <w:t>sitoriju</w:t>
+          <w:t>ovom GitHub repositoriju</w:t>
         </w:r>
       </w:hyperlink>
     </w:p>
@@ -14432,20 +13952,20 @@
         <w:pStyle w:val="Heading1"/>
         <w:numPr>
           <w:ilvl w:val="0"/>
-          <w:numId w:val="26"/>
+          <w:numId w:val="24"/>
         </w:numPr>
         <w:rPr>
           <w:lang w:val="sr-Latn-BA"/>
         </w:rPr>
       </w:pPr>
-      <w:bookmarkStart w:id="26" w:name="_Toc108990394"/>
+      <w:bookmarkStart w:id="25" w:name="_Toc109081702"/>
       <w:r>
         <w:rPr>
           <w:lang w:val="sr-Latn-BA"/>
         </w:rPr>
         <w:t>REFERENCE</w:t>
       </w:r>
-      <w:bookmarkEnd w:id="26"/>
+      <w:bookmarkEnd w:id="25"/>
     </w:p>
     <w:p>
       <w:pPr>
@@ -16118,9 +15638,9 @@
   </w:abstractNum>
   <w:abstractNum w:abstractNumId="13" w15:restartNumberingAfterBreak="0">
     <w:nsid w:val="42D40413"/>
-    <w:multiLevelType w:val="hybridMultilevel"/>
-    <w:tmpl w:val="07D281B2"/>
-    <w:lvl w:ilvl="0" w:tplc="FFFFFFFF">
+    <w:multiLevelType w:val="multilevel"/>
+    <w:tmpl w:val="09D2215A"/>
+    <w:lvl w:ilvl="0">
       <w:start w:val="1"/>
       <w:numFmt w:val="decimal"/>
       <w:lvlText w:val="%1."/>
@@ -16132,77 +15652,109 @@
         <w:rFonts w:hint="default"/>
       </w:rPr>
     </w:lvl>
-    <w:lvl w:ilvl="1" w:tplc="FFFFFFFF" w:tentative="1">
-      <w:start w:val="1"/>
-      <w:numFmt w:val="lowerLetter"/>
-      <w:lvlText w:val="%2."/>
-      <w:lvlJc w:val="left"/>
-      <w:pPr>
-        <w:ind w:left="1440" w:hanging="360"/>
-      </w:pPr>
-    </w:lvl>
-    <w:lvl w:ilvl="2" w:tplc="FFFFFFFF" w:tentative="1">
-      <w:start w:val="1"/>
-      <w:numFmt w:val="lowerRoman"/>
-      <w:lvlText w:val="%3."/>
-      <w:lvlJc w:val="right"/>
-      <w:pPr>
-        <w:ind w:left="2160" w:hanging="180"/>
-      </w:pPr>
-    </w:lvl>
-    <w:lvl w:ilvl="3" w:tplc="FFFFFFFF" w:tentative="1">
-      <w:start w:val="1"/>
+    <w:lvl w:ilvl="1">
+      <w:start w:val="4"/>
       <w:numFmt w:val="decimal"/>
-      <w:lvlText w:val="%4."/>
-      <w:lvlJc w:val="left"/>
-      <w:pPr>
-        <w:ind w:left="2880" w:hanging="360"/>
-      </w:pPr>
-    </w:lvl>
-    <w:lvl w:ilvl="4" w:tplc="FFFFFFFF" w:tentative="1">
-      <w:start w:val="1"/>
-      <w:numFmt w:val="lowerLetter"/>
-      <w:lvlText w:val="%5."/>
-      <w:lvlJc w:val="left"/>
-      <w:pPr>
-        <w:ind w:left="3600" w:hanging="360"/>
-      </w:pPr>
-    </w:lvl>
-    <w:lvl w:ilvl="5" w:tplc="FFFFFFFF" w:tentative="1">
-      <w:start w:val="1"/>
-      <w:numFmt w:val="lowerRoman"/>
-      <w:lvlText w:val="%6."/>
-      <w:lvlJc w:val="right"/>
-      <w:pPr>
-        <w:ind w:left="4320" w:hanging="180"/>
-      </w:pPr>
-    </w:lvl>
-    <w:lvl w:ilvl="6" w:tplc="FFFFFFFF" w:tentative="1">
+      <w:isLgl/>
+      <w:lvlText w:val="%1.%2"/>
+      <w:lvlJc w:val="left"/>
+      <w:pPr>
+        <w:ind w:left="1080" w:hanging="720"/>
+      </w:pPr>
+      <w:rPr>
+        <w:rFonts w:hint="default"/>
+      </w:rPr>
+    </w:lvl>
+    <w:lvl w:ilvl="2">
       <w:start w:val="1"/>
       <w:numFmt w:val="decimal"/>
-      <w:lvlText w:val="%7."/>
-      <w:lvlJc w:val="left"/>
-      <w:pPr>
-        <w:ind w:left="5040" w:hanging="360"/>
-      </w:pPr>
-    </w:lvl>
-    <w:lvl w:ilvl="7" w:tplc="FFFFFFFF" w:tentative="1">
-      <w:start w:val="1"/>
-      <w:numFmt w:val="lowerLetter"/>
-      <w:lvlText w:val="%8."/>
-      <w:lvlJc w:val="left"/>
-      <w:pPr>
-        <w:ind w:left="5760" w:hanging="360"/>
-      </w:pPr>
-    </w:lvl>
-    <w:lvl w:ilvl="8" w:tplc="FFFFFFFF" w:tentative="1">
-      <w:start w:val="1"/>
-      <w:numFmt w:val="lowerRoman"/>
-      <w:lvlText w:val="%9."/>
-      <w:lvlJc w:val="right"/>
-      <w:pPr>
-        <w:ind w:left="6480" w:hanging="180"/>
-      </w:pPr>
+      <w:isLgl/>
+      <w:lvlText w:val="%1.%2.%3"/>
+      <w:lvlJc w:val="left"/>
+      <w:pPr>
+        <w:ind w:left="1080" w:hanging="720"/>
+      </w:pPr>
+      <w:rPr>
+        <w:rFonts w:hint="default"/>
+      </w:rPr>
+    </w:lvl>
+    <w:lvl w:ilvl="3">
+      <w:start w:val="1"/>
+      <w:numFmt w:val="decimal"/>
+      <w:isLgl/>
+      <w:lvlText w:val="%1.%2.%3.%4"/>
+      <w:lvlJc w:val="left"/>
+      <w:pPr>
+        <w:ind w:left="1440" w:hanging="1080"/>
+      </w:pPr>
+      <w:rPr>
+        <w:rFonts w:hint="default"/>
+      </w:rPr>
+    </w:lvl>
+    <w:lvl w:ilvl="4">
+      <w:start w:val="1"/>
+      <w:numFmt w:val="decimal"/>
+      <w:isLgl/>
+      <w:lvlText w:val="%1.%2.%3.%4.%5"/>
+      <w:lvlJc w:val="left"/>
+      <w:pPr>
+        <w:ind w:left="1800" w:hanging="1440"/>
+      </w:pPr>
+      <w:rPr>
+        <w:rFonts w:hint="default"/>
+      </w:rPr>
+    </w:lvl>
+    <w:lvl w:ilvl="5">
+      <w:start w:val="1"/>
+      <w:numFmt w:val="decimal"/>
+      <w:isLgl/>
+      <w:lvlText w:val="%1.%2.%3.%4.%5.%6"/>
+      <w:lvlJc w:val="left"/>
+      <w:pPr>
+        <w:ind w:left="1800" w:hanging="1440"/>
+      </w:pPr>
+      <w:rPr>
+        <w:rFonts w:hint="default"/>
+      </w:rPr>
+    </w:lvl>
+    <w:lvl w:ilvl="6">
+      <w:start w:val="1"/>
+      <w:numFmt w:val="decimal"/>
+      <w:isLgl/>
+      <w:lvlText w:val="%1.%2.%3.%4.%5.%6.%7"/>
+      <w:lvlJc w:val="left"/>
+      <w:pPr>
+        <w:ind w:left="2160" w:hanging="1800"/>
+      </w:pPr>
+      <w:rPr>
+        <w:rFonts w:hint="default"/>
+      </w:rPr>
+    </w:lvl>
+    <w:lvl w:ilvl="7">
+      <w:start w:val="1"/>
+      <w:numFmt w:val="decimal"/>
+      <w:isLgl/>
+      <w:lvlText w:val="%1.%2.%3.%4.%5.%6.%7.%8"/>
+      <w:lvlJc w:val="left"/>
+      <w:pPr>
+        <w:ind w:left="2520" w:hanging="2160"/>
+      </w:pPr>
+      <w:rPr>
+        <w:rFonts w:hint="default"/>
+      </w:rPr>
+    </w:lvl>
+    <w:lvl w:ilvl="8">
+      <w:start w:val="1"/>
+      <w:numFmt w:val="decimal"/>
+      <w:isLgl/>
+      <w:lvlText w:val="%1.%2.%3.%4.%5.%6.%7.%8.%9"/>
+      <w:lvlJc w:val="left"/>
+      <w:pPr>
+        <w:ind w:left="2520" w:hanging="2160"/>
+      </w:pPr>
+      <w:rPr>
+        <w:rFonts w:hint="default"/>
+      </w:rPr>
     </w:lvl>
   </w:abstractNum>
   <w:abstractNum w:abstractNumId="14" w15:restartNumberingAfterBreak="0">

--- a/InternetProgramerskiAlatiProjekatDavid1118.docx
+++ b/InternetProgramerskiAlatiProjekatDavid1118.docx
@@ -8817,8 +8817,24 @@
       </w:r>
     </w:p>
     <w:p>
+      <w:pPr>
+        <w:rPr>
+          <w:b/>
+          <w:bCs/>
+        </w:rPr>
+      </w:pPr>
       <w:r>
         <w:t>Operacija: naruci() : void</w:t>
+      </w:r>
+      <w:r>
+        <w:t xml:space="preserve">  </w:t>
+      </w:r>
+      <w:r>
+        <w:rPr>
+          <w:b/>
+          <w:bCs/>
+        </w:rPr>
+        <w:t>IZMENI DIJAGRAM</w:t>
       </w:r>
     </w:p>
     <w:p>
@@ -9294,8 +9310,24 @@
       </w:r>
     </w:p>
     <w:p>
-      <w:r>
-        <w:t xml:space="preserve">Operacija: ponoviNarudzbinu(int NarudzbinaID)  </w:t>
+      <w:pPr>
+        <w:rPr>
+          <w:b/>
+          <w:bCs/>
+        </w:rPr>
+      </w:pPr>
+      <w:r>
+        <w:t xml:space="preserve">Operacija: ponoviNarudzbinu()  </w:t>
+      </w:r>
+      <w:r>
+        <w:t xml:space="preserve">  </w:t>
+      </w:r>
+      <w:r>
+        <w:rPr>
+          <w:b/>
+          <w:bCs/>
+        </w:rPr>
+        <w:t xml:space="preserve"> IZMENI DIJAGRAM</w:t>
       </w:r>
     </w:p>
     <w:p>

--- a/InternetProgramerskiAlatiProjekatDavid1118.docx
+++ b/InternetProgramerskiAlatiProjekatDavid1118.docx
@@ -537,7 +537,7 @@
           <w:r>
             <w:fldChar w:fldCharType="separate"/>
           </w:r>
-          <w:hyperlink w:anchor="_Toc109081677" w:history="1">
+          <w:hyperlink w:anchor="_Toc109768402" w:history="1">
             <w:r>
               <w:rPr>
                 <w:rStyle w:val="Hyperlink"/>
@@ -581,7 +581,7 @@
                 <w:noProof/>
                 <w:webHidden/>
               </w:rPr>
-              <w:instrText xml:space="preserve"> PAGEREF _Toc109081677 \h </w:instrText>
+              <w:instrText xml:space="preserve"> PAGEREF _Toc109768402 \h </w:instrText>
             </w:r>
             <w:r>
               <w:rPr>
@@ -625,7 +625,7 @@
               <w:sz w:val="22"/>
             </w:rPr>
           </w:pPr>
-          <w:hyperlink w:anchor="_Toc109081678" w:history="1">
+          <w:hyperlink w:anchor="_Toc109768403" w:history="1">
             <w:r>
               <w:rPr>
                 <w:rStyle w:val="Hyperlink"/>
@@ -669,7 +669,7 @@
                 <w:noProof/>
                 <w:webHidden/>
               </w:rPr>
-              <w:instrText xml:space="preserve"> PAGEREF _Toc109081678 \h </w:instrText>
+              <w:instrText xml:space="preserve"> PAGEREF _Toc109768403 \h </w:instrText>
             </w:r>
             <w:r>
               <w:rPr>
@@ -713,7 +713,7 @@
               <w:sz w:val="22"/>
             </w:rPr>
           </w:pPr>
-          <w:hyperlink w:anchor="_Toc109081679" w:history="1">
+          <w:hyperlink w:anchor="_Toc109768404" w:history="1">
             <w:r>
               <w:rPr>
                 <w:rStyle w:val="Hyperlink"/>
@@ -757,7 +757,7 @@
                 <w:noProof/>
                 <w:webHidden/>
               </w:rPr>
-              <w:instrText xml:space="preserve"> PAGEREF _Toc109081679 \h </w:instrText>
+              <w:instrText xml:space="preserve"> PAGEREF _Toc109768404 \h </w:instrText>
             </w:r>
             <w:r>
               <w:rPr>
@@ -801,7 +801,7 @@
               <w:sz w:val="22"/>
             </w:rPr>
           </w:pPr>
-          <w:hyperlink w:anchor="_Toc109081680" w:history="1">
+          <w:hyperlink w:anchor="_Toc109768405" w:history="1">
             <w:r>
               <w:rPr>
                 <w:rStyle w:val="Hyperlink"/>
@@ -845,7 +845,7 @@
                 <w:noProof/>
                 <w:webHidden/>
               </w:rPr>
-              <w:instrText xml:space="preserve"> PAGEREF _Toc109081680 \h </w:instrText>
+              <w:instrText xml:space="preserve"> PAGEREF _Toc109768405 \h </w:instrText>
             </w:r>
             <w:r>
               <w:rPr>
@@ -889,7 +889,7 @@
               <w:sz w:val="22"/>
             </w:rPr>
           </w:pPr>
-          <w:hyperlink w:anchor="_Toc109081681" w:history="1">
+          <w:hyperlink w:anchor="_Toc109768406" w:history="1">
             <w:r>
               <w:rPr>
                 <w:rStyle w:val="Hyperlink"/>
@@ -933,7 +933,7 @@
                 <w:noProof/>
                 <w:webHidden/>
               </w:rPr>
-              <w:instrText xml:space="preserve"> PAGEREF _Toc109081681 \h </w:instrText>
+              <w:instrText xml:space="preserve"> PAGEREF _Toc109768406 \h </w:instrText>
             </w:r>
             <w:r>
               <w:rPr>
@@ -977,7 +977,7 @@
               <w:sz w:val="22"/>
             </w:rPr>
           </w:pPr>
-          <w:hyperlink w:anchor="_Toc109081682" w:history="1">
+          <w:hyperlink w:anchor="_Toc109768407" w:history="1">
             <w:r>
               <w:rPr>
                 <w:rStyle w:val="Hyperlink"/>
@@ -1021,7 +1021,7 @@
                 <w:noProof/>
                 <w:webHidden/>
               </w:rPr>
-              <w:instrText xml:space="preserve"> PAGEREF _Toc109081682 \h </w:instrText>
+              <w:instrText xml:space="preserve"> PAGEREF _Toc109768407 \h </w:instrText>
             </w:r>
             <w:r>
               <w:rPr>
@@ -1065,7 +1065,7 @@
               <w:sz w:val="22"/>
             </w:rPr>
           </w:pPr>
-          <w:hyperlink w:anchor="_Toc109081683" w:history="1">
+          <w:hyperlink w:anchor="_Toc109768408" w:history="1">
             <w:r>
               <w:rPr>
                 <w:rStyle w:val="Hyperlink"/>
@@ -1109,7 +1109,7 @@
                 <w:noProof/>
                 <w:webHidden/>
               </w:rPr>
-              <w:instrText xml:space="preserve"> PAGEREF _Toc109081683 \h </w:instrText>
+              <w:instrText xml:space="preserve"> PAGEREF _Toc109768408 \h </w:instrText>
             </w:r>
             <w:r>
               <w:rPr>
@@ -1153,7 +1153,7 @@
               <w:sz w:val="22"/>
             </w:rPr>
           </w:pPr>
-          <w:hyperlink w:anchor="_Toc109081684" w:history="1">
+          <w:hyperlink w:anchor="_Toc109768409" w:history="1">
             <w:r>
               <w:rPr>
                 <w:rStyle w:val="Hyperlink"/>
@@ -1197,7 +1197,7 @@
                 <w:noProof/>
                 <w:webHidden/>
               </w:rPr>
-              <w:instrText xml:space="preserve"> PAGEREF _Toc109081684 \h </w:instrText>
+              <w:instrText xml:space="preserve"> PAGEREF _Toc109768409 \h </w:instrText>
             </w:r>
             <w:r>
               <w:rPr>
@@ -1241,7 +1241,7 @@
               <w:sz w:val="22"/>
             </w:rPr>
           </w:pPr>
-          <w:hyperlink w:anchor="_Toc109081685" w:history="1">
+          <w:hyperlink w:anchor="_Toc109768410" w:history="1">
             <w:r>
               <w:rPr>
                 <w:rStyle w:val="Hyperlink"/>
@@ -1285,7 +1285,7 @@
                 <w:noProof/>
                 <w:webHidden/>
               </w:rPr>
-              <w:instrText xml:space="preserve"> PAGEREF _Toc109081685 \h </w:instrText>
+              <w:instrText xml:space="preserve"> PAGEREF _Toc109768410 \h </w:instrText>
             </w:r>
             <w:r>
               <w:rPr>
@@ -1329,7 +1329,7 @@
               <w:sz w:val="22"/>
             </w:rPr>
           </w:pPr>
-          <w:hyperlink w:anchor="_Toc109081686" w:history="1">
+          <w:hyperlink w:anchor="_Toc109768411" w:history="1">
             <w:r>
               <w:rPr>
                 <w:rStyle w:val="Hyperlink"/>
@@ -1373,7 +1373,7 @@
                 <w:noProof/>
                 <w:webHidden/>
               </w:rPr>
-              <w:instrText xml:space="preserve"> PAGEREF _Toc109081686 \h </w:instrText>
+              <w:instrText xml:space="preserve"> PAGEREF _Toc109768411 \h </w:instrText>
             </w:r>
             <w:r>
               <w:rPr>
@@ -1416,7 +1416,7 @@
               <w:sz w:val="22"/>
             </w:rPr>
           </w:pPr>
-          <w:hyperlink w:anchor="_Toc109081687" w:history="1">
+          <w:hyperlink w:anchor="_Toc109768412" w:history="1">
             <w:r>
               <w:rPr>
                 <w:rStyle w:val="Hyperlink"/>
@@ -1443,7 +1443,7 @@
                 <w:noProof/>
                 <w:webHidden/>
               </w:rPr>
-              <w:instrText xml:space="preserve"> PAGEREF _Toc109081687 \h </w:instrText>
+              <w:instrText xml:space="preserve"> PAGEREF _Toc109768412 \h </w:instrText>
             </w:r>
             <w:r>
               <w:rPr>
@@ -1487,7 +1487,7 @@
               <w:sz w:val="22"/>
             </w:rPr>
           </w:pPr>
-          <w:hyperlink w:anchor="_Toc109081688" w:history="1">
+          <w:hyperlink w:anchor="_Toc109768413" w:history="1">
             <w:r>
               <w:rPr>
                 <w:rStyle w:val="Hyperlink"/>
@@ -1529,7 +1529,7 @@
                 <w:noProof/>
                 <w:webHidden/>
               </w:rPr>
-              <w:instrText xml:space="preserve"> PAGEREF _Toc109081688 \h </w:instrText>
+              <w:instrText xml:space="preserve"> PAGEREF _Toc109768413 \h </w:instrText>
             </w:r>
             <w:r>
               <w:rPr>
@@ -1573,7 +1573,7 @@
               <w:sz w:val="22"/>
             </w:rPr>
           </w:pPr>
-          <w:hyperlink w:anchor="_Toc109081689" w:history="1">
+          <w:hyperlink w:anchor="_Toc109768414" w:history="1">
             <w:r>
               <w:rPr>
                 <w:rStyle w:val="Hyperlink"/>
@@ -1615,7 +1615,7 @@
                 <w:noProof/>
                 <w:webHidden/>
               </w:rPr>
-              <w:instrText xml:space="preserve"> PAGEREF _Toc109081689 \h </w:instrText>
+              <w:instrText xml:space="preserve"> PAGEREF _Toc109768414 \h </w:instrText>
             </w:r>
             <w:r>
               <w:rPr>
@@ -1659,7 +1659,7 @@
               <w:sz w:val="22"/>
             </w:rPr>
           </w:pPr>
-          <w:hyperlink w:anchor="_Toc109081690" w:history="1">
+          <w:hyperlink w:anchor="_Toc109768415" w:history="1">
             <w:r>
               <w:rPr>
                 <w:rStyle w:val="Hyperlink"/>
@@ -1701,7 +1701,7 @@
                 <w:noProof/>
                 <w:webHidden/>
               </w:rPr>
-              <w:instrText xml:space="preserve"> PAGEREF _Toc109081690 \h </w:instrText>
+              <w:instrText xml:space="preserve"> PAGEREF _Toc109768415 \h </w:instrText>
             </w:r>
             <w:r>
               <w:rPr>
@@ -1745,7 +1745,7 @@
               <w:sz w:val="22"/>
             </w:rPr>
           </w:pPr>
-          <w:hyperlink w:anchor="_Toc109081691" w:history="1">
+          <w:hyperlink w:anchor="_Toc109768416" w:history="1">
             <w:r>
               <w:rPr>
                 <w:rStyle w:val="Hyperlink"/>
@@ -1787,7 +1787,7 @@
                 <w:noProof/>
                 <w:webHidden/>
               </w:rPr>
-              <w:instrText xml:space="preserve"> PAGEREF _Toc109081691 \h </w:instrText>
+              <w:instrText xml:space="preserve"> PAGEREF _Toc109768416 \h </w:instrText>
             </w:r>
             <w:r>
               <w:rPr>
@@ -1831,7 +1831,7 @@
               <w:sz w:val="22"/>
             </w:rPr>
           </w:pPr>
-          <w:hyperlink w:anchor="_Toc109081692" w:history="1">
+          <w:hyperlink w:anchor="_Toc109768417" w:history="1">
             <w:r>
               <w:rPr>
                 <w:rStyle w:val="Hyperlink"/>
@@ -1873,7 +1873,7 @@
                 <w:noProof/>
                 <w:webHidden/>
               </w:rPr>
-              <w:instrText xml:space="preserve"> PAGEREF _Toc109081692 \h </w:instrText>
+              <w:instrText xml:space="preserve"> PAGEREF _Toc109768417 \h </w:instrText>
             </w:r>
             <w:r>
               <w:rPr>
@@ -1917,7 +1917,7 @@
               <w:sz w:val="22"/>
             </w:rPr>
           </w:pPr>
-          <w:hyperlink w:anchor="_Toc109081693" w:history="1">
+          <w:hyperlink w:anchor="_Toc109768418" w:history="1">
             <w:r>
               <w:rPr>
                 <w:rStyle w:val="Hyperlink"/>
@@ -1968,7 +1968,7 @@
                 <w:noProof/>
                 <w:webHidden/>
               </w:rPr>
-              <w:instrText xml:space="preserve"> PAGEREF _Toc109081693 \h </w:instrText>
+              <w:instrText xml:space="preserve"> PAGEREF _Toc109768418 \h </w:instrText>
             </w:r>
             <w:r>
               <w:rPr>
@@ -2012,7 +2012,7 @@
               <w:sz w:val="22"/>
             </w:rPr>
           </w:pPr>
-          <w:hyperlink w:anchor="_Toc109081694" w:history="1">
+          <w:hyperlink w:anchor="_Toc109768419" w:history="1">
             <w:r>
               <w:rPr>
                 <w:rStyle w:val="Hyperlink"/>
@@ -2056,7 +2056,7 @@
                 <w:noProof/>
                 <w:webHidden/>
               </w:rPr>
-              <w:instrText xml:space="preserve"> PAGEREF _Toc109081694 \h </w:instrText>
+              <w:instrText xml:space="preserve"> PAGEREF _Toc109768419 \h </w:instrText>
             </w:r>
             <w:r>
               <w:rPr>
@@ -2100,7 +2100,7 @@
               <w:sz w:val="22"/>
             </w:rPr>
           </w:pPr>
-          <w:hyperlink w:anchor="_Toc109081695" w:history="1">
+          <w:hyperlink w:anchor="_Toc109768420" w:history="1">
             <w:r>
               <w:rPr>
                 <w:rStyle w:val="Hyperlink"/>
@@ -2144,7 +2144,7 @@
                 <w:noProof/>
                 <w:webHidden/>
               </w:rPr>
-              <w:instrText xml:space="preserve"> PAGEREF _Toc109081695 \h </w:instrText>
+              <w:instrText xml:space="preserve"> PAGEREF _Toc109768420 \h </w:instrText>
             </w:r>
             <w:r>
               <w:rPr>
@@ -2188,7 +2188,7 @@
               <w:sz w:val="22"/>
             </w:rPr>
           </w:pPr>
-          <w:hyperlink w:anchor="_Toc109081696" w:history="1">
+          <w:hyperlink w:anchor="_Toc109768421" w:history="1">
             <w:r>
               <w:rPr>
                 <w:rStyle w:val="Hyperlink"/>
@@ -2232,7 +2232,7 @@
                 <w:noProof/>
                 <w:webHidden/>
               </w:rPr>
-              <w:instrText xml:space="preserve"> PAGEREF _Toc109081696 \h </w:instrText>
+              <w:instrText xml:space="preserve"> PAGEREF _Toc109768421 \h </w:instrText>
             </w:r>
             <w:r>
               <w:rPr>
@@ -2276,7 +2276,7 @@
               <w:sz w:val="22"/>
             </w:rPr>
           </w:pPr>
-          <w:hyperlink w:anchor="_Toc109081697" w:history="1">
+          <w:hyperlink w:anchor="_Toc109768422" w:history="1">
             <w:r>
               <w:rPr>
                 <w:rStyle w:val="Hyperlink"/>
@@ -2320,7 +2320,7 @@
                 <w:noProof/>
                 <w:webHidden/>
               </w:rPr>
-              <w:instrText xml:space="preserve"> PAGEREF _Toc109081697 \h </w:instrText>
+              <w:instrText xml:space="preserve"> PAGEREF _Toc109768422 \h </w:instrText>
             </w:r>
             <w:r>
               <w:rPr>
@@ -2363,30 +2363,14 @@
               <w:sz w:val="22"/>
             </w:rPr>
           </w:pPr>
-          <w:hyperlink w:anchor="_Toc109081698" w:history="1">
+          <w:hyperlink w:anchor="_Toc109768423" w:history="1">
             <w:r>
               <w:rPr>
                 <w:rStyle w:val="Hyperlink"/>
                 <w:noProof/>
                 <w:lang w:val="sr-Latn-RS"/>
               </w:rPr>
-              <w:t xml:space="preserve">5.10  </w:t>
-            </w:r>
-            <w:r>
-              <w:rPr>
-                <w:rStyle w:val="Hyperlink"/>
-                <w:noProof/>
-                <w:lang w:val="sr-Latn-RS"/>
-              </w:rPr>
-              <w:t xml:space="preserve"> </w:t>
-            </w:r>
-            <w:r>
-              <w:rPr>
-                <w:rStyle w:val="Hyperlink"/>
-                <w:noProof/>
-                <w:lang w:val="sr-Latn-RS"/>
-              </w:rPr>
-              <w:t>Brisanje korisnika</w:t>
+              <w:t>5.10  Brisanje korisnika</w:t>
             </w:r>
             <w:r>
               <w:rPr>
@@ -2407,7 +2391,7 @@
                 <w:noProof/>
                 <w:webHidden/>
               </w:rPr>
-              <w:instrText xml:space="preserve"> PAGEREF _Toc109081698 \h </w:instrText>
+              <w:instrText xml:space="preserve"> PAGEREF _Toc109768423 \h </w:instrText>
             </w:r>
             <w:r>
               <w:rPr>
@@ -2451,7 +2435,7 @@
               <w:sz w:val="22"/>
             </w:rPr>
           </w:pPr>
-          <w:hyperlink w:anchor="_Toc109081699" w:history="1">
+          <w:hyperlink w:anchor="_Toc109768424" w:history="1">
             <w:r>
               <w:rPr>
                 <w:rStyle w:val="Hyperlink"/>
@@ -2495,7 +2479,7 @@
                 <w:noProof/>
                 <w:webHidden/>
               </w:rPr>
-              <w:instrText xml:space="preserve"> PAGEREF _Toc109081699 \h </w:instrText>
+              <w:instrText xml:space="preserve"> PAGEREF _Toc109768424 \h </w:instrText>
             </w:r>
             <w:r>
               <w:rPr>
@@ -2539,7 +2523,7 @@
               <w:sz w:val="22"/>
             </w:rPr>
           </w:pPr>
-          <w:hyperlink w:anchor="_Toc109081700" w:history="1">
+          <w:hyperlink w:anchor="_Toc109768425" w:history="1">
             <w:r>
               <w:rPr>
                 <w:rStyle w:val="Hyperlink"/>
@@ -2583,7 +2567,7 @@
                 <w:noProof/>
                 <w:webHidden/>
               </w:rPr>
-              <w:instrText xml:space="preserve"> PAGEREF _Toc109081700 \h </w:instrText>
+              <w:instrText xml:space="preserve"> PAGEREF _Toc109768425 \h </w:instrText>
             </w:r>
             <w:r>
               <w:rPr>
@@ -2627,7 +2611,7 @@
               <w:sz w:val="22"/>
             </w:rPr>
           </w:pPr>
-          <w:hyperlink w:anchor="_Toc109081701" w:history="1">
+          <w:hyperlink w:anchor="_Toc109768426" w:history="1">
             <w:r>
               <w:rPr>
                 <w:rStyle w:val="Hyperlink"/>
@@ -2671,7 +2655,7 @@
                 <w:noProof/>
                 <w:webHidden/>
               </w:rPr>
-              <w:instrText xml:space="preserve"> PAGEREF _Toc109081701 \h </w:instrText>
+              <w:instrText xml:space="preserve"> PAGEREF _Toc109768426 \h </w:instrText>
             </w:r>
             <w:r>
               <w:rPr>
@@ -2715,7 +2699,7 @@
               <w:sz w:val="22"/>
             </w:rPr>
           </w:pPr>
-          <w:hyperlink w:anchor="_Toc109081702" w:history="1">
+          <w:hyperlink w:anchor="_Toc109768427" w:history="1">
             <w:r>
               <w:rPr>
                 <w:rStyle w:val="Hyperlink"/>
@@ -2759,7 +2743,7 @@
                 <w:noProof/>
                 <w:webHidden/>
               </w:rPr>
-              <w:instrText xml:space="preserve"> PAGEREF _Toc109081702 \h </w:instrText>
+              <w:instrText xml:space="preserve"> PAGEREF _Toc109768427 \h </w:instrText>
             </w:r>
             <w:r>
               <w:rPr>
@@ -2831,7 +2815,7 @@
         </w:rPr>
         <w:br w:type="page"/>
       </w:r>
-      <w:bookmarkStart w:id="0" w:name="_Toc109081677"/>
+      <w:bookmarkStart w:id="0" w:name="_Toc109768402"/>
       <w:r>
         <w:rPr>
           <w:lang w:val="sr-Latn-BA"/>
@@ -3088,7 +3072,10 @@
     </w:p>
     <w:p>
       <w:r>
-        <w:t>Menadžeri mogu generisati i u pdf formatu eksportovati izveštaje sa kastomizovanim sadržajem.</w:t>
+        <w:t xml:space="preserve">Menadžeri mogu generisati i u pdf formatu eksportovati </w:t>
+      </w:r>
+      <w:r>
+        <w:t>mesečni izveštaj.</w:t>
       </w:r>
     </w:p>
     <w:p>
@@ -3169,7 +3156,7 @@
           <w:lang w:val="sr-Latn-BA"/>
         </w:rPr>
       </w:pPr>
-      <w:bookmarkStart w:id="1" w:name="_Toc109081678"/>
+      <w:bookmarkStart w:id="1" w:name="_Toc109768403"/>
       <w:r>
         <w:rPr>
           <w:lang w:val="sr-Latn-BA"/>
@@ -3203,7 +3190,7 @@
           <w:lang w:val="sr-Latn-BA"/>
         </w:rPr>
       </w:pPr>
-      <w:bookmarkStart w:id="2" w:name="_Toc109081679"/>
+      <w:bookmarkStart w:id="2" w:name="_Toc109768404"/>
       <w:r>
         <w:rPr>
           <w:lang w:val="sr-Latn-BA"/>
@@ -3513,6 +3500,20 @@
     <w:p>
       <w:pPr>
         <w:rPr>
+          <w:lang w:val="sr-Latn-BA"/>
+        </w:rPr>
+      </w:pPr>
+    </w:p>
+    <w:p>
+      <w:pPr>
+        <w:rPr>
+          <w:lang w:val="sr-Latn-BA"/>
+        </w:rPr>
+      </w:pPr>
+    </w:p>
+    <w:p>
+      <w:pPr>
+        <w:rPr>
           <w:b/>
           <w:bCs/>
           <w:lang w:val="sr-Latn-BA"/>
@@ -3524,6 +3525,7 @@
           <w:bCs/>
           <w:lang w:val="sr-Latn-BA"/>
         </w:rPr>
+        <w:lastRenderedPageBreak/>
         <w:t>S</w:t>
       </w:r>
       <w:r>
@@ -3558,7 +3560,6 @@
         <w:rPr>
           <w:lang w:val="sr-Latn-BA"/>
         </w:rPr>
-        <w:lastRenderedPageBreak/>
         <w:t>Aktor: Klijent</w:t>
       </w:r>
     </w:p>
@@ -4079,6 +4080,7 @@
           <w:bCs/>
           <w:lang w:val="sr-Latn-BA"/>
         </w:rPr>
+        <w:lastRenderedPageBreak/>
         <w:t>SK</w:t>
       </w:r>
       <w:r>
@@ -4121,7 +4123,6 @@
         <w:rPr>
           <w:lang w:val="sr-Latn-BA"/>
         </w:rPr>
-        <w:lastRenderedPageBreak/>
         <w:t>Aktor: Klijent</w:t>
       </w:r>
     </w:p>
@@ -4755,6 +4756,7 @@
           <w:bCs/>
           <w:lang w:val="sr-Latn-BA"/>
         </w:rPr>
+        <w:lastRenderedPageBreak/>
         <w:t>SK</w:t>
       </w:r>
       <w:r>
@@ -4797,7 +4799,6 @@
         <w:rPr>
           <w:lang w:val="sr-Latn-BA"/>
         </w:rPr>
-        <w:lastRenderedPageBreak/>
         <w:t>Akter: Klijent</w:t>
       </w:r>
     </w:p>
@@ -5459,7 +5460,7 @@
           <w:lang w:val="sr-Latn-BA"/>
         </w:rPr>
       </w:pPr>
-      <w:bookmarkStart w:id="3" w:name="_Toc109081680"/>
+      <w:bookmarkStart w:id="3" w:name="_Toc109768405"/>
       <w:r>
         <w:rPr>
           <w:lang w:val="sr-Latn-BA"/>
@@ -6641,7 +6642,19 @@
         <w:rPr>
           <w:lang w:val="sr-Latn-BA"/>
         </w:rPr>
-        <w:t>Korisnik unosi sve podatke izveštaja (APUSO)</w:t>
+        <w:t xml:space="preserve">Korisnik zatražuje </w:t>
+      </w:r>
+      <w:r>
+        <w:rPr>
+          <w:lang w:val="sr-Latn-BA"/>
+        </w:rPr>
+        <w:t>izveštaj</w:t>
+      </w:r>
+      <w:r>
+        <w:rPr>
+          <w:lang w:val="sr-Latn-BA"/>
+        </w:rPr>
+        <w:t xml:space="preserve"> (APSO)</w:t>
       </w:r>
     </w:p>
     <w:p>
@@ -6659,7 +6672,31 @@
         <w:rPr>
           <w:lang w:val="sr-Latn-BA"/>
         </w:rPr>
-        <w:t>Korisnik zatražuje čuvanje izveštaja (APSO)</w:t>
+        <w:t xml:space="preserve">Sistem generiše </w:t>
+      </w:r>
+      <w:r>
+        <w:rPr>
+          <w:lang w:val="sr-Latn-BA"/>
+        </w:rPr>
+        <w:t>pdf izvešta</w:t>
+      </w:r>
+      <w:r>
+        <w:rPr>
+          <w:lang w:val="sr-Latn-BA"/>
+        </w:rPr>
+        <w:t>j</w:t>
+      </w:r>
+      <w:r>
+        <w:rPr>
+          <w:lang w:val="sr-Latn-BA"/>
+        </w:rPr>
+        <w:t>a</w:t>
+      </w:r>
+      <w:r>
+        <w:rPr>
+          <w:lang w:val="sr-Latn-BA"/>
+        </w:rPr>
+        <w:t xml:space="preserve"> (SO)</w:t>
       </w:r>
     </w:p>
     <w:p>
@@ -6677,25 +6714,13 @@
         <w:rPr>
           <w:lang w:val="sr-Latn-BA"/>
         </w:rPr>
-        <w:t>Sistem generiše i čuva izveštaj (SO)</w:t>
-      </w:r>
-    </w:p>
-    <w:p>
-      <w:pPr>
-        <w:pStyle w:val="ListParagraph"/>
-        <w:numPr>
-          <w:ilvl w:val="0"/>
-          <w:numId w:val="18"/>
-        </w:numPr>
-        <w:rPr>
-          <w:lang w:val="sr-Latn-BA"/>
-        </w:rPr>
-      </w:pPr>
-      <w:r>
-        <w:rPr>
-          <w:lang w:val="sr-Latn-BA"/>
-        </w:rPr>
-        <w:t>Sistem prikazuje izveštaj spreman za štampanje (IO)</w:t>
+        <w:t>Sistem download-uje pdf na korisnikov računar</w:t>
+      </w:r>
+      <w:r>
+        <w:rPr>
+          <w:lang w:val="sr-Latn-BA"/>
+        </w:rPr>
+        <w:t xml:space="preserve"> (IO)</w:t>
       </w:r>
     </w:p>
     <w:p>
@@ -6735,7 +6760,7 @@
           <w:lang w:val="sr-Latn-BA"/>
         </w:rPr>
       </w:pPr>
-      <w:bookmarkStart w:id="4" w:name="_Toc109081681"/>
+      <w:bookmarkStart w:id="4" w:name="_Toc109768406"/>
       <w:r>
         <w:rPr>
           <w:lang w:val="sr-Latn-BA"/>
@@ -7036,20 +7061,20 @@
         <w:rPr>
           <w:lang w:val="sr-Latn-BA"/>
         </w:rPr>
+        <w:t>Korisniku se prikazuje poruka o uspehu (IA)</w:t>
+      </w:r>
+    </w:p>
+    <w:p>
+      <w:pPr>
+        <w:rPr>
+          <w:lang w:val="sr-Latn-BA"/>
+        </w:rPr>
+      </w:pPr>
+      <w:r>
+        <w:rPr>
+          <w:lang w:val="sr-Latn-BA"/>
+        </w:rPr>
         <w:lastRenderedPageBreak/>
-        <w:t>Korisniku se prikazuje poruka o uspehu (IA)</w:t>
-      </w:r>
-    </w:p>
-    <w:p>
-      <w:pPr>
-        <w:rPr>
-          <w:lang w:val="sr-Latn-BA"/>
-        </w:rPr>
-      </w:pPr>
-      <w:r>
-        <w:rPr>
-          <w:lang w:val="sr-Latn-BA"/>
-        </w:rPr>
         <w:t>Alternativni scenario:</w:t>
       </w:r>
     </w:p>
@@ -7537,6 +7562,14 @@
     </w:p>
     <w:p>
       <w:pPr>
+        <w:ind w:left="1080"/>
+        <w:rPr>
+          <w:lang w:val="sr-Latn-BA"/>
+        </w:rPr>
+      </w:pPr>
+    </w:p>
+    <w:p>
+      <w:pPr>
         <w:pStyle w:val="Heading1"/>
         <w:numPr>
           <w:ilvl w:val="0"/>
@@ -7546,7 +7579,7 @@
           <w:lang w:val="sr-Latn-BA"/>
         </w:rPr>
       </w:pPr>
-      <w:bookmarkStart w:id="5" w:name="_Toc109081682"/>
+      <w:bookmarkStart w:id="5" w:name="_Toc109768407"/>
       <w:r>
         <w:rPr>
           <w:lang w:val="sr-Latn-BA"/>
@@ -8681,9 +8714,9 @@
         </w:rPr>
         <w:lastRenderedPageBreak/>
         <w:drawing>
-          <wp:inline distT="0" distB="0" distL="0" distR="0" wp14:anchorId="0E434CF3" wp14:editId="46EBB329">
-            <wp:extent cx="5997446" cy="2583543"/>
-            <wp:effectExtent l="0" t="0" r="3810" b="7620"/>
+          <wp:inline distT="0" distB="0" distL="0" distR="0" wp14:anchorId="0E434CF3" wp14:editId="5F551AB6">
+            <wp:extent cx="5847715" cy="2589530"/>
+            <wp:effectExtent l="0" t="0" r="635" b="1270"/>
             <wp:docPr id="44" name="Picture 44"/>
             <wp:cNvGraphicFramePr>
               <a:graphicFrameLocks xmlns:a="http://schemas.openxmlformats.org/drawingml/2006/main" noChangeAspect="1"/>
@@ -8710,7 +8743,7 @@
                   <pic:spPr>
                     <a:xfrm>
                       <a:off x="0" y="0"/>
-                      <a:ext cx="6012184" cy="2589892"/>
+                      <a:ext cx="5850097" cy="2590585"/>
                     </a:xfrm>
                     <a:prstGeom prst="rect">
                       <a:avLst/>
@@ -8829,13 +8862,6 @@
       <w:r>
         <w:t xml:space="preserve">  </w:t>
       </w:r>
-      <w:r>
-        <w:rPr>
-          <w:b/>
-          <w:bCs/>
-        </w:rPr>
-        <w:t>IZMENI DIJAGRAM</w:t>
-      </w:r>
     </w:p>
     <w:p>
       <w:r>
@@ -9233,8 +9259,8 @@
           <w:lang w:val="sr-Latn-BA"/>
         </w:rPr>
         <w:drawing>
-          <wp:inline distT="0" distB="0" distL="0" distR="0" wp14:anchorId="46256926" wp14:editId="0AD85ECA">
-            <wp:extent cx="5965371" cy="3163570"/>
+          <wp:inline distT="0" distB="0" distL="0" distR="0" wp14:anchorId="46256926" wp14:editId="47F691D6">
+            <wp:extent cx="6096000" cy="3166745"/>
             <wp:effectExtent l="0" t="0" r="0" b="0"/>
             <wp:docPr id="17" name="Picture 17"/>
             <wp:cNvGraphicFramePr>
@@ -9262,7 +9288,7 @@
                   <pic:spPr>
                     <a:xfrm>
                       <a:off x="0" y="0"/>
-                      <a:ext cx="5971923" cy="3167045"/>
+                      <a:ext cx="6099575" cy="3168602"/>
                     </a:xfrm>
                     <a:prstGeom prst="rect">
                       <a:avLst/>
@@ -9327,12 +9353,15 @@
           <w:b/>
           <w:bCs/>
         </w:rPr>
-        <w:t xml:space="preserve"> IZMENI DIJAGRAM</w:t>
-      </w:r>
-    </w:p>
-    <w:p>
-      <w:r>
-        <w:t>Veza sa SK: SK9</w:t>
+        <w:t xml:space="preserve"> </w:t>
+      </w:r>
+    </w:p>
+    <w:p>
+      <w:r>
+        <w:t>Veza sa SK: SK</w:t>
+      </w:r>
+      <w:r>
+        <w:t>10</w:t>
       </w:r>
     </w:p>
     <w:p>
@@ -9382,9 +9411,9 @@
           <w:lang w:val="sr-Latn-BA"/>
         </w:rPr>
         <w:drawing>
-          <wp:inline distT="0" distB="0" distL="0" distR="0" wp14:anchorId="7839E515" wp14:editId="03222EDB">
-            <wp:extent cx="6189306" cy="2166257"/>
-            <wp:effectExtent l="0" t="0" r="2540" b="5715"/>
+          <wp:inline distT="0" distB="0" distL="0" distR="0" wp14:anchorId="7839E515" wp14:editId="4A9FF021">
+            <wp:extent cx="5854850" cy="2416629"/>
+            <wp:effectExtent l="0" t="0" r="0" b="3175"/>
             <wp:docPr id="48" name="Picture 48"/>
             <wp:cNvGraphicFramePr>
               <a:graphicFrameLocks xmlns:a="http://schemas.openxmlformats.org/drawingml/2006/main" noChangeAspect="1"/>
@@ -9411,7 +9440,7 @@
                   <pic:spPr>
                     <a:xfrm>
                       <a:off x="0" y="0"/>
-                      <a:ext cx="6202019" cy="2170707"/>
+                      <a:ext cx="5896919" cy="2433993"/>
                     </a:xfrm>
                     <a:prstGeom prst="rect">
                       <a:avLst/>
@@ -9457,9 +9486,9 @@
           <w:lang w:val="sr-Latn-BA"/>
         </w:rPr>
         <w:drawing>
-          <wp:inline distT="0" distB="0" distL="0" distR="0" wp14:anchorId="00131A83" wp14:editId="1DDCE826">
-            <wp:extent cx="6157196" cy="2373086"/>
-            <wp:effectExtent l="0" t="0" r="0" b="8255"/>
+          <wp:inline distT="0" distB="0" distL="0" distR="0" wp14:anchorId="00131A83" wp14:editId="02E9AA8E">
+            <wp:extent cx="5768501" cy="2558143"/>
+            <wp:effectExtent l="0" t="0" r="3810" b="0"/>
             <wp:docPr id="49" name="Picture 49"/>
             <wp:cNvGraphicFramePr>
               <a:graphicFrameLocks xmlns:a="http://schemas.openxmlformats.org/drawingml/2006/main" noChangeAspect="1"/>
@@ -9486,7 +9515,7 @@
                   <pic:spPr>
                     <a:xfrm>
                       <a:off x="0" y="0"/>
-                      <a:ext cx="6167220" cy="2376950"/>
+                      <a:ext cx="5780921" cy="2563651"/>
                     </a:xfrm>
                     <a:prstGeom prst="rect">
                       <a:avLst/>
@@ -9554,7 +9583,16 @@
         <w:t xml:space="preserve">Operacija: </w:t>
       </w:r>
       <w:r>
-        <w:t>noviProizvod(naziv, cenaPoGramu, slika, opis, kategorija, program) : void</w:t>
+        <w:t>noviProizvod</w:t>
+      </w:r>
+      <w:r>
+        <w:t>(</w:t>
+      </w:r>
+      <w:r>
+        <w:t>)</w:t>
+      </w:r>
+      <w:r>
+        <w:t xml:space="preserve"> : void</w:t>
       </w:r>
     </w:p>
     <w:p>
@@ -9602,9 +9640,9 @@
           <w:lang w:val="sr-Latn-BA"/>
         </w:rPr>
         <w:drawing>
-          <wp:inline distT="0" distB="0" distL="0" distR="0" wp14:anchorId="42542BE8" wp14:editId="38F50A38">
-            <wp:extent cx="6261782" cy="2394857"/>
-            <wp:effectExtent l="0" t="0" r="5715" b="5715"/>
+          <wp:inline distT="0" distB="0" distL="0" distR="0" wp14:anchorId="42542BE8" wp14:editId="2B9005F3">
+            <wp:extent cx="5801995" cy="2427515"/>
+            <wp:effectExtent l="0" t="0" r="0" b="0"/>
             <wp:docPr id="50" name="Picture 50"/>
             <wp:cNvGraphicFramePr>
               <a:graphicFrameLocks xmlns:a="http://schemas.openxmlformats.org/drawingml/2006/main" noChangeAspect="1"/>
@@ -9631,7 +9669,7 @@
                   <pic:spPr>
                     <a:xfrm>
                       <a:off x="0" y="0"/>
-                      <a:ext cx="6272195" cy="2398839"/>
+                      <a:ext cx="5816446" cy="2433561"/>
                     </a:xfrm>
                     <a:prstGeom prst="rect">
                       <a:avLst/>
@@ -9678,9 +9716,9 @@
           <w:lang w:val="sr-Latn-BA"/>
         </w:rPr>
         <w:drawing>
-          <wp:inline distT="0" distB="0" distL="0" distR="0" wp14:anchorId="4A74D014" wp14:editId="166036F2">
-            <wp:extent cx="6196786" cy="2623457"/>
-            <wp:effectExtent l="0" t="0" r="0" b="5715"/>
+          <wp:inline distT="0" distB="0" distL="0" distR="0" wp14:anchorId="4A74D014" wp14:editId="37BC4A41">
+            <wp:extent cx="5801995" cy="2630770"/>
+            <wp:effectExtent l="0" t="0" r="0" b="0"/>
             <wp:docPr id="51" name="Picture 51"/>
             <wp:cNvGraphicFramePr>
               <a:graphicFrameLocks xmlns:a="http://schemas.openxmlformats.org/drawingml/2006/main" noChangeAspect="1"/>
@@ -9707,7 +9745,7 @@
                   <pic:spPr>
                     <a:xfrm>
                       <a:off x="0" y="0"/>
-                      <a:ext cx="6214229" cy="2630842"/>
+                      <a:ext cx="5820712" cy="2639257"/>
                     </a:xfrm>
                     <a:prstGeom prst="rect">
                       <a:avLst/>
@@ -9777,7 +9815,13 @@
         <w:t xml:space="preserve">Operacija: </w:t>
       </w:r>
       <w:r>
-        <w:t>izmeniProizvod(naziv, cenaPoGramu, slika, opis, kategorija, program) : void</w:t>
+        <w:t>izmeniProizvod(</w:t>
+      </w:r>
+      <w:r>
+        <w:t>Proizvod izmene</w:t>
+      </w:r>
+      <w:r>
+        <w:t>) : void</w:t>
       </w:r>
     </w:p>
     <w:p>
@@ -9817,9 +9861,9 @@
         </w:rPr>
         <w:lastRenderedPageBreak/>
         <w:drawing>
-          <wp:inline distT="0" distB="0" distL="0" distR="0" wp14:anchorId="0AB20B7C" wp14:editId="5611E079">
-            <wp:extent cx="6245052" cy="2460172"/>
-            <wp:effectExtent l="0" t="0" r="3810" b="0"/>
+          <wp:inline distT="0" distB="0" distL="0" distR="0" wp14:anchorId="0AB20B7C" wp14:editId="649688B8">
+            <wp:extent cx="6146800" cy="2601686"/>
+            <wp:effectExtent l="0" t="0" r="6350" b="8255"/>
             <wp:docPr id="52" name="Picture 52"/>
             <wp:cNvGraphicFramePr>
               <a:graphicFrameLocks xmlns:a="http://schemas.openxmlformats.org/drawingml/2006/main" noChangeAspect="1"/>
@@ -9846,7 +9890,7 @@
                   <pic:spPr>
                     <a:xfrm>
                       <a:off x="0" y="0"/>
-                      <a:ext cx="6255829" cy="2464417"/>
+                      <a:ext cx="6153116" cy="2604359"/>
                     </a:xfrm>
                     <a:prstGeom prst="rect">
                       <a:avLst/>
@@ -9879,11 +9923,6 @@
     </w:p>
     <w:p>
       <w:pPr>
-        <w:pStyle w:val="Caption"/>
-      </w:pPr>
-    </w:p>
-    <w:p>
-      <w:pPr>
         <w:rPr>
           <w:b/>
           <w:bCs/>
@@ -9916,7 +9955,13 @@
         <w:t xml:space="preserve">Operacija: </w:t>
       </w:r>
       <w:r>
-        <w:t>ostvariNarudzbu(narudzba) : void</w:t>
+        <w:t>ostvariNarudzbu</w:t>
+      </w:r>
+      <w:r>
+        <w:t>(</w:t>
+      </w:r>
+      <w:r>
+        <w:t>) : void</w:t>
       </w:r>
     </w:p>
     <w:p>
@@ -9959,9 +10004,9 @@
           <w:lang w:val="sr-Latn-BA"/>
         </w:rPr>
         <w:drawing>
-          <wp:inline distT="0" distB="0" distL="0" distR="0" wp14:anchorId="11E91406" wp14:editId="1DE2F716">
-            <wp:extent cx="6318780" cy="2492829"/>
-            <wp:effectExtent l="0" t="0" r="6350" b="3175"/>
+          <wp:inline distT="0" distB="0" distL="0" distR="0" wp14:anchorId="11E91406" wp14:editId="18A1FB7F">
+            <wp:extent cx="5921829" cy="2498725"/>
+            <wp:effectExtent l="0" t="0" r="3175" b="0"/>
             <wp:docPr id="53" name="Picture 53"/>
             <wp:cNvGraphicFramePr>
               <a:graphicFrameLocks xmlns:a="http://schemas.openxmlformats.org/drawingml/2006/main" noChangeAspect="1"/>
@@ -9988,7 +10033,7 @@
                   <pic:spPr>
                     <a:xfrm>
                       <a:off x="0" y="0"/>
-                      <a:ext cx="6333984" cy="2498827"/>
+                      <a:ext cx="5925702" cy="2500359"/>
                     </a:xfrm>
                     <a:prstGeom prst="rect">
                       <a:avLst/>
@@ -10058,10 +10103,7 @@
         <w:t xml:space="preserve">Operacija: </w:t>
       </w:r>
       <w:r>
-        <w:t>novaKategorija(naziv</w:t>
-      </w:r>
-      <w:r>
-        <w:t>, opis</w:t>
+        <w:t>dodajKategoriju(</w:t>
       </w:r>
       <w:r>
         <w:t>) : void</w:t>
@@ -10105,9 +10147,9 @@
         </w:rPr>
         <w:lastRenderedPageBreak/>
         <w:drawing>
-          <wp:inline distT="0" distB="0" distL="0" distR="0" wp14:anchorId="7D0E2CDD" wp14:editId="4319B577">
-            <wp:extent cx="5732866" cy="1958885"/>
-            <wp:effectExtent l="0" t="0" r="1270" b="3810"/>
+          <wp:inline distT="0" distB="0" distL="0" distR="0" wp14:anchorId="7D0E2CDD" wp14:editId="1337C8C3">
+            <wp:extent cx="5791200" cy="2133600"/>
+            <wp:effectExtent l="0" t="0" r="0" b="0"/>
             <wp:docPr id="54" name="Picture 54"/>
             <wp:cNvGraphicFramePr>
               <a:graphicFrameLocks xmlns:a="http://schemas.openxmlformats.org/drawingml/2006/main" noChangeAspect="1"/>
@@ -10134,7 +10176,7 @@
                   <pic:spPr>
                     <a:xfrm>
                       <a:off x="0" y="0"/>
-                      <a:ext cx="5754511" cy="1966281"/>
+                      <a:ext cx="5799574" cy="2136685"/>
                     </a:xfrm>
                     <a:prstGeom prst="rect">
                       <a:avLst/>
@@ -10204,7 +10246,10 @@
         <w:t xml:space="preserve">Operacija: </w:t>
       </w:r>
       <w:r>
-        <w:t>brisiKategoriju(kategorija) : void</w:t>
+        <w:t>izbrisiKategoriju(</w:t>
+      </w:r>
+      <w:r>
+        <w:t>) : void</w:t>
       </w:r>
     </w:p>
     <w:p>
@@ -10212,7 +10257,10 @@
         <w:t xml:space="preserve">Veza sa SK: </w:t>
       </w:r>
       <w:r>
-        <w:t>SK12</w:t>
+        <w:t>SK1</w:t>
+      </w:r>
+      <w:r>
+        <w:t>5</w:t>
       </w:r>
     </w:p>
     <w:p>
@@ -10241,9 +10289,9 @@
           <w:lang w:val="sr-Latn-BA"/>
         </w:rPr>
         <w:drawing>
-          <wp:inline distT="0" distB="0" distL="0" distR="0" wp14:anchorId="6F1BA038" wp14:editId="2EBACD54">
-            <wp:extent cx="5821569" cy="2340428"/>
-            <wp:effectExtent l="0" t="0" r="8255" b="3175"/>
+          <wp:inline distT="0" distB="0" distL="0" distR="0" wp14:anchorId="6F1BA038" wp14:editId="4B6F0EC6">
+            <wp:extent cx="5942166" cy="2460172"/>
+            <wp:effectExtent l="0" t="0" r="1905" b="0"/>
             <wp:docPr id="55" name="Picture 55"/>
             <wp:cNvGraphicFramePr>
               <a:graphicFrameLocks xmlns:a="http://schemas.openxmlformats.org/drawingml/2006/main" noChangeAspect="1"/>
@@ -10270,7 +10318,7 @@
                   <pic:spPr>
                     <a:xfrm>
                       <a:off x="0" y="0"/>
-                      <a:ext cx="5832262" cy="2344727"/>
+                      <a:ext cx="5970323" cy="2471830"/>
                     </a:xfrm>
                     <a:prstGeom prst="rect">
                       <a:avLst/>
@@ -10289,7 +10337,16 @@
         <w:jc w:val="center"/>
       </w:pPr>
       <w:r>
-        <w:t>(Slika 25) Dijagram sekvenci SK13</w:t>
+        <w:t>(Slika 2</w:t>
+      </w:r>
+      <w:r>
+        <w:t>9</w:t>
+      </w:r>
+      <w:r>
+        <w:t>) Dijagram sekvenci SK1</w:t>
+      </w:r>
+      <w:r>
+        <w:t>6</w:t>
       </w:r>
     </w:p>
     <w:p>
@@ -10326,7 +10383,10 @@
         <w:t xml:space="preserve">Operacija: </w:t>
       </w:r>
       <w:r>
-        <w:t>kreirajIzvestaj(tekstIzveštaja) : void</w:t>
+        <w:t>Izvestaj.formiraj(</w:t>
+      </w:r>
+      <w:r>
+        <w:t>) : void</w:t>
       </w:r>
     </w:p>
     <w:p>
@@ -10334,7 +10394,10 @@
         <w:t xml:space="preserve">Veza sa SK: </w:t>
       </w:r>
       <w:r>
-        <w:t>SK13</w:t>
+        <w:t>SK1</w:t>
+      </w:r>
+      <w:r>
+        <w:t>6</w:t>
       </w:r>
     </w:p>
     <w:p>
@@ -10369,9 +10432,9 @@
         </w:rPr>
         <w:lastRenderedPageBreak/>
         <w:drawing>
-          <wp:inline distT="0" distB="0" distL="0" distR="0" wp14:anchorId="2ABFED59" wp14:editId="1031BA06">
-            <wp:extent cx="5921876" cy="2209800"/>
-            <wp:effectExtent l="0" t="0" r="3175" b="0"/>
+          <wp:inline distT="0" distB="0" distL="0" distR="0" wp14:anchorId="2ABFED59" wp14:editId="721497F1">
+            <wp:extent cx="5702600" cy="2416629"/>
+            <wp:effectExtent l="0" t="0" r="0" b="3175"/>
             <wp:docPr id="56" name="Picture 56"/>
             <wp:cNvGraphicFramePr>
               <a:graphicFrameLocks xmlns:a="http://schemas.openxmlformats.org/drawingml/2006/main" noChangeAspect="1"/>
@@ -10398,7 +10461,7 @@
                   <pic:spPr>
                     <a:xfrm>
                       <a:off x="0" y="0"/>
-                      <a:ext cx="5932311" cy="2213694"/>
+                      <a:ext cx="5716874" cy="2422678"/>
                     </a:xfrm>
                     <a:prstGeom prst="rect">
                       <a:avLst/>
@@ -10417,7 +10480,16 @@
         <w:jc w:val="center"/>
       </w:pPr>
       <w:r>
-        <w:t>(Slika 26) Dijagram sekvenci SK14</w:t>
+        <w:t xml:space="preserve">(Slika </w:t>
+      </w:r>
+      <w:r>
+        <w:t>30</w:t>
+      </w:r>
+      <w:r>
+        <w:t>) Dijagram sekvenci SK1</w:t>
+      </w:r>
+      <w:r>
+        <w:t>7</w:t>
       </w:r>
     </w:p>
     <w:p>
@@ -10435,9 +10507,9 @@
           <w:lang w:val="sr-Latn-BA"/>
         </w:rPr>
         <w:drawing>
-          <wp:inline distT="0" distB="0" distL="0" distR="0" wp14:anchorId="7A048CCF" wp14:editId="3AE915A1">
-            <wp:extent cx="5718133" cy="2100943"/>
-            <wp:effectExtent l="0" t="0" r="0" b="0"/>
+          <wp:inline distT="0" distB="0" distL="0" distR="0" wp14:anchorId="7A048CCF" wp14:editId="0DABE194">
+            <wp:extent cx="5845175" cy="2188029"/>
+            <wp:effectExtent l="0" t="0" r="3175" b="3175"/>
             <wp:docPr id="57" name="Picture 57"/>
             <wp:cNvGraphicFramePr>
               <a:graphicFrameLocks xmlns:a="http://schemas.openxmlformats.org/drawingml/2006/main" noChangeAspect="1"/>
@@ -10464,7 +10536,7 @@
                   <pic:spPr>
                     <a:xfrm>
                       <a:off x="0" y="0"/>
-                      <a:ext cx="5723316" cy="2102847"/>
+                      <a:ext cx="5852085" cy="2190616"/>
                     </a:xfrm>
                     <a:prstGeom prst="rect">
                       <a:avLst/>
@@ -10483,7 +10555,19 @@
         <w:jc w:val="center"/>
       </w:pPr>
       <w:r>
-        <w:t>(Slika 27) Dijagram sekvenci SK14 alternativni scenario</w:t>
+        <w:t xml:space="preserve">(Slika </w:t>
+      </w:r>
+      <w:r>
+        <w:t>31</w:t>
+      </w:r>
+      <w:r>
+        <w:t>) Dijagram sekvenci SK1</w:t>
+      </w:r>
+      <w:r>
+        <w:t>7</w:t>
+      </w:r>
+      <w:r>
+        <w:t xml:space="preserve"> alternativni scenario</w:t>
       </w:r>
     </w:p>
     <w:p>
@@ -10522,16 +10606,13 @@
     </w:p>
     <w:p>
       <w:r>
-        <w:t xml:space="preserve">Operacija: </w:t>
-      </w:r>
-      <w:r>
-        <w:t>novKorisnik(korisnickoIme, ime, prezime, adresa, rola</w:t>
-      </w:r>
-      <w:r>
-        <w:t>, password</w:t>
-      </w:r>
-      <w:r>
-        <w:t>) : void</w:t>
+        <w:t>Operacija</w:t>
+      </w:r>
+      <w:r>
+        <w:t>: korisnik.registruj()</w:t>
+      </w:r>
+      <w:r>
+        <w:t xml:space="preserve"> : void</w:t>
       </w:r>
     </w:p>
     <w:p>
@@ -10539,7 +10620,10 @@
         <w:t xml:space="preserve">Veza sa SK: </w:t>
       </w:r>
       <w:r>
-        <w:t>SK14</w:t>
+        <w:t>SK1</w:t>
+      </w:r>
+      <w:r>
+        <w:t>7</w:t>
       </w:r>
     </w:p>
     <w:p>
@@ -10547,7 +10631,13 @@
         <w:t>Preduslov:</w:t>
       </w:r>
       <w:r>
-        <w:t xml:space="preserve"> Korisnik je uneo validne podatke u formu za novog korisnika</w:t>
+        <w:t xml:space="preserve"> </w:t>
+      </w:r>
+      <w:r>
+        <w:t>Administrator</w:t>
+      </w:r>
+      <w:r>
+        <w:t xml:space="preserve"> je uneo validne podatke u formu za novog korisnika</w:t>
       </w:r>
     </w:p>
     <w:p>
@@ -10569,9 +10659,9 @@
         </w:rPr>
         <w:lastRenderedPageBreak/>
         <w:drawing>
-          <wp:inline distT="0" distB="0" distL="0" distR="0" wp14:anchorId="0608A678" wp14:editId="66499F93">
-            <wp:extent cx="5896839" cy="2427515"/>
-            <wp:effectExtent l="0" t="0" r="0" b="0"/>
+          <wp:inline distT="0" distB="0" distL="0" distR="0" wp14:anchorId="0608A678" wp14:editId="2BE3A450">
+            <wp:extent cx="5860415" cy="2433320"/>
+            <wp:effectExtent l="0" t="0" r="6985" b="5080"/>
             <wp:docPr id="58" name="Picture 58"/>
             <wp:cNvGraphicFramePr>
               <a:graphicFrameLocks xmlns:a="http://schemas.openxmlformats.org/drawingml/2006/main" noChangeAspect="1"/>
@@ -10598,7 +10688,7 @@
                   <pic:spPr>
                     <a:xfrm>
                       <a:off x="0" y="0"/>
-                      <a:ext cx="5912222" cy="2433847"/>
+                      <a:ext cx="5866378" cy="2435796"/>
                     </a:xfrm>
                     <a:prstGeom prst="rect">
                       <a:avLst/>
@@ -10617,7 +10707,16 @@
         <w:jc w:val="center"/>
       </w:pPr>
       <w:r>
-        <w:t>(Slika 28) Dijagram sekvenci SK15</w:t>
+        <w:t xml:space="preserve">(Slika </w:t>
+      </w:r>
+      <w:r>
+        <w:t>32</w:t>
+      </w:r>
+      <w:r>
+        <w:t>) Dijagram sekvenci SK1</w:t>
+      </w:r>
+      <w:r>
+        <w:t>8</w:t>
       </w:r>
     </w:p>
     <w:p>
@@ -10630,9 +10729,9 @@
           <w:lang w:val="sr-Latn-BA"/>
         </w:rPr>
         <w:drawing>
-          <wp:inline distT="0" distB="0" distL="0" distR="0" wp14:anchorId="52D025EA" wp14:editId="705F30B5">
-            <wp:extent cx="5861019" cy="2296886"/>
-            <wp:effectExtent l="0" t="0" r="6985" b="8255"/>
+          <wp:inline distT="0" distB="0" distL="0" distR="0" wp14:anchorId="52D025EA" wp14:editId="7D097A76">
+            <wp:extent cx="5954486" cy="2299335"/>
+            <wp:effectExtent l="0" t="0" r="8255" b="5715"/>
             <wp:docPr id="59" name="Picture 59"/>
             <wp:cNvGraphicFramePr>
               <a:graphicFrameLocks xmlns:a="http://schemas.openxmlformats.org/drawingml/2006/main" noChangeAspect="1"/>
@@ -10659,7 +10758,7 @@
                   <pic:spPr>
                     <a:xfrm>
                       <a:off x="0" y="0"/>
-                      <a:ext cx="5868887" cy="2299969"/>
+                      <a:ext cx="5957260" cy="2300406"/>
                     </a:xfrm>
                     <a:prstGeom prst="rect">
                       <a:avLst/>
@@ -10678,7 +10777,19 @@
         <w:jc w:val="center"/>
       </w:pPr>
       <w:r>
-        <w:t>(Slika 29) Dijagram sekvenci SK15 alternativni scenario</w:t>
+        <w:t xml:space="preserve">(Slika </w:t>
+      </w:r>
+      <w:r>
+        <w:t>32</w:t>
+      </w:r>
+      <w:r>
+        <w:t>) Dijagram sekvenci SK1</w:t>
+      </w:r>
+      <w:r>
+        <w:t>8</w:t>
+      </w:r>
+      <w:r>
+        <w:t xml:space="preserve"> alternativni scenario</w:t>
       </w:r>
     </w:p>
     <w:p>
@@ -10720,7 +10831,13 @@
         <w:t xml:space="preserve">Operacija: </w:t>
       </w:r>
       <w:r>
-        <w:t>izmeniKorisnika(korisnickoIme, ime, prezime, adresa, rola) : void</w:t>
+        <w:t>izmeniKorisnika(</w:t>
+      </w:r>
+      <w:r>
+        <w:t>Korisnik izmene</w:t>
+      </w:r>
+      <w:r>
+        <w:t>) : void</w:t>
       </w:r>
     </w:p>
     <w:p>
@@ -10728,7 +10845,10 @@
         <w:t xml:space="preserve">Veza sa SK: </w:t>
       </w:r>
       <w:r>
-        <w:t>SK15</w:t>
+        <w:t>SK1</w:t>
+      </w:r>
+      <w:r>
+        <w:t>8</w:t>
       </w:r>
     </w:p>
     <w:p>
@@ -10806,7 +10926,16 @@
         <w:jc w:val="center"/>
       </w:pPr>
       <w:r>
-        <w:t>(Slika 30) Dijagram sekvenci SK16</w:t>
+        <w:t>(Slika 3</w:t>
+      </w:r>
+      <w:r>
+        <w:t>3</w:t>
+      </w:r>
+      <w:r>
+        <w:t>) Dijagram sekvenci SK1</w:t>
+      </w:r>
+      <w:r>
+        <w:t>9</w:t>
       </w:r>
     </w:p>
     <w:p>
@@ -10848,6 +10977,9 @@
         <w:t xml:space="preserve">Operacija: </w:t>
       </w:r>
       <w:r>
+        <w:t>iz</w:t>
+      </w:r>
+      <w:r>
         <w:t>brisiKorisnika(korisnik) : void</w:t>
       </w:r>
     </w:p>
@@ -10856,7 +10988,10 @@
         <w:t xml:space="preserve">Veza sa SK: </w:t>
       </w:r>
       <w:r>
-        <w:t>SK16</w:t>
+        <w:t>SK1</w:t>
+      </w:r>
+      <w:r>
+        <w:t>9</w:t>
       </w:r>
     </w:p>
     <w:p>
@@ -10902,7 +11037,7 @@
           <w:lang w:val="sr-Latn-BA"/>
         </w:rPr>
       </w:pPr>
-      <w:bookmarkStart w:id="6" w:name="_Toc109081683"/>
+      <w:bookmarkStart w:id="6" w:name="_Toc109768408"/>
       <w:r>
         <w:rPr>
           <w:lang w:val="sr-Latn-BA"/>
@@ -10930,7 +11065,7 @@
           <w:lang w:val="sr-Latn-BA"/>
         </w:rPr>
       </w:pPr>
-      <w:bookmarkStart w:id="7" w:name="_Toc109081684"/>
+      <w:bookmarkStart w:id="7" w:name="_Toc109768409"/>
       <w:r>
         <w:rPr>
           <w:lang w:val="sr-Latn-BA"/>
@@ -10949,9 +11084,9 @@
           <w:lang w:val="sr-Latn-BA"/>
         </w:rPr>
         <w:drawing>
-          <wp:inline distT="0" distB="0" distL="0" distR="0" wp14:anchorId="7913AAA2" wp14:editId="41569921">
-            <wp:extent cx="6089572" cy="3512458"/>
-            <wp:effectExtent l="0" t="0" r="6985" b="0"/>
+          <wp:inline distT="0" distB="0" distL="0" distR="0" wp14:anchorId="7913AAA2" wp14:editId="1DDE51BB">
+            <wp:extent cx="6239181" cy="3450771"/>
+            <wp:effectExtent l="0" t="0" r="0" b="0"/>
             <wp:docPr id="7" name="Picture 7"/>
             <wp:cNvGraphicFramePr>
               <a:graphicFrameLocks xmlns:a="http://schemas.openxmlformats.org/drawingml/2006/main" noChangeAspect="1"/>
@@ -10978,7 +11113,7 @@
                   <pic:spPr>
                     <a:xfrm>
                       <a:off x="0" y="0"/>
-                      <a:ext cx="6092564" cy="3514184"/>
+                      <a:ext cx="6242640" cy="3452684"/>
                     </a:xfrm>
                     <a:prstGeom prst="rect">
                       <a:avLst/>
@@ -11000,7 +11135,13 @@
         </w:rPr>
       </w:pPr>
       <w:r>
-        <w:t>(Slika 31) Dijagram klasa</w:t>
+        <w:t>(Slika 3</w:t>
+      </w:r>
+      <w:r>
+        <w:t>4</w:t>
+      </w:r>
+      <w:r>
+        <w:t>) Dijagram klasa</w:t>
       </w:r>
     </w:p>
     <w:p>
@@ -11014,7 +11155,7 @@
           <w:lang w:val="sr-Latn-BA"/>
         </w:rPr>
       </w:pPr>
-      <w:bookmarkStart w:id="8" w:name="_Toc109081685"/>
+      <w:bookmarkStart w:id="8" w:name="_Toc109768410"/>
       <w:r>
         <w:rPr>
           <w:lang w:val="sr-Latn-BA"/>
@@ -11365,53 +11506,8 @@
           <w:lang w:val="sr-Latn-BA"/>
         </w:rPr>
       </w:pPr>
-      <w:r>
-        <w:rPr>
-          <w:b/>
-          <w:bCs/>
-          <w:lang w:val="sr-Latn-BA"/>
-        </w:rPr>
-        <w:t>Izvestaji</w:t>
-      </w:r>
-      <w:r>
-        <w:rPr>
-          <w:lang w:val="sr-Latn-BA"/>
-        </w:rPr>
-        <w:t xml:space="preserve"> (</w:t>
-      </w:r>
-      <w:r>
-        <w:rPr>
-          <w:u w:val="single"/>
-          <w:lang w:val="sr-Latn-BA"/>
-        </w:rPr>
-        <w:t>IzvestajID, KorisnikID,</w:t>
-      </w:r>
-      <w:r>
-        <w:rPr>
-          <w:lang w:val="sr-Latn-BA"/>
-        </w:rPr>
-        <w:t xml:space="preserve"> TekstIzvestaja</w:t>
-      </w:r>
-      <w:r>
-        <w:rPr>
-          <w:lang w:val="sr-Latn-BA"/>
-        </w:rPr>
-        <w:t>)</w:t>
-      </w:r>
-    </w:p>
-    <w:p>
-      <w:pPr>
-        <w:rPr>
-          <w:lang w:val="sr-Latn-BA"/>
-        </w:rPr>
-      </w:pPr>
-      <w:r>
-        <w:rPr>
-          <w:lang w:val="sr-Latn-BA"/>
-        </w:rPr>
-        <w:t>FK KorisnikID referencira Korisnici(PK KorisnikID)</w:t>
-      </w:r>
-    </w:p>
+    </w:p>
+    <w:p/>
     <w:p>
       <w:pPr>
         <w:pStyle w:val="Heading2"/>
@@ -11423,7 +11519,7 @@
           <w:lang w:val="sr-Latn-BA"/>
         </w:rPr>
       </w:pPr>
-      <w:bookmarkStart w:id="9" w:name="_Toc109081686"/>
+      <w:bookmarkStart w:id="9" w:name="_Toc109768411"/>
       <w:r>
         <w:rPr>
           <w:lang w:val="sr-Latn-BA"/>
@@ -11470,9 +11566,9 @@
           <w:lang w:val="sr-Latn-BA"/>
         </w:rPr>
         <w:drawing>
-          <wp:inline distT="0" distB="0" distL="0" distR="0" wp14:anchorId="12E4F7FD" wp14:editId="5079C9D8">
-            <wp:extent cx="6084383" cy="6119494"/>
-            <wp:effectExtent l="0" t="0" r="0" b="0"/>
+          <wp:inline distT="0" distB="0" distL="0" distR="0" wp14:anchorId="12E4F7FD" wp14:editId="1BCC4759">
+            <wp:extent cx="6083851" cy="6150428"/>
+            <wp:effectExtent l="0" t="0" r="0" b="3175"/>
             <wp:docPr id="9" name="Picture 9"/>
             <wp:cNvGraphicFramePr>
               <a:graphicFrameLocks xmlns:a="http://schemas.openxmlformats.org/drawingml/2006/main" noChangeAspect="1"/>
@@ -11499,7 +11595,7 @@
                   <pic:spPr>
                     <a:xfrm>
                       <a:off x="0" y="0"/>
-                      <a:ext cx="6084383" cy="6119494"/>
+                      <a:ext cx="6088791" cy="6155423"/>
                     </a:xfrm>
                     <a:prstGeom prst="rect">
                       <a:avLst/>
@@ -11518,7 +11614,13 @@
         <w:jc w:val="center"/>
       </w:pPr>
       <w:r>
-        <w:t>(Slika 32) IDEF1X model</w:t>
+        <w:t>(Slika 3</w:t>
+      </w:r>
+      <w:r>
+        <w:t>5</w:t>
+      </w:r>
+      <w:r>
+        <w:t>) IDEF1X model</w:t>
       </w:r>
     </w:p>
     <w:p/>
@@ -11530,7 +11632,7 @@
       <w:pPr>
         <w:pStyle w:val="Heading2"/>
       </w:pPr>
-      <w:bookmarkStart w:id="10" w:name="_Toc109081687"/>
+      <w:bookmarkStart w:id="10" w:name="_Toc109768412"/>
       <w:r>
         <w:lastRenderedPageBreak/>
         <w:t>5.4 Implementacija baze</w:t>
@@ -11549,9 +11651,9 @@
           <w:noProof/>
         </w:rPr>
         <w:drawing>
-          <wp:inline distT="0" distB="0" distL="0" distR="0" wp14:anchorId="702D9AA9" wp14:editId="7961FDFB">
-            <wp:extent cx="5816203" cy="4678099"/>
-            <wp:effectExtent l="0" t="0" r="0" b="8255"/>
+          <wp:inline distT="0" distB="0" distL="0" distR="0" wp14:anchorId="702D9AA9" wp14:editId="219BBFBB">
+            <wp:extent cx="5815428" cy="4299857"/>
+            <wp:effectExtent l="0" t="0" r="0" b="5715"/>
             <wp:docPr id="8" name="Picture 8"/>
             <wp:cNvGraphicFramePr>
               <a:graphicFrameLocks xmlns:a="http://schemas.openxmlformats.org/drawingml/2006/main" noChangeAspect="1"/>
@@ -11578,7 +11680,7 @@
                   <pic:spPr>
                     <a:xfrm>
                       <a:off x="0" y="0"/>
-                      <a:ext cx="5816203" cy="4678099"/>
+                      <a:ext cx="5816767" cy="4300847"/>
                     </a:xfrm>
                     <a:prstGeom prst="rect">
                       <a:avLst/>
@@ -11597,7 +11699,13 @@
         <w:jc w:val="center"/>
       </w:pPr>
       <w:r>
-        <w:t>(Slika 33) Tabele i relacije u bazi</w:t>
+        <w:t>(Slika 3</w:t>
+      </w:r>
+      <w:r>
+        <w:t>6</w:t>
+      </w:r>
+      <w:r>
+        <w:t>) Tabele i relacije u bazi</w:t>
       </w:r>
     </w:p>
     <w:p/>
@@ -11610,9 +11718,9 @@
           <w:noProof/>
         </w:rPr>
         <w:drawing>
-          <wp:inline distT="0" distB="0" distL="0" distR="0" wp14:anchorId="09610130" wp14:editId="536E63CE">
-            <wp:extent cx="6119495" cy="832485"/>
-            <wp:effectExtent l="0" t="0" r="0" b="5715"/>
+          <wp:inline distT="0" distB="0" distL="0" distR="0" wp14:anchorId="09610130" wp14:editId="40805177">
+            <wp:extent cx="6312765" cy="1153886"/>
+            <wp:effectExtent l="0" t="0" r="0" b="8255"/>
             <wp:docPr id="18" name="Picture 18"/>
             <wp:cNvGraphicFramePr>
               <a:graphicFrameLocks xmlns:a="http://schemas.openxmlformats.org/drawingml/2006/main" noChangeAspect="1"/>
@@ -11639,7 +11747,7 @@
                   <pic:spPr>
                     <a:xfrm>
                       <a:off x="0" y="0"/>
-                      <a:ext cx="6119495" cy="832485"/>
+                      <a:ext cx="6359041" cy="1162345"/>
                     </a:xfrm>
                     <a:prstGeom prst="rect">
                       <a:avLst/>
@@ -11658,7 +11766,13 @@
         <w:jc w:val="center"/>
       </w:pPr>
       <w:r>
-        <w:t>(Slika X) Triggeri u bazi</w:t>
+        <w:t xml:space="preserve">(Slika </w:t>
+      </w:r>
+      <w:r>
+        <w:t>37</w:t>
+      </w:r>
+      <w:r>
+        <w:t>) Triggeri u bazi</w:t>
       </w:r>
     </w:p>
     <w:p/>
@@ -11677,7 +11791,7 @@
           <w:numId w:val="1"/>
         </w:numPr>
       </w:pPr>
-      <w:bookmarkStart w:id="11" w:name="_Toc109081688"/>
+      <w:bookmarkStart w:id="11" w:name="_Toc109768413"/>
       <w:r>
         <w:lastRenderedPageBreak/>
         <w:t>DIJAGRAMI SEKVENCI</w:t>
@@ -11701,7 +11815,7 @@
       <w:pPr>
         <w:pStyle w:val="Heading2"/>
       </w:pPr>
-      <w:bookmarkStart w:id="12" w:name="_Toc109081689"/>
+      <w:bookmarkStart w:id="12" w:name="_Toc109768414"/>
       <w:r>
         <w:t>5</w:t>
       </w:r>
@@ -11776,7 +11890,13 @@
         <w:jc w:val="center"/>
       </w:pPr>
       <w:r>
-        <w:t>(Slika 34) Dijagram sekvenci ugovora UG1</w:t>
+        <w:t>(Slika 3</w:t>
+      </w:r>
+      <w:r>
+        <w:t>8</w:t>
+      </w:r>
+      <w:r>
+        <w:t>) Dijagram sekvenci ugovora UG1</w:t>
       </w:r>
     </w:p>
     <w:p>
@@ -11810,7 +11930,7 @@
       <w:pPr>
         <w:pStyle w:val="Heading2"/>
       </w:pPr>
-      <w:bookmarkStart w:id="13" w:name="_Toc109081690"/>
+      <w:bookmarkStart w:id="13" w:name="_Toc109768415"/>
       <w:r>
         <w:lastRenderedPageBreak/>
         <w:t>5</w:t>
@@ -11884,7 +12004,13 @@
         <w:jc w:val="center"/>
       </w:pPr>
       <w:r>
-        <w:t>(Slika 35) Dijagram sekvenci ugovora UG2</w:t>
+        <w:t>(Slika 3</w:t>
+      </w:r>
+      <w:r>
+        <w:t>9</w:t>
+      </w:r>
+      <w:r>
+        <w:t>) Dijagram sekvenci ugovora UG2</w:t>
       </w:r>
     </w:p>
     <w:p>
@@ -11935,7 +12061,7 @@
       <w:pPr>
         <w:pStyle w:val="Heading2"/>
       </w:pPr>
-      <w:bookmarkStart w:id="14" w:name="_Toc109081691"/>
+      <w:bookmarkStart w:id="14" w:name="_Toc109768416"/>
       <w:r>
         <w:lastRenderedPageBreak/>
         <w:t>5</w:t>
@@ -12010,7 +12136,19 @@
         <w:jc w:val="center"/>
       </w:pPr>
       <w:r>
-        <w:t>(Slika 41)Dijagram sekvenci use case-a Izmene informacija</w:t>
+        <w:t>(Slika 4</w:t>
+      </w:r>
+      <w:r>
+        <w:t>0</w:t>
+      </w:r>
+      <w:r>
+        <w:t>)</w:t>
+      </w:r>
+      <w:r>
+        <w:t xml:space="preserve"> </w:t>
+      </w:r>
+      <w:r>
+        <w:t>Dijagram sekvenci use case-a Izmene informacija</w:t>
       </w:r>
     </w:p>
     <w:p>
@@ -12030,7 +12168,13 @@
     </w:p>
     <w:p>
       <w:r>
-        <w:t xml:space="preserve">Ukolliko se hash-ovi ne poklapaju interakcija se prekida i korisniku se prikazuje greška, takođe se greška prikazuje ukoliko dodje do SQLException-a u interakciji sa repositorijem. Ovo ponašanje na slici 41 nije modelovano, već je modelovan samo uspešna interakcija, radi čitljivosti dijagrama. </w:t>
+        <w:t>Ukolliko se hash-ovi ne poklapaju interakcija se prekida i korisniku se prikazuje greška, takođe se greška prikazuje ukoliko dodje do SQLException-a u interakciji sa repositorijem. Ovo ponašanje na slici 4</w:t>
+      </w:r>
+      <w:r>
+        <w:t>0</w:t>
+      </w:r>
+      <w:r>
+        <w:t xml:space="preserve"> nije modelovano, već je modelovan samo uspešna interakcija, radi čitljivosti dijagrama. </w:t>
       </w:r>
     </w:p>
     <w:p>
@@ -12046,7 +12190,7 @@
           <w:numId w:val="24"/>
         </w:numPr>
       </w:pPr>
-      <w:bookmarkStart w:id="15" w:name="_Toc109081692"/>
+      <w:bookmarkStart w:id="15" w:name="_Toc109768417"/>
       <w:r>
         <w:lastRenderedPageBreak/>
         <w:t>Filter</w:t>
@@ -12111,7 +12255,13 @@
         <w:jc w:val="center"/>
       </w:pPr>
       <w:r>
-        <w:t>(Slika 36) Dijagram sekvenci use case-a filtriranja</w:t>
+        <w:t xml:space="preserve">(Slika </w:t>
+      </w:r>
+      <w:r>
+        <w:t xml:space="preserve">41) </w:t>
+      </w:r>
+      <w:r>
+        <w:t xml:space="preserve"> Dijagram sekvenci use case-a filtriranja</w:t>
       </w:r>
     </w:p>
     <w:p>
@@ -12176,7 +12326,7 @@
           <w:lang w:val="sr-Latn-RS"/>
         </w:rPr>
       </w:pPr>
-      <w:bookmarkStart w:id="16" w:name="_Toc109081693"/>
+      <w:bookmarkStart w:id="16" w:name="_Toc109768418"/>
       <w:r>
         <w:lastRenderedPageBreak/>
         <w:t>Naru</w:t>
@@ -12255,7 +12405,13 @@
         <w:jc w:val="center"/>
       </w:pPr>
       <w:r>
-        <w:t>(Slika X) Dijagram sekvenci use case-a naručivanja</w:t>
+        <w:t xml:space="preserve">(Slika </w:t>
+      </w:r>
+      <w:r>
+        <w:t>42</w:t>
+      </w:r>
+      <w:r>
+        <w:t>) Dijagram sekvenci use case-a naručivanja</w:t>
       </w:r>
     </w:p>
     <w:p/>
@@ -12305,7 +12461,7 @@
           <w:lang w:val="sr-Latn-RS"/>
         </w:rPr>
       </w:pPr>
-      <w:bookmarkStart w:id="17" w:name="_Toc109081694"/>
+      <w:bookmarkStart w:id="17" w:name="_Toc109768419"/>
       <w:r>
         <w:rPr>
           <w:lang w:val="sr-Latn-RS"/>
@@ -12380,7 +12536,13 @@
         <w:jc w:val="center"/>
       </w:pPr>
       <w:r>
-        <w:t>(Slika X) Dijagram sekvenci use case-a ponavaljanja narudžbina</w:t>
+        <w:t xml:space="preserve">(Slika </w:t>
+      </w:r>
+      <w:r>
+        <w:t>43</w:t>
+      </w:r>
+      <w:r>
+        <w:t>) Dijagram sekvenci use case-a ponavaljanja narudžbina</w:t>
       </w:r>
     </w:p>
     <w:p>
@@ -12411,7 +12573,19 @@
     </w:p>
     <w:p>
       <w:r>
-        <w:t>Repository prvo vrši SELECT upti nad bazom da dobije red iz narudzbine tabele, a zatim vrši još jedan SELECT nad Join-ovanom tabelom stavkenarudzbina i proizvodi, da bi napunio HashMap-u stavkeNarudzbine.</w:t>
+        <w:t>Repository prvo vrš</w:t>
+      </w:r>
+      <w:r>
+        <w:t xml:space="preserve"> select upit</w:t>
+      </w:r>
+      <w:r>
+        <w:t xml:space="preserve"> nad bazom da dobije red iz narudzbine tabele, a zatim vrši još jedan </w:t>
+      </w:r>
+      <w:r>
+        <w:t>select</w:t>
+      </w:r>
+      <w:r>
+        <w:t xml:space="preserve"> nad Join-ovanom tabelom stavkenarudzbina i proizvodi, da bi napunio HashMap-u stavkeNarudzbine.</w:t>
       </w:r>
     </w:p>
     <w:p>
@@ -12468,7 +12642,7 @@
           <w:lang w:val="sr-Latn-RS"/>
         </w:rPr>
       </w:pPr>
-      <w:bookmarkStart w:id="18" w:name="_Toc109081695"/>
+      <w:bookmarkStart w:id="18" w:name="_Toc109768420"/>
       <w:r>
         <w:rPr>
           <w:lang w:val="sr-Latn-RS"/>
@@ -12487,17 +12661,67 @@
     </w:p>
     <w:p>
       <w:pPr>
-        <w:rPr>
+        <w:keepNext/>
+      </w:pPr>
+      <w:r>
+        <w:rPr>
+          <w:noProof/>
           <w:lang w:val="sr-Latn-RS"/>
         </w:rPr>
-      </w:pPr>
-    </w:p>
-    <w:p>
-      <w:pPr>
+        <w:drawing>
+          <wp:inline distT="0" distB="0" distL="0" distR="0" wp14:anchorId="7CAF3765" wp14:editId="08AE21DB">
+            <wp:extent cx="6119495" cy="4137660"/>
+            <wp:effectExtent l="0" t="0" r="0" b="0"/>
+            <wp:docPr id="21" name="Picture 21"/>
+            <wp:cNvGraphicFramePr>
+              <a:graphicFrameLocks xmlns:a="http://schemas.openxmlformats.org/drawingml/2006/main" noChangeAspect="1"/>
+            </wp:cNvGraphicFramePr>
+            <a:graphic xmlns:a="http://schemas.openxmlformats.org/drawingml/2006/main">
+              <a:graphicData uri="http://schemas.openxmlformats.org/drawingml/2006/picture">
+                <pic:pic xmlns:pic="http://schemas.openxmlformats.org/drawingml/2006/picture">
+                  <pic:nvPicPr>
+                    <pic:cNvPr id="21" name="Picture 21"/>
+                    <pic:cNvPicPr/>
+                  </pic:nvPicPr>
+                  <pic:blipFill>
+                    <a:blip r:embed="rId53">
+                      <a:extLst>
+                        <a:ext uri="{28A0092B-C50C-407E-A947-70E740481C1C}">
+                          <a14:useLocalDpi xmlns:a14="http://schemas.microsoft.com/office/drawing/2010/main" val="0"/>
+                        </a:ext>
+                      </a:extLst>
+                    </a:blip>
+                    <a:stretch>
+                      <a:fillRect/>
+                    </a:stretch>
+                  </pic:blipFill>
+                  <pic:spPr>
+                    <a:xfrm>
+                      <a:off x="0" y="0"/>
+                      <a:ext cx="6119495" cy="4137660"/>
+                    </a:xfrm>
+                    <a:prstGeom prst="rect">
+                      <a:avLst/>
+                    </a:prstGeom>
+                  </pic:spPr>
+                </pic:pic>
+              </a:graphicData>
+            </a:graphic>
+          </wp:inline>
+        </w:drawing>
+      </w:r>
+    </w:p>
+    <w:p>
+      <w:pPr>
+        <w:pStyle w:val="Caption"/>
+        <w:jc w:val="center"/>
         <w:rPr>
           <w:lang w:val="sr-Latn-RS"/>
         </w:rPr>
       </w:pPr>
+      <w:r>
+        <w:t>(Slika 44) Dijagram sekvenci use case-a ostvarivanja narudzbi</w:t>
+      </w:r>
     </w:p>
     <w:p>
       <w:pPr>
@@ -12512,13 +12736,12 @@
           <w:lang w:val="sr-Latn-RS"/>
         </w:rPr>
       </w:pPr>
-    </w:p>
-    <w:p>
-      <w:pPr>
+      <w:r>
         <w:rPr>
           <w:lang w:val="sr-Latn-RS"/>
         </w:rPr>
-      </w:pPr>
+        <w:t xml:space="preserve">Proces ostvarivanja narudžbe predstavlja planiranu implementaciju UG13 iliti use case-a ostvarivanja narudžbi. </w:t>
+      </w:r>
     </w:p>
     <w:p>
       <w:pPr>
@@ -12526,13 +12749,12 @@
           <w:lang w:val="sr-Latn-RS"/>
         </w:rPr>
       </w:pPr>
-    </w:p>
-    <w:p>
-      <w:pPr>
+      <w:r>
         <w:rPr>
           <w:lang w:val="sr-Latn-RS"/>
         </w:rPr>
-      </w:pPr>
+        <w:t>Korisnik(Menadžer ili Administrator) na view-u za upravljanje narudžbinama bira narudžbu za ostvarivanje, View šalje get request Controller-u Narudžbine, koji kreira objekat Narudzbina-e sa zadatim ID-em i nad njim poziva metodu ostvariNarudzbu().</w:t>
+      </w:r>
     </w:p>
     <w:p>
       <w:pPr>
@@ -12540,13 +12762,12 @@
           <w:lang w:val="sr-Latn-RS"/>
         </w:rPr>
       </w:pPr>
-    </w:p>
-    <w:p>
-      <w:pPr>
+      <w:r>
         <w:rPr>
           <w:lang w:val="sr-Latn-RS"/>
         </w:rPr>
-      </w:pPr>
+        <w:t>Ova metoda kreira još jedan objekat narudžbe, menja mu status u 1(ostvarena) i predaje NarudzbinaRepository-ju kao drugi parametar metode izmeni(stari, novi).</w:t>
+      </w:r>
     </w:p>
     <w:p>
       <w:pPr>
@@ -12554,20 +12775,18 @@
           <w:lang w:val="sr-Latn-RS"/>
         </w:rPr>
       </w:pPr>
-    </w:p>
-    <w:p>
-      <w:pPr>
+      <w:r>
         <w:rPr>
           <w:lang w:val="sr-Latn-RS"/>
         </w:rPr>
-      </w:pPr>
-    </w:p>
-    <w:p>
-      <w:pPr>
+        <w:t>Repository vrši update ba</w:t>
+      </w:r>
+      <w:r>
         <w:rPr>
           <w:lang w:val="sr-Latn-RS"/>
         </w:rPr>
-      </w:pPr>
+        <w:t>ze, metoda Model-a Narudzbina nastavlja sa izvršavanjem i kreira objekat Korisnik-a, i predaje mu broj poena ostvarenih narudžbinom metodom dodajPoene(poeni). Korisnik tada poziva svoj Repository i kao drugi parametar metode izmeni(stari, novi) predaje kopiju sebe sa dodatim ostvarenim poenima iz narudžbine.</w:t>
+      </w:r>
     </w:p>
     <w:p>
       <w:pPr>
@@ -12575,111 +12794,12 @@
           <w:lang w:val="sr-Latn-RS"/>
         </w:rPr>
       </w:pPr>
-    </w:p>
-    <w:p>
-      <w:pPr>
+      <w:r>
         <w:rPr>
           <w:lang w:val="sr-Latn-RS"/>
         </w:rPr>
-      </w:pPr>
-    </w:p>
-    <w:p>
-      <w:pPr>
-        <w:rPr>
-          <w:lang w:val="sr-Latn-RS"/>
-        </w:rPr>
-      </w:pPr>
-    </w:p>
-    <w:p>
-      <w:pPr>
-        <w:rPr>
-          <w:lang w:val="sr-Latn-RS"/>
-        </w:rPr>
-      </w:pPr>
-    </w:p>
-    <w:p>
-      <w:pPr>
-        <w:rPr>
-          <w:lang w:val="sr-Latn-RS"/>
-        </w:rPr>
-      </w:pPr>
-    </w:p>
-    <w:p>
-      <w:pPr>
-        <w:rPr>
-          <w:lang w:val="sr-Latn-RS"/>
-        </w:rPr>
-      </w:pPr>
-    </w:p>
-    <w:p>
-      <w:pPr>
-        <w:rPr>
-          <w:lang w:val="sr-Latn-RS"/>
-        </w:rPr>
-      </w:pPr>
-    </w:p>
-    <w:p>
-      <w:pPr>
-        <w:rPr>
-          <w:lang w:val="sr-Latn-RS"/>
-        </w:rPr>
-      </w:pPr>
-    </w:p>
-    <w:p>
-      <w:pPr>
-        <w:rPr>
-          <w:lang w:val="sr-Latn-RS"/>
-        </w:rPr>
-      </w:pPr>
-    </w:p>
-    <w:p>
-      <w:pPr>
-        <w:rPr>
-          <w:lang w:val="sr-Latn-RS"/>
-        </w:rPr>
-      </w:pPr>
-    </w:p>
-    <w:p>
-      <w:pPr>
-        <w:rPr>
-          <w:lang w:val="sr-Latn-RS"/>
-        </w:rPr>
-      </w:pPr>
-    </w:p>
-    <w:p>
-      <w:pPr>
-        <w:rPr>
-          <w:lang w:val="sr-Latn-RS"/>
-        </w:rPr>
-      </w:pPr>
-    </w:p>
-    <w:p>
-      <w:pPr>
-        <w:rPr>
-          <w:lang w:val="sr-Latn-RS"/>
-        </w:rPr>
-      </w:pPr>
-    </w:p>
-    <w:p>
-      <w:pPr>
-        <w:rPr>
-          <w:lang w:val="sr-Latn-RS"/>
-        </w:rPr>
-      </w:pPr>
-    </w:p>
-    <w:p>
-      <w:pPr>
-        <w:rPr>
-          <w:lang w:val="sr-Latn-RS"/>
-        </w:rPr>
-      </w:pPr>
-    </w:p>
-    <w:p>
-      <w:pPr>
-        <w:rPr>
-          <w:lang w:val="sr-Latn-RS"/>
-        </w:rPr>
-      </w:pPr>
+        <w:t xml:space="preserve">KorisnikRepository vrši updejt baze, i izvršavanje svih metoda se završava i vraća nazad do Narudzbine Controllera, koji refreshuje view upravljanjeNarudzbinama.jsp i korisniku se prikazuje narudžbina sa novim statusom (1 – ostvarena). </w:t>
+      </w:r>
     </w:p>
     <w:p>
       <w:pPr>
@@ -12713,7 +12833,7 @@
           <w:lang w:val="sr-Latn-RS"/>
         </w:rPr>
       </w:pPr>
-      <w:bookmarkStart w:id="19" w:name="_Toc109081696"/>
+      <w:bookmarkStart w:id="19" w:name="_Toc109768421"/>
       <w:r>
         <w:rPr>
           <w:lang w:val="sr-Latn-RS"/>
@@ -12732,17 +12852,67 @@
     </w:p>
     <w:p>
       <w:pPr>
-        <w:rPr>
+        <w:keepNext/>
+      </w:pPr>
+      <w:r>
+        <w:rPr>
+          <w:noProof/>
           <w:lang w:val="sr-Latn-RS"/>
         </w:rPr>
-      </w:pPr>
-    </w:p>
-    <w:p>
-      <w:pPr>
+        <w:drawing>
+          <wp:inline distT="0" distB="0" distL="0" distR="0" wp14:anchorId="06BEF99E" wp14:editId="380AE153">
+            <wp:extent cx="6119495" cy="4064000"/>
+            <wp:effectExtent l="0" t="0" r="0" b="0"/>
+            <wp:docPr id="22" name="Picture 22"/>
+            <wp:cNvGraphicFramePr>
+              <a:graphicFrameLocks xmlns:a="http://schemas.openxmlformats.org/drawingml/2006/main" noChangeAspect="1"/>
+            </wp:cNvGraphicFramePr>
+            <a:graphic xmlns:a="http://schemas.openxmlformats.org/drawingml/2006/main">
+              <a:graphicData uri="http://schemas.openxmlformats.org/drawingml/2006/picture">
+                <pic:pic xmlns:pic="http://schemas.openxmlformats.org/drawingml/2006/picture">
+                  <pic:nvPicPr>
+                    <pic:cNvPr id="22" name="Picture 22"/>
+                    <pic:cNvPicPr/>
+                  </pic:nvPicPr>
+                  <pic:blipFill>
+                    <a:blip r:embed="rId54">
+                      <a:extLst>
+                        <a:ext uri="{28A0092B-C50C-407E-A947-70E740481C1C}">
+                          <a14:useLocalDpi xmlns:a14="http://schemas.microsoft.com/office/drawing/2010/main" val="0"/>
+                        </a:ext>
+                      </a:extLst>
+                    </a:blip>
+                    <a:stretch>
+                      <a:fillRect/>
+                    </a:stretch>
+                  </pic:blipFill>
+                  <pic:spPr>
+                    <a:xfrm>
+                      <a:off x="0" y="0"/>
+                      <a:ext cx="6122689" cy="4066121"/>
+                    </a:xfrm>
+                    <a:prstGeom prst="rect">
+                      <a:avLst/>
+                    </a:prstGeom>
+                  </pic:spPr>
+                </pic:pic>
+              </a:graphicData>
+            </a:graphic>
+          </wp:inline>
+        </w:drawing>
+      </w:r>
+    </w:p>
+    <w:p>
+      <w:pPr>
+        <w:pStyle w:val="Caption"/>
+        <w:jc w:val="center"/>
         <w:rPr>
           <w:lang w:val="sr-Latn-RS"/>
         </w:rPr>
       </w:pPr>
+      <w:r>
+        <w:t>(Slika 45) Dijagram sekevenci use case-a kreiranja izveštaja</w:t>
+      </w:r>
     </w:p>
     <w:p>
       <w:pPr>
@@ -12750,13 +12920,12 @@
           <w:lang w:val="sr-Latn-RS"/>
         </w:rPr>
       </w:pPr>
-    </w:p>
-    <w:p>
-      <w:pPr>
+      <w:r>
         <w:rPr>
           <w:lang w:val="sr-Latn-RS"/>
         </w:rPr>
-      </w:pPr>
+        <w:t>Proces kreiranja izveštaja predstavlja planiranu implementaciju UG16 iliti use case-a kreiranja izveštaja.</w:t>
+      </w:r>
     </w:p>
     <w:p>
       <w:pPr>
@@ -12764,13 +12933,12 @@
           <w:lang w:val="sr-Latn-RS"/>
         </w:rPr>
       </w:pPr>
-    </w:p>
-    <w:p>
-      <w:pPr>
+      <w:r>
         <w:rPr>
           <w:lang w:val="sr-Latn-RS"/>
         </w:rPr>
-      </w:pPr>
+        <w:t xml:space="preserve">Kada korisnik otvori izvestaj.jsp View, šalje se get request Administracija Controller-u koji kreira  nov objekat Izvestaj-a i nad njim poziva metodu formiraj(). </w:t>
+      </w:r>
     </w:p>
     <w:p>
       <w:pPr>
@@ -12778,13 +12946,12 @@
           <w:lang w:val="sr-Latn-RS"/>
         </w:rPr>
       </w:pPr>
-    </w:p>
-    <w:p>
-      <w:pPr>
+      <w:r>
         <w:rPr>
           <w:lang w:val="sr-Latn-RS"/>
         </w:rPr>
-      </w:pPr>
+        <w:t>Koristeći IzvestajRepository metodu getSve() Izvestaj dobija listu svih narudžbi i njihovih stavki iz trenutnog meseca. Izvestaj zatim prolazi kroz sve narudžbe i njihove stavke i puni dve HashMap-e, jednu koja čuva količinu pojedinačnih proizvoda prodatih u mesecu i drugu koja čuva ukupnu potrošnju svih korisnika koji imaju potrošnju u mesecu. Takođe puni 4 integer vrednosti za praćenje broja i totala otkazanih i ostvarenih narudžbi.</w:t>
+      </w:r>
     </w:p>
     <w:p>
       <w:pPr>
@@ -12792,13 +12959,12 @@
           <w:lang w:val="sr-Latn-RS"/>
         </w:rPr>
       </w:pPr>
-    </w:p>
-    <w:p>
-      <w:pPr>
+      <w:r>
         <w:rPr>
           <w:lang w:val="sr-Latn-RS"/>
         </w:rPr>
-      </w:pPr>
+        <w:t xml:space="preserve">Nakon što se završi izvršavanje formiraj() metode, nastavlja se izvršavanje servleta koji HashMap-e i integer vrednosti pakuje kao request Parametre i predaje nazad izvestaj.jsp stranici za prikaz. </w:t>
+      </w:r>
     </w:p>
     <w:p>
       <w:pPr>
@@ -12806,111 +12972,12 @@
           <w:lang w:val="sr-Latn-RS"/>
         </w:rPr>
       </w:pPr>
-    </w:p>
-    <w:p>
-      <w:pPr>
+      <w:r>
         <w:rPr>
           <w:lang w:val="sr-Latn-RS"/>
         </w:rPr>
-      </w:pPr>
-    </w:p>
-    <w:p>
-      <w:pPr>
-        <w:rPr>
-          <w:lang w:val="sr-Latn-RS"/>
-        </w:rPr>
-      </w:pPr>
-    </w:p>
-    <w:p>
-      <w:pPr>
-        <w:rPr>
-          <w:lang w:val="sr-Latn-RS"/>
-        </w:rPr>
-      </w:pPr>
-    </w:p>
-    <w:p>
-      <w:pPr>
-        <w:rPr>
-          <w:lang w:val="sr-Latn-RS"/>
-        </w:rPr>
-      </w:pPr>
-    </w:p>
-    <w:p>
-      <w:pPr>
-        <w:rPr>
-          <w:lang w:val="sr-Latn-RS"/>
-        </w:rPr>
-      </w:pPr>
-    </w:p>
-    <w:p>
-      <w:pPr>
-        <w:rPr>
-          <w:lang w:val="sr-Latn-RS"/>
-        </w:rPr>
-      </w:pPr>
-    </w:p>
-    <w:p>
-      <w:pPr>
-        <w:rPr>
-          <w:lang w:val="sr-Latn-RS"/>
-        </w:rPr>
-      </w:pPr>
-    </w:p>
-    <w:p>
-      <w:pPr>
-        <w:rPr>
-          <w:lang w:val="sr-Latn-RS"/>
-        </w:rPr>
-      </w:pPr>
-    </w:p>
-    <w:p>
-      <w:pPr>
-        <w:rPr>
-          <w:lang w:val="sr-Latn-RS"/>
-        </w:rPr>
-      </w:pPr>
-    </w:p>
-    <w:p>
-      <w:pPr>
-        <w:rPr>
-          <w:lang w:val="sr-Latn-RS"/>
-        </w:rPr>
-      </w:pPr>
-    </w:p>
-    <w:p>
-      <w:pPr>
-        <w:rPr>
-          <w:lang w:val="sr-Latn-RS"/>
-        </w:rPr>
-      </w:pPr>
-    </w:p>
-    <w:p>
-      <w:pPr>
-        <w:rPr>
-          <w:lang w:val="sr-Latn-RS"/>
-        </w:rPr>
-      </w:pPr>
-    </w:p>
-    <w:p>
-      <w:pPr>
-        <w:rPr>
-          <w:lang w:val="sr-Latn-RS"/>
-        </w:rPr>
-      </w:pPr>
-    </w:p>
-    <w:p>
-      <w:pPr>
-        <w:rPr>
-          <w:lang w:val="sr-Latn-RS"/>
-        </w:rPr>
-      </w:pPr>
-    </w:p>
-    <w:p>
-      <w:pPr>
-        <w:rPr>
-          <w:lang w:val="sr-Latn-RS"/>
-        </w:rPr>
-      </w:pPr>
+        <w:t xml:space="preserve">Korisniku se prikazuje mesečni izveštaj i mogućnost da isti download-uje u pdf formatu. </w:t>
+      </w:r>
     </w:p>
     <w:p>
       <w:pPr>
@@ -12958,7 +13025,7 @@
           <w:lang w:val="sr-Latn-RS"/>
         </w:rPr>
       </w:pPr>
-      <w:bookmarkStart w:id="20" w:name="_Toc109081697"/>
+      <w:bookmarkStart w:id="20" w:name="_Toc109768422"/>
       <w:r>
         <w:rPr>
           <w:lang w:val="sr-Latn-RS"/>
@@ -12977,17 +13044,67 @@
     </w:p>
     <w:p>
       <w:pPr>
-        <w:rPr>
+        <w:keepNext/>
+      </w:pPr>
+      <w:r>
+        <w:rPr>
+          <w:noProof/>
           <w:lang w:val="sr-Latn-RS"/>
         </w:rPr>
-      </w:pPr>
-    </w:p>
-    <w:p>
-      <w:pPr>
+        <w:drawing>
+          <wp:inline distT="0" distB="0" distL="0" distR="0" wp14:anchorId="65BCD94F" wp14:editId="5008E952">
+            <wp:extent cx="6119495" cy="3701143"/>
+            <wp:effectExtent l="0" t="0" r="0" b="0"/>
+            <wp:docPr id="23" name="Picture 23"/>
+            <wp:cNvGraphicFramePr>
+              <a:graphicFrameLocks xmlns:a="http://schemas.openxmlformats.org/drawingml/2006/main" noChangeAspect="1"/>
+            </wp:cNvGraphicFramePr>
+            <a:graphic xmlns:a="http://schemas.openxmlformats.org/drawingml/2006/main">
+              <a:graphicData uri="http://schemas.openxmlformats.org/drawingml/2006/picture">
+                <pic:pic xmlns:pic="http://schemas.openxmlformats.org/drawingml/2006/picture">
+                  <pic:nvPicPr>
+                    <pic:cNvPr id="23" name="Picture 23"/>
+                    <pic:cNvPicPr/>
+                  </pic:nvPicPr>
+                  <pic:blipFill>
+                    <a:blip r:embed="rId55">
+                      <a:extLst>
+                        <a:ext uri="{28A0092B-C50C-407E-A947-70E740481C1C}">
+                          <a14:useLocalDpi xmlns:a14="http://schemas.microsoft.com/office/drawing/2010/main" val="0"/>
+                        </a:ext>
+                      </a:extLst>
+                    </a:blip>
+                    <a:stretch>
+                      <a:fillRect/>
+                    </a:stretch>
+                  </pic:blipFill>
+                  <pic:spPr>
+                    <a:xfrm>
+                      <a:off x="0" y="0"/>
+                      <a:ext cx="6122648" cy="3703050"/>
+                    </a:xfrm>
+                    <a:prstGeom prst="rect">
+                      <a:avLst/>
+                    </a:prstGeom>
+                  </pic:spPr>
+                </pic:pic>
+              </a:graphicData>
+            </a:graphic>
+          </wp:inline>
+        </w:drawing>
+      </w:r>
+    </w:p>
+    <w:p>
+      <w:pPr>
+        <w:pStyle w:val="Caption"/>
+        <w:jc w:val="center"/>
         <w:rPr>
           <w:lang w:val="sr-Latn-RS"/>
         </w:rPr>
       </w:pPr>
+      <w:r>
+        <w:t>(Slika 46) Dijagram sekvenci use case-a dodavanja korisnika</w:t>
+      </w:r>
     </w:p>
     <w:p>
       <w:pPr>
@@ -12995,27 +13112,24 @@
           <w:lang w:val="sr-Latn-RS"/>
         </w:rPr>
       </w:pPr>
-    </w:p>
-    <w:p>
-      <w:pPr>
+      <w:r>
         <w:rPr>
           <w:lang w:val="sr-Latn-RS"/>
         </w:rPr>
-      </w:pPr>
-    </w:p>
-    <w:p>
-      <w:pPr>
+        <w:t xml:space="preserve">Proces dodavanja korisnika predstavlja planiranu implementaciju </w:t>
+      </w:r>
+      <w:r>
         <w:rPr>
           <w:lang w:val="sr-Latn-RS"/>
         </w:rPr>
-      </w:pPr>
-    </w:p>
-    <w:p>
-      <w:pPr>
+        <w:t>UG17</w:t>
+      </w:r>
+      <w:r>
         <w:rPr>
           <w:lang w:val="sr-Latn-RS"/>
         </w:rPr>
-      </w:pPr>
+        <w:t xml:space="preserve"> iliti use case-a dodavanja korisnika.</w:t>
+      </w:r>
     </w:p>
     <w:p>
       <w:pPr>
@@ -13023,13 +13137,12 @@
           <w:lang w:val="sr-Latn-RS"/>
         </w:rPr>
       </w:pPr>
-    </w:p>
-    <w:p>
-      <w:pPr>
+      <w:r>
         <w:rPr>
           <w:lang w:val="sr-Latn-RS"/>
         </w:rPr>
-      </w:pPr>
+        <w:t>Administrator na view-u korisnici.jsp unosi podatke novog korisnika i zatražuje da se korisnik doda u sistem. View šalje post request Korisnici Controlleru sa relevantnim podacima iz forme.</w:t>
+      </w:r>
     </w:p>
     <w:p>
       <w:pPr>
@@ -13037,13 +13150,12 @@
           <w:lang w:val="sr-Latn-RS"/>
         </w:rPr>
       </w:pPr>
-    </w:p>
-    <w:p>
-      <w:pPr>
+      <w:r>
         <w:rPr>
           <w:lang w:val="sr-Latn-RS"/>
         </w:rPr>
-      </w:pPr>
+        <w:t xml:space="preserve">Controller kreira nov objekat Korisnik-a, koji u toku kreiranja heshi-ra zadati password pozivom static metode getHash(pass) klase MD5. </w:t>
+      </w:r>
     </w:p>
     <w:p>
       <w:pPr>
@@ -13051,13 +13163,12 @@
           <w:lang w:val="sr-Latn-RS"/>
         </w:rPr>
       </w:pPr>
-    </w:p>
-    <w:p>
-      <w:pPr>
+      <w:r>
         <w:rPr>
           <w:lang w:val="sr-Latn-RS"/>
         </w:rPr>
-      </w:pPr>
+        <w:t>Zatim nad dobienim objektom poziva metodu registruj(). Istu metodu koja se poziva pri registrovanja novog korisnika od strane tog korisnika.</w:t>
+      </w:r>
     </w:p>
     <w:p>
       <w:pPr>
@@ -13065,13 +13176,12 @@
           <w:lang w:val="sr-Latn-RS"/>
         </w:rPr>
       </w:pPr>
-    </w:p>
-    <w:p>
-      <w:pPr>
+      <w:r>
         <w:rPr>
           <w:lang w:val="sr-Latn-RS"/>
         </w:rPr>
-      </w:pPr>
+        <w:t>Korisnik objekat predaje sebe kao parametar dodaj( korisnik ) metode KorisnikRepository-a koji vrši insert nad bazom.</w:t>
+      </w:r>
     </w:p>
     <w:p>
       <w:pPr>
@@ -13079,13 +13189,12 @@
           <w:lang w:val="sr-Latn-RS"/>
         </w:rPr>
       </w:pPr>
-    </w:p>
-    <w:p>
-      <w:pPr>
+      <w:r>
         <w:rPr>
           <w:lang w:val="sr-Latn-RS"/>
         </w:rPr>
-      </w:pPr>
+        <w:t xml:space="preserve">Nakon dodavanja u bazu izvršavanje se vraća do Controller-a koji refrešuje korisnici.jsp View i administratoru se prikazuje nov korisnik u listi korisnika. </w:t>
+      </w:r>
     </w:p>
     <w:p>
       <w:pPr>
@@ -13131,20 +13240,27 @@
     </w:p>
     <w:p>
       <w:pPr>
+        <w:pStyle w:val="Heading2"/>
+        <w:numPr>
+          <w:ilvl w:val="1"/>
+          <w:numId w:val="24"/>
+        </w:numPr>
         <w:rPr>
           <w:lang w:val="sr-Latn-RS"/>
         </w:rPr>
       </w:pPr>
-    </w:p>
-    <w:p>
-      <w:pPr>
+      <w:r>
         <w:rPr>
           <w:lang w:val="sr-Latn-RS"/>
         </w:rPr>
-      </w:pPr>
-    </w:p>
-    <w:p>
-      <w:pPr>
+        <w:lastRenderedPageBreak/>
+        <w:t>Editovanje korisnika</w:t>
+      </w:r>
+    </w:p>
+    <w:p>
+      <w:pPr>
+        <w:pStyle w:val="ListParagraph"/>
+        <w:ind w:left="1080"/>
         <w:rPr>
           <w:lang w:val="sr-Latn-RS"/>
         </w:rPr>
@@ -13152,96 +13268,117 @@
     </w:p>
     <w:p>
       <w:pPr>
-        <w:rPr>
-          <w:lang w:val="sr-Latn-RS"/>
-        </w:rPr>
-      </w:pPr>
-    </w:p>
-    <w:p>
-      <w:pPr>
-        <w:rPr>
-          <w:lang w:val="sr-Latn-RS"/>
-        </w:rPr>
-      </w:pPr>
-    </w:p>
-    <w:p>
-      <w:pPr>
-        <w:rPr>
-          <w:lang w:val="sr-Latn-RS"/>
-        </w:rPr>
-      </w:pPr>
-    </w:p>
-    <w:p>
-      <w:pPr>
-        <w:rPr>
-          <w:lang w:val="sr-Latn-RS"/>
-        </w:rPr>
-      </w:pPr>
-    </w:p>
-    <w:p>
-      <w:pPr>
-        <w:rPr>
-          <w:lang w:val="sr-Latn-RS"/>
-        </w:rPr>
-      </w:pPr>
-    </w:p>
-    <w:p>
-      <w:pPr>
-        <w:pStyle w:val="Heading2"/>
-        <w:rPr>
-          <w:lang w:val="sr-Latn-RS"/>
-        </w:rPr>
-      </w:pPr>
-    </w:p>
-    <w:p>
-      <w:pPr>
-        <w:pStyle w:val="Heading2"/>
-        <w:ind w:left="336"/>
-        <w:rPr>
-          <w:lang w:val="sr-Latn-RS"/>
-        </w:rPr>
-      </w:pPr>
-      <w:bookmarkStart w:id="21" w:name="_Toc109081698"/>
-      <w:r>
-        <w:rPr>
-          <w:lang w:val="sr-Latn-RS"/>
-        </w:rPr>
-        <w:t>5.10</w:t>
-      </w:r>
-      <w:r>
-        <w:rPr>
-          <w:lang w:val="sr-Latn-RS"/>
-        </w:rPr>
-        <w:t xml:space="preserve">  Brisanje korisnika</w:t>
-      </w:r>
-      <w:bookmarkEnd w:id="21"/>
-    </w:p>
-    <w:p/>
-    <w:p/>
-    <w:p/>
-    <w:p/>
-    <w:p/>
-    <w:p/>
-    <w:p/>
-    <w:p/>
-    <w:p/>
-    <w:p/>
-    <w:p/>
-    <w:p/>
-    <w:p/>
-    <w:p/>
-    <w:p/>
-    <w:p/>
-    <w:p/>
-    <w:p/>
-    <w:p/>
-    <w:p/>
-    <w:p/>
-    <w:p/>
-    <w:p/>
-    <w:p/>
-    <w:p/>
-    <w:p/>
+        <w:keepNext/>
+      </w:pPr>
+      <w:r>
+        <w:rPr>
+          <w:noProof/>
+        </w:rPr>
+        <w:drawing>
+          <wp:inline distT="0" distB="0" distL="0" distR="0" wp14:anchorId="6AB3DEC1" wp14:editId="39B1AD5D">
+            <wp:extent cx="6121986" cy="3897086"/>
+            <wp:effectExtent l="0" t="0" r="0" b="8255"/>
+            <wp:docPr id="24" name="Picture 24"/>
+            <wp:cNvGraphicFramePr>
+              <a:graphicFrameLocks xmlns:a="http://schemas.openxmlformats.org/drawingml/2006/main" noChangeAspect="1"/>
+            </wp:cNvGraphicFramePr>
+            <a:graphic xmlns:a="http://schemas.openxmlformats.org/drawingml/2006/main">
+              <a:graphicData uri="http://schemas.openxmlformats.org/drawingml/2006/picture">
+                <pic:pic xmlns:pic="http://schemas.openxmlformats.org/drawingml/2006/picture">
+                  <pic:nvPicPr>
+                    <pic:cNvPr id="24" name="Picture 24"/>
+                    <pic:cNvPicPr/>
+                  </pic:nvPicPr>
+                  <pic:blipFill>
+                    <a:blip r:embed="rId56">
+                      <a:extLst>
+                        <a:ext uri="{28A0092B-C50C-407E-A947-70E740481C1C}">
+                          <a14:useLocalDpi xmlns:a14="http://schemas.microsoft.com/office/drawing/2010/main" val="0"/>
+                        </a:ext>
+                      </a:extLst>
+                    </a:blip>
+                    <a:stretch>
+                      <a:fillRect/>
+                    </a:stretch>
+                  </pic:blipFill>
+                  <pic:spPr>
+                    <a:xfrm>
+                      <a:off x="0" y="0"/>
+                      <a:ext cx="6124986" cy="3898996"/>
+                    </a:xfrm>
+                    <a:prstGeom prst="rect">
+                      <a:avLst/>
+                    </a:prstGeom>
+                  </pic:spPr>
+                </pic:pic>
+              </a:graphicData>
+            </a:graphic>
+          </wp:inline>
+        </w:drawing>
+      </w:r>
+    </w:p>
+    <w:p>
+      <w:pPr>
+        <w:pStyle w:val="Caption"/>
+        <w:jc w:val="center"/>
+      </w:pPr>
+      <w:r>
+        <w:t>(Slika 47) Dijagram sekvenci use case-a editovanja korisnika</w:t>
+      </w:r>
+    </w:p>
+    <w:p>
+      <w:r>
+        <w:t xml:space="preserve">Proces editovanja korisnika predstavlja planiranu implementaciju </w:t>
+      </w:r>
+      <w:r>
+        <w:t>UG18</w:t>
+      </w:r>
+      <w:r>
+        <w:t xml:space="preserve"> iliti use case-a editovanja korisnika.</w:t>
+      </w:r>
+    </w:p>
+    <w:p>
+      <w:r>
+        <w:t xml:space="preserve">Administrator unosi željene izmene direktno u listi korisnika nad row-om koji želi da izmeni. Na onclick događaju dugmeta za izmenu poziva se jquery funkcija u scripts.js fajlu. </w:t>
+      </w:r>
+    </w:p>
+    <w:p>
+      <w:r>
+        <w:t xml:space="preserve">Jquery funkcija pakuje izmenjene podatke u ajax post request parametre i šalje ih Korisnici Controlleru. </w:t>
+      </w:r>
+    </w:p>
+    <w:p>
+      <w:r>
+        <w:t>Korisnici Controller kreira dve instance Korisnik-a, jednu zaIzmenu i jednu izmenjenu, zatim nad instancom zaIzmenu poziva metodu izmeniKorisnika i kao parametar predaje izmenjenu instancu. Korisnik Model zatim predaje sebe i izmenjenu kopiju KorisnikRepository-ju metodom izmeni(stari, novi).</w:t>
+      </w:r>
+    </w:p>
+    <w:p>
+      <w:r>
+        <w:t>Repository vrši updejt, izvršavanje se vraća do Controllera koji pri uspehu vraća response sa status-om 200, a pri grešci (SQLException</w:t>
+      </w:r>
+      <w:r>
+        <w:t xml:space="preserve">) statusom 500. </w:t>
+      </w:r>
+    </w:p>
+    <w:p>
+      <w:r>
+        <w:t>Jquery skripta prikazuje alert o grešci ili uspehu zavisno od response status-a.</w:t>
+      </w:r>
+    </w:p>
+    <w:p>
+      <w:r>
+        <w:t>Korisniku ostaje izmenjena verzija u listi,</w:t>
+      </w:r>
+      <w:r>
+        <w:t xml:space="preserve"> </w:t>
+      </w:r>
+      <w:r>
+        <w:t>a stranica se zbog ajax poziva ne refrešuje</w:t>
+      </w:r>
+      <w:r>
+        <w:t>.</w:t>
+      </w:r>
+    </w:p>
     <w:p/>
     <w:p/>
     <w:p/>
@@ -13264,99 +13401,93 @@
         <w:lastRenderedPageBreak/>
         <w:t xml:space="preserve"> </w:t>
       </w:r>
-      <w:bookmarkStart w:id="22" w:name="_Toc109081699"/>
+      <w:bookmarkStart w:id="21" w:name="_Toc109768424"/>
       <w:r>
         <w:rPr>
           <w:lang w:val="sr-Latn-BA"/>
         </w:rPr>
         <w:t>MVC PATTERN</w:t>
       </w:r>
-      <w:bookmarkEnd w:id="22"/>
-    </w:p>
-    <w:p>
-      <w:pPr>
-        <w:rPr>
-          <w:lang w:val="sr-Latn-BA"/>
-        </w:rPr>
-      </w:pPr>
-    </w:p>
-    <w:p>
-      <w:pPr>
-        <w:rPr>
-          <w:lang w:val="sr-Latn-BA"/>
-        </w:rPr>
-      </w:pPr>
-    </w:p>
-    <w:p>
-      <w:pPr>
-        <w:rPr>
-          <w:lang w:val="sr-Latn-BA"/>
-        </w:rPr>
-      </w:pPr>
-    </w:p>
-    <w:p>
-      <w:pPr>
-        <w:rPr>
-          <w:lang w:val="sr-Latn-BA"/>
-        </w:rPr>
-      </w:pPr>
-    </w:p>
-    <w:p>
-      <w:pPr>
-        <w:rPr>
-          <w:lang w:val="sr-Latn-BA"/>
-        </w:rPr>
-      </w:pPr>
-    </w:p>
-    <w:p>
-      <w:pPr>
-        <w:rPr>
-          <w:lang w:val="sr-Latn-BA"/>
-        </w:rPr>
-      </w:pPr>
-    </w:p>
-    <w:p>
-      <w:pPr>
-        <w:rPr>
-          <w:lang w:val="sr-Latn-BA"/>
-        </w:rPr>
-      </w:pPr>
-    </w:p>
-    <w:p>
-      <w:pPr>
-        <w:rPr>
-          <w:lang w:val="sr-Latn-BA"/>
-        </w:rPr>
-      </w:pPr>
-    </w:p>
-    <w:p>
-      <w:pPr>
-        <w:rPr>
-          <w:lang w:val="sr-Latn-BA"/>
-        </w:rPr>
-      </w:pPr>
-    </w:p>
-    <w:p>
-      <w:pPr>
-        <w:rPr>
-          <w:lang w:val="sr-Latn-BA"/>
-        </w:rPr>
-      </w:pPr>
-    </w:p>
-    <w:p>
-      <w:pPr>
-        <w:rPr>
-          <w:lang w:val="sr-Latn-BA"/>
-        </w:rPr>
-      </w:pPr>
-    </w:p>
-    <w:p>
-      <w:pPr>
-        <w:rPr>
-          <w:lang w:val="sr-Latn-BA"/>
-        </w:rPr>
-      </w:pPr>
-    </w:p>
+      <w:bookmarkEnd w:id="21"/>
+    </w:p>
+    <w:p>
+      <w:pPr>
+        <w:rPr>
+          <w:lang w:val="sr-Latn-BA"/>
+        </w:rPr>
+      </w:pPr>
+    </w:p>
+    <w:p>
+      <w:pPr>
+        <w:rPr>
+          <w:lang w:val="sr-Latn-BA"/>
+        </w:rPr>
+      </w:pPr>
+    </w:p>
+    <w:p>
+      <w:pPr>
+        <w:rPr>
+          <w:lang w:val="sr-Latn-BA"/>
+        </w:rPr>
+      </w:pPr>
+    </w:p>
+    <w:p>
+      <w:pPr>
+        <w:rPr>
+          <w:lang w:val="sr-Latn-BA"/>
+        </w:rPr>
+      </w:pPr>
+    </w:p>
+    <w:p>
+      <w:pPr>
+        <w:rPr>
+          <w:lang w:val="sr-Latn-BA"/>
+        </w:rPr>
+      </w:pPr>
+    </w:p>
+    <w:p>
+      <w:pPr>
+        <w:rPr>
+          <w:lang w:val="sr-Latn-BA"/>
+        </w:rPr>
+      </w:pPr>
+    </w:p>
+    <w:p>
+      <w:pPr>
+        <w:rPr>
+          <w:lang w:val="sr-Latn-BA"/>
+        </w:rPr>
+      </w:pPr>
+    </w:p>
+    <w:p>
+      <w:pPr>
+        <w:rPr>
+          <w:lang w:val="sr-Latn-BA"/>
+        </w:rPr>
+      </w:pPr>
+    </w:p>
+    <w:p>
+      <w:pPr>
+        <w:rPr>
+          <w:lang w:val="sr-Latn-BA"/>
+        </w:rPr>
+      </w:pPr>
+    </w:p>
+    <w:p>
+      <w:pPr>
+        <w:rPr>
+          <w:lang w:val="sr-Latn-BA"/>
+        </w:rPr>
+      </w:pPr>
+    </w:p>
+    <w:p>
+      <w:pPr>
+        <w:rPr>
+          <w:lang w:val="sr-Latn-BA"/>
+        </w:rPr>
+      </w:pPr>
+    </w:p>
+    <w:p/>
     <w:p>
       <w:pPr>
         <w:rPr>
@@ -13508,14 +13639,14 @@
         <w:lastRenderedPageBreak/>
         <w:t xml:space="preserve"> </w:t>
       </w:r>
-      <w:bookmarkStart w:id="23" w:name="_Toc109081700"/>
+      <w:bookmarkStart w:id="22" w:name="_Toc109768425"/>
       <w:r>
         <w:rPr>
           <w:lang w:val="sr-Latn-BA"/>
         </w:rPr>
         <w:t>REPOSITORY PATTERN</w:t>
       </w:r>
-      <w:bookmarkEnd w:id="23"/>
+      <w:bookmarkEnd w:id="22"/>
     </w:p>
     <w:p>
       <w:pPr>
@@ -13752,14 +13883,14 @@
         <w:lastRenderedPageBreak/>
         <w:t xml:space="preserve"> </w:t>
       </w:r>
-      <w:bookmarkStart w:id="24" w:name="_Toc109081701"/>
+      <w:bookmarkStart w:id="23" w:name="_Toc109768426"/>
       <w:r>
         <w:rPr>
           <w:lang w:val="sr-Latn-BA"/>
         </w:rPr>
         <w:t>ZAKLJUČAK</w:t>
       </w:r>
-      <w:bookmarkEnd w:id="24"/>
+      <w:bookmarkEnd w:id="23"/>
     </w:p>
     <w:p>
       <w:pPr>
@@ -13780,7 +13911,7 @@
         </w:rPr>
         <w:t xml:space="preserve">Kompletna implementacija projekta nalazi se na </w:t>
       </w:r>
-      <w:hyperlink r:id="rId53" w:history="1">
+      <w:hyperlink r:id="rId57" w:history="1">
         <w:r>
           <w:rPr>
             <w:rStyle w:val="Hyperlink"/>
@@ -13990,14 +14121,14 @@
           <w:lang w:val="sr-Latn-BA"/>
         </w:rPr>
       </w:pPr>
-      <w:bookmarkStart w:id="25" w:name="_Toc109081702"/>
+      <w:bookmarkStart w:id="24" w:name="_Toc109768427"/>
       <w:r>
         <w:rPr>
           <w:lang w:val="sr-Latn-BA"/>
         </w:rPr>
         <w:t>REFERENCE</w:t>
       </w:r>
-      <w:bookmarkEnd w:id="25"/>
+      <w:bookmarkEnd w:id="24"/>
     </w:p>
     <w:p>
       <w:pPr>
@@ -14026,8 +14157,8 @@
       </w:r>
     </w:p>
     <w:sectPr>
-      <w:headerReference w:type="default" r:id="rId54"/>
-      <w:footerReference w:type="default" r:id="rId55"/>
+      <w:headerReference w:type="default" r:id="rId58"/>
+      <w:footerReference w:type="default" r:id="rId59"/>
       <w:pgSz w:w="11906" w:h="16838" w:code="9"/>
       <w:pgMar w:top="1418" w:right="851" w:bottom="1418" w:left="1418" w:header="720" w:footer="720" w:gutter="0"/>
       <w:cols w:space="720"/>
